--- a/resume_johnlloydmayol_v2.docx
+++ b/resume_johnlloydmayol_v2.docx
@@ -1223,9 +1223,51 @@
         <w:spacing w:after="0" w:line="240" w:lineRule="auto"/>
         <w:ind w:firstLine="142"/>
         <w:rPr>
-          <w:rFonts w:ascii="Century Gothic" w:hAnsi="Century Gothic"/>
-          <w:b/>
-          <w:bCs/>
+          <w:rFonts w:ascii="Century Gothic" w:eastAsia="Times New Roman" w:hAnsi="Century Gothic" w:cs="Calibri"/>
+          <w:color w:val="000000"/>
+          <w:sz w:val="18"/>
+          <w:szCs w:val="20"/>
+        </w:rPr>
+      </w:pPr>
+      <w:r>
+        <w:rPr>
+          <w:rFonts w:ascii="Century Gothic" w:eastAsia="Times New Roman" w:hAnsi="Century Gothic" w:cs="Calibri"/>
+          <w:color w:val="000000"/>
+          <w:sz w:val="18"/>
+          <w:szCs w:val="20"/>
+        </w:rPr>
+        <w:t>Adobe Photoshop</w:t>
+      </w:r>
+    </w:p>
+    <w:p>
+      <w:pPr>
+        <w:spacing w:after="0" w:line="240" w:lineRule="auto"/>
+        <w:ind w:left="142"/>
+        <w:rPr>
+          <w:rFonts w:ascii="Century Gothic" w:eastAsia="Times New Roman" w:hAnsi="Century Gothic" w:cs="Calibri"/>
+          <w:color w:val="000000"/>
+          <w:sz w:val="18"/>
+          <w:szCs w:val="20"/>
+        </w:rPr>
+      </w:pPr>
+      <w:r>
+        <w:rPr>
+          <w:rFonts w:ascii="Century Gothic" w:eastAsia="Times New Roman" w:hAnsi="Century Gothic" w:cs="Calibri"/>
+          <w:color w:val="000000"/>
+          <w:sz w:val="18"/>
+          <w:szCs w:val="20"/>
+        </w:rPr>
+        <w:t>Adobe XD</w:t>
+      </w:r>
+    </w:p>
+    <w:p>
+      <w:pPr>
+        <w:spacing w:after="0" w:line="240" w:lineRule="auto"/>
+        <w:ind w:left="142"/>
+        <w:rPr>
+          <w:rFonts w:ascii="Century Gothic" w:eastAsia="Times New Roman" w:hAnsi="Century Gothic" w:cs="Calibri"/>
+          <w:color w:val="000000"/>
+          <w:sz w:val="18"/>
           <w:szCs w:val="20"/>
         </w:rPr>
         <w:sectPr>
@@ -1236,6 +1278,7 @@
           <w:docGrid w:linePitch="360"/>
         </w:sectPr>
       </w:pPr>
+      <w:proofErr w:type="spellStart"/>
       <w:r>
         <w:rPr>
           <w:rFonts w:ascii="Century Gothic" w:eastAsia="Times New Roman" w:hAnsi="Century Gothic" w:cs="Calibri"/>
@@ -1243,8 +1286,29 @@
           <w:sz w:val="18"/>
           <w:szCs w:val="20"/>
         </w:rPr>
-        <w:t>Adobe Photoshop</w:t>
-      </w:r>
+        <w:t>Filmora</w:t>
+      </w:r>
+      <w:proofErr w:type="spellEnd"/>
+      <w:r>
+        <w:rPr>
+          <w:rFonts w:ascii="Century Gothic" w:eastAsia="Times New Roman" w:hAnsi="Century Gothic" w:cs="Calibri"/>
+          <w:color w:val="000000"/>
+          <w:sz w:val="18"/>
+          <w:szCs w:val="20"/>
+        </w:rPr>
+        <w:t xml:space="preserve"> </w:t>
+      </w:r>
+      <w:proofErr w:type="spellStart"/>
+      <w:r>
+        <w:rPr>
+          <w:rFonts w:ascii="Century Gothic" w:eastAsia="Times New Roman" w:hAnsi="Century Gothic" w:cs="Calibri"/>
+          <w:color w:val="000000"/>
+          <w:sz w:val="18"/>
+          <w:szCs w:val="20"/>
+        </w:rPr>
+        <w:t>Wondershare</w:t>
+      </w:r>
+      <w:proofErr w:type="spellEnd"/>
     </w:p>
     <w:p>
       <w:pPr>
@@ -3088,6 +3152,7 @@
         <w:docPartUnique/>
       </w:docPartObj>
     </w:sdtPr>
+    <w:sdtEndPr/>
     <w:sdtContent>
       <w:sdt>
         <w:sdtPr>
@@ -3097,6 +3162,7 @@
             <w:docPartUnique/>
           </w:docPartObj>
         </w:sdtPr>
+        <w:sdtEndPr/>
         <w:sdtContent>
           <w:p>
             <w:pPr>

--- a/resume_johnlloydmayol_v2.docx
+++ b/resume_johnlloydmayol_v2.docx
@@ -1278,7 +1278,6 @@
           <w:docGrid w:linePitch="360"/>
         </w:sectPr>
       </w:pPr>
-      <w:proofErr w:type="spellStart"/>
       <w:r>
         <w:rPr>
           <w:rFonts w:ascii="Century Gothic" w:eastAsia="Times New Roman" w:hAnsi="Century Gothic" w:cs="Calibri"/>
@@ -1286,29 +1285,8 @@
           <w:sz w:val="18"/>
           <w:szCs w:val="20"/>
         </w:rPr>
-        <w:t>Filmora</w:t>
-      </w:r>
-      <w:proofErr w:type="spellEnd"/>
-      <w:r>
-        <w:rPr>
-          <w:rFonts w:ascii="Century Gothic" w:eastAsia="Times New Roman" w:hAnsi="Century Gothic" w:cs="Calibri"/>
-          <w:color w:val="000000"/>
-          <w:sz w:val="18"/>
-          <w:szCs w:val="20"/>
-        </w:rPr>
-        <w:t xml:space="preserve"> </w:t>
-      </w:r>
-      <w:proofErr w:type="spellStart"/>
-      <w:r>
-        <w:rPr>
-          <w:rFonts w:ascii="Century Gothic" w:eastAsia="Times New Roman" w:hAnsi="Century Gothic" w:cs="Calibri"/>
-          <w:color w:val="000000"/>
-          <w:sz w:val="18"/>
-          <w:szCs w:val="20"/>
-        </w:rPr>
-        <w:t>Wondershare</w:t>
-      </w:r>
-      <w:proofErr w:type="spellEnd"/>
+        <w:t>Filmora Wondershare</w:t>
+      </w:r>
     </w:p>
     <w:p>
       <w:pPr>
@@ -1427,7 +1405,6 @@
           <w:szCs w:val="20"/>
         </w:rPr>
       </w:pPr>
-      <w:proofErr w:type="spellStart"/>
       <w:r>
         <w:rPr>
           <w:rFonts w:ascii="Century Gothic" w:eastAsia="Times New Roman" w:hAnsi="Century Gothic" w:cs="Calibri"/>
@@ -1437,7 +1414,6 @@
         </w:rPr>
         <w:t>Chatwork</w:t>
       </w:r>
-      <w:proofErr w:type="spellEnd"/>
     </w:p>
     <w:p>
       <w:pPr>
@@ -1492,7 +1468,6 @@
           <w:szCs w:val="20"/>
         </w:rPr>
       </w:pPr>
-      <w:proofErr w:type="spellStart"/>
       <w:r>
         <w:rPr>
           <w:rFonts w:ascii="Century Gothic" w:eastAsia="Times New Roman" w:hAnsi="Century Gothic" w:cs="Calibri"/>
@@ -1502,7 +1477,6 @@
         </w:rPr>
         <w:t>PHPStorm</w:t>
       </w:r>
-      <w:proofErr w:type="spellEnd"/>
     </w:p>
     <w:p>
       <w:pPr>
@@ -1585,7 +1559,6 @@
           <w:docGrid w:linePitch="360"/>
         </w:sectPr>
       </w:pPr>
-      <w:proofErr w:type="spellStart"/>
       <w:r>
         <w:rPr>
           <w:rFonts w:ascii="Century Gothic" w:eastAsia="Times New Roman" w:hAnsi="Century Gothic" w:cs="Calibri"/>
@@ -1595,7 +1568,6 @@
         </w:rPr>
         <w:t>Wordpress</w:t>
       </w:r>
-      <w:proofErr w:type="spellEnd"/>
     </w:p>
     <w:p>
       <w:pPr>
@@ -1685,6 +1657,7 @@
     <w:p>
       <w:pPr>
         <w:spacing w:after="0" w:line="240" w:lineRule="auto"/>
+        <w:ind w:left="142"/>
         <w:rPr>
           <w:rFonts w:ascii="Century Gothic" w:eastAsia="Times New Roman" w:hAnsi="Century Gothic" w:cs="Calibri"/>
           <w:color w:val="000000"/>
@@ -1699,6 +1672,15 @@
           <w:docGrid w:linePitch="360"/>
         </w:sectPr>
       </w:pPr>
+      <w:r>
+        <w:rPr>
+          <w:rFonts w:ascii="Century Gothic" w:eastAsia="Times New Roman" w:hAnsi="Century Gothic" w:cs="Calibri"/>
+          <w:color w:val="000000"/>
+          <w:sz w:val="18"/>
+          <w:szCs w:val="20"/>
+        </w:rPr>
+        <w:t>Mac</w:t>
+      </w:r>
     </w:p>
     <w:p>
       <w:pPr>
@@ -2081,6 +2063,7 @@
     </w:p>
     <w:p>
       <w:pPr>
+        <w:spacing w:after="0"/>
         <w:rPr>
           <w:rFonts w:ascii="Century Gothic" w:hAnsi="Century Gothic"/>
           <w:b/>
@@ -2111,6 +2094,7 @@
           <w:ilvl w:val="0"/>
           <w:numId w:val="1"/>
         </w:numPr>
+        <w:spacing w:before="240"/>
         <w:rPr>
           <w:rFonts w:ascii="Century Gothic" w:hAnsi="Century Gothic"/>
           <w:sz w:val="20"/>
@@ -2393,7 +2377,6 @@
           <w:szCs w:val="40"/>
         </w:rPr>
       </w:pPr>
-      <w:proofErr w:type="spellStart"/>
       <w:r>
         <w:rPr>
           <w:b/>
@@ -2403,7 +2386,6 @@
         </w:rPr>
         <w:t>Devcash</w:t>
       </w:r>
-      <w:proofErr w:type="spellEnd"/>
     </w:p>
     <w:p>
       <w:pPr>
@@ -2492,6 +2474,181 @@
           <w:szCs w:val="20"/>
         </w:rPr>
         <w:t xml:space="preserve"> AngularJS, PHP, Bootstrap, CSS, HTML, Android, and Firebase</w:t>
+      </w:r>
+    </w:p>
+    <w:p>
+      <w:pPr>
+        <w:spacing w:after="0"/>
+        <w:rPr>
+          <w:rFonts w:ascii="Century Gothic" w:hAnsi="Century Gothic"/>
+          <w:sz w:val="20"/>
+          <w:szCs w:val="20"/>
+        </w:rPr>
+      </w:pPr>
+    </w:p>
+    <w:p>
+      <w:pPr>
+        <w:pStyle w:val="Year"/>
+        <w:rPr>
+          <w:sz w:val="18"/>
+        </w:rPr>
+      </w:pPr>
+      <w:r>
+        <w:rPr>
+          <w:sz w:val="18"/>
+        </w:rPr>
+        <w:t>(</w:t>
+      </w:r>
+      <w:r>
+        <w:rPr>
+          <w:sz w:val="18"/>
+        </w:rPr>
+        <w:t>October 2018</w:t>
+      </w:r>
+      <w:r>
+        <w:rPr>
+          <w:sz w:val="18"/>
+        </w:rPr>
+        <w:t xml:space="preserve"> – </w:t>
+      </w:r>
+      <w:r>
+        <w:rPr>
+          <w:sz w:val="18"/>
+        </w:rPr>
+        <w:t>May</w:t>
+      </w:r>
+      <w:r>
+        <w:rPr>
+          <w:sz w:val="18"/>
+        </w:rPr>
+        <w:t xml:space="preserve"> 2019)</w:t>
+      </w:r>
+    </w:p>
+    <w:p>
+      <w:pPr>
+        <w:pStyle w:val="Year"/>
+        <w:jc w:val="left"/>
+        <w:rPr>
+          <w:b/>
+          <w:bCs/>
+          <w:sz w:val="28"/>
+          <w:szCs w:val="40"/>
+        </w:rPr>
+      </w:pPr>
+      <w:r>
+        <w:rPr>
+          <w:b/>
+          <w:bCs/>
+          <w:sz w:val="28"/>
+          <w:szCs w:val="40"/>
+        </w:rPr>
+        <w:t>Kredo IT Abroad inc.</w:t>
+      </w:r>
+    </w:p>
+    <w:p>
+      <w:pPr>
+        <w:pStyle w:val="Year"/>
+        <w:jc w:val="left"/>
+        <w:rPr>
+          <w:rFonts w:cs="Segoe UI"/>
+          <w:caps/>
+          <w:color w:val="C45911" w:themeColor="accent2" w:themeShade="BF"/>
+          <w:sz w:val="18"/>
+          <w:szCs w:val="18"/>
+          <w:shd w:val="clear" w:color="auto" w:fill="FFFFFF"/>
+        </w:rPr>
+      </w:pPr>
+      <w:r>
+        <w:rPr>
+          <w:rFonts w:cs="Segoe UI"/>
+          <w:caps/>
+          <w:color w:val="C45911" w:themeColor="accent2" w:themeShade="BF"/>
+          <w:sz w:val="18"/>
+          <w:szCs w:val="18"/>
+          <w:shd w:val="clear" w:color="auto" w:fill="FFFFFF"/>
+        </w:rPr>
+        <w:t>ON-THE JOB TRAINIG</w:t>
+      </w:r>
+    </w:p>
+    <w:p>
+      <w:pPr>
+        <w:pStyle w:val="Year"/>
+        <w:jc w:val="left"/>
+        <w:rPr>
+          <w:rFonts w:cs="Segoe UI"/>
+          <w:b/>
+          <w:bCs/>
+          <w:color w:val="000000" w:themeColor="text1"/>
+          <w:shd w:val="clear" w:color="auto" w:fill="FFFFFF"/>
+        </w:rPr>
+      </w:pPr>
+      <w:r>
+        <w:rPr>
+          <w:rFonts w:cs="Segoe UI"/>
+          <w:color w:val="000000" w:themeColor="text1"/>
+          <w:shd w:val="clear" w:color="auto" w:fill="FFFFFF"/>
+        </w:rPr>
+        <w:t>+ </w:t>
+      </w:r>
+      <w:r>
+        <w:rPr>
+          <w:rFonts w:cs="Segoe UI"/>
+          <w:b/>
+          <w:bCs/>
+          <w:color w:val="000000" w:themeColor="text1"/>
+          <w:shd w:val="clear" w:color="auto" w:fill="FFFFFF"/>
+        </w:rPr>
+        <w:t>Technical Support for hardware and software</w:t>
+      </w:r>
+      <w:r>
+        <w:rPr>
+          <w:rFonts w:cs="Segoe UI"/>
+          <w:color w:val="000000" w:themeColor="text1"/>
+        </w:rPr>
+        <w:br/>
+      </w:r>
+      <w:r>
+        <w:rPr>
+          <w:rFonts w:cs="Segoe UI"/>
+          <w:color w:val="000000" w:themeColor="text1"/>
+          <w:shd w:val="clear" w:color="auto" w:fill="FFFFFF"/>
+        </w:rPr>
+        <w:t>+ </w:t>
+      </w:r>
+      <w:r>
+        <w:rPr>
+          <w:rFonts w:cs="Segoe UI"/>
+          <w:b/>
+          <w:bCs/>
+          <w:color w:val="000000" w:themeColor="text1"/>
+          <w:shd w:val="clear" w:color="auto" w:fill="FFFFFF"/>
+        </w:rPr>
+        <w:t>Created Inventory System for the company</w:t>
+      </w:r>
+    </w:p>
+    <w:p>
+      <w:pPr>
+        <w:numPr>
+          <w:ilvl w:val="0"/>
+          <w:numId w:val="3"/>
+        </w:numPr>
+        <w:shd w:val="clear" w:color="auto" w:fill="FFFFFF"/>
+        <w:spacing w:before="240" w:after="0" w:line="240" w:lineRule="auto"/>
+        <w:rPr>
+          <w:rFonts w:ascii="Century Gothic" w:eastAsia="Times New Roman" w:hAnsi="Century Gothic" w:cs="Segoe UI"/>
+          <w:color w:val="000000" w:themeColor="text1"/>
+          <w:sz w:val="20"/>
+          <w:szCs w:val="20"/>
+        </w:rPr>
+      </w:pPr>
+      <w:r>
+        <w:rPr>
+          <w:rFonts w:ascii="Century Gothic" w:eastAsia="Times New Roman" w:hAnsi="Century Gothic" w:cs="Segoe UI"/>
+          <w:color w:val="000000" w:themeColor="text1"/>
+          <w:sz w:val="20"/>
+          <w:szCs w:val="20"/>
+        </w:rPr>
+        <w:t>Laravel, SQL, CSS, HTML, and GIT</w:t>
       </w:r>
     </w:p>
     <w:p>
@@ -2668,6 +2825,7 @@
         <w:rPr>
           <w:sz w:val="18"/>
         </w:rPr>
+        <w:lastRenderedPageBreak/>
         <w:t>(June 2015 – October 2019)</w:t>
       </w:r>
     </w:p>
@@ -2750,19 +2908,8 @@
           <w:sz w:val="28"/>
           <w:szCs w:val="28"/>
         </w:rPr>
-        <w:t xml:space="preserve">Immaculate Heart of Mary Academy – </w:t>
-      </w:r>
-      <w:proofErr w:type="spellStart"/>
-      <w:r>
-        <w:rPr>
-          <w:b/>
-          <w:bCs/>
-          <w:sz w:val="28"/>
-          <w:szCs w:val="28"/>
-        </w:rPr>
-        <w:t>Minglanilla</w:t>
-      </w:r>
-      <w:proofErr w:type="spellEnd"/>
+        <w:t>Immaculate Heart of Mary Academy – Minglanilla</w:t>
+      </w:r>
     </w:p>
     <w:p>
       <w:pPr>
@@ -2797,7 +2944,6 @@
         <w:jc w:val="center"/>
       </w:pPr>
       <w:r>
-        <w:lastRenderedPageBreak/>
         <w:t>ORGANIZATION</w:t>
       </w:r>
     </w:p>
@@ -3520,11 +3666,163 @@
       </w:rPr>
     </w:lvl>
   </w:abstractNum>
+  <w:abstractNum w:abstractNumId="2" w15:restartNumberingAfterBreak="0">
+    <w:nsid w:val="61815384"/>
+    <w:multiLevelType w:val="multilevel"/>
+    <w:tmpl w:val="85F8088A"/>
+    <w:lvl w:ilvl="0">
+      <w:start w:val="1"/>
+      <w:numFmt w:val="bullet"/>
+      <w:lvlText w:val=""/>
+      <w:lvlJc w:val="left"/>
+      <w:pPr>
+        <w:tabs>
+          <w:tab w:val="num" w:pos="720"/>
+        </w:tabs>
+        <w:ind w:left="720" w:hanging="360"/>
+      </w:pPr>
+      <w:rPr>
+        <w:rFonts w:ascii="Symbol" w:hAnsi="Symbol" w:hint="default"/>
+        <w:sz w:val="20"/>
+      </w:rPr>
+    </w:lvl>
+    <w:lvl w:ilvl="1" w:tentative="1">
+      <w:start w:val="1"/>
+      <w:numFmt w:val="bullet"/>
+      <w:lvlText w:val="o"/>
+      <w:lvlJc w:val="left"/>
+      <w:pPr>
+        <w:tabs>
+          <w:tab w:val="num" w:pos="1440"/>
+        </w:tabs>
+        <w:ind w:left="1440" w:hanging="360"/>
+      </w:pPr>
+      <w:rPr>
+        <w:rFonts w:ascii="Courier New" w:hAnsi="Courier New" w:hint="default"/>
+        <w:sz w:val="20"/>
+      </w:rPr>
+    </w:lvl>
+    <w:lvl w:ilvl="2" w:tentative="1">
+      <w:start w:val="1"/>
+      <w:numFmt w:val="bullet"/>
+      <w:lvlText w:val=""/>
+      <w:lvlJc w:val="left"/>
+      <w:pPr>
+        <w:tabs>
+          <w:tab w:val="num" w:pos="2160"/>
+        </w:tabs>
+        <w:ind w:left="2160" w:hanging="360"/>
+      </w:pPr>
+      <w:rPr>
+        <w:rFonts w:ascii="Wingdings" w:hAnsi="Wingdings" w:hint="default"/>
+        <w:sz w:val="20"/>
+      </w:rPr>
+    </w:lvl>
+    <w:lvl w:ilvl="3" w:tentative="1">
+      <w:start w:val="1"/>
+      <w:numFmt w:val="bullet"/>
+      <w:lvlText w:val=""/>
+      <w:lvlJc w:val="left"/>
+      <w:pPr>
+        <w:tabs>
+          <w:tab w:val="num" w:pos="2880"/>
+        </w:tabs>
+        <w:ind w:left="2880" w:hanging="360"/>
+      </w:pPr>
+      <w:rPr>
+        <w:rFonts w:ascii="Wingdings" w:hAnsi="Wingdings" w:hint="default"/>
+        <w:sz w:val="20"/>
+      </w:rPr>
+    </w:lvl>
+    <w:lvl w:ilvl="4" w:tentative="1">
+      <w:start w:val="1"/>
+      <w:numFmt w:val="bullet"/>
+      <w:lvlText w:val=""/>
+      <w:lvlJc w:val="left"/>
+      <w:pPr>
+        <w:tabs>
+          <w:tab w:val="num" w:pos="3600"/>
+        </w:tabs>
+        <w:ind w:left="3600" w:hanging="360"/>
+      </w:pPr>
+      <w:rPr>
+        <w:rFonts w:ascii="Wingdings" w:hAnsi="Wingdings" w:hint="default"/>
+        <w:sz w:val="20"/>
+      </w:rPr>
+    </w:lvl>
+    <w:lvl w:ilvl="5" w:tentative="1">
+      <w:start w:val="1"/>
+      <w:numFmt w:val="bullet"/>
+      <w:lvlText w:val=""/>
+      <w:lvlJc w:val="left"/>
+      <w:pPr>
+        <w:tabs>
+          <w:tab w:val="num" w:pos="4320"/>
+        </w:tabs>
+        <w:ind w:left="4320" w:hanging="360"/>
+      </w:pPr>
+      <w:rPr>
+        <w:rFonts w:ascii="Wingdings" w:hAnsi="Wingdings" w:hint="default"/>
+        <w:sz w:val="20"/>
+      </w:rPr>
+    </w:lvl>
+    <w:lvl w:ilvl="6" w:tentative="1">
+      <w:start w:val="1"/>
+      <w:numFmt w:val="bullet"/>
+      <w:lvlText w:val=""/>
+      <w:lvlJc w:val="left"/>
+      <w:pPr>
+        <w:tabs>
+          <w:tab w:val="num" w:pos="5040"/>
+        </w:tabs>
+        <w:ind w:left="5040" w:hanging="360"/>
+      </w:pPr>
+      <w:rPr>
+        <w:rFonts w:ascii="Wingdings" w:hAnsi="Wingdings" w:hint="default"/>
+        <w:sz w:val="20"/>
+      </w:rPr>
+    </w:lvl>
+    <w:lvl w:ilvl="7" w:tentative="1">
+      <w:start w:val="1"/>
+      <w:numFmt w:val="bullet"/>
+      <w:lvlText w:val=""/>
+      <w:lvlJc w:val="left"/>
+      <w:pPr>
+        <w:tabs>
+          <w:tab w:val="num" w:pos="5760"/>
+        </w:tabs>
+        <w:ind w:left="5760" w:hanging="360"/>
+      </w:pPr>
+      <w:rPr>
+        <w:rFonts w:ascii="Wingdings" w:hAnsi="Wingdings" w:hint="default"/>
+        <w:sz w:val="20"/>
+      </w:rPr>
+    </w:lvl>
+    <w:lvl w:ilvl="8" w:tentative="1">
+      <w:start w:val="1"/>
+      <w:numFmt w:val="bullet"/>
+      <w:lvlText w:val=""/>
+      <w:lvlJc w:val="left"/>
+      <w:pPr>
+        <w:tabs>
+          <w:tab w:val="num" w:pos="6480"/>
+        </w:tabs>
+        <w:ind w:left="6480" w:hanging="360"/>
+      </w:pPr>
+      <w:rPr>
+        <w:rFonts w:ascii="Wingdings" w:hAnsi="Wingdings" w:hint="default"/>
+        <w:sz w:val="20"/>
+      </w:rPr>
+    </w:lvl>
+  </w:abstractNum>
   <w:num w:numId="1">
     <w:abstractNumId w:val="0"/>
   </w:num>
   <w:num w:numId="2">
     <w:abstractNumId w:val="1"/>
+  </w:num>
+  <w:num w:numId="3">
+    <w:abstractNumId w:val="2"/>
   </w:num>
 </w:numbering>
 </file>

--- a/resume_johnlloydmayol_v2.docx
+++ b/resume_johnlloydmayol_v2.docx
@@ -1,6 +1,6 @@
 
 <file path=word/document.xml><?xml version="1.0" encoding="utf-8"?>
-<w:document xmlns:wpc="http://schemas.microsoft.com/office/word/2010/wordprocessingCanvas" xmlns:cx="http://schemas.microsoft.com/office/drawing/2014/chartex" xmlns:cx1="http://schemas.microsoft.com/office/drawing/2015/9/8/chartex" xmlns:cx2="http://schemas.microsoft.com/office/drawing/2015/10/21/chartex" xmlns:cx3="http://schemas.microsoft.com/office/drawing/2016/5/9/chartex" xmlns:cx4="http://schemas.microsoft.com/office/drawing/2016/5/10/chartex" xmlns:cx5="http://schemas.microsoft.com/office/drawing/2016/5/11/chartex" xmlns:cx6="http://schemas.microsoft.com/office/drawing/2016/5/12/chartex" xmlns:cx7="http://schemas.microsoft.com/office/drawing/2016/5/13/chartex" xmlns:cx8="http://schemas.microsoft.com/office/drawing/2016/5/14/chartex" xmlns:mc="http://schemas.openxmlformats.org/markup-compatibility/2006" xmlns:aink="http://schemas.microsoft.com/office/drawing/2016/ink" xmlns:am3d="http://schemas.microsoft.com/office/drawing/2017/model3d" xmlns:o="urn:schemas-microsoft-com:office:office" xmlns:r="http://schemas.openxmlformats.org/officeDocument/2006/relationships" xmlns:m="http://schemas.openxmlformats.org/officeDocument/2006/math" xmlns:v="urn:schemas-microsoft-com:vml" xmlns:wp14="http://schemas.microsoft.com/office/word/2010/wordprocessingDrawing" xmlns:wp="http://schemas.openxmlformats.org/drawingml/2006/wordprocessingDrawing" xmlns:w10="urn:schemas-microsoft-com:office:word" xmlns:w="http://schemas.openxmlformats.org/wordprocessingml/2006/main" xmlns:w14="http://schemas.microsoft.com/office/word/2010/wordml" xmlns:w15="http://schemas.microsoft.com/office/word/2012/wordml" xmlns:w16cex="http://schemas.microsoft.com/office/word/2018/wordml/cex" xmlns:w16cid="http://schemas.microsoft.com/office/word/2016/wordml/cid" xmlns:w16="http://schemas.microsoft.com/office/word/2018/wordml" xmlns:w16se="http://schemas.microsoft.com/office/word/2015/wordml/symex" xmlns:wpg="http://schemas.microsoft.com/office/word/2010/wordprocessingGroup" xmlns:wpi="http://schemas.microsoft.com/office/word/2010/wordprocessingInk" xmlns:wne="http://schemas.microsoft.com/office/word/2006/wordml" xmlns:wps="http://schemas.microsoft.com/office/word/2010/wordprocessingShape" mc:Ignorable="w14 w15 w16se w16cid w16 w16cex wp14">
+<w:document xmlns:wpc="http://schemas.microsoft.com/office/word/2010/wordprocessingCanvas" xmlns:cx="http://schemas.microsoft.com/office/drawing/2014/chartex" xmlns:cx1="http://schemas.microsoft.com/office/drawing/2015/9/8/chartex" xmlns:cx2="http://schemas.microsoft.com/office/drawing/2015/10/21/chartex" xmlns:cx3="http://schemas.microsoft.com/office/drawing/2016/5/9/chartex" xmlns:cx4="http://schemas.microsoft.com/office/drawing/2016/5/10/chartex" xmlns:cx5="http://schemas.microsoft.com/office/drawing/2016/5/11/chartex" xmlns:cx6="http://schemas.microsoft.com/office/drawing/2016/5/12/chartex" xmlns:cx7="http://schemas.microsoft.com/office/drawing/2016/5/13/chartex" xmlns:cx8="http://schemas.microsoft.com/office/drawing/2016/5/14/chartex" xmlns:mc="http://schemas.openxmlformats.org/markup-compatibility/2006" xmlns:aink="http://schemas.microsoft.com/office/drawing/2016/ink" xmlns:am3d="http://schemas.microsoft.com/office/drawing/2017/model3d" xmlns:o="urn:schemas-microsoft-com:office:office" xmlns:r="http://schemas.openxmlformats.org/officeDocument/2006/relationships" xmlns:m="http://schemas.openxmlformats.org/officeDocument/2006/math" xmlns:v="urn:schemas-microsoft-com:vml" xmlns:wp14="http://schemas.microsoft.com/office/word/2010/wordprocessingDrawing" xmlns:wp="http://schemas.openxmlformats.org/drawingml/2006/wordprocessingDrawing" xmlns:w10="urn:schemas-microsoft-com:office:word" xmlns:w="http://schemas.openxmlformats.org/wordprocessingml/2006/main" xmlns:w14="http://schemas.microsoft.com/office/word/2010/wordml" xmlns:w15="http://schemas.microsoft.com/office/word/2012/wordml" xmlns:w16cid="http://schemas.microsoft.com/office/word/2016/wordml/cid" xmlns:w16se="http://schemas.microsoft.com/office/word/2015/wordml/symex" xmlns:wpg="http://schemas.microsoft.com/office/word/2010/wordprocessingGroup" xmlns:wpi="http://schemas.microsoft.com/office/word/2010/wordprocessingInk" xmlns:wne="http://schemas.microsoft.com/office/word/2006/wordml" xmlns:wps="http://schemas.microsoft.com/office/word/2010/wordprocessingShape" mc:Ignorable="w14 w15 w16se w16cid wp14">
   <w:body>
     <w:p>
       <w:pPr>
@@ -85,14 +85,39 @@
           <w:rFonts w:ascii="Century Gothic" w:hAnsi="Century Gothic"/>
           <w:b/>
         </w:rPr>
-        <w:t xml:space="preserve">5104 Tunghaan </w:t>
-      </w:r>
-      <w:r>
-        <w:rPr>
-          <w:rFonts w:ascii="Century Gothic" w:hAnsi="Century Gothic"/>
-          <w:b/>
-        </w:rPr>
-        <w:t>Minglanilla, Cebu 6046</w:t>
+        <w:t xml:space="preserve">5104 </w:t>
+      </w:r>
+      <w:proofErr w:type="spellStart"/>
+      <w:r>
+        <w:rPr>
+          <w:rFonts w:ascii="Century Gothic" w:hAnsi="Century Gothic"/>
+          <w:b/>
+        </w:rPr>
+        <w:t>Tunghaan</w:t>
+      </w:r>
+      <w:proofErr w:type="spellEnd"/>
+      <w:r>
+        <w:rPr>
+          <w:rFonts w:ascii="Century Gothic" w:hAnsi="Century Gothic"/>
+          <w:b/>
+        </w:rPr>
+        <w:t xml:space="preserve"> </w:t>
+      </w:r>
+      <w:proofErr w:type="spellStart"/>
+      <w:r>
+        <w:rPr>
+          <w:rFonts w:ascii="Century Gothic" w:hAnsi="Century Gothic"/>
+          <w:b/>
+        </w:rPr>
+        <w:t>Minglanilla</w:t>
+      </w:r>
+      <w:proofErr w:type="spellEnd"/>
+      <w:r>
+        <w:rPr>
+          <w:rFonts w:ascii="Century Gothic" w:hAnsi="Century Gothic"/>
+          <w:b/>
+        </w:rPr>
+        <w:t>, Cebu 6046</w:t>
       </w:r>
     </w:p>
     <w:p>
@@ -436,6 +461,7 @@
           <w:szCs w:val="18"/>
         </w:rPr>
       </w:pPr>
+      <w:proofErr w:type="spellStart"/>
       <w:r>
         <w:rPr>
           <w:rFonts w:ascii="Century Gothic" w:hAnsi="Century Gothic"/>
@@ -445,6 +471,7 @@
         </w:rPr>
         <w:t>Bisaya</w:t>
       </w:r>
+      <w:proofErr w:type="spellEnd"/>
     </w:p>
     <w:p>
       <w:pPr>
@@ -1101,6 +1128,42 @@
           <w:sz w:val="18"/>
           <w:szCs w:val="16"/>
         </w:rPr>
+        <w:t>V</w:t>
+      </w:r>
+      <w:r>
+        <w:rPr>
+          <w:color w:val="auto"/>
+          <w:sz w:val="18"/>
+          <w:szCs w:val="16"/>
+        </w:rPr>
+        <w:t>ue</w:t>
+      </w:r>
+      <w:r>
+        <w:rPr>
+          <w:color w:val="auto"/>
+          <w:sz w:val="18"/>
+          <w:szCs w:val="16"/>
+        </w:rPr>
+        <w:t>.js</w:t>
+      </w:r>
+    </w:p>
+    <w:p>
+      <w:pPr>
+        <w:pStyle w:val="JobTitle"/>
+        <w:ind w:left="0" w:firstLine="142"/>
+        <w:jc w:val="left"/>
+        <w:rPr>
+          <w:color w:val="auto"/>
+          <w:sz w:val="18"/>
+          <w:szCs w:val="16"/>
+        </w:rPr>
+      </w:pPr>
+      <w:r>
+        <w:rPr>
+          <w:color w:val="auto"/>
+          <w:sz w:val="18"/>
+          <w:szCs w:val="16"/>
+        </w:rPr>
         <w:t>YARN</w:t>
       </w:r>
     </w:p>
@@ -1278,6 +1341,7 @@
           <w:docGrid w:linePitch="360"/>
         </w:sectPr>
       </w:pPr>
+      <w:proofErr w:type="spellStart"/>
       <w:r>
         <w:rPr>
           <w:rFonts w:ascii="Century Gothic" w:eastAsia="Times New Roman" w:hAnsi="Century Gothic" w:cs="Calibri"/>
@@ -1285,8 +1349,29 @@
           <w:sz w:val="18"/>
           <w:szCs w:val="20"/>
         </w:rPr>
-        <w:t>Filmora Wondershare</w:t>
-      </w:r>
+        <w:t>Filmora</w:t>
+      </w:r>
+      <w:proofErr w:type="spellEnd"/>
+      <w:r>
+        <w:rPr>
+          <w:rFonts w:ascii="Century Gothic" w:eastAsia="Times New Roman" w:hAnsi="Century Gothic" w:cs="Calibri"/>
+          <w:color w:val="000000"/>
+          <w:sz w:val="18"/>
+          <w:szCs w:val="20"/>
+        </w:rPr>
+        <w:t xml:space="preserve"> </w:t>
+      </w:r>
+      <w:proofErr w:type="spellStart"/>
+      <w:r>
+        <w:rPr>
+          <w:rFonts w:ascii="Century Gothic" w:eastAsia="Times New Roman" w:hAnsi="Century Gothic" w:cs="Calibri"/>
+          <w:color w:val="000000"/>
+          <w:sz w:val="18"/>
+          <w:szCs w:val="20"/>
+        </w:rPr>
+        <w:t>Wondershare</w:t>
+      </w:r>
+      <w:proofErr w:type="spellEnd"/>
     </w:p>
     <w:p>
       <w:pPr>
@@ -1405,6 +1490,7 @@
           <w:szCs w:val="20"/>
         </w:rPr>
       </w:pPr>
+      <w:proofErr w:type="spellStart"/>
       <w:r>
         <w:rPr>
           <w:rFonts w:ascii="Century Gothic" w:eastAsia="Times New Roman" w:hAnsi="Century Gothic" w:cs="Calibri"/>
@@ -1414,6 +1500,7 @@
         </w:rPr>
         <w:t>Chatwork</w:t>
       </w:r>
+      <w:proofErr w:type="spellEnd"/>
     </w:p>
     <w:p>
       <w:pPr>
@@ -1468,6 +1555,7 @@
           <w:szCs w:val="20"/>
         </w:rPr>
       </w:pPr>
+      <w:proofErr w:type="spellStart"/>
       <w:r>
         <w:rPr>
           <w:rFonts w:ascii="Century Gothic" w:eastAsia="Times New Roman" w:hAnsi="Century Gothic" w:cs="Calibri"/>
@@ -1477,6 +1565,7 @@
         </w:rPr>
         <w:t>PHPStorm</w:t>
       </w:r>
+      <w:proofErr w:type="spellEnd"/>
     </w:p>
     <w:p>
       <w:pPr>
@@ -1559,6 +1648,7 @@
           <w:docGrid w:linePitch="360"/>
         </w:sectPr>
       </w:pPr>
+      <w:proofErr w:type="spellStart"/>
       <w:r>
         <w:rPr>
           <w:rFonts w:ascii="Century Gothic" w:eastAsia="Times New Roman" w:hAnsi="Century Gothic" w:cs="Calibri"/>
@@ -1568,6 +1658,7 @@
         </w:rPr>
         <w:t>Wordpress</w:t>
       </w:r>
+      <w:proofErr w:type="spellEnd"/>
     </w:p>
     <w:p>
       <w:pPr>
@@ -1845,7 +1936,31 @@
         <w:rPr>
           <w:sz w:val="18"/>
         </w:rPr>
-        <w:t>(November 2019 – Present)</w:t>
+        <w:t>(</w:t>
+      </w:r>
+      <w:r>
+        <w:rPr>
+          <w:sz w:val="18"/>
+        </w:rPr>
+        <w:t>May 2021</w:t>
+      </w:r>
+      <w:r>
+        <w:rPr>
+          <w:sz w:val="18"/>
+        </w:rPr>
+        <w:t xml:space="preserve"> – </w:t>
+      </w:r>
+      <w:r>
+        <w:rPr>
+          <w:sz w:val="18"/>
+        </w:rPr>
+        <w:t>Present</w:t>
+      </w:r>
+      <w:r>
+        <w:rPr>
+          <w:sz w:val="18"/>
+        </w:rPr>
+        <w:t>)</w:t>
       </w:r>
     </w:p>
     <w:p>
@@ -1866,7 +1981,7 @@
           <w:szCs w:val="28"/>
           <w:lang w:val="en-US"/>
         </w:rPr>
-        <w:t>HiPE Japan</w:t>
+        <w:t>Centrality Marketing Solutions</w:t>
       </w:r>
       <w:r>
         <w:rPr>
@@ -1883,13 +1998,37 @@
           <w:szCs w:val="18"/>
           <w:lang w:val="en-US"/>
         </w:rPr>
-        <w:t>Web Developer</w:t>
-      </w:r>
-    </w:p>
-    <w:p>
-      <w:pPr>
-        <w:rPr>
-          <w:rFonts w:ascii="Century Gothic" w:hAnsi="Century Gothic"/>
+        <w:t xml:space="preserve">Front-end </w:t>
+      </w:r>
+      <w:r>
+        <w:rPr>
+          <w:rFonts w:ascii="Century Gothic" w:hAnsi="Century Gothic"/>
+          <w:color w:val="C45911" w:themeColor="accent2" w:themeShade="BF"/>
+          <w:sz w:val="18"/>
+          <w:szCs w:val="18"/>
+          <w:lang w:val="en-US"/>
+        </w:rPr>
+        <w:t>D</w:t>
+      </w:r>
+      <w:bookmarkStart w:id="0" w:name="_GoBack"/>
+      <w:bookmarkEnd w:id="0"/>
+      <w:r>
+        <w:rPr>
+          <w:rFonts w:ascii="Century Gothic" w:hAnsi="Century Gothic"/>
+          <w:color w:val="C45911" w:themeColor="accent2" w:themeShade="BF"/>
+          <w:sz w:val="18"/>
+          <w:szCs w:val="18"/>
+          <w:lang w:val="en-US"/>
+        </w:rPr>
+        <w:t>eveloper</w:t>
+      </w:r>
+    </w:p>
+    <w:p>
+      <w:pPr>
+        <w:rPr>
+          <w:rFonts w:ascii="Century Gothic" w:hAnsi="Century Gothic"/>
+          <w:b/>
+          <w:bCs/>
           <w:szCs w:val="20"/>
         </w:rPr>
       </w:pPr>
@@ -1906,7 +2045,16 @@
           <w:bCs/>
           <w:szCs w:val="20"/>
         </w:rPr>
-        <w:t>Create new website and maintaining company website</w:t>
+        <w:t xml:space="preserve">Create </w:t>
+      </w:r>
+      <w:r>
+        <w:rPr>
+          <w:rFonts w:ascii="Century Gothic" w:hAnsi="Century Gothic"/>
+          <w:b/>
+          <w:bCs/>
+          <w:szCs w:val="20"/>
+        </w:rPr>
+        <w:t>company system and maintaining client website</w:t>
       </w:r>
     </w:p>
     <w:p>
@@ -1920,6 +2068,7 @@
           <w:rFonts w:ascii="Century Gothic" w:hAnsi="Century Gothic"/>
         </w:rPr>
       </w:pPr>
+      <w:proofErr w:type="spellStart"/>
       <w:r>
         <w:rPr>
           <w:rFonts w:ascii="Century Gothic" w:hAnsi="Century Gothic"/>
@@ -1927,7 +2076,68 @@
           <w:szCs w:val="20"/>
         </w:rPr>
         <w:lastRenderedPageBreak/>
-        <w:t>Wordpress (ACF, Elementor, and Ninja Form)</w:t>
+        <w:t>Wordpress</w:t>
+      </w:r>
+      <w:proofErr w:type="spellEnd"/>
+      <w:r>
+        <w:rPr>
+          <w:rFonts w:ascii="Century Gothic" w:hAnsi="Century Gothic"/>
+          <w:sz w:val="20"/>
+          <w:szCs w:val="20"/>
+        </w:rPr>
+        <w:t xml:space="preserve"> (</w:t>
+      </w:r>
+      <w:proofErr w:type="spellStart"/>
+      <w:r>
+        <w:rPr>
+          <w:rFonts w:ascii="Century Gothic" w:hAnsi="Century Gothic"/>
+          <w:sz w:val="20"/>
+          <w:szCs w:val="20"/>
+        </w:rPr>
+        <w:t>Brizy</w:t>
+      </w:r>
+      <w:proofErr w:type="spellEnd"/>
+      <w:r>
+        <w:rPr>
+          <w:rFonts w:ascii="Century Gothic" w:hAnsi="Century Gothic"/>
+          <w:sz w:val="20"/>
+          <w:szCs w:val="20"/>
+        </w:rPr>
+        <w:t xml:space="preserve">, </w:t>
+      </w:r>
+      <w:proofErr w:type="spellStart"/>
+      <w:r>
+        <w:rPr>
+          <w:rFonts w:ascii="Century Gothic" w:hAnsi="Century Gothic"/>
+          <w:sz w:val="20"/>
+          <w:szCs w:val="20"/>
+        </w:rPr>
+        <w:t>Elementor</w:t>
+      </w:r>
+      <w:proofErr w:type="spellEnd"/>
+      <w:r>
+        <w:rPr>
+          <w:rFonts w:ascii="Century Gothic" w:hAnsi="Century Gothic"/>
+          <w:sz w:val="20"/>
+          <w:szCs w:val="20"/>
+        </w:rPr>
+        <w:t xml:space="preserve"> and mor</w:t>
+      </w:r>
+      <w:r>
+        <w:rPr>
+          <w:rFonts w:ascii="Century Gothic" w:hAnsi="Century Gothic"/>
+          <w:sz w:val="20"/>
+          <w:szCs w:val="20"/>
+        </w:rPr>
+        <w:t>e</w:t>
+      </w:r>
+      <w:r>
+        <w:rPr>
+          <w:rFonts w:ascii="Century Gothic" w:hAnsi="Century Gothic"/>
+          <w:sz w:val="20"/>
+          <w:szCs w:val="20"/>
+        </w:rPr>
+        <w:t>)</w:t>
       </w:r>
     </w:p>
     <w:p>
@@ -1947,21 +2157,31 @@
           <w:sz w:val="20"/>
           <w:szCs w:val="20"/>
         </w:rPr>
-        <w:t>Editing Photo (Adobe Photoshop, Adobe Lightroom, and Adobe Illustrator)</w:t>
-      </w:r>
-    </w:p>
-    <w:p>
-      <w:pPr>
-        <w:spacing w:before="240"/>
-        <w:rPr>
-          <w:rFonts w:ascii="Century Gothic" w:hAnsi="Century Gothic"/>
-        </w:rPr>
-      </w:pPr>
-      <w:r>
-        <w:rPr>
-          <w:rFonts w:ascii="Century Gothic" w:hAnsi="Century Gothic"/>
-        </w:rPr>
-        <w:t>projects:</w:t>
+        <w:t>Design</w:t>
+      </w:r>
+      <w:r>
+        <w:rPr>
+          <w:rFonts w:ascii="Century Gothic" w:hAnsi="Century Gothic"/>
+          <w:sz w:val="20"/>
+          <w:szCs w:val="20"/>
+        </w:rPr>
+        <w:t xml:space="preserve"> (Adobe Photoshop</w:t>
+      </w:r>
+      <w:r>
+        <w:rPr>
+          <w:rFonts w:ascii="Century Gothic" w:hAnsi="Century Gothic"/>
+          <w:sz w:val="20"/>
+          <w:szCs w:val="20"/>
+        </w:rPr>
+        <w:t xml:space="preserve"> and </w:t>
+      </w:r>
+      <w:r>
+        <w:rPr>
+          <w:rFonts w:ascii="Century Gothic" w:hAnsi="Century Gothic"/>
+          <w:sz w:val="20"/>
+          <w:szCs w:val="20"/>
+        </w:rPr>
+        <w:t>Adobe Illustrator)</w:t>
       </w:r>
     </w:p>
     <w:p>
@@ -1973,13 +2193,52 @@
         </w:numPr>
         <w:rPr>
           <w:rFonts w:ascii="Century Gothic" w:hAnsi="Century Gothic"/>
-        </w:rPr>
-      </w:pPr>
-      <w:r>
-        <w:rPr>
-          <w:rFonts w:ascii="Century Gothic" w:hAnsi="Century Gothic"/>
-        </w:rPr>
-        <w:t>hipe.asia</w:t>
+          <w:sz w:val="20"/>
+        </w:rPr>
+      </w:pPr>
+      <w:r>
+        <w:rPr>
+          <w:rFonts w:ascii="Century Gothic" w:hAnsi="Century Gothic"/>
+          <w:sz w:val="20"/>
+        </w:rPr>
+        <w:t>Lara</w:t>
+      </w:r>
+      <w:r>
+        <w:rPr>
+          <w:rFonts w:ascii="Century Gothic" w:hAnsi="Century Gothic"/>
+          <w:sz w:val="20"/>
+        </w:rPr>
+        <w:t xml:space="preserve">vel, View.js, </w:t>
+      </w:r>
+      <w:proofErr w:type="spellStart"/>
+      <w:r>
+        <w:rPr>
+          <w:rFonts w:ascii="Century Gothic" w:hAnsi="Century Gothic"/>
+          <w:sz w:val="20"/>
+        </w:rPr>
+        <w:t>Github</w:t>
+      </w:r>
+      <w:proofErr w:type="spellEnd"/>
+      <w:r>
+        <w:rPr>
+          <w:rFonts w:ascii="Century Gothic" w:hAnsi="Century Gothic"/>
+          <w:sz w:val="20"/>
+        </w:rPr>
+        <w:t>, and AWS</w:t>
+      </w:r>
+    </w:p>
+    <w:p>
+      <w:pPr>
+        <w:spacing w:before="240"/>
+        <w:rPr>
+          <w:rFonts w:ascii="Century Gothic" w:hAnsi="Century Gothic"/>
+        </w:rPr>
+      </w:pPr>
+      <w:r>
+        <w:rPr>
+          <w:rFonts w:ascii="Century Gothic" w:hAnsi="Century Gothic"/>
+        </w:rPr>
+        <w:t>projects:</w:t>
       </w:r>
     </w:p>
     <w:p>
@@ -1997,12 +2256,80 @@
         <w:rPr>
           <w:rFonts w:ascii="Century Gothic" w:hAnsi="Century Gothic"/>
         </w:rPr>
-        <w:t>en.hipe.asia</w:t>
-      </w:r>
-    </w:p>
-    <w:p>
-      <w:pPr>
-        <w:spacing w:after="0"/>
+        <w:t>workforce</w:t>
+      </w:r>
+    </w:p>
+    <w:p>
+      <w:pPr>
+        <w:pStyle w:val="ListParagraph"/>
+        <w:numPr>
+          <w:ilvl w:val="0"/>
+          <w:numId w:val="1"/>
+        </w:numPr>
+        <w:rPr>
+          <w:rFonts w:ascii="Century Gothic" w:hAnsi="Century Gothic"/>
+        </w:rPr>
+      </w:pPr>
+      <w:r>
+        <w:rPr>
+          <w:rFonts w:ascii="Century Gothic" w:hAnsi="Century Gothic"/>
+        </w:rPr>
+        <w:t>remaxprocebu.com (client)</w:t>
+      </w:r>
+    </w:p>
+    <w:p>
+      <w:pPr>
+        <w:rPr>
+          <w:rFonts w:ascii="Century Gothic" w:hAnsi="Century Gothic"/>
+          <w:szCs w:val="20"/>
+        </w:rPr>
+      </w:pPr>
+    </w:p>
+    <w:p>
+      <w:pPr>
+        <w:pStyle w:val="Year"/>
+        <w:rPr>
+          <w:sz w:val="18"/>
+        </w:rPr>
+      </w:pPr>
+    </w:p>
+    <w:p>
+      <w:pPr>
+        <w:pStyle w:val="Year"/>
+        <w:rPr>
+          <w:sz w:val="18"/>
+        </w:rPr>
+      </w:pPr>
+      <w:r>
+        <w:rPr>
+          <w:sz w:val="18"/>
+        </w:rPr>
+        <w:t xml:space="preserve">(November 2019 – </w:t>
+      </w:r>
+      <w:r>
+        <w:rPr>
+          <w:sz w:val="18"/>
+        </w:rPr>
+        <w:t>May 2021</w:t>
+      </w:r>
+      <w:r>
+        <w:rPr>
+          <w:sz w:val="18"/>
+        </w:rPr>
+        <w:t>)</w:t>
+      </w:r>
+    </w:p>
+    <w:p>
+      <w:pPr>
+        <w:spacing w:after="0"/>
+        <w:rPr>
+          <w:rFonts w:ascii="Century Gothic" w:hAnsi="Century Gothic"/>
+          <w:color w:val="C45911" w:themeColor="accent2" w:themeShade="BF"/>
+          <w:lang w:val="en-US"/>
+        </w:rPr>
+      </w:pPr>
+      <w:proofErr w:type="spellStart"/>
+      <w:r>
         <w:rPr>
           <w:rFonts w:ascii="Century Gothic" w:hAnsi="Century Gothic"/>
           <w:b/>
@@ -2011,17 +2338,9 @@
           <w:szCs w:val="28"/>
           <w:lang w:val="en-US"/>
         </w:rPr>
-      </w:pPr>
-    </w:p>
-    <w:p>
-      <w:pPr>
-        <w:spacing w:after="0"/>
-        <w:rPr>
-          <w:rFonts w:ascii="Century Gothic" w:eastAsia="MS Mincho" w:hAnsi="Century Gothic" w:cs="MS Mincho"/>
-          <w:bCs/>
-          <w:szCs w:val="20"/>
-        </w:rPr>
-      </w:pPr>
+        <w:t>HiPE</w:t>
+      </w:r>
+      <w:proofErr w:type="spellEnd"/>
       <w:r>
         <w:rPr>
           <w:rFonts w:ascii="Century Gothic" w:hAnsi="Century Gothic"/>
@@ -2031,6 +2350,206 @@
           <w:szCs w:val="28"/>
           <w:lang w:val="en-US"/>
         </w:rPr>
+        <w:t xml:space="preserve"> Japan</w:t>
+      </w:r>
+      <w:r>
+        <w:rPr>
+          <w:rFonts w:ascii="Century Gothic" w:hAnsi="Century Gothic"/>
+          <w:lang w:val="en-US"/>
+        </w:rPr>
+        <w:br/>
+      </w:r>
+      <w:r>
+        <w:rPr>
+          <w:rFonts w:ascii="Century Gothic" w:hAnsi="Century Gothic"/>
+          <w:color w:val="C45911" w:themeColor="accent2" w:themeShade="BF"/>
+          <w:sz w:val="18"/>
+          <w:szCs w:val="18"/>
+          <w:lang w:val="en-US"/>
+        </w:rPr>
+        <w:t>Web Developer</w:t>
+      </w:r>
+    </w:p>
+    <w:p>
+      <w:pPr>
+        <w:rPr>
+          <w:rFonts w:ascii="Century Gothic" w:hAnsi="Century Gothic"/>
+          <w:szCs w:val="20"/>
+        </w:rPr>
+      </w:pPr>
+      <w:r>
+        <w:rPr>
+          <w:rFonts w:ascii="Century Gothic" w:hAnsi="Century Gothic"/>
+        </w:rPr>
+        <w:t xml:space="preserve">+ </w:t>
+      </w:r>
+      <w:r>
+        <w:rPr>
+          <w:rFonts w:ascii="Century Gothic" w:hAnsi="Century Gothic"/>
+          <w:b/>
+          <w:bCs/>
+          <w:szCs w:val="20"/>
+        </w:rPr>
+        <w:t>Create new website and maintaining company website</w:t>
+      </w:r>
+    </w:p>
+    <w:p>
+      <w:pPr>
+        <w:pStyle w:val="ListParagraph"/>
+        <w:numPr>
+          <w:ilvl w:val="0"/>
+          <w:numId w:val="1"/>
+        </w:numPr>
+        <w:rPr>
+          <w:rFonts w:ascii="Century Gothic" w:hAnsi="Century Gothic"/>
+        </w:rPr>
+      </w:pPr>
+      <w:proofErr w:type="spellStart"/>
+      <w:r>
+        <w:rPr>
+          <w:rFonts w:ascii="Century Gothic" w:hAnsi="Century Gothic"/>
+          <w:sz w:val="20"/>
+          <w:szCs w:val="20"/>
+        </w:rPr>
+        <w:t>Wordpress</w:t>
+      </w:r>
+      <w:proofErr w:type="spellEnd"/>
+      <w:r>
+        <w:rPr>
+          <w:rFonts w:ascii="Century Gothic" w:hAnsi="Century Gothic"/>
+          <w:sz w:val="20"/>
+          <w:szCs w:val="20"/>
+        </w:rPr>
+        <w:t xml:space="preserve"> (ACF, </w:t>
+      </w:r>
+      <w:proofErr w:type="spellStart"/>
+      <w:r>
+        <w:rPr>
+          <w:rFonts w:ascii="Century Gothic" w:hAnsi="Century Gothic"/>
+          <w:sz w:val="20"/>
+          <w:szCs w:val="20"/>
+        </w:rPr>
+        <w:t>Elementor</w:t>
+      </w:r>
+      <w:proofErr w:type="spellEnd"/>
+      <w:r>
+        <w:rPr>
+          <w:rFonts w:ascii="Century Gothic" w:hAnsi="Century Gothic"/>
+          <w:sz w:val="20"/>
+          <w:szCs w:val="20"/>
+        </w:rPr>
+        <w:t>, and Ninja Form)</w:t>
+      </w:r>
+    </w:p>
+    <w:p>
+      <w:pPr>
+        <w:pStyle w:val="ListParagraph"/>
+        <w:numPr>
+          <w:ilvl w:val="0"/>
+          <w:numId w:val="1"/>
+        </w:numPr>
+        <w:rPr>
+          <w:rFonts w:ascii="Century Gothic" w:hAnsi="Century Gothic"/>
+        </w:rPr>
+      </w:pPr>
+      <w:r>
+        <w:rPr>
+          <w:rFonts w:ascii="Century Gothic" w:hAnsi="Century Gothic"/>
+          <w:sz w:val="20"/>
+          <w:szCs w:val="20"/>
+        </w:rPr>
+        <w:t>Editing Photo (Adobe Photoshop, Adobe Lightroom, and Adobe Illustrator)</w:t>
+      </w:r>
+    </w:p>
+    <w:p>
+      <w:pPr>
+        <w:spacing w:before="240"/>
+        <w:rPr>
+          <w:rFonts w:ascii="Century Gothic" w:hAnsi="Century Gothic"/>
+        </w:rPr>
+      </w:pPr>
+      <w:r>
+        <w:rPr>
+          <w:rFonts w:ascii="Century Gothic" w:hAnsi="Century Gothic"/>
+        </w:rPr>
+        <w:t>projects:</w:t>
+      </w:r>
+    </w:p>
+    <w:p>
+      <w:pPr>
+        <w:pStyle w:val="ListParagraph"/>
+        <w:numPr>
+          <w:ilvl w:val="0"/>
+          <w:numId w:val="1"/>
+        </w:numPr>
+        <w:rPr>
+          <w:rFonts w:ascii="Century Gothic" w:hAnsi="Century Gothic"/>
+        </w:rPr>
+      </w:pPr>
+      <w:r>
+        <w:rPr>
+          <w:rFonts w:ascii="Century Gothic" w:hAnsi="Century Gothic"/>
+        </w:rPr>
+        <w:t>hipe.asia</w:t>
+      </w:r>
+    </w:p>
+    <w:p>
+      <w:pPr>
+        <w:pStyle w:val="ListParagraph"/>
+        <w:numPr>
+          <w:ilvl w:val="0"/>
+          <w:numId w:val="1"/>
+        </w:numPr>
+        <w:rPr>
+          <w:rFonts w:ascii="Century Gothic" w:hAnsi="Century Gothic"/>
+        </w:rPr>
+      </w:pPr>
+      <w:proofErr w:type="gramStart"/>
+      <w:r>
+        <w:rPr>
+          <w:rFonts w:ascii="Century Gothic" w:hAnsi="Century Gothic"/>
+        </w:rPr>
+        <w:t>en.hipe</w:t>
+      </w:r>
+      <w:proofErr w:type="gramEnd"/>
+      <w:r>
+        <w:rPr>
+          <w:rFonts w:ascii="Century Gothic" w:hAnsi="Century Gothic"/>
+        </w:rPr>
+        <w:t>.asia</w:t>
+      </w:r>
+    </w:p>
+    <w:p>
+      <w:pPr>
+        <w:spacing w:after="0"/>
+        <w:rPr>
+          <w:rFonts w:ascii="Century Gothic" w:hAnsi="Century Gothic"/>
+          <w:b/>
+          <w:bCs/>
+          <w:sz w:val="28"/>
+          <w:szCs w:val="28"/>
+          <w:lang w:val="en-US"/>
+        </w:rPr>
+      </w:pPr>
+    </w:p>
+    <w:p>
+      <w:pPr>
+        <w:spacing w:after="0"/>
+        <w:rPr>
+          <w:rFonts w:ascii="Century Gothic" w:eastAsia="MS Mincho" w:hAnsi="Century Gothic" w:cs="MS Mincho"/>
+          <w:bCs/>
+          <w:szCs w:val="20"/>
+        </w:rPr>
+      </w:pPr>
+      <w:r>
+        <w:rPr>
+          <w:rFonts w:ascii="Century Gothic" w:hAnsi="Century Gothic"/>
+          <w:b/>
+          <w:bCs/>
+          <w:sz w:val="28"/>
+          <w:szCs w:val="28"/>
+          <w:lang w:val="en-US"/>
+        </w:rPr>
         <w:t xml:space="preserve">BUKKENOH </w:t>
       </w:r>
       <w:r>
@@ -2044,7 +2563,43 @@
       </w:r>
       <w:r>
         <w:rPr>
+          <w:rFonts w:ascii="Century Gothic" w:eastAsia="MS Mincho" w:hAnsi="Century Gothic" w:cs="MS Mincho" w:hint="eastAsia"/>
+          <w:b/>
+          <w:bCs/>
+          <w:sz w:val="28"/>
+        </w:rPr>
+        <w:t xml:space="preserve"> </w:t>
+      </w:r>
+      <w:r>
+        <w:rPr>
           <w:rFonts w:ascii="Century Gothic" w:eastAsia="MS Mincho" w:hAnsi="Century Gothic" w:cs="MS Mincho"/>
+          <w:b/>
+          <w:bCs/>
+          <w:sz w:val="28"/>
+        </w:rPr>
+        <w:t>(</w:t>
+      </w:r>
+      <w:r>
+        <w:rPr>
+          <w:rFonts w:ascii="Century Gothic" w:eastAsia="MS Mincho" w:hAnsi="Century Gothic" w:cs="MS Mincho"/>
+          <w:b/>
+          <w:bCs/>
+          <w:sz w:val="28"/>
+        </w:rPr>
+        <w:t>CLIENT</w:t>
+      </w:r>
+      <w:r>
+        <w:rPr>
+          <w:rFonts w:ascii="Century Gothic" w:eastAsia="MS Mincho" w:hAnsi="Century Gothic" w:cs="MS Mincho"/>
+          <w:b/>
+          <w:bCs/>
+          <w:sz w:val="28"/>
+        </w:rPr>
+        <w:t>)</w:t>
+      </w:r>
+      <w:r>
+        <w:rPr>
+          <w:rFonts w:ascii="Century Gothic" w:eastAsia="MS Mincho" w:hAnsi="Century Gothic" w:cs="MS Mincho"/>
           <w:bCs/>
           <w:szCs w:val="20"/>
         </w:rPr>
@@ -2084,7 +2639,25 @@
           <w:bCs/>
           <w:szCs w:val="20"/>
         </w:rPr>
-        <w:t>Create new website and maintaining company website</w:t>
+        <w:t xml:space="preserve">Create new website and maintaining </w:t>
+      </w:r>
+      <w:r>
+        <w:rPr>
+          <w:rFonts w:ascii="Century Gothic" w:hAnsi="Century Gothic"/>
+          <w:b/>
+          <w:bCs/>
+          <w:szCs w:val="20"/>
+        </w:rPr>
+        <w:t>client</w:t>
+      </w:r>
+      <w:r>
+        <w:rPr>
+          <w:rFonts w:ascii="Century Gothic" w:hAnsi="Century Gothic"/>
+          <w:b/>
+          <w:bCs/>
+          <w:szCs w:val="20"/>
+        </w:rPr>
+        <w:t xml:space="preserve"> website</w:t>
       </w:r>
     </w:p>
     <w:p>
@@ -2154,7 +2727,7 @@
           <w:sz w:val="24"/>
           <w:szCs w:val="28"/>
         </w:rPr>
-        <w:t>delie.jp</w:t>
+        <w:t>drp.estate.com</w:t>
       </w:r>
     </w:p>
     <w:p>
@@ -2177,7 +2750,7 @@
           <w:sz w:val="24"/>
           <w:szCs w:val="28"/>
         </w:rPr>
-        <w:t>bukkenkingdom.com</w:t>
+        <w:t>delie.jp</w:t>
       </w:r>
     </w:p>
     <w:p>
@@ -2200,6 +2773,29 @@
           <w:sz w:val="24"/>
           <w:szCs w:val="28"/>
         </w:rPr>
+        <w:t>bukkenkingdom.com</w:t>
+      </w:r>
+    </w:p>
+    <w:p>
+      <w:pPr>
+        <w:numPr>
+          <w:ilvl w:val="0"/>
+          <w:numId w:val="1"/>
+        </w:numPr>
+        <w:shd w:val="clear" w:color="auto" w:fill="FFFFFF"/>
+        <w:spacing w:after="100" w:afterAutospacing="1"/>
+        <w:rPr>
+          <w:rFonts w:ascii="Century Gothic" w:hAnsi="Century Gothic" w:cs="Times New Roman"/>
+          <w:sz w:val="24"/>
+          <w:szCs w:val="28"/>
+        </w:rPr>
+      </w:pPr>
+      <w:r>
+        <w:rPr>
+          <w:rFonts w:ascii="Century Gothic" w:hAnsi="Century Gothic" w:cs="Times New Roman"/>
+          <w:sz w:val="24"/>
+          <w:szCs w:val="28"/>
+        </w:rPr>
         <w:t>seicho-fudousan.com</w:t>
       </w:r>
     </w:p>
@@ -2377,6 +2973,7 @@
           <w:szCs w:val="40"/>
         </w:rPr>
       </w:pPr>
+      <w:proofErr w:type="spellStart"/>
       <w:r>
         <w:rPr>
           <w:b/>
@@ -2386,6 +2983,7 @@
         </w:rPr>
         <w:t>Devcash</w:t>
       </w:r>
+      <w:proofErr w:type="spellEnd"/>
     </w:p>
     <w:p>
       <w:pPr>
@@ -2535,6 +3133,7 @@
           <w:szCs w:val="40"/>
         </w:rPr>
       </w:pPr>
+      <w:proofErr w:type="spellStart"/>
       <w:r>
         <w:rPr>
           <w:b/>
@@ -2542,8 +3141,30 @@
           <w:sz w:val="28"/>
           <w:szCs w:val="40"/>
         </w:rPr>
-        <w:t>Kredo IT Abroad inc.</w:t>
-      </w:r>
+        <w:lastRenderedPageBreak/>
+        <w:t>Kredo</w:t>
+      </w:r>
+      <w:proofErr w:type="spellEnd"/>
+      <w:r>
+        <w:rPr>
+          <w:b/>
+          <w:bCs/>
+          <w:sz w:val="28"/>
+          <w:szCs w:val="40"/>
+        </w:rPr>
+        <w:t xml:space="preserve"> IT Abroad </w:t>
+      </w:r>
+      <w:proofErr w:type="spellStart"/>
+      <w:r>
+        <w:rPr>
+          <w:b/>
+          <w:bCs/>
+          <w:sz w:val="28"/>
+          <w:szCs w:val="40"/>
+        </w:rPr>
+        <w:t>inc.</w:t>
+      </w:r>
+      <w:proofErr w:type="spellEnd"/>
     </w:p>
     <w:p>
       <w:pPr>
@@ -2825,7 +3446,6 @@
         <w:rPr>
           <w:sz w:val="18"/>
         </w:rPr>
-        <w:lastRenderedPageBreak/>
         <w:t>(June 2015 – October 2019)</w:t>
       </w:r>
     </w:p>
@@ -2908,8 +3528,19 @@
           <w:sz w:val="28"/>
           <w:szCs w:val="28"/>
         </w:rPr>
-        <w:t>Immaculate Heart of Mary Academy – Minglanilla</w:t>
-      </w:r>
+        <w:t xml:space="preserve">Immaculate Heart of Mary Academy – </w:t>
+      </w:r>
+      <w:proofErr w:type="spellStart"/>
+      <w:r>
+        <w:rPr>
+          <w:b/>
+          <w:bCs/>
+          <w:sz w:val="28"/>
+          <w:szCs w:val="28"/>
+        </w:rPr>
+        <w:t>Minglanilla</w:t>
+      </w:r>
+      <w:proofErr w:type="spellEnd"/>
     </w:p>
     <w:p>
       <w:pPr>
@@ -3064,14 +3695,14 @@
         </w:rPr>
         <w:t>(</w:t>
       </w:r>
-      <w:bookmarkStart w:id="0" w:name="_Hlk67870890"/>
+      <w:bookmarkStart w:id="1" w:name="_Hlk67870890"/>
       <w:r>
         <w:rPr>
           <w:sz w:val="18"/>
         </w:rPr>
         <w:t>June 2015 – October 2019)</w:t>
       </w:r>
-      <w:bookmarkEnd w:id="0"/>
+      <w:bookmarkEnd w:id="1"/>
     </w:p>
     <w:p>
       <w:pPr>
@@ -3264,7 +3895,7 @@
 </file>
 
 <file path=word/endnotes.xml><?xml version="1.0" encoding="utf-8"?>
-<w:endnotes xmlns:wpc="http://schemas.microsoft.com/office/word/2010/wordprocessingCanvas" xmlns:cx="http://schemas.microsoft.com/office/drawing/2014/chartex" xmlns:cx1="http://schemas.microsoft.com/office/drawing/2015/9/8/chartex" xmlns:cx2="http://schemas.microsoft.com/office/drawing/2015/10/21/chartex" xmlns:cx3="http://schemas.microsoft.com/office/drawing/2016/5/9/chartex" xmlns:cx4="http://schemas.microsoft.com/office/drawing/2016/5/10/chartex" xmlns:cx5="http://schemas.microsoft.com/office/drawing/2016/5/11/chartex" xmlns:cx6="http://schemas.microsoft.com/office/drawing/2016/5/12/chartex" xmlns:cx7="http://schemas.microsoft.com/office/drawing/2016/5/13/chartex" xmlns:cx8="http://schemas.microsoft.com/office/drawing/2016/5/14/chartex" xmlns:mc="http://schemas.openxmlformats.org/markup-compatibility/2006" xmlns:aink="http://schemas.microsoft.com/office/drawing/2016/ink" xmlns:am3d="http://schemas.microsoft.com/office/drawing/2017/model3d" xmlns:o="urn:schemas-microsoft-com:office:office" xmlns:r="http://schemas.openxmlformats.org/officeDocument/2006/relationships" xmlns:m="http://schemas.openxmlformats.org/officeDocument/2006/math" xmlns:v="urn:schemas-microsoft-com:vml" xmlns:wp14="http://schemas.microsoft.com/office/word/2010/wordprocessingDrawing" xmlns:wp="http://schemas.openxmlformats.org/drawingml/2006/wordprocessingDrawing" xmlns:w10="urn:schemas-microsoft-com:office:word" xmlns:w="http://schemas.openxmlformats.org/wordprocessingml/2006/main" xmlns:w14="http://schemas.microsoft.com/office/word/2010/wordml" xmlns:w15="http://schemas.microsoft.com/office/word/2012/wordml" xmlns:w16cex="http://schemas.microsoft.com/office/word/2018/wordml/cex" xmlns:w16cid="http://schemas.microsoft.com/office/word/2016/wordml/cid" xmlns:w16="http://schemas.microsoft.com/office/word/2018/wordml" xmlns:w16se="http://schemas.microsoft.com/office/word/2015/wordml/symex" xmlns:wpg="http://schemas.microsoft.com/office/word/2010/wordprocessingGroup" xmlns:wpi="http://schemas.microsoft.com/office/word/2010/wordprocessingInk" xmlns:wne="http://schemas.microsoft.com/office/word/2006/wordml" xmlns:wps="http://schemas.microsoft.com/office/word/2010/wordprocessingShape" mc:Ignorable="w14 w15 w16se w16cid w16 w16cex wp14">
+<w:endnotes xmlns:wpc="http://schemas.microsoft.com/office/word/2010/wordprocessingCanvas" xmlns:cx="http://schemas.microsoft.com/office/drawing/2014/chartex" xmlns:cx1="http://schemas.microsoft.com/office/drawing/2015/9/8/chartex" xmlns:cx2="http://schemas.microsoft.com/office/drawing/2015/10/21/chartex" xmlns:cx3="http://schemas.microsoft.com/office/drawing/2016/5/9/chartex" xmlns:cx4="http://schemas.microsoft.com/office/drawing/2016/5/10/chartex" xmlns:cx5="http://schemas.microsoft.com/office/drawing/2016/5/11/chartex" xmlns:cx6="http://schemas.microsoft.com/office/drawing/2016/5/12/chartex" xmlns:cx7="http://schemas.microsoft.com/office/drawing/2016/5/13/chartex" xmlns:cx8="http://schemas.microsoft.com/office/drawing/2016/5/14/chartex" xmlns:mc="http://schemas.openxmlformats.org/markup-compatibility/2006" xmlns:aink="http://schemas.microsoft.com/office/drawing/2016/ink" xmlns:am3d="http://schemas.microsoft.com/office/drawing/2017/model3d" xmlns:o="urn:schemas-microsoft-com:office:office" xmlns:r="http://schemas.openxmlformats.org/officeDocument/2006/relationships" xmlns:m="http://schemas.openxmlformats.org/officeDocument/2006/math" xmlns:v="urn:schemas-microsoft-com:vml" xmlns:wp14="http://schemas.microsoft.com/office/word/2010/wordprocessingDrawing" xmlns:wp="http://schemas.openxmlformats.org/drawingml/2006/wordprocessingDrawing" xmlns:w10="urn:schemas-microsoft-com:office:word" xmlns:w="http://schemas.openxmlformats.org/wordprocessingml/2006/main" xmlns:w14="http://schemas.microsoft.com/office/word/2010/wordml" xmlns:w15="http://schemas.microsoft.com/office/word/2012/wordml" xmlns:w16cid="http://schemas.microsoft.com/office/word/2016/wordml/cid" xmlns:w16se="http://schemas.microsoft.com/office/word/2015/wordml/symex" xmlns:wpg="http://schemas.microsoft.com/office/word/2010/wordprocessingGroup" xmlns:wpi="http://schemas.microsoft.com/office/word/2010/wordprocessingInk" xmlns:wne="http://schemas.microsoft.com/office/word/2006/wordml" xmlns:wps="http://schemas.microsoft.com/office/word/2010/wordprocessingShape" mc:Ignorable="w14 w15 w16se w16cid wp14">
   <w:endnote w:type="separator" w:id="-1">
     <w:p>
       <w:pPr>
@@ -3289,7 +3920,7 @@
 </file>
 
 <file path=word/footer1.xml><?xml version="1.0" encoding="utf-8"?>
-<w:ftr xmlns:wpc="http://schemas.microsoft.com/office/word/2010/wordprocessingCanvas" xmlns:cx="http://schemas.microsoft.com/office/drawing/2014/chartex" xmlns:cx1="http://schemas.microsoft.com/office/drawing/2015/9/8/chartex" xmlns:cx2="http://schemas.microsoft.com/office/drawing/2015/10/21/chartex" xmlns:cx3="http://schemas.microsoft.com/office/drawing/2016/5/9/chartex" xmlns:cx4="http://schemas.microsoft.com/office/drawing/2016/5/10/chartex" xmlns:cx5="http://schemas.microsoft.com/office/drawing/2016/5/11/chartex" xmlns:cx6="http://schemas.microsoft.com/office/drawing/2016/5/12/chartex" xmlns:cx7="http://schemas.microsoft.com/office/drawing/2016/5/13/chartex" xmlns:cx8="http://schemas.microsoft.com/office/drawing/2016/5/14/chartex" xmlns:mc="http://schemas.openxmlformats.org/markup-compatibility/2006" xmlns:aink="http://schemas.microsoft.com/office/drawing/2016/ink" xmlns:am3d="http://schemas.microsoft.com/office/drawing/2017/model3d" xmlns:o="urn:schemas-microsoft-com:office:office" xmlns:r="http://schemas.openxmlformats.org/officeDocument/2006/relationships" xmlns:m="http://schemas.openxmlformats.org/officeDocument/2006/math" xmlns:v="urn:schemas-microsoft-com:vml" xmlns:wp14="http://schemas.microsoft.com/office/word/2010/wordprocessingDrawing" xmlns:wp="http://schemas.openxmlformats.org/drawingml/2006/wordprocessingDrawing" xmlns:w10="urn:schemas-microsoft-com:office:word" xmlns:w="http://schemas.openxmlformats.org/wordprocessingml/2006/main" xmlns:w14="http://schemas.microsoft.com/office/word/2010/wordml" xmlns:w15="http://schemas.microsoft.com/office/word/2012/wordml" xmlns:w16cex="http://schemas.microsoft.com/office/word/2018/wordml/cex" xmlns:w16cid="http://schemas.microsoft.com/office/word/2016/wordml/cid" xmlns:w16="http://schemas.microsoft.com/office/word/2018/wordml" xmlns:w16se="http://schemas.microsoft.com/office/word/2015/wordml/symex" xmlns:wpg="http://schemas.microsoft.com/office/word/2010/wordprocessingGroup" xmlns:wpi="http://schemas.microsoft.com/office/word/2010/wordprocessingInk" xmlns:wne="http://schemas.microsoft.com/office/word/2006/wordml" xmlns:wps="http://schemas.microsoft.com/office/word/2010/wordprocessingShape" mc:Ignorable="w14 w15 w16se w16cid w16 w16cex wp14">
+<w:ftr xmlns:wpc="http://schemas.microsoft.com/office/word/2010/wordprocessingCanvas" xmlns:cx="http://schemas.microsoft.com/office/drawing/2014/chartex" xmlns:cx1="http://schemas.microsoft.com/office/drawing/2015/9/8/chartex" xmlns:cx2="http://schemas.microsoft.com/office/drawing/2015/10/21/chartex" xmlns:cx3="http://schemas.microsoft.com/office/drawing/2016/5/9/chartex" xmlns:cx4="http://schemas.microsoft.com/office/drawing/2016/5/10/chartex" xmlns:cx5="http://schemas.microsoft.com/office/drawing/2016/5/11/chartex" xmlns:cx6="http://schemas.microsoft.com/office/drawing/2016/5/12/chartex" xmlns:cx7="http://schemas.microsoft.com/office/drawing/2016/5/13/chartex" xmlns:cx8="http://schemas.microsoft.com/office/drawing/2016/5/14/chartex" xmlns:mc="http://schemas.openxmlformats.org/markup-compatibility/2006" xmlns:aink="http://schemas.microsoft.com/office/drawing/2016/ink" xmlns:am3d="http://schemas.microsoft.com/office/drawing/2017/model3d" xmlns:o="urn:schemas-microsoft-com:office:office" xmlns:r="http://schemas.openxmlformats.org/officeDocument/2006/relationships" xmlns:m="http://schemas.openxmlformats.org/officeDocument/2006/math" xmlns:v="urn:schemas-microsoft-com:vml" xmlns:wp14="http://schemas.microsoft.com/office/word/2010/wordprocessingDrawing" xmlns:wp="http://schemas.openxmlformats.org/drawingml/2006/wordprocessingDrawing" xmlns:w10="urn:schemas-microsoft-com:office:word" xmlns:w="http://schemas.openxmlformats.org/wordprocessingml/2006/main" xmlns:w14="http://schemas.microsoft.com/office/word/2010/wordml" xmlns:w15="http://schemas.microsoft.com/office/word/2012/wordml" xmlns:w16cid="http://schemas.microsoft.com/office/word/2016/wordml/cid" xmlns:w16se="http://schemas.microsoft.com/office/word/2015/wordml/symex" xmlns:wpg="http://schemas.microsoft.com/office/word/2010/wordprocessingGroup" xmlns:wpi="http://schemas.microsoft.com/office/word/2010/wordprocessingInk" xmlns:wne="http://schemas.microsoft.com/office/word/2006/wordml" xmlns:wps="http://schemas.microsoft.com/office/word/2010/wordprocessingShape" mc:Ignorable="w14 w15 w16se w16cid wp14">
   <w:sdt>
     <w:sdtPr>
       <w:id w:val="-876072461"/>
@@ -3414,7 +4045,7 @@
 </file>
 
 <file path=word/footnotes.xml><?xml version="1.0" encoding="utf-8"?>
-<w:footnotes xmlns:wpc="http://schemas.microsoft.com/office/word/2010/wordprocessingCanvas" xmlns:cx="http://schemas.microsoft.com/office/drawing/2014/chartex" xmlns:cx1="http://schemas.microsoft.com/office/drawing/2015/9/8/chartex" xmlns:cx2="http://schemas.microsoft.com/office/drawing/2015/10/21/chartex" xmlns:cx3="http://schemas.microsoft.com/office/drawing/2016/5/9/chartex" xmlns:cx4="http://schemas.microsoft.com/office/drawing/2016/5/10/chartex" xmlns:cx5="http://schemas.microsoft.com/office/drawing/2016/5/11/chartex" xmlns:cx6="http://schemas.microsoft.com/office/drawing/2016/5/12/chartex" xmlns:cx7="http://schemas.microsoft.com/office/drawing/2016/5/13/chartex" xmlns:cx8="http://schemas.microsoft.com/office/drawing/2016/5/14/chartex" xmlns:mc="http://schemas.openxmlformats.org/markup-compatibility/2006" xmlns:aink="http://schemas.microsoft.com/office/drawing/2016/ink" xmlns:am3d="http://schemas.microsoft.com/office/drawing/2017/model3d" xmlns:o="urn:schemas-microsoft-com:office:office" xmlns:r="http://schemas.openxmlformats.org/officeDocument/2006/relationships" xmlns:m="http://schemas.openxmlformats.org/officeDocument/2006/math" xmlns:v="urn:schemas-microsoft-com:vml" xmlns:wp14="http://schemas.microsoft.com/office/word/2010/wordprocessingDrawing" xmlns:wp="http://schemas.openxmlformats.org/drawingml/2006/wordprocessingDrawing" xmlns:w10="urn:schemas-microsoft-com:office:word" xmlns:w="http://schemas.openxmlformats.org/wordprocessingml/2006/main" xmlns:w14="http://schemas.microsoft.com/office/word/2010/wordml" xmlns:w15="http://schemas.microsoft.com/office/word/2012/wordml" xmlns:w16cex="http://schemas.microsoft.com/office/word/2018/wordml/cex" xmlns:w16cid="http://schemas.microsoft.com/office/word/2016/wordml/cid" xmlns:w16="http://schemas.microsoft.com/office/word/2018/wordml" xmlns:w16se="http://schemas.microsoft.com/office/word/2015/wordml/symex" xmlns:wpg="http://schemas.microsoft.com/office/word/2010/wordprocessingGroup" xmlns:wpi="http://schemas.microsoft.com/office/word/2010/wordprocessingInk" xmlns:wne="http://schemas.microsoft.com/office/word/2006/wordml" xmlns:wps="http://schemas.microsoft.com/office/word/2010/wordprocessingShape" mc:Ignorable="w14 w15 w16se w16cid w16 w16cex wp14">
+<w:footnotes xmlns:wpc="http://schemas.microsoft.com/office/word/2010/wordprocessingCanvas" xmlns:cx="http://schemas.microsoft.com/office/drawing/2014/chartex" xmlns:cx1="http://schemas.microsoft.com/office/drawing/2015/9/8/chartex" xmlns:cx2="http://schemas.microsoft.com/office/drawing/2015/10/21/chartex" xmlns:cx3="http://schemas.microsoft.com/office/drawing/2016/5/9/chartex" xmlns:cx4="http://schemas.microsoft.com/office/drawing/2016/5/10/chartex" xmlns:cx5="http://schemas.microsoft.com/office/drawing/2016/5/11/chartex" xmlns:cx6="http://schemas.microsoft.com/office/drawing/2016/5/12/chartex" xmlns:cx7="http://schemas.microsoft.com/office/drawing/2016/5/13/chartex" xmlns:cx8="http://schemas.microsoft.com/office/drawing/2016/5/14/chartex" xmlns:mc="http://schemas.openxmlformats.org/markup-compatibility/2006" xmlns:aink="http://schemas.microsoft.com/office/drawing/2016/ink" xmlns:am3d="http://schemas.microsoft.com/office/drawing/2017/model3d" xmlns:o="urn:schemas-microsoft-com:office:office" xmlns:r="http://schemas.openxmlformats.org/officeDocument/2006/relationships" xmlns:m="http://schemas.openxmlformats.org/officeDocument/2006/math" xmlns:v="urn:schemas-microsoft-com:vml" xmlns:wp14="http://schemas.microsoft.com/office/word/2010/wordprocessingDrawing" xmlns:wp="http://schemas.openxmlformats.org/drawingml/2006/wordprocessingDrawing" xmlns:w10="urn:schemas-microsoft-com:office:word" xmlns:w="http://schemas.openxmlformats.org/wordprocessingml/2006/main" xmlns:w14="http://schemas.microsoft.com/office/word/2010/wordml" xmlns:w15="http://schemas.microsoft.com/office/word/2012/wordml" xmlns:w16cid="http://schemas.microsoft.com/office/word/2016/wordml/cid" xmlns:w16se="http://schemas.microsoft.com/office/word/2015/wordml/symex" xmlns:wpg="http://schemas.microsoft.com/office/word/2010/wordprocessingGroup" xmlns:wpi="http://schemas.microsoft.com/office/word/2010/wordprocessingInk" xmlns:wne="http://schemas.microsoft.com/office/word/2006/wordml" xmlns:wps="http://schemas.microsoft.com/office/word/2010/wordprocessingShape" mc:Ignorable="w14 w15 w16se w16cid wp14">
   <w:footnote w:type="separator" w:id="-1">
     <w:p>
       <w:pPr>
@@ -3439,7 +4070,7 @@
 </file>
 
 <file path=word/numbering.xml><?xml version="1.0" encoding="utf-8"?>
-<w:numbering xmlns:wpc="http://schemas.microsoft.com/office/word/2010/wordprocessingCanvas" xmlns:cx="http://schemas.microsoft.com/office/drawing/2014/chartex" xmlns:cx1="http://schemas.microsoft.com/office/drawing/2015/9/8/chartex" xmlns:cx2="http://schemas.microsoft.com/office/drawing/2015/10/21/chartex" xmlns:cx3="http://schemas.microsoft.com/office/drawing/2016/5/9/chartex" xmlns:cx4="http://schemas.microsoft.com/office/drawing/2016/5/10/chartex" xmlns:cx5="http://schemas.microsoft.com/office/drawing/2016/5/11/chartex" xmlns:cx6="http://schemas.microsoft.com/office/drawing/2016/5/12/chartex" xmlns:cx7="http://schemas.microsoft.com/office/drawing/2016/5/13/chartex" xmlns:cx8="http://schemas.microsoft.com/office/drawing/2016/5/14/chartex" xmlns:mc="http://schemas.openxmlformats.org/markup-compatibility/2006" xmlns:aink="http://schemas.microsoft.com/office/drawing/2016/ink" xmlns:am3d="http://schemas.microsoft.com/office/drawing/2017/model3d" xmlns:o="urn:schemas-microsoft-com:office:office" xmlns:r="http://schemas.openxmlformats.org/officeDocument/2006/relationships" xmlns:m="http://schemas.openxmlformats.org/officeDocument/2006/math" xmlns:v="urn:schemas-microsoft-com:vml" xmlns:wp14="http://schemas.microsoft.com/office/word/2010/wordprocessingDrawing" xmlns:wp="http://schemas.openxmlformats.org/drawingml/2006/wordprocessingDrawing" xmlns:w10="urn:schemas-microsoft-com:office:word" xmlns:w="http://schemas.openxmlformats.org/wordprocessingml/2006/main" xmlns:w14="http://schemas.microsoft.com/office/word/2010/wordml" xmlns:w15="http://schemas.microsoft.com/office/word/2012/wordml" xmlns:w16cex="http://schemas.microsoft.com/office/word/2018/wordml/cex" xmlns:w16cid="http://schemas.microsoft.com/office/word/2016/wordml/cid" xmlns:w16="http://schemas.microsoft.com/office/word/2018/wordml" xmlns:w16se="http://schemas.microsoft.com/office/word/2015/wordml/symex" xmlns:wpg="http://schemas.microsoft.com/office/word/2010/wordprocessingGroup" xmlns:wpi="http://schemas.microsoft.com/office/word/2010/wordprocessingInk" xmlns:wne="http://schemas.microsoft.com/office/word/2006/wordml" xmlns:wps="http://schemas.microsoft.com/office/word/2010/wordprocessingShape" mc:Ignorable="w14 w15 w16se w16cid w16 w16cex wp14">
+<w:numbering xmlns:wpc="http://schemas.microsoft.com/office/word/2010/wordprocessingCanvas" xmlns:cx="http://schemas.microsoft.com/office/drawing/2014/chartex" xmlns:cx1="http://schemas.microsoft.com/office/drawing/2015/9/8/chartex" xmlns:cx2="http://schemas.microsoft.com/office/drawing/2015/10/21/chartex" xmlns:cx3="http://schemas.microsoft.com/office/drawing/2016/5/9/chartex" xmlns:cx4="http://schemas.microsoft.com/office/drawing/2016/5/10/chartex" xmlns:cx5="http://schemas.microsoft.com/office/drawing/2016/5/11/chartex" xmlns:cx6="http://schemas.microsoft.com/office/drawing/2016/5/12/chartex" xmlns:cx7="http://schemas.microsoft.com/office/drawing/2016/5/13/chartex" xmlns:cx8="http://schemas.microsoft.com/office/drawing/2016/5/14/chartex" xmlns:mc="http://schemas.openxmlformats.org/markup-compatibility/2006" xmlns:aink="http://schemas.microsoft.com/office/drawing/2016/ink" xmlns:am3d="http://schemas.microsoft.com/office/drawing/2017/model3d" xmlns:o="urn:schemas-microsoft-com:office:office" xmlns:r="http://schemas.openxmlformats.org/officeDocument/2006/relationships" xmlns:m="http://schemas.openxmlformats.org/officeDocument/2006/math" xmlns:v="urn:schemas-microsoft-com:vml" xmlns:wp14="http://schemas.microsoft.com/office/word/2010/wordprocessingDrawing" xmlns:wp="http://schemas.openxmlformats.org/drawingml/2006/wordprocessingDrawing" xmlns:w10="urn:schemas-microsoft-com:office:word" xmlns:w="http://schemas.openxmlformats.org/wordprocessingml/2006/main" xmlns:w14="http://schemas.microsoft.com/office/word/2010/wordml" xmlns:w15="http://schemas.microsoft.com/office/word/2012/wordml" xmlns:w16cid="http://schemas.microsoft.com/office/word/2016/wordml/cid" xmlns:w16se="http://schemas.microsoft.com/office/word/2015/wordml/symex" xmlns:wpg="http://schemas.microsoft.com/office/word/2010/wordprocessingGroup" xmlns:wpi="http://schemas.microsoft.com/office/word/2010/wordprocessingInk" xmlns:wne="http://schemas.microsoft.com/office/word/2006/wordml" xmlns:wps="http://schemas.microsoft.com/office/word/2010/wordprocessingShape" mc:Ignorable="w14 w15 w16se w16cid wp14">
   <w:abstractNum w:abstractNumId="0" w15:restartNumberingAfterBreak="0">
     <w:nsid w:val="0DED73AB"/>
     <w:multiLevelType w:val="hybridMultilevel"/>
@@ -3828,7 +4459,7 @@
 </file>
 
 <file path=word/styles.xml><?xml version="1.0" encoding="utf-8"?>
-<w:styles xmlns:mc="http://schemas.openxmlformats.org/markup-compatibility/2006" xmlns:r="http://schemas.openxmlformats.org/officeDocument/2006/relationships" xmlns:w="http://schemas.openxmlformats.org/wordprocessingml/2006/main" xmlns:w14="http://schemas.microsoft.com/office/word/2010/wordml" xmlns:w15="http://schemas.microsoft.com/office/word/2012/wordml" xmlns:w16cex="http://schemas.microsoft.com/office/word/2018/wordml/cex" xmlns:w16cid="http://schemas.microsoft.com/office/word/2016/wordml/cid" xmlns:w16="http://schemas.microsoft.com/office/word/2018/wordml" xmlns:w16se="http://schemas.microsoft.com/office/word/2015/wordml/symex" mc:Ignorable="w14 w15 w16se w16cid w16 w16cex">
+<w:styles xmlns:mc="http://schemas.openxmlformats.org/markup-compatibility/2006" xmlns:r="http://schemas.openxmlformats.org/officeDocument/2006/relationships" xmlns:w="http://schemas.openxmlformats.org/wordprocessingml/2006/main" xmlns:w14="http://schemas.microsoft.com/office/word/2010/wordml" xmlns:w15="http://schemas.microsoft.com/office/word/2012/wordml" xmlns:w16cid="http://schemas.microsoft.com/office/word/2016/wordml/cid" xmlns:w16se="http://schemas.microsoft.com/office/word/2015/wordml/symex" mc:Ignorable="w14 w15 w16se w16cid">
   <w:docDefaults>
     <w:rPrDefault>
       <w:rPr>
@@ -3844,7 +4475,7 @@
       </w:pPr>
     </w:pPrDefault>
   </w:docDefaults>
-  <w:latentStyles w:defLockedState="0" w:defUIPriority="99" w:defSemiHidden="0" w:defUnhideWhenUsed="0" w:defQFormat="0" w:count="376">
+  <w:latentStyles w:defLockedState="0" w:defUIPriority="99" w:defSemiHidden="0" w:defUnhideWhenUsed="0" w:defQFormat="0" w:count="375">
     <w:lsdException w:name="Normal" w:uiPriority="0" w:qFormat="1"/>
     <w:lsdException w:name="heading 1" w:uiPriority="9" w:qFormat="1"/>
     <w:lsdException w:name="heading 2" w:semiHidden="1" w:uiPriority="9" w:unhideWhenUsed="1" w:qFormat="1"/>
@@ -4220,7 +4851,6 @@
     <w:lsdException w:name="Smart Hyperlink" w:semiHidden="1" w:unhideWhenUsed="1"/>
     <w:lsdException w:name="Hashtag" w:semiHidden="1" w:unhideWhenUsed="1"/>
     <w:lsdException w:name="Unresolved Mention" w:semiHidden="1" w:unhideWhenUsed="1"/>
-    <w:lsdException w:name="Smart Link" w:semiHidden="1" w:unhideWhenUsed="1"/>
   </w:latentStyles>
   <w:style w:type="paragraph" w:default="1" w:styleId="Normal">
     <w:name w:val="Normal"/>

--- a/resume_johnlloydmayol_v2.docx
+++ b/resume_johnlloydmayol_v2.docx
@@ -1998,7 +1998,7 @@
           <w:szCs w:val="18"/>
           <w:lang w:val="en-US"/>
         </w:rPr>
-        <w:t xml:space="preserve">Front-end </w:t>
+        <w:t xml:space="preserve">Frontend </w:t>
       </w:r>
       <w:r>
         <w:rPr>
@@ -2010,8 +2010,6 @@
         </w:rPr>
         <w:t>D</w:t>
       </w:r>
-      <w:bookmarkStart w:id="0" w:name="_GoBack"/>
-      <w:bookmarkEnd w:id="0"/>
       <w:r>
         <w:rPr>
           <w:rFonts w:ascii="Century Gothic" w:hAnsi="Century Gothic"/>
@@ -2374,6 +2372,8 @@
       <w:pPr>
         <w:rPr>
           <w:rFonts w:ascii="Century Gothic" w:hAnsi="Century Gothic"/>
+          <w:b/>
+          <w:bCs/>
           <w:szCs w:val="20"/>
         </w:rPr>
       </w:pPr>
@@ -2392,6 +2392,17 @@
         </w:rPr>
         <w:t>Create new website and maintaining company website</w:t>
       </w:r>
+      <w:r>
+        <w:rPr>
+          <w:rFonts w:ascii="Century Gothic" w:hAnsi="Century Gothic"/>
+          <w:b/>
+          <w:bCs/>
+          <w:szCs w:val="20"/>
+        </w:rPr>
+        <w:t>s</w:t>
+      </w:r>
+      <w:bookmarkStart w:id="0" w:name="_GoBack"/>
+      <w:bookmarkEnd w:id="0"/>
     </w:p>
     <w:p>
       <w:pPr>

--- a/resume_johnlloydmayol_v2.docx
+++ b/resume_johnlloydmayol_v2.docx
@@ -85,7 +85,21 @@
           <w:rFonts w:ascii="Century Gothic" w:hAnsi="Century Gothic"/>
           <w:b/>
         </w:rPr>
-        <w:t xml:space="preserve">5104 </w:t>
+        <w:t>5104</w:t>
+      </w:r>
+      <w:r>
+        <w:rPr>
+          <w:rFonts w:ascii="Century Gothic" w:hAnsi="Century Gothic"/>
+          <w:b/>
+        </w:rPr>
+        <w:t xml:space="preserve"> Proper</w:t>
+      </w:r>
+      <w:r>
+        <w:rPr>
+          <w:rFonts w:ascii="Century Gothic" w:hAnsi="Century Gothic"/>
+          <w:b/>
+        </w:rPr>
+        <w:t xml:space="preserve"> </w:t>
       </w:r>
       <w:proofErr w:type="spellStart"/>
       <w:r>
@@ -2277,17 +2291,10 @@
     </w:p>
     <w:p>
       <w:pPr>
-        <w:rPr>
-          <w:rFonts w:ascii="Century Gothic" w:hAnsi="Century Gothic"/>
-          <w:szCs w:val="20"/>
-        </w:rPr>
-      </w:pPr>
-    </w:p>
-    <w:p>
-      <w:pPr>
         <w:pStyle w:val="Year"/>
-        <w:rPr>
-          <w:sz w:val="18"/>
+        <w:jc w:val="left"/>
+        <w:rPr>
+          <w:sz w:val="24"/>
         </w:rPr>
       </w:pPr>
     </w:p>
@@ -2353,6 +2360,19 @@
       <w:r>
         <w:rPr>
           <w:rFonts w:ascii="Century Gothic" w:hAnsi="Century Gothic"/>
+          <w:b/>
+          <w:bCs/>
+          <w:sz w:val="28"/>
+          <w:szCs w:val="28"/>
+          <w:lang w:val="en-US"/>
+        </w:rPr>
+        <w:t>, Inc.</w:t>
+      </w:r>
+      <w:bookmarkStart w:id="0" w:name="_GoBack"/>
+      <w:bookmarkEnd w:id="0"/>
+      <w:r>
+        <w:rPr>
+          <w:rFonts w:ascii="Century Gothic" w:hAnsi="Century Gothic"/>
           <w:lang w:val="en-US"/>
         </w:rPr>
         <w:br/>
@@ -2370,6 +2390,7 @@
     </w:p>
     <w:p>
       <w:pPr>
+        <w:spacing w:after="0"/>
         <w:rPr>
           <w:rFonts w:ascii="Century Gothic" w:hAnsi="Century Gothic"/>
           <w:b/>
@@ -2390,19 +2411,80 @@
           <w:bCs/>
           <w:szCs w:val="20"/>
         </w:rPr>
-        <w:t>Create new website and maintaining company website</w:t>
-      </w:r>
-      <w:r>
-        <w:rPr>
-          <w:rFonts w:ascii="Century Gothic" w:hAnsi="Century Gothic"/>
-          <w:b/>
-          <w:bCs/>
-          <w:szCs w:val="20"/>
-        </w:rPr>
-        <w:t>s</w:t>
-      </w:r>
-      <w:bookmarkStart w:id="0" w:name="_GoBack"/>
-      <w:bookmarkEnd w:id="0"/>
+        <w:t xml:space="preserve">Create new website and maintaining company </w:t>
+      </w:r>
+      <w:r>
+        <w:rPr>
+          <w:rFonts w:ascii="Century Gothic" w:hAnsi="Century Gothic"/>
+          <w:b/>
+          <w:bCs/>
+          <w:szCs w:val="20"/>
+        </w:rPr>
+        <w:t>website</w:t>
+      </w:r>
+    </w:p>
+    <w:p>
+      <w:pPr>
+        <w:spacing w:after="0"/>
+        <w:rPr>
+          <w:rFonts w:ascii="Century Gothic" w:hAnsi="Century Gothic"/>
+          <w:b/>
+          <w:bCs/>
+          <w:szCs w:val="20"/>
+        </w:rPr>
+      </w:pPr>
+      <w:r>
+        <w:rPr>
+          <w:rFonts w:ascii="Century Gothic" w:hAnsi="Century Gothic"/>
+          <w:bCs/>
+          <w:szCs w:val="20"/>
+        </w:rPr>
+        <w:t>+</w:t>
+      </w:r>
+      <w:r>
+        <w:rPr>
+          <w:rFonts w:ascii="Century Gothic" w:hAnsi="Century Gothic"/>
+          <w:b/>
+          <w:bCs/>
+          <w:szCs w:val="20"/>
+        </w:rPr>
+        <w:t xml:space="preserve"> Setup and maintaining the company internet network</w:t>
+      </w:r>
+    </w:p>
+    <w:p>
+      <w:pPr>
+        <w:rPr>
+          <w:rFonts w:ascii="Century Gothic" w:hAnsi="Century Gothic"/>
+          <w:bCs/>
+          <w:szCs w:val="20"/>
+        </w:rPr>
+      </w:pPr>
+      <w:r>
+        <w:rPr>
+          <w:rFonts w:ascii="Century Gothic" w:hAnsi="Century Gothic"/>
+          <w:bCs/>
+          <w:szCs w:val="20"/>
+        </w:rPr>
+        <w:t xml:space="preserve">+ </w:t>
+      </w:r>
+      <w:r>
+        <w:rPr>
+          <w:rFonts w:ascii="Century Gothic" w:hAnsi="Century Gothic"/>
+          <w:b/>
+          <w:bCs/>
+          <w:szCs w:val="20"/>
+        </w:rPr>
+        <w:t>T</w:t>
+      </w:r>
+      <w:r>
+        <w:rPr>
+          <w:rFonts w:ascii="Century Gothic" w:hAnsi="Century Gothic"/>
+          <w:b/>
+          <w:bCs/>
+          <w:szCs w:val="20"/>
+        </w:rPr>
+        <w:t>rouble shoot company laptop</w:t>
+      </w:r>
     </w:p>
     <w:p>
       <w:pPr>
@@ -2449,7 +2531,23 @@
           <w:sz w:val="20"/>
           <w:szCs w:val="20"/>
         </w:rPr>
-        <w:t>, and Ninja Form)</w:t>
+        <w:t>, Ninja Form</w:t>
+      </w:r>
+      <w:r>
+        <w:rPr>
+          <w:rFonts w:ascii="Century Gothic" w:hAnsi="Century Gothic"/>
+          <w:sz w:val="20"/>
+          <w:szCs w:val="20"/>
+        </w:rPr>
+        <w:t xml:space="preserve"> and more</w:t>
+      </w:r>
+      <w:r>
+        <w:rPr>
+          <w:rFonts w:ascii="Century Gothic" w:hAnsi="Century Gothic"/>
+          <w:sz w:val="20"/>
+          <w:szCs w:val="20"/>
+        </w:rPr>
+        <w:t>)</w:t>
       </w:r>
     </w:p>
     <w:p>
@@ -2515,19 +2613,11 @@
           <w:rFonts w:ascii="Century Gothic" w:hAnsi="Century Gothic"/>
         </w:rPr>
       </w:pPr>
-      <w:proofErr w:type="gramStart"/>
-      <w:r>
-        <w:rPr>
-          <w:rFonts w:ascii="Century Gothic" w:hAnsi="Century Gothic"/>
-        </w:rPr>
-        <w:t>en.hipe</w:t>
-      </w:r>
-      <w:proofErr w:type="gramEnd"/>
-      <w:r>
-        <w:rPr>
-          <w:rFonts w:ascii="Century Gothic" w:hAnsi="Century Gothic"/>
-        </w:rPr>
-        <w:t>.asia</w:t>
+      <w:r>
+        <w:rPr>
+          <w:rFonts w:ascii="Century Gothic" w:hAnsi="Century Gothic"/>
+        </w:rPr>
+        <w:t>en.hipe.asia</w:t>
       </w:r>
     </w:p>
     <w:p>
@@ -3106,6 +3196,7 @@
         <w:rPr>
           <w:sz w:val="18"/>
         </w:rPr>
+        <w:lastRenderedPageBreak/>
         <w:t>(</w:t>
       </w:r>
       <w:r>
@@ -3152,7 +3243,6 @@
           <w:sz w:val="28"/>
           <w:szCs w:val="40"/>
         </w:rPr>
-        <w:lastRenderedPageBreak/>
         <w:t>Kredo</w:t>
       </w:r>
       <w:proofErr w:type="spellEnd"/>

--- a/resume_johnlloydmayol_v2.docx
+++ b/resume_johnlloydmayol_v2.docx
@@ -1622,6 +1622,8 @@
         </w:rPr>
         <w:t>Slack</w:t>
       </w:r>
+      <w:bookmarkStart w:id="0" w:name="_GoBack"/>
+      <w:bookmarkEnd w:id="0"/>
     </w:p>
     <w:p>
       <w:pPr>
@@ -1872,6 +1874,18 @@
     <w:p>
       <w:pPr>
         <w:pStyle w:val="JobTitle"/>
+        <w:ind w:left="0"/>
+        <w:jc w:val="left"/>
+        <w:rPr>
+          <w:color w:val="auto"/>
+          <w:sz w:val="18"/>
+          <w:szCs w:val="18"/>
+        </w:rPr>
+      </w:pPr>
+    </w:p>
+    <w:p>
+      <w:pPr>
+        <w:pStyle w:val="JobTitle"/>
         <w:ind w:left="108"/>
         <w:jc w:val="left"/>
         <w:rPr>
@@ -1892,7 +1906,19 @@
     <w:p>
       <w:pPr>
         <w:pStyle w:val="JobTitle"/>
-        <w:ind w:left="108"/>
+        <w:ind w:left="0"/>
+        <w:jc w:val="left"/>
+        <w:rPr>
+          <w:color w:val="auto"/>
+          <w:sz w:val="18"/>
+          <w:szCs w:val="18"/>
+        </w:rPr>
+      </w:pPr>
+    </w:p>
+    <w:p>
+      <w:pPr>
+        <w:pStyle w:val="JobTitle"/>
+        <w:ind w:left="0"/>
         <w:jc w:val="left"/>
         <w:rPr>
           <w:color w:val="auto"/>
@@ -1907,11 +1933,91 @@
           <w:docGrid w:linePitch="360"/>
         </w:sectPr>
       </w:pPr>
+      <w:r>
+        <w:rPr>
+          <w:color w:val="auto"/>
+          <w:sz w:val="18"/>
+          <w:szCs w:val="18"/>
+        </w:rPr>
+        <w:t>Photography</w:t>
+      </w:r>
     </w:p>
     <w:p>
       <w:pPr>
         <w:pStyle w:val="JobTitle"/>
-        <w:ind w:left="108"/>
+        <w:ind w:left="0"/>
+        <w:jc w:val="left"/>
+        <w:rPr>
+          <w:color w:val="auto"/>
+          <w:sz w:val="18"/>
+          <w:szCs w:val="18"/>
+        </w:rPr>
+      </w:pPr>
+    </w:p>
+    <w:p>
+      <w:pPr>
+        <w:pStyle w:val="JobTitle"/>
+        <w:ind w:left="0"/>
+        <w:jc w:val="left"/>
+        <w:rPr>
+          <w:color w:val="auto"/>
+          <w:sz w:val="18"/>
+          <w:szCs w:val="18"/>
+        </w:rPr>
+      </w:pPr>
+    </w:p>
+    <w:p>
+      <w:pPr>
+        <w:pStyle w:val="JobTitle"/>
+        <w:ind w:left="0"/>
+        <w:jc w:val="left"/>
+        <w:rPr>
+          <w:color w:val="auto"/>
+          <w:sz w:val="18"/>
+          <w:szCs w:val="18"/>
+        </w:rPr>
+      </w:pPr>
+    </w:p>
+    <w:p>
+      <w:pPr>
+        <w:pStyle w:val="JobTitle"/>
+        <w:ind w:left="0"/>
+        <w:jc w:val="left"/>
+        <w:rPr>
+          <w:color w:val="auto"/>
+          <w:sz w:val="18"/>
+          <w:szCs w:val="18"/>
+        </w:rPr>
+      </w:pPr>
+    </w:p>
+    <w:p>
+      <w:pPr>
+        <w:pStyle w:val="JobTitle"/>
+        <w:ind w:left="0"/>
+        <w:jc w:val="left"/>
+        <w:rPr>
+          <w:color w:val="auto"/>
+          <w:sz w:val="18"/>
+          <w:szCs w:val="18"/>
+        </w:rPr>
+      </w:pPr>
+    </w:p>
+    <w:p>
+      <w:pPr>
+        <w:pStyle w:val="JobTitle"/>
+        <w:ind w:left="0"/>
+        <w:jc w:val="left"/>
+        <w:rPr>
+          <w:color w:val="auto"/>
+          <w:sz w:val="18"/>
+          <w:szCs w:val="18"/>
+        </w:rPr>
+      </w:pPr>
+    </w:p>
+    <w:p>
+      <w:pPr>
+        <w:pStyle w:val="JobTitle"/>
+        <w:ind w:left="0"/>
         <w:jc w:val="left"/>
         <w:rPr>
           <w:color w:val="auto"/>
@@ -1927,6 +2033,7 @@
         <w:jc w:val="center"/>
       </w:pPr>
       <w:r>
+        <w:lastRenderedPageBreak/>
         <w:t>EXPERIENCE</w:t>
       </w:r>
     </w:p>
@@ -2037,6 +2144,7 @@
     </w:p>
     <w:p>
       <w:pPr>
+        <w:spacing w:after="0"/>
         <w:rPr>
           <w:rFonts w:ascii="Century Gothic" w:hAnsi="Century Gothic"/>
           <w:b/>
@@ -2066,7 +2174,347 @@
           <w:bCs/>
           <w:szCs w:val="20"/>
         </w:rPr>
-        <w:t>company system and maintaining client website</w:t>
+        <w:t>company website from scratch</w:t>
+      </w:r>
+      <w:r>
+        <w:rPr>
+          <w:rFonts w:ascii="Century Gothic" w:hAnsi="Century Gothic"/>
+          <w:b/>
+          <w:bCs/>
+          <w:szCs w:val="20"/>
+        </w:rPr>
+        <w:t xml:space="preserve"> using CMS</w:t>
+      </w:r>
+    </w:p>
+    <w:p>
+      <w:pPr>
+        <w:spacing w:after="0"/>
+        <w:rPr>
+          <w:rFonts w:ascii="Century Gothic" w:hAnsi="Century Gothic"/>
+          <w:b/>
+          <w:bCs/>
+          <w:szCs w:val="20"/>
+        </w:rPr>
+      </w:pPr>
+      <w:r>
+        <w:rPr>
+          <w:rFonts w:ascii="Century Gothic" w:hAnsi="Century Gothic"/>
+        </w:rPr>
+        <w:t xml:space="preserve">+ </w:t>
+      </w:r>
+      <w:r>
+        <w:rPr>
+          <w:rFonts w:ascii="Century Gothic" w:hAnsi="Century Gothic"/>
+          <w:b/>
+          <w:bCs/>
+          <w:szCs w:val="20"/>
+        </w:rPr>
+        <w:t>Leading the work of a team to achieve all projects</w:t>
+      </w:r>
+    </w:p>
+    <w:p>
+      <w:pPr>
+        <w:spacing w:after="0"/>
+        <w:rPr>
+          <w:rFonts w:ascii="Century Gothic" w:hAnsi="Century Gothic"/>
+          <w:b/>
+          <w:bCs/>
+          <w:szCs w:val="20"/>
+        </w:rPr>
+      </w:pPr>
+      <w:r>
+        <w:rPr>
+          <w:rFonts w:ascii="Century Gothic" w:hAnsi="Century Gothic"/>
+        </w:rPr>
+        <w:t xml:space="preserve">+ </w:t>
+      </w:r>
+      <w:r>
+        <w:rPr>
+          <w:rFonts w:ascii="Century Gothic" w:hAnsi="Century Gothic"/>
+          <w:b/>
+          <w:bCs/>
+          <w:szCs w:val="20"/>
+        </w:rPr>
+        <w:t>M</w:t>
+      </w:r>
+      <w:r>
+        <w:rPr>
+          <w:rFonts w:ascii="Century Gothic" w:hAnsi="Century Gothic"/>
+          <w:b/>
+          <w:bCs/>
+          <w:szCs w:val="20"/>
+        </w:rPr>
+        <w:t xml:space="preserve">aintaining </w:t>
+      </w:r>
+      <w:r>
+        <w:rPr>
+          <w:rFonts w:ascii="Century Gothic" w:hAnsi="Century Gothic"/>
+          <w:b/>
+          <w:bCs/>
+          <w:szCs w:val="20"/>
+        </w:rPr>
+        <w:t xml:space="preserve">company website, company system and </w:t>
+      </w:r>
+      <w:r>
+        <w:rPr>
+          <w:rFonts w:ascii="Century Gothic" w:hAnsi="Century Gothic"/>
+          <w:b/>
+          <w:bCs/>
+          <w:szCs w:val="20"/>
+        </w:rPr>
+        <w:t>client website</w:t>
+      </w:r>
+    </w:p>
+    <w:p>
+      <w:pPr>
+        <w:spacing w:after="0"/>
+        <w:rPr>
+          <w:rFonts w:ascii="Century Gothic" w:hAnsi="Century Gothic"/>
+          <w:b/>
+          <w:bCs/>
+          <w:szCs w:val="20"/>
+        </w:rPr>
+      </w:pPr>
+      <w:r>
+        <w:rPr>
+          <w:rFonts w:ascii="Century Gothic" w:hAnsi="Century Gothic"/>
+        </w:rPr>
+        <w:t xml:space="preserve">+ </w:t>
+      </w:r>
+      <w:r>
+        <w:rPr>
+          <w:rFonts w:ascii="Century Gothic" w:hAnsi="Century Gothic"/>
+          <w:b/>
+          <w:bCs/>
+          <w:szCs w:val="20"/>
+        </w:rPr>
+        <w:t>Design company website</w:t>
+      </w:r>
+    </w:p>
+    <w:p>
+      <w:pPr>
+        <w:spacing w:after="0" w:line="240" w:lineRule="auto"/>
+        <w:rPr>
+          <w:rFonts w:ascii="Century Gothic" w:hAnsi="Century Gothic"/>
+          <w:b/>
+          <w:bCs/>
+          <w:szCs w:val="20"/>
+        </w:rPr>
+      </w:pPr>
+      <w:r>
+        <w:rPr>
+          <w:rFonts w:ascii="Century Gothic" w:hAnsi="Century Gothic"/>
+        </w:rPr>
+        <w:t xml:space="preserve">+ </w:t>
+      </w:r>
+      <w:r>
+        <w:rPr>
+          <w:rFonts w:ascii="Century Gothic" w:hAnsi="Century Gothic"/>
+          <w:b/>
+          <w:bCs/>
+          <w:szCs w:val="20"/>
+        </w:rPr>
+        <w:t>Manage hosting</w:t>
+      </w:r>
+    </w:p>
+    <w:p>
+      <w:pPr>
+        <w:spacing w:after="0" w:line="240" w:lineRule="auto"/>
+        <w:rPr>
+          <w:rFonts w:ascii="Century Gothic" w:hAnsi="Century Gothic"/>
+          <w:b/>
+          <w:bCs/>
+          <w:szCs w:val="20"/>
+        </w:rPr>
+      </w:pPr>
+      <w:r>
+        <w:rPr>
+          <w:rFonts w:ascii="Century Gothic" w:hAnsi="Century Gothic"/>
+        </w:rPr>
+        <w:t xml:space="preserve">+ </w:t>
+      </w:r>
+      <w:r>
+        <w:rPr>
+          <w:rFonts w:ascii="Century Gothic" w:hAnsi="Century Gothic"/>
+          <w:b/>
+          <w:bCs/>
+          <w:szCs w:val="20"/>
+        </w:rPr>
+        <w:t>Make video presentation for the company</w:t>
+      </w:r>
+    </w:p>
+    <w:p>
+      <w:pPr>
+        <w:spacing w:after="0" w:line="360" w:lineRule="auto"/>
+        <w:rPr>
+          <w:rFonts w:ascii="Century Gothic" w:hAnsi="Century Gothic"/>
+          <w:b/>
+          <w:bCs/>
+          <w:szCs w:val="20"/>
+        </w:rPr>
+      </w:pPr>
+      <w:r>
+        <w:rPr>
+          <w:rFonts w:ascii="Century Gothic" w:hAnsi="Century Gothic"/>
+        </w:rPr>
+        <w:t xml:space="preserve">+ </w:t>
+      </w:r>
+      <w:r>
+        <w:rPr>
+          <w:rFonts w:ascii="Century Gothic" w:hAnsi="Century Gothic"/>
+          <w:b/>
+          <w:bCs/>
+          <w:szCs w:val="20"/>
+        </w:rPr>
+        <w:t>Trouble shoot company technology</w:t>
+      </w:r>
+    </w:p>
+    <w:p>
+      <w:pPr>
+        <w:pStyle w:val="ListParagraph"/>
+        <w:numPr>
+          <w:ilvl w:val="0"/>
+          <w:numId w:val="5"/>
+        </w:numPr>
+        <w:rPr>
+          <w:rFonts w:ascii="Century Gothic" w:hAnsi="Century Gothic"/>
+        </w:rPr>
+      </w:pPr>
+      <w:proofErr w:type="spellStart"/>
+      <w:r>
+        <w:rPr>
+          <w:rFonts w:ascii="Century Gothic" w:hAnsi="Century Gothic"/>
+        </w:rPr>
+        <w:t>Wordpress</w:t>
+      </w:r>
+      <w:proofErr w:type="spellEnd"/>
+      <w:r>
+        <w:rPr>
+          <w:rFonts w:ascii="Century Gothic" w:hAnsi="Century Gothic"/>
+        </w:rPr>
+        <w:t xml:space="preserve"> (</w:t>
+      </w:r>
+      <w:proofErr w:type="spellStart"/>
+      <w:r>
+        <w:rPr>
+          <w:rFonts w:ascii="Century Gothic" w:hAnsi="Century Gothic"/>
+        </w:rPr>
+        <w:t>Brizy</w:t>
+      </w:r>
+      <w:proofErr w:type="spellEnd"/>
+      <w:r>
+        <w:rPr>
+          <w:rFonts w:ascii="Century Gothic" w:hAnsi="Century Gothic"/>
+        </w:rPr>
+        <w:t xml:space="preserve">, </w:t>
+      </w:r>
+      <w:proofErr w:type="spellStart"/>
+      <w:r>
+        <w:rPr>
+          <w:rFonts w:ascii="Century Gothic" w:hAnsi="Century Gothic"/>
+        </w:rPr>
+        <w:t>Elementor</w:t>
+      </w:r>
+      <w:proofErr w:type="spellEnd"/>
+      <w:r>
+        <w:rPr>
+          <w:rFonts w:ascii="Century Gothic" w:hAnsi="Century Gothic"/>
+        </w:rPr>
+        <w:t xml:space="preserve"> and mor</w:t>
+      </w:r>
+      <w:r>
+        <w:rPr>
+          <w:rFonts w:ascii="Century Gothic" w:hAnsi="Century Gothic"/>
+        </w:rPr>
+        <w:t>e</w:t>
+      </w:r>
+      <w:r>
+        <w:rPr>
+          <w:rFonts w:ascii="Century Gothic" w:hAnsi="Century Gothic"/>
+        </w:rPr>
+        <w:t>)</w:t>
+      </w:r>
+    </w:p>
+    <w:p>
+      <w:pPr>
+        <w:pStyle w:val="ListParagraph"/>
+        <w:numPr>
+          <w:ilvl w:val="0"/>
+          <w:numId w:val="5"/>
+        </w:numPr>
+        <w:rPr>
+          <w:rFonts w:ascii="Century Gothic" w:hAnsi="Century Gothic"/>
+        </w:rPr>
+      </w:pPr>
+      <w:r>
+        <w:rPr>
+          <w:rFonts w:ascii="Century Gothic" w:hAnsi="Century Gothic"/>
+        </w:rPr>
+        <w:t>Design (Adobe Photoshop and Adobe Illustrator)</w:t>
+      </w:r>
+    </w:p>
+    <w:p>
+      <w:pPr>
+        <w:pStyle w:val="ListParagraph"/>
+        <w:numPr>
+          <w:ilvl w:val="0"/>
+          <w:numId w:val="5"/>
+        </w:numPr>
+        <w:rPr>
+          <w:rFonts w:ascii="Century Gothic" w:hAnsi="Century Gothic"/>
+        </w:rPr>
+      </w:pPr>
+      <w:r>
+        <w:rPr>
+          <w:rFonts w:ascii="Century Gothic" w:hAnsi="Century Gothic"/>
+        </w:rPr>
+        <w:t xml:space="preserve">PHP, </w:t>
+      </w:r>
+      <w:r>
+        <w:rPr>
+          <w:rFonts w:ascii="Century Gothic" w:hAnsi="Century Gothic"/>
+        </w:rPr>
+        <w:t>Laravel, V</w:t>
+      </w:r>
+      <w:r>
+        <w:rPr>
+          <w:rFonts w:ascii="Century Gothic" w:hAnsi="Century Gothic"/>
+        </w:rPr>
+        <w:t>ue</w:t>
+      </w:r>
+      <w:r>
+        <w:rPr>
+          <w:rFonts w:ascii="Century Gothic" w:hAnsi="Century Gothic"/>
+        </w:rPr>
+        <w:t xml:space="preserve">.js, </w:t>
+      </w:r>
+      <w:proofErr w:type="spellStart"/>
+      <w:r>
+        <w:rPr>
+          <w:rFonts w:ascii="Century Gothic" w:hAnsi="Century Gothic"/>
+        </w:rPr>
+        <w:t>Github</w:t>
+      </w:r>
+      <w:proofErr w:type="spellEnd"/>
+      <w:r>
+        <w:rPr>
+          <w:rFonts w:ascii="Century Gothic" w:hAnsi="Century Gothic"/>
+        </w:rPr>
+        <w:t xml:space="preserve"> and AWS</w:t>
+      </w:r>
+    </w:p>
+    <w:p>
+      <w:pPr>
+        <w:spacing w:before="240"/>
+        <w:rPr>
+          <w:rFonts w:ascii="Century Gothic" w:hAnsi="Century Gothic"/>
+        </w:rPr>
+      </w:pPr>
+      <w:r>
+        <w:rPr>
+          <w:rFonts w:ascii="Century Gothic" w:hAnsi="Century Gothic"/>
+        </w:rPr>
+        <w:t>projects:</w:t>
       </w:r>
     </w:p>
     <w:p>
@@ -2080,76 +2528,11 @@
           <w:rFonts w:ascii="Century Gothic" w:hAnsi="Century Gothic"/>
         </w:rPr>
       </w:pPr>
-      <w:proofErr w:type="spellStart"/>
-      <w:r>
-        <w:rPr>
-          <w:rFonts w:ascii="Century Gothic" w:hAnsi="Century Gothic"/>
-          <w:sz w:val="20"/>
-          <w:szCs w:val="20"/>
-        </w:rPr>
-        <w:lastRenderedPageBreak/>
-        <w:t>Wordpress</w:t>
-      </w:r>
-      <w:proofErr w:type="spellEnd"/>
-      <w:r>
-        <w:rPr>
-          <w:rFonts w:ascii="Century Gothic" w:hAnsi="Century Gothic"/>
-          <w:sz w:val="20"/>
-          <w:szCs w:val="20"/>
-        </w:rPr>
-        <w:t xml:space="preserve"> (</w:t>
-      </w:r>
-      <w:proofErr w:type="spellStart"/>
-      <w:r>
-        <w:rPr>
-          <w:rFonts w:ascii="Century Gothic" w:hAnsi="Century Gothic"/>
-          <w:sz w:val="20"/>
-          <w:szCs w:val="20"/>
-        </w:rPr>
-        <w:t>Brizy</w:t>
-      </w:r>
-      <w:proofErr w:type="spellEnd"/>
-      <w:r>
-        <w:rPr>
-          <w:rFonts w:ascii="Century Gothic" w:hAnsi="Century Gothic"/>
-          <w:sz w:val="20"/>
-          <w:szCs w:val="20"/>
-        </w:rPr>
-        <w:t xml:space="preserve">, </w:t>
-      </w:r>
-      <w:proofErr w:type="spellStart"/>
-      <w:r>
-        <w:rPr>
-          <w:rFonts w:ascii="Century Gothic" w:hAnsi="Century Gothic"/>
-          <w:sz w:val="20"/>
-          <w:szCs w:val="20"/>
-        </w:rPr>
-        <w:t>Elementor</w:t>
-      </w:r>
-      <w:proofErr w:type="spellEnd"/>
-      <w:r>
-        <w:rPr>
-          <w:rFonts w:ascii="Century Gothic" w:hAnsi="Century Gothic"/>
-          <w:sz w:val="20"/>
-          <w:szCs w:val="20"/>
-        </w:rPr>
-        <w:t xml:space="preserve"> and mor</w:t>
-      </w:r>
-      <w:r>
-        <w:rPr>
-          <w:rFonts w:ascii="Century Gothic" w:hAnsi="Century Gothic"/>
-          <w:sz w:val="20"/>
-          <w:szCs w:val="20"/>
-        </w:rPr>
-        <w:t>e</w:t>
-      </w:r>
-      <w:r>
-        <w:rPr>
-          <w:rFonts w:ascii="Century Gothic" w:hAnsi="Century Gothic"/>
-          <w:sz w:val="20"/>
-          <w:szCs w:val="20"/>
-        </w:rPr>
-        <w:t>)</w:t>
+      <w:r>
+        <w:rPr>
+          <w:rFonts w:ascii="Century Gothic" w:hAnsi="Century Gothic"/>
+        </w:rPr>
+        <w:t>centralityms.com</w:t>
       </w:r>
     </w:p>
     <w:p>
@@ -2166,34 +2549,8 @@
       <w:r>
         <w:rPr>
           <w:rFonts w:ascii="Century Gothic" w:hAnsi="Century Gothic"/>
-          <w:sz w:val="20"/>
-          <w:szCs w:val="20"/>
-        </w:rPr>
-        <w:t>Design</w:t>
-      </w:r>
-      <w:r>
-        <w:rPr>
-          <w:rFonts w:ascii="Century Gothic" w:hAnsi="Century Gothic"/>
-          <w:sz w:val="20"/>
-          <w:szCs w:val="20"/>
-        </w:rPr>
-        <w:t xml:space="preserve"> (Adobe Photoshop</w:t>
-      </w:r>
-      <w:r>
-        <w:rPr>
-          <w:rFonts w:ascii="Century Gothic" w:hAnsi="Century Gothic"/>
-          <w:sz w:val="20"/>
-          <w:szCs w:val="20"/>
-        </w:rPr>
-        <w:t xml:space="preserve"> and </w:t>
-      </w:r>
-      <w:r>
-        <w:rPr>
-          <w:rFonts w:ascii="Century Gothic" w:hAnsi="Century Gothic"/>
-          <w:sz w:val="20"/>
-          <w:szCs w:val="20"/>
-        </w:rPr>
-        <w:t>Adobe Illustrator)</w:t>
+        </w:rPr>
+        <w:t>blog.centralityms.com</w:t>
       </w:r>
     </w:p>
     <w:p>
@@ -2205,52 +2562,19 @@
         </w:numPr>
         <w:rPr>
           <w:rFonts w:ascii="Century Gothic" w:hAnsi="Century Gothic"/>
-          <w:sz w:val="20"/>
-        </w:rPr>
-      </w:pPr>
-      <w:r>
-        <w:rPr>
-          <w:rFonts w:ascii="Century Gothic" w:hAnsi="Century Gothic"/>
-          <w:sz w:val="20"/>
-        </w:rPr>
-        <w:t>Lara</w:t>
-      </w:r>
-      <w:r>
-        <w:rPr>
-          <w:rFonts w:ascii="Century Gothic" w:hAnsi="Century Gothic"/>
-          <w:sz w:val="20"/>
-        </w:rPr>
-        <w:t xml:space="preserve">vel, View.js, </w:t>
-      </w:r>
-      <w:proofErr w:type="spellStart"/>
-      <w:r>
-        <w:rPr>
-          <w:rFonts w:ascii="Century Gothic" w:hAnsi="Century Gothic"/>
-          <w:sz w:val="20"/>
-        </w:rPr>
-        <w:t>Github</w:t>
-      </w:r>
-      <w:proofErr w:type="spellEnd"/>
-      <w:r>
-        <w:rPr>
-          <w:rFonts w:ascii="Century Gothic" w:hAnsi="Century Gothic"/>
-          <w:sz w:val="20"/>
-        </w:rPr>
-        <w:t>, and AWS</w:t>
-      </w:r>
-    </w:p>
-    <w:p>
-      <w:pPr>
-        <w:spacing w:before="240"/>
-        <w:rPr>
-          <w:rFonts w:ascii="Century Gothic" w:hAnsi="Century Gothic"/>
-        </w:rPr>
-      </w:pPr>
-      <w:r>
-        <w:rPr>
-          <w:rFonts w:ascii="Century Gothic" w:hAnsi="Century Gothic"/>
-        </w:rPr>
-        <w:t>projects:</w:t>
+        </w:rPr>
+      </w:pPr>
+      <w:r>
+        <w:rPr>
+          <w:rFonts w:ascii="Century Gothic" w:hAnsi="Century Gothic"/>
+        </w:rPr>
+        <w:t>w</w:t>
+      </w:r>
+      <w:r>
+        <w:rPr>
+          <w:rFonts w:ascii="Century Gothic" w:hAnsi="Century Gothic"/>
+        </w:rPr>
+        <w:t>orkforce</w:t>
       </w:r>
     </w:p>
     <w:p>
@@ -2268,7 +2592,202 @@
         <w:rPr>
           <w:rFonts w:ascii="Century Gothic" w:hAnsi="Century Gothic"/>
         </w:rPr>
-        <w:t>workforce</w:t>
+        <w:t>remaxprocebu.com (client)</w:t>
+      </w:r>
+    </w:p>
+    <w:p>
+      <w:pPr>
+        <w:pStyle w:val="Year"/>
+        <w:jc w:val="left"/>
+        <w:rPr>
+          <w:sz w:val="24"/>
+        </w:rPr>
+      </w:pPr>
+    </w:p>
+    <w:p>
+      <w:pPr>
+        <w:pStyle w:val="Year"/>
+        <w:rPr>
+          <w:sz w:val="18"/>
+        </w:rPr>
+      </w:pPr>
+      <w:r>
+        <w:rPr>
+          <w:sz w:val="18"/>
+        </w:rPr>
+        <w:t xml:space="preserve">(November 2019 – </w:t>
+      </w:r>
+      <w:r>
+        <w:rPr>
+          <w:sz w:val="18"/>
+        </w:rPr>
+        <w:t>May 2021</w:t>
+      </w:r>
+      <w:r>
+        <w:rPr>
+          <w:sz w:val="18"/>
+        </w:rPr>
+        <w:t>)</w:t>
+      </w:r>
+    </w:p>
+    <w:p>
+      <w:pPr>
+        <w:spacing w:after="0"/>
+        <w:rPr>
+          <w:rFonts w:ascii="Century Gothic" w:hAnsi="Century Gothic"/>
+          <w:color w:val="C45911" w:themeColor="accent2" w:themeShade="BF"/>
+          <w:lang w:val="en-US"/>
+        </w:rPr>
+      </w:pPr>
+      <w:proofErr w:type="spellStart"/>
+      <w:r>
+        <w:rPr>
+          <w:rFonts w:ascii="Century Gothic" w:hAnsi="Century Gothic"/>
+          <w:b/>
+          <w:bCs/>
+          <w:sz w:val="28"/>
+          <w:szCs w:val="28"/>
+          <w:lang w:val="en-US"/>
+        </w:rPr>
+        <w:t>HiPE</w:t>
+      </w:r>
+      <w:proofErr w:type="spellEnd"/>
+      <w:r>
+        <w:rPr>
+          <w:rFonts w:ascii="Century Gothic" w:hAnsi="Century Gothic"/>
+          <w:b/>
+          <w:bCs/>
+          <w:sz w:val="28"/>
+          <w:szCs w:val="28"/>
+          <w:lang w:val="en-US"/>
+        </w:rPr>
+        <w:t xml:space="preserve"> Japan</w:t>
+      </w:r>
+      <w:r>
+        <w:rPr>
+          <w:rFonts w:ascii="Century Gothic" w:hAnsi="Century Gothic"/>
+          <w:b/>
+          <w:bCs/>
+          <w:sz w:val="28"/>
+          <w:szCs w:val="28"/>
+          <w:lang w:val="en-US"/>
+        </w:rPr>
+        <w:t>, Inc.</w:t>
+      </w:r>
+      <w:r>
+        <w:rPr>
+          <w:rFonts w:ascii="Century Gothic" w:hAnsi="Century Gothic"/>
+          <w:lang w:val="en-US"/>
+        </w:rPr>
+        <w:br/>
+      </w:r>
+      <w:r>
+        <w:rPr>
+          <w:rFonts w:ascii="Century Gothic" w:hAnsi="Century Gothic"/>
+          <w:color w:val="C45911" w:themeColor="accent2" w:themeShade="BF"/>
+          <w:sz w:val="18"/>
+          <w:szCs w:val="18"/>
+          <w:lang w:val="en-US"/>
+        </w:rPr>
+        <w:t>Web Developer</w:t>
+      </w:r>
+    </w:p>
+    <w:p>
+      <w:pPr>
+        <w:spacing w:after="0"/>
+        <w:rPr>
+          <w:rFonts w:ascii="Century Gothic" w:hAnsi="Century Gothic"/>
+          <w:b/>
+          <w:bCs/>
+          <w:szCs w:val="20"/>
+        </w:rPr>
+      </w:pPr>
+      <w:r>
+        <w:rPr>
+          <w:rFonts w:ascii="Century Gothic" w:hAnsi="Century Gothic"/>
+        </w:rPr>
+        <w:t xml:space="preserve">+ </w:t>
+      </w:r>
+      <w:r>
+        <w:rPr>
+          <w:rFonts w:ascii="Century Gothic" w:hAnsi="Century Gothic"/>
+          <w:b/>
+          <w:bCs/>
+          <w:szCs w:val="20"/>
+        </w:rPr>
+        <w:t xml:space="preserve">Create new website and maintaining company </w:t>
+      </w:r>
+      <w:r>
+        <w:rPr>
+          <w:rFonts w:ascii="Century Gothic" w:hAnsi="Century Gothic"/>
+          <w:b/>
+          <w:bCs/>
+          <w:szCs w:val="20"/>
+        </w:rPr>
+        <w:t>website</w:t>
+      </w:r>
+    </w:p>
+    <w:p>
+      <w:pPr>
+        <w:spacing w:after="0"/>
+        <w:rPr>
+          <w:rFonts w:ascii="Century Gothic" w:hAnsi="Century Gothic"/>
+          <w:b/>
+          <w:bCs/>
+          <w:szCs w:val="20"/>
+        </w:rPr>
+      </w:pPr>
+      <w:r>
+        <w:rPr>
+          <w:rFonts w:ascii="Century Gothic" w:hAnsi="Century Gothic"/>
+          <w:bCs/>
+          <w:szCs w:val="20"/>
+        </w:rPr>
+        <w:t>+</w:t>
+      </w:r>
+      <w:r>
+        <w:rPr>
+          <w:rFonts w:ascii="Century Gothic" w:hAnsi="Century Gothic"/>
+          <w:b/>
+          <w:bCs/>
+          <w:szCs w:val="20"/>
+        </w:rPr>
+        <w:t xml:space="preserve"> Setup and maintaining the company internet network</w:t>
+      </w:r>
+    </w:p>
+    <w:p>
+      <w:pPr>
+        <w:rPr>
+          <w:rFonts w:ascii="Century Gothic" w:hAnsi="Century Gothic"/>
+          <w:bCs/>
+          <w:szCs w:val="20"/>
+        </w:rPr>
+      </w:pPr>
+      <w:r>
+        <w:rPr>
+          <w:rFonts w:ascii="Century Gothic" w:hAnsi="Century Gothic"/>
+          <w:bCs/>
+          <w:szCs w:val="20"/>
+        </w:rPr>
+        <w:t xml:space="preserve">+ </w:t>
+      </w:r>
+      <w:r>
+        <w:rPr>
+          <w:rFonts w:ascii="Century Gothic" w:hAnsi="Century Gothic"/>
+          <w:b/>
+          <w:bCs/>
+          <w:szCs w:val="20"/>
+        </w:rPr>
+        <w:t>T</w:t>
+      </w:r>
+      <w:r>
+        <w:rPr>
+          <w:rFonts w:ascii="Century Gothic" w:hAnsi="Century Gothic"/>
+          <w:b/>
+          <w:bCs/>
+          <w:szCs w:val="20"/>
+        </w:rPr>
+        <w:t>rouble shoot company laptop</w:t>
       </w:r>
     </w:p>
     <w:p>
@@ -2282,208 +2801,45 @@
           <w:rFonts w:ascii="Century Gothic" w:hAnsi="Century Gothic"/>
         </w:rPr>
       </w:pPr>
-      <w:r>
-        <w:rPr>
-          <w:rFonts w:ascii="Century Gothic" w:hAnsi="Century Gothic"/>
-        </w:rPr>
-        <w:t>remaxprocebu.com (client)</w:t>
-      </w:r>
-    </w:p>
-    <w:p>
-      <w:pPr>
-        <w:pStyle w:val="Year"/>
-        <w:jc w:val="left"/>
-        <w:rPr>
-          <w:sz w:val="24"/>
-        </w:rPr>
-      </w:pPr>
-    </w:p>
-    <w:p>
-      <w:pPr>
-        <w:pStyle w:val="Year"/>
-        <w:rPr>
-          <w:sz w:val="18"/>
-        </w:rPr>
-      </w:pPr>
-      <w:r>
-        <w:rPr>
-          <w:sz w:val="18"/>
-        </w:rPr>
-        <w:t xml:space="preserve">(November 2019 – </w:t>
-      </w:r>
-      <w:r>
-        <w:rPr>
-          <w:sz w:val="18"/>
-        </w:rPr>
-        <w:t>May 2021</w:t>
-      </w:r>
-      <w:r>
-        <w:rPr>
-          <w:sz w:val="18"/>
+      <w:proofErr w:type="spellStart"/>
+      <w:r>
+        <w:rPr>
+          <w:rFonts w:ascii="Century Gothic" w:hAnsi="Century Gothic"/>
+        </w:rPr>
+        <w:t>Wordpress</w:t>
+      </w:r>
+      <w:proofErr w:type="spellEnd"/>
+      <w:r>
+        <w:rPr>
+          <w:rFonts w:ascii="Century Gothic" w:hAnsi="Century Gothic"/>
+        </w:rPr>
+        <w:t xml:space="preserve"> (ACF, </w:t>
+      </w:r>
+      <w:proofErr w:type="spellStart"/>
+      <w:r>
+        <w:rPr>
+          <w:rFonts w:ascii="Century Gothic" w:hAnsi="Century Gothic"/>
+        </w:rPr>
+        <w:t>Elementor</w:t>
+      </w:r>
+      <w:proofErr w:type="spellEnd"/>
+      <w:r>
+        <w:rPr>
+          <w:rFonts w:ascii="Century Gothic" w:hAnsi="Century Gothic"/>
+        </w:rPr>
+        <w:t>, Ninja Form</w:t>
+      </w:r>
+      <w:r>
+        <w:rPr>
+          <w:rFonts w:ascii="Century Gothic" w:hAnsi="Century Gothic"/>
+        </w:rPr>
+        <w:t xml:space="preserve"> and more</w:t>
+      </w:r>
+      <w:r>
+        <w:rPr>
+          <w:rFonts w:ascii="Century Gothic" w:hAnsi="Century Gothic"/>
         </w:rPr>
         <w:t>)</w:t>
-      </w:r>
-    </w:p>
-    <w:p>
-      <w:pPr>
-        <w:spacing w:after="0"/>
-        <w:rPr>
-          <w:rFonts w:ascii="Century Gothic" w:hAnsi="Century Gothic"/>
-          <w:color w:val="C45911" w:themeColor="accent2" w:themeShade="BF"/>
-          <w:lang w:val="en-US"/>
-        </w:rPr>
-      </w:pPr>
-      <w:proofErr w:type="spellStart"/>
-      <w:r>
-        <w:rPr>
-          <w:rFonts w:ascii="Century Gothic" w:hAnsi="Century Gothic"/>
-          <w:b/>
-          <w:bCs/>
-          <w:sz w:val="28"/>
-          <w:szCs w:val="28"/>
-          <w:lang w:val="en-US"/>
-        </w:rPr>
-        <w:t>HiPE</w:t>
-      </w:r>
-      <w:proofErr w:type="spellEnd"/>
-      <w:r>
-        <w:rPr>
-          <w:rFonts w:ascii="Century Gothic" w:hAnsi="Century Gothic"/>
-          <w:b/>
-          <w:bCs/>
-          <w:sz w:val="28"/>
-          <w:szCs w:val="28"/>
-          <w:lang w:val="en-US"/>
-        </w:rPr>
-        <w:t xml:space="preserve"> Japan</w:t>
-      </w:r>
-      <w:r>
-        <w:rPr>
-          <w:rFonts w:ascii="Century Gothic" w:hAnsi="Century Gothic"/>
-          <w:b/>
-          <w:bCs/>
-          <w:sz w:val="28"/>
-          <w:szCs w:val="28"/>
-          <w:lang w:val="en-US"/>
-        </w:rPr>
-        <w:t>, Inc.</w:t>
-      </w:r>
-      <w:bookmarkStart w:id="0" w:name="_GoBack"/>
-      <w:bookmarkEnd w:id="0"/>
-      <w:r>
-        <w:rPr>
-          <w:rFonts w:ascii="Century Gothic" w:hAnsi="Century Gothic"/>
-          <w:lang w:val="en-US"/>
-        </w:rPr>
-        <w:br/>
-      </w:r>
-      <w:r>
-        <w:rPr>
-          <w:rFonts w:ascii="Century Gothic" w:hAnsi="Century Gothic"/>
-          <w:color w:val="C45911" w:themeColor="accent2" w:themeShade="BF"/>
-          <w:sz w:val="18"/>
-          <w:szCs w:val="18"/>
-          <w:lang w:val="en-US"/>
-        </w:rPr>
-        <w:t>Web Developer</w:t>
-      </w:r>
-    </w:p>
-    <w:p>
-      <w:pPr>
-        <w:spacing w:after="0"/>
-        <w:rPr>
-          <w:rFonts w:ascii="Century Gothic" w:hAnsi="Century Gothic"/>
-          <w:b/>
-          <w:bCs/>
-          <w:szCs w:val="20"/>
-        </w:rPr>
-      </w:pPr>
-      <w:r>
-        <w:rPr>
-          <w:rFonts w:ascii="Century Gothic" w:hAnsi="Century Gothic"/>
-        </w:rPr>
-        <w:t xml:space="preserve">+ </w:t>
-      </w:r>
-      <w:r>
-        <w:rPr>
-          <w:rFonts w:ascii="Century Gothic" w:hAnsi="Century Gothic"/>
-          <w:b/>
-          <w:bCs/>
-          <w:szCs w:val="20"/>
-        </w:rPr>
-        <w:t xml:space="preserve">Create new website and maintaining company </w:t>
-      </w:r>
-      <w:r>
-        <w:rPr>
-          <w:rFonts w:ascii="Century Gothic" w:hAnsi="Century Gothic"/>
-          <w:b/>
-          <w:bCs/>
-          <w:szCs w:val="20"/>
-        </w:rPr>
-        <w:t>website</w:t>
-      </w:r>
-    </w:p>
-    <w:p>
-      <w:pPr>
-        <w:spacing w:after="0"/>
-        <w:rPr>
-          <w:rFonts w:ascii="Century Gothic" w:hAnsi="Century Gothic"/>
-          <w:b/>
-          <w:bCs/>
-          <w:szCs w:val="20"/>
-        </w:rPr>
-      </w:pPr>
-      <w:r>
-        <w:rPr>
-          <w:rFonts w:ascii="Century Gothic" w:hAnsi="Century Gothic"/>
-          <w:bCs/>
-          <w:szCs w:val="20"/>
-        </w:rPr>
-        <w:t>+</w:t>
-      </w:r>
-      <w:r>
-        <w:rPr>
-          <w:rFonts w:ascii="Century Gothic" w:hAnsi="Century Gothic"/>
-          <w:b/>
-          <w:bCs/>
-          <w:szCs w:val="20"/>
-        </w:rPr>
-        <w:t xml:space="preserve"> Setup and maintaining the company internet network</w:t>
-      </w:r>
-    </w:p>
-    <w:p>
-      <w:pPr>
-        <w:rPr>
-          <w:rFonts w:ascii="Century Gothic" w:hAnsi="Century Gothic"/>
-          <w:bCs/>
-          <w:szCs w:val="20"/>
-        </w:rPr>
-      </w:pPr>
-      <w:r>
-        <w:rPr>
-          <w:rFonts w:ascii="Century Gothic" w:hAnsi="Century Gothic"/>
-          <w:bCs/>
-          <w:szCs w:val="20"/>
-        </w:rPr>
-        <w:t xml:space="preserve">+ </w:t>
-      </w:r>
-      <w:r>
-        <w:rPr>
-          <w:rFonts w:ascii="Century Gothic" w:hAnsi="Century Gothic"/>
-          <w:b/>
-          <w:bCs/>
-          <w:szCs w:val="20"/>
-        </w:rPr>
-        <w:t>T</w:t>
-      </w:r>
-      <w:r>
-        <w:rPr>
-          <w:rFonts w:ascii="Century Gothic" w:hAnsi="Century Gothic"/>
-          <w:b/>
-          <w:bCs/>
-          <w:szCs w:val="20"/>
-        </w:rPr>
-        <w:t>rouble shoot company laptop</w:t>
       </w:r>
     </w:p>
     <w:p>
@@ -2497,75 +2853,9 @@
           <w:rFonts w:ascii="Century Gothic" w:hAnsi="Century Gothic"/>
         </w:rPr>
       </w:pPr>
-      <w:proofErr w:type="spellStart"/>
-      <w:r>
-        <w:rPr>
-          <w:rFonts w:ascii="Century Gothic" w:hAnsi="Century Gothic"/>
-          <w:sz w:val="20"/>
-          <w:szCs w:val="20"/>
-        </w:rPr>
-        <w:t>Wordpress</w:t>
-      </w:r>
-      <w:proofErr w:type="spellEnd"/>
-      <w:r>
-        <w:rPr>
-          <w:rFonts w:ascii="Century Gothic" w:hAnsi="Century Gothic"/>
-          <w:sz w:val="20"/>
-          <w:szCs w:val="20"/>
-        </w:rPr>
-        <w:t xml:space="preserve"> (ACF, </w:t>
-      </w:r>
-      <w:proofErr w:type="spellStart"/>
-      <w:r>
-        <w:rPr>
-          <w:rFonts w:ascii="Century Gothic" w:hAnsi="Century Gothic"/>
-          <w:sz w:val="20"/>
-          <w:szCs w:val="20"/>
-        </w:rPr>
-        <w:t>Elementor</w:t>
-      </w:r>
-      <w:proofErr w:type="spellEnd"/>
-      <w:r>
-        <w:rPr>
-          <w:rFonts w:ascii="Century Gothic" w:hAnsi="Century Gothic"/>
-          <w:sz w:val="20"/>
-          <w:szCs w:val="20"/>
-        </w:rPr>
-        <w:t>, Ninja Form</w:t>
-      </w:r>
-      <w:r>
-        <w:rPr>
-          <w:rFonts w:ascii="Century Gothic" w:hAnsi="Century Gothic"/>
-          <w:sz w:val="20"/>
-          <w:szCs w:val="20"/>
-        </w:rPr>
-        <w:t xml:space="preserve"> and more</w:t>
-      </w:r>
-      <w:r>
-        <w:rPr>
-          <w:rFonts w:ascii="Century Gothic" w:hAnsi="Century Gothic"/>
-          <w:sz w:val="20"/>
-          <w:szCs w:val="20"/>
-        </w:rPr>
-        <w:t>)</w:t>
-      </w:r>
-    </w:p>
-    <w:p>
-      <w:pPr>
-        <w:pStyle w:val="ListParagraph"/>
-        <w:numPr>
-          <w:ilvl w:val="0"/>
-          <w:numId w:val="1"/>
-        </w:numPr>
-        <w:rPr>
-          <w:rFonts w:ascii="Century Gothic" w:hAnsi="Century Gothic"/>
-        </w:rPr>
-      </w:pPr>
-      <w:r>
-        <w:rPr>
-          <w:rFonts w:ascii="Century Gothic" w:hAnsi="Century Gothic"/>
-          <w:sz w:val="20"/>
-          <w:szCs w:val="20"/>
+      <w:r>
+        <w:rPr>
+          <w:rFonts w:ascii="Century Gothic" w:hAnsi="Century Gothic"/>
         </w:rPr>
         <w:t>Editing Photo (Adobe Photoshop, Adobe Lightroom, and Adobe Illustrator)</w:t>
       </w:r>
@@ -2771,15 +3061,11 @@
         <w:spacing w:before="240"/>
         <w:rPr>
           <w:rFonts w:ascii="Century Gothic" w:hAnsi="Century Gothic"/>
-          <w:sz w:val="20"/>
-          <w:szCs w:val="20"/>
-        </w:rPr>
-      </w:pPr>
-      <w:r>
-        <w:rPr>
-          <w:rFonts w:ascii="Century Gothic" w:hAnsi="Century Gothic"/>
-          <w:sz w:val="20"/>
-          <w:szCs w:val="20"/>
+        </w:rPr>
+      </w:pPr>
+      <w:r>
+        <w:rPr>
+          <w:rFonts w:ascii="Century Gothic" w:hAnsi="Century Gothic"/>
         </w:rPr>
         <w:t>Laravel, SASS, CSS, HTML, GIT, and Yarn</w:t>
       </w:r>
@@ -2920,6 +3206,7 @@
           <w:sz w:val="24"/>
           <w:szCs w:val="28"/>
         </w:rPr>
+        <w:lastRenderedPageBreak/>
         <w:t>suidobi-fudousan.com</w:t>
       </w:r>
     </w:p>
@@ -3196,7 +3483,6 @@
         <w:rPr>
           <w:sz w:val="18"/>
         </w:rPr>
-        <w:lastRenderedPageBreak/>
         <w:t>(</w:t>
       </w:r>
       <w:r>
@@ -3841,6 +4127,18 @@
     </w:p>
     <w:p>
       <w:pPr>
+        <w:spacing w:after="0"/>
+        <w:rPr>
+          <w:rFonts w:ascii="Century Gothic" w:hAnsi="Century Gothic"/>
+          <w:b/>
+          <w:bCs/>
+          <w:sz w:val="20"/>
+          <w:szCs w:val="20"/>
+        </w:rPr>
+      </w:pPr>
+    </w:p>
+    <w:p>
+      <w:pPr>
         <w:pStyle w:val="Heading1"/>
         <w:shd w:val="clear" w:color="auto" w:fill="C45911" w:themeFill="accent2" w:themeFillShade="BF"/>
         <w:jc w:val="center"/>
@@ -3849,6 +4147,7 @@
         <w:rPr>
           <w:shd w:val="clear" w:color="auto" w:fill="C45911" w:themeFill="accent2" w:themeFillShade="BF"/>
         </w:rPr>
+        <w:lastRenderedPageBreak/>
         <w:t>CERTIFICATES</w:t>
       </w:r>
     </w:p>
@@ -3983,6 +4282,404 @@
         </w:rPr>
         <w:t>4th UC-ICT Congress “Shaping up Creative Minds through Great UX Design”</w:t>
       </w:r>
+    </w:p>
+    <w:p>
+      <w:pPr>
+        <w:spacing w:after="0"/>
+        <w:rPr>
+          <w:rFonts w:ascii="Century Gothic" w:hAnsi="Century Gothic"/>
+          <w:b/>
+          <w:bCs/>
+          <w:sz w:val="20"/>
+          <w:szCs w:val="20"/>
+        </w:rPr>
+      </w:pPr>
+    </w:p>
+    <w:p>
+      <w:pPr>
+        <w:pStyle w:val="Heading1"/>
+        <w:shd w:val="clear" w:color="auto" w:fill="C45911" w:themeFill="accent2" w:themeFillShade="BF"/>
+        <w:jc w:val="center"/>
+      </w:pPr>
+      <w:r>
+        <w:rPr>
+          <w:shd w:val="clear" w:color="auto" w:fill="C45911" w:themeFill="accent2" w:themeFillShade="BF"/>
+        </w:rPr>
+        <w:t>REFERENCE</w:t>
+      </w:r>
+    </w:p>
+    <w:p>
+      <w:pPr>
+        <w:pStyle w:val="Year"/>
+        <w:rPr>
+          <w:sz w:val="18"/>
+        </w:rPr>
+      </w:pPr>
+    </w:p>
+    <w:p>
+      <w:pPr>
+        <w:pStyle w:val="Year"/>
+        <w:jc w:val="left"/>
+        <w:rPr>
+          <w:b/>
+          <w:bCs/>
+          <w:sz w:val="24"/>
+          <w:szCs w:val="24"/>
+        </w:rPr>
+      </w:pPr>
+      <w:r>
+        <w:rPr>
+          <w:b/>
+          <w:bCs/>
+          <w:sz w:val="24"/>
+          <w:szCs w:val="24"/>
+        </w:rPr>
+        <w:t xml:space="preserve">Ms. Ma. </w:t>
+      </w:r>
+      <w:proofErr w:type="spellStart"/>
+      <w:r>
+        <w:rPr>
+          <w:b/>
+          <w:bCs/>
+          <w:sz w:val="24"/>
+          <w:szCs w:val="24"/>
+        </w:rPr>
+        <w:t>Cathering</w:t>
+      </w:r>
+      <w:proofErr w:type="spellEnd"/>
+      <w:r>
+        <w:rPr>
+          <w:b/>
+          <w:bCs/>
+          <w:sz w:val="24"/>
+          <w:szCs w:val="24"/>
+        </w:rPr>
+        <w:t xml:space="preserve"> </w:t>
+      </w:r>
+      <w:proofErr w:type="spellStart"/>
+      <w:r>
+        <w:rPr>
+          <w:b/>
+          <w:bCs/>
+          <w:sz w:val="24"/>
+          <w:szCs w:val="24"/>
+        </w:rPr>
+        <w:t>Carumba</w:t>
+      </w:r>
+      <w:proofErr w:type="spellEnd"/>
+    </w:p>
+    <w:p>
+      <w:pPr>
+        <w:pStyle w:val="Year"/>
+        <w:jc w:val="left"/>
+        <w:rPr>
+          <w:rFonts w:cs="Segoe UI"/>
+          <w:caps/>
+          <w:color w:val="C45911" w:themeColor="accent2" w:themeShade="BF"/>
+          <w:sz w:val="18"/>
+          <w:szCs w:val="18"/>
+          <w:shd w:val="clear" w:color="auto" w:fill="FFFFFF"/>
+        </w:rPr>
+      </w:pPr>
+      <w:r>
+        <w:rPr>
+          <w:rFonts w:cs="Segoe UI"/>
+          <w:caps/>
+          <w:color w:val="C45911" w:themeColor="accent2" w:themeShade="BF"/>
+          <w:szCs w:val="18"/>
+          <w:shd w:val="clear" w:color="auto" w:fill="FFFFFF"/>
+        </w:rPr>
+        <w:t>S</w:t>
+      </w:r>
+      <w:r>
+        <w:rPr>
+          <w:rFonts w:cs="Segoe UI"/>
+          <w:color w:val="C45911" w:themeColor="accent2" w:themeShade="BF"/>
+          <w:szCs w:val="18"/>
+          <w:shd w:val="clear" w:color="auto" w:fill="FFFFFF"/>
+        </w:rPr>
+        <w:t>ecretary</w:t>
+      </w:r>
+      <w:r>
+        <w:rPr>
+          <w:rFonts w:cs="Segoe UI"/>
+          <w:color w:val="C45911" w:themeColor="accent2" w:themeShade="BF"/>
+          <w:szCs w:val="18"/>
+          <w:shd w:val="clear" w:color="auto" w:fill="FFFFFF"/>
+        </w:rPr>
+        <w:t xml:space="preserve"> – College of Computer Studies – UC – Main</w:t>
+      </w:r>
+    </w:p>
+    <w:p>
+      <w:pPr>
+        <w:pStyle w:val="Year"/>
+        <w:jc w:val="left"/>
+        <w:rPr>
+          <w:rFonts w:cs="Segoe UI"/>
+          <w:caps/>
+          <w:sz w:val="18"/>
+          <w:szCs w:val="18"/>
+          <w:shd w:val="clear" w:color="auto" w:fill="FFFFFF"/>
+        </w:rPr>
+      </w:pPr>
+      <w:r>
+        <w:rPr>
+          <w:rFonts w:cs="Segoe UI"/>
+          <w:sz w:val="18"/>
+          <w:szCs w:val="18"/>
+          <w:shd w:val="clear" w:color="auto" w:fill="FFFFFF"/>
+        </w:rPr>
+        <w:t>Contact: 255 – 7777 loc. 113</w:t>
+      </w:r>
+    </w:p>
+    <w:p>
+      <w:pPr>
+        <w:pStyle w:val="Year"/>
+        <w:jc w:val="left"/>
+        <w:rPr>
+          <w:b/>
+          <w:bCs/>
+          <w:szCs w:val="24"/>
+        </w:rPr>
+      </w:pPr>
+    </w:p>
+    <w:p>
+      <w:pPr>
+        <w:pStyle w:val="Year"/>
+        <w:jc w:val="left"/>
+        <w:rPr>
+          <w:b/>
+          <w:bCs/>
+          <w:sz w:val="24"/>
+          <w:szCs w:val="24"/>
+        </w:rPr>
+      </w:pPr>
+      <w:r>
+        <w:rPr>
+          <w:b/>
+          <w:bCs/>
+          <w:sz w:val="24"/>
+          <w:szCs w:val="24"/>
+        </w:rPr>
+        <w:t xml:space="preserve">Ms. </w:t>
+      </w:r>
+      <w:proofErr w:type="spellStart"/>
+      <w:r>
+        <w:rPr>
+          <w:b/>
+          <w:bCs/>
+          <w:sz w:val="24"/>
+          <w:szCs w:val="24"/>
+        </w:rPr>
+        <w:t>Jelaica</w:t>
+      </w:r>
+      <w:proofErr w:type="spellEnd"/>
+      <w:r>
+        <w:rPr>
+          <w:b/>
+          <w:bCs/>
+          <w:sz w:val="24"/>
+          <w:szCs w:val="24"/>
+        </w:rPr>
+        <w:t xml:space="preserve"> </w:t>
+      </w:r>
+      <w:proofErr w:type="spellStart"/>
+      <w:r>
+        <w:rPr>
+          <w:b/>
+          <w:bCs/>
+          <w:sz w:val="24"/>
+          <w:szCs w:val="24"/>
+        </w:rPr>
+        <w:t>Gilbuela</w:t>
+      </w:r>
+      <w:proofErr w:type="spellEnd"/>
+      <w:r>
+        <w:rPr>
+          <w:b/>
+          <w:bCs/>
+          <w:sz w:val="24"/>
+          <w:szCs w:val="24"/>
+        </w:rPr>
+        <w:t xml:space="preserve"> Santillan</w:t>
+      </w:r>
+    </w:p>
+    <w:p>
+      <w:pPr>
+        <w:pStyle w:val="Year"/>
+        <w:jc w:val="left"/>
+        <w:rPr>
+          <w:rFonts w:cs="Segoe UI"/>
+          <w:caps/>
+          <w:color w:val="C45911" w:themeColor="accent2" w:themeShade="BF"/>
+          <w:sz w:val="18"/>
+          <w:szCs w:val="18"/>
+          <w:shd w:val="clear" w:color="auto" w:fill="FFFFFF"/>
+        </w:rPr>
+      </w:pPr>
+      <w:r>
+        <w:rPr>
+          <w:rFonts w:cs="Segoe UI"/>
+          <w:color w:val="C45911" w:themeColor="accent2" w:themeShade="BF"/>
+          <w:szCs w:val="18"/>
+          <w:shd w:val="clear" w:color="auto" w:fill="FFFFFF"/>
+        </w:rPr>
+        <w:t xml:space="preserve">Admin – </w:t>
+      </w:r>
+      <w:proofErr w:type="spellStart"/>
+      <w:r>
+        <w:rPr>
+          <w:rFonts w:cs="Segoe UI"/>
+          <w:color w:val="C45911" w:themeColor="accent2" w:themeShade="BF"/>
+          <w:szCs w:val="18"/>
+          <w:shd w:val="clear" w:color="auto" w:fill="FFFFFF"/>
+        </w:rPr>
+        <w:t>HiPE</w:t>
+      </w:r>
+      <w:proofErr w:type="spellEnd"/>
+      <w:r>
+        <w:rPr>
+          <w:rFonts w:cs="Segoe UI"/>
+          <w:color w:val="C45911" w:themeColor="accent2" w:themeShade="BF"/>
+          <w:szCs w:val="18"/>
+          <w:shd w:val="clear" w:color="auto" w:fill="FFFFFF"/>
+        </w:rPr>
+        <w:t xml:space="preserve"> Japan Inc.</w:t>
+      </w:r>
+    </w:p>
+    <w:p>
+      <w:pPr>
+        <w:pStyle w:val="Year"/>
+        <w:jc w:val="left"/>
+        <w:rPr>
+          <w:rFonts w:cs="Segoe UI"/>
+          <w:sz w:val="18"/>
+          <w:szCs w:val="18"/>
+          <w:shd w:val="clear" w:color="auto" w:fill="FFFFFF"/>
+        </w:rPr>
+      </w:pPr>
+      <w:r>
+        <w:rPr>
+          <w:rFonts w:cs="Segoe UI"/>
+          <w:sz w:val="18"/>
+          <w:szCs w:val="18"/>
+          <w:shd w:val="clear" w:color="auto" w:fill="FFFFFF"/>
+        </w:rPr>
+        <w:t xml:space="preserve">Contact: 0995 – 399 – 1214 </w:t>
+      </w:r>
+    </w:p>
+    <w:p>
+      <w:pPr>
+        <w:pStyle w:val="Year"/>
+        <w:jc w:val="left"/>
+        <w:rPr>
+          <w:rFonts w:cs="Segoe UI"/>
+          <w:caps/>
+          <w:sz w:val="18"/>
+          <w:szCs w:val="18"/>
+          <w:shd w:val="clear" w:color="auto" w:fill="FFFFFF"/>
+        </w:rPr>
+      </w:pPr>
+    </w:p>
+    <w:p>
+      <w:pPr>
+        <w:pStyle w:val="Year"/>
+        <w:jc w:val="left"/>
+        <w:rPr>
+          <w:b/>
+          <w:bCs/>
+          <w:sz w:val="24"/>
+          <w:szCs w:val="24"/>
+        </w:rPr>
+      </w:pPr>
+      <w:r>
+        <w:rPr>
+          <w:b/>
+          <w:bCs/>
+          <w:sz w:val="24"/>
+          <w:szCs w:val="24"/>
+        </w:rPr>
+        <w:t>Mr. Kevin Rey Co</w:t>
+      </w:r>
+    </w:p>
+    <w:p>
+      <w:pPr>
+        <w:pStyle w:val="Year"/>
+        <w:jc w:val="left"/>
+        <w:rPr>
+          <w:rFonts w:cs="Segoe UI"/>
+          <w:caps/>
+          <w:color w:val="C45911" w:themeColor="accent2" w:themeShade="BF"/>
+          <w:sz w:val="18"/>
+          <w:szCs w:val="18"/>
+          <w:shd w:val="clear" w:color="auto" w:fill="FFFFFF"/>
+        </w:rPr>
+      </w:pPr>
+      <w:r>
+        <w:rPr>
+          <w:rFonts w:cs="Segoe UI"/>
+          <w:color w:val="C45911" w:themeColor="accent2" w:themeShade="BF"/>
+          <w:szCs w:val="18"/>
+          <w:shd w:val="clear" w:color="auto" w:fill="FFFFFF"/>
+        </w:rPr>
+        <w:t xml:space="preserve">Operation Manager – </w:t>
+      </w:r>
+      <w:r>
+        <w:rPr>
+          <w:rFonts w:cs="Segoe UI"/>
+          <w:color w:val="C45911" w:themeColor="accent2" w:themeShade="BF"/>
+          <w:szCs w:val="18"/>
+          <w:shd w:val="clear" w:color="auto" w:fill="FFFFFF"/>
+        </w:rPr>
+        <w:t>Fat House Distributors LLC</w:t>
+      </w:r>
+    </w:p>
+    <w:p>
+      <w:pPr>
+        <w:pStyle w:val="Year"/>
+        <w:jc w:val="left"/>
+        <w:rPr>
+          <w:rFonts w:cs="Segoe UI"/>
+          <w:caps/>
+          <w:sz w:val="18"/>
+          <w:szCs w:val="18"/>
+          <w:shd w:val="clear" w:color="auto" w:fill="FFFFFF"/>
+        </w:rPr>
+      </w:pPr>
+      <w:r>
+        <w:rPr>
+          <w:rFonts w:cs="Segoe UI"/>
+          <w:sz w:val="18"/>
+          <w:szCs w:val="18"/>
+          <w:shd w:val="clear" w:color="auto" w:fill="FFFFFF"/>
+        </w:rPr>
+        <w:t xml:space="preserve">Contact: 0995 – 930 – 1450  </w:t>
+      </w:r>
+    </w:p>
+    <w:p>
+      <w:pPr>
+        <w:pStyle w:val="Year"/>
+        <w:jc w:val="left"/>
+        <w:rPr>
+          <w:rFonts w:cs="Segoe UI"/>
+          <w:caps/>
+          <w:sz w:val="18"/>
+          <w:szCs w:val="18"/>
+          <w:shd w:val="clear" w:color="auto" w:fill="FFFFFF"/>
+        </w:rPr>
+      </w:pPr>
+    </w:p>
+    <w:p>
+      <w:pPr>
+        <w:spacing w:after="0"/>
+        <w:rPr>
+          <w:rFonts w:ascii="Century Gothic" w:hAnsi="Century Gothic"/>
+          <w:b/>
+          <w:bCs/>
+          <w:sz w:val="20"/>
+          <w:szCs w:val="20"/>
+        </w:rPr>
+      </w:pPr>
     </w:p>
     <w:sectPr>
       <w:type w:val="continuous"/>
@@ -4399,6 +5096,119 @@
     </w:lvl>
   </w:abstractNum>
   <w:abstractNum w:abstractNumId="2" w15:restartNumberingAfterBreak="0">
+    <w:nsid w:val="4A86371F"/>
+    <w:multiLevelType w:val="hybridMultilevel"/>
+    <w:tmpl w:val="985A2E12"/>
+    <w:lvl w:ilvl="0" w:tplc="34090001">
+      <w:start w:val="1"/>
+      <w:numFmt w:val="bullet"/>
+      <w:lvlText w:val=""/>
+      <w:lvlJc w:val="left"/>
+      <w:pPr>
+        <w:ind w:left="1080" w:hanging="360"/>
+      </w:pPr>
+      <w:rPr>
+        <w:rFonts w:ascii="Symbol" w:hAnsi="Symbol" w:hint="default"/>
+      </w:rPr>
+    </w:lvl>
+    <w:lvl w:ilvl="1" w:tplc="34090003" w:tentative="1">
+      <w:start w:val="1"/>
+      <w:numFmt w:val="bullet"/>
+      <w:lvlText w:val="o"/>
+      <w:lvlJc w:val="left"/>
+      <w:pPr>
+        <w:ind w:left="1800" w:hanging="360"/>
+      </w:pPr>
+      <w:rPr>
+        <w:rFonts w:ascii="Courier New" w:hAnsi="Courier New" w:cs="Courier New" w:hint="default"/>
+      </w:rPr>
+    </w:lvl>
+    <w:lvl w:ilvl="2" w:tplc="34090005" w:tentative="1">
+      <w:start w:val="1"/>
+      <w:numFmt w:val="bullet"/>
+      <w:lvlText w:val=""/>
+      <w:lvlJc w:val="left"/>
+      <w:pPr>
+        <w:ind w:left="2520" w:hanging="360"/>
+      </w:pPr>
+      <w:rPr>
+        <w:rFonts w:ascii="Wingdings" w:hAnsi="Wingdings" w:hint="default"/>
+      </w:rPr>
+    </w:lvl>
+    <w:lvl w:ilvl="3" w:tplc="34090001" w:tentative="1">
+      <w:start w:val="1"/>
+      <w:numFmt w:val="bullet"/>
+      <w:lvlText w:val=""/>
+      <w:lvlJc w:val="left"/>
+      <w:pPr>
+        <w:ind w:left="3240" w:hanging="360"/>
+      </w:pPr>
+      <w:rPr>
+        <w:rFonts w:ascii="Symbol" w:hAnsi="Symbol" w:hint="default"/>
+      </w:rPr>
+    </w:lvl>
+    <w:lvl w:ilvl="4" w:tplc="34090003" w:tentative="1">
+      <w:start w:val="1"/>
+      <w:numFmt w:val="bullet"/>
+      <w:lvlText w:val="o"/>
+      <w:lvlJc w:val="left"/>
+      <w:pPr>
+        <w:ind w:left="3960" w:hanging="360"/>
+      </w:pPr>
+      <w:rPr>
+        <w:rFonts w:ascii="Courier New" w:hAnsi="Courier New" w:cs="Courier New" w:hint="default"/>
+      </w:rPr>
+    </w:lvl>
+    <w:lvl w:ilvl="5" w:tplc="34090005" w:tentative="1">
+      <w:start w:val="1"/>
+      <w:numFmt w:val="bullet"/>
+      <w:lvlText w:val=""/>
+      <w:lvlJc w:val="left"/>
+      <w:pPr>
+        <w:ind w:left="4680" w:hanging="360"/>
+      </w:pPr>
+      <w:rPr>
+        <w:rFonts w:ascii="Wingdings" w:hAnsi="Wingdings" w:hint="default"/>
+      </w:rPr>
+    </w:lvl>
+    <w:lvl w:ilvl="6" w:tplc="34090001" w:tentative="1">
+      <w:start w:val="1"/>
+      <w:numFmt w:val="bullet"/>
+      <w:lvlText w:val=""/>
+      <w:lvlJc w:val="left"/>
+      <w:pPr>
+        <w:ind w:left="5400" w:hanging="360"/>
+      </w:pPr>
+      <w:rPr>
+        <w:rFonts w:ascii="Symbol" w:hAnsi="Symbol" w:hint="default"/>
+      </w:rPr>
+    </w:lvl>
+    <w:lvl w:ilvl="7" w:tplc="34090003" w:tentative="1">
+      <w:start w:val="1"/>
+      <w:numFmt w:val="bullet"/>
+      <w:lvlText w:val="o"/>
+      <w:lvlJc w:val="left"/>
+      <w:pPr>
+        <w:ind w:left="6120" w:hanging="360"/>
+      </w:pPr>
+      <w:rPr>
+        <w:rFonts w:ascii="Courier New" w:hAnsi="Courier New" w:cs="Courier New" w:hint="default"/>
+      </w:rPr>
+    </w:lvl>
+    <w:lvl w:ilvl="8" w:tplc="34090005" w:tentative="1">
+      <w:start w:val="1"/>
+      <w:numFmt w:val="bullet"/>
+      <w:lvlText w:val=""/>
+      <w:lvlJc w:val="left"/>
+      <w:pPr>
+        <w:ind w:left="6840" w:hanging="360"/>
+      </w:pPr>
+      <w:rPr>
+        <w:rFonts w:ascii="Wingdings" w:hAnsi="Wingdings" w:hint="default"/>
+      </w:rPr>
+    </w:lvl>
+  </w:abstractNum>
+  <w:abstractNum w:abstractNumId="3" w15:restartNumberingAfterBreak="0">
     <w:nsid w:val="61815384"/>
     <w:multiLevelType w:val="multilevel"/>
     <w:tmpl w:val="85F8088A"/>
@@ -4547,6 +5357,119 @@
       </w:rPr>
     </w:lvl>
   </w:abstractNum>
+  <w:abstractNum w:abstractNumId="4" w15:restartNumberingAfterBreak="0">
+    <w:nsid w:val="76142DEA"/>
+    <w:multiLevelType w:val="hybridMultilevel"/>
+    <w:tmpl w:val="35820F86"/>
+    <w:lvl w:ilvl="0" w:tplc="34090001">
+      <w:start w:val="1"/>
+      <w:numFmt w:val="bullet"/>
+      <w:lvlText w:val=""/>
+      <w:lvlJc w:val="left"/>
+      <w:pPr>
+        <w:ind w:left="720" w:hanging="360"/>
+      </w:pPr>
+      <w:rPr>
+        <w:rFonts w:ascii="Symbol" w:hAnsi="Symbol" w:hint="default"/>
+      </w:rPr>
+    </w:lvl>
+    <w:lvl w:ilvl="1" w:tplc="34090003" w:tentative="1">
+      <w:start w:val="1"/>
+      <w:numFmt w:val="bullet"/>
+      <w:lvlText w:val="o"/>
+      <w:lvlJc w:val="left"/>
+      <w:pPr>
+        <w:ind w:left="1440" w:hanging="360"/>
+      </w:pPr>
+      <w:rPr>
+        <w:rFonts w:ascii="Courier New" w:hAnsi="Courier New" w:cs="Courier New" w:hint="default"/>
+      </w:rPr>
+    </w:lvl>
+    <w:lvl w:ilvl="2" w:tplc="34090005" w:tentative="1">
+      <w:start w:val="1"/>
+      <w:numFmt w:val="bullet"/>
+      <w:lvlText w:val=""/>
+      <w:lvlJc w:val="left"/>
+      <w:pPr>
+        <w:ind w:left="2160" w:hanging="360"/>
+      </w:pPr>
+      <w:rPr>
+        <w:rFonts w:ascii="Wingdings" w:hAnsi="Wingdings" w:hint="default"/>
+      </w:rPr>
+    </w:lvl>
+    <w:lvl w:ilvl="3" w:tplc="34090001" w:tentative="1">
+      <w:start w:val="1"/>
+      <w:numFmt w:val="bullet"/>
+      <w:lvlText w:val=""/>
+      <w:lvlJc w:val="left"/>
+      <w:pPr>
+        <w:ind w:left="2880" w:hanging="360"/>
+      </w:pPr>
+      <w:rPr>
+        <w:rFonts w:ascii="Symbol" w:hAnsi="Symbol" w:hint="default"/>
+      </w:rPr>
+    </w:lvl>
+    <w:lvl w:ilvl="4" w:tplc="34090003" w:tentative="1">
+      <w:start w:val="1"/>
+      <w:numFmt w:val="bullet"/>
+      <w:lvlText w:val="o"/>
+      <w:lvlJc w:val="left"/>
+      <w:pPr>
+        <w:ind w:left="3600" w:hanging="360"/>
+      </w:pPr>
+      <w:rPr>
+        <w:rFonts w:ascii="Courier New" w:hAnsi="Courier New" w:cs="Courier New" w:hint="default"/>
+      </w:rPr>
+    </w:lvl>
+    <w:lvl w:ilvl="5" w:tplc="34090005" w:tentative="1">
+      <w:start w:val="1"/>
+      <w:numFmt w:val="bullet"/>
+      <w:lvlText w:val=""/>
+      <w:lvlJc w:val="left"/>
+      <w:pPr>
+        <w:ind w:left="4320" w:hanging="360"/>
+      </w:pPr>
+      <w:rPr>
+        <w:rFonts w:ascii="Wingdings" w:hAnsi="Wingdings" w:hint="default"/>
+      </w:rPr>
+    </w:lvl>
+    <w:lvl w:ilvl="6" w:tplc="34090001" w:tentative="1">
+      <w:start w:val="1"/>
+      <w:numFmt w:val="bullet"/>
+      <w:lvlText w:val=""/>
+      <w:lvlJc w:val="left"/>
+      <w:pPr>
+        <w:ind w:left="5040" w:hanging="360"/>
+      </w:pPr>
+      <w:rPr>
+        <w:rFonts w:ascii="Symbol" w:hAnsi="Symbol" w:hint="default"/>
+      </w:rPr>
+    </w:lvl>
+    <w:lvl w:ilvl="7" w:tplc="34090003" w:tentative="1">
+      <w:start w:val="1"/>
+      <w:numFmt w:val="bullet"/>
+      <w:lvlText w:val="o"/>
+      <w:lvlJc w:val="left"/>
+      <w:pPr>
+        <w:ind w:left="5760" w:hanging="360"/>
+      </w:pPr>
+      <w:rPr>
+        <w:rFonts w:ascii="Courier New" w:hAnsi="Courier New" w:cs="Courier New" w:hint="default"/>
+      </w:rPr>
+    </w:lvl>
+    <w:lvl w:ilvl="8" w:tplc="34090005" w:tentative="1">
+      <w:start w:val="1"/>
+      <w:numFmt w:val="bullet"/>
+      <w:lvlText w:val=""/>
+      <w:lvlJc w:val="left"/>
+      <w:pPr>
+        <w:ind w:left="6480" w:hanging="360"/>
+      </w:pPr>
+      <w:rPr>
+        <w:rFonts w:ascii="Wingdings" w:hAnsi="Wingdings" w:hint="default"/>
+      </w:rPr>
+    </w:lvl>
+  </w:abstractNum>
   <w:num w:numId="1">
     <w:abstractNumId w:val="0"/>
   </w:num>
@@ -4554,7 +5477,13 @@
     <w:abstractNumId w:val="1"/>
   </w:num>
   <w:num w:numId="3">
+    <w:abstractNumId w:val="3"/>
+  </w:num>
+  <w:num w:numId="4">
     <w:abstractNumId w:val="2"/>
+  </w:num>
+  <w:num w:numId="5">
+    <w:abstractNumId w:val="4"/>
   </w:num>
 </w:numbering>
 </file>

--- a/resume_johnlloydmayol_v2.docx
+++ b/resume_johnlloydmayol_v2.docx
@@ -1,6 +1,6 @@
 
 <file path=word/document.xml><?xml version="1.0" encoding="utf-8"?>
-<w:document xmlns:wpc="http://schemas.microsoft.com/office/word/2010/wordprocessingCanvas" xmlns:cx="http://schemas.microsoft.com/office/drawing/2014/chartex" xmlns:cx1="http://schemas.microsoft.com/office/drawing/2015/9/8/chartex" xmlns:cx2="http://schemas.microsoft.com/office/drawing/2015/10/21/chartex" xmlns:cx3="http://schemas.microsoft.com/office/drawing/2016/5/9/chartex" xmlns:cx4="http://schemas.microsoft.com/office/drawing/2016/5/10/chartex" xmlns:cx5="http://schemas.microsoft.com/office/drawing/2016/5/11/chartex" xmlns:cx6="http://schemas.microsoft.com/office/drawing/2016/5/12/chartex" xmlns:cx7="http://schemas.microsoft.com/office/drawing/2016/5/13/chartex" xmlns:cx8="http://schemas.microsoft.com/office/drawing/2016/5/14/chartex" xmlns:mc="http://schemas.openxmlformats.org/markup-compatibility/2006" xmlns:aink="http://schemas.microsoft.com/office/drawing/2016/ink" xmlns:am3d="http://schemas.microsoft.com/office/drawing/2017/model3d" xmlns:o="urn:schemas-microsoft-com:office:office" xmlns:r="http://schemas.openxmlformats.org/officeDocument/2006/relationships" xmlns:m="http://schemas.openxmlformats.org/officeDocument/2006/math" xmlns:v="urn:schemas-microsoft-com:vml" xmlns:wp14="http://schemas.microsoft.com/office/word/2010/wordprocessingDrawing" xmlns:wp="http://schemas.openxmlformats.org/drawingml/2006/wordprocessingDrawing" xmlns:w10="urn:schemas-microsoft-com:office:word" xmlns:w="http://schemas.openxmlformats.org/wordprocessingml/2006/main" xmlns:w14="http://schemas.microsoft.com/office/word/2010/wordml" xmlns:w15="http://schemas.microsoft.com/office/word/2012/wordml" xmlns:w16cid="http://schemas.microsoft.com/office/word/2016/wordml/cid" xmlns:w16se="http://schemas.microsoft.com/office/word/2015/wordml/symex" xmlns:wpg="http://schemas.microsoft.com/office/word/2010/wordprocessingGroup" xmlns:wpi="http://schemas.microsoft.com/office/word/2010/wordprocessingInk" xmlns:wne="http://schemas.microsoft.com/office/word/2006/wordml" xmlns:wps="http://schemas.microsoft.com/office/word/2010/wordprocessingShape" mc:Ignorable="w14 w15 w16se w16cid wp14">
+<w:document xmlns:wpc="http://schemas.microsoft.com/office/word/2010/wordprocessingCanvas" xmlns:cx="http://schemas.microsoft.com/office/drawing/2014/chartex" xmlns:mc="http://schemas.openxmlformats.org/markup-compatibility/2006" xmlns:o="urn:schemas-microsoft-com:office:office" xmlns:r="http://schemas.openxmlformats.org/officeDocument/2006/relationships" xmlns:m="http://schemas.openxmlformats.org/officeDocument/2006/math" xmlns:v="urn:schemas-microsoft-com:vml" xmlns:wp14="http://schemas.microsoft.com/office/word/2010/wordprocessingDrawing" xmlns:wp="http://schemas.openxmlformats.org/drawingml/2006/wordprocessingDrawing" xmlns:w10="urn:schemas-microsoft-com:office:word" xmlns:w="http://schemas.openxmlformats.org/wordprocessingml/2006/main" xmlns:w14="http://schemas.microsoft.com/office/word/2010/wordml" xmlns:w15="http://schemas.microsoft.com/office/word/2012/wordml" xmlns:w16se="http://schemas.microsoft.com/office/word/2015/wordml/symex" xmlns:wpg="http://schemas.microsoft.com/office/word/2010/wordprocessingGroup" xmlns:wpi="http://schemas.microsoft.com/office/word/2010/wordprocessingInk" xmlns:wne="http://schemas.microsoft.com/office/word/2006/wordml" xmlns:wps="http://schemas.microsoft.com/office/word/2010/wordprocessingShape" mc:Ignorable="w14 w15 w16se wp14">
   <w:body>
     <w:p>
       <w:pPr>
@@ -85,6 +85,7 @@
           <w:rFonts w:ascii="Century Gothic" w:hAnsi="Century Gothic"/>
           <w:b/>
         </w:rPr>
+        <w:lastRenderedPageBreak/>
         <w:t>5104</w:t>
       </w:r>
       <w:r>
@@ -295,6 +296,7 @@
           <w:rFonts w:ascii="Century Gothic" w:hAnsi="Century Gothic"/>
           <w:b/>
         </w:rPr>
+        <w:lastRenderedPageBreak/>
         <w:t>www.linkedin.com/in/john-lloyd-mayol</w:t>
       </w:r>
     </w:p>
@@ -483,6 +485,7 @@
           <w:sz w:val="18"/>
           <w:szCs w:val="18"/>
         </w:rPr>
+        <w:lastRenderedPageBreak/>
         <w:t>Bisaya</w:t>
       </w:r>
       <w:proofErr w:type="spellEnd"/>
@@ -505,6 +508,7 @@
           <w:sz w:val="18"/>
           <w:szCs w:val="18"/>
         </w:rPr>
+        <w:lastRenderedPageBreak/>
         <w:t>English</w:t>
       </w:r>
     </w:p>
@@ -524,6 +528,7 @@
           <w:sz w:val="18"/>
           <w:szCs w:val="18"/>
         </w:rPr>
+        <w:lastRenderedPageBreak/>
         <w:t>Tagalog</w:t>
       </w:r>
     </w:p>
@@ -606,6 +611,7 @@
           <w:sz w:val="18"/>
           <w:szCs w:val="18"/>
         </w:rPr>
+        <w:lastRenderedPageBreak/>
         <w:t>Communication</w:t>
       </w:r>
     </w:p>
@@ -657,6 +663,7 @@
           <w:sz w:val="18"/>
           <w:szCs w:val="18"/>
         </w:rPr>
+        <w:lastRenderedPageBreak/>
         <w:t xml:space="preserve">Organization </w:t>
       </w:r>
     </w:p>
@@ -708,6 +715,7 @@
           <w:sz w:val="18"/>
           <w:szCs w:val="18"/>
         </w:rPr>
+        <w:lastRenderedPageBreak/>
         <w:t>Team player</w:t>
       </w:r>
     </w:p>
@@ -789,6 +797,7 @@
           <w:sz w:val="18"/>
           <w:szCs w:val="18"/>
         </w:rPr>
+        <w:lastRenderedPageBreak/>
         <w:t>Agile Development &amp; Scrum</w:t>
       </w:r>
     </w:p>
@@ -831,6 +840,7 @@
           <w:sz w:val="18"/>
           <w:szCs w:val="18"/>
         </w:rPr>
+        <w:lastRenderedPageBreak/>
         <w:t>Cross Functional Teams</w:t>
       </w:r>
     </w:p>
@@ -871,6 +881,7 @@
           <w:sz w:val="18"/>
           <w:szCs w:val="18"/>
         </w:rPr>
+        <w:lastRenderedPageBreak/>
         <w:t>Responsive Web Design</w:t>
       </w:r>
     </w:p>
@@ -962,6 +973,7 @@
           <w:sz w:val="18"/>
           <w:szCs w:val="16"/>
         </w:rPr>
+        <w:lastRenderedPageBreak/>
         <w:t>AngularJS</w:t>
       </w:r>
     </w:p>
@@ -1022,7 +1034,7 @@
           <w:sz w:val="18"/>
           <w:szCs w:val="16"/>
         </w:rPr>
-        <w:t>HTML</w:t>
+        <w:t>Express.js</w:t>
       </w:r>
     </w:p>
     <w:p>
@@ -1042,7 +1054,7 @@
           <w:sz w:val="18"/>
           <w:szCs w:val="16"/>
         </w:rPr>
-        <w:t>JavaScript</w:t>
+        <w:t>HTML</w:t>
       </w:r>
     </w:p>
     <w:p>
@@ -1062,7 +1074,8 @@
           <w:sz w:val="18"/>
           <w:szCs w:val="16"/>
         </w:rPr>
-        <w:t>Laravel</w:t>
+        <w:lastRenderedPageBreak/>
+        <w:t>JavaScript</w:t>
       </w:r>
     </w:p>
     <w:p>
@@ -1082,7 +1095,7 @@
           <w:sz w:val="18"/>
           <w:szCs w:val="16"/>
         </w:rPr>
-        <w:t>MYSQL</w:t>
+        <w:t>Laravel</w:t>
       </w:r>
     </w:p>
     <w:p>
@@ -1102,7 +1115,88 @@
           <w:sz w:val="18"/>
           <w:szCs w:val="16"/>
         </w:rPr>
+        <w:t>MYSQL</w:t>
+      </w:r>
+    </w:p>
+    <w:p>
+      <w:pPr>
+        <w:pStyle w:val="JobTitle"/>
+        <w:ind w:left="0" w:firstLine="142"/>
+        <w:jc w:val="left"/>
+        <w:rPr>
+          <w:color w:val="auto"/>
+          <w:sz w:val="18"/>
+          <w:szCs w:val="16"/>
+        </w:rPr>
+      </w:pPr>
+      <w:r>
+        <w:rPr>
+          <w:color w:val="auto"/>
+          <w:sz w:val="18"/>
+          <w:szCs w:val="16"/>
+        </w:rPr>
+        <w:t>Node.js</w:t>
+      </w:r>
+    </w:p>
+    <w:p>
+      <w:pPr>
+        <w:pStyle w:val="JobTitle"/>
+        <w:ind w:left="0" w:firstLine="142"/>
+        <w:jc w:val="left"/>
+        <w:rPr>
+          <w:color w:val="auto"/>
+          <w:sz w:val="18"/>
+          <w:szCs w:val="16"/>
+        </w:rPr>
+      </w:pPr>
+      <w:r>
+        <w:rPr>
+          <w:color w:val="auto"/>
+          <w:sz w:val="18"/>
+          <w:szCs w:val="16"/>
+        </w:rPr>
         <w:t>PHP</w:t>
+      </w:r>
+    </w:p>
+    <w:p>
+      <w:pPr>
+        <w:pStyle w:val="JobTitle"/>
+        <w:ind w:left="0" w:firstLine="142"/>
+        <w:jc w:val="left"/>
+        <w:rPr>
+          <w:color w:val="auto"/>
+          <w:sz w:val="18"/>
+          <w:szCs w:val="16"/>
+        </w:rPr>
+      </w:pPr>
+      <w:r>
+        <w:rPr>
+          <w:color w:val="auto"/>
+          <w:sz w:val="18"/>
+          <w:szCs w:val="16"/>
+        </w:rPr>
+        <w:lastRenderedPageBreak/>
+        <w:t>Pugs</w:t>
+      </w:r>
+    </w:p>
+    <w:p>
+      <w:pPr>
+        <w:pStyle w:val="JobTitle"/>
+        <w:ind w:left="0" w:firstLine="142"/>
+        <w:jc w:val="left"/>
+        <w:rPr>
+          <w:color w:val="auto"/>
+          <w:sz w:val="18"/>
+          <w:szCs w:val="16"/>
+        </w:rPr>
+      </w:pPr>
+      <w:r>
+        <w:rPr>
+          <w:color w:val="auto"/>
+          <w:sz w:val="18"/>
+          <w:szCs w:val="16"/>
+        </w:rPr>
+        <w:t>React.js</w:t>
       </w:r>
     </w:p>
     <w:p>
@@ -1271,6 +1365,7 @@
           <w:sz w:val="18"/>
           <w:szCs w:val="20"/>
         </w:rPr>
+        <w:lastRenderedPageBreak/>
         <w:t>Adobe Illustrator</w:t>
       </w:r>
     </w:p>
@@ -1313,6 +1408,7 @@
           <w:sz w:val="18"/>
           <w:szCs w:val="20"/>
         </w:rPr>
+        <w:lastRenderedPageBreak/>
         <w:t>Adobe Photoshop</w:t>
       </w:r>
     </w:p>
@@ -1363,6 +1459,7 @@
           <w:sz w:val="18"/>
           <w:szCs w:val="20"/>
         </w:rPr>
+        <w:lastRenderedPageBreak/>
         <w:t>Filmora</w:t>
       </w:r>
       <w:proofErr w:type="spellEnd"/>
@@ -1429,6 +1526,7 @@
           <w:sz w:val="20"/>
           <w:szCs w:val="20"/>
         </w:rPr>
+        <w:lastRenderedPageBreak/>
         <w:t>TOOL</w:t>
       </w:r>
     </w:p>
@@ -1469,6 +1567,7 @@
           <w:sz w:val="18"/>
           <w:szCs w:val="20"/>
         </w:rPr>
+        <w:lastRenderedPageBreak/>
         <w:t>Backlog</w:t>
       </w:r>
     </w:p>
@@ -1555,6 +1654,7 @@
           <w:sz w:val="18"/>
           <w:szCs w:val="20"/>
         </w:rPr>
+        <w:lastRenderedPageBreak/>
         <w:t>Microsoft Office</w:t>
       </w:r>
     </w:p>
@@ -1622,8 +1722,6 @@
         </w:rPr>
         <w:t>Slack</w:t>
       </w:r>
-      <w:bookmarkStart w:id="0" w:name="_GoBack"/>
-      <w:bookmarkEnd w:id="0"/>
     </w:p>
     <w:p>
       <w:pPr>
@@ -1643,6 +1741,7 @@
           <w:sz w:val="18"/>
           <w:szCs w:val="20"/>
         </w:rPr>
+        <w:lastRenderedPageBreak/>
         <w:t>Visual Studio Code</w:t>
       </w:r>
     </w:p>
@@ -1718,6 +1817,7 @@
           <w:sz w:val="20"/>
           <w:szCs w:val="20"/>
         </w:rPr>
+        <w:lastRenderedPageBreak/>
         <w:t>OS</w:t>
       </w:r>
     </w:p>
@@ -1758,7 +1858,30 @@
           <w:sz w:val="18"/>
           <w:szCs w:val="20"/>
         </w:rPr>
-        <w:t>Windows</w:t>
+        <w:lastRenderedPageBreak/>
+        <w:t>Linux</w:t>
+      </w:r>
+    </w:p>
+    <w:p>
+      <w:pPr>
+        <w:spacing w:after="0" w:line="240" w:lineRule="auto"/>
+        <w:ind w:left="142"/>
+        <w:rPr>
+          <w:rFonts w:ascii="Century Gothic" w:eastAsia="Times New Roman" w:hAnsi="Century Gothic" w:cs="Calibri"/>
+          <w:color w:val="000000"/>
+          <w:sz w:val="18"/>
+          <w:szCs w:val="20"/>
+        </w:rPr>
+      </w:pPr>
+      <w:r>
+        <w:rPr>
+          <w:rFonts w:ascii="Century Gothic" w:eastAsia="Times New Roman" w:hAnsi="Century Gothic" w:cs="Calibri"/>
+          <w:color w:val="000000"/>
+          <w:sz w:val="18"/>
+          <w:szCs w:val="20"/>
+        </w:rPr>
+        <w:lastRenderedPageBreak/>
+        <w:t>Mac</w:t>
       </w:r>
     </w:p>
     <w:p>
@@ -1786,7 +1909,8 @@
           <w:sz w:val="18"/>
           <w:szCs w:val="20"/>
         </w:rPr>
-        <w:t>Mac</w:t>
+        <w:lastRenderedPageBreak/>
+        <w:t>Windows</w:t>
       </w:r>
     </w:p>
     <w:p>
@@ -1829,6 +1953,7 @@
           <w:sz w:val="20"/>
           <w:szCs w:val="20"/>
         </w:rPr>
+        <w:lastRenderedPageBreak/>
         <w:t>OTHERS</w:t>
       </w:r>
     </w:p>
@@ -1868,6 +1993,7 @@
           <w:sz w:val="18"/>
           <w:szCs w:val="18"/>
         </w:rPr>
+        <w:lastRenderedPageBreak/>
         <w:t>Network – basic</w:t>
       </w:r>
     </w:p>
@@ -1900,6 +2026,7 @@
           <w:sz w:val="18"/>
           <w:szCs w:val="18"/>
         </w:rPr>
+        <w:lastRenderedPageBreak/>
         <w:t>Troubleshooting</w:t>
       </w:r>
     </w:p>
@@ -1939,6 +2066,7 @@
           <w:sz w:val="18"/>
           <w:szCs w:val="18"/>
         </w:rPr>
+        <w:lastRenderedPageBreak/>
         <w:t>Photography</w:t>
       </w:r>
     </w:p>
@@ -2063,7 +2191,7 @@
         <w:rPr>
           <w:sz w:val="18"/>
         </w:rPr>
-        <w:t>May 2021</w:t>
+        <w:t>July 2021</w:t>
       </w:r>
       <w:r>
         <w:rPr>
@@ -2102,7 +2230,7 @@
           <w:szCs w:val="28"/>
           <w:lang w:val="en-US"/>
         </w:rPr>
-        <w:t>Centrality Marketing Solutions</w:t>
+        <w:t>DNA Micro Inc.</w:t>
       </w:r>
       <w:r>
         <w:rPr>
@@ -2119,27 +2247,7 @@
           <w:szCs w:val="18"/>
           <w:lang w:val="en-US"/>
         </w:rPr>
-        <w:t xml:space="preserve">Frontend </w:t>
-      </w:r>
-      <w:r>
-        <w:rPr>
-          <w:rFonts w:ascii="Century Gothic" w:hAnsi="Century Gothic"/>
-          <w:color w:val="C45911" w:themeColor="accent2" w:themeShade="BF"/>
-          <w:sz w:val="18"/>
-          <w:szCs w:val="18"/>
-          <w:lang w:val="en-US"/>
-        </w:rPr>
-        <w:t>D</w:t>
-      </w:r>
-      <w:r>
-        <w:rPr>
-          <w:rFonts w:ascii="Century Gothic" w:hAnsi="Century Gothic"/>
-          <w:color w:val="C45911" w:themeColor="accent2" w:themeShade="BF"/>
-          <w:sz w:val="18"/>
-          <w:szCs w:val="18"/>
-          <w:lang w:val="en-US"/>
-        </w:rPr>
-        <w:t>eveloper</w:t>
+        <w:t>Software Developer - UI/UX</w:t>
       </w:r>
     </w:p>
     <w:p>
@@ -2174,16 +2282,7 @@
           <w:bCs/>
           <w:szCs w:val="20"/>
         </w:rPr>
-        <w:t>company website from scratch</w:t>
-      </w:r>
-      <w:r>
-        <w:rPr>
-          <w:rFonts w:ascii="Century Gothic" w:hAnsi="Century Gothic"/>
-          <w:b/>
-          <w:bCs/>
-          <w:szCs w:val="20"/>
-        </w:rPr>
-        <w:t xml:space="preserve"> using CMS</w:t>
+        <w:t>company website from scratch using CMS</w:t>
       </w:r>
     </w:p>
     <w:p>
@@ -2214,160 +2313,11 @@
     </w:p>
     <w:p>
       <w:pPr>
-        <w:spacing w:after="0"/>
-        <w:rPr>
-          <w:rFonts w:ascii="Century Gothic" w:hAnsi="Century Gothic"/>
-          <w:b/>
-          <w:bCs/>
-          <w:szCs w:val="20"/>
-        </w:rPr>
-      </w:pPr>
-      <w:r>
-        <w:rPr>
-          <w:rFonts w:ascii="Century Gothic" w:hAnsi="Century Gothic"/>
-        </w:rPr>
-        <w:t xml:space="preserve">+ </w:t>
-      </w:r>
-      <w:r>
-        <w:rPr>
-          <w:rFonts w:ascii="Century Gothic" w:hAnsi="Century Gothic"/>
-          <w:b/>
-          <w:bCs/>
-          <w:szCs w:val="20"/>
-        </w:rPr>
-        <w:t>M</w:t>
-      </w:r>
-      <w:r>
-        <w:rPr>
-          <w:rFonts w:ascii="Century Gothic" w:hAnsi="Century Gothic"/>
-          <w:b/>
-          <w:bCs/>
-          <w:szCs w:val="20"/>
-        </w:rPr>
-        <w:t xml:space="preserve">aintaining </w:t>
-      </w:r>
-      <w:r>
-        <w:rPr>
-          <w:rFonts w:ascii="Century Gothic" w:hAnsi="Century Gothic"/>
-          <w:b/>
-          <w:bCs/>
-          <w:szCs w:val="20"/>
-        </w:rPr>
-        <w:t xml:space="preserve">company website, company system and </w:t>
-      </w:r>
-      <w:r>
-        <w:rPr>
-          <w:rFonts w:ascii="Century Gothic" w:hAnsi="Century Gothic"/>
-          <w:b/>
-          <w:bCs/>
-          <w:szCs w:val="20"/>
-        </w:rPr>
-        <w:t>client website</w:t>
-      </w:r>
-    </w:p>
-    <w:p>
-      <w:pPr>
-        <w:spacing w:after="0"/>
-        <w:rPr>
-          <w:rFonts w:ascii="Century Gothic" w:hAnsi="Century Gothic"/>
-          <w:b/>
-          <w:bCs/>
-          <w:szCs w:val="20"/>
-        </w:rPr>
-      </w:pPr>
-      <w:r>
-        <w:rPr>
-          <w:rFonts w:ascii="Century Gothic" w:hAnsi="Century Gothic"/>
-        </w:rPr>
-        <w:t xml:space="preserve">+ </w:t>
-      </w:r>
-      <w:r>
-        <w:rPr>
-          <w:rFonts w:ascii="Century Gothic" w:hAnsi="Century Gothic"/>
-          <w:b/>
-          <w:bCs/>
-          <w:szCs w:val="20"/>
-        </w:rPr>
-        <w:t>Design company website</w:t>
-      </w:r>
-    </w:p>
-    <w:p>
-      <w:pPr>
-        <w:spacing w:after="0" w:line="240" w:lineRule="auto"/>
-        <w:rPr>
-          <w:rFonts w:ascii="Century Gothic" w:hAnsi="Century Gothic"/>
-          <w:b/>
-          <w:bCs/>
-          <w:szCs w:val="20"/>
-        </w:rPr>
-      </w:pPr>
-      <w:r>
-        <w:rPr>
-          <w:rFonts w:ascii="Century Gothic" w:hAnsi="Century Gothic"/>
-        </w:rPr>
-        <w:t xml:space="preserve">+ </w:t>
-      </w:r>
-      <w:r>
-        <w:rPr>
-          <w:rFonts w:ascii="Century Gothic" w:hAnsi="Century Gothic"/>
-          <w:b/>
-          <w:bCs/>
-          <w:szCs w:val="20"/>
-        </w:rPr>
-        <w:t>Manage hosting</w:t>
-      </w:r>
-    </w:p>
-    <w:p>
-      <w:pPr>
-        <w:spacing w:after="0" w:line="240" w:lineRule="auto"/>
-        <w:rPr>
-          <w:rFonts w:ascii="Century Gothic" w:hAnsi="Century Gothic"/>
-          <w:b/>
-          <w:bCs/>
-          <w:szCs w:val="20"/>
-        </w:rPr>
-      </w:pPr>
-      <w:r>
-        <w:rPr>
-          <w:rFonts w:ascii="Century Gothic" w:hAnsi="Century Gothic"/>
-        </w:rPr>
-        <w:t xml:space="preserve">+ </w:t>
-      </w:r>
-      <w:r>
-        <w:rPr>
-          <w:rFonts w:ascii="Century Gothic" w:hAnsi="Century Gothic"/>
-          <w:b/>
-          <w:bCs/>
-          <w:szCs w:val="20"/>
-        </w:rPr>
-        <w:t>Make video presentation for the company</w:t>
-      </w:r>
-    </w:p>
-    <w:p>
-      <w:pPr>
-        <w:spacing w:after="0" w:line="360" w:lineRule="auto"/>
-        <w:rPr>
-          <w:rFonts w:ascii="Century Gothic" w:hAnsi="Century Gothic"/>
-          <w:b/>
-          <w:bCs/>
-          <w:szCs w:val="20"/>
-        </w:rPr>
-      </w:pPr>
-      <w:r>
-        <w:rPr>
-          <w:rFonts w:ascii="Century Gothic" w:hAnsi="Century Gothic"/>
-        </w:rPr>
-        <w:t xml:space="preserve">+ </w:t>
-      </w:r>
-      <w:r>
-        <w:rPr>
-          <w:rFonts w:ascii="Century Gothic" w:hAnsi="Century Gothic"/>
-          <w:b/>
-          <w:bCs/>
-          <w:szCs w:val="20"/>
-        </w:rPr>
-        <w:t>Trouble shoot company technology</w:t>
-      </w:r>
+        <w:pStyle w:val="ListParagraph"/>
+        <w:rPr>
+          <w:rFonts w:ascii="Century Gothic" w:hAnsi="Century Gothic"/>
+        </w:rPr>
+      </w:pPr>
     </w:p>
     <w:p>
       <w:pPr>
@@ -2380,59 +2330,422 @@
           <w:rFonts w:ascii="Century Gothic" w:hAnsi="Century Gothic"/>
         </w:rPr>
       </w:pPr>
+      <w:r>
+        <w:rPr>
+          <w:rFonts w:ascii="Century Gothic" w:hAnsi="Century Gothic"/>
+        </w:rPr>
+        <w:t xml:space="preserve">Pug.js, Express.js, Node.js, SASS, HTML, CSS, </w:t>
+      </w:r>
       <w:proofErr w:type="spellStart"/>
       <w:r>
         <w:rPr>
           <w:rFonts w:ascii="Century Gothic" w:hAnsi="Century Gothic"/>
         </w:rPr>
-        <w:t>Wordpress</w:t>
+        <w:t>Javescript</w:t>
       </w:r>
       <w:proofErr w:type="spellEnd"/>
-      <w:r>
-        <w:rPr>
-          <w:rFonts w:ascii="Century Gothic" w:hAnsi="Century Gothic"/>
-        </w:rPr>
-        <w:t xml:space="preserve"> (</w:t>
-      </w:r>
-      <w:proofErr w:type="spellStart"/>
-      <w:r>
-        <w:rPr>
-          <w:rFonts w:ascii="Century Gothic" w:hAnsi="Century Gothic"/>
-        </w:rPr>
-        <w:t>Brizy</w:t>
-      </w:r>
-      <w:proofErr w:type="spellEnd"/>
-      <w:r>
-        <w:rPr>
-          <w:rFonts w:ascii="Century Gothic" w:hAnsi="Century Gothic"/>
-        </w:rPr>
-        <w:t xml:space="preserve">, </w:t>
-      </w:r>
-      <w:proofErr w:type="spellStart"/>
-      <w:r>
-        <w:rPr>
-          <w:rFonts w:ascii="Century Gothic" w:hAnsi="Century Gothic"/>
-        </w:rPr>
-        <w:t>Elementor</w:t>
-      </w:r>
-      <w:proofErr w:type="spellEnd"/>
-      <w:r>
-        <w:rPr>
-          <w:rFonts w:ascii="Century Gothic" w:hAnsi="Century Gothic"/>
-        </w:rPr>
-        <w:t xml:space="preserve"> and mor</w:t>
-      </w:r>
-      <w:r>
-        <w:rPr>
-          <w:rFonts w:ascii="Century Gothic" w:hAnsi="Century Gothic"/>
-        </w:rPr>
-        <w:t>e</w:t>
-      </w:r>
-      <w:r>
-        <w:rPr>
-          <w:rFonts w:ascii="Century Gothic" w:hAnsi="Century Gothic"/>
+    </w:p>
+    <w:p>
+      <w:pPr>
+        <w:spacing w:before="240"/>
+        <w:rPr>
+          <w:rFonts w:ascii="Century Gothic" w:hAnsi="Century Gothic"/>
+        </w:rPr>
+      </w:pPr>
+      <w:r>
+        <w:rPr>
+          <w:rFonts w:ascii="Century Gothic" w:hAnsi="Century Gothic"/>
+        </w:rPr>
+        <w:t>projects:</w:t>
+      </w:r>
+    </w:p>
+    <w:p>
+      <w:pPr>
+        <w:pStyle w:val="ListParagraph"/>
+        <w:numPr>
+          <w:ilvl w:val="0"/>
+          <w:numId w:val="1"/>
+        </w:numPr>
+        <w:rPr>
+          <w:rFonts w:ascii="Century Gothic" w:hAnsi="Century Gothic"/>
+        </w:rPr>
+      </w:pPr>
+      <w:r>
+        <w:rPr>
+          <w:rFonts w:ascii="Century Gothic" w:hAnsi="Century Gothic"/>
+        </w:rPr>
+        <w:t>centralityms.com</w:t>
+      </w:r>
+    </w:p>
+    <w:p>
+      <w:pPr>
+        <w:pStyle w:val="ListParagraph"/>
+        <w:numPr>
+          <w:ilvl w:val="0"/>
+          <w:numId w:val="1"/>
+        </w:numPr>
+        <w:rPr>
+          <w:rFonts w:ascii="Century Gothic" w:hAnsi="Century Gothic"/>
+        </w:rPr>
+      </w:pPr>
+      <w:r>
+        <w:rPr>
+          <w:rFonts w:ascii="Century Gothic" w:hAnsi="Century Gothic"/>
+        </w:rPr>
+        <w:t>blog.centralityms.com</w:t>
+      </w:r>
+    </w:p>
+    <w:p>
+      <w:pPr>
+        <w:pStyle w:val="ListParagraph"/>
+        <w:numPr>
+          <w:ilvl w:val="0"/>
+          <w:numId w:val="1"/>
+        </w:numPr>
+        <w:rPr>
+          <w:rFonts w:ascii="Century Gothic" w:hAnsi="Century Gothic"/>
+        </w:rPr>
+      </w:pPr>
+      <w:r>
+        <w:rPr>
+          <w:rFonts w:ascii="Century Gothic" w:hAnsi="Century Gothic"/>
+        </w:rPr>
+        <w:t>w</w:t>
+      </w:r>
+      <w:r>
+        <w:rPr>
+          <w:rFonts w:ascii="Century Gothic" w:hAnsi="Century Gothic"/>
+        </w:rPr>
+        <w:t>orkforce</w:t>
+      </w:r>
+    </w:p>
+    <w:p>
+      <w:pPr>
+        <w:pStyle w:val="Year"/>
+        <w:rPr>
+          <w:sz w:val="18"/>
+        </w:rPr>
+      </w:pPr>
+      <w:r>
+        <w:rPr>
+          <w:sz w:val="18"/>
+        </w:rPr>
+        <w:t xml:space="preserve"> </w:t>
+      </w:r>
+      <w:r>
+        <w:rPr>
+          <w:sz w:val="18"/>
+        </w:rPr>
+        <w:t>(</w:t>
+      </w:r>
+      <w:r>
+        <w:rPr>
+          <w:sz w:val="18"/>
+        </w:rPr>
+        <w:t>May 2021</w:t>
+      </w:r>
+      <w:r>
+        <w:rPr>
+          <w:sz w:val="18"/>
+        </w:rPr>
+        <w:t xml:space="preserve"> – </w:t>
+      </w:r>
+      <w:r>
+        <w:rPr>
+          <w:sz w:val="18"/>
+        </w:rPr>
+        <w:t>July 2021</w:t>
+      </w:r>
+      <w:r>
+        <w:rPr>
+          <w:sz w:val="18"/>
         </w:rPr>
         <w:t>)</w:t>
+      </w:r>
+    </w:p>
+    <w:p>
+      <w:pPr>
+        <w:spacing w:after="0"/>
+        <w:rPr>
+          <w:rFonts w:ascii="Century Gothic" w:hAnsi="Century Gothic"/>
+          <w:color w:val="C45911" w:themeColor="accent2" w:themeShade="BF"/>
+          <w:lang w:val="en-US"/>
+        </w:rPr>
+      </w:pPr>
+      <w:r>
+        <w:rPr>
+          <w:rFonts w:ascii="Century Gothic" w:hAnsi="Century Gothic"/>
+          <w:b/>
+          <w:bCs/>
+          <w:sz w:val="28"/>
+          <w:szCs w:val="28"/>
+          <w:lang w:val="en-US"/>
+        </w:rPr>
+        <w:t>Centrality Marketing Solutions</w:t>
+      </w:r>
+      <w:r>
+        <w:rPr>
+          <w:rFonts w:ascii="Century Gothic" w:hAnsi="Century Gothic"/>
+          <w:lang w:val="en-US"/>
+        </w:rPr>
+        <w:br/>
+      </w:r>
+      <w:r>
+        <w:rPr>
+          <w:rFonts w:ascii="Century Gothic" w:hAnsi="Century Gothic"/>
+          <w:color w:val="C45911" w:themeColor="accent2" w:themeShade="BF"/>
+          <w:sz w:val="18"/>
+          <w:szCs w:val="18"/>
+          <w:lang w:val="en-US"/>
+        </w:rPr>
+        <w:t xml:space="preserve">Frontend </w:t>
+      </w:r>
+      <w:r>
+        <w:rPr>
+          <w:rFonts w:ascii="Century Gothic" w:hAnsi="Century Gothic"/>
+          <w:color w:val="C45911" w:themeColor="accent2" w:themeShade="BF"/>
+          <w:sz w:val="18"/>
+          <w:szCs w:val="18"/>
+          <w:lang w:val="en-US"/>
+        </w:rPr>
+        <w:t>D</w:t>
+      </w:r>
+      <w:r>
+        <w:rPr>
+          <w:rFonts w:ascii="Century Gothic" w:hAnsi="Century Gothic"/>
+          <w:color w:val="C45911" w:themeColor="accent2" w:themeShade="BF"/>
+          <w:sz w:val="18"/>
+          <w:szCs w:val="18"/>
+          <w:lang w:val="en-US"/>
+        </w:rPr>
+        <w:t>eveloper</w:t>
+      </w:r>
+    </w:p>
+    <w:p>
+      <w:pPr>
+        <w:spacing w:after="0"/>
+        <w:rPr>
+          <w:rFonts w:ascii="Century Gothic" w:hAnsi="Century Gothic"/>
+          <w:b/>
+          <w:bCs/>
+          <w:szCs w:val="20"/>
+        </w:rPr>
+      </w:pPr>
+      <w:r>
+        <w:rPr>
+          <w:rFonts w:ascii="Century Gothic" w:hAnsi="Century Gothic"/>
+        </w:rPr>
+        <w:t xml:space="preserve">+ </w:t>
+      </w:r>
+      <w:r>
+        <w:rPr>
+          <w:rFonts w:ascii="Century Gothic" w:hAnsi="Century Gothic"/>
+          <w:b/>
+          <w:bCs/>
+          <w:szCs w:val="20"/>
+        </w:rPr>
+        <w:t xml:space="preserve">Create </w:t>
+      </w:r>
+      <w:r>
+        <w:rPr>
+          <w:rFonts w:ascii="Century Gothic" w:hAnsi="Century Gothic"/>
+          <w:b/>
+          <w:bCs/>
+          <w:szCs w:val="20"/>
+        </w:rPr>
+        <w:t>company website from scratch</w:t>
+      </w:r>
+      <w:r>
+        <w:rPr>
+          <w:rFonts w:ascii="Century Gothic" w:hAnsi="Century Gothic"/>
+          <w:b/>
+          <w:bCs/>
+          <w:szCs w:val="20"/>
+        </w:rPr>
+        <w:t xml:space="preserve"> using CMS</w:t>
+      </w:r>
+    </w:p>
+    <w:p>
+      <w:pPr>
+        <w:spacing w:after="0"/>
+        <w:rPr>
+          <w:rFonts w:ascii="Century Gothic" w:hAnsi="Century Gothic"/>
+          <w:b/>
+          <w:bCs/>
+          <w:szCs w:val="20"/>
+        </w:rPr>
+      </w:pPr>
+      <w:r>
+        <w:rPr>
+          <w:rFonts w:ascii="Century Gothic" w:hAnsi="Century Gothic"/>
+        </w:rPr>
+        <w:t xml:space="preserve">+ </w:t>
+      </w:r>
+      <w:r>
+        <w:rPr>
+          <w:rFonts w:ascii="Century Gothic" w:hAnsi="Century Gothic"/>
+          <w:b/>
+          <w:bCs/>
+          <w:szCs w:val="20"/>
+        </w:rPr>
+        <w:t>Leading the work of a team to achieve all projects</w:t>
+      </w:r>
+    </w:p>
+    <w:p>
+      <w:pPr>
+        <w:spacing w:after="0"/>
+        <w:rPr>
+          <w:rFonts w:ascii="Century Gothic" w:hAnsi="Century Gothic"/>
+          <w:b/>
+          <w:bCs/>
+          <w:szCs w:val="20"/>
+        </w:rPr>
+      </w:pPr>
+      <w:r>
+        <w:rPr>
+          <w:rFonts w:ascii="Century Gothic" w:hAnsi="Century Gothic"/>
+        </w:rPr>
+        <w:t xml:space="preserve">+ </w:t>
+      </w:r>
+      <w:r>
+        <w:rPr>
+          <w:rFonts w:ascii="Century Gothic" w:hAnsi="Century Gothic"/>
+          <w:b/>
+          <w:bCs/>
+          <w:szCs w:val="20"/>
+        </w:rPr>
+        <w:t>M</w:t>
+      </w:r>
+      <w:r>
+        <w:rPr>
+          <w:rFonts w:ascii="Century Gothic" w:hAnsi="Century Gothic"/>
+          <w:b/>
+          <w:bCs/>
+          <w:szCs w:val="20"/>
+        </w:rPr>
+        <w:t xml:space="preserve">aintaining </w:t>
+      </w:r>
+      <w:r>
+        <w:rPr>
+          <w:rFonts w:ascii="Century Gothic" w:hAnsi="Century Gothic"/>
+          <w:b/>
+          <w:bCs/>
+          <w:szCs w:val="20"/>
+        </w:rPr>
+        <w:t xml:space="preserve">company website, company system and </w:t>
+      </w:r>
+      <w:r>
+        <w:rPr>
+          <w:rFonts w:ascii="Century Gothic" w:hAnsi="Century Gothic"/>
+          <w:b/>
+          <w:bCs/>
+          <w:szCs w:val="20"/>
+        </w:rPr>
+        <w:t>client website</w:t>
+      </w:r>
+    </w:p>
+    <w:p>
+      <w:pPr>
+        <w:spacing w:after="0"/>
+        <w:rPr>
+          <w:rFonts w:ascii="Century Gothic" w:hAnsi="Century Gothic"/>
+          <w:b/>
+          <w:bCs/>
+          <w:szCs w:val="20"/>
+        </w:rPr>
+      </w:pPr>
+      <w:r>
+        <w:rPr>
+          <w:rFonts w:ascii="Century Gothic" w:hAnsi="Century Gothic"/>
+        </w:rPr>
+        <w:t xml:space="preserve">+ </w:t>
+      </w:r>
+      <w:r>
+        <w:rPr>
+          <w:rFonts w:ascii="Century Gothic" w:hAnsi="Century Gothic"/>
+          <w:b/>
+          <w:bCs/>
+          <w:szCs w:val="20"/>
+        </w:rPr>
+        <w:t>Design company website</w:t>
+      </w:r>
+    </w:p>
+    <w:p>
+      <w:pPr>
+        <w:spacing w:after="0" w:line="240" w:lineRule="auto"/>
+        <w:rPr>
+          <w:rFonts w:ascii="Century Gothic" w:hAnsi="Century Gothic"/>
+          <w:b/>
+          <w:bCs/>
+          <w:szCs w:val="20"/>
+        </w:rPr>
+      </w:pPr>
+      <w:r>
+        <w:rPr>
+          <w:rFonts w:ascii="Century Gothic" w:hAnsi="Century Gothic"/>
+        </w:rPr>
+        <w:t xml:space="preserve">+ </w:t>
+      </w:r>
+      <w:r>
+        <w:rPr>
+          <w:rFonts w:ascii="Century Gothic" w:hAnsi="Century Gothic"/>
+          <w:b/>
+          <w:bCs/>
+          <w:szCs w:val="20"/>
+        </w:rPr>
+        <w:t>Manage hosting</w:t>
+      </w:r>
+    </w:p>
+    <w:p>
+      <w:pPr>
+        <w:spacing w:after="0" w:line="240" w:lineRule="auto"/>
+        <w:rPr>
+          <w:rFonts w:ascii="Century Gothic" w:hAnsi="Century Gothic"/>
+          <w:b/>
+          <w:bCs/>
+          <w:szCs w:val="20"/>
+        </w:rPr>
+      </w:pPr>
+      <w:r>
+        <w:rPr>
+          <w:rFonts w:ascii="Century Gothic" w:hAnsi="Century Gothic"/>
+        </w:rPr>
+        <w:t xml:space="preserve">+ </w:t>
+      </w:r>
+      <w:r>
+        <w:rPr>
+          <w:rFonts w:ascii="Century Gothic" w:hAnsi="Century Gothic"/>
+          <w:b/>
+          <w:bCs/>
+          <w:szCs w:val="20"/>
+        </w:rPr>
+        <w:t>Make video presentation for the company</w:t>
+      </w:r>
+    </w:p>
+    <w:p>
+      <w:pPr>
+        <w:spacing w:after="0" w:line="360" w:lineRule="auto"/>
+        <w:rPr>
+          <w:rFonts w:ascii="Century Gothic" w:hAnsi="Century Gothic"/>
+          <w:b/>
+          <w:bCs/>
+          <w:szCs w:val="20"/>
+        </w:rPr>
+      </w:pPr>
+      <w:r>
+        <w:rPr>
+          <w:rFonts w:ascii="Century Gothic" w:hAnsi="Century Gothic"/>
+        </w:rPr>
+        <w:t xml:space="preserve">+ </w:t>
+      </w:r>
+      <w:r>
+        <w:rPr>
+          <w:rFonts w:ascii="Century Gothic" w:hAnsi="Century Gothic"/>
+          <w:b/>
+          <w:bCs/>
+          <w:szCs w:val="20"/>
+        </w:rPr>
+        <w:t>Trouble shoot company technology</w:t>
       </w:r>
     </w:p>
     <w:p>
@@ -2446,11 +2759,59 @@
           <w:rFonts w:ascii="Century Gothic" w:hAnsi="Century Gothic"/>
         </w:rPr>
       </w:pPr>
-      <w:r>
-        <w:rPr>
-          <w:rFonts w:ascii="Century Gothic" w:hAnsi="Century Gothic"/>
-        </w:rPr>
-        <w:t>Design (Adobe Photoshop and Adobe Illustrator)</w:t>
+      <w:proofErr w:type="spellStart"/>
+      <w:r>
+        <w:rPr>
+          <w:rFonts w:ascii="Century Gothic" w:hAnsi="Century Gothic"/>
+        </w:rPr>
+        <w:t>Wordpress</w:t>
+      </w:r>
+      <w:proofErr w:type="spellEnd"/>
+      <w:r>
+        <w:rPr>
+          <w:rFonts w:ascii="Century Gothic" w:hAnsi="Century Gothic"/>
+        </w:rPr>
+        <w:t xml:space="preserve"> (</w:t>
+      </w:r>
+      <w:proofErr w:type="spellStart"/>
+      <w:r>
+        <w:rPr>
+          <w:rFonts w:ascii="Century Gothic" w:hAnsi="Century Gothic"/>
+        </w:rPr>
+        <w:t>Brizy</w:t>
+      </w:r>
+      <w:proofErr w:type="spellEnd"/>
+      <w:r>
+        <w:rPr>
+          <w:rFonts w:ascii="Century Gothic" w:hAnsi="Century Gothic"/>
+        </w:rPr>
+        <w:t xml:space="preserve">, </w:t>
+      </w:r>
+      <w:proofErr w:type="spellStart"/>
+      <w:r>
+        <w:rPr>
+          <w:rFonts w:ascii="Century Gothic" w:hAnsi="Century Gothic"/>
+        </w:rPr>
+        <w:t>Elementor</w:t>
+      </w:r>
+      <w:proofErr w:type="spellEnd"/>
+      <w:r>
+        <w:rPr>
+          <w:rFonts w:ascii="Century Gothic" w:hAnsi="Century Gothic"/>
+        </w:rPr>
+        <w:t xml:space="preserve"> and mor</w:t>
+      </w:r>
+      <w:r>
+        <w:rPr>
+          <w:rFonts w:ascii="Century Gothic" w:hAnsi="Century Gothic"/>
+        </w:rPr>
+        <w:t>e</w:t>
+      </w:r>
+      <w:r>
+        <w:rPr>
+          <w:rFonts w:ascii="Century Gothic" w:hAnsi="Century Gothic"/>
+        </w:rPr>
+        <w:t>)</w:t>
       </w:r>
     </w:p>
     <w:p>
@@ -2468,13 +2829,39 @@
         <w:rPr>
           <w:rFonts w:ascii="Century Gothic" w:hAnsi="Century Gothic"/>
         </w:rPr>
+        <w:t>Design (Adobe Photoshop and Adobe Illustrator)</w:t>
+      </w:r>
+    </w:p>
+    <w:p>
+      <w:pPr>
+        <w:pStyle w:val="ListParagraph"/>
+        <w:numPr>
+          <w:ilvl w:val="0"/>
+          <w:numId w:val="5"/>
+        </w:numPr>
+        <w:rPr>
+          <w:rFonts w:ascii="Century Gothic" w:hAnsi="Century Gothic"/>
+        </w:rPr>
+      </w:pPr>
+      <w:r>
+        <w:rPr>
+          <w:rFonts w:ascii="Century Gothic" w:hAnsi="Century Gothic"/>
+        </w:rPr>
         <w:t xml:space="preserve">PHP, </w:t>
       </w:r>
-      <w:r>
-        <w:rPr>
-          <w:rFonts w:ascii="Century Gothic" w:hAnsi="Century Gothic"/>
-        </w:rPr>
-        <w:t>Laravel, V</w:t>
+      <w:proofErr w:type="spellStart"/>
+      <w:r>
+        <w:rPr>
+          <w:rFonts w:ascii="Century Gothic" w:hAnsi="Century Gothic"/>
+        </w:rPr>
+        <w:t>Laravel</w:t>
+      </w:r>
+      <w:proofErr w:type="spellEnd"/>
+      <w:r>
+        <w:rPr>
+          <w:rFonts w:ascii="Century Gothic" w:hAnsi="Century Gothic"/>
+        </w:rPr>
+        <w:t>, V</w:t>
       </w:r>
       <w:r>
         <w:rPr>
@@ -3206,7 +3593,6 @@
           <w:sz w:val="24"/>
           <w:szCs w:val="28"/>
         </w:rPr>
-        <w:lastRenderedPageBreak/>
         <w:t>suidobi-fudousan.com</w:t>
       </w:r>
     </w:p>
@@ -3915,6 +4301,7 @@
           <w:sz w:val="28"/>
           <w:szCs w:val="28"/>
         </w:rPr>
+        <w:lastRenderedPageBreak/>
         <w:t xml:space="preserve">Immaculate Heart of Mary Academy – </w:t>
       </w:r>
       <w:proofErr w:type="spellStart"/>
@@ -4082,14 +4469,14 @@
         </w:rPr>
         <w:t>(</w:t>
       </w:r>
-      <w:bookmarkStart w:id="1" w:name="_Hlk67870890"/>
+      <w:bookmarkStart w:id="0" w:name="_Hlk67870890"/>
       <w:r>
         <w:rPr>
           <w:sz w:val="18"/>
         </w:rPr>
         <w:t>June 2015 – October 2019)</w:t>
       </w:r>
-      <w:bookmarkEnd w:id="1"/>
+      <w:bookmarkEnd w:id="0"/>
     </w:p>
     <w:p>
       <w:pPr>
@@ -4147,7 +4534,6 @@
         <w:rPr>
           <w:shd w:val="clear" w:color="auto" w:fill="C45911" w:themeFill="accent2" w:themeFillShade="BF"/>
         </w:rPr>
-        <w:lastRenderedPageBreak/>
         <w:t>CERTIFICATES</w:t>
       </w:r>
     </w:p>
@@ -4170,7 +4556,13 @@
         <w:rPr>
           <w:sz w:val="18"/>
         </w:rPr>
-        <w:t>(2018)</w:t>
+        <w:t>(2021</w:t>
+      </w:r>
+      <w:r>
+        <w:rPr>
+          <w:sz w:val="18"/>
+        </w:rPr>
+        <w:t>)</w:t>
       </w:r>
     </w:p>
     <w:p>
@@ -4178,18 +4570,44 @@
         <w:pStyle w:val="Year"/>
         <w:jc w:val="left"/>
         <w:rPr>
+          <w:sz w:val="18"/>
+        </w:rPr>
+      </w:pPr>
+      <w:r>
+        <w:rPr>
           <w:b/>
           <w:bCs/>
           <w:szCs w:val="24"/>
         </w:rPr>
-      </w:pPr>
-      <w:r>
-        <w:rPr>
-          <w:b/>
-          <w:bCs/>
-          <w:szCs w:val="24"/>
-        </w:rPr>
-        <w:t>Building Entrepreneurial Ecosystem to Enhance Higher Education Value-Added for Better Graduate Employability (BEEHIVE) – MOOC</w:t>
+        <w:t>The Fundamentals of Digital Marketing | Google</w:t>
+      </w:r>
+    </w:p>
+    <w:p>
+      <w:pPr>
+        <w:pStyle w:val="Year"/>
+        <w:rPr>
+          <w:sz w:val="18"/>
+        </w:rPr>
+      </w:pPr>
+    </w:p>
+    <w:p>
+      <w:pPr>
+        <w:pStyle w:val="Year"/>
+        <w:rPr>
+          <w:sz w:val="18"/>
+        </w:rPr>
+      </w:pPr>
+      <w:r>
+        <w:rPr>
+          <w:sz w:val="18"/>
+        </w:rPr>
+        <w:t>(2021</w:t>
+      </w:r>
+      <w:r>
+        <w:rPr>
+          <w:sz w:val="18"/>
+        </w:rPr>
+        <w:t>)</w:t>
       </w:r>
     </w:p>
     <w:p>
@@ -4197,11 +4615,35 @@
         <w:pStyle w:val="Year"/>
         <w:jc w:val="left"/>
         <w:rPr>
+          <w:sz w:val="18"/>
+        </w:rPr>
+      </w:pPr>
+      <w:r>
+        <w:rPr>
           <w:b/>
           <w:bCs/>
           <w:szCs w:val="24"/>
         </w:rPr>
-      </w:pPr>
+        <w:t>Maintain</w:t>
+      </w:r>
+      <w:r>
+        <w:rPr>
+          <w:b/>
+          <w:bCs/>
+          <w:szCs w:val="24"/>
+        </w:rPr>
+        <w:t>ing</w:t>
+      </w:r>
+      <w:bookmarkStart w:id="1" w:name="_GoBack"/>
+      <w:bookmarkEnd w:id="1"/>
+      <w:r>
+        <w:rPr>
+          <w:b/>
+          <w:bCs/>
+          <w:szCs w:val="24"/>
+        </w:rPr>
+        <w:t xml:space="preserve"> Computer Systems and Networks | TESDA</w:t>
+      </w:r>
     </w:p>
     <w:p>
       <w:pPr>
@@ -4210,11 +4652,31 @@
           <w:sz w:val="18"/>
         </w:rPr>
       </w:pPr>
-      <w:r>
-        <w:rPr>
-          <w:sz w:val="18"/>
-        </w:rPr>
-        <w:t>(2017)</w:t>
+    </w:p>
+    <w:p>
+      <w:pPr>
+        <w:pStyle w:val="Year"/>
+        <w:rPr>
+          <w:sz w:val="18"/>
+        </w:rPr>
+      </w:pPr>
+      <w:r>
+        <w:rPr>
+          <w:sz w:val="18"/>
+        </w:rPr>
+        <w:t>(</w:t>
+      </w:r>
+      <w:r>
+        <w:rPr>
+          <w:sz w:val="18"/>
+        </w:rPr>
+        <w:t>2012</w:t>
+      </w:r>
+      <w:r>
+        <w:rPr>
+          <w:sz w:val="18"/>
+        </w:rPr>
+        <w:t>)</w:t>
       </w:r>
     </w:p>
     <w:p>
@@ -4233,7 +4695,47 @@
           <w:bCs/>
           <w:szCs w:val="24"/>
         </w:rPr>
-        <w:t>5th UC-ICT Congress “Sharpening Junior Mobile Technologists”</w:t>
+        <w:t xml:space="preserve">SMART </w:t>
+      </w:r>
+      <w:proofErr w:type="spellStart"/>
+      <w:r>
+        <w:rPr>
+          <w:b/>
+          <w:bCs/>
+          <w:szCs w:val="24"/>
+        </w:rPr>
+        <w:t>Technopreneurship</w:t>
+      </w:r>
+      <w:proofErr w:type="spellEnd"/>
+      <w:r>
+        <w:rPr>
+          <w:b/>
+          <w:bCs/>
+          <w:szCs w:val="24"/>
+        </w:rPr>
+        <w:t xml:space="preserve"> 101 | TESDA</w:t>
+      </w:r>
+    </w:p>
+    <w:p>
+      <w:pPr>
+        <w:pStyle w:val="Year"/>
+        <w:rPr>
+          <w:sz w:val="18"/>
+        </w:rPr>
+      </w:pPr>
+    </w:p>
+    <w:p>
+      <w:pPr>
+        <w:pStyle w:val="Year"/>
+        <w:rPr>
+          <w:sz w:val="18"/>
+        </w:rPr>
+      </w:pPr>
+      <w:r>
+        <w:rPr>
+          <w:sz w:val="18"/>
+        </w:rPr>
+        <w:t>(2018)</w:t>
       </w:r>
     </w:p>
     <w:p>
@@ -4246,10 +4748,97 @@
           <w:szCs w:val="24"/>
         </w:rPr>
       </w:pPr>
+      <w:r>
+        <w:rPr>
+          <w:b/>
+          <w:bCs/>
+          <w:szCs w:val="24"/>
+        </w:rPr>
+        <w:t>Building Entrepreneurial Ecosystem to Enhance Higher Education Value-Added for Better Graduate Employability</w:t>
+      </w:r>
+      <w:r>
+        <w:rPr>
+          <w:b/>
+          <w:bCs/>
+          <w:szCs w:val="24"/>
+        </w:rPr>
+        <w:t xml:space="preserve"> |</w:t>
+      </w:r>
+      <w:r>
+        <w:rPr>
+          <w:b/>
+          <w:bCs/>
+          <w:szCs w:val="24"/>
+        </w:rPr>
+        <w:t xml:space="preserve"> (BEEHIVE) – MOOC</w:t>
+      </w:r>
     </w:p>
     <w:p>
       <w:pPr>
         <w:pStyle w:val="Year"/>
+        <w:jc w:val="left"/>
+        <w:rPr>
+          <w:b/>
+          <w:bCs/>
+          <w:szCs w:val="24"/>
+        </w:rPr>
+      </w:pPr>
+    </w:p>
+    <w:p>
+      <w:pPr>
+        <w:pStyle w:val="Year"/>
+        <w:rPr>
+          <w:sz w:val="18"/>
+        </w:rPr>
+      </w:pPr>
+      <w:r>
+        <w:rPr>
+          <w:sz w:val="18"/>
+        </w:rPr>
+        <w:t>(2017)</w:t>
+      </w:r>
+    </w:p>
+    <w:p>
+      <w:pPr>
+        <w:pStyle w:val="Year"/>
+        <w:jc w:val="left"/>
+        <w:rPr>
+          <w:b/>
+          <w:bCs/>
+          <w:szCs w:val="24"/>
+        </w:rPr>
+      </w:pPr>
+      <w:r>
+        <w:rPr>
+          <w:b/>
+          <w:bCs/>
+          <w:szCs w:val="24"/>
+        </w:rPr>
+        <w:t>5th UC-ICT Congress “Sharpening Junior Mobile Technologists”</w:t>
+      </w:r>
+      <w:r>
+        <w:rPr>
+          <w:b/>
+          <w:bCs/>
+          <w:szCs w:val="24"/>
+        </w:rPr>
+        <w:t xml:space="preserve"> | University of Cebu</w:t>
+      </w:r>
+    </w:p>
+    <w:p>
+      <w:pPr>
+        <w:pStyle w:val="Year"/>
+        <w:jc w:val="left"/>
+        <w:rPr>
+          <w:b/>
+          <w:bCs/>
+          <w:szCs w:val="24"/>
+        </w:rPr>
+      </w:pPr>
+    </w:p>
+    <w:p>
+      <w:pPr>
+        <w:pStyle w:val="Year"/>
         <w:rPr>
           <w:sz w:val="18"/>
         </w:rPr>
@@ -4281,6 +4870,16 @@
           <w:szCs w:val="20"/>
         </w:rPr>
         <w:t>4th UC-ICT Congress “Shaping up Creative Minds through Great UX Design”</w:t>
+      </w:r>
+      <w:r>
+        <w:rPr>
+          <w:rFonts w:ascii="Century Gothic" w:hAnsi="Century Gothic"/>
+          <w:b/>
+          <w:bCs/>
+          <w:sz w:val="20"/>
+          <w:szCs w:val="20"/>
+        </w:rPr>
+        <w:t xml:space="preserve"> | University of Cebu</w:t>
       </w:r>
     </w:p>
     <w:p>
@@ -4501,8 +5100,19 @@
           <w:sz w:val="24"/>
           <w:szCs w:val="24"/>
         </w:rPr>
-        <w:t xml:space="preserve"> Santillan</w:t>
-      </w:r>
+        <w:t xml:space="preserve"> </w:t>
+      </w:r>
+      <w:proofErr w:type="spellStart"/>
+      <w:r>
+        <w:rPr>
+          <w:b/>
+          <w:bCs/>
+          <w:sz w:val="24"/>
+          <w:szCs w:val="24"/>
+        </w:rPr>
+        <w:t>Santillan</w:t>
+      </w:r>
+      <w:proofErr w:type="spellEnd"/>
     </w:p>
     <w:p>
       <w:pPr>
@@ -4693,7 +5303,7 @@
 </file>
 
 <file path=word/endnotes.xml><?xml version="1.0" encoding="utf-8"?>
-<w:endnotes xmlns:wpc="http://schemas.microsoft.com/office/word/2010/wordprocessingCanvas" xmlns:cx="http://schemas.microsoft.com/office/drawing/2014/chartex" xmlns:cx1="http://schemas.microsoft.com/office/drawing/2015/9/8/chartex" xmlns:cx2="http://schemas.microsoft.com/office/drawing/2015/10/21/chartex" xmlns:cx3="http://schemas.microsoft.com/office/drawing/2016/5/9/chartex" xmlns:cx4="http://schemas.microsoft.com/office/drawing/2016/5/10/chartex" xmlns:cx5="http://schemas.microsoft.com/office/drawing/2016/5/11/chartex" xmlns:cx6="http://schemas.microsoft.com/office/drawing/2016/5/12/chartex" xmlns:cx7="http://schemas.microsoft.com/office/drawing/2016/5/13/chartex" xmlns:cx8="http://schemas.microsoft.com/office/drawing/2016/5/14/chartex" xmlns:mc="http://schemas.openxmlformats.org/markup-compatibility/2006" xmlns:aink="http://schemas.microsoft.com/office/drawing/2016/ink" xmlns:am3d="http://schemas.microsoft.com/office/drawing/2017/model3d" xmlns:o="urn:schemas-microsoft-com:office:office" xmlns:r="http://schemas.openxmlformats.org/officeDocument/2006/relationships" xmlns:m="http://schemas.openxmlformats.org/officeDocument/2006/math" xmlns:v="urn:schemas-microsoft-com:vml" xmlns:wp14="http://schemas.microsoft.com/office/word/2010/wordprocessingDrawing" xmlns:wp="http://schemas.openxmlformats.org/drawingml/2006/wordprocessingDrawing" xmlns:w10="urn:schemas-microsoft-com:office:word" xmlns:w="http://schemas.openxmlformats.org/wordprocessingml/2006/main" xmlns:w14="http://schemas.microsoft.com/office/word/2010/wordml" xmlns:w15="http://schemas.microsoft.com/office/word/2012/wordml" xmlns:w16cid="http://schemas.microsoft.com/office/word/2016/wordml/cid" xmlns:w16se="http://schemas.microsoft.com/office/word/2015/wordml/symex" xmlns:wpg="http://schemas.microsoft.com/office/word/2010/wordprocessingGroup" xmlns:wpi="http://schemas.microsoft.com/office/word/2010/wordprocessingInk" xmlns:wne="http://schemas.microsoft.com/office/word/2006/wordml" xmlns:wps="http://schemas.microsoft.com/office/word/2010/wordprocessingShape" mc:Ignorable="w14 w15 w16se w16cid wp14">
+<w:endnotes xmlns:wpc="http://schemas.microsoft.com/office/word/2010/wordprocessingCanvas" xmlns:cx="http://schemas.microsoft.com/office/drawing/2014/chartex" xmlns:mc="http://schemas.openxmlformats.org/markup-compatibility/2006" xmlns:o="urn:schemas-microsoft-com:office:office" xmlns:r="http://schemas.openxmlformats.org/officeDocument/2006/relationships" xmlns:m="http://schemas.openxmlformats.org/officeDocument/2006/math" xmlns:v="urn:schemas-microsoft-com:vml" xmlns:wp14="http://schemas.microsoft.com/office/word/2010/wordprocessingDrawing" xmlns:wp="http://schemas.openxmlformats.org/drawingml/2006/wordprocessingDrawing" xmlns:w10="urn:schemas-microsoft-com:office:word" xmlns:w="http://schemas.openxmlformats.org/wordprocessingml/2006/main" xmlns:w14="http://schemas.microsoft.com/office/word/2010/wordml" xmlns:w15="http://schemas.microsoft.com/office/word/2012/wordml" xmlns:w16se="http://schemas.microsoft.com/office/word/2015/wordml/symex" xmlns:wpg="http://schemas.microsoft.com/office/word/2010/wordprocessingGroup" xmlns:wpi="http://schemas.microsoft.com/office/word/2010/wordprocessingInk" xmlns:wne="http://schemas.microsoft.com/office/word/2006/wordml" xmlns:wps="http://schemas.microsoft.com/office/word/2010/wordprocessingShape" mc:Ignorable="w14 w15 w16se wp14">
   <w:endnote w:type="separator" w:id="-1">
     <w:p>
       <w:pPr>
@@ -4718,7 +5328,7 @@
 </file>
 
 <file path=word/footer1.xml><?xml version="1.0" encoding="utf-8"?>
-<w:ftr xmlns:wpc="http://schemas.microsoft.com/office/word/2010/wordprocessingCanvas" xmlns:cx="http://schemas.microsoft.com/office/drawing/2014/chartex" xmlns:cx1="http://schemas.microsoft.com/office/drawing/2015/9/8/chartex" xmlns:cx2="http://schemas.microsoft.com/office/drawing/2015/10/21/chartex" xmlns:cx3="http://schemas.microsoft.com/office/drawing/2016/5/9/chartex" xmlns:cx4="http://schemas.microsoft.com/office/drawing/2016/5/10/chartex" xmlns:cx5="http://schemas.microsoft.com/office/drawing/2016/5/11/chartex" xmlns:cx6="http://schemas.microsoft.com/office/drawing/2016/5/12/chartex" xmlns:cx7="http://schemas.microsoft.com/office/drawing/2016/5/13/chartex" xmlns:cx8="http://schemas.microsoft.com/office/drawing/2016/5/14/chartex" xmlns:mc="http://schemas.openxmlformats.org/markup-compatibility/2006" xmlns:aink="http://schemas.microsoft.com/office/drawing/2016/ink" xmlns:am3d="http://schemas.microsoft.com/office/drawing/2017/model3d" xmlns:o="urn:schemas-microsoft-com:office:office" xmlns:r="http://schemas.openxmlformats.org/officeDocument/2006/relationships" xmlns:m="http://schemas.openxmlformats.org/officeDocument/2006/math" xmlns:v="urn:schemas-microsoft-com:vml" xmlns:wp14="http://schemas.microsoft.com/office/word/2010/wordprocessingDrawing" xmlns:wp="http://schemas.openxmlformats.org/drawingml/2006/wordprocessingDrawing" xmlns:w10="urn:schemas-microsoft-com:office:word" xmlns:w="http://schemas.openxmlformats.org/wordprocessingml/2006/main" xmlns:w14="http://schemas.microsoft.com/office/word/2010/wordml" xmlns:w15="http://schemas.microsoft.com/office/word/2012/wordml" xmlns:w16cid="http://schemas.microsoft.com/office/word/2016/wordml/cid" xmlns:w16se="http://schemas.microsoft.com/office/word/2015/wordml/symex" xmlns:wpg="http://schemas.microsoft.com/office/word/2010/wordprocessingGroup" xmlns:wpi="http://schemas.microsoft.com/office/word/2010/wordprocessingInk" xmlns:wne="http://schemas.microsoft.com/office/word/2006/wordml" xmlns:wps="http://schemas.microsoft.com/office/word/2010/wordprocessingShape" mc:Ignorable="w14 w15 w16se w16cid wp14">
+<w:ftr xmlns:wpc="http://schemas.microsoft.com/office/word/2010/wordprocessingCanvas" xmlns:cx="http://schemas.microsoft.com/office/drawing/2014/chartex" xmlns:mc="http://schemas.openxmlformats.org/markup-compatibility/2006" xmlns:o="urn:schemas-microsoft-com:office:office" xmlns:r="http://schemas.openxmlformats.org/officeDocument/2006/relationships" xmlns:m="http://schemas.openxmlformats.org/officeDocument/2006/math" xmlns:v="urn:schemas-microsoft-com:vml" xmlns:wp14="http://schemas.microsoft.com/office/word/2010/wordprocessingDrawing" xmlns:wp="http://schemas.openxmlformats.org/drawingml/2006/wordprocessingDrawing" xmlns:w10="urn:schemas-microsoft-com:office:word" xmlns:w="http://schemas.openxmlformats.org/wordprocessingml/2006/main" xmlns:w14="http://schemas.microsoft.com/office/word/2010/wordml" xmlns:w15="http://schemas.microsoft.com/office/word/2012/wordml" xmlns:w16se="http://schemas.microsoft.com/office/word/2015/wordml/symex" xmlns:wpg="http://schemas.microsoft.com/office/word/2010/wordprocessingGroup" xmlns:wpi="http://schemas.microsoft.com/office/word/2010/wordprocessingInk" xmlns:wne="http://schemas.microsoft.com/office/word/2006/wordml" xmlns:wps="http://schemas.microsoft.com/office/word/2010/wordprocessingShape" mc:Ignorable="w14 w15 w16se wp14">
   <w:sdt>
     <w:sdtPr>
       <w:id w:val="-876072461"/>
@@ -4823,7 +5433,7 @@
                 <w:bCs/>
                 <w:noProof/>
               </w:rPr>
-              <w:t>2</w:t>
+              <w:t>4</w:t>
             </w:r>
             <w:r>
               <w:rPr>
@@ -4843,7 +5453,7 @@
 </file>
 
 <file path=word/footnotes.xml><?xml version="1.0" encoding="utf-8"?>
-<w:footnotes xmlns:wpc="http://schemas.microsoft.com/office/word/2010/wordprocessingCanvas" xmlns:cx="http://schemas.microsoft.com/office/drawing/2014/chartex" xmlns:cx1="http://schemas.microsoft.com/office/drawing/2015/9/8/chartex" xmlns:cx2="http://schemas.microsoft.com/office/drawing/2015/10/21/chartex" xmlns:cx3="http://schemas.microsoft.com/office/drawing/2016/5/9/chartex" xmlns:cx4="http://schemas.microsoft.com/office/drawing/2016/5/10/chartex" xmlns:cx5="http://schemas.microsoft.com/office/drawing/2016/5/11/chartex" xmlns:cx6="http://schemas.microsoft.com/office/drawing/2016/5/12/chartex" xmlns:cx7="http://schemas.microsoft.com/office/drawing/2016/5/13/chartex" xmlns:cx8="http://schemas.microsoft.com/office/drawing/2016/5/14/chartex" xmlns:mc="http://schemas.openxmlformats.org/markup-compatibility/2006" xmlns:aink="http://schemas.microsoft.com/office/drawing/2016/ink" xmlns:am3d="http://schemas.microsoft.com/office/drawing/2017/model3d" xmlns:o="urn:schemas-microsoft-com:office:office" xmlns:r="http://schemas.openxmlformats.org/officeDocument/2006/relationships" xmlns:m="http://schemas.openxmlformats.org/officeDocument/2006/math" xmlns:v="urn:schemas-microsoft-com:vml" xmlns:wp14="http://schemas.microsoft.com/office/word/2010/wordprocessingDrawing" xmlns:wp="http://schemas.openxmlformats.org/drawingml/2006/wordprocessingDrawing" xmlns:w10="urn:schemas-microsoft-com:office:word" xmlns:w="http://schemas.openxmlformats.org/wordprocessingml/2006/main" xmlns:w14="http://schemas.microsoft.com/office/word/2010/wordml" xmlns:w15="http://schemas.microsoft.com/office/word/2012/wordml" xmlns:w16cid="http://schemas.microsoft.com/office/word/2016/wordml/cid" xmlns:w16se="http://schemas.microsoft.com/office/word/2015/wordml/symex" xmlns:wpg="http://schemas.microsoft.com/office/word/2010/wordprocessingGroup" xmlns:wpi="http://schemas.microsoft.com/office/word/2010/wordprocessingInk" xmlns:wne="http://schemas.microsoft.com/office/word/2006/wordml" xmlns:wps="http://schemas.microsoft.com/office/word/2010/wordprocessingShape" mc:Ignorable="w14 w15 w16se w16cid wp14">
+<w:footnotes xmlns:wpc="http://schemas.microsoft.com/office/word/2010/wordprocessingCanvas" xmlns:cx="http://schemas.microsoft.com/office/drawing/2014/chartex" xmlns:mc="http://schemas.openxmlformats.org/markup-compatibility/2006" xmlns:o="urn:schemas-microsoft-com:office:office" xmlns:r="http://schemas.openxmlformats.org/officeDocument/2006/relationships" xmlns:m="http://schemas.openxmlformats.org/officeDocument/2006/math" xmlns:v="urn:schemas-microsoft-com:vml" xmlns:wp14="http://schemas.microsoft.com/office/word/2010/wordprocessingDrawing" xmlns:wp="http://schemas.openxmlformats.org/drawingml/2006/wordprocessingDrawing" xmlns:w10="urn:schemas-microsoft-com:office:word" xmlns:w="http://schemas.openxmlformats.org/wordprocessingml/2006/main" xmlns:w14="http://schemas.microsoft.com/office/word/2010/wordml" xmlns:w15="http://schemas.microsoft.com/office/word/2012/wordml" xmlns:w16se="http://schemas.microsoft.com/office/word/2015/wordml/symex" xmlns:wpg="http://schemas.microsoft.com/office/word/2010/wordprocessingGroup" xmlns:wpi="http://schemas.microsoft.com/office/word/2010/wordprocessingInk" xmlns:wne="http://schemas.microsoft.com/office/word/2006/wordml" xmlns:wps="http://schemas.microsoft.com/office/word/2010/wordprocessingShape" mc:Ignorable="w14 w15 w16se wp14">
   <w:footnote w:type="separator" w:id="-1">
     <w:p>
       <w:pPr>
@@ -4868,7 +5478,7 @@
 </file>
 
 <file path=word/numbering.xml><?xml version="1.0" encoding="utf-8"?>
-<w:numbering xmlns:wpc="http://schemas.microsoft.com/office/word/2010/wordprocessingCanvas" xmlns:cx="http://schemas.microsoft.com/office/drawing/2014/chartex" xmlns:cx1="http://schemas.microsoft.com/office/drawing/2015/9/8/chartex" xmlns:cx2="http://schemas.microsoft.com/office/drawing/2015/10/21/chartex" xmlns:cx3="http://schemas.microsoft.com/office/drawing/2016/5/9/chartex" xmlns:cx4="http://schemas.microsoft.com/office/drawing/2016/5/10/chartex" xmlns:cx5="http://schemas.microsoft.com/office/drawing/2016/5/11/chartex" xmlns:cx6="http://schemas.microsoft.com/office/drawing/2016/5/12/chartex" xmlns:cx7="http://schemas.microsoft.com/office/drawing/2016/5/13/chartex" xmlns:cx8="http://schemas.microsoft.com/office/drawing/2016/5/14/chartex" xmlns:mc="http://schemas.openxmlformats.org/markup-compatibility/2006" xmlns:aink="http://schemas.microsoft.com/office/drawing/2016/ink" xmlns:am3d="http://schemas.microsoft.com/office/drawing/2017/model3d" xmlns:o="urn:schemas-microsoft-com:office:office" xmlns:r="http://schemas.openxmlformats.org/officeDocument/2006/relationships" xmlns:m="http://schemas.openxmlformats.org/officeDocument/2006/math" xmlns:v="urn:schemas-microsoft-com:vml" xmlns:wp14="http://schemas.microsoft.com/office/word/2010/wordprocessingDrawing" xmlns:wp="http://schemas.openxmlformats.org/drawingml/2006/wordprocessingDrawing" xmlns:w10="urn:schemas-microsoft-com:office:word" xmlns:w="http://schemas.openxmlformats.org/wordprocessingml/2006/main" xmlns:w14="http://schemas.microsoft.com/office/word/2010/wordml" xmlns:w15="http://schemas.microsoft.com/office/word/2012/wordml" xmlns:w16cid="http://schemas.microsoft.com/office/word/2016/wordml/cid" xmlns:w16se="http://schemas.microsoft.com/office/word/2015/wordml/symex" xmlns:wpg="http://schemas.microsoft.com/office/word/2010/wordprocessingGroup" xmlns:wpi="http://schemas.microsoft.com/office/word/2010/wordprocessingInk" xmlns:wne="http://schemas.microsoft.com/office/word/2006/wordml" xmlns:wps="http://schemas.microsoft.com/office/word/2010/wordprocessingShape" mc:Ignorable="w14 w15 w16se w16cid wp14">
+<w:numbering xmlns:wpc="http://schemas.microsoft.com/office/word/2010/wordprocessingCanvas" xmlns:cx="http://schemas.microsoft.com/office/drawing/2014/chartex" xmlns:mc="http://schemas.openxmlformats.org/markup-compatibility/2006" xmlns:o="urn:schemas-microsoft-com:office:office" xmlns:r="http://schemas.openxmlformats.org/officeDocument/2006/relationships" xmlns:m="http://schemas.openxmlformats.org/officeDocument/2006/math" xmlns:v="urn:schemas-microsoft-com:vml" xmlns:wp14="http://schemas.microsoft.com/office/word/2010/wordprocessingDrawing" xmlns:wp="http://schemas.openxmlformats.org/drawingml/2006/wordprocessingDrawing" xmlns:w10="urn:schemas-microsoft-com:office:word" xmlns:w="http://schemas.openxmlformats.org/wordprocessingml/2006/main" xmlns:w14="http://schemas.microsoft.com/office/word/2010/wordml" xmlns:w15="http://schemas.microsoft.com/office/word/2012/wordml" xmlns:w16se="http://schemas.microsoft.com/office/word/2015/wordml/symex" xmlns:wpg="http://schemas.microsoft.com/office/word/2010/wordprocessingGroup" xmlns:wpi="http://schemas.microsoft.com/office/word/2010/wordprocessingInk" xmlns:wne="http://schemas.microsoft.com/office/word/2006/wordml" xmlns:wps="http://schemas.microsoft.com/office/word/2010/wordprocessingShape" mc:Ignorable="w14 w15 w16se wp14">
   <w:abstractNum w:abstractNumId="0" w15:restartNumberingAfterBreak="0">
     <w:nsid w:val="0DED73AB"/>
     <w:multiLevelType w:val="hybridMultilevel"/>
@@ -5489,7 +6099,7 @@
 </file>
 
 <file path=word/styles.xml><?xml version="1.0" encoding="utf-8"?>
-<w:styles xmlns:mc="http://schemas.openxmlformats.org/markup-compatibility/2006" xmlns:r="http://schemas.openxmlformats.org/officeDocument/2006/relationships" xmlns:w="http://schemas.openxmlformats.org/wordprocessingml/2006/main" xmlns:w14="http://schemas.microsoft.com/office/word/2010/wordml" xmlns:w15="http://schemas.microsoft.com/office/word/2012/wordml" xmlns:w16cid="http://schemas.microsoft.com/office/word/2016/wordml/cid" xmlns:w16se="http://schemas.microsoft.com/office/word/2015/wordml/symex" mc:Ignorable="w14 w15 w16se w16cid">
+<w:styles xmlns:mc="http://schemas.openxmlformats.org/markup-compatibility/2006" xmlns:r="http://schemas.openxmlformats.org/officeDocument/2006/relationships" xmlns:w="http://schemas.openxmlformats.org/wordprocessingml/2006/main" xmlns:w14="http://schemas.microsoft.com/office/word/2010/wordml" xmlns:w15="http://schemas.microsoft.com/office/word/2012/wordml" xmlns:w16se="http://schemas.microsoft.com/office/word/2015/wordml/symex" mc:Ignorable="w14 w15 w16se">
   <w:docDefaults>
     <w:rPrDefault>
       <w:rPr>
@@ -5505,7 +6115,7 @@
       </w:pPr>
     </w:pPrDefault>
   </w:docDefaults>
-  <w:latentStyles w:defLockedState="0" w:defUIPriority="99" w:defSemiHidden="0" w:defUnhideWhenUsed="0" w:defQFormat="0" w:count="375">
+  <w:latentStyles w:defLockedState="0" w:defUIPriority="99" w:defSemiHidden="0" w:defUnhideWhenUsed="0" w:defQFormat="0" w:count="371">
     <w:lsdException w:name="Normal" w:uiPriority="0" w:qFormat="1"/>
     <w:lsdException w:name="heading 1" w:uiPriority="9" w:qFormat="1"/>
     <w:lsdException w:name="heading 2" w:semiHidden="1" w:uiPriority="9" w:unhideWhenUsed="1" w:qFormat="1"/>
@@ -5877,10 +6487,6 @@
     <w:lsdException w:name="List Table 5 Dark Accent 6" w:uiPriority="50"/>
     <w:lsdException w:name="List Table 6 Colorful Accent 6" w:uiPriority="51"/>
     <w:lsdException w:name="List Table 7 Colorful Accent 6" w:uiPriority="52"/>
-    <w:lsdException w:name="Mention" w:semiHidden="1" w:unhideWhenUsed="1"/>
-    <w:lsdException w:name="Smart Hyperlink" w:semiHidden="1" w:unhideWhenUsed="1"/>
-    <w:lsdException w:name="Hashtag" w:semiHidden="1" w:unhideWhenUsed="1"/>
-    <w:lsdException w:name="Unresolved Mention" w:semiHidden="1" w:unhideWhenUsed="1"/>
   </w:latentStyles>
   <w:style w:type="paragraph" w:default="1" w:styleId="Normal">
     <w:name w:val="Normal"/>

--- a/resume_johnlloydmayol_v2.docx
+++ b/resume_johnlloydmayol_v2.docx
@@ -4634,233 +4634,251 @@
         </w:rPr>
         <w:t>ing</w:t>
       </w:r>
+      <w:r>
+        <w:rPr>
+          <w:b/>
+          <w:bCs/>
+          <w:szCs w:val="24"/>
+        </w:rPr>
+        <w:t xml:space="preserve"> Computer Systems and Networks | TESDA</w:t>
+      </w:r>
+    </w:p>
+    <w:p>
+      <w:pPr>
+        <w:pStyle w:val="Year"/>
+        <w:rPr>
+          <w:sz w:val="18"/>
+        </w:rPr>
+      </w:pPr>
+    </w:p>
+    <w:p>
+      <w:pPr>
+        <w:pStyle w:val="Year"/>
+        <w:rPr>
+          <w:sz w:val="18"/>
+        </w:rPr>
+      </w:pPr>
+      <w:r>
+        <w:rPr>
+          <w:sz w:val="18"/>
+        </w:rPr>
+        <w:t>(</w:t>
+      </w:r>
+      <w:r>
+        <w:rPr>
+          <w:sz w:val="18"/>
+        </w:rPr>
+        <w:t>2012</w:t>
+      </w:r>
+      <w:r>
+        <w:rPr>
+          <w:sz w:val="18"/>
+        </w:rPr>
+        <w:t>)</w:t>
+      </w:r>
+    </w:p>
+    <w:p>
+      <w:pPr>
+        <w:pStyle w:val="Year"/>
+        <w:jc w:val="left"/>
+        <w:rPr>
+          <w:b/>
+          <w:bCs/>
+          <w:szCs w:val="24"/>
+        </w:rPr>
+      </w:pPr>
+      <w:r>
+        <w:rPr>
+          <w:b/>
+          <w:bCs/>
+          <w:szCs w:val="24"/>
+        </w:rPr>
+        <w:t xml:space="preserve">SMART </w:t>
+      </w:r>
+      <w:proofErr w:type="spellStart"/>
+      <w:r>
+        <w:rPr>
+          <w:b/>
+          <w:bCs/>
+          <w:szCs w:val="24"/>
+        </w:rPr>
+        <w:t>Technopreneurship</w:t>
+      </w:r>
+      <w:proofErr w:type="spellEnd"/>
+      <w:r>
+        <w:rPr>
+          <w:b/>
+          <w:bCs/>
+          <w:szCs w:val="24"/>
+        </w:rPr>
+        <w:t xml:space="preserve"> 101 | TESDA</w:t>
+      </w:r>
+    </w:p>
+    <w:p>
+      <w:pPr>
+        <w:pStyle w:val="Year"/>
+        <w:rPr>
+          <w:sz w:val="18"/>
+        </w:rPr>
+      </w:pPr>
+    </w:p>
+    <w:p>
+      <w:pPr>
+        <w:pStyle w:val="Year"/>
+        <w:rPr>
+          <w:sz w:val="18"/>
+        </w:rPr>
+      </w:pPr>
+      <w:r>
+        <w:rPr>
+          <w:sz w:val="18"/>
+        </w:rPr>
+        <w:t>(2018)</w:t>
+      </w:r>
+    </w:p>
+    <w:p>
+      <w:pPr>
+        <w:pStyle w:val="Year"/>
+        <w:jc w:val="left"/>
+        <w:rPr>
+          <w:b/>
+          <w:bCs/>
+          <w:szCs w:val="24"/>
+        </w:rPr>
+      </w:pPr>
+      <w:r>
+        <w:rPr>
+          <w:b/>
+          <w:bCs/>
+          <w:szCs w:val="24"/>
+        </w:rPr>
+        <w:t>Building Entrepreneurial Ecosystem to Enhance Higher Education Value-Added for Better Graduate Employability</w:t>
+      </w:r>
+      <w:r>
+        <w:rPr>
+          <w:b/>
+          <w:bCs/>
+          <w:szCs w:val="24"/>
+        </w:rPr>
+        <w:t xml:space="preserve"> |</w:t>
+      </w:r>
+      <w:r>
+        <w:rPr>
+          <w:b/>
+          <w:bCs/>
+          <w:szCs w:val="24"/>
+        </w:rPr>
+        <w:t xml:space="preserve"> (BEEHIVE) – MOOC</w:t>
+      </w:r>
+    </w:p>
+    <w:p>
+      <w:pPr>
+        <w:pStyle w:val="Year"/>
+        <w:jc w:val="left"/>
+        <w:rPr>
+          <w:b/>
+          <w:bCs/>
+          <w:szCs w:val="24"/>
+        </w:rPr>
+      </w:pPr>
+    </w:p>
+    <w:p>
+      <w:pPr>
+        <w:pStyle w:val="Year"/>
+        <w:rPr>
+          <w:sz w:val="18"/>
+        </w:rPr>
+      </w:pPr>
+      <w:r>
+        <w:rPr>
+          <w:sz w:val="18"/>
+        </w:rPr>
+        <w:t>(2017)</w:t>
+      </w:r>
+    </w:p>
+    <w:p>
+      <w:pPr>
+        <w:pStyle w:val="Year"/>
+        <w:jc w:val="left"/>
+        <w:rPr>
+          <w:b/>
+          <w:bCs/>
+          <w:szCs w:val="24"/>
+        </w:rPr>
+      </w:pPr>
+      <w:r>
+        <w:rPr>
+          <w:b/>
+          <w:bCs/>
+          <w:szCs w:val="24"/>
+        </w:rPr>
+        <w:t>Sharpen</w:t>
+      </w:r>
+      <w:r>
+        <w:rPr>
+          <w:b/>
+          <w:bCs/>
+          <w:szCs w:val="24"/>
+        </w:rPr>
+        <w:t>ing Junior Mobile Technologists</w:t>
+      </w:r>
+      <w:r>
+        <w:rPr>
+          <w:b/>
+          <w:bCs/>
+          <w:szCs w:val="24"/>
+        </w:rPr>
+        <w:t xml:space="preserve"> | University of Cebu</w:t>
+      </w:r>
+    </w:p>
+    <w:p>
+      <w:pPr>
+        <w:pStyle w:val="Year"/>
+        <w:jc w:val="left"/>
+        <w:rPr>
+          <w:b/>
+          <w:bCs/>
+          <w:szCs w:val="24"/>
+        </w:rPr>
+      </w:pPr>
+    </w:p>
+    <w:p>
+      <w:pPr>
+        <w:pStyle w:val="Year"/>
+        <w:rPr>
+          <w:sz w:val="18"/>
+        </w:rPr>
+      </w:pPr>
+      <w:r>
+        <w:rPr>
+          <w:sz w:val="18"/>
+        </w:rPr>
+        <w:t>(2016)</w:t>
+      </w:r>
+    </w:p>
+    <w:p>
+      <w:pPr>
+        <w:spacing w:after="0"/>
+        <w:rPr>
+          <w:rFonts w:ascii="Century Gothic" w:hAnsi="Century Gothic"/>
+          <w:b/>
+          <w:bCs/>
+          <w:sz w:val="20"/>
+          <w:szCs w:val="20"/>
+        </w:rPr>
+      </w:pPr>
       <w:bookmarkStart w:id="1" w:name="_GoBack"/>
       <w:bookmarkEnd w:id="1"/>
       <w:r>
         <w:rPr>
-          <w:b/>
-          <w:bCs/>
-          <w:szCs w:val="24"/>
-        </w:rPr>
-        <w:t xml:space="preserve"> Computer Systems and Networks | TESDA</w:t>
-      </w:r>
-    </w:p>
-    <w:p>
-      <w:pPr>
-        <w:pStyle w:val="Year"/>
-        <w:rPr>
-          <w:sz w:val="18"/>
-        </w:rPr>
-      </w:pPr>
-    </w:p>
-    <w:p>
-      <w:pPr>
-        <w:pStyle w:val="Year"/>
-        <w:rPr>
-          <w:sz w:val="18"/>
-        </w:rPr>
-      </w:pPr>
-      <w:r>
-        <w:rPr>
-          <w:sz w:val="18"/>
-        </w:rPr>
-        <w:t>(</w:t>
-      </w:r>
-      <w:r>
-        <w:rPr>
-          <w:sz w:val="18"/>
-        </w:rPr>
-        <w:t>2012</w:t>
-      </w:r>
-      <w:r>
-        <w:rPr>
-          <w:sz w:val="18"/>
-        </w:rPr>
-        <w:t>)</w:t>
-      </w:r>
-    </w:p>
-    <w:p>
-      <w:pPr>
-        <w:pStyle w:val="Year"/>
-        <w:jc w:val="left"/>
-        <w:rPr>
-          <w:b/>
-          <w:bCs/>
-          <w:szCs w:val="24"/>
-        </w:rPr>
-      </w:pPr>
-      <w:r>
-        <w:rPr>
-          <w:b/>
-          <w:bCs/>
-          <w:szCs w:val="24"/>
-        </w:rPr>
-        <w:t xml:space="preserve">SMART </w:t>
-      </w:r>
-      <w:proofErr w:type="spellStart"/>
-      <w:r>
-        <w:rPr>
-          <w:b/>
-          <w:bCs/>
-          <w:szCs w:val="24"/>
-        </w:rPr>
-        <w:t>Technopreneurship</w:t>
-      </w:r>
-      <w:proofErr w:type="spellEnd"/>
-      <w:r>
-        <w:rPr>
-          <w:b/>
-          <w:bCs/>
-          <w:szCs w:val="24"/>
-        </w:rPr>
-        <w:t xml:space="preserve"> 101 | TESDA</w:t>
-      </w:r>
-    </w:p>
-    <w:p>
-      <w:pPr>
-        <w:pStyle w:val="Year"/>
-        <w:rPr>
-          <w:sz w:val="18"/>
-        </w:rPr>
-      </w:pPr>
-    </w:p>
-    <w:p>
-      <w:pPr>
-        <w:pStyle w:val="Year"/>
-        <w:rPr>
-          <w:sz w:val="18"/>
-        </w:rPr>
-      </w:pPr>
-      <w:r>
-        <w:rPr>
-          <w:sz w:val="18"/>
-        </w:rPr>
-        <w:t>(2018)</w:t>
-      </w:r>
-    </w:p>
-    <w:p>
-      <w:pPr>
-        <w:pStyle w:val="Year"/>
-        <w:jc w:val="left"/>
-        <w:rPr>
-          <w:b/>
-          <w:bCs/>
-          <w:szCs w:val="24"/>
-        </w:rPr>
-      </w:pPr>
-      <w:r>
-        <w:rPr>
-          <w:b/>
-          <w:bCs/>
-          <w:szCs w:val="24"/>
-        </w:rPr>
-        <w:t>Building Entrepreneurial Ecosystem to Enhance Higher Education Value-Added for Better Graduate Employability</w:t>
-      </w:r>
-      <w:r>
-        <w:rPr>
-          <w:b/>
-          <w:bCs/>
-          <w:szCs w:val="24"/>
-        </w:rPr>
-        <w:t xml:space="preserve"> |</w:t>
-      </w:r>
-      <w:r>
-        <w:rPr>
-          <w:b/>
-          <w:bCs/>
-          <w:szCs w:val="24"/>
-        </w:rPr>
-        <w:t xml:space="preserve"> (BEEHIVE) – MOOC</w:t>
-      </w:r>
-    </w:p>
-    <w:p>
-      <w:pPr>
-        <w:pStyle w:val="Year"/>
-        <w:jc w:val="left"/>
-        <w:rPr>
-          <w:b/>
-          <w:bCs/>
-          <w:szCs w:val="24"/>
-        </w:rPr>
-      </w:pPr>
-    </w:p>
-    <w:p>
-      <w:pPr>
-        <w:pStyle w:val="Year"/>
-        <w:rPr>
-          <w:sz w:val="18"/>
-        </w:rPr>
-      </w:pPr>
-      <w:r>
-        <w:rPr>
-          <w:sz w:val="18"/>
-        </w:rPr>
-        <w:t>(2017)</w:t>
-      </w:r>
-    </w:p>
-    <w:p>
-      <w:pPr>
-        <w:pStyle w:val="Year"/>
-        <w:jc w:val="left"/>
-        <w:rPr>
-          <w:b/>
-          <w:bCs/>
-          <w:szCs w:val="24"/>
-        </w:rPr>
-      </w:pPr>
-      <w:r>
-        <w:rPr>
-          <w:b/>
-          <w:bCs/>
-          <w:szCs w:val="24"/>
-        </w:rPr>
-        <w:t>5th UC-ICT Congress “Sharpening Junior Mobile Technologists”</w:t>
-      </w:r>
-      <w:r>
-        <w:rPr>
-          <w:b/>
-          <w:bCs/>
-          <w:szCs w:val="24"/>
-        </w:rPr>
-        <w:t xml:space="preserve"> | University of Cebu</w:t>
-      </w:r>
-    </w:p>
-    <w:p>
-      <w:pPr>
-        <w:pStyle w:val="Year"/>
-        <w:jc w:val="left"/>
-        <w:rPr>
-          <w:b/>
-          <w:bCs/>
-          <w:szCs w:val="24"/>
-        </w:rPr>
-      </w:pPr>
-    </w:p>
-    <w:p>
-      <w:pPr>
-        <w:pStyle w:val="Year"/>
-        <w:rPr>
-          <w:sz w:val="18"/>
-        </w:rPr>
-      </w:pPr>
-      <w:r>
-        <w:rPr>
-          <w:sz w:val="18"/>
-        </w:rPr>
-        <w:t>(2016)</w:t>
-      </w:r>
-    </w:p>
-    <w:p>
-      <w:pPr>
-        <w:spacing w:after="0"/>
-        <w:rPr>
           <w:rFonts w:ascii="Century Gothic" w:hAnsi="Century Gothic"/>
           <w:b/>
           <w:bCs/>
           <w:sz w:val="20"/>
           <w:szCs w:val="20"/>
         </w:rPr>
-      </w:pPr>
+        <w:t>Shaping up Creativ</w:t>
+      </w:r>
       <w:r>
         <w:rPr>
           <w:rFonts w:ascii="Century Gothic" w:hAnsi="Century Gothic"/>
@@ -4869,7 +4887,7 @@
           <w:sz w:val="20"/>
           <w:szCs w:val="20"/>
         </w:rPr>
-        <w:t>4th UC-ICT Congress “Shaping up Creative Minds through Great UX Design”</w:t>
+        <w:t>e Minds through Great UX Design</w:t>
       </w:r>
       <w:r>
         <w:rPr>
@@ -5388,7 +5406,7 @@
                 <w:bCs/>
                 <w:noProof/>
               </w:rPr>
-              <w:t>2</w:t>
+              <w:t>4</w:t>
             </w:r>
             <w:r>
               <w:rPr>

--- a/resume_johnlloydmayol_v2.docx
+++ b/resume_johnlloydmayol_v2.docx
@@ -1176,7 +1176,7 @@
           <w:szCs w:val="16"/>
         </w:rPr>
         <w:lastRenderedPageBreak/>
-        <w:t>Pugs</w:t>
+        <w:t>Pug.js</w:t>
       </w:r>
     </w:p>
     <w:p>
@@ -1626,6 +1626,7 @@
           <w:szCs w:val="20"/>
         </w:rPr>
       </w:pPr>
+      <w:proofErr w:type="spellStart"/>
       <w:r>
         <w:rPr>
           <w:rFonts w:ascii="Century Gothic" w:eastAsia="Times New Roman" w:hAnsi="Century Gothic" w:cs="Calibri"/>
@@ -1633,8 +1634,9 @@
           <w:sz w:val="18"/>
           <w:szCs w:val="20"/>
         </w:rPr>
-        <w:t>GIT</w:t>
-      </w:r>
+        <w:t>Git</w:t>
+      </w:r>
+      <w:proofErr w:type="spellEnd"/>
     </w:p>
     <w:p>
       <w:pPr>
@@ -1647,6 +1649,7 @@
           <w:szCs w:val="20"/>
         </w:rPr>
       </w:pPr>
+      <w:proofErr w:type="spellStart"/>
       <w:r>
         <w:rPr>
           <w:rFonts w:ascii="Century Gothic" w:eastAsia="Times New Roman" w:hAnsi="Century Gothic" w:cs="Calibri"/>
@@ -1654,9 +1657,9 @@
           <w:sz w:val="18"/>
           <w:szCs w:val="20"/>
         </w:rPr>
-        <w:lastRenderedPageBreak/>
-        <w:t>Microsoft Office</w:t>
-      </w:r>
+        <w:t>Github</w:t>
+      </w:r>
+      <w:proofErr w:type="spellEnd"/>
     </w:p>
     <w:p>
       <w:pPr>
@@ -1677,7 +1680,8 @@
           <w:sz w:val="18"/>
           <w:szCs w:val="20"/>
         </w:rPr>
-        <w:t>PHPStorm</w:t>
+        <w:lastRenderedPageBreak/>
+        <w:t>GitLab</w:t>
       </w:r>
       <w:proofErr w:type="spellEnd"/>
     </w:p>
@@ -1692,6 +1696,7 @@
           <w:szCs w:val="20"/>
         </w:rPr>
       </w:pPr>
+      <w:proofErr w:type="spellStart"/>
       <w:r>
         <w:rPr>
           <w:rFonts w:ascii="Century Gothic" w:eastAsia="Times New Roman" w:hAnsi="Century Gothic" w:cs="Calibri"/>
@@ -1699,8 +1704,9 @@
           <w:sz w:val="18"/>
           <w:szCs w:val="20"/>
         </w:rPr>
-        <w:t>Skype</w:t>
-      </w:r>
+        <w:t>Glip</w:t>
+      </w:r>
+      <w:proofErr w:type="spellEnd"/>
     </w:p>
     <w:p>
       <w:pPr>
@@ -1720,7 +1726,7 @@
           <w:sz w:val="18"/>
           <w:szCs w:val="20"/>
         </w:rPr>
-        <w:t>Slack</w:t>
+        <w:t>Microsoft Office</w:t>
       </w:r>
     </w:p>
     <w:p>
@@ -1734,6 +1740,7 @@
           <w:szCs w:val="20"/>
         </w:rPr>
       </w:pPr>
+      <w:proofErr w:type="spellStart"/>
       <w:r>
         <w:rPr>
           <w:rFonts w:ascii="Century Gothic" w:eastAsia="Times New Roman" w:hAnsi="Century Gothic" w:cs="Calibri"/>
@@ -1741,14 +1748,101 @@
           <w:sz w:val="18"/>
           <w:szCs w:val="20"/>
         </w:rPr>
-        <w:lastRenderedPageBreak/>
-        <w:t>Visual Studio Code</w:t>
-      </w:r>
+        <w:t>PHPStorm</w:t>
+      </w:r>
+      <w:proofErr w:type="spellEnd"/>
     </w:p>
     <w:p>
       <w:pPr>
         <w:spacing w:after="0" w:line="240" w:lineRule="auto"/>
         <w:ind w:firstLine="142"/>
+        <w:rPr>
+          <w:rFonts w:ascii="Century Gothic" w:eastAsia="Times New Roman" w:hAnsi="Century Gothic" w:cs="Calibri"/>
+          <w:color w:val="000000"/>
+          <w:sz w:val="18"/>
+          <w:szCs w:val="20"/>
+        </w:rPr>
+      </w:pPr>
+      <w:r>
+        <w:rPr>
+          <w:rFonts w:ascii="Century Gothic" w:eastAsia="Times New Roman" w:hAnsi="Century Gothic" w:cs="Calibri"/>
+          <w:color w:val="000000"/>
+          <w:sz w:val="18"/>
+          <w:szCs w:val="20"/>
+        </w:rPr>
+        <w:t>Skype</w:t>
+      </w:r>
+    </w:p>
+    <w:p>
+      <w:pPr>
+        <w:spacing w:after="0" w:line="240" w:lineRule="auto"/>
+        <w:ind w:firstLine="142"/>
+        <w:rPr>
+          <w:rFonts w:ascii="Century Gothic" w:eastAsia="Times New Roman" w:hAnsi="Century Gothic" w:cs="Calibri"/>
+          <w:color w:val="000000"/>
+          <w:sz w:val="18"/>
+          <w:szCs w:val="20"/>
+        </w:rPr>
+      </w:pPr>
+      <w:r>
+        <w:rPr>
+          <w:rFonts w:ascii="Century Gothic" w:eastAsia="Times New Roman" w:hAnsi="Century Gothic" w:cs="Calibri"/>
+          <w:color w:val="000000"/>
+          <w:sz w:val="18"/>
+          <w:szCs w:val="20"/>
+        </w:rPr>
+        <w:lastRenderedPageBreak/>
+        <w:t>Slack</w:t>
+      </w:r>
+    </w:p>
+    <w:p>
+      <w:pPr>
+        <w:spacing w:after="0" w:line="240" w:lineRule="auto"/>
+        <w:ind w:firstLine="142"/>
+        <w:rPr>
+          <w:rFonts w:ascii="Century Gothic" w:eastAsia="Times New Roman" w:hAnsi="Century Gothic" w:cs="Calibri"/>
+          <w:color w:val="000000"/>
+          <w:sz w:val="18"/>
+          <w:szCs w:val="20"/>
+        </w:rPr>
+      </w:pPr>
+      <w:r>
+        <w:rPr>
+          <w:rFonts w:ascii="Century Gothic" w:eastAsia="Times New Roman" w:hAnsi="Century Gothic" w:cs="Calibri"/>
+          <w:color w:val="000000"/>
+          <w:sz w:val="18"/>
+          <w:szCs w:val="20"/>
+        </w:rPr>
+        <w:t>Visual Studio Code</w:t>
+      </w:r>
+    </w:p>
+    <w:p>
+      <w:pPr>
+        <w:spacing w:after="0" w:line="240" w:lineRule="auto"/>
+        <w:ind w:firstLine="142"/>
+        <w:rPr>
+          <w:rFonts w:ascii="Century Gothic" w:eastAsia="Times New Roman" w:hAnsi="Century Gothic" w:cs="Calibri"/>
+          <w:color w:val="000000"/>
+          <w:sz w:val="18"/>
+          <w:szCs w:val="20"/>
+        </w:rPr>
+      </w:pPr>
+      <w:proofErr w:type="spellStart"/>
+      <w:r>
+        <w:rPr>
+          <w:rFonts w:ascii="Century Gothic" w:eastAsia="Times New Roman" w:hAnsi="Century Gothic" w:cs="Calibri"/>
+          <w:color w:val="000000"/>
+          <w:sz w:val="18"/>
+          <w:szCs w:val="20"/>
+        </w:rPr>
+        <w:t>Wordpress</w:t>
+      </w:r>
+      <w:proofErr w:type="spellEnd"/>
+    </w:p>
+    <w:p>
+      <w:pPr>
+        <w:spacing w:after="0" w:line="240" w:lineRule="auto"/>
+        <w:ind w:left="142"/>
         <w:rPr>
           <w:rFonts w:ascii="Century Gothic" w:eastAsia="Times New Roman" w:hAnsi="Century Gothic" w:cs="Calibri"/>
           <w:color w:val="000000"/>
@@ -1763,7 +1857,6 @@
           <w:docGrid w:linePitch="360"/>
         </w:sectPr>
       </w:pPr>
-      <w:proofErr w:type="spellStart"/>
       <w:r>
         <w:rPr>
           <w:rFonts w:ascii="Century Gothic" w:eastAsia="Times New Roman" w:hAnsi="Century Gothic" w:cs="Calibri"/>
@@ -1771,9 +1864,8 @@
           <w:sz w:val="18"/>
           <w:szCs w:val="20"/>
         </w:rPr>
-        <w:t>Wordpress</w:t>
-      </w:r>
-      <w:proofErr w:type="spellEnd"/>
+        <w:t>Zoom</w:t>
+      </w:r>
     </w:p>
     <w:p>
       <w:pPr>
@@ -2161,7 +2253,6 @@
         <w:jc w:val="center"/>
       </w:pPr>
       <w:r>
-        <w:lastRenderedPageBreak/>
         <w:t>EXPERIENCE</w:t>
       </w:r>
     </w:p>
@@ -2230,13 +2321,35 @@
           <w:szCs w:val="28"/>
           <w:lang w:val="en-US"/>
         </w:rPr>
-        <w:t>DNA Micro Inc.</w:t>
-      </w:r>
-      <w:r>
-        <w:rPr>
-          <w:rFonts w:ascii="Century Gothic" w:hAnsi="Century Gothic"/>
+        <w:t>DNA Micro</w:t>
+      </w:r>
+      <w:r>
+        <w:rPr>
+          <w:rFonts w:ascii="Century Gothic" w:hAnsi="Century Gothic"/>
+          <w:b/>
+          <w:bCs/>
+          <w:sz w:val="28"/>
+          <w:szCs w:val="28"/>
           <w:lang w:val="en-US"/>
         </w:rPr>
+        <w:t xml:space="preserve"> Software</w:t>
+      </w:r>
+      <w:r>
+        <w:rPr>
+          <w:rFonts w:ascii="Century Gothic" w:hAnsi="Century Gothic"/>
+          <w:b/>
+          <w:bCs/>
+          <w:sz w:val="28"/>
+          <w:szCs w:val="28"/>
+          <w:lang w:val="en-US"/>
+        </w:rPr>
+        <w:t xml:space="preserve"> Inc.</w:t>
+      </w:r>
+      <w:r>
+        <w:rPr>
+          <w:rFonts w:ascii="Century Gothic" w:hAnsi="Century Gothic"/>
+          <w:lang w:val="en-US"/>
+        </w:rPr>
         <w:br/>
       </w:r>
       <w:r>
@@ -2273,42 +2386,7 @@
           <w:bCs/>
           <w:szCs w:val="20"/>
         </w:rPr>
-        <w:t xml:space="preserve">Create </w:t>
-      </w:r>
-      <w:r>
-        <w:rPr>
-          <w:rFonts w:ascii="Century Gothic" w:hAnsi="Century Gothic"/>
-          <w:b/>
-          <w:bCs/>
-          <w:szCs w:val="20"/>
-        </w:rPr>
-        <w:t>company website from scratch using CMS</w:t>
-      </w:r>
-    </w:p>
-    <w:p>
-      <w:pPr>
-        <w:spacing w:after="0"/>
-        <w:rPr>
-          <w:rFonts w:ascii="Century Gothic" w:hAnsi="Century Gothic"/>
-          <w:b/>
-          <w:bCs/>
-          <w:szCs w:val="20"/>
-        </w:rPr>
-      </w:pPr>
-      <w:r>
-        <w:rPr>
-          <w:rFonts w:ascii="Century Gothic" w:hAnsi="Century Gothic"/>
-        </w:rPr>
-        <w:t xml:space="preserve">+ </w:t>
-      </w:r>
-      <w:r>
-        <w:rPr>
-          <w:rFonts w:ascii="Century Gothic" w:hAnsi="Century Gothic"/>
-          <w:b/>
-          <w:bCs/>
-          <w:szCs w:val="20"/>
-        </w:rPr>
-        <w:t>Leading the work of a team to achieve all projects</w:t>
+        <w:t>Maintaining Client Design</w:t>
       </w:r>
     </w:p>
     <w:p>
@@ -2334,16 +2412,34 @@
         <w:rPr>
           <w:rFonts w:ascii="Century Gothic" w:hAnsi="Century Gothic"/>
         </w:rPr>
-        <w:t xml:space="preserve">Pug.js, Express.js, Node.js, SASS, HTML, CSS, </w:t>
+        <w:t>Pug.js, Express.js,</w:t>
+      </w:r>
+      <w:r>
+        <w:rPr>
+          <w:rFonts w:ascii="Century Gothic" w:hAnsi="Century Gothic"/>
+        </w:rPr>
+        <w:t xml:space="preserve"> Node.js, SASS, HTML, CSS, </w:t>
       </w:r>
       <w:proofErr w:type="spellStart"/>
       <w:r>
         <w:rPr>
           <w:rFonts w:ascii="Century Gothic" w:hAnsi="Century Gothic"/>
         </w:rPr>
-        <w:t>Javescript</w:t>
+        <w:t>JaveS</w:t>
+      </w:r>
+      <w:r>
+        <w:rPr>
+          <w:rFonts w:ascii="Century Gothic" w:hAnsi="Century Gothic"/>
+        </w:rPr>
+        <w:t>cript</w:t>
       </w:r>
       <w:proofErr w:type="spellEnd"/>
+      <w:r>
+        <w:rPr>
+          <w:rFonts w:ascii="Century Gothic" w:hAnsi="Century Gothic"/>
+        </w:rPr>
+        <w:t>, React.js</w:t>
+      </w:r>
     </w:p>
     <w:p>
       <w:pPr>
@@ -2374,7 +2470,13 @@
         <w:rPr>
           <w:rFonts w:ascii="Century Gothic" w:hAnsi="Century Gothic"/>
         </w:rPr>
-        <w:t>centralityms.com</w:t>
+        <w:t>gorentals.com</w:t>
+      </w:r>
+      <w:r>
+        <w:rPr>
+          <w:rFonts w:ascii="Century Gothic" w:hAnsi="Century Gothic"/>
+        </w:rPr>
+        <w:t xml:space="preserve"> (client)</w:t>
       </w:r>
     </w:p>
     <w:p>
@@ -2392,32 +2494,21 @@
         <w:rPr>
           <w:rFonts w:ascii="Century Gothic" w:hAnsi="Century Gothic"/>
         </w:rPr>
-        <w:t>blog.centralityms.com</w:t>
-      </w:r>
-    </w:p>
-    <w:p>
-      <w:pPr>
-        <w:pStyle w:val="ListParagraph"/>
-        <w:numPr>
-          <w:ilvl w:val="0"/>
-          <w:numId w:val="1"/>
-        </w:numPr>
-        <w:rPr>
-          <w:rFonts w:ascii="Century Gothic" w:hAnsi="Century Gothic"/>
-        </w:rPr>
-      </w:pPr>
-      <w:r>
-        <w:rPr>
-          <w:rFonts w:ascii="Century Gothic" w:hAnsi="Century Gothic"/>
-        </w:rPr>
-        <w:t>w</w:t>
-      </w:r>
-      <w:r>
-        <w:rPr>
-          <w:rFonts w:ascii="Century Gothic" w:hAnsi="Century Gothic"/>
-        </w:rPr>
-        <w:t>orkforce</w:t>
-      </w:r>
+        <w:t>23point5.com</w:t>
+      </w:r>
+      <w:r>
+        <w:rPr>
+          <w:rFonts w:ascii="Century Gothic" w:hAnsi="Century Gothic"/>
+        </w:rPr>
+        <w:t xml:space="preserve"> (client)</w:t>
+      </w:r>
+    </w:p>
+    <w:p>
+      <w:pPr>
+        <w:rPr>
+          <w:rFonts w:ascii="Century Gothic" w:hAnsi="Century Gothic"/>
+        </w:rPr>
+      </w:pPr>
     </w:p>
     <w:p>
       <w:pPr>
@@ -2483,6 +2574,8 @@
         </w:rPr>
         <w:t>Centrality Marketing Solutions</w:t>
       </w:r>
+      <w:bookmarkStart w:id="0" w:name="_GoBack"/>
+      <w:bookmarkEnd w:id="0"/>
       <w:r>
         <w:rPr>
           <w:rFonts w:ascii="Century Gothic" w:hAnsi="Century Gothic"/>
@@ -4469,14 +4562,14 @@
         </w:rPr>
         <w:t>(</w:t>
       </w:r>
-      <w:bookmarkStart w:id="0" w:name="_Hlk67870890"/>
+      <w:bookmarkStart w:id="1" w:name="_Hlk67870890"/>
       <w:r>
         <w:rPr>
           <w:sz w:val="18"/>
         </w:rPr>
         <w:t>June 2015 – October 2019)</w:t>
       </w:r>
-      <w:bookmarkEnd w:id="0"/>
+      <w:bookmarkEnd w:id="1"/>
     </w:p>
     <w:p>
       <w:pPr>
@@ -4867,8 +4960,6 @@
           <w:szCs w:val="20"/>
         </w:rPr>
       </w:pPr>
-      <w:bookmarkStart w:id="1" w:name="_GoBack"/>
-      <w:bookmarkEnd w:id="1"/>
       <w:r>
         <w:rPr>
           <w:rFonts w:ascii="Century Gothic" w:hAnsi="Century Gothic"/>

--- a/resume_johnlloydmayol_v2.docx
+++ b/resume_johnlloydmayol_v2.docx
@@ -1813,6 +1813,27 @@
           <w:sz w:val="18"/>
           <w:szCs w:val="20"/>
         </w:rPr>
+        <w:t>Tailwind</w:t>
+      </w:r>
+    </w:p>
+    <w:p>
+      <w:pPr>
+        <w:spacing w:after="0" w:line="240" w:lineRule="auto"/>
+        <w:ind w:firstLine="142"/>
+        <w:rPr>
+          <w:rFonts w:ascii="Century Gothic" w:eastAsia="Times New Roman" w:hAnsi="Century Gothic" w:cs="Calibri"/>
+          <w:color w:val="000000"/>
+          <w:sz w:val="18"/>
+          <w:szCs w:val="20"/>
+        </w:rPr>
+      </w:pPr>
+      <w:r>
+        <w:rPr>
+          <w:rFonts w:ascii="Century Gothic" w:eastAsia="Times New Roman" w:hAnsi="Century Gothic" w:cs="Calibri"/>
+          <w:color w:val="000000"/>
+          <w:sz w:val="18"/>
+          <w:szCs w:val="20"/>
+        </w:rPr>
         <w:t>Visual Studio Code</w:t>
       </w:r>
     </w:p>
@@ -2173,7 +2194,9 @@
           <w:szCs w:val="18"/>
         </w:rPr>
       </w:pPr>
-    </w:p>
+      <w:bookmarkStart w:id="0" w:name="_GoBack"/>
+    </w:p>
+    <w:bookmarkEnd w:id="0"/>
     <w:p>
       <w:pPr>
         <w:pStyle w:val="JobTitle"/>
@@ -2418,7 +2441,19 @@
         <w:rPr>
           <w:rFonts w:ascii="Century Gothic" w:hAnsi="Century Gothic"/>
         </w:rPr>
-        <w:t xml:space="preserve"> Node.js, SASS, HTML, CSS, </w:t>
+        <w:t xml:space="preserve"> Node.js, SASS</w:t>
+      </w:r>
+      <w:r>
+        <w:rPr>
+          <w:rFonts w:ascii="Century Gothic" w:hAnsi="Century Gothic"/>
+        </w:rPr>
+        <w:t>, Tailwind</w:t>
+      </w:r>
+      <w:r>
+        <w:rPr>
+          <w:rFonts w:ascii="Century Gothic" w:hAnsi="Century Gothic"/>
+        </w:rPr>
+        <w:t xml:space="preserve">, HTML, CSS, </w:t>
       </w:r>
       <w:proofErr w:type="spellStart"/>
       <w:r>
@@ -2574,8 +2609,6 @@
         </w:rPr>
         <w:t>Centrality Marketing Solutions</w:t>
       </w:r>
-      <w:bookmarkStart w:id="0" w:name="_GoBack"/>
-      <w:bookmarkEnd w:id="0"/>
       <w:r>
         <w:rPr>
           <w:rFonts w:ascii="Century Gothic" w:hAnsi="Century Gothic"/>
@@ -5497,7 +5530,7 @@
                 <w:bCs/>
                 <w:noProof/>
               </w:rPr>
-              <w:t>4</w:t>
+              <w:t>2</w:t>
             </w:r>
             <w:r>
               <w:rPr>

--- a/resume_johnlloydmayol_v2.docx
+++ b/resume_johnlloydmayol_v2.docx
@@ -1,6 +1,6 @@
 
 <file path=word/document.xml><?xml version="1.0" encoding="utf-8"?>
-<w:document xmlns:wpc="http://schemas.microsoft.com/office/word/2010/wordprocessingCanvas" xmlns:cx="http://schemas.microsoft.com/office/drawing/2014/chartex" xmlns:cx1="http://schemas.microsoft.com/office/drawing/2015/9/8/chartex" xmlns:cx2="http://schemas.microsoft.com/office/drawing/2015/10/21/chartex" xmlns:cx3="http://schemas.microsoft.com/office/drawing/2016/5/9/chartex" xmlns:cx4="http://schemas.microsoft.com/office/drawing/2016/5/10/chartex" xmlns:cx5="http://schemas.microsoft.com/office/drawing/2016/5/11/chartex" xmlns:cx6="http://schemas.microsoft.com/office/drawing/2016/5/12/chartex" xmlns:cx7="http://schemas.microsoft.com/office/drawing/2016/5/13/chartex" xmlns:cx8="http://schemas.microsoft.com/office/drawing/2016/5/14/chartex" xmlns:mc="http://schemas.openxmlformats.org/markup-compatibility/2006" xmlns:aink="http://schemas.microsoft.com/office/drawing/2016/ink" xmlns:am3d="http://schemas.microsoft.com/office/drawing/2017/model3d" xmlns:o="urn:schemas-microsoft-com:office:office" xmlns:r="http://schemas.openxmlformats.org/officeDocument/2006/relationships" xmlns:m="http://schemas.openxmlformats.org/officeDocument/2006/math" xmlns:v="urn:schemas-microsoft-com:vml" xmlns:wp14="http://schemas.microsoft.com/office/word/2010/wordprocessingDrawing" xmlns:wp="http://schemas.openxmlformats.org/drawingml/2006/wordprocessingDrawing" xmlns:w10="urn:schemas-microsoft-com:office:word" xmlns:w="http://schemas.openxmlformats.org/wordprocessingml/2006/main" xmlns:w14="http://schemas.microsoft.com/office/word/2010/wordml" xmlns:w15="http://schemas.microsoft.com/office/word/2012/wordml" xmlns:w16cid="http://schemas.microsoft.com/office/word/2016/wordml/cid" xmlns:w16se="http://schemas.microsoft.com/office/word/2015/wordml/symex" xmlns:wpg="http://schemas.microsoft.com/office/word/2010/wordprocessingGroup" xmlns:wpi="http://schemas.microsoft.com/office/word/2010/wordprocessingInk" xmlns:wne="http://schemas.microsoft.com/office/word/2006/wordml" xmlns:wps="http://schemas.microsoft.com/office/word/2010/wordprocessingShape" mc:Ignorable="w14 w15 w16se w16cid wp14">
+<w:document xmlns:wpc="http://schemas.microsoft.com/office/word/2010/wordprocessingCanvas" xmlns:cx="http://schemas.microsoft.com/office/drawing/2014/chartex" xmlns:mc="http://schemas.openxmlformats.org/markup-compatibility/2006" xmlns:o="urn:schemas-microsoft-com:office:office" xmlns:r="http://schemas.openxmlformats.org/officeDocument/2006/relationships" xmlns:m="http://schemas.openxmlformats.org/officeDocument/2006/math" xmlns:v="urn:schemas-microsoft-com:vml" xmlns:wp14="http://schemas.microsoft.com/office/word/2010/wordprocessingDrawing" xmlns:wp="http://schemas.openxmlformats.org/drawingml/2006/wordprocessingDrawing" xmlns:w10="urn:schemas-microsoft-com:office:word" xmlns:w="http://schemas.openxmlformats.org/wordprocessingml/2006/main" xmlns:w14="http://schemas.microsoft.com/office/word/2010/wordml" xmlns:w15="http://schemas.microsoft.com/office/word/2012/wordml" xmlns:w16se="http://schemas.microsoft.com/office/word/2015/wordml/symex" xmlns:wpg="http://schemas.microsoft.com/office/word/2010/wordprocessingGroup" xmlns:wpi="http://schemas.microsoft.com/office/word/2010/wordprocessingInk" xmlns:wne="http://schemas.microsoft.com/office/word/2006/wordml" xmlns:wps="http://schemas.microsoft.com/office/word/2010/wordprocessingShape" mc:Ignorable="w14 w15 w16se wp14">
   <w:body>
     <w:p>
       <w:pPr>
@@ -85,6 +85,7 @@
           <w:rFonts w:ascii="Century Gothic" w:hAnsi="Century Gothic"/>
           <w:b/>
         </w:rPr>
+        <w:lastRenderedPageBreak/>
         <w:t>5104</w:t>
       </w:r>
       <w:r>
@@ -295,6 +296,7 @@
           <w:rFonts w:ascii="Century Gothic" w:hAnsi="Century Gothic"/>
           <w:b/>
         </w:rPr>
+        <w:lastRenderedPageBreak/>
         <w:t>www.linkedin.com/in/john-lloyd-mayol</w:t>
       </w:r>
     </w:p>
@@ -483,6 +485,7 @@
           <w:sz w:val="18"/>
           <w:szCs w:val="18"/>
         </w:rPr>
+        <w:lastRenderedPageBreak/>
         <w:t>Bisaya</w:t>
       </w:r>
       <w:proofErr w:type="spellEnd"/>
@@ -505,6 +508,7 @@
           <w:sz w:val="18"/>
           <w:szCs w:val="18"/>
         </w:rPr>
+        <w:lastRenderedPageBreak/>
         <w:t>English</w:t>
       </w:r>
     </w:p>
@@ -524,6 +528,7 @@
           <w:sz w:val="18"/>
           <w:szCs w:val="18"/>
         </w:rPr>
+        <w:lastRenderedPageBreak/>
         <w:t>Tagalog</w:t>
       </w:r>
     </w:p>
@@ -606,6 +611,7 @@
           <w:sz w:val="18"/>
           <w:szCs w:val="18"/>
         </w:rPr>
+        <w:lastRenderedPageBreak/>
         <w:t>Communication</w:t>
       </w:r>
     </w:p>
@@ -657,6 +663,7 @@
           <w:sz w:val="18"/>
           <w:szCs w:val="18"/>
         </w:rPr>
+        <w:lastRenderedPageBreak/>
         <w:t xml:space="preserve">Organization </w:t>
       </w:r>
     </w:p>
@@ -708,6 +715,7 @@
           <w:sz w:val="18"/>
           <w:szCs w:val="18"/>
         </w:rPr>
+        <w:lastRenderedPageBreak/>
         <w:t>Team player</w:t>
       </w:r>
     </w:p>
@@ -789,6 +797,7 @@
           <w:sz w:val="18"/>
           <w:szCs w:val="18"/>
         </w:rPr>
+        <w:lastRenderedPageBreak/>
         <w:t>Agile Development &amp; Scrum</w:t>
       </w:r>
     </w:p>
@@ -831,6 +840,7 @@
           <w:sz w:val="18"/>
           <w:szCs w:val="18"/>
         </w:rPr>
+        <w:lastRenderedPageBreak/>
         <w:t>Cross Functional Teams</w:t>
       </w:r>
     </w:p>
@@ -871,6 +881,7 @@
           <w:sz w:val="18"/>
           <w:szCs w:val="18"/>
         </w:rPr>
+        <w:lastRenderedPageBreak/>
         <w:t>Responsive Web Design</w:t>
       </w:r>
     </w:p>
@@ -962,6 +973,7 @@
           <w:sz w:val="18"/>
           <w:szCs w:val="16"/>
         </w:rPr>
+        <w:lastRenderedPageBreak/>
         <w:t>AngularJS</w:t>
       </w:r>
     </w:p>
@@ -1022,7 +1034,7 @@
           <w:sz w:val="18"/>
           <w:szCs w:val="16"/>
         </w:rPr>
-        <w:t>HTML</w:t>
+        <w:t>Express.js</w:t>
       </w:r>
     </w:p>
     <w:p>
@@ -1042,7 +1054,7 @@
           <w:sz w:val="18"/>
           <w:szCs w:val="16"/>
         </w:rPr>
-        <w:t>JavaScript</w:t>
+        <w:t>HTML</w:t>
       </w:r>
     </w:p>
     <w:p>
@@ -1062,7 +1074,8 @@
           <w:sz w:val="18"/>
           <w:szCs w:val="16"/>
         </w:rPr>
-        <w:t>Laravel</w:t>
+        <w:lastRenderedPageBreak/>
+        <w:t>JavaScript</w:t>
       </w:r>
     </w:p>
     <w:p>
@@ -1082,7 +1095,7 @@
           <w:sz w:val="18"/>
           <w:szCs w:val="16"/>
         </w:rPr>
-        <w:t>MYSQL</w:t>
+        <w:t>Laravel</w:t>
       </w:r>
     </w:p>
     <w:p>
@@ -1102,7 +1115,88 @@
           <w:sz w:val="18"/>
           <w:szCs w:val="16"/>
         </w:rPr>
+        <w:t>MYSQL</w:t>
+      </w:r>
+    </w:p>
+    <w:p>
+      <w:pPr>
+        <w:pStyle w:val="JobTitle"/>
+        <w:ind w:left="0" w:firstLine="142"/>
+        <w:jc w:val="left"/>
+        <w:rPr>
+          <w:color w:val="auto"/>
+          <w:sz w:val="18"/>
+          <w:szCs w:val="16"/>
+        </w:rPr>
+      </w:pPr>
+      <w:r>
+        <w:rPr>
+          <w:color w:val="auto"/>
+          <w:sz w:val="18"/>
+          <w:szCs w:val="16"/>
+        </w:rPr>
+        <w:t>Node.js</w:t>
+      </w:r>
+    </w:p>
+    <w:p>
+      <w:pPr>
+        <w:pStyle w:val="JobTitle"/>
+        <w:ind w:left="0" w:firstLine="142"/>
+        <w:jc w:val="left"/>
+        <w:rPr>
+          <w:color w:val="auto"/>
+          <w:sz w:val="18"/>
+          <w:szCs w:val="16"/>
+        </w:rPr>
+      </w:pPr>
+      <w:r>
+        <w:rPr>
+          <w:color w:val="auto"/>
+          <w:sz w:val="18"/>
+          <w:szCs w:val="16"/>
+        </w:rPr>
         <w:t>PHP</w:t>
+      </w:r>
+    </w:p>
+    <w:p>
+      <w:pPr>
+        <w:pStyle w:val="JobTitle"/>
+        <w:ind w:left="0" w:firstLine="142"/>
+        <w:jc w:val="left"/>
+        <w:rPr>
+          <w:color w:val="auto"/>
+          <w:sz w:val="18"/>
+          <w:szCs w:val="16"/>
+        </w:rPr>
+      </w:pPr>
+      <w:r>
+        <w:rPr>
+          <w:color w:val="auto"/>
+          <w:sz w:val="18"/>
+          <w:szCs w:val="16"/>
+        </w:rPr>
+        <w:lastRenderedPageBreak/>
+        <w:t>Pug.js</w:t>
+      </w:r>
+    </w:p>
+    <w:p>
+      <w:pPr>
+        <w:pStyle w:val="JobTitle"/>
+        <w:ind w:left="0" w:firstLine="142"/>
+        <w:jc w:val="left"/>
+        <w:rPr>
+          <w:color w:val="auto"/>
+          <w:sz w:val="18"/>
+          <w:szCs w:val="16"/>
+        </w:rPr>
+      </w:pPr>
+      <w:r>
+        <w:rPr>
+          <w:color w:val="auto"/>
+          <w:sz w:val="18"/>
+          <w:szCs w:val="16"/>
+        </w:rPr>
+        <w:t>React.js</w:t>
       </w:r>
     </w:p>
     <w:p>
@@ -1271,6 +1365,7 @@
           <w:sz w:val="18"/>
           <w:szCs w:val="20"/>
         </w:rPr>
+        <w:lastRenderedPageBreak/>
         <w:t>Adobe Illustrator</w:t>
       </w:r>
     </w:p>
@@ -1313,6 +1408,7 @@
           <w:sz w:val="18"/>
           <w:szCs w:val="20"/>
         </w:rPr>
+        <w:lastRenderedPageBreak/>
         <w:t>Adobe Photoshop</w:t>
       </w:r>
     </w:p>
@@ -1363,6 +1459,7 @@
           <w:sz w:val="18"/>
           <w:szCs w:val="20"/>
         </w:rPr>
+        <w:lastRenderedPageBreak/>
         <w:t>Filmora</w:t>
       </w:r>
       <w:proofErr w:type="spellEnd"/>
@@ -1429,6 +1526,7 @@
           <w:sz w:val="20"/>
           <w:szCs w:val="20"/>
         </w:rPr>
+        <w:lastRenderedPageBreak/>
         <w:t>TOOL</w:t>
       </w:r>
     </w:p>
@@ -1469,6 +1567,7 @@
           <w:sz w:val="18"/>
           <w:szCs w:val="20"/>
         </w:rPr>
+        <w:lastRenderedPageBreak/>
         <w:t>Backlog</w:t>
       </w:r>
     </w:p>
@@ -1527,6 +1626,7 @@
           <w:szCs w:val="20"/>
         </w:rPr>
       </w:pPr>
+      <w:proofErr w:type="spellStart"/>
       <w:r>
         <w:rPr>
           <w:rFonts w:ascii="Century Gothic" w:eastAsia="Times New Roman" w:hAnsi="Century Gothic" w:cs="Calibri"/>
@@ -1534,8 +1634,9 @@
           <w:sz w:val="18"/>
           <w:szCs w:val="20"/>
         </w:rPr>
-        <w:t>GIT</w:t>
-      </w:r>
+        <w:t>Git</w:t>
+      </w:r>
+      <w:proofErr w:type="spellEnd"/>
     </w:p>
     <w:p>
       <w:pPr>
@@ -1548,6 +1649,7 @@
           <w:szCs w:val="20"/>
         </w:rPr>
       </w:pPr>
+      <w:proofErr w:type="spellStart"/>
       <w:r>
         <w:rPr>
           <w:rFonts w:ascii="Century Gothic" w:eastAsia="Times New Roman" w:hAnsi="Century Gothic" w:cs="Calibri"/>
@@ -1555,8 +1657,9 @@
           <w:sz w:val="18"/>
           <w:szCs w:val="20"/>
         </w:rPr>
-        <w:t>Microsoft Office</w:t>
-      </w:r>
+        <w:t>Github</w:t>
+      </w:r>
+      <w:proofErr w:type="spellEnd"/>
     </w:p>
     <w:p>
       <w:pPr>
@@ -1577,7 +1680,8 @@
           <w:sz w:val="18"/>
           <w:szCs w:val="20"/>
         </w:rPr>
-        <w:t>PHPStorm</w:t>
+        <w:lastRenderedPageBreak/>
+        <w:t>GitLab</w:t>
       </w:r>
       <w:proofErr w:type="spellEnd"/>
     </w:p>
@@ -1592,6 +1696,7 @@
           <w:szCs w:val="20"/>
         </w:rPr>
       </w:pPr>
+      <w:proofErr w:type="spellStart"/>
       <w:r>
         <w:rPr>
           <w:rFonts w:ascii="Century Gothic" w:eastAsia="Times New Roman" w:hAnsi="Century Gothic" w:cs="Calibri"/>
@@ -1599,8 +1704,9 @@
           <w:sz w:val="18"/>
           <w:szCs w:val="20"/>
         </w:rPr>
-        <w:t>Skype</w:t>
-      </w:r>
+        <w:t>Glip</w:t>
+      </w:r>
+      <w:proofErr w:type="spellEnd"/>
     </w:p>
     <w:p>
       <w:pPr>
@@ -1620,10 +1726,8 @@
           <w:sz w:val="18"/>
           <w:szCs w:val="20"/>
         </w:rPr>
-        <w:t>Slack</w:t>
-      </w:r>
-      <w:bookmarkStart w:id="0" w:name="_GoBack"/>
-      <w:bookmarkEnd w:id="0"/>
+        <w:t>Microsoft Office</w:t>
+      </w:r>
     </w:p>
     <w:p>
       <w:pPr>
@@ -1636,6 +1740,7 @@
           <w:szCs w:val="20"/>
         </w:rPr>
       </w:pPr>
+      <w:proofErr w:type="spellStart"/>
       <w:r>
         <w:rPr>
           <w:rFonts w:ascii="Century Gothic" w:eastAsia="Times New Roman" w:hAnsi="Century Gothic" w:cs="Calibri"/>
@@ -1643,13 +1748,122 @@
           <w:sz w:val="18"/>
           <w:szCs w:val="20"/>
         </w:rPr>
-        <w:t>Visual Studio Code</w:t>
-      </w:r>
+        <w:t>PHPStorm</w:t>
+      </w:r>
+      <w:proofErr w:type="spellEnd"/>
     </w:p>
     <w:p>
       <w:pPr>
         <w:spacing w:after="0" w:line="240" w:lineRule="auto"/>
         <w:ind w:firstLine="142"/>
+        <w:rPr>
+          <w:rFonts w:ascii="Century Gothic" w:eastAsia="Times New Roman" w:hAnsi="Century Gothic" w:cs="Calibri"/>
+          <w:color w:val="000000"/>
+          <w:sz w:val="18"/>
+          <w:szCs w:val="20"/>
+        </w:rPr>
+      </w:pPr>
+      <w:r>
+        <w:rPr>
+          <w:rFonts w:ascii="Century Gothic" w:eastAsia="Times New Roman" w:hAnsi="Century Gothic" w:cs="Calibri"/>
+          <w:color w:val="000000"/>
+          <w:sz w:val="18"/>
+          <w:szCs w:val="20"/>
+        </w:rPr>
+        <w:t>Skype</w:t>
+      </w:r>
+    </w:p>
+    <w:p>
+      <w:pPr>
+        <w:spacing w:after="0" w:line="240" w:lineRule="auto"/>
+        <w:ind w:firstLine="142"/>
+        <w:rPr>
+          <w:rFonts w:ascii="Century Gothic" w:eastAsia="Times New Roman" w:hAnsi="Century Gothic" w:cs="Calibri"/>
+          <w:color w:val="000000"/>
+          <w:sz w:val="18"/>
+          <w:szCs w:val="20"/>
+        </w:rPr>
+      </w:pPr>
+      <w:r>
+        <w:rPr>
+          <w:rFonts w:ascii="Century Gothic" w:eastAsia="Times New Roman" w:hAnsi="Century Gothic" w:cs="Calibri"/>
+          <w:color w:val="000000"/>
+          <w:sz w:val="18"/>
+          <w:szCs w:val="20"/>
+        </w:rPr>
+        <w:lastRenderedPageBreak/>
+        <w:t>Slack</w:t>
+      </w:r>
+    </w:p>
+    <w:p>
+      <w:pPr>
+        <w:spacing w:after="0" w:line="240" w:lineRule="auto"/>
+        <w:ind w:firstLine="142"/>
+        <w:rPr>
+          <w:rFonts w:ascii="Century Gothic" w:eastAsia="Times New Roman" w:hAnsi="Century Gothic" w:cs="Calibri"/>
+          <w:color w:val="000000"/>
+          <w:sz w:val="18"/>
+          <w:szCs w:val="20"/>
+        </w:rPr>
+      </w:pPr>
+      <w:r>
+        <w:rPr>
+          <w:rFonts w:ascii="Century Gothic" w:eastAsia="Times New Roman" w:hAnsi="Century Gothic" w:cs="Calibri"/>
+          <w:color w:val="000000"/>
+          <w:sz w:val="18"/>
+          <w:szCs w:val="20"/>
+        </w:rPr>
+        <w:t>Tailwind</w:t>
+      </w:r>
+    </w:p>
+    <w:p>
+      <w:pPr>
+        <w:spacing w:after="0" w:line="240" w:lineRule="auto"/>
+        <w:ind w:firstLine="142"/>
+        <w:rPr>
+          <w:rFonts w:ascii="Century Gothic" w:eastAsia="Times New Roman" w:hAnsi="Century Gothic" w:cs="Calibri"/>
+          <w:color w:val="000000"/>
+          <w:sz w:val="18"/>
+          <w:szCs w:val="20"/>
+        </w:rPr>
+      </w:pPr>
+      <w:r>
+        <w:rPr>
+          <w:rFonts w:ascii="Century Gothic" w:eastAsia="Times New Roman" w:hAnsi="Century Gothic" w:cs="Calibri"/>
+          <w:color w:val="000000"/>
+          <w:sz w:val="18"/>
+          <w:szCs w:val="20"/>
+        </w:rPr>
+        <w:t>Visual Studio Code</w:t>
+      </w:r>
+    </w:p>
+    <w:p>
+      <w:pPr>
+        <w:spacing w:after="0" w:line="240" w:lineRule="auto"/>
+        <w:ind w:firstLine="142"/>
+        <w:rPr>
+          <w:rFonts w:ascii="Century Gothic" w:eastAsia="Times New Roman" w:hAnsi="Century Gothic" w:cs="Calibri"/>
+          <w:color w:val="000000"/>
+          <w:sz w:val="18"/>
+          <w:szCs w:val="20"/>
+        </w:rPr>
+      </w:pPr>
+      <w:proofErr w:type="spellStart"/>
+      <w:r>
+        <w:rPr>
+          <w:rFonts w:ascii="Century Gothic" w:eastAsia="Times New Roman" w:hAnsi="Century Gothic" w:cs="Calibri"/>
+          <w:color w:val="000000"/>
+          <w:sz w:val="18"/>
+          <w:szCs w:val="20"/>
+        </w:rPr>
+        <w:t>Wordpress</w:t>
+      </w:r>
+      <w:proofErr w:type="spellEnd"/>
+    </w:p>
+    <w:p>
+      <w:pPr>
+        <w:spacing w:after="0" w:line="240" w:lineRule="auto"/>
+        <w:ind w:left="142"/>
         <w:rPr>
           <w:rFonts w:ascii="Century Gothic" w:eastAsia="Times New Roman" w:hAnsi="Century Gothic" w:cs="Calibri"/>
           <w:color w:val="000000"/>
@@ -1664,7 +1878,6 @@
           <w:docGrid w:linePitch="360"/>
         </w:sectPr>
       </w:pPr>
-      <w:proofErr w:type="spellStart"/>
       <w:r>
         <w:rPr>
           <w:rFonts w:ascii="Century Gothic" w:eastAsia="Times New Roman" w:hAnsi="Century Gothic" w:cs="Calibri"/>
@@ -1672,9 +1885,8 @@
           <w:sz w:val="18"/>
           <w:szCs w:val="20"/>
         </w:rPr>
-        <w:t>Wordpress</w:t>
-      </w:r>
-      <w:proofErr w:type="spellEnd"/>
+        <w:t>Zoom</w:t>
+      </w:r>
     </w:p>
     <w:p>
       <w:pPr>
@@ -1718,6 +1930,7 @@
           <w:sz w:val="20"/>
           <w:szCs w:val="20"/>
         </w:rPr>
+        <w:lastRenderedPageBreak/>
         <w:t>OS</w:t>
       </w:r>
     </w:p>
@@ -1758,7 +1971,30 @@
           <w:sz w:val="18"/>
           <w:szCs w:val="20"/>
         </w:rPr>
-        <w:t>Windows</w:t>
+        <w:lastRenderedPageBreak/>
+        <w:t>Linux</w:t>
+      </w:r>
+    </w:p>
+    <w:p>
+      <w:pPr>
+        <w:spacing w:after="0" w:line="240" w:lineRule="auto"/>
+        <w:ind w:left="142"/>
+        <w:rPr>
+          <w:rFonts w:ascii="Century Gothic" w:eastAsia="Times New Roman" w:hAnsi="Century Gothic" w:cs="Calibri"/>
+          <w:color w:val="000000"/>
+          <w:sz w:val="18"/>
+          <w:szCs w:val="20"/>
+        </w:rPr>
+      </w:pPr>
+      <w:r>
+        <w:rPr>
+          <w:rFonts w:ascii="Century Gothic" w:eastAsia="Times New Roman" w:hAnsi="Century Gothic" w:cs="Calibri"/>
+          <w:color w:val="000000"/>
+          <w:sz w:val="18"/>
+          <w:szCs w:val="20"/>
+        </w:rPr>
+        <w:lastRenderedPageBreak/>
+        <w:t>Mac</w:t>
       </w:r>
     </w:p>
     <w:p>
@@ -1786,7 +2022,8 @@
           <w:sz w:val="18"/>
           <w:szCs w:val="20"/>
         </w:rPr>
-        <w:t>Mac</w:t>
+        <w:lastRenderedPageBreak/>
+        <w:t>Windows</w:t>
       </w:r>
     </w:p>
     <w:p>
@@ -1829,6 +2066,7 @@
           <w:sz w:val="20"/>
           <w:szCs w:val="20"/>
         </w:rPr>
+        <w:lastRenderedPageBreak/>
         <w:t>OTHERS</w:t>
       </w:r>
     </w:p>
@@ -1868,6 +2106,7 @@
           <w:sz w:val="18"/>
           <w:szCs w:val="18"/>
         </w:rPr>
+        <w:lastRenderedPageBreak/>
         <w:t>Network – basic</w:t>
       </w:r>
     </w:p>
@@ -1900,6 +2139,7 @@
           <w:sz w:val="18"/>
           <w:szCs w:val="18"/>
         </w:rPr>
+        <w:lastRenderedPageBreak/>
         <w:t>Troubleshooting</w:t>
       </w:r>
     </w:p>
@@ -1939,6 +2179,7 @@
           <w:sz w:val="18"/>
           <w:szCs w:val="18"/>
         </w:rPr>
+        <w:lastRenderedPageBreak/>
         <w:t>Photography</w:t>
       </w:r>
     </w:p>
@@ -1953,7 +2194,9 @@
           <w:szCs w:val="18"/>
         </w:rPr>
       </w:pPr>
-    </w:p>
+      <w:bookmarkStart w:id="0" w:name="_GoBack"/>
+    </w:p>
+    <w:bookmarkEnd w:id="0"/>
     <w:p>
       <w:pPr>
         <w:pStyle w:val="JobTitle"/>
@@ -2033,7 +2276,6 @@
         <w:jc w:val="center"/>
       </w:pPr>
       <w:r>
-        <w:lastRenderedPageBreak/>
         <w:t>EXPERIENCE</w:t>
       </w:r>
     </w:p>
@@ -2063,7 +2305,7 @@
         <w:rPr>
           <w:sz w:val="18"/>
         </w:rPr>
-        <w:t>May 2021</w:t>
+        <w:t>July 2021</w:t>
       </w:r>
       <w:r>
         <w:rPr>
@@ -2102,13 +2344,35 @@
           <w:szCs w:val="28"/>
           <w:lang w:val="en-US"/>
         </w:rPr>
-        <w:t>Centrality Marketing Solutions</w:t>
-      </w:r>
-      <w:r>
-        <w:rPr>
-          <w:rFonts w:ascii="Century Gothic" w:hAnsi="Century Gothic"/>
+        <w:t>DNA Micro</w:t>
+      </w:r>
+      <w:r>
+        <w:rPr>
+          <w:rFonts w:ascii="Century Gothic" w:hAnsi="Century Gothic"/>
+          <w:b/>
+          <w:bCs/>
+          <w:sz w:val="28"/>
+          <w:szCs w:val="28"/>
           <w:lang w:val="en-US"/>
         </w:rPr>
+        <w:t xml:space="preserve"> Software</w:t>
+      </w:r>
+      <w:r>
+        <w:rPr>
+          <w:rFonts w:ascii="Century Gothic" w:hAnsi="Century Gothic"/>
+          <w:b/>
+          <w:bCs/>
+          <w:sz w:val="28"/>
+          <w:szCs w:val="28"/>
+          <w:lang w:val="en-US"/>
+        </w:rPr>
+        <w:t xml:space="preserve"> Inc.</w:t>
+      </w:r>
+      <w:r>
+        <w:rPr>
+          <w:rFonts w:ascii="Century Gothic" w:hAnsi="Century Gothic"/>
+          <w:lang w:val="en-US"/>
+        </w:rPr>
         <w:br/>
       </w:r>
       <w:r>
@@ -2119,27 +2383,7 @@
           <w:szCs w:val="18"/>
           <w:lang w:val="en-US"/>
         </w:rPr>
-        <w:t xml:space="preserve">Frontend </w:t>
-      </w:r>
-      <w:r>
-        <w:rPr>
-          <w:rFonts w:ascii="Century Gothic" w:hAnsi="Century Gothic"/>
-          <w:color w:val="C45911" w:themeColor="accent2" w:themeShade="BF"/>
-          <w:sz w:val="18"/>
-          <w:szCs w:val="18"/>
-          <w:lang w:val="en-US"/>
-        </w:rPr>
-        <w:t>D</w:t>
-      </w:r>
-      <w:r>
-        <w:rPr>
-          <w:rFonts w:ascii="Century Gothic" w:hAnsi="Century Gothic"/>
-          <w:color w:val="C45911" w:themeColor="accent2" w:themeShade="BF"/>
-          <w:sz w:val="18"/>
-          <w:szCs w:val="18"/>
-          <w:lang w:val="en-US"/>
-        </w:rPr>
-        <w:t>eveloper</w:t>
+        <w:t>Software Developer - UI/UX</w:t>
       </w:r>
     </w:p>
     <w:p>
@@ -2165,209 +2409,16 @@
           <w:bCs/>
           <w:szCs w:val="20"/>
         </w:rPr>
-        <w:t xml:space="preserve">Create </w:t>
-      </w:r>
-      <w:r>
-        <w:rPr>
-          <w:rFonts w:ascii="Century Gothic" w:hAnsi="Century Gothic"/>
-          <w:b/>
-          <w:bCs/>
-          <w:szCs w:val="20"/>
-        </w:rPr>
-        <w:t>company website from scratch</w:t>
-      </w:r>
-      <w:r>
-        <w:rPr>
-          <w:rFonts w:ascii="Century Gothic" w:hAnsi="Century Gothic"/>
-          <w:b/>
-          <w:bCs/>
-          <w:szCs w:val="20"/>
-        </w:rPr>
-        <w:t xml:space="preserve"> using CMS</w:t>
-      </w:r>
-    </w:p>
-    <w:p>
-      <w:pPr>
-        <w:spacing w:after="0"/>
-        <w:rPr>
-          <w:rFonts w:ascii="Century Gothic" w:hAnsi="Century Gothic"/>
-          <w:b/>
-          <w:bCs/>
-          <w:szCs w:val="20"/>
-        </w:rPr>
-      </w:pPr>
-      <w:r>
-        <w:rPr>
-          <w:rFonts w:ascii="Century Gothic" w:hAnsi="Century Gothic"/>
-        </w:rPr>
-        <w:t xml:space="preserve">+ </w:t>
-      </w:r>
-      <w:r>
-        <w:rPr>
-          <w:rFonts w:ascii="Century Gothic" w:hAnsi="Century Gothic"/>
-          <w:b/>
-          <w:bCs/>
-          <w:szCs w:val="20"/>
-        </w:rPr>
-        <w:t>Leading the work of a team to achieve all projects</w:t>
-      </w:r>
-    </w:p>
-    <w:p>
-      <w:pPr>
-        <w:spacing w:after="0"/>
-        <w:rPr>
-          <w:rFonts w:ascii="Century Gothic" w:hAnsi="Century Gothic"/>
-          <w:b/>
-          <w:bCs/>
-          <w:szCs w:val="20"/>
-        </w:rPr>
-      </w:pPr>
-      <w:r>
-        <w:rPr>
-          <w:rFonts w:ascii="Century Gothic" w:hAnsi="Century Gothic"/>
-        </w:rPr>
-        <w:t xml:space="preserve">+ </w:t>
-      </w:r>
-      <w:r>
-        <w:rPr>
-          <w:rFonts w:ascii="Century Gothic" w:hAnsi="Century Gothic"/>
-          <w:b/>
-          <w:bCs/>
-          <w:szCs w:val="20"/>
-        </w:rPr>
-        <w:t>M</w:t>
-      </w:r>
-      <w:r>
-        <w:rPr>
-          <w:rFonts w:ascii="Century Gothic" w:hAnsi="Century Gothic"/>
-          <w:b/>
-          <w:bCs/>
-          <w:szCs w:val="20"/>
-        </w:rPr>
-        <w:t xml:space="preserve">aintaining </w:t>
-      </w:r>
-      <w:r>
-        <w:rPr>
-          <w:rFonts w:ascii="Century Gothic" w:hAnsi="Century Gothic"/>
-          <w:b/>
-          <w:bCs/>
-          <w:szCs w:val="20"/>
-        </w:rPr>
-        <w:t xml:space="preserve">company website, company system and </w:t>
-      </w:r>
-      <w:r>
-        <w:rPr>
-          <w:rFonts w:ascii="Century Gothic" w:hAnsi="Century Gothic"/>
-          <w:b/>
-          <w:bCs/>
-          <w:szCs w:val="20"/>
-        </w:rPr>
-        <w:t>client website</w:t>
-      </w:r>
-    </w:p>
-    <w:p>
-      <w:pPr>
-        <w:spacing w:after="0"/>
-        <w:rPr>
-          <w:rFonts w:ascii="Century Gothic" w:hAnsi="Century Gothic"/>
-          <w:b/>
-          <w:bCs/>
-          <w:szCs w:val="20"/>
-        </w:rPr>
-      </w:pPr>
-      <w:r>
-        <w:rPr>
-          <w:rFonts w:ascii="Century Gothic" w:hAnsi="Century Gothic"/>
-        </w:rPr>
-        <w:t xml:space="preserve">+ </w:t>
-      </w:r>
-      <w:r>
-        <w:rPr>
-          <w:rFonts w:ascii="Century Gothic" w:hAnsi="Century Gothic"/>
-          <w:b/>
-          <w:bCs/>
-          <w:szCs w:val="20"/>
-        </w:rPr>
-        <w:t>Design company website</w:t>
-      </w:r>
-    </w:p>
-    <w:p>
-      <w:pPr>
-        <w:spacing w:after="0" w:line="240" w:lineRule="auto"/>
-        <w:rPr>
-          <w:rFonts w:ascii="Century Gothic" w:hAnsi="Century Gothic"/>
-          <w:b/>
-          <w:bCs/>
-          <w:szCs w:val="20"/>
-        </w:rPr>
-      </w:pPr>
-      <w:r>
-        <w:rPr>
-          <w:rFonts w:ascii="Century Gothic" w:hAnsi="Century Gothic"/>
-        </w:rPr>
-        <w:t xml:space="preserve">+ </w:t>
-      </w:r>
-      <w:r>
-        <w:rPr>
-          <w:rFonts w:ascii="Century Gothic" w:hAnsi="Century Gothic"/>
-          <w:b/>
-          <w:bCs/>
-          <w:szCs w:val="20"/>
-        </w:rPr>
-        <w:t>Manage hosting</w:t>
-      </w:r>
-    </w:p>
-    <w:p>
-      <w:pPr>
-        <w:spacing w:after="0" w:line="240" w:lineRule="auto"/>
-        <w:rPr>
-          <w:rFonts w:ascii="Century Gothic" w:hAnsi="Century Gothic"/>
-          <w:b/>
-          <w:bCs/>
-          <w:szCs w:val="20"/>
-        </w:rPr>
-      </w:pPr>
-      <w:r>
-        <w:rPr>
-          <w:rFonts w:ascii="Century Gothic" w:hAnsi="Century Gothic"/>
-        </w:rPr>
-        <w:t xml:space="preserve">+ </w:t>
-      </w:r>
-      <w:r>
-        <w:rPr>
-          <w:rFonts w:ascii="Century Gothic" w:hAnsi="Century Gothic"/>
-          <w:b/>
-          <w:bCs/>
-          <w:szCs w:val="20"/>
-        </w:rPr>
-        <w:t>Make video presentation for the company</w:t>
-      </w:r>
-    </w:p>
-    <w:p>
-      <w:pPr>
-        <w:spacing w:after="0" w:line="360" w:lineRule="auto"/>
-        <w:rPr>
-          <w:rFonts w:ascii="Century Gothic" w:hAnsi="Century Gothic"/>
-          <w:b/>
-          <w:bCs/>
-          <w:szCs w:val="20"/>
-        </w:rPr>
-      </w:pPr>
-      <w:r>
-        <w:rPr>
-          <w:rFonts w:ascii="Century Gothic" w:hAnsi="Century Gothic"/>
-        </w:rPr>
-        <w:t xml:space="preserve">+ </w:t>
-      </w:r>
-      <w:r>
-        <w:rPr>
-          <w:rFonts w:ascii="Century Gothic" w:hAnsi="Century Gothic"/>
-          <w:b/>
-          <w:bCs/>
-          <w:szCs w:val="20"/>
-        </w:rPr>
-        <w:t>Trouble shoot company technology</w:t>
-      </w:r>
+        <w:t>Maintaining Client Design</w:t>
+      </w:r>
+    </w:p>
+    <w:p>
+      <w:pPr>
+        <w:pStyle w:val="ListParagraph"/>
+        <w:rPr>
+          <w:rFonts w:ascii="Century Gothic" w:hAnsi="Century Gothic"/>
+        </w:rPr>
+      </w:pPr>
     </w:p>
     <w:p>
       <w:pPr>
@@ -2380,59 +2431,447 @@
           <w:rFonts w:ascii="Century Gothic" w:hAnsi="Century Gothic"/>
         </w:rPr>
       </w:pPr>
+      <w:r>
+        <w:rPr>
+          <w:rFonts w:ascii="Century Gothic" w:hAnsi="Century Gothic"/>
+        </w:rPr>
+        <w:t>Pug.js, Express.js,</w:t>
+      </w:r>
+      <w:r>
+        <w:rPr>
+          <w:rFonts w:ascii="Century Gothic" w:hAnsi="Century Gothic"/>
+        </w:rPr>
+        <w:t xml:space="preserve"> Node.js, SASS</w:t>
+      </w:r>
+      <w:r>
+        <w:rPr>
+          <w:rFonts w:ascii="Century Gothic" w:hAnsi="Century Gothic"/>
+        </w:rPr>
+        <w:t>, Tailwind</w:t>
+      </w:r>
+      <w:r>
+        <w:rPr>
+          <w:rFonts w:ascii="Century Gothic" w:hAnsi="Century Gothic"/>
+        </w:rPr>
+        <w:t xml:space="preserve">, HTML, CSS, </w:t>
+      </w:r>
       <w:proofErr w:type="spellStart"/>
       <w:r>
         <w:rPr>
           <w:rFonts w:ascii="Century Gothic" w:hAnsi="Century Gothic"/>
         </w:rPr>
-        <w:t>Wordpress</w:t>
+        <w:t>JaveS</w:t>
+      </w:r>
+      <w:r>
+        <w:rPr>
+          <w:rFonts w:ascii="Century Gothic" w:hAnsi="Century Gothic"/>
+        </w:rPr>
+        <w:t>cript</w:t>
       </w:r>
       <w:proofErr w:type="spellEnd"/>
       <w:r>
         <w:rPr>
           <w:rFonts w:ascii="Century Gothic" w:hAnsi="Century Gothic"/>
         </w:rPr>
-        <w:t xml:space="preserve"> (</w:t>
-      </w:r>
-      <w:proofErr w:type="spellStart"/>
-      <w:r>
-        <w:rPr>
-          <w:rFonts w:ascii="Century Gothic" w:hAnsi="Century Gothic"/>
-        </w:rPr>
-        <w:t>Brizy</w:t>
-      </w:r>
-      <w:proofErr w:type="spellEnd"/>
-      <w:r>
-        <w:rPr>
-          <w:rFonts w:ascii="Century Gothic" w:hAnsi="Century Gothic"/>
-        </w:rPr>
-        <w:t xml:space="preserve">, </w:t>
-      </w:r>
-      <w:proofErr w:type="spellStart"/>
-      <w:r>
-        <w:rPr>
-          <w:rFonts w:ascii="Century Gothic" w:hAnsi="Century Gothic"/>
-        </w:rPr>
-        <w:t>Elementor</w:t>
-      </w:r>
-      <w:proofErr w:type="spellEnd"/>
-      <w:r>
-        <w:rPr>
-          <w:rFonts w:ascii="Century Gothic" w:hAnsi="Century Gothic"/>
-        </w:rPr>
-        <w:t xml:space="preserve"> and mor</w:t>
-      </w:r>
-      <w:r>
-        <w:rPr>
-          <w:rFonts w:ascii="Century Gothic" w:hAnsi="Century Gothic"/>
-        </w:rPr>
-        <w:t>e</w:t>
-      </w:r>
-      <w:r>
-        <w:rPr>
-          <w:rFonts w:ascii="Century Gothic" w:hAnsi="Century Gothic"/>
+        <w:t>, React.js</w:t>
+      </w:r>
+    </w:p>
+    <w:p>
+      <w:pPr>
+        <w:spacing w:before="240"/>
+        <w:rPr>
+          <w:rFonts w:ascii="Century Gothic" w:hAnsi="Century Gothic"/>
+        </w:rPr>
+      </w:pPr>
+      <w:r>
+        <w:rPr>
+          <w:rFonts w:ascii="Century Gothic" w:hAnsi="Century Gothic"/>
+        </w:rPr>
+        <w:t>projects:</w:t>
+      </w:r>
+    </w:p>
+    <w:p>
+      <w:pPr>
+        <w:pStyle w:val="ListParagraph"/>
+        <w:numPr>
+          <w:ilvl w:val="0"/>
+          <w:numId w:val="1"/>
+        </w:numPr>
+        <w:rPr>
+          <w:rFonts w:ascii="Century Gothic" w:hAnsi="Century Gothic"/>
+        </w:rPr>
+      </w:pPr>
+      <w:r>
+        <w:rPr>
+          <w:rFonts w:ascii="Century Gothic" w:hAnsi="Century Gothic"/>
+        </w:rPr>
+        <w:t>gorentals.com</w:t>
+      </w:r>
+      <w:r>
+        <w:rPr>
+          <w:rFonts w:ascii="Century Gothic" w:hAnsi="Century Gothic"/>
+        </w:rPr>
+        <w:t xml:space="preserve"> (client)</w:t>
+      </w:r>
+    </w:p>
+    <w:p>
+      <w:pPr>
+        <w:pStyle w:val="ListParagraph"/>
+        <w:numPr>
+          <w:ilvl w:val="0"/>
+          <w:numId w:val="1"/>
+        </w:numPr>
+        <w:rPr>
+          <w:rFonts w:ascii="Century Gothic" w:hAnsi="Century Gothic"/>
+        </w:rPr>
+      </w:pPr>
+      <w:r>
+        <w:rPr>
+          <w:rFonts w:ascii="Century Gothic" w:hAnsi="Century Gothic"/>
+        </w:rPr>
+        <w:t>23point5.com</w:t>
+      </w:r>
+      <w:r>
+        <w:rPr>
+          <w:rFonts w:ascii="Century Gothic" w:hAnsi="Century Gothic"/>
+        </w:rPr>
+        <w:t xml:space="preserve"> (client)</w:t>
+      </w:r>
+    </w:p>
+    <w:p>
+      <w:pPr>
+        <w:rPr>
+          <w:rFonts w:ascii="Century Gothic" w:hAnsi="Century Gothic"/>
+        </w:rPr>
+      </w:pPr>
+    </w:p>
+    <w:p>
+      <w:pPr>
+        <w:pStyle w:val="Year"/>
+        <w:rPr>
+          <w:sz w:val="18"/>
+        </w:rPr>
+      </w:pPr>
+      <w:r>
+        <w:rPr>
+          <w:sz w:val="18"/>
+        </w:rPr>
+        <w:t xml:space="preserve"> </w:t>
+      </w:r>
+      <w:r>
+        <w:rPr>
+          <w:sz w:val="18"/>
+        </w:rPr>
+        <w:t>(</w:t>
+      </w:r>
+      <w:r>
+        <w:rPr>
+          <w:sz w:val="18"/>
+        </w:rPr>
+        <w:t>May 2021</w:t>
+      </w:r>
+      <w:r>
+        <w:rPr>
+          <w:sz w:val="18"/>
+        </w:rPr>
+        <w:t xml:space="preserve"> – </w:t>
+      </w:r>
+      <w:r>
+        <w:rPr>
+          <w:sz w:val="18"/>
+        </w:rPr>
+        <w:t>July 2021</w:t>
+      </w:r>
+      <w:r>
+        <w:rPr>
+          <w:sz w:val="18"/>
         </w:rPr>
         <w:t>)</w:t>
+      </w:r>
+    </w:p>
+    <w:p>
+      <w:pPr>
+        <w:spacing w:after="0"/>
+        <w:rPr>
+          <w:rFonts w:ascii="Century Gothic" w:hAnsi="Century Gothic"/>
+          <w:color w:val="C45911" w:themeColor="accent2" w:themeShade="BF"/>
+          <w:lang w:val="en-US"/>
+        </w:rPr>
+      </w:pPr>
+      <w:r>
+        <w:rPr>
+          <w:rFonts w:ascii="Century Gothic" w:hAnsi="Century Gothic"/>
+          <w:b/>
+          <w:bCs/>
+          <w:sz w:val="28"/>
+          <w:szCs w:val="28"/>
+          <w:lang w:val="en-US"/>
+        </w:rPr>
+        <w:t>Centrality Marketing Solutions</w:t>
+      </w:r>
+      <w:r>
+        <w:rPr>
+          <w:rFonts w:ascii="Century Gothic" w:hAnsi="Century Gothic"/>
+          <w:lang w:val="en-US"/>
+        </w:rPr>
+        <w:br/>
+      </w:r>
+      <w:r>
+        <w:rPr>
+          <w:rFonts w:ascii="Century Gothic" w:hAnsi="Century Gothic"/>
+          <w:color w:val="C45911" w:themeColor="accent2" w:themeShade="BF"/>
+          <w:sz w:val="18"/>
+          <w:szCs w:val="18"/>
+          <w:lang w:val="en-US"/>
+        </w:rPr>
+        <w:t xml:space="preserve">Frontend </w:t>
+      </w:r>
+      <w:r>
+        <w:rPr>
+          <w:rFonts w:ascii="Century Gothic" w:hAnsi="Century Gothic"/>
+          <w:color w:val="C45911" w:themeColor="accent2" w:themeShade="BF"/>
+          <w:sz w:val="18"/>
+          <w:szCs w:val="18"/>
+          <w:lang w:val="en-US"/>
+        </w:rPr>
+        <w:t>D</w:t>
+      </w:r>
+      <w:r>
+        <w:rPr>
+          <w:rFonts w:ascii="Century Gothic" w:hAnsi="Century Gothic"/>
+          <w:color w:val="C45911" w:themeColor="accent2" w:themeShade="BF"/>
+          <w:sz w:val="18"/>
+          <w:szCs w:val="18"/>
+          <w:lang w:val="en-US"/>
+        </w:rPr>
+        <w:t>eveloper</w:t>
+      </w:r>
+    </w:p>
+    <w:p>
+      <w:pPr>
+        <w:spacing w:after="0"/>
+        <w:rPr>
+          <w:rFonts w:ascii="Century Gothic" w:hAnsi="Century Gothic"/>
+          <w:b/>
+          <w:bCs/>
+          <w:szCs w:val="20"/>
+        </w:rPr>
+      </w:pPr>
+      <w:r>
+        <w:rPr>
+          <w:rFonts w:ascii="Century Gothic" w:hAnsi="Century Gothic"/>
+        </w:rPr>
+        <w:t xml:space="preserve">+ </w:t>
+      </w:r>
+      <w:r>
+        <w:rPr>
+          <w:rFonts w:ascii="Century Gothic" w:hAnsi="Century Gothic"/>
+          <w:b/>
+          <w:bCs/>
+          <w:szCs w:val="20"/>
+        </w:rPr>
+        <w:t xml:space="preserve">Create </w:t>
+      </w:r>
+      <w:r>
+        <w:rPr>
+          <w:rFonts w:ascii="Century Gothic" w:hAnsi="Century Gothic"/>
+          <w:b/>
+          <w:bCs/>
+          <w:szCs w:val="20"/>
+        </w:rPr>
+        <w:t>company website from scratch</w:t>
+      </w:r>
+      <w:r>
+        <w:rPr>
+          <w:rFonts w:ascii="Century Gothic" w:hAnsi="Century Gothic"/>
+          <w:b/>
+          <w:bCs/>
+          <w:szCs w:val="20"/>
+        </w:rPr>
+        <w:t xml:space="preserve"> using CMS</w:t>
+      </w:r>
+    </w:p>
+    <w:p>
+      <w:pPr>
+        <w:spacing w:after="0"/>
+        <w:rPr>
+          <w:rFonts w:ascii="Century Gothic" w:hAnsi="Century Gothic"/>
+          <w:b/>
+          <w:bCs/>
+          <w:szCs w:val="20"/>
+        </w:rPr>
+      </w:pPr>
+      <w:r>
+        <w:rPr>
+          <w:rFonts w:ascii="Century Gothic" w:hAnsi="Century Gothic"/>
+        </w:rPr>
+        <w:t xml:space="preserve">+ </w:t>
+      </w:r>
+      <w:r>
+        <w:rPr>
+          <w:rFonts w:ascii="Century Gothic" w:hAnsi="Century Gothic"/>
+          <w:b/>
+          <w:bCs/>
+          <w:szCs w:val="20"/>
+        </w:rPr>
+        <w:t>Leading the work of a team to achieve all projects</w:t>
+      </w:r>
+    </w:p>
+    <w:p>
+      <w:pPr>
+        <w:spacing w:after="0"/>
+        <w:rPr>
+          <w:rFonts w:ascii="Century Gothic" w:hAnsi="Century Gothic"/>
+          <w:b/>
+          <w:bCs/>
+          <w:szCs w:val="20"/>
+        </w:rPr>
+      </w:pPr>
+      <w:r>
+        <w:rPr>
+          <w:rFonts w:ascii="Century Gothic" w:hAnsi="Century Gothic"/>
+        </w:rPr>
+        <w:t xml:space="preserve">+ </w:t>
+      </w:r>
+      <w:r>
+        <w:rPr>
+          <w:rFonts w:ascii="Century Gothic" w:hAnsi="Century Gothic"/>
+          <w:b/>
+          <w:bCs/>
+          <w:szCs w:val="20"/>
+        </w:rPr>
+        <w:t>M</w:t>
+      </w:r>
+      <w:r>
+        <w:rPr>
+          <w:rFonts w:ascii="Century Gothic" w:hAnsi="Century Gothic"/>
+          <w:b/>
+          <w:bCs/>
+          <w:szCs w:val="20"/>
+        </w:rPr>
+        <w:t xml:space="preserve">aintaining </w:t>
+      </w:r>
+      <w:r>
+        <w:rPr>
+          <w:rFonts w:ascii="Century Gothic" w:hAnsi="Century Gothic"/>
+          <w:b/>
+          <w:bCs/>
+          <w:szCs w:val="20"/>
+        </w:rPr>
+        <w:t xml:space="preserve">company website, company system and </w:t>
+      </w:r>
+      <w:r>
+        <w:rPr>
+          <w:rFonts w:ascii="Century Gothic" w:hAnsi="Century Gothic"/>
+          <w:b/>
+          <w:bCs/>
+          <w:szCs w:val="20"/>
+        </w:rPr>
+        <w:t>client website</w:t>
+      </w:r>
+    </w:p>
+    <w:p>
+      <w:pPr>
+        <w:spacing w:after="0"/>
+        <w:rPr>
+          <w:rFonts w:ascii="Century Gothic" w:hAnsi="Century Gothic"/>
+          <w:b/>
+          <w:bCs/>
+          <w:szCs w:val="20"/>
+        </w:rPr>
+      </w:pPr>
+      <w:r>
+        <w:rPr>
+          <w:rFonts w:ascii="Century Gothic" w:hAnsi="Century Gothic"/>
+        </w:rPr>
+        <w:t xml:space="preserve">+ </w:t>
+      </w:r>
+      <w:r>
+        <w:rPr>
+          <w:rFonts w:ascii="Century Gothic" w:hAnsi="Century Gothic"/>
+          <w:b/>
+          <w:bCs/>
+          <w:szCs w:val="20"/>
+        </w:rPr>
+        <w:t>Design company website</w:t>
+      </w:r>
+    </w:p>
+    <w:p>
+      <w:pPr>
+        <w:spacing w:after="0" w:line="240" w:lineRule="auto"/>
+        <w:rPr>
+          <w:rFonts w:ascii="Century Gothic" w:hAnsi="Century Gothic"/>
+          <w:b/>
+          <w:bCs/>
+          <w:szCs w:val="20"/>
+        </w:rPr>
+      </w:pPr>
+      <w:r>
+        <w:rPr>
+          <w:rFonts w:ascii="Century Gothic" w:hAnsi="Century Gothic"/>
+        </w:rPr>
+        <w:t xml:space="preserve">+ </w:t>
+      </w:r>
+      <w:r>
+        <w:rPr>
+          <w:rFonts w:ascii="Century Gothic" w:hAnsi="Century Gothic"/>
+          <w:b/>
+          <w:bCs/>
+          <w:szCs w:val="20"/>
+        </w:rPr>
+        <w:t>Manage hosting</w:t>
+      </w:r>
+    </w:p>
+    <w:p>
+      <w:pPr>
+        <w:spacing w:after="0" w:line="240" w:lineRule="auto"/>
+        <w:rPr>
+          <w:rFonts w:ascii="Century Gothic" w:hAnsi="Century Gothic"/>
+          <w:b/>
+          <w:bCs/>
+          <w:szCs w:val="20"/>
+        </w:rPr>
+      </w:pPr>
+      <w:r>
+        <w:rPr>
+          <w:rFonts w:ascii="Century Gothic" w:hAnsi="Century Gothic"/>
+        </w:rPr>
+        <w:t xml:space="preserve">+ </w:t>
+      </w:r>
+      <w:r>
+        <w:rPr>
+          <w:rFonts w:ascii="Century Gothic" w:hAnsi="Century Gothic"/>
+          <w:b/>
+          <w:bCs/>
+          <w:szCs w:val="20"/>
+        </w:rPr>
+        <w:t>Make video presentation for the company</w:t>
+      </w:r>
+    </w:p>
+    <w:p>
+      <w:pPr>
+        <w:spacing w:after="0" w:line="360" w:lineRule="auto"/>
+        <w:rPr>
+          <w:rFonts w:ascii="Century Gothic" w:hAnsi="Century Gothic"/>
+          <w:b/>
+          <w:bCs/>
+          <w:szCs w:val="20"/>
+        </w:rPr>
+      </w:pPr>
+      <w:r>
+        <w:rPr>
+          <w:rFonts w:ascii="Century Gothic" w:hAnsi="Century Gothic"/>
+        </w:rPr>
+        <w:t xml:space="preserve">+ </w:t>
+      </w:r>
+      <w:r>
+        <w:rPr>
+          <w:rFonts w:ascii="Century Gothic" w:hAnsi="Century Gothic"/>
+          <w:b/>
+          <w:bCs/>
+          <w:szCs w:val="20"/>
+        </w:rPr>
+        <w:t>Trouble shoot company technology</w:t>
       </w:r>
     </w:p>
     <w:p>
@@ -2446,11 +2885,59 @@
           <w:rFonts w:ascii="Century Gothic" w:hAnsi="Century Gothic"/>
         </w:rPr>
       </w:pPr>
-      <w:r>
-        <w:rPr>
-          <w:rFonts w:ascii="Century Gothic" w:hAnsi="Century Gothic"/>
-        </w:rPr>
-        <w:t>Design (Adobe Photoshop and Adobe Illustrator)</w:t>
+      <w:proofErr w:type="spellStart"/>
+      <w:r>
+        <w:rPr>
+          <w:rFonts w:ascii="Century Gothic" w:hAnsi="Century Gothic"/>
+        </w:rPr>
+        <w:t>Wordpress</w:t>
+      </w:r>
+      <w:proofErr w:type="spellEnd"/>
+      <w:r>
+        <w:rPr>
+          <w:rFonts w:ascii="Century Gothic" w:hAnsi="Century Gothic"/>
+        </w:rPr>
+        <w:t xml:space="preserve"> (</w:t>
+      </w:r>
+      <w:proofErr w:type="spellStart"/>
+      <w:r>
+        <w:rPr>
+          <w:rFonts w:ascii="Century Gothic" w:hAnsi="Century Gothic"/>
+        </w:rPr>
+        <w:t>Brizy</w:t>
+      </w:r>
+      <w:proofErr w:type="spellEnd"/>
+      <w:r>
+        <w:rPr>
+          <w:rFonts w:ascii="Century Gothic" w:hAnsi="Century Gothic"/>
+        </w:rPr>
+        <w:t xml:space="preserve">, </w:t>
+      </w:r>
+      <w:proofErr w:type="spellStart"/>
+      <w:r>
+        <w:rPr>
+          <w:rFonts w:ascii="Century Gothic" w:hAnsi="Century Gothic"/>
+        </w:rPr>
+        <w:t>Elementor</w:t>
+      </w:r>
+      <w:proofErr w:type="spellEnd"/>
+      <w:r>
+        <w:rPr>
+          <w:rFonts w:ascii="Century Gothic" w:hAnsi="Century Gothic"/>
+        </w:rPr>
+        <w:t xml:space="preserve"> and mor</w:t>
+      </w:r>
+      <w:r>
+        <w:rPr>
+          <w:rFonts w:ascii="Century Gothic" w:hAnsi="Century Gothic"/>
+        </w:rPr>
+        <w:t>e</w:t>
+      </w:r>
+      <w:r>
+        <w:rPr>
+          <w:rFonts w:ascii="Century Gothic" w:hAnsi="Century Gothic"/>
+        </w:rPr>
+        <w:t>)</w:t>
       </w:r>
     </w:p>
     <w:p>
@@ -2468,13 +2955,39 @@
         <w:rPr>
           <w:rFonts w:ascii="Century Gothic" w:hAnsi="Century Gothic"/>
         </w:rPr>
+        <w:t>Design (Adobe Photoshop and Adobe Illustrator)</w:t>
+      </w:r>
+    </w:p>
+    <w:p>
+      <w:pPr>
+        <w:pStyle w:val="ListParagraph"/>
+        <w:numPr>
+          <w:ilvl w:val="0"/>
+          <w:numId w:val="5"/>
+        </w:numPr>
+        <w:rPr>
+          <w:rFonts w:ascii="Century Gothic" w:hAnsi="Century Gothic"/>
+        </w:rPr>
+      </w:pPr>
+      <w:r>
+        <w:rPr>
+          <w:rFonts w:ascii="Century Gothic" w:hAnsi="Century Gothic"/>
+        </w:rPr>
         <w:t xml:space="preserve">PHP, </w:t>
       </w:r>
-      <w:r>
-        <w:rPr>
-          <w:rFonts w:ascii="Century Gothic" w:hAnsi="Century Gothic"/>
-        </w:rPr>
-        <w:t>Laravel, V</w:t>
+      <w:proofErr w:type="spellStart"/>
+      <w:r>
+        <w:rPr>
+          <w:rFonts w:ascii="Century Gothic" w:hAnsi="Century Gothic"/>
+        </w:rPr>
+        <w:t>Laravel</w:t>
+      </w:r>
+      <w:proofErr w:type="spellEnd"/>
+      <w:r>
+        <w:rPr>
+          <w:rFonts w:ascii="Century Gothic" w:hAnsi="Century Gothic"/>
+        </w:rPr>
+        <w:t>, V</w:t>
       </w:r>
       <w:r>
         <w:rPr>
@@ -3206,7 +3719,6 @@
           <w:sz w:val="24"/>
           <w:szCs w:val="28"/>
         </w:rPr>
-        <w:lastRenderedPageBreak/>
         <w:t>suidobi-fudousan.com</w:t>
       </w:r>
     </w:p>
@@ -3915,6 +4427,7 @@
           <w:sz w:val="28"/>
           <w:szCs w:val="28"/>
         </w:rPr>
+        <w:lastRenderedPageBreak/>
         <w:t xml:space="preserve">Immaculate Heart of Mary Academy – </w:t>
       </w:r>
       <w:proofErr w:type="spellStart"/>
@@ -4147,7 +4660,6 @@
         <w:rPr>
           <w:shd w:val="clear" w:color="auto" w:fill="C45911" w:themeFill="accent2" w:themeFillShade="BF"/>
         </w:rPr>
-        <w:lastRenderedPageBreak/>
         <w:t>CERTIFICATES</w:t>
       </w:r>
     </w:p>
@@ -4170,7 +4682,13 @@
         <w:rPr>
           <w:sz w:val="18"/>
         </w:rPr>
-        <w:t>(2018)</w:t>
+        <w:t>(2021</w:t>
+      </w:r>
+      <w:r>
+        <w:rPr>
+          <w:sz w:val="18"/>
+        </w:rPr>
+        <w:t>)</w:t>
       </w:r>
     </w:p>
     <w:p>
@@ -4178,18 +4696,44 @@
         <w:pStyle w:val="Year"/>
         <w:jc w:val="left"/>
         <w:rPr>
+          <w:sz w:val="18"/>
+        </w:rPr>
+      </w:pPr>
+      <w:r>
+        <w:rPr>
           <w:b/>
           <w:bCs/>
           <w:szCs w:val="24"/>
         </w:rPr>
-      </w:pPr>
-      <w:r>
-        <w:rPr>
-          <w:b/>
-          <w:bCs/>
-          <w:szCs w:val="24"/>
-        </w:rPr>
-        <w:t>Building Entrepreneurial Ecosystem to Enhance Higher Education Value-Added for Better Graduate Employability (BEEHIVE) – MOOC</w:t>
+        <w:t>The Fundamentals of Digital Marketing | Google</w:t>
+      </w:r>
+    </w:p>
+    <w:p>
+      <w:pPr>
+        <w:pStyle w:val="Year"/>
+        <w:rPr>
+          <w:sz w:val="18"/>
+        </w:rPr>
+      </w:pPr>
+    </w:p>
+    <w:p>
+      <w:pPr>
+        <w:pStyle w:val="Year"/>
+        <w:rPr>
+          <w:sz w:val="18"/>
+        </w:rPr>
+      </w:pPr>
+      <w:r>
+        <w:rPr>
+          <w:sz w:val="18"/>
+        </w:rPr>
+        <w:t>(2021</w:t>
+      </w:r>
+      <w:r>
+        <w:rPr>
+          <w:sz w:val="18"/>
+        </w:rPr>
+        <w:t>)</w:t>
       </w:r>
     </w:p>
     <w:p>
@@ -4197,11 +4741,33 @@
         <w:pStyle w:val="Year"/>
         <w:jc w:val="left"/>
         <w:rPr>
+          <w:sz w:val="18"/>
+        </w:rPr>
+      </w:pPr>
+      <w:r>
+        <w:rPr>
           <w:b/>
           <w:bCs/>
           <w:szCs w:val="24"/>
         </w:rPr>
-      </w:pPr>
+        <w:t>Maintain</w:t>
+      </w:r>
+      <w:r>
+        <w:rPr>
+          <w:b/>
+          <w:bCs/>
+          <w:szCs w:val="24"/>
+        </w:rPr>
+        <w:t>ing</w:t>
+      </w:r>
+      <w:r>
+        <w:rPr>
+          <w:b/>
+          <w:bCs/>
+          <w:szCs w:val="24"/>
+        </w:rPr>
+        <w:t xml:space="preserve"> Computer Systems and Networks | TESDA</w:t>
+      </w:r>
     </w:p>
     <w:p>
       <w:pPr>
@@ -4210,11 +4776,31 @@
           <w:sz w:val="18"/>
         </w:rPr>
       </w:pPr>
-      <w:r>
-        <w:rPr>
-          <w:sz w:val="18"/>
-        </w:rPr>
-        <w:t>(2017)</w:t>
+    </w:p>
+    <w:p>
+      <w:pPr>
+        <w:pStyle w:val="Year"/>
+        <w:rPr>
+          <w:sz w:val="18"/>
+        </w:rPr>
+      </w:pPr>
+      <w:r>
+        <w:rPr>
+          <w:sz w:val="18"/>
+        </w:rPr>
+        <w:t>(</w:t>
+      </w:r>
+      <w:r>
+        <w:rPr>
+          <w:sz w:val="18"/>
+        </w:rPr>
+        <w:t>2012</w:t>
+      </w:r>
+      <w:r>
+        <w:rPr>
+          <w:sz w:val="18"/>
+        </w:rPr>
+        <w:t>)</w:t>
       </w:r>
     </w:p>
     <w:p>
@@ -4233,7 +4819,47 @@
           <w:bCs/>
           <w:szCs w:val="24"/>
         </w:rPr>
-        <w:t>5th UC-ICT Congress “Sharpening Junior Mobile Technologists”</w:t>
+        <w:t xml:space="preserve">SMART </w:t>
+      </w:r>
+      <w:proofErr w:type="spellStart"/>
+      <w:r>
+        <w:rPr>
+          <w:b/>
+          <w:bCs/>
+          <w:szCs w:val="24"/>
+        </w:rPr>
+        <w:t>Technopreneurship</w:t>
+      </w:r>
+      <w:proofErr w:type="spellEnd"/>
+      <w:r>
+        <w:rPr>
+          <w:b/>
+          <w:bCs/>
+          <w:szCs w:val="24"/>
+        </w:rPr>
+        <w:t xml:space="preserve"> 101 | TESDA</w:t>
+      </w:r>
+    </w:p>
+    <w:p>
+      <w:pPr>
+        <w:pStyle w:val="Year"/>
+        <w:rPr>
+          <w:sz w:val="18"/>
+        </w:rPr>
+      </w:pPr>
+    </w:p>
+    <w:p>
+      <w:pPr>
+        <w:pStyle w:val="Year"/>
+        <w:rPr>
+          <w:sz w:val="18"/>
+        </w:rPr>
+      </w:pPr>
+      <w:r>
+        <w:rPr>
+          <w:sz w:val="18"/>
+        </w:rPr>
+        <w:t>(2018)</w:t>
       </w:r>
     </w:p>
     <w:p>
@@ -4246,10 +4872,105 @@
           <w:szCs w:val="24"/>
         </w:rPr>
       </w:pPr>
+      <w:r>
+        <w:rPr>
+          <w:b/>
+          <w:bCs/>
+          <w:szCs w:val="24"/>
+        </w:rPr>
+        <w:t>Building Entrepreneurial Ecosystem to Enhance Higher Education Value-Added for Better Graduate Employability</w:t>
+      </w:r>
+      <w:r>
+        <w:rPr>
+          <w:b/>
+          <w:bCs/>
+          <w:szCs w:val="24"/>
+        </w:rPr>
+        <w:t xml:space="preserve"> |</w:t>
+      </w:r>
+      <w:r>
+        <w:rPr>
+          <w:b/>
+          <w:bCs/>
+          <w:szCs w:val="24"/>
+        </w:rPr>
+        <w:t xml:space="preserve"> (BEEHIVE) – MOOC</w:t>
+      </w:r>
     </w:p>
     <w:p>
       <w:pPr>
         <w:pStyle w:val="Year"/>
+        <w:jc w:val="left"/>
+        <w:rPr>
+          <w:b/>
+          <w:bCs/>
+          <w:szCs w:val="24"/>
+        </w:rPr>
+      </w:pPr>
+    </w:p>
+    <w:p>
+      <w:pPr>
+        <w:pStyle w:val="Year"/>
+        <w:rPr>
+          <w:sz w:val="18"/>
+        </w:rPr>
+      </w:pPr>
+      <w:r>
+        <w:rPr>
+          <w:sz w:val="18"/>
+        </w:rPr>
+        <w:t>(2017)</w:t>
+      </w:r>
+    </w:p>
+    <w:p>
+      <w:pPr>
+        <w:pStyle w:val="Year"/>
+        <w:jc w:val="left"/>
+        <w:rPr>
+          <w:b/>
+          <w:bCs/>
+          <w:szCs w:val="24"/>
+        </w:rPr>
+      </w:pPr>
+      <w:r>
+        <w:rPr>
+          <w:b/>
+          <w:bCs/>
+          <w:szCs w:val="24"/>
+        </w:rPr>
+        <w:t>Sharpen</w:t>
+      </w:r>
+      <w:r>
+        <w:rPr>
+          <w:b/>
+          <w:bCs/>
+          <w:szCs w:val="24"/>
+        </w:rPr>
+        <w:t>ing Junior Mobile Technologists</w:t>
+      </w:r>
+      <w:r>
+        <w:rPr>
+          <w:b/>
+          <w:bCs/>
+          <w:szCs w:val="24"/>
+        </w:rPr>
+        <w:t xml:space="preserve"> | University of Cebu</w:t>
+      </w:r>
+    </w:p>
+    <w:p>
+      <w:pPr>
+        <w:pStyle w:val="Year"/>
+        <w:jc w:val="left"/>
+        <w:rPr>
+          <w:b/>
+          <w:bCs/>
+          <w:szCs w:val="24"/>
+        </w:rPr>
+      </w:pPr>
+    </w:p>
+    <w:p>
+      <w:pPr>
+        <w:pStyle w:val="Year"/>
         <w:rPr>
           <w:sz w:val="18"/>
         </w:rPr>
@@ -4280,7 +5001,27 @@
           <w:sz w:val="20"/>
           <w:szCs w:val="20"/>
         </w:rPr>
-        <w:t>4th UC-ICT Congress “Shaping up Creative Minds through Great UX Design”</w:t>
+        <w:t>Shaping up Creativ</w:t>
+      </w:r>
+      <w:r>
+        <w:rPr>
+          <w:rFonts w:ascii="Century Gothic" w:hAnsi="Century Gothic"/>
+          <w:b/>
+          <w:bCs/>
+          <w:sz w:val="20"/>
+          <w:szCs w:val="20"/>
+        </w:rPr>
+        <w:t>e Minds through Great UX Design</w:t>
+      </w:r>
+      <w:r>
+        <w:rPr>
+          <w:rFonts w:ascii="Century Gothic" w:hAnsi="Century Gothic"/>
+          <w:b/>
+          <w:bCs/>
+          <w:sz w:val="20"/>
+          <w:szCs w:val="20"/>
+        </w:rPr>
+        <w:t xml:space="preserve"> | University of Cebu</w:t>
       </w:r>
     </w:p>
     <w:p>
@@ -4501,8 +5242,19 @@
           <w:sz w:val="24"/>
           <w:szCs w:val="24"/>
         </w:rPr>
-        <w:t xml:space="preserve"> Santillan</w:t>
-      </w:r>
+        <w:t xml:space="preserve"> </w:t>
+      </w:r>
+      <w:proofErr w:type="spellStart"/>
+      <w:r>
+        <w:rPr>
+          <w:b/>
+          <w:bCs/>
+          <w:sz w:val="24"/>
+          <w:szCs w:val="24"/>
+        </w:rPr>
+        <w:t>Santillan</w:t>
+      </w:r>
+      <w:proofErr w:type="spellEnd"/>
     </w:p>
     <w:p>
       <w:pPr>
@@ -4693,7 +5445,7 @@
 </file>
 
 <file path=word/endnotes.xml><?xml version="1.0" encoding="utf-8"?>
-<w:endnotes xmlns:wpc="http://schemas.microsoft.com/office/word/2010/wordprocessingCanvas" xmlns:cx="http://schemas.microsoft.com/office/drawing/2014/chartex" xmlns:cx1="http://schemas.microsoft.com/office/drawing/2015/9/8/chartex" xmlns:cx2="http://schemas.microsoft.com/office/drawing/2015/10/21/chartex" xmlns:cx3="http://schemas.microsoft.com/office/drawing/2016/5/9/chartex" xmlns:cx4="http://schemas.microsoft.com/office/drawing/2016/5/10/chartex" xmlns:cx5="http://schemas.microsoft.com/office/drawing/2016/5/11/chartex" xmlns:cx6="http://schemas.microsoft.com/office/drawing/2016/5/12/chartex" xmlns:cx7="http://schemas.microsoft.com/office/drawing/2016/5/13/chartex" xmlns:cx8="http://schemas.microsoft.com/office/drawing/2016/5/14/chartex" xmlns:mc="http://schemas.openxmlformats.org/markup-compatibility/2006" xmlns:aink="http://schemas.microsoft.com/office/drawing/2016/ink" xmlns:am3d="http://schemas.microsoft.com/office/drawing/2017/model3d" xmlns:o="urn:schemas-microsoft-com:office:office" xmlns:r="http://schemas.openxmlformats.org/officeDocument/2006/relationships" xmlns:m="http://schemas.openxmlformats.org/officeDocument/2006/math" xmlns:v="urn:schemas-microsoft-com:vml" xmlns:wp14="http://schemas.microsoft.com/office/word/2010/wordprocessingDrawing" xmlns:wp="http://schemas.openxmlformats.org/drawingml/2006/wordprocessingDrawing" xmlns:w10="urn:schemas-microsoft-com:office:word" xmlns:w="http://schemas.openxmlformats.org/wordprocessingml/2006/main" xmlns:w14="http://schemas.microsoft.com/office/word/2010/wordml" xmlns:w15="http://schemas.microsoft.com/office/word/2012/wordml" xmlns:w16cid="http://schemas.microsoft.com/office/word/2016/wordml/cid" xmlns:w16se="http://schemas.microsoft.com/office/word/2015/wordml/symex" xmlns:wpg="http://schemas.microsoft.com/office/word/2010/wordprocessingGroup" xmlns:wpi="http://schemas.microsoft.com/office/word/2010/wordprocessingInk" xmlns:wne="http://schemas.microsoft.com/office/word/2006/wordml" xmlns:wps="http://schemas.microsoft.com/office/word/2010/wordprocessingShape" mc:Ignorable="w14 w15 w16se w16cid wp14">
+<w:endnotes xmlns:wpc="http://schemas.microsoft.com/office/word/2010/wordprocessingCanvas" xmlns:cx="http://schemas.microsoft.com/office/drawing/2014/chartex" xmlns:mc="http://schemas.openxmlformats.org/markup-compatibility/2006" xmlns:o="urn:schemas-microsoft-com:office:office" xmlns:r="http://schemas.openxmlformats.org/officeDocument/2006/relationships" xmlns:m="http://schemas.openxmlformats.org/officeDocument/2006/math" xmlns:v="urn:schemas-microsoft-com:vml" xmlns:wp14="http://schemas.microsoft.com/office/word/2010/wordprocessingDrawing" xmlns:wp="http://schemas.openxmlformats.org/drawingml/2006/wordprocessingDrawing" xmlns:w10="urn:schemas-microsoft-com:office:word" xmlns:w="http://schemas.openxmlformats.org/wordprocessingml/2006/main" xmlns:w14="http://schemas.microsoft.com/office/word/2010/wordml" xmlns:w15="http://schemas.microsoft.com/office/word/2012/wordml" xmlns:w16se="http://schemas.microsoft.com/office/word/2015/wordml/symex" xmlns:wpg="http://schemas.microsoft.com/office/word/2010/wordprocessingGroup" xmlns:wpi="http://schemas.microsoft.com/office/word/2010/wordprocessingInk" xmlns:wne="http://schemas.microsoft.com/office/word/2006/wordml" xmlns:wps="http://schemas.microsoft.com/office/word/2010/wordprocessingShape" mc:Ignorable="w14 w15 w16se wp14">
   <w:endnote w:type="separator" w:id="-1">
     <w:p>
       <w:pPr>
@@ -4718,7 +5470,7 @@
 </file>
 
 <file path=word/footer1.xml><?xml version="1.0" encoding="utf-8"?>
-<w:ftr xmlns:wpc="http://schemas.microsoft.com/office/word/2010/wordprocessingCanvas" xmlns:cx="http://schemas.microsoft.com/office/drawing/2014/chartex" xmlns:cx1="http://schemas.microsoft.com/office/drawing/2015/9/8/chartex" xmlns:cx2="http://schemas.microsoft.com/office/drawing/2015/10/21/chartex" xmlns:cx3="http://schemas.microsoft.com/office/drawing/2016/5/9/chartex" xmlns:cx4="http://schemas.microsoft.com/office/drawing/2016/5/10/chartex" xmlns:cx5="http://schemas.microsoft.com/office/drawing/2016/5/11/chartex" xmlns:cx6="http://schemas.microsoft.com/office/drawing/2016/5/12/chartex" xmlns:cx7="http://schemas.microsoft.com/office/drawing/2016/5/13/chartex" xmlns:cx8="http://schemas.microsoft.com/office/drawing/2016/5/14/chartex" xmlns:mc="http://schemas.openxmlformats.org/markup-compatibility/2006" xmlns:aink="http://schemas.microsoft.com/office/drawing/2016/ink" xmlns:am3d="http://schemas.microsoft.com/office/drawing/2017/model3d" xmlns:o="urn:schemas-microsoft-com:office:office" xmlns:r="http://schemas.openxmlformats.org/officeDocument/2006/relationships" xmlns:m="http://schemas.openxmlformats.org/officeDocument/2006/math" xmlns:v="urn:schemas-microsoft-com:vml" xmlns:wp14="http://schemas.microsoft.com/office/word/2010/wordprocessingDrawing" xmlns:wp="http://schemas.openxmlformats.org/drawingml/2006/wordprocessingDrawing" xmlns:w10="urn:schemas-microsoft-com:office:word" xmlns:w="http://schemas.openxmlformats.org/wordprocessingml/2006/main" xmlns:w14="http://schemas.microsoft.com/office/word/2010/wordml" xmlns:w15="http://schemas.microsoft.com/office/word/2012/wordml" xmlns:w16cid="http://schemas.microsoft.com/office/word/2016/wordml/cid" xmlns:w16se="http://schemas.microsoft.com/office/word/2015/wordml/symex" xmlns:wpg="http://schemas.microsoft.com/office/word/2010/wordprocessingGroup" xmlns:wpi="http://schemas.microsoft.com/office/word/2010/wordprocessingInk" xmlns:wne="http://schemas.microsoft.com/office/word/2006/wordml" xmlns:wps="http://schemas.microsoft.com/office/word/2010/wordprocessingShape" mc:Ignorable="w14 w15 w16se w16cid wp14">
+<w:ftr xmlns:wpc="http://schemas.microsoft.com/office/word/2010/wordprocessingCanvas" xmlns:cx="http://schemas.microsoft.com/office/drawing/2014/chartex" xmlns:mc="http://schemas.openxmlformats.org/markup-compatibility/2006" xmlns:o="urn:schemas-microsoft-com:office:office" xmlns:r="http://schemas.openxmlformats.org/officeDocument/2006/relationships" xmlns:m="http://schemas.openxmlformats.org/officeDocument/2006/math" xmlns:v="urn:schemas-microsoft-com:vml" xmlns:wp14="http://schemas.microsoft.com/office/word/2010/wordprocessingDrawing" xmlns:wp="http://schemas.openxmlformats.org/drawingml/2006/wordprocessingDrawing" xmlns:w10="urn:schemas-microsoft-com:office:word" xmlns:w="http://schemas.openxmlformats.org/wordprocessingml/2006/main" xmlns:w14="http://schemas.microsoft.com/office/word/2010/wordml" xmlns:w15="http://schemas.microsoft.com/office/word/2012/wordml" xmlns:w16se="http://schemas.microsoft.com/office/word/2015/wordml/symex" xmlns:wpg="http://schemas.microsoft.com/office/word/2010/wordprocessingGroup" xmlns:wpi="http://schemas.microsoft.com/office/word/2010/wordprocessingInk" xmlns:wne="http://schemas.microsoft.com/office/word/2006/wordml" xmlns:wps="http://schemas.microsoft.com/office/word/2010/wordprocessingShape" mc:Ignorable="w14 w15 w16se wp14">
   <w:sdt>
     <w:sdtPr>
       <w:id w:val="-876072461"/>
@@ -4823,7 +5575,7 @@
                 <w:bCs/>
                 <w:noProof/>
               </w:rPr>
-              <w:t>2</w:t>
+              <w:t>4</w:t>
             </w:r>
             <w:r>
               <w:rPr>
@@ -4843,7 +5595,7 @@
 </file>
 
 <file path=word/footnotes.xml><?xml version="1.0" encoding="utf-8"?>
-<w:footnotes xmlns:wpc="http://schemas.microsoft.com/office/word/2010/wordprocessingCanvas" xmlns:cx="http://schemas.microsoft.com/office/drawing/2014/chartex" xmlns:cx1="http://schemas.microsoft.com/office/drawing/2015/9/8/chartex" xmlns:cx2="http://schemas.microsoft.com/office/drawing/2015/10/21/chartex" xmlns:cx3="http://schemas.microsoft.com/office/drawing/2016/5/9/chartex" xmlns:cx4="http://schemas.microsoft.com/office/drawing/2016/5/10/chartex" xmlns:cx5="http://schemas.microsoft.com/office/drawing/2016/5/11/chartex" xmlns:cx6="http://schemas.microsoft.com/office/drawing/2016/5/12/chartex" xmlns:cx7="http://schemas.microsoft.com/office/drawing/2016/5/13/chartex" xmlns:cx8="http://schemas.microsoft.com/office/drawing/2016/5/14/chartex" xmlns:mc="http://schemas.openxmlformats.org/markup-compatibility/2006" xmlns:aink="http://schemas.microsoft.com/office/drawing/2016/ink" xmlns:am3d="http://schemas.microsoft.com/office/drawing/2017/model3d" xmlns:o="urn:schemas-microsoft-com:office:office" xmlns:r="http://schemas.openxmlformats.org/officeDocument/2006/relationships" xmlns:m="http://schemas.openxmlformats.org/officeDocument/2006/math" xmlns:v="urn:schemas-microsoft-com:vml" xmlns:wp14="http://schemas.microsoft.com/office/word/2010/wordprocessingDrawing" xmlns:wp="http://schemas.openxmlformats.org/drawingml/2006/wordprocessingDrawing" xmlns:w10="urn:schemas-microsoft-com:office:word" xmlns:w="http://schemas.openxmlformats.org/wordprocessingml/2006/main" xmlns:w14="http://schemas.microsoft.com/office/word/2010/wordml" xmlns:w15="http://schemas.microsoft.com/office/word/2012/wordml" xmlns:w16cid="http://schemas.microsoft.com/office/word/2016/wordml/cid" xmlns:w16se="http://schemas.microsoft.com/office/word/2015/wordml/symex" xmlns:wpg="http://schemas.microsoft.com/office/word/2010/wordprocessingGroup" xmlns:wpi="http://schemas.microsoft.com/office/word/2010/wordprocessingInk" xmlns:wne="http://schemas.microsoft.com/office/word/2006/wordml" xmlns:wps="http://schemas.microsoft.com/office/word/2010/wordprocessingShape" mc:Ignorable="w14 w15 w16se w16cid wp14">
+<w:footnotes xmlns:wpc="http://schemas.microsoft.com/office/word/2010/wordprocessingCanvas" xmlns:cx="http://schemas.microsoft.com/office/drawing/2014/chartex" xmlns:mc="http://schemas.openxmlformats.org/markup-compatibility/2006" xmlns:o="urn:schemas-microsoft-com:office:office" xmlns:r="http://schemas.openxmlformats.org/officeDocument/2006/relationships" xmlns:m="http://schemas.openxmlformats.org/officeDocument/2006/math" xmlns:v="urn:schemas-microsoft-com:vml" xmlns:wp14="http://schemas.microsoft.com/office/word/2010/wordprocessingDrawing" xmlns:wp="http://schemas.openxmlformats.org/drawingml/2006/wordprocessingDrawing" xmlns:w10="urn:schemas-microsoft-com:office:word" xmlns:w="http://schemas.openxmlformats.org/wordprocessingml/2006/main" xmlns:w14="http://schemas.microsoft.com/office/word/2010/wordml" xmlns:w15="http://schemas.microsoft.com/office/word/2012/wordml" xmlns:w16se="http://schemas.microsoft.com/office/word/2015/wordml/symex" xmlns:wpg="http://schemas.microsoft.com/office/word/2010/wordprocessingGroup" xmlns:wpi="http://schemas.microsoft.com/office/word/2010/wordprocessingInk" xmlns:wne="http://schemas.microsoft.com/office/word/2006/wordml" xmlns:wps="http://schemas.microsoft.com/office/word/2010/wordprocessingShape" mc:Ignorable="w14 w15 w16se wp14">
   <w:footnote w:type="separator" w:id="-1">
     <w:p>
       <w:pPr>
@@ -4868,7 +5620,7 @@
 </file>
 
 <file path=word/numbering.xml><?xml version="1.0" encoding="utf-8"?>
-<w:numbering xmlns:wpc="http://schemas.microsoft.com/office/word/2010/wordprocessingCanvas" xmlns:cx="http://schemas.microsoft.com/office/drawing/2014/chartex" xmlns:cx1="http://schemas.microsoft.com/office/drawing/2015/9/8/chartex" xmlns:cx2="http://schemas.microsoft.com/office/drawing/2015/10/21/chartex" xmlns:cx3="http://schemas.microsoft.com/office/drawing/2016/5/9/chartex" xmlns:cx4="http://schemas.microsoft.com/office/drawing/2016/5/10/chartex" xmlns:cx5="http://schemas.microsoft.com/office/drawing/2016/5/11/chartex" xmlns:cx6="http://schemas.microsoft.com/office/drawing/2016/5/12/chartex" xmlns:cx7="http://schemas.microsoft.com/office/drawing/2016/5/13/chartex" xmlns:cx8="http://schemas.microsoft.com/office/drawing/2016/5/14/chartex" xmlns:mc="http://schemas.openxmlformats.org/markup-compatibility/2006" xmlns:aink="http://schemas.microsoft.com/office/drawing/2016/ink" xmlns:am3d="http://schemas.microsoft.com/office/drawing/2017/model3d" xmlns:o="urn:schemas-microsoft-com:office:office" xmlns:r="http://schemas.openxmlformats.org/officeDocument/2006/relationships" xmlns:m="http://schemas.openxmlformats.org/officeDocument/2006/math" xmlns:v="urn:schemas-microsoft-com:vml" xmlns:wp14="http://schemas.microsoft.com/office/word/2010/wordprocessingDrawing" xmlns:wp="http://schemas.openxmlformats.org/drawingml/2006/wordprocessingDrawing" xmlns:w10="urn:schemas-microsoft-com:office:word" xmlns:w="http://schemas.openxmlformats.org/wordprocessingml/2006/main" xmlns:w14="http://schemas.microsoft.com/office/word/2010/wordml" xmlns:w15="http://schemas.microsoft.com/office/word/2012/wordml" xmlns:w16cid="http://schemas.microsoft.com/office/word/2016/wordml/cid" xmlns:w16se="http://schemas.microsoft.com/office/word/2015/wordml/symex" xmlns:wpg="http://schemas.microsoft.com/office/word/2010/wordprocessingGroup" xmlns:wpi="http://schemas.microsoft.com/office/word/2010/wordprocessingInk" xmlns:wne="http://schemas.microsoft.com/office/word/2006/wordml" xmlns:wps="http://schemas.microsoft.com/office/word/2010/wordprocessingShape" mc:Ignorable="w14 w15 w16se w16cid wp14">
+<w:numbering xmlns:wpc="http://schemas.microsoft.com/office/word/2010/wordprocessingCanvas" xmlns:cx="http://schemas.microsoft.com/office/drawing/2014/chartex" xmlns:mc="http://schemas.openxmlformats.org/markup-compatibility/2006" xmlns:o="urn:schemas-microsoft-com:office:office" xmlns:r="http://schemas.openxmlformats.org/officeDocument/2006/relationships" xmlns:m="http://schemas.openxmlformats.org/officeDocument/2006/math" xmlns:v="urn:schemas-microsoft-com:vml" xmlns:wp14="http://schemas.microsoft.com/office/word/2010/wordprocessingDrawing" xmlns:wp="http://schemas.openxmlformats.org/drawingml/2006/wordprocessingDrawing" xmlns:w10="urn:schemas-microsoft-com:office:word" xmlns:w="http://schemas.openxmlformats.org/wordprocessingml/2006/main" xmlns:w14="http://schemas.microsoft.com/office/word/2010/wordml" xmlns:w15="http://schemas.microsoft.com/office/word/2012/wordml" xmlns:w16se="http://schemas.microsoft.com/office/word/2015/wordml/symex" xmlns:wpg="http://schemas.microsoft.com/office/word/2010/wordprocessingGroup" xmlns:wpi="http://schemas.microsoft.com/office/word/2010/wordprocessingInk" xmlns:wne="http://schemas.microsoft.com/office/word/2006/wordml" xmlns:wps="http://schemas.microsoft.com/office/word/2010/wordprocessingShape" mc:Ignorable="w14 w15 w16se wp14">
   <w:abstractNum w:abstractNumId="0" w15:restartNumberingAfterBreak="0">
     <w:nsid w:val="0DED73AB"/>
     <w:multiLevelType w:val="hybridMultilevel"/>
@@ -5489,7 +6241,7 @@
 </file>
 
 <file path=word/styles.xml><?xml version="1.0" encoding="utf-8"?>
-<w:styles xmlns:mc="http://schemas.openxmlformats.org/markup-compatibility/2006" xmlns:r="http://schemas.openxmlformats.org/officeDocument/2006/relationships" xmlns:w="http://schemas.openxmlformats.org/wordprocessingml/2006/main" xmlns:w14="http://schemas.microsoft.com/office/word/2010/wordml" xmlns:w15="http://schemas.microsoft.com/office/word/2012/wordml" xmlns:w16cid="http://schemas.microsoft.com/office/word/2016/wordml/cid" xmlns:w16se="http://schemas.microsoft.com/office/word/2015/wordml/symex" mc:Ignorable="w14 w15 w16se w16cid">
+<w:styles xmlns:mc="http://schemas.openxmlformats.org/markup-compatibility/2006" xmlns:r="http://schemas.openxmlformats.org/officeDocument/2006/relationships" xmlns:w="http://schemas.openxmlformats.org/wordprocessingml/2006/main" xmlns:w14="http://schemas.microsoft.com/office/word/2010/wordml" xmlns:w15="http://schemas.microsoft.com/office/word/2012/wordml" xmlns:w16se="http://schemas.microsoft.com/office/word/2015/wordml/symex" mc:Ignorable="w14 w15 w16se">
   <w:docDefaults>
     <w:rPrDefault>
       <w:rPr>
@@ -5505,7 +6257,7 @@
       </w:pPr>
     </w:pPrDefault>
   </w:docDefaults>
-  <w:latentStyles w:defLockedState="0" w:defUIPriority="99" w:defSemiHidden="0" w:defUnhideWhenUsed="0" w:defQFormat="0" w:count="375">
+  <w:latentStyles w:defLockedState="0" w:defUIPriority="99" w:defSemiHidden="0" w:defUnhideWhenUsed="0" w:defQFormat="0" w:count="371">
     <w:lsdException w:name="Normal" w:uiPriority="0" w:qFormat="1"/>
     <w:lsdException w:name="heading 1" w:uiPriority="9" w:qFormat="1"/>
     <w:lsdException w:name="heading 2" w:semiHidden="1" w:uiPriority="9" w:unhideWhenUsed="1" w:qFormat="1"/>
@@ -5877,10 +6629,6 @@
     <w:lsdException w:name="List Table 5 Dark Accent 6" w:uiPriority="50"/>
     <w:lsdException w:name="List Table 6 Colorful Accent 6" w:uiPriority="51"/>
     <w:lsdException w:name="List Table 7 Colorful Accent 6" w:uiPriority="52"/>
-    <w:lsdException w:name="Mention" w:semiHidden="1" w:unhideWhenUsed="1"/>
-    <w:lsdException w:name="Smart Hyperlink" w:semiHidden="1" w:unhideWhenUsed="1"/>
-    <w:lsdException w:name="Hashtag" w:semiHidden="1" w:unhideWhenUsed="1"/>
-    <w:lsdException w:name="Unresolved Mention" w:semiHidden="1" w:unhideWhenUsed="1"/>
   </w:latentStyles>
   <w:style w:type="paragraph" w:default="1" w:styleId="Normal">
     <w:name w:val="Normal"/>

--- a/resume_johnlloydmayol_v2.docx
+++ b/resume_johnlloydmayol_v2.docx
@@ -63,7 +63,7 @@
           <w:b/>
         </w:rPr>
         <w:sectPr>
-          <w:footerReference w:type="default" r:id="rId7"/>
+          <w:footerReference w:type="default" r:id="rId8"/>
           <w:pgSz w:w="12240" w:h="15840"/>
           <w:pgMar w:top="720" w:right="720" w:bottom="720" w:left="720" w:header="708" w:footer="708" w:gutter="0"/>
           <w:cols w:space="708"/>
@@ -974,7 +974,7 @@
           <w:szCs w:val="16"/>
         </w:rPr>
         <w:lastRenderedPageBreak/>
-        <w:t>AngularJS</w:t>
+        <w:t>Angular.js</w:t>
       </w:r>
     </w:p>
     <w:p>
@@ -1443,6 +1443,50 @@
           <w:sz w:val="18"/>
           <w:szCs w:val="20"/>
         </w:rPr>
+      </w:pPr>
+      <w:proofErr w:type="spellStart"/>
+      <w:r>
+        <w:rPr>
+          <w:rFonts w:ascii="Century Gothic" w:eastAsia="Times New Roman" w:hAnsi="Century Gothic" w:cs="Calibri"/>
+          <w:color w:val="000000"/>
+          <w:sz w:val="18"/>
+          <w:szCs w:val="20"/>
+        </w:rPr>
+        <w:lastRenderedPageBreak/>
+        <w:t>Filmora</w:t>
+      </w:r>
+      <w:proofErr w:type="spellEnd"/>
+      <w:r>
+        <w:rPr>
+          <w:rFonts w:ascii="Century Gothic" w:eastAsia="Times New Roman" w:hAnsi="Century Gothic" w:cs="Calibri"/>
+          <w:color w:val="000000"/>
+          <w:sz w:val="18"/>
+          <w:szCs w:val="20"/>
+        </w:rPr>
+        <w:t xml:space="preserve"> </w:t>
+      </w:r>
+      <w:proofErr w:type="spellStart"/>
+      <w:r>
+        <w:rPr>
+          <w:rFonts w:ascii="Century Gothic" w:eastAsia="Times New Roman" w:hAnsi="Century Gothic" w:cs="Calibri"/>
+          <w:color w:val="000000"/>
+          <w:sz w:val="18"/>
+          <w:szCs w:val="20"/>
+        </w:rPr>
+        <w:t>Wondershare</w:t>
+      </w:r>
+      <w:proofErr w:type="spellEnd"/>
+    </w:p>
+    <w:p>
+      <w:pPr>
+        <w:spacing w:after="0" w:line="240" w:lineRule="auto"/>
+        <w:ind w:left="142"/>
+        <w:rPr>
+          <w:rFonts w:ascii="Century Gothic" w:eastAsia="Times New Roman" w:hAnsi="Century Gothic" w:cs="Calibri"/>
+          <w:color w:val="000000"/>
+          <w:sz w:val="18"/>
+          <w:szCs w:val="20"/>
+        </w:rPr>
         <w:sectPr>
           <w:type w:val="continuous"/>
           <w:pgSz w:w="12240" w:h="15840"/>
@@ -1459,28 +1503,7 @@
           <w:sz w:val="18"/>
           <w:szCs w:val="20"/>
         </w:rPr>
-        <w:lastRenderedPageBreak/>
-        <w:t>Filmora</w:t>
-      </w:r>
-      <w:proofErr w:type="spellEnd"/>
-      <w:r>
-        <w:rPr>
-          <w:rFonts w:ascii="Century Gothic" w:eastAsia="Times New Roman" w:hAnsi="Century Gothic" w:cs="Calibri"/>
-          <w:color w:val="000000"/>
-          <w:sz w:val="18"/>
-          <w:szCs w:val="20"/>
-        </w:rPr>
-        <w:t xml:space="preserve"> </w:t>
-      </w:r>
-      <w:proofErr w:type="spellStart"/>
-      <w:r>
-        <w:rPr>
-          <w:rFonts w:ascii="Century Gothic" w:eastAsia="Times New Roman" w:hAnsi="Century Gothic" w:cs="Calibri"/>
-          <w:color w:val="000000"/>
-          <w:sz w:val="18"/>
-          <w:szCs w:val="20"/>
-        </w:rPr>
-        <w:t>Wondershare</w:t>
+        <w:t>MockFlow</w:t>
       </w:r>
       <w:proofErr w:type="spellEnd"/>
     </w:p>
@@ -1611,7 +1634,7 @@
           <w:sz w:val="18"/>
           <w:szCs w:val="20"/>
         </w:rPr>
-        <w:t>Chatwork</w:t>
+        <w:t>cPanel</w:t>
       </w:r>
       <w:proofErr w:type="spellEnd"/>
     </w:p>
@@ -1634,7 +1657,7 @@
           <w:sz w:val="18"/>
           <w:szCs w:val="20"/>
         </w:rPr>
-        <w:t>Git</w:t>
+        <w:t>Chatwork</w:t>
       </w:r>
       <w:proofErr w:type="spellEnd"/>
     </w:p>
@@ -1657,7 +1680,7 @@
           <w:sz w:val="18"/>
           <w:szCs w:val="20"/>
         </w:rPr>
-        <w:t>Github</w:t>
+        <w:t>Git</w:t>
       </w:r>
       <w:proofErr w:type="spellEnd"/>
     </w:p>
@@ -1680,8 +1703,7 @@
           <w:sz w:val="18"/>
           <w:szCs w:val="20"/>
         </w:rPr>
-        <w:lastRenderedPageBreak/>
-        <w:t>GitLab</w:t>
+        <w:t>Github</w:t>
       </w:r>
       <w:proofErr w:type="spellEnd"/>
     </w:p>
@@ -1704,7 +1726,7 @@
           <w:sz w:val="18"/>
           <w:szCs w:val="20"/>
         </w:rPr>
-        <w:t>Glip</w:t>
+        <w:t>GitLab</w:t>
       </w:r>
       <w:proofErr w:type="spellEnd"/>
     </w:p>
@@ -1719,6 +1741,7 @@
           <w:szCs w:val="20"/>
         </w:rPr>
       </w:pPr>
+      <w:proofErr w:type="spellStart"/>
       <w:r>
         <w:rPr>
           <w:rFonts w:ascii="Century Gothic" w:eastAsia="Times New Roman" w:hAnsi="Century Gothic" w:cs="Calibri"/>
@@ -1726,8 +1749,10 @@
           <w:sz w:val="18"/>
           <w:szCs w:val="20"/>
         </w:rPr>
-        <w:t>Microsoft Office</w:t>
-      </w:r>
+        <w:lastRenderedPageBreak/>
+        <w:t>Glip</w:t>
+      </w:r>
+      <w:proofErr w:type="spellEnd"/>
     </w:p>
     <w:p>
       <w:pPr>
@@ -1740,7 +1765,6 @@
           <w:szCs w:val="20"/>
         </w:rPr>
       </w:pPr>
-      <w:proofErr w:type="spellStart"/>
       <w:r>
         <w:rPr>
           <w:rFonts w:ascii="Century Gothic" w:eastAsia="Times New Roman" w:hAnsi="Century Gothic" w:cs="Calibri"/>
@@ -1748,9 +1772,8 @@
           <w:sz w:val="18"/>
           <w:szCs w:val="20"/>
         </w:rPr>
-        <w:t>PHPStorm</w:t>
-      </w:r>
-      <w:proofErr w:type="spellEnd"/>
+        <w:t>Nginx</w:t>
+      </w:r>
     </w:p>
     <w:p>
       <w:pPr>
@@ -1770,7 +1793,7 @@
           <w:sz w:val="18"/>
           <w:szCs w:val="20"/>
         </w:rPr>
-        <w:t>Skype</w:t>
+        <w:t>Microsoft Office</w:t>
       </w:r>
     </w:p>
     <w:p>
@@ -1784,6 +1807,7 @@
           <w:szCs w:val="20"/>
         </w:rPr>
       </w:pPr>
+      <w:proofErr w:type="spellStart"/>
       <w:r>
         <w:rPr>
           <w:rFonts w:ascii="Century Gothic" w:eastAsia="Times New Roman" w:hAnsi="Century Gothic" w:cs="Calibri"/>
@@ -1791,8 +1815,93 @@
           <w:sz w:val="18"/>
           <w:szCs w:val="20"/>
         </w:rPr>
+        <w:t>PHPStorm</w:t>
+      </w:r>
+      <w:proofErr w:type="spellEnd"/>
+    </w:p>
+    <w:p>
+      <w:pPr>
+        <w:spacing w:after="0" w:line="240" w:lineRule="auto"/>
+        <w:ind w:firstLine="142"/>
+        <w:rPr>
+          <w:rFonts w:ascii="Century Gothic" w:eastAsia="Times New Roman" w:hAnsi="Century Gothic" w:cs="Calibri"/>
+          <w:color w:val="000000"/>
+          <w:sz w:val="18"/>
+          <w:szCs w:val="20"/>
+        </w:rPr>
+      </w:pPr>
+      <w:r>
+        <w:rPr>
+          <w:rFonts w:ascii="Century Gothic" w:eastAsia="Times New Roman" w:hAnsi="Century Gothic" w:cs="Calibri"/>
+          <w:color w:val="000000"/>
+          <w:sz w:val="18"/>
+          <w:szCs w:val="20"/>
+        </w:rPr>
+        <w:t>Search Engine Optimization</w:t>
+      </w:r>
+    </w:p>
+    <w:p>
+      <w:pPr>
+        <w:spacing w:after="0" w:line="240" w:lineRule="auto"/>
+        <w:ind w:firstLine="142"/>
+        <w:rPr>
+          <w:rFonts w:ascii="Century Gothic" w:eastAsia="Times New Roman" w:hAnsi="Century Gothic" w:cs="Calibri"/>
+          <w:color w:val="000000"/>
+          <w:sz w:val="18"/>
+          <w:szCs w:val="20"/>
+        </w:rPr>
+      </w:pPr>
+      <w:r>
+        <w:rPr>
+          <w:rFonts w:ascii="Century Gothic" w:eastAsia="Times New Roman" w:hAnsi="Century Gothic" w:cs="Calibri"/>
+          <w:color w:val="000000"/>
+          <w:sz w:val="18"/>
+          <w:szCs w:val="20"/>
+        </w:rPr>
+        <w:t>Skype</w:t>
+      </w:r>
+    </w:p>
+    <w:p>
+      <w:pPr>
+        <w:spacing w:after="0" w:line="240" w:lineRule="auto"/>
+        <w:ind w:firstLine="142"/>
+        <w:rPr>
+          <w:rFonts w:ascii="Century Gothic" w:eastAsia="Times New Roman" w:hAnsi="Century Gothic" w:cs="Calibri"/>
+          <w:color w:val="000000"/>
+          <w:sz w:val="18"/>
+          <w:szCs w:val="20"/>
+        </w:rPr>
+      </w:pPr>
+      <w:r>
+        <w:rPr>
+          <w:rFonts w:ascii="Century Gothic" w:eastAsia="Times New Roman" w:hAnsi="Century Gothic" w:cs="Calibri"/>
+          <w:color w:val="000000"/>
+          <w:sz w:val="18"/>
+          <w:szCs w:val="20"/>
+        </w:rPr>
+        <w:t>Slack</w:t>
+      </w:r>
+    </w:p>
+    <w:p>
+      <w:pPr>
+        <w:spacing w:after="0" w:line="240" w:lineRule="auto"/>
+        <w:ind w:firstLine="142"/>
+        <w:rPr>
+          <w:rFonts w:ascii="Century Gothic" w:eastAsia="Times New Roman" w:hAnsi="Century Gothic" w:cs="Calibri"/>
+          <w:color w:val="000000"/>
+          <w:sz w:val="18"/>
+          <w:szCs w:val="20"/>
+        </w:rPr>
+      </w:pPr>
+      <w:r>
+        <w:rPr>
+          <w:rFonts w:ascii="Century Gothic" w:eastAsia="Times New Roman" w:hAnsi="Century Gothic" w:cs="Calibri"/>
+          <w:color w:val="000000"/>
+          <w:sz w:val="18"/>
+          <w:szCs w:val="20"/>
+        </w:rPr>
         <w:lastRenderedPageBreak/>
-        <w:t>Slack</w:t>
+        <w:t>Storybook</w:t>
       </w:r>
     </w:p>
     <w:p>
@@ -2194,9 +2303,7 @@
           <w:szCs w:val="18"/>
         </w:rPr>
       </w:pPr>
-      <w:bookmarkStart w:id="0" w:name="_GoBack"/>
-    </w:p>
-    <w:bookmarkEnd w:id="0"/>
+    </w:p>
     <w:p>
       <w:pPr>
         <w:pStyle w:val="JobTitle"/>
@@ -2235,47 +2342,12 @@
     </w:p>
     <w:p>
       <w:pPr>
-        <w:pStyle w:val="JobTitle"/>
-        <w:ind w:left="0"/>
-        <w:jc w:val="left"/>
-        <w:rPr>
-          <w:color w:val="auto"/>
-          <w:sz w:val="18"/>
-          <w:szCs w:val="18"/>
-        </w:rPr>
-      </w:pPr>
-    </w:p>
-    <w:p>
-      <w:pPr>
-        <w:pStyle w:val="JobTitle"/>
-        <w:ind w:left="0"/>
-        <w:jc w:val="left"/>
-        <w:rPr>
-          <w:color w:val="auto"/>
-          <w:sz w:val="18"/>
-          <w:szCs w:val="18"/>
-        </w:rPr>
-      </w:pPr>
-    </w:p>
-    <w:p>
-      <w:pPr>
-        <w:pStyle w:val="JobTitle"/>
-        <w:ind w:left="0"/>
-        <w:jc w:val="left"/>
-        <w:rPr>
-          <w:color w:val="auto"/>
-          <w:sz w:val="18"/>
-          <w:szCs w:val="18"/>
-        </w:rPr>
-      </w:pPr>
-    </w:p>
-    <w:p>
-      <w:pPr>
         <w:pStyle w:val="Heading1"/>
         <w:shd w:val="clear" w:color="auto" w:fill="C45911" w:themeFill="accent2" w:themeFillShade="BF"/>
         <w:jc w:val="center"/>
       </w:pPr>
       <w:r>
+        <w:lastRenderedPageBreak/>
         <w:t>EXPERIENCE</w:t>
       </w:r>
     </w:p>
@@ -2409,14 +2481,121 @@
           <w:bCs/>
           <w:szCs w:val="20"/>
         </w:rPr>
-        <w:t>Maintaining Client Design</w:t>
-      </w:r>
-    </w:p>
-    <w:p>
-      <w:pPr>
-        <w:pStyle w:val="ListParagraph"/>
-        <w:rPr>
-          <w:rFonts w:ascii="Century Gothic" w:hAnsi="Century Gothic"/>
+        <w:t>Take responsibility on responsive web and mobile</w:t>
+      </w:r>
+    </w:p>
+    <w:p>
+      <w:pPr>
+        <w:spacing w:after="0"/>
+        <w:rPr>
+          <w:rFonts w:ascii="Century Gothic" w:hAnsi="Century Gothic"/>
+          <w:b/>
+          <w:bCs/>
+          <w:szCs w:val="20"/>
+        </w:rPr>
+      </w:pPr>
+      <w:r>
+        <w:rPr>
+          <w:rFonts w:ascii="Century Gothic" w:hAnsi="Century Gothic"/>
+        </w:rPr>
+        <w:t xml:space="preserve">+ </w:t>
+      </w:r>
+      <w:r>
+        <w:rPr>
+          <w:rFonts w:ascii="Century Gothic" w:hAnsi="Century Gothic"/>
+          <w:b/>
+          <w:bCs/>
+          <w:szCs w:val="20"/>
+        </w:rPr>
+        <w:t>Testing and improving the design of the website</w:t>
+      </w:r>
+    </w:p>
+    <w:p>
+      <w:pPr>
+        <w:spacing w:after="0"/>
+        <w:rPr>
+          <w:rFonts w:ascii="Century Gothic" w:hAnsi="Century Gothic"/>
+          <w:b/>
+          <w:bCs/>
+          <w:szCs w:val="20"/>
+        </w:rPr>
+      </w:pPr>
+      <w:r>
+        <w:rPr>
+          <w:rFonts w:ascii="Century Gothic" w:hAnsi="Century Gothic"/>
+        </w:rPr>
+        <w:t xml:space="preserve">+ </w:t>
+      </w:r>
+      <w:r>
+        <w:rPr>
+          <w:rFonts w:ascii="Century Gothic" w:hAnsi="Century Gothic"/>
+          <w:b/>
+          <w:bCs/>
+          <w:szCs w:val="20"/>
+        </w:rPr>
+        <w:t>Maintaining the appearance of websites by enforcing content standards</w:t>
+      </w:r>
+    </w:p>
+    <w:p>
+      <w:pPr>
+        <w:spacing w:after="0"/>
+        <w:rPr>
+          <w:rFonts w:ascii="Century Gothic" w:hAnsi="Century Gothic"/>
+          <w:b/>
+          <w:bCs/>
+          <w:szCs w:val="20"/>
+        </w:rPr>
+      </w:pPr>
+      <w:r>
+        <w:rPr>
+          <w:rFonts w:ascii="Century Gothic" w:hAnsi="Century Gothic"/>
+        </w:rPr>
+        <w:t xml:space="preserve">+ </w:t>
+      </w:r>
+      <w:r>
+        <w:rPr>
+          <w:rFonts w:ascii="Century Gothic" w:hAnsi="Century Gothic"/>
+          <w:b/>
+          <w:bCs/>
+          <w:szCs w:val="20"/>
+        </w:rPr>
+        <w:t>Determine how users interact with products</w:t>
+      </w:r>
+    </w:p>
+    <w:p>
+      <w:pPr>
+        <w:spacing w:after="0"/>
+        <w:rPr>
+          <w:rFonts w:ascii="Century Gothic" w:hAnsi="Century Gothic"/>
+          <w:b/>
+          <w:bCs/>
+          <w:szCs w:val="20"/>
+        </w:rPr>
+      </w:pPr>
+      <w:r>
+        <w:rPr>
+          <w:rFonts w:ascii="Century Gothic" w:hAnsi="Century Gothic"/>
+        </w:rPr>
+        <w:t xml:space="preserve">+ </w:t>
+      </w:r>
+      <w:r>
+        <w:rPr>
+          <w:rFonts w:ascii="Century Gothic" w:hAnsi="Century Gothic"/>
+          <w:b/>
+          <w:bCs/>
+          <w:szCs w:val="20"/>
+        </w:rPr>
+        <w:t>Identify and troubleshoot UI/UX problems</w:t>
+      </w:r>
+    </w:p>
+    <w:p>
+      <w:pPr>
+        <w:spacing w:after="0"/>
+        <w:rPr>
+          <w:rFonts w:ascii="Century Gothic" w:hAnsi="Century Gothic"/>
+          <w:b/>
+          <w:bCs/>
+          <w:szCs w:val="20"/>
         </w:rPr>
       </w:pPr>
     </w:p>
@@ -2435,6 +2614,52 @@
         <w:rPr>
           <w:rFonts w:ascii="Century Gothic" w:hAnsi="Century Gothic"/>
         </w:rPr>
+        <w:t>Design (</w:t>
+      </w:r>
+      <w:proofErr w:type="spellStart"/>
+      <w:r>
+        <w:rPr>
+          <w:rFonts w:ascii="Century Gothic" w:hAnsi="Century Gothic"/>
+        </w:rPr>
+        <w:t>Figma</w:t>
+      </w:r>
+      <w:proofErr w:type="spellEnd"/>
+      <w:r>
+        <w:rPr>
+          <w:rFonts w:ascii="Century Gothic" w:hAnsi="Century Gothic"/>
+        </w:rPr>
+        <w:t xml:space="preserve">, Adobe XD, </w:t>
+      </w:r>
+      <w:proofErr w:type="spellStart"/>
+      <w:r>
+        <w:rPr>
+          <w:rFonts w:ascii="Century Gothic" w:hAnsi="Century Gothic"/>
+        </w:rPr>
+        <w:t>MockFlow</w:t>
+      </w:r>
+      <w:proofErr w:type="spellEnd"/>
+      <w:r>
+        <w:rPr>
+          <w:rFonts w:ascii="Century Gothic" w:hAnsi="Century Gothic"/>
+        </w:rPr>
+        <w:t>)</w:t>
+      </w:r>
+    </w:p>
+    <w:p>
+      <w:pPr>
+        <w:pStyle w:val="ListParagraph"/>
+        <w:numPr>
+          <w:ilvl w:val="0"/>
+          <w:numId w:val="5"/>
+        </w:numPr>
+        <w:rPr>
+          <w:rFonts w:ascii="Century Gothic" w:hAnsi="Century Gothic"/>
+        </w:rPr>
+      </w:pPr>
+      <w:r>
+        <w:rPr>
+          <w:rFonts w:ascii="Century Gothic" w:hAnsi="Century Gothic"/>
+        </w:rPr>
         <w:t>Pug.js, Express.js,</w:t>
       </w:r>
       <w:r>
@@ -2474,6 +2699,12 @@
           <w:rFonts w:ascii="Century Gothic" w:hAnsi="Century Gothic"/>
         </w:rPr>
         <w:t>, React.js</w:t>
+      </w:r>
+      <w:r>
+        <w:rPr>
+          <w:rFonts w:ascii="Century Gothic" w:hAnsi="Century Gothic"/>
+        </w:rPr>
+        <w:t>, Storybook</w:t>
       </w:r>
     </w:p>
     <w:p>
@@ -2507,12 +2738,6 @@
         </w:rPr>
         <w:t>gorentals.com</w:t>
       </w:r>
-      <w:r>
-        <w:rPr>
-          <w:rFonts w:ascii="Century Gothic" w:hAnsi="Century Gothic"/>
-        </w:rPr>
-        <w:t xml:space="preserve"> (client)</w:t>
-      </w:r>
     </w:p>
     <w:p>
       <w:pPr>
@@ -2531,12 +2756,6 @@
         </w:rPr>
         <w:t>23point5.com</w:t>
       </w:r>
-      <w:r>
-        <w:rPr>
-          <w:rFonts w:ascii="Century Gothic" w:hAnsi="Century Gothic"/>
-        </w:rPr>
-        <w:t xml:space="preserve"> (client)</w:t>
-      </w:r>
     </w:p>
     <w:p>
       <w:pPr>
@@ -2850,7 +3069,7 @@
     </w:p>
     <w:p>
       <w:pPr>
-        <w:spacing w:after="0" w:line="360" w:lineRule="auto"/>
+        <w:spacing w:after="0" w:line="240" w:lineRule="auto"/>
         <w:rPr>
           <w:rFonts w:ascii="Century Gothic" w:hAnsi="Century Gothic"/>
           <w:b/>
@@ -2873,6 +3092,69 @@
         </w:rPr>
         <w:t>Trouble shoot company technology</w:t>
       </w:r>
+    </w:p>
+    <w:p>
+      <w:pPr>
+        <w:spacing w:after="0" w:line="240" w:lineRule="auto"/>
+        <w:rPr>
+          <w:rFonts w:ascii="Century Gothic" w:hAnsi="Century Gothic"/>
+          <w:b/>
+          <w:bCs/>
+          <w:szCs w:val="20"/>
+        </w:rPr>
+      </w:pPr>
+      <w:r>
+        <w:rPr>
+          <w:rFonts w:ascii="Century Gothic" w:hAnsi="Century Gothic"/>
+        </w:rPr>
+        <w:t xml:space="preserve">+ </w:t>
+      </w:r>
+      <w:r>
+        <w:rPr>
+          <w:rFonts w:ascii="Century Gothic" w:hAnsi="Century Gothic"/>
+          <w:b/>
+          <w:bCs/>
+          <w:szCs w:val="20"/>
+        </w:rPr>
+        <w:t>Search Engine Optimization (SEO)</w:t>
+      </w:r>
+    </w:p>
+    <w:p>
+      <w:pPr>
+        <w:spacing w:after="0" w:line="240" w:lineRule="auto"/>
+        <w:rPr>
+          <w:rFonts w:ascii="Century Gothic" w:hAnsi="Century Gothic"/>
+          <w:b/>
+          <w:bCs/>
+          <w:szCs w:val="20"/>
+        </w:rPr>
+      </w:pPr>
+      <w:r>
+        <w:rPr>
+          <w:rFonts w:ascii="Century Gothic" w:hAnsi="Century Gothic"/>
+        </w:rPr>
+        <w:t xml:space="preserve">+ </w:t>
+      </w:r>
+      <w:r>
+        <w:rPr>
+          <w:rFonts w:ascii="Century Gothic" w:hAnsi="Century Gothic"/>
+          <w:b/>
+          <w:bCs/>
+          <w:szCs w:val="20"/>
+        </w:rPr>
+        <w:t>Identify and troubleshoot UI/UX problems</w:t>
+      </w:r>
+    </w:p>
+    <w:p>
+      <w:pPr>
+        <w:spacing w:after="0" w:line="240" w:lineRule="auto"/>
+        <w:rPr>
+          <w:rFonts w:ascii="Century Gothic" w:hAnsi="Century Gothic"/>
+          <w:b/>
+          <w:bCs/>
+          <w:szCs w:val="20"/>
+        </w:rPr>
+      </w:pPr>
     </w:p>
     <w:p>
       <w:pPr>
@@ -2955,7 +3237,13 @@
         <w:rPr>
           <w:rFonts w:ascii="Century Gothic" w:hAnsi="Century Gothic"/>
         </w:rPr>
-        <w:t>Design (Adobe Photoshop and Adobe Illustrator)</w:t>
+        <w:t xml:space="preserve">Design (Adobe Photoshop, </w:t>
+      </w:r>
+      <w:r>
+        <w:rPr>
+          <w:rFonts w:ascii="Century Gothic" w:hAnsi="Century Gothic"/>
+        </w:rPr>
+        <w:t>Adobe Illustrator)</w:t>
       </w:r>
     </w:p>
     <w:p>
@@ -3013,7 +3301,13 @@
         <w:rPr>
           <w:rFonts w:ascii="Century Gothic" w:hAnsi="Century Gothic"/>
         </w:rPr>
-        <w:t xml:space="preserve"> and AWS</w:t>
+        <w:t>,</w:t>
+      </w:r>
+      <w:r>
+        <w:rPr>
+          <w:rFonts w:ascii="Century Gothic" w:hAnsi="Century Gothic"/>
+        </w:rPr>
+        <w:t xml:space="preserve"> AWS</w:t>
       </w:r>
     </w:p>
     <w:p>
@@ -3105,7 +3399,7 @@
         <w:rPr>
           <w:rFonts w:ascii="Century Gothic" w:hAnsi="Century Gothic"/>
         </w:rPr>
-        <w:t>remaxprocebu.com (client)</w:t>
+        <w:t>remaxprocebu.com</w:t>
       </w:r>
     </w:p>
     <w:p>
@@ -3207,7 +3501,7 @@
     </w:p>
     <w:p>
       <w:pPr>
-        <w:spacing w:after="0"/>
+        <w:spacing w:after="0" w:line="240" w:lineRule="auto"/>
         <w:rPr>
           <w:rFonts w:ascii="Century Gothic" w:hAnsi="Century Gothic"/>
           <w:b/>
@@ -3242,7 +3536,7 @@
     </w:p>
     <w:p>
       <w:pPr>
-        <w:spacing w:after="0"/>
+        <w:spacing w:after="0" w:line="240" w:lineRule="auto"/>
         <w:rPr>
           <w:rFonts w:ascii="Century Gothic" w:hAnsi="Century Gothic"/>
           <w:b/>
@@ -3270,8 +3564,10 @@
     </w:p>
     <w:p>
       <w:pPr>
-        <w:rPr>
-          <w:rFonts w:ascii="Century Gothic" w:hAnsi="Century Gothic"/>
+        <w:spacing w:after="0" w:line="240" w:lineRule="auto"/>
+        <w:rPr>
+          <w:rFonts w:ascii="Century Gothic" w:hAnsi="Century Gothic"/>
+          <w:b/>
           <w:bCs/>
           <w:szCs w:val="20"/>
         </w:rPr>
@@ -3291,6 +3587,31 @@
           <w:bCs/>
           <w:szCs w:val="20"/>
         </w:rPr>
+        <w:t>Mange hosting</w:t>
+      </w:r>
+      <w:r>
+        <w:rPr>
+          <w:rFonts w:ascii="Century Gothic" w:hAnsi="Century Gothic"/>
+          <w:bCs/>
+          <w:szCs w:val="20"/>
+        </w:rPr>
+        <w:br/>
+      </w:r>
+      <w:r>
+        <w:rPr>
+          <w:rFonts w:ascii="Century Gothic" w:hAnsi="Century Gothic"/>
+          <w:bCs/>
+          <w:szCs w:val="20"/>
+        </w:rPr>
+        <w:t xml:space="preserve">+ </w:t>
+      </w:r>
+      <w:r>
+        <w:rPr>
+          <w:rFonts w:ascii="Century Gothic" w:hAnsi="Century Gothic"/>
+          <w:b/>
+          <w:bCs/>
+          <w:szCs w:val="20"/>
+        </w:rPr>
         <w:t>T</w:t>
       </w:r>
       <w:r>
@@ -3302,6 +3623,72 @@
         </w:rPr>
         <w:t>rouble shoot company laptop</w:t>
       </w:r>
+    </w:p>
+    <w:p>
+      <w:pPr>
+        <w:spacing w:after="0" w:line="240" w:lineRule="auto"/>
+        <w:rPr>
+          <w:rFonts w:ascii="Century Gothic" w:hAnsi="Century Gothic"/>
+          <w:b/>
+          <w:bCs/>
+          <w:szCs w:val="20"/>
+        </w:rPr>
+      </w:pPr>
+      <w:r>
+        <w:rPr>
+          <w:rFonts w:ascii="Century Gothic" w:hAnsi="Century Gothic"/>
+          <w:bCs/>
+          <w:szCs w:val="20"/>
+        </w:rPr>
+        <w:lastRenderedPageBreak/>
+        <w:t xml:space="preserve">+ </w:t>
+      </w:r>
+      <w:r>
+        <w:rPr>
+          <w:rFonts w:ascii="Century Gothic" w:hAnsi="Century Gothic"/>
+          <w:b/>
+          <w:bCs/>
+          <w:szCs w:val="20"/>
+        </w:rPr>
+        <w:t>PDF/PSD/XD to HTML</w:t>
+      </w:r>
+      <w:r>
+        <w:rPr>
+          <w:rFonts w:ascii="Century Gothic" w:hAnsi="Century Gothic"/>
+          <w:b/>
+          <w:bCs/>
+          <w:szCs w:val="20"/>
+        </w:rPr>
+        <w:br/>
+      </w:r>
+      <w:r>
+        <w:rPr>
+          <w:rFonts w:ascii="Century Gothic" w:hAnsi="Century Gothic"/>
+          <w:bCs/>
+          <w:szCs w:val="20"/>
+        </w:rPr>
+        <w:t xml:space="preserve">+ </w:t>
+      </w:r>
+      <w:r>
+        <w:rPr>
+          <w:rFonts w:ascii="Century Gothic" w:hAnsi="Century Gothic"/>
+          <w:b/>
+          <w:bCs/>
+          <w:szCs w:val="20"/>
+        </w:rPr>
+        <w:t>Search Engine Optimization (SEO)</w:t>
+      </w:r>
+    </w:p>
+    <w:p>
+      <w:pPr>
+        <w:spacing w:after="0" w:line="240" w:lineRule="auto"/>
+        <w:rPr>
+          <w:rFonts w:ascii="Century Gothic" w:hAnsi="Century Gothic"/>
+          <w:b/>
+          <w:bCs/>
+          <w:szCs w:val="20"/>
+        </w:rPr>
+      </w:pPr>
     </w:p>
     <w:p>
       <w:pPr>
@@ -3346,6 +3733,12 @@
         <w:rPr>
           <w:rFonts w:ascii="Century Gothic" w:hAnsi="Century Gothic"/>
         </w:rPr>
+        <w:t>,</w:t>
+      </w:r>
+      <w:r>
+        <w:rPr>
+          <w:rFonts w:ascii="Century Gothic" w:hAnsi="Century Gothic"/>
+        </w:rPr>
         <w:t xml:space="preserve"> and more</w:t>
       </w:r>
       <w:r>
@@ -3370,21 +3763,13 @@
         <w:rPr>
           <w:rFonts w:ascii="Century Gothic" w:hAnsi="Century Gothic"/>
         </w:rPr>
-        <w:t>Editing Photo (Adobe Photoshop, Adobe Lightroom, and Adobe Illustrator)</w:t>
-      </w:r>
-    </w:p>
-    <w:p>
-      <w:pPr>
-        <w:spacing w:before="240"/>
-        <w:rPr>
-          <w:rFonts w:ascii="Century Gothic" w:hAnsi="Century Gothic"/>
-        </w:rPr>
-      </w:pPr>
-      <w:r>
-        <w:rPr>
-          <w:rFonts w:ascii="Century Gothic" w:hAnsi="Century Gothic"/>
-        </w:rPr>
-        <w:t>projects:</w:t>
+        <w:t>Design</w:t>
+      </w:r>
+      <w:r>
+        <w:rPr>
+          <w:rFonts w:ascii="Century Gothic" w:hAnsi="Century Gothic"/>
+        </w:rPr>
+        <w:t xml:space="preserve"> (Adobe Photoshop, Adobe Lightroom, and Adobe Illustrator)</w:t>
       </w:r>
     </w:p>
     <w:p>
@@ -3402,7 +3787,29 @@
         <w:rPr>
           <w:rFonts w:ascii="Century Gothic" w:hAnsi="Century Gothic"/>
         </w:rPr>
-        <w:t>hipe.asia</w:t>
+        <w:t xml:space="preserve">CSS, HTML, SASS, </w:t>
+      </w:r>
+      <w:proofErr w:type="spellStart"/>
+      <w:r>
+        <w:rPr>
+          <w:rFonts w:ascii="Century Gothic" w:hAnsi="Century Gothic"/>
+        </w:rPr>
+        <w:t>Laravel</w:t>
+      </w:r>
+      <w:proofErr w:type="spellEnd"/>
+    </w:p>
+    <w:p>
+      <w:pPr>
+        <w:spacing w:before="240"/>
+        <w:rPr>
+          <w:rFonts w:ascii="Century Gothic" w:hAnsi="Century Gothic"/>
+        </w:rPr>
+      </w:pPr>
+      <w:r>
+        <w:rPr>
+          <w:rFonts w:ascii="Century Gothic" w:hAnsi="Century Gothic"/>
+        </w:rPr>
+        <w:t>projects:</w:t>
       </w:r>
     </w:p>
     <w:p>
@@ -3420,148 +3827,7 @@
         <w:rPr>
           <w:rFonts w:ascii="Century Gothic" w:hAnsi="Century Gothic"/>
         </w:rPr>
-        <w:t>en.hipe.asia</w:t>
-      </w:r>
-    </w:p>
-    <w:p>
-      <w:pPr>
-        <w:spacing w:after="0"/>
-        <w:rPr>
-          <w:rFonts w:ascii="Century Gothic" w:hAnsi="Century Gothic"/>
-          <w:b/>
-          <w:bCs/>
-          <w:sz w:val="28"/>
-          <w:szCs w:val="28"/>
-          <w:lang w:val="en-US"/>
-        </w:rPr>
-      </w:pPr>
-    </w:p>
-    <w:p>
-      <w:pPr>
-        <w:spacing w:after="0"/>
-        <w:rPr>
-          <w:rFonts w:ascii="Century Gothic" w:eastAsia="MS Mincho" w:hAnsi="Century Gothic" w:cs="MS Mincho"/>
-          <w:bCs/>
-          <w:szCs w:val="20"/>
-        </w:rPr>
-      </w:pPr>
-      <w:r>
-        <w:rPr>
-          <w:rFonts w:ascii="Century Gothic" w:hAnsi="Century Gothic"/>
-          <w:b/>
-          <w:bCs/>
-          <w:sz w:val="28"/>
-          <w:szCs w:val="28"/>
-          <w:lang w:val="en-US"/>
-        </w:rPr>
-        <w:t xml:space="preserve">BUKKENOH </w:t>
-      </w:r>
-      <w:r>
-        <w:rPr>
-          <w:rFonts w:ascii="Century Gothic" w:eastAsia="MS Mincho" w:hAnsi="Century Gothic" w:cs="MS Mincho"/>
-          <w:b/>
-          <w:bCs/>
-          <w:sz w:val="28"/>
-        </w:rPr>
-        <w:t>物件王</w:t>
-      </w:r>
-      <w:r>
-        <w:rPr>
-          <w:rFonts w:ascii="Century Gothic" w:eastAsia="MS Mincho" w:hAnsi="Century Gothic" w:cs="MS Mincho" w:hint="eastAsia"/>
-          <w:b/>
-          <w:bCs/>
-          <w:sz w:val="28"/>
-        </w:rPr>
-        <w:t xml:space="preserve"> </w:t>
-      </w:r>
-      <w:r>
-        <w:rPr>
-          <w:rFonts w:ascii="Century Gothic" w:eastAsia="MS Mincho" w:hAnsi="Century Gothic" w:cs="MS Mincho"/>
-          <w:b/>
-          <w:bCs/>
-          <w:sz w:val="28"/>
-        </w:rPr>
-        <w:t>(</w:t>
-      </w:r>
-      <w:r>
-        <w:rPr>
-          <w:rFonts w:ascii="Century Gothic" w:eastAsia="MS Mincho" w:hAnsi="Century Gothic" w:cs="MS Mincho"/>
-          <w:b/>
-          <w:bCs/>
-          <w:sz w:val="28"/>
-        </w:rPr>
-        <w:t>CLIENT</w:t>
-      </w:r>
-      <w:r>
-        <w:rPr>
-          <w:rFonts w:ascii="Century Gothic" w:eastAsia="MS Mincho" w:hAnsi="Century Gothic" w:cs="MS Mincho"/>
-          <w:b/>
-          <w:bCs/>
-          <w:sz w:val="28"/>
-        </w:rPr>
-        <w:t>)</w:t>
-      </w:r>
-      <w:r>
-        <w:rPr>
-          <w:rFonts w:ascii="Century Gothic" w:eastAsia="MS Mincho" w:hAnsi="Century Gothic" w:cs="MS Mincho"/>
-          <w:bCs/>
-          <w:szCs w:val="20"/>
-        </w:rPr>
-        <w:br/>
-      </w:r>
-      <w:r>
-        <w:rPr>
-          <w:rFonts w:ascii="Century Gothic" w:eastAsia="MS Mincho" w:hAnsi="Century Gothic" w:cs="MS Mincho"/>
-          <w:bCs/>
-          <w:color w:val="C45911" w:themeColor="accent2" w:themeShade="BF"/>
-          <w:sz w:val="18"/>
-          <w:szCs w:val="14"/>
-        </w:rPr>
-        <w:t>Web Developer</w:t>
-      </w:r>
-    </w:p>
-    <w:p>
-      <w:pPr>
-        <w:spacing w:after="0"/>
-        <w:rPr>
-          <w:rFonts w:ascii="Century Gothic" w:hAnsi="Century Gothic"/>
-          <w:b/>
-          <w:bCs/>
-          <w:szCs w:val="20"/>
-        </w:rPr>
-      </w:pPr>
-      <w:r>
-        <w:rPr>
-          <w:rFonts w:ascii="Century Gothic" w:hAnsi="Century Gothic"/>
-        </w:rPr>
-        <w:t xml:space="preserve">+ </w:t>
-      </w:r>
-      <w:r>
-        <w:rPr>
-          <w:rFonts w:ascii="Century Gothic" w:hAnsi="Century Gothic"/>
-          <w:b/>
-          <w:bCs/>
-          <w:szCs w:val="20"/>
-        </w:rPr>
-        <w:t xml:space="preserve">Create new website and maintaining </w:t>
-      </w:r>
-      <w:r>
-        <w:rPr>
-          <w:rFonts w:ascii="Century Gothic" w:hAnsi="Century Gothic"/>
-          <w:b/>
-          <w:bCs/>
-          <w:szCs w:val="20"/>
-        </w:rPr>
-        <w:t>client</w:t>
-      </w:r>
-      <w:r>
-        <w:rPr>
-          <w:rFonts w:ascii="Century Gothic" w:hAnsi="Century Gothic"/>
-          <w:b/>
-          <w:bCs/>
-          <w:szCs w:val="20"/>
-        </w:rPr>
-        <w:t xml:space="preserve"> website</w:t>
+        <w:t>hipe.asia</w:t>
       </w:r>
     </w:p>
     <w:p>
@@ -3571,16 +3837,243 @@
           <w:ilvl w:val="0"/>
           <w:numId w:val="1"/>
         </w:numPr>
-        <w:spacing w:before="240"/>
-        <w:rPr>
-          <w:rFonts w:ascii="Century Gothic" w:hAnsi="Century Gothic"/>
-        </w:rPr>
-      </w:pPr>
-      <w:r>
-        <w:rPr>
-          <w:rFonts w:ascii="Century Gothic" w:hAnsi="Century Gothic"/>
-        </w:rPr>
-        <w:t>Laravel, SASS, CSS, HTML, GIT, and Yarn</w:t>
+        <w:rPr>
+          <w:rFonts w:ascii="Century Gothic" w:hAnsi="Century Gothic"/>
+        </w:rPr>
+      </w:pPr>
+      <w:r>
+        <w:rPr>
+          <w:rFonts w:ascii="Century Gothic" w:hAnsi="Century Gothic"/>
+        </w:rPr>
+        <w:t>en.hipe.asia</w:t>
+      </w:r>
+    </w:p>
+    <w:p>
+      <w:pPr>
+        <w:spacing w:after="0"/>
+        <w:rPr>
+          <w:rFonts w:ascii="Century Gothic" w:hAnsi="Century Gothic"/>
+          <w:b/>
+          <w:bCs/>
+          <w:sz w:val="28"/>
+          <w:szCs w:val="28"/>
+          <w:lang w:val="en-US"/>
+        </w:rPr>
+      </w:pPr>
+    </w:p>
+    <w:p>
+      <w:pPr>
+        <w:spacing w:after="0"/>
+        <w:rPr>
+          <w:rFonts w:ascii="Century Gothic" w:eastAsia="MS Mincho" w:hAnsi="Century Gothic" w:cs="MS Mincho"/>
+          <w:bCs/>
+          <w:szCs w:val="20"/>
+        </w:rPr>
+      </w:pPr>
+      <w:r>
+        <w:rPr>
+          <w:rFonts w:ascii="Century Gothic" w:hAnsi="Century Gothic"/>
+          <w:b/>
+          <w:bCs/>
+          <w:sz w:val="28"/>
+          <w:szCs w:val="28"/>
+          <w:lang w:val="en-US"/>
+        </w:rPr>
+        <w:t xml:space="preserve">BUKKENOH </w:t>
+      </w:r>
+      <w:r>
+        <w:rPr>
+          <w:rFonts w:ascii="Century Gothic" w:eastAsia="MS Mincho" w:hAnsi="Century Gothic" w:cs="MS Mincho"/>
+          <w:b/>
+          <w:bCs/>
+          <w:sz w:val="28"/>
+        </w:rPr>
+        <w:t>物件王</w:t>
+      </w:r>
+      <w:r>
+        <w:rPr>
+          <w:rFonts w:ascii="Century Gothic" w:eastAsia="MS Mincho" w:hAnsi="Century Gothic" w:cs="MS Mincho" w:hint="eastAsia"/>
+          <w:b/>
+          <w:bCs/>
+          <w:sz w:val="28"/>
+        </w:rPr>
+        <w:t xml:space="preserve"> </w:t>
+      </w:r>
+      <w:r>
+        <w:rPr>
+          <w:rFonts w:ascii="Century Gothic" w:eastAsia="MS Mincho" w:hAnsi="Century Gothic" w:cs="MS Mincho"/>
+          <w:b/>
+          <w:bCs/>
+          <w:sz w:val="28"/>
+        </w:rPr>
+        <w:t>(</w:t>
+      </w:r>
+      <w:r>
+        <w:rPr>
+          <w:rFonts w:ascii="Century Gothic" w:eastAsia="MS Mincho" w:hAnsi="Century Gothic" w:cs="MS Mincho"/>
+          <w:b/>
+          <w:bCs/>
+          <w:sz w:val="28"/>
+        </w:rPr>
+        <w:t>CLIENT</w:t>
+      </w:r>
+      <w:r>
+        <w:rPr>
+          <w:rFonts w:ascii="Century Gothic" w:eastAsia="MS Mincho" w:hAnsi="Century Gothic" w:cs="MS Mincho"/>
+          <w:b/>
+          <w:bCs/>
+          <w:sz w:val="28"/>
+        </w:rPr>
+        <w:t>)</w:t>
+      </w:r>
+      <w:r>
+        <w:rPr>
+          <w:rFonts w:ascii="Century Gothic" w:eastAsia="MS Mincho" w:hAnsi="Century Gothic" w:cs="MS Mincho"/>
+          <w:bCs/>
+          <w:szCs w:val="20"/>
+        </w:rPr>
+        <w:br/>
+      </w:r>
+      <w:r>
+        <w:rPr>
+          <w:rFonts w:ascii="Century Gothic" w:eastAsia="MS Mincho" w:hAnsi="Century Gothic" w:cs="MS Mincho"/>
+          <w:bCs/>
+          <w:color w:val="C45911" w:themeColor="accent2" w:themeShade="BF"/>
+          <w:sz w:val="18"/>
+          <w:szCs w:val="14"/>
+        </w:rPr>
+        <w:t>Web Developer</w:t>
+      </w:r>
+    </w:p>
+    <w:p>
+      <w:pPr>
+        <w:spacing w:after="0" w:line="240" w:lineRule="auto"/>
+        <w:rPr>
+          <w:rFonts w:ascii="Century Gothic" w:hAnsi="Century Gothic"/>
+          <w:b/>
+          <w:bCs/>
+          <w:szCs w:val="20"/>
+        </w:rPr>
+      </w:pPr>
+      <w:r>
+        <w:rPr>
+          <w:rFonts w:ascii="Century Gothic" w:hAnsi="Century Gothic"/>
+        </w:rPr>
+        <w:t xml:space="preserve">+ </w:t>
+      </w:r>
+      <w:r>
+        <w:rPr>
+          <w:rFonts w:ascii="Century Gothic" w:hAnsi="Century Gothic"/>
+          <w:b/>
+          <w:bCs/>
+          <w:szCs w:val="20"/>
+        </w:rPr>
+        <w:t xml:space="preserve">Create new website and maintaining </w:t>
+      </w:r>
+      <w:r>
+        <w:rPr>
+          <w:rFonts w:ascii="Century Gothic" w:hAnsi="Century Gothic"/>
+          <w:b/>
+          <w:bCs/>
+          <w:szCs w:val="20"/>
+        </w:rPr>
+        <w:t>client</w:t>
+      </w:r>
+      <w:r>
+        <w:rPr>
+          <w:rFonts w:ascii="Century Gothic" w:hAnsi="Century Gothic"/>
+          <w:b/>
+          <w:bCs/>
+          <w:szCs w:val="20"/>
+        </w:rPr>
+        <w:t xml:space="preserve"> website</w:t>
+      </w:r>
+    </w:p>
+    <w:p>
+      <w:pPr>
+        <w:spacing w:after="0" w:line="240" w:lineRule="auto"/>
+        <w:rPr>
+          <w:rFonts w:ascii="Century Gothic" w:hAnsi="Century Gothic"/>
+          <w:b/>
+          <w:bCs/>
+          <w:szCs w:val="20"/>
+        </w:rPr>
+      </w:pPr>
+      <w:r>
+        <w:rPr>
+          <w:rFonts w:ascii="Century Gothic" w:hAnsi="Century Gothic"/>
+        </w:rPr>
+        <w:t xml:space="preserve">+ </w:t>
+      </w:r>
+      <w:r>
+        <w:rPr>
+          <w:rFonts w:ascii="Century Gothic" w:hAnsi="Century Gothic"/>
+          <w:b/>
+          <w:bCs/>
+          <w:szCs w:val="20"/>
+        </w:rPr>
+        <w:t>PSD to HTML</w:t>
+      </w:r>
+    </w:p>
+    <w:p>
+      <w:pPr>
+        <w:spacing w:after="0" w:line="240" w:lineRule="auto"/>
+        <w:rPr>
+          <w:rFonts w:ascii="Century Gothic" w:hAnsi="Century Gothic"/>
+          <w:b/>
+          <w:bCs/>
+          <w:szCs w:val="20"/>
+        </w:rPr>
+      </w:pPr>
+    </w:p>
+    <w:p>
+      <w:pPr>
+        <w:pStyle w:val="ListParagraph"/>
+        <w:numPr>
+          <w:ilvl w:val="0"/>
+          <w:numId w:val="1"/>
+        </w:numPr>
+        <w:rPr>
+          <w:rFonts w:ascii="Century Gothic" w:hAnsi="Century Gothic"/>
+        </w:rPr>
+      </w:pPr>
+      <w:r>
+        <w:rPr>
+          <w:rFonts w:ascii="Century Gothic" w:hAnsi="Century Gothic"/>
+        </w:rPr>
+        <w:t>Design (Adobe Photoshop)</w:t>
+      </w:r>
+    </w:p>
+    <w:p>
+      <w:pPr>
+        <w:pStyle w:val="ListParagraph"/>
+        <w:numPr>
+          <w:ilvl w:val="0"/>
+          <w:numId w:val="1"/>
+        </w:numPr>
+        <w:rPr>
+          <w:rFonts w:ascii="Century Gothic" w:hAnsi="Century Gothic"/>
+        </w:rPr>
+      </w:pPr>
+      <w:proofErr w:type="spellStart"/>
+      <w:r>
+        <w:rPr>
+          <w:rFonts w:ascii="Century Gothic" w:hAnsi="Century Gothic"/>
+        </w:rPr>
+        <w:t>Laravel</w:t>
+      </w:r>
+      <w:proofErr w:type="spellEnd"/>
+      <w:r>
+        <w:rPr>
+          <w:rFonts w:ascii="Century Gothic" w:hAnsi="Century Gothic"/>
+        </w:rPr>
+        <w:t xml:space="preserve">, SASS, CSS, HTML, GIT, </w:t>
+      </w:r>
+      <w:r>
+        <w:rPr>
+          <w:rFonts w:ascii="Century Gothic" w:hAnsi="Century Gothic"/>
+        </w:rPr>
+        <w:t>Yarn</w:t>
       </w:r>
     </w:p>
     <w:p>
@@ -3908,36 +4401,27 @@
         <w:rPr>
           <w:rFonts w:ascii="Century Gothic" w:hAnsi="Century Gothic"/>
           <w:b/>
-          <w:sz w:val="23"/>
-          <w:szCs w:val="23"/>
-        </w:rPr>
-      </w:pPr>
-      <w:r>
-        <w:rPr>
-          <w:rFonts w:ascii="Century Gothic" w:hAnsi="Century Gothic"/>
-          <w:b/>
+          <w:sz w:val="22"/>
+          <w:szCs w:val="22"/>
+        </w:rPr>
+      </w:pPr>
+      <w:r>
+        <w:rPr>
+          <w:rFonts w:ascii="Century Gothic" w:hAnsi="Century Gothic"/>
+          <w:b/>
+          <w:sz w:val="22"/>
+          <w:szCs w:val="22"/>
+        </w:rPr>
+        <w:t xml:space="preserve">A SOFTWARE-AS-A-SERVICE FOR CASHIERING SYSTEM FOR MICRO AND SMALL ENTERPRISES </w:t>
+      </w:r>
+    </w:p>
+    <w:p>
+      <w:pPr>
+        <w:rPr>
+          <w:rFonts w:ascii="Century Gothic" w:hAnsi="Century Gothic"/>
           <w:sz w:val="20"/>
           <w:szCs w:val="20"/>
         </w:rPr>
-        <w:t>A SOFTWARE-AS-A-SERVICE FOR CASHIERING SYSTEM FOR MICRO AND SMALL ENTERPRISES</w:t>
-      </w:r>
-      <w:r>
-        <w:rPr>
-          <w:rFonts w:ascii="Century Gothic" w:hAnsi="Century Gothic"/>
-          <w:b/>
-          <w:sz w:val="23"/>
-          <w:szCs w:val="23"/>
-        </w:rPr>
-        <w:t xml:space="preserve"> </w:t>
-      </w:r>
-    </w:p>
-    <w:p>
-      <w:pPr>
-        <w:rPr>
-          <w:rFonts w:ascii="Century Gothic" w:hAnsi="Century Gothic"/>
-          <w:sz w:val="20"/>
-          <w:szCs w:val="20"/>
-        </w:rPr>
       </w:pPr>
       <w:r>
         <w:rPr>
@@ -3951,16 +4435,16 @@
         <w:spacing w:after="0"/>
         <w:rPr>
           <w:rFonts w:ascii="Century Gothic" w:hAnsi="Century Gothic"/>
-          <w:sz w:val="20"/>
-          <w:szCs w:val="20"/>
-        </w:rPr>
-      </w:pPr>
-      <w:r>
-        <w:rPr>
-          <w:rFonts w:ascii="Century Gothic" w:hAnsi="Century Gothic"/>
-          <w:b/>
-          <w:bCs/>
-          <w:sz w:val="20"/>
+          <w:sz w:val="24"/>
+          <w:szCs w:val="20"/>
+        </w:rPr>
+      </w:pPr>
+      <w:r>
+        <w:rPr>
+          <w:rFonts w:ascii="Century Gothic" w:hAnsi="Century Gothic"/>
+          <w:b/>
+          <w:bCs/>
+          <w:sz w:val="24"/>
           <w:szCs w:val="20"/>
         </w:rPr>
         <w:t>Language:</w:t>
@@ -3968,7 +4452,7 @@
       <w:r>
         <w:rPr>
           <w:rFonts w:ascii="Century Gothic" w:hAnsi="Century Gothic"/>
-          <w:sz w:val="20"/>
+          <w:sz w:val="24"/>
           <w:szCs w:val="20"/>
         </w:rPr>
         <w:t xml:space="preserve"> AngularJS, PHP, Bootstrap, CSS, HTML, Android, and Firebase</w:t>
@@ -4099,6 +4583,7 @@
           <w:b/>
           <w:bCs/>
           <w:color w:val="000000" w:themeColor="text1"/>
+          <w:sz w:val="22"/>
           <w:shd w:val="clear" w:color="auto" w:fill="FFFFFF"/>
         </w:rPr>
       </w:pPr>
@@ -4106,6 +4591,7 @@
         <w:rPr>
           <w:rFonts w:cs="Segoe UI"/>
           <w:color w:val="000000" w:themeColor="text1"/>
+          <w:sz w:val="22"/>
           <w:shd w:val="clear" w:color="auto" w:fill="FFFFFF"/>
         </w:rPr>
         <w:t>+ </w:t>
@@ -4116,6 +4602,7 @@
           <w:b/>
           <w:bCs/>
           <w:color w:val="000000" w:themeColor="text1"/>
+          <w:sz w:val="22"/>
           <w:shd w:val="clear" w:color="auto" w:fill="FFFFFF"/>
         </w:rPr>
         <w:t>Technical Support for hardware and software</w:t>
@@ -4124,6 +4611,7 @@
         <w:rPr>
           <w:rFonts w:cs="Segoe UI"/>
           <w:color w:val="000000" w:themeColor="text1"/>
+          <w:sz w:val="22"/>
         </w:rPr>
         <w:br/>
       </w:r>
@@ -4131,6 +4619,7 @@
         <w:rPr>
           <w:rFonts w:cs="Segoe UI"/>
           <w:color w:val="000000" w:themeColor="text1"/>
+          <w:sz w:val="22"/>
           <w:shd w:val="clear" w:color="auto" w:fill="FFFFFF"/>
         </w:rPr>
         <w:t>+ </w:t>
@@ -4141,6 +4630,7 @@
           <w:b/>
           <w:bCs/>
           <w:color w:val="000000" w:themeColor="text1"/>
+          <w:sz w:val="22"/>
           <w:shd w:val="clear" w:color="auto" w:fill="FFFFFF"/>
         </w:rPr>
         <w:t>Created Inventory System for the company</w:t>
@@ -4157,7 +4647,7 @@
         <w:rPr>
           <w:rFonts w:ascii="Century Gothic" w:eastAsia="Times New Roman" w:hAnsi="Century Gothic" w:cs="Segoe UI"/>
           <w:color w:val="000000" w:themeColor="text1"/>
-          <w:sz w:val="20"/>
+          <w:sz w:val="24"/>
           <w:szCs w:val="20"/>
         </w:rPr>
       </w:pPr>
@@ -4165,7 +4655,7 @@
         <w:rPr>
           <w:rFonts w:ascii="Century Gothic" w:eastAsia="Times New Roman" w:hAnsi="Century Gothic" w:cs="Segoe UI"/>
           <w:color w:val="000000" w:themeColor="text1"/>
-          <w:sz w:val="20"/>
+          <w:sz w:val="24"/>
           <w:szCs w:val="20"/>
         </w:rPr>
         <w:t>Laravel, SQL, CSS, HTML, and GIT</w:t>
@@ -4215,6 +4705,7 @@
           <w:szCs w:val="28"/>
           <w:lang w:val="en-US"/>
         </w:rPr>
+        <w:lastRenderedPageBreak/>
         <w:t>UNIVERSITY OF CEBU – MAIN CAMPUS</w:t>
       </w:r>
     </w:p>
@@ -4427,7 +4918,6 @@
           <w:sz w:val="28"/>
           <w:szCs w:val="28"/>
         </w:rPr>
-        <w:lastRenderedPageBreak/>
         <w:t xml:space="preserve">Immaculate Heart of Mary Academy – </w:t>
       </w:r>
       <w:proofErr w:type="spellStart"/>
@@ -4507,11 +4997,68 @@
           <w:rFonts w:ascii="Century Gothic" w:hAnsi="Century Gothic"/>
           <w:b/>
           <w:bCs/>
+          <w:szCs w:val="20"/>
+        </w:rPr>
+      </w:pPr>
+      <w:r>
+        <w:rPr>
+          <w:rFonts w:ascii="Century Gothic" w:hAnsi="Century Gothic"/>
+          <w:b/>
+          <w:bCs/>
+          <w:szCs w:val="20"/>
+        </w:rPr>
+        <w:t>GDG Cebu – Google Developers Group</w:t>
+      </w:r>
+    </w:p>
+    <w:p>
+      <w:pPr>
+        <w:spacing w:after="0"/>
+        <w:rPr>
+          <w:rFonts w:ascii="Century Gothic" w:hAnsi="Century Gothic"/>
+          <w:b/>
+          <w:bCs/>
           <w:sz w:val="20"/>
           <w:szCs w:val="20"/>
         </w:rPr>
       </w:pPr>
-      <w:r>
+    </w:p>
+    <w:p>
+      <w:pPr>
+        <w:pStyle w:val="Year"/>
+        <w:rPr>
+          <w:sz w:val="18"/>
+        </w:rPr>
+      </w:pPr>
+      <w:r>
+        <w:rPr>
+          <w:sz w:val="18"/>
+        </w:rPr>
+        <w:t>(April 2015 – October 2019)</w:t>
+      </w:r>
+    </w:p>
+    <w:p>
+      <w:pPr>
+        <w:spacing w:after="0"/>
+        <w:rPr>
+          <w:rFonts w:ascii="Century Gothic" w:hAnsi="Century Gothic"/>
+          <w:b/>
+          <w:bCs/>
+          <w:szCs w:val="20"/>
+        </w:rPr>
+      </w:pPr>
+      <w:r>
+        <w:rPr>
+          <w:rFonts w:ascii="Century Gothic" w:hAnsi="Century Gothic"/>
+          <w:b/>
+          <w:bCs/>
+          <w:szCs w:val="20"/>
+        </w:rPr>
+        <w:t>UNIVERSITY OF CEBU – ASSOCIATION OF WORKING SCHOLARS (AWS)</w:t>
+      </w:r>
+    </w:p>
+    <w:p>
+      <w:pPr>
+        <w:spacing w:after="0"/>
         <w:rPr>
           <w:rFonts w:ascii="Century Gothic" w:hAnsi="Century Gothic"/>
           <w:b/>
@@ -4519,19 +5066,6 @@
           <w:sz w:val="20"/>
           <w:szCs w:val="20"/>
         </w:rPr>
-        <w:t>GDG Cebu – Google Developers Group</w:t>
-      </w:r>
-    </w:p>
-    <w:p>
-      <w:pPr>
-        <w:spacing w:after="0"/>
-        <w:rPr>
-          <w:rFonts w:ascii="Century Gothic" w:hAnsi="Century Gothic"/>
-          <w:b/>
-          <w:bCs/>
-          <w:sz w:val="20"/>
-          <w:szCs w:val="20"/>
-        </w:rPr>
       </w:pPr>
     </w:p>
     <w:p>
@@ -4545,82 +5079,32 @@
         <w:rPr>
           <w:sz w:val="18"/>
         </w:rPr>
-        <w:t>(April 2015 – October 2019)</w:t>
-      </w:r>
-    </w:p>
-    <w:p>
-      <w:pPr>
-        <w:spacing w:after="0"/>
-        <w:rPr>
-          <w:rFonts w:ascii="Century Gothic" w:hAnsi="Century Gothic"/>
-          <w:b/>
-          <w:bCs/>
-          <w:sz w:val="20"/>
-          <w:szCs w:val="20"/>
-        </w:rPr>
-      </w:pPr>
-      <w:r>
-        <w:rPr>
-          <w:rFonts w:ascii="Century Gothic" w:hAnsi="Century Gothic"/>
-          <w:b/>
-          <w:bCs/>
-          <w:sz w:val="20"/>
-          <w:szCs w:val="20"/>
-        </w:rPr>
-        <w:t>UNIVERSITY OF CEBU – ASSOCIATION OF WORKING SCHOLARS (AWS)</w:t>
-      </w:r>
-    </w:p>
-    <w:p>
-      <w:pPr>
-        <w:spacing w:after="0"/>
-        <w:rPr>
-          <w:rFonts w:ascii="Century Gothic" w:hAnsi="Century Gothic"/>
-          <w:b/>
-          <w:bCs/>
-          <w:sz w:val="20"/>
-          <w:szCs w:val="20"/>
-        </w:rPr>
-      </w:pPr>
-    </w:p>
-    <w:p>
-      <w:pPr>
-        <w:pStyle w:val="Year"/>
-        <w:rPr>
-          <w:sz w:val="18"/>
-        </w:rPr>
-      </w:pPr>
-      <w:r>
-        <w:rPr>
-          <w:sz w:val="18"/>
-        </w:rPr>
         <w:t>(</w:t>
       </w:r>
-      <w:bookmarkStart w:id="1" w:name="_Hlk67870890"/>
+      <w:bookmarkStart w:id="0" w:name="_Hlk67870890"/>
       <w:r>
         <w:rPr>
           <w:sz w:val="18"/>
         </w:rPr>
         <w:t>June 2015 – October 2019)</w:t>
       </w:r>
-      <w:bookmarkEnd w:id="1"/>
-    </w:p>
-    <w:p>
-      <w:pPr>
-        <w:spacing w:after="0"/>
-        <w:rPr>
-          <w:rFonts w:ascii="Century Gothic" w:hAnsi="Century Gothic"/>
-          <w:b/>
-          <w:bCs/>
-          <w:sz w:val="20"/>
-          <w:szCs w:val="20"/>
-        </w:rPr>
-      </w:pPr>
-      <w:r>
-        <w:rPr>
-          <w:rFonts w:ascii="Century Gothic" w:hAnsi="Century Gothic"/>
-          <w:b/>
-          <w:bCs/>
-          <w:sz w:val="20"/>
+      <w:bookmarkEnd w:id="0"/>
+    </w:p>
+    <w:p>
+      <w:pPr>
+        <w:spacing w:after="0"/>
+        <w:rPr>
+          <w:rFonts w:ascii="Century Gothic" w:hAnsi="Century Gothic"/>
+          <w:b/>
+          <w:bCs/>
+          <w:szCs w:val="20"/>
+        </w:rPr>
+      </w:pPr>
+      <w:r>
+        <w:rPr>
+          <w:rFonts w:ascii="Century Gothic" w:hAnsi="Century Gothic"/>
+          <w:b/>
+          <w:bCs/>
           <w:szCs w:val="20"/>
         </w:rPr>
         <w:t>UNIVERSITY OF CEBU – PHILIPPINE SOCIETY OF INFORMATION TECHNOLOGY STUDENT (PSITS)</w:t>
@@ -4695,14 +5179,12 @@
       <w:pPr>
         <w:pStyle w:val="Year"/>
         <w:jc w:val="left"/>
-        <w:rPr>
-          <w:sz w:val="18"/>
-        </w:rPr>
-      </w:pPr>
-      <w:r>
-        <w:rPr>
-          <w:b/>
-          <w:bCs/>
+      </w:pPr>
+      <w:r>
+        <w:rPr>
+          <w:b/>
+          <w:bCs/>
+          <w:sz w:val="22"/>
           <w:szCs w:val="24"/>
         </w:rPr>
         <w:t>The Fundamentals of Digital Marketing | Google</w:t>
@@ -4740,14 +5222,12 @@
       <w:pPr>
         <w:pStyle w:val="Year"/>
         <w:jc w:val="left"/>
-        <w:rPr>
-          <w:sz w:val="18"/>
-        </w:rPr>
-      </w:pPr>
-      <w:r>
-        <w:rPr>
-          <w:b/>
-          <w:bCs/>
+      </w:pPr>
+      <w:r>
+        <w:rPr>
+          <w:b/>
+          <w:bCs/>
+          <w:sz w:val="22"/>
           <w:szCs w:val="24"/>
         </w:rPr>
         <w:t>Maintain</w:t>
@@ -4756,6 +5236,7 @@
         <w:rPr>
           <w:b/>
           <w:bCs/>
+          <w:sz w:val="22"/>
           <w:szCs w:val="24"/>
         </w:rPr>
         <w:t>ing</w:t>
@@ -4764,6 +5245,7 @@
         <w:rPr>
           <w:b/>
           <w:bCs/>
+          <w:sz w:val="22"/>
           <w:szCs w:val="24"/>
         </w:rPr>
         <w:t xml:space="preserve"> Computer Systems and Networks | TESDA</w:t>
@@ -4810,6 +5292,7 @@
         <w:rPr>
           <w:b/>
           <w:bCs/>
+          <w:sz w:val="22"/>
           <w:szCs w:val="24"/>
         </w:rPr>
       </w:pPr>
@@ -4817,6 +5300,7 @@
         <w:rPr>
           <w:b/>
           <w:bCs/>
+          <w:sz w:val="22"/>
           <w:szCs w:val="24"/>
         </w:rPr>
         <w:t xml:space="preserve">SMART </w:t>
@@ -4826,6 +5310,7 @@
         <w:rPr>
           <w:b/>
           <w:bCs/>
+          <w:sz w:val="22"/>
           <w:szCs w:val="24"/>
         </w:rPr>
         <w:t>Technopreneurship</w:t>
@@ -4835,6 +5320,7 @@
         <w:rPr>
           <w:b/>
           <w:bCs/>
+          <w:sz w:val="22"/>
           <w:szCs w:val="24"/>
         </w:rPr>
         <w:t xml:space="preserve"> 101 | TESDA</w:t>
@@ -4869,6 +5355,7 @@
         <w:rPr>
           <w:b/>
           <w:bCs/>
+          <w:sz w:val="22"/>
           <w:szCs w:val="24"/>
         </w:rPr>
       </w:pPr>
@@ -4876,6 +5363,7 @@
         <w:rPr>
           <w:b/>
           <w:bCs/>
+          <w:sz w:val="22"/>
           <w:szCs w:val="24"/>
         </w:rPr>
         <w:t>Building Entrepreneurial Ecosystem to Enhance Higher Education Value-Added for Better Graduate Employability</w:t>
@@ -4884,6 +5372,7 @@
         <w:rPr>
           <w:b/>
           <w:bCs/>
+          <w:sz w:val="22"/>
           <w:szCs w:val="24"/>
         </w:rPr>
         <w:t xml:space="preserve"> |</w:t>
@@ -4892,6 +5381,7 @@
         <w:rPr>
           <w:b/>
           <w:bCs/>
+          <w:sz w:val="22"/>
           <w:szCs w:val="24"/>
         </w:rPr>
         <w:t xml:space="preserve"> (BEEHIVE) – MOOC</w:t>
@@ -4929,6 +5419,7 @@
         <w:rPr>
           <w:b/>
           <w:bCs/>
+          <w:sz w:val="22"/>
           <w:szCs w:val="24"/>
         </w:rPr>
       </w:pPr>
@@ -4936,6 +5427,7 @@
         <w:rPr>
           <w:b/>
           <w:bCs/>
+          <w:sz w:val="22"/>
           <w:szCs w:val="24"/>
         </w:rPr>
         <w:t>Sharpen</w:t>
@@ -4944,6 +5436,7 @@
         <w:rPr>
           <w:b/>
           <w:bCs/>
+          <w:sz w:val="22"/>
           <w:szCs w:val="24"/>
         </w:rPr>
         <w:t>ing Junior Mobile Technologists</w:t>
@@ -4952,6 +5445,7 @@
         <w:rPr>
           <w:b/>
           <w:bCs/>
+          <w:sz w:val="22"/>
           <w:szCs w:val="24"/>
         </w:rPr>
         <w:t xml:space="preserve"> | University of Cebu</w:t>
@@ -4989,11 +5483,52 @@
           <w:rFonts w:ascii="Century Gothic" w:hAnsi="Century Gothic"/>
           <w:b/>
           <w:bCs/>
+          <w:szCs w:val="20"/>
+        </w:rPr>
+      </w:pPr>
+      <w:r>
+        <w:rPr>
+          <w:rFonts w:ascii="Century Gothic" w:hAnsi="Century Gothic"/>
+          <w:b/>
+          <w:bCs/>
+          <w:szCs w:val="20"/>
+        </w:rPr>
+        <w:t>Shaping up Creativ</w:t>
+      </w:r>
+      <w:r>
+        <w:rPr>
+          <w:rFonts w:ascii="Century Gothic" w:hAnsi="Century Gothic"/>
+          <w:b/>
+          <w:bCs/>
+          <w:szCs w:val="20"/>
+        </w:rPr>
+        <w:t>e Minds through Great UX Design</w:t>
+      </w:r>
+      <w:r>
+        <w:rPr>
+          <w:rFonts w:ascii="Century Gothic" w:hAnsi="Century Gothic"/>
+          <w:b/>
+          <w:bCs/>
+          <w:szCs w:val="20"/>
+        </w:rPr>
+        <w:t xml:space="preserve"> | University of Cebu</w:t>
+      </w:r>
+    </w:p>
+    <w:p>
+      <w:pPr>
+        <w:spacing w:after="0"/>
+        <w:rPr>
+          <w:rFonts w:ascii="Century Gothic" w:hAnsi="Century Gothic"/>
+          <w:b/>
+          <w:bCs/>
           <w:sz w:val="20"/>
           <w:szCs w:val="20"/>
         </w:rPr>
       </w:pPr>
-      <w:r>
+    </w:p>
+    <w:p>
+      <w:pPr>
+        <w:spacing w:after="0"/>
         <w:rPr>
           <w:rFonts w:ascii="Century Gothic" w:hAnsi="Century Gothic"/>
           <w:b/>
@@ -5001,9 +5536,11 @@
           <w:sz w:val="20"/>
           <w:szCs w:val="20"/>
         </w:rPr>
-        <w:t>Shaping up Creativ</w:t>
-      </w:r>
-      <w:r>
+      </w:pPr>
+    </w:p>
+    <w:p>
+      <w:pPr>
+        <w:spacing w:after="0"/>
         <w:rPr>
           <w:rFonts w:ascii="Century Gothic" w:hAnsi="Century Gothic"/>
           <w:b/>
@@ -5011,9 +5548,11 @@
           <w:sz w:val="20"/>
           <w:szCs w:val="20"/>
         </w:rPr>
-        <w:t>e Minds through Great UX Design</w:t>
-      </w:r>
-      <w:r>
+      </w:pPr>
+    </w:p>
+    <w:p>
+      <w:pPr>
+        <w:spacing w:after="0"/>
         <w:rPr>
           <w:rFonts w:ascii="Century Gothic" w:hAnsi="Century Gothic"/>
           <w:b/>
@@ -5021,8 +5560,7 @@
           <w:sz w:val="20"/>
           <w:szCs w:val="20"/>
         </w:rPr>
-        <w:t xml:space="preserve"> | University of Cebu</w:t>
-      </w:r>
+      </w:pPr>
     </w:p>
     <w:p>
       <w:pPr>
@@ -5035,6 +5573,20 @@
           <w:szCs w:val="20"/>
         </w:rPr>
       </w:pPr>
+    </w:p>
+    <w:p>
+      <w:pPr>
+        <w:spacing w:after="0"/>
+        <w:rPr>
+          <w:rFonts w:ascii="Century Gothic" w:hAnsi="Century Gothic"/>
+          <w:b/>
+          <w:bCs/>
+          <w:sz w:val="20"/>
+          <w:szCs w:val="20"/>
+        </w:rPr>
+      </w:pPr>
+      <w:bookmarkStart w:id="1" w:name="_GoBack"/>
+      <w:bookmarkEnd w:id="1"/>
     </w:p>
     <w:p>
       <w:pPr>
@@ -5046,6 +5598,7 @@
         <w:rPr>
           <w:shd w:val="clear" w:color="auto" w:fill="C45911" w:themeFill="accent2" w:themeFillShade="BF"/>
         </w:rPr>
+        <w:lastRenderedPageBreak/>
         <w:t>REFERENCE</w:t>
       </w:r>
     </w:p>
@@ -5530,7 +6083,7 @@
                 <w:bCs/>
                 <w:noProof/>
               </w:rPr>
-              <w:t>2</w:t>
+              <w:t>4</w:t>
             </w:r>
             <w:r>
               <w:rPr>
@@ -5575,7 +6128,7 @@
                 <w:bCs/>
                 <w:noProof/>
               </w:rPr>
-              <w:t>4</w:t>
+              <w:t>5</w:t>
             </w:r>
             <w:r>
               <w:rPr>
@@ -7211,4 +7764,16 @@
     </a:ext>
   </a:extLst>
 </a:theme>
+</file>
+
+<file path=customXml/item1.xml><?xml version="1.0" encoding="utf-8"?>
+<b:Sources xmlns:b="http://schemas.openxmlformats.org/officeDocument/2006/bibliography" xmlns="http://schemas.openxmlformats.org/officeDocument/2006/bibliography" SelectedStyle="\APASixthEditionOfficeOnline.xsl" StyleName="APA" Version="6"/>
+</file>
+
+<file path=customXml/itemProps1.xml><?xml version="1.0" encoding="utf-8"?>
+<ds:datastoreItem xmlns:ds="http://schemas.openxmlformats.org/officeDocument/2006/customXml" ds:itemID="{F784D7D6-F65C-45F7-999D-12B369AF0D4C}">
+  <ds:schemaRefs>
+    <ds:schemaRef ds:uri="http://schemas.openxmlformats.org/officeDocument/2006/bibliography"/>
+  </ds:schemaRefs>
+</ds:datastoreItem>
 </file>
--- a/resume_johnlloydmayol_v2.docx
+++ b/resume_johnlloydmayol_v2.docx
@@ -2455,7 +2455,17 @@
           <w:szCs w:val="18"/>
           <w:lang w:val="en-US"/>
         </w:rPr>
-        <w:t>Software Developer - UI/UX</w:t>
+        <w:t>UI/UX</w:t>
+      </w:r>
+      <w:r>
+        <w:rPr>
+          <w:rFonts w:ascii="Century Gothic" w:hAnsi="Century Gothic"/>
+          <w:color w:val="C45911" w:themeColor="accent2" w:themeShade="BF"/>
+          <w:sz w:val="18"/>
+          <w:szCs w:val="18"/>
+          <w:lang w:val="en-US"/>
+        </w:rPr>
+        <w:t xml:space="preserve"> Designer</w:t>
       </w:r>
     </w:p>
     <w:p>
@@ -2533,7 +2543,18 @@
           <w:bCs/>
           <w:szCs w:val="20"/>
         </w:rPr>
-        <w:t>Maintaining the appearance of websites by enforcing content standards</w:t>
+        <w:t>Maintaining the appearance of websites by enfor</w:t>
+      </w:r>
+      <w:bookmarkStart w:id="0" w:name="_GoBack"/>
+      <w:bookmarkEnd w:id="0"/>
+      <w:r>
+        <w:rPr>
+          <w:rFonts w:ascii="Century Gothic" w:hAnsi="Century Gothic"/>
+          <w:b/>
+          <w:bCs/>
+          <w:szCs w:val="20"/>
+        </w:rPr>
+        <w:t>cing content standards</w:t>
       </w:r>
     </w:p>
     <w:p>
@@ -5081,14 +5102,14 @@
         </w:rPr>
         <w:t>(</w:t>
       </w:r>
-      <w:bookmarkStart w:id="0" w:name="_Hlk67870890"/>
+      <w:bookmarkStart w:id="1" w:name="_Hlk67870890"/>
       <w:r>
         <w:rPr>
           <w:sz w:val="18"/>
         </w:rPr>
         <w:t>June 2015 – October 2019)</w:t>
       </w:r>
-      <w:bookmarkEnd w:id="0"/>
+      <w:bookmarkEnd w:id="1"/>
     </w:p>
     <w:p>
       <w:pPr>
@@ -5585,8 +5606,6 @@
           <w:szCs w:val="20"/>
         </w:rPr>
       </w:pPr>
-      <w:bookmarkStart w:id="1" w:name="_GoBack"/>
-      <w:bookmarkEnd w:id="1"/>
     </w:p>
     <w:p>
       <w:pPr>
@@ -6083,7 +6102,7 @@
                 <w:bCs/>
                 <w:noProof/>
               </w:rPr>
-              <w:t>4</w:t>
+              <w:t>5</w:t>
             </w:r>
             <w:r>
               <w:rPr>
@@ -7771,7 +7790,7 @@
 </file>
 
 <file path=customXml/itemProps1.xml><?xml version="1.0" encoding="utf-8"?>
-<ds:datastoreItem xmlns:ds="http://schemas.openxmlformats.org/officeDocument/2006/customXml" ds:itemID="{F784D7D6-F65C-45F7-999D-12B369AF0D4C}">
+<ds:datastoreItem xmlns:ds="http://schemas.openxmlformats.org/officeDocument/2006/customXml" ds:itemID="{B8A8FE3D-173E-4C2D-B1FB-86086E05BCD1}">
   <ds:schemaRefs>
     <ds:schemaRef ds:uri="http://schemas.openxmlformats.org/officeDocument/2006/bibliography"/>
   </ds:schemaRefs>

--- a/resume_johnlloydmayol_v2.docx
+++ b/resume_johnlloydmayol_v2.docx
@@ -1408,7 +1408,6 @@
           <w:sz w:val="18"/>
           <w:szCs w:val="20"/>
         </w:rPr>
-        <w:lastRenderedPageBreak/>
         <w:t>Adobe Photoshop</w:t>
       </w:r>
     </w:p>
@@ -1430,6 +1429,7 @@
           <w:sz w:val="18"/>
           <w:szCs w:val="20"/>
         </w:rPr>
+        <w:lastRenderedPageBreak/>
         <w:t>Adobe XD</w:t>
       </w:r>
     </w:p>
@@ -1452,7 +1452,6 @@
           <w:sz w:val="18"/>
           <w:szCs w:val="20"/>
         </w:rPr>
-        <w:lastRenderedPageBreak/>
         <w:t>Filmora</w:t>
       </w:r>
       <w:proofErr w:type="spellEnd"/>
@@ -1474,6 +1473,29 @@
           <w:szCs w:val="20"/>
         </w:rPr>
         <w:t>Wondershare</w:t>
+      </w:r>
+      <w:proofErr w:type="spellEnd"/>
+    </w:p>
+    <w:p>
+      <w:pPr>
+        <w:spacing w:after="0" w:line="240" w:lineRule="auto"/>
+        <w:ind w:left="142"/>
+        <w:rPr>
+          <w:rFonts w:ascii="Century Gothic" w:eastAsia="Times New Roman" w:hAnsi="Century Gothic" w:cs="Calibri"/>
+          <w:color w:val="000000"/>
+          <w:sz w:val="18"/>
+          <w:szCs w:val="20"/>
+        </w:rPr>
+      </w:pPr>
+      <w:proofErr w:type="spellStart"/>
+      <w:r>
+        <w:rPr>
+          <w:rFonts w:ascii="Century Gothic" w:eastAsia="Times New Roman" w:hAnsi="Century Gothic" w:cs="Calibri"/>
+          <w:color w:val="000000"/>
+          <w:sz w:val="18"/>
+          <w:szCs w:val="20"/>
+        </w:rPr>
+        <w:t>Figma</w:t>
       </w:r>
       <w:proofErr w:type="spellEnd"/>
     </w:p>
@@ -1503,6 +1525,7 @@
           <w:sz w:val="18"/>
           <w:szCs w:val="20"/>
         </w:rPr>
+        <w:lastRenderedPageBreak/>
         <w:t>MockFlow</w:t>
       </w:r>
       <w:proofErr w:type="spellEnd"/>
@@ -2347,7 +2370,6 @@
         <w:jc w:val="center"/>
       </w:pPr>
       <w:r>
-        <w:lastRenderedPageBreak/>
         <w:t>EXPERIENCE</w:t>
       </w:r>
     </w:p>
@@ -2543,18 +2565,7 @@
           <w:bCs/>
           <w:szCs w:val="20"/>
         </w:rPr>
-        <w:t>Maintaining the appearance of websites by enfor</w:t>
-      </w:r>
-      <w:bookmarkStart w:id="0" w:name="_GoBack"/>
-      <w:bookmarkEnd w:id="0"/>
-      <w:r>
-        <w:rPr>
-          <w:rFonts w:ascii="Century Gothic" w:hAnsi="Century Gothic"/>
-          <w:b/>
-          <w:bCs/>
-          <w:szCs w:val="20"/>
-        </w:rPr>
-        <w:t>cing content standards</w:t>
+        <w:t>Maintaining the appearance of websites by enforcing content standards</w:t>
       </w:r>
     </w:p>
     <w:p>
@@ -2777,6 +2788,8 @@
         </w:rPr>
         <w:t>23point5.com</w:t>
       </w:r>
+      <w:bookmarkStart w:id="0" w:name="_GoBack"/>
+      <w:bookmarkEnd w:id="0"/>
     </w:p>
     <w:p>
       <w:pPr>
@@ -3599,6 +3612,7 @@
           <w:bCs/>
           <w:szCs w:val="20"/>
         </w:rPr>
+        <w:lastRenderedPageBreak/>
         <w:t xml:space="preserve">+ </w:t>
       </w:r>
       <w:r>
@@ -3661,7 +3675,6 @@
           <w:bCs/>
           <w:szCs w:val="20"/>
         </w:rPr>
-        <w:lastRenderedPageBreak/>
         <w:t xml:space="preserve">+ </w:t>
       </w:r>
       <w:r>
@@ -4679,6 +4692,7 @@
           <w:sz w:val="24"/>
           <w:szCs w:val="20"/>
         </w:rPr>
+        <w:lastRenderedPageBreak/>
         <w:t>Laravel, SQL, CSS, HTML, and GIT</w:t>
       </w:r>
     </w:p>
@@ -4726,7 +4740,6 @@
           <w:szCs w:val="28"/>
           <w:lang w:val="en-US"/>
         </w:rPr>
-        <w:lastRenderedPageBreak/>
         <w:t>UNIVERSITY OF CEBU – MAIN CAMPUS</w:t>
       </w:r>
     </w:p>
@@ -5617,7 +5630,6 @@
         <w:rPr>
           <w:shd w:val="clear" w:color="auto" w:fill="C45911" w:themeFill="accent2" w:themeFillShade="BF"/>
         </w:rPr>
-        <w:lastRenderedPageBreak/>
         <w:t>REFERENCE</w:t>
       </w:r>
     </w:p>
@@ -7790,7 +7802,7 @@
 </file>
 
 <file path=customXml/itemProps1.xml><?xml version="1.0" encoding="utf-8"?>
-<ds:datastoreItem xmlns:ds="http://schemas.openxmlformats.org/officeDocument/2006/customXml" ds:itemID="{B8A8FE3D-173E-4C2D-B1FB-86086E05BCD1}">
+<ds:datastoreItem xmlns:ds="http://schemas.openxmlformats.org/officeDocument/2006/customXml" ds:itemID="{2A5B90C2-0641-4DAC-804D-CFAD6E56CA4D}">
   <ds:schemaRefs>
     <ds:schemaRef ds:uri="http://schemas.openxmlformats.org/officeDocument/2006/bibliography"/>
   </ds:schemaRefs>

--- a/resume_johnlloydmayol_v2.docx
+++ b/resume_johnlloydmayol_v2.docx
@@ -2411,8 +2411,10 @@
         <w:rPr>
           <w:sz w:val="18"/>
         </w:rPr>
-        <w:t>Present</w:t>
-      </w:r>
+        <w:t>March 2022</w:t>
+      </w:r>
+      <w:bookmarkStart w:id="0" w:name="_GoBack"/>
+      <w:bookmarkEnd w:id="0"/>
       <w:r>
         <w:rPr>
           <w:sz w:val="18"/>
@@ -2788,8 +2790,6 @@
         </w:rPr>
         <w:t>23point5.com</w:t>
       </w:r>
-      <w:bookmarkStart w:id="0" w:name="_GoBack"/>
-      <w:bookmarkEnd w:id="0"/>
     </w:p>
     <w:p>
       <w:pPr>
@@ -7802,7 +7802,7 @@
 </file>
 
 <file path=customXml/itemProps1.xml><?xml version="1.0" encoding="utf-8"?>
-<ds:datastoreItem xmlns:ds="http://schemas.openxmlformats.org/officeDocument/2006/customXml" ds:itemID="{2A5B90C2-0641-4DAC-804D-CFAD6E56CA4D}">
+<ds:datastoreItem xmlns:ds="http://schemas.openxmlformats.org/officeDocument/2006/customXml" ds:itemID="{A4A0E07C-CB2E-4924-9F50-D8DB71814537}">
   <ds:schemaRefs>
     <ds:schemaRef ds:uri="http://schemas.openxmlformats.org/officeDocument/2006/bibliography"/>
   </ds:schemaRefs>

--- a/resume_johnlloydmayol_v2.docx
+++ b/resume_johnlloydmayol_v2.docx
@@ -1614,7 +1614,7 @@
           <w:szCs w:val="20"/>
         </w:rPr>
         <w:lastRenderedPageBreak/>
-        <w:t>Backlog</w:t>
+        <w:t>AWS</w:t>
       </w:r>
     </w:p>
     <w:p>
@@ -1628,6 +1628,7 @@
           <w:szCs w:val="20"/>
         </w:rPr>
       </w:pPr>
+      <w:proofErr w:type="spellStart"/>
       <w:r>
         <w:rPr>
           <w:rFonts w:ascii="Century Gothic" w:eastAsia="Times New Roman" w:hAnsi="Century Gothic" w:cs="Calibri"/>
@@ -1635,8 +1636,9 @@
           <w:sz w:val="18"/>
           <w:szCs w:val="20"/>
         </w:rPr>
-        <w:t>Bootstrap</w:t>
-      </w:r>
+        <w:t>CloudFlare</w:t>
+      </w:r>
+      <w:proofErr w:type="spellEnd"/>
     </w:p>
     <w:p>
       <w:pPr>
@@ -1649,7 +1651,6 @@
           <w:szCs w:val="20"/>
         </w:rPr>
       </w:pPr>
-      <w:proofErr w:type="spellStart"/>
       <w:r>
         <w:rPr>
           <w:rFonts w:ascii="Century Gothic" w:eastAsia="Times New Roman" w:hAnsi="Century Gothic" w:cs="Calibri"/>
@@ -1657,9 +1658,8 @@
           <w:sz w:val="18"/>
           <w:szCs w:val="20"/>
         </w:rPr>
-        <w:t>cPanel</w:t>
-      </w:r>
-      <w:proofErr w:type="spellEnd"/>
+        <w:t>Backlog</w:t>
+      </w:r>
     </w:p>
     <w:p>
       <w:pPr>
@@ -1672,7 +1672,6 @@
           <w:szCs w:val="20"/>
         </w:rPr>
       </w:pPr>
-      <w:proofErr w:type="spellStart"/>
       <w:r>
         <w:rPr>
           <w:rFonts w:ascii="Century Gothic" w:eastAsia="Times New Roman" w:hAnsi="Century Gothic" w:cs="Calibri"/>
@@ -1680,9 +1679,8 @@
           <w:sz w:val="18"/>
           <w:szCs w:val="20"/>
         </w:rPr>
-        <w:t>Chatwork</w:t>
-      </w:r>
-      <w:proofErr w:type="spellEnd"/>
+        <w:t>Bootstrap</w:t>
+      </w:r>
     </w:p>
     <w:p>
       <w:pPr>
@@ -1703,7 +1701,7 @@
           <w:sz w:val="18"/>
           <w:szCs w:val="20"/>
         </w:rPr>
-        <w:t>Git</w:t>
+        <w:t>cPanel</w:t>
       </w:r>
       <w:proofErr w:type="spellEnd"/>
     </w:p>
@@ -1726,7 +1724,7 @@
           <w:sz w:val="18"/>
           <w:szCs w:val="20"/>
         </w:rPr>
-        <w:t>Github</w:t>
+        <w:t>Chatwork</w:t>
       </w:r>
       <w:proofErr w:type="spellEnd"/>
     </w:p>
@@ -1749,7 +1747,7 @@
           <w:sz w:val="18"/>
           <w:szCs w:val="20"/>
         </w:rPr>
-        <w:t>GitLab</w:t>
+        <w:t>Freshwork</w:t>
       </w:r>
       <w:proofErr w:type="spellEnd"/>
     </w:p>
@@ -1772,8 +1770,7 @@
           <w:sz w:val="18"/>
           <w:szCs w:val="20"/>
         </w:rPr>
-        <w:lastRenderedPageBreak/>
-        <w:t>Glip</w:t>
+        <w:t>Git</w:t>
       </w:r>
       <w:proofErr w:type="spellEnd"/>
     </w:p>
@@ -1788,6 +1785,7 @@
           <w:szCs w:val="20"/>
         </w:rPr>
       </w:pPr>
+      <w:proofErr w:type="spellStart"/>
       <w:r>
         <w:rPr>
           <w:rFonts w:ascii="Century Gothic" w:eastAsia="Times New Roman" w:hAnsi="Century Gothic" w:cs="Calibri"/>
@@ -1795,8 +1793,10 @@
           <w:sz w:val="18"/>
           <w:szCs w:val="20"/>
         </w:rPr>
-        <w:t>Nginx</w:t>
-      </w:r>
+        <w:lastRenderedPageBreak/>
+        <w:t>Github</w:t>
+      </w:r>
+      <w:proofErr w:type="spellEnd"/>
     </w:p>
     <w:p>
       <w:pPr>
@@ -1809,6 +1809,7 @@
           <w:szCs w:val="20"/>
         </w:rPr>
       </w:pPr>
+      <w:proofErr w:type="spellStart"/>
       <w:r>
         <w:rPr>
           <w:rFonts w:ascii="Century Gothic" w:eastAsia="Times New Roman" w:hAnsi="Century Gothic" w:cs="Calibri"/>
@@ -1816,8 +1817,9 @@
           <w:sz w:val="18"/>
           <w:szCs w:val="20"/>
         </w:rPr>
-        <w:t>Microsoft Office</w:t>
-      </w:r>
+        <w:t>GitLab</w:t>
+      </w:r>
+      <w:proofErr w:type="spellEnd"/>
     </w:p>
     <w:p>
       <w:pPr>
@@ -1838,7 +1840,7 @@
           <w:sz w:val="18"/>
           <w:szCs w:val="20"/>
         </w:rPr>
-        <w:t>PHPStorm</w:t>
+        <w:t>Glip</w:t>
       </w:r>
       <w:proofErr w:type="spellEnd"/>
     </w:p>
@@ -1860,7 +1862,7 @@
           <w:sz w:val="18"/>
           <w:szCs w:val="20"/>
         </w:rPr>
-        <w:t>Search Engine Optimization</w:t>
+        <w:t>Nginx</w:t>
       </w:r>
     </w:p>
     <w:p>
@@ -1881,7 +1883,7 @@
           <w:sz w:val="18"/>
           <w:szCs w:val="20"/>
         </w:rPr>
-        <w:t>Skype</w:t>
+        <w:t>Microsoft Office</w:t>
       </w:r>
     </w:p>
     <w:p>
@@ -1895,6 +1897,7 @@
           <w:szCs w:val="20"/>
         </w:rPr>
       </w:pPr>
+      <w:proofErr w:type="spellStart"/>
       <w:r>
         <w:rPr>
           <w:rFonts w:ascii="Century Gothic" w:eastAsia="Times New Roman" w:hAnsi="Century Gothic" w:cs="Calibri"/>
@@ -1902,8 +1905,9 @@
           <w:sz w:val="18"/>
           <w:szCs w:val="20"/>
         </w:rPr>
-        <w:t>Slack</w:t>
-      </w:r>
+        <w:t>PHPStorm</w:t>
+      </w:r>
+      <w:proofErr w:type="spellEnd"/>
     </w:p>
     <w:p>
       <w:pPr>
@@ -1916,6 +1920,7 @@
           <w:szCs w:val="20"/>
         </w:rPr>
       </w:pPr>
+      <w:proofErr w:type="spellStart"/>
       <w:r>
         <w:rPr>
           <w:rFonts w:ascii="Century Gothic" w:eastAsia="Times New Roman" w:hAnsi="Century Gothic" w:cs="Calibri"/>
@@ -1923,7 +1928,92 @@
           <w:sz w:val="18"/>
           <w:szCs w:val="20"/>
         </w:rPr>
+        <w:t>Plesk</w:t>
+      </w:r>
+      <w:proofErr w:type="spellEnd"/>
+    </w:p>
+    <w:p>
+      <w:pPr>
+        <w:spacing w:after="0" w:line="240" w:lineRule="auto"/>
+        <w:ind w:firstLine="142"/>
+        <w:rPr>
+          <w:rFonts w:ascii="Century Gothic" w:eastAsia="Times New Roman" w:hAnsi="Century Gothic" w:cs="Calibri"/>
+          <w:color w:val="000000"/>
+          <w:sz w:val="18"/>
+          <w:szCs w:val="20"/>
+        </w:rPr>
+      </w:pPr>
+      <w:r>
+        <w:rPr>
+          <w:rFonts w:ascii="Century Gothic" w:eastAsia="Times New Roman" w:hAnsi="Century Gothic" w:cs="Calibri"/>
+          <w:color w:val="000000"/>
+          <w:sz w:val="18"/>
+          <w:szCs w:val="20"/>
+        </w:rPr>
+        <w:t>Search Engine Optimization</w:t>
+      </w:r>
+    </w:p>
+    <w:p>
+      <w:pPr>
+        <w:spacing w:after="0" w:line="240" w:lineRule="auto"/>
+        <w:ind w:firstLine="142"/>
+        <w:rPr>
+          <w:rFonts w:ascii="Century Gothic" w:eastAsia="Times New Roman" w:hAnsi="Century Gothic" w:cs="Calibri"/>
+          <w:color w:val="000000"/>
+          <w:sz w:val="18"/>
+          <w:szCs w:val="20"/>
+        </w:rPr>
+      </w:pPr>
+      <w:r>
+        <w:rPr>
+          <w:rFonts w:ascii="Century Gothic" w:eastAsia="Times New Roman" w:hAnsi="Century Gothic" w:cs="Calibri"/>
+          <w:color w:val="000000"/>
+          <w:sz w:val="18"/>
+          <w:szCs w:val="20"/>
+        </w:rPr>
         <w:lastRenderedPageBreak/>
+        <w:t>Skype</w:t>
+      </w:r>
+    </w:p>
+    <w:p>
+      <w:pPr>
+        <w:spacing w:after="0" w:line="240" w:lineRule="auto"/>
+        <w:ind w:firstLine="142"/>
+        <w:rPr>
+          <w:rFonts w:ascii="Century Gothic" w:eastAsia="Times New Roman" w:hAnsi="Century Gothic" w:cs="Calibri"/>
+          <w:color w:val="000000"/>
+          <w:sz w:val="18"/>
+          <w:szCs w:val="20"/>
+        </w:rPr>
+      </w:pPr>
+      <w:r>
+        <w:rPr>
+          <w:rFonts w:ascii="Century Gothic" w:eastAsia="Times New Roman" w:hAnsi="Century Gothic" w:cs="Calibri"/>
+          <w:color w:val="000000"/>
+          <w:sz w:val="18"/>
+          <w:szCs w:val="20"/>
+        </w:rPr>
+        <w:t>Slack</w:t>
+      </w:r>
+    </w:p>
+    <w:p>
+      <w:pPr>
+        <w:spacing w:after="0" w:line="240" w:lineRule="auto"/>
+        <w:ind w:firstLine="142"/>
+        <w:rPr>
+          <w:rFonts w:ascii="Century Gothic" w:eastAsia="Times New Roman" w:hAnsi="Century Gothic" w:cs="Calibri"/>
+          <w:color w:val="000000"/>
+          <w:sz w:val="18"/>
+          <w:szCs w:val="20"/>
+        </w:rPr>
+      </w:pPr>
+      <w:r>
+        <w:rPr>
+          <w:rFonts w:ascii="Century Gothic" w:eastAsia="Times New Roman" w:hAnsi="Century Gothic" w:cs="Calibri"/>
+          <w:color w:val="000000"/>
+          <w:sz w:val="18"/>
+          <w:szCs w:val="20"/>
+        </w:rPr>
         <w:t>Storybook</w:t>
       </w:r>
     </w:p>
@@ -2239,13 +2329,13 @@
           <w:szCs w:val="18"/>
         </w:rPr>
         <w:lastRenderedPageBreak/>
-        <w:t>Network – basic</w:t>
+        <w:t>Hosting</w:t>
       </w:r>
     </w:p>
     <w:p>
       <w:pPr>
         <w:pStyle w:val="JobTitle"/>
-        <w:ind w:left="0"/>
+        <w:ind w:left="0" w:firstLine="108"/>
         <w:jc w:val="left"/>
         <w:rPr>
           <w:color w:val="auto"/>
@@ -2253,6 +2343,14 @@
           <w:szCs w:val="18"/>
         </w:rPr>
       </w:pPr>
+      <w:r>
+        <w:rPr>
+          <w:color w:val="auto"/>
+          <w:sz w:val="18"/>
+          <w:szCs w:val="18"/>
+        </w:rPr>
+        <w:t>Network</w:t>
+      </w:r>
     </w:p>
     <w:p>
       <w:pPr>
@@ -2341,35 +2439,12 @@
     </w:p>
     <w:p>
       <w:pPr>
-        <w:pStyle w:val="JobTitle"/>
-        <w:ind w:left="0"/>
-        <w:jc w:val="left"/>
-        <w:rPr>
-          <w:color w:val="auto"/>
-          <w:sz w:val="18"/>
-          <w:szCs w:val="18"/>
-        </w:rPr>
-      </w:pPr>
-    </w:p>
-    <w:p>
-      <w:pPr>
-        <w:pStyle w:val="JobTitle"/>
-        <w:ind w:left="0"/>
-        <w:jc w:val="left"/>
-        <w:rPr>
-          <w:color w:val="auto"/>
-          <w:sz w:val="18"/>
-          <w:szCs w:val="18"/>
-        </w:rPr>
-      </w:pPr>
-    </w:p>
-    <w:p>
-      <w:pPr>
         <w:pStyle w:val="Heading1"/>
         <w:shd w:val="clear" w:color="auto" w:fill="C45911" w:themeFill="accent2" w:themeFillShade="BF"/>
         <w:jc w:val="center"/>
       </w:pPr>
       <w:r>
+        <w:lastRenderedPageBreak/>
         <w:t>EXPERIENCE</w:t>
       </w:r>
     </w:p>
@@ -2399,7 +2474,7 @@
         <w:rPr>
           <w:sz w:val="18"/>
         </w:rPr>
-        <w:t>July 2021</w:t>
+        <w:t>March 2022</w:t>
       </w:r>
       <w:r>
         <w:rPr>
@@ -2411,10 +2486,8 @@
         <w:rPr>
           <w:sz w:val="18"/>
         </w:rPr>
-        <w:t>March 2022</w:t>
-      </w:r>
-      <w:bookmarkStart w:id="0" w:name="_GoBack"/>
-      <w:bookmarkEnd w:id="0"/>
+        <w:t>Present</w:t>
+      </w:r>
       <w:r>
         <w:rPr>
           <w:sz w:val="18"/>
@@ -2440,29 +2513,7 @@
           <w:szCs w:val="28"/>
           <w:lang w:val="en-US"/>
         </w:rPr>
-        <w:t>DNA Micro</w:t>
-      </w:r>
-      <w:r>
-        <w:rPr>
-          <w:rFonts w:ascii="Century Gothic" w:hAnsi="Century Gothic"/>
-          <w:b/>
-          <w:bCs/>
-          <w:sz w:val="28"/>
-          <w:szCs w:val="28"/>
-          <w:lang w:val="en-US"/>
-        </w:rPr>
-        <w:t xml:space="preserve"> Software</w:t>
-      </w:r>
-      <w:r>
-        <w:rPr>
-          <w:rFonts w:ascii="Century Gothic" w:hAnsi="Century Gothic"/>
-          <w:b/>
-          <w:bCs/>
-          <w:sz w:val="28"/>
-          <w:szCs w:val="28"/>
-          <w:lang w:val="en-US"/>
-        </w:rPr>
-        <w:t xml:space="preserve"> Inc.</w:t>
+        <w:t>United Smart Tech</w:t>
       </w:r>
       <w:r>
         <w:rPr>
@@ -2479,17 +2530,7 @@
           <w:szCs w:val="18"/>
           <w:lang w:val="en-US"/>
         </w:rPr>
-        <w:t>UI/UX</w:t>
-      </w:r>
-      <w:r>
-        <w:rPr>
-          <w:rFonts w:ascii="Century Gothic" w:hAnsi="Century Gothic"/>
-          <w:color w:val="C45911" w:themeColor="accent2" w:themeShade="BF"/>
-          <w:sz w:val="18"/>
-          <w:szCs w:val="18"/>
-          <w:lang w:val="en-US"/>
-        </w:rPr>
-        <w:t xml:space="preserve"> Designer</w:t>
+        <w:t>Web Developer</w:t>
       </w:r>
     </w:p>
     <w:p>
@@ -2515,6 +2556,233 @@
           <w:bCs/>
           <w:szCs w:val="20"/>
         </w:rPr>
+        <w:t xml:space="preserve">Manage hosting using AWS </w:t>
+      </w:r>
+      <w:proofErr w:type="spellStart"/>
+      <w:r>
+        <w:rPr>
+          <w:rFonts w:ascii="Century Gothic" w:hAnsi="Century Gothic"/>
+          <w:b/>
+          <w:bCs/>
+          <w:szCs w:val="20"/>
+        </w:rPr>
+        <w:t>lightsail</w:t>
+      </w:r>
+      <w:proofErr w:type="spellEnd"/>
+      <w:r>
+        <w:rPr>
+          <w:rFonts w:ascii="Century Gothic" w:hAnsi="Century Gothic"/>
+          <w:b/>
+          <w:bCs/>
+          <w:szCs w:val="20"/>
+        </w:rPr>
+        <w:br/>
+      </w:r>
+      <w:r>
+        <w:rPr>
+          <w:rFonts w:ascii="Century Gothic" w:hAnsi="Century Gothic"/>
+        </w:rPr>
+        <w:t xml:space="preserve">+ </w:t>
+      </w:r>
+      <w:r>
+        <w:rPr>
+          <w:rFonts w:ascii="Century Gothic" w:hAnsi="Century Gothic"/>
+          <w:b/>
+          <w:bCs/>
+          <w:szCs w:val="20"/>
+        </w:rPr>
+        <w:t xml:space="preserve">Manage Domain using GKG and </w:t>
+      </w:r>
+      <w:proofErr w:type="spellStart"/>
+      <w:r>
+        <w:rPr>
+          <w:rFonts w:ascii="Century Gothic" w:hAnsi="Century Gothic"/>
+          <w:b/>
+          <w:bCs/>
+          <w:szCs w:val="20"/>
+        </w:rPr>
+        <w:t>Namecheap</w:t>
+      </w:r>
+      <w:proofErr w:type="spellEnd"/>
+    </w:p>
+    <w:p>
+      <w:pPr>
+        <w:spacing w:after="0"/>
+        <w:rPr>
+          <w:rFonts w:ascii="Century Gothic" w:hAnsi="Century Gothic"/>
+          <w:b/>
+          <w:bCs/>
+          <w:szCs w:val="20"/>
+        </w:rPr>
+      </w:pPr>
+      <w:r>
+        <w:rPr>
+          <w:rFonts w:ascii="Century Gothic" w:hAnsi="Century Gothic"/>
+        </w:rPr>
+        <w:t xml:space="preserve">+ </w:t>
+      </w:r>
+      <w:r>
+        <w:rPr>
+          <w:rFonts w:ascii="Century Gothic" w:hAnsi="Century Gothic"/>
+          <w:b/>
+          <w:bCs/>
+          <w:szCs w:val="20"/>
+        </w:rPr>
+        <w:t>Manage DNS</w:t>
+      </w:r>
+      <w:r>
+        <w:rPr>
+          <w:rFonts w:ascii="Century Gothic" w:hAnsi="Century Gothic"/>
+          <w:b/>
+          <w:bCs/>
+          <w:szCs w:val="20"/>
+        </w:rPr>
+        <w:t xml:space="preserve"> using </w:t>
+      </w:r>
+      <w:proofErr w:type="spellStart"/>
+      <w:r>
+        <w:rPr>
+          <w:rFonts w:ascii="Century Gothic" w:hAnsi="Century Gothic"/>
+          <w:b/>
+          <w:bCs/>
+          <w:szCs w:val="20"/>
+        </w:rPr>
+        <w:t>CloudFlare</w:t>
+      </w:r>
+      <w:proofErr w:type="spellEnd"/>
+    </w:p>
+    <w:p>
+      <w:pPr>
+        <w:spacing w:after="0"/>
+        <w:rPr>
+          <w:rFonts w:ascii="Century Gothic" w:hAnsi="Century Gothic"/>
+          <w:b/>
+          <w:bCs/>
+          <w:szCs w:val="20"/>
+        </w:rPr>
+      </w:pPr>
+      <w:r>
+        <w:rPr>
+          <w:rFonts w:ascii="Century Gothic" w:hAnsi="Century Gothic"/>
+        </w:rPr>
+        <w:t xml:space="preserve">+ </w:t>
+      </w:r>
+      <w:r>
+        <w:rPr>
+          <w:rFonts w:ascii="Century Gothic" w:hAnsi="Century Gothic"/>
+          <w:b/>
+          <w:bCs/>
+          <w:szCs w:val="20"/>
+        </w:rPr>
+        <w:t xml:space="preserve">Manage forms using </w:t>
+      </w:r>
+      <w:proofErr w:type="spellStart"/>
+      <w:r>
+        <w:rPr>
+          <w:rFonts w:ascii="Century Gothic" w:hAnsi="Century Gothic"/>
+          <w:b/>
+          <w:bCs/>
+          <w:szCs w:val="20"/>
+        </w:rPr>
+        <w:t>Freshworks</w:t>
+      </w:r>
+      <w:proofErr w:type="spellEnd"/>
+    </w:p>
+    <w:p>
+      <w:pPr>
+        <w:spacing w:after="0"/>
+        <w:rPr>
+          <w:rFonts w:ascii="Century Gothic" w:hAnsi="Century Gothic"/>
+          <w:b/>
+          <w:bCs/>
+          <w:szCs w:val="20"/>
+        </w:rPr>
+      </w:pPr>
+      <w:r>
+        <w:rPr>
+          <w:rFonts w:ascii="Century Gothic" w:hAnsi="Century Gothic"/>
+        </w:rPr>
+        <w:t xml:space="preserve">+ </w:t>
+      </w:r>
+      <w:r>
+        <w:rPr>
+          <w:rFonts w:ascii="Century Gothic" w:hAnsi="Century Gothic"/>
+          <w:b/>
+          <w:bCs/>
+          <w:szCs w:val="20"/>
+        </w:rPr>
+        <w:t>Maintaining the website</w:t>
+      </w:r>
+    </w:p>
+    <w:p>
+      <w:pPr>
+        <w:spacing w:after="0"/>
+        <w:rPr>
+          <w:rFonts w:ascii="Century Gothic" w:hAnsi="Century Gothic"/>
+          <w:b/>
+          <w:bCs/>
+          <w:szCs w:val="20"/>
+        </w:rPr>
+      </w:pPr>
+      <w:r>
+        <w:rPr>
+          <w:rFonts w:ascii="Century Gothic" w:hAnsi="Century Gothic"/>
+        </w:rPr>
+        <w:t xml:space="preserve">+ </w:t>
+      </w:r>
+      <w:r>
+        <w:rPr>
+          <w:rFonts w:ascii="Century Gothic" w:hAnsi="Century Gothic"/>
+          <w:b/>
+          <w:bCs/>
+          <w:szCs w:val="20"/>
+        </w:rPr>
+        <w:t xml:space="preserve">Fixing bugs on </w:t>
+      </w:r>
+      <w:proofErr w:type="spellStart"/>
+      <w:r>
+        <w:rPr>
+          <w:rFonts w:ascii="Century Gothic" w:hAnsi="Century Gothic"/>
+          <w:b/>
+          <w:bCs/>
+          <w:szCs w:val="20"/>
+        </w:rPr>
+        <w:t>wordpress</w:t>
+      </w:r>
+      <w:proofErr w:type="spellEnd"/>
+      <w:r>
+        <w:rPr>
+          <w:rFonts w:ascii="Century Gothic" w:hAnsi="Century Gothic"/>
+          <w:b/>
+          <w:bCs/>
+          <w:szCs w:val="20"/>
+        </w:rPr>
+        <w:t xml:space="preserve"> including plugins</w:t>
+      </w:r>
+    </w:p>
+    <w:p>
+      <w:pPr>
+        <w:spacing w:after="0"/>
+        <w:rPr>
+          <w:rFonts w:ascii="Century Gothic" w:hAnsi="Century Gothic"/>
+          <w:b/>
+          <w:bCs/>
+          <w:szCs w:val="20"/>
+        </w:rPr>
+      </w:pPr>
+      <w:r>
+        <w:rPr>
+          <w:rFonts w:ascii="Century Gothic" w:hAnsi="Century Gothic"/>
+        </w:rPr>
+        <w:t xml:space="preserve">+ </w:t>
+      </w:r>
+      <w:r>
+        <w:rPr>
+          <w:rFonts w:ascii="Century Gothic" w:hAnsi="Century Gothic"/>
+          <w:b/>
+          <w:bCs/>
+          <w:szCs w:val="20"/>
+        </w:rPr>
         <w:t>Take responsibility on responsive web and mobile</w:t>
       </w:r>
     </w:p>
@@ -2567,58 +2835,6 @@
           <w:bCs/>
           <w:szCs w:val="20"/>
         </w:rPr>
-        <w:t>Maintaining the appearance of websites by enforcing content standards</w:t>
-      </w:r>
-    </w:p>
-    <w:p>
-      <w:pPr>
-        <w:spacing w:after="0"/>
-        <w:rPr>
-          <w:rFonts w:ascii="Century Gothic" w:hAnsi="Century Gothic"/>
-          <w:b/>
-          <w:bCs/>
-          <w:szCs w:val="20"/>
-        </w:rPr>
-      </w:pPr>
-      <w:r>
-        <w:rPr>
-          <w:rFonts w:ascii="Century Gothic" w:hAnsi="Century Gothic"/>
-        </w:rPr>
-        <w:t xml:space="preserve">+ </w:t>
-      </w:r>
-      <w:r>
-        <w:rPr>
-          <w:rFonts w:ascii="Century Gothic" w:hAnsi="Century Gothic"/>
-          <w:b/>
-          <w:bCs/>
-          <w:szCs w:val="20"/>
-        </w:rPr>
-        <w:t>Determine how users interact with products</w:t>
-      </w:r>
-    </w:p>
-    <w:p>
-      <w:pPr>
-        <w:spacing w:after="0"/>
-        <w:rPr>
-          <w:rFonts w:ascii="Century Gothic" w:hAnsi="Century Gothic"/>
-          <w:b/>
-          <w:bCs/>
-          <w:szCs w:val="20"/>
-        </w:rPr>
-      </w:pPr>
-      <w:r>
-        <w:rPr>
-          <w:rFonts w:ascii="Century Gothic" w:hAnsi="Century Gothic"/>
-        </w:rPr>
-        <w:t xml:space="preserve">+ </w:t>
-      </w:r>
-      <w:r>
-        <w:rPr>
-          <w:rFonts w:ascii="Century Gothic" w:hAnsi="Century Gothic"/>
-          <w:b/>
-          <w:bCs/>
-          <w:szCs w:val="20"/>
-        </w:rPr>
         <w:t>Identify and troubleshoot UI/UX problems</w:t>
       </w:r>
     </w:p>
@@ -2635,115 +2851,192 @@
     </w:p>
     <w:p>
       <w:pPr>
-        <w:pStyle w:val="ListParagraph"/>
-        <w:numPr>
-          <w:ilvl w:val="0"/>
-          <w:numId w:val="5"/>
-        </w:numPr>
-        <w:rPr>
-          <w:rFonts w:ascii="Century Gothic" w:hAnsi="Century Gothic"/>
-        </w:rPr>
-      </w:pPr>
-      <w:r>
-        <w:rPr>
-          <w:rFonts w:ascii="Century Gothic" w:hAnsi="Century Gothic"/>
-        </w:rPr>
-        <w:t>Design (</w:t>
+        <w:spacing w:after="0"/>
+        <w:ind w:left="360"/>
+        <w:rPr>
+          <w:rFonts w:ascii="Century Gothic" w:hAnsi="Century Gothic"/>
+        </w:rPr>
+      </w:pPr>
+      <w:r>
+        <w:rPr>
+          <w:rFonts w:ascii="Century Gothic" w:hAnsi="Century Gothic"/>
+          <w:b/>
+        </w:rPr>
+        <w:t>DESIGN</w:t>
+      </w:r>
+      <w:r>
+        <w:rPr>
+          <w:rFonts w:ascii="Century Gothic" w:hAnsi="Century Gothic"/>
+          <w:b/>
+        </w:rPr>
+        <w:t>:</w:t>
+      </w:r>
+      <w:r>
+        <w:rPr>
+          <w:rFonts w:ascii="Century Gothic" w:hAnsi="Century Gothic"/>
+        </w:rPr>
+        <w:t xml:space="preserve"> </w:t>
+      </w:r>
+      <w:r>
+        <w:rPr>
+          <w:rFonts w:ascii="Century Gothic" w:hAnsi="Century Gothic"/>
+        </w:rPr>
+        <w:t>Adobe Photoshop</w:t>
+      </w:r>
+    </w:p>
+    <w:p>
+      <w:pPr>
+        <w:spacing w:after="0" w:line="240" w:lineRule="auto"/>
+        <w:ind w:left="360"/>
+        <w:rPr>
+          <w:rFonts w:ascii="Century Gothic" w:hAnsi="Century Gothic"/>
+        </w:rPr>
+      </w:pPr>
+      <w:r>
+        <w:rPr>
+          <w:rFonts w:ascii="Century Gothic" w:hAnsi="Century Gothic"/>
+          <w:b/>
+        </w:rPr>
+        <w:t>CMS</w:t>
+      </w:r>
+      <w:r>
+        <w:rPr>
+          <w:rFonts w:ascii="Century Gothic" w:hAnsi="Century Gothic"/>
+          <w:b/>
+        </w:rPr>
+        <w:t>:</w:t>
+      </w:r>
+      <w:r>
+        <w:rPr>
+          <w:rFonts w:ascii="Century Gothic" w:hAnsi="Century Gothic"/>
+        </w:rPr>
+        <w:t xml:space="preserve"> </w:t>
       </w:r>
       <w:proofErr w:type="spellStart"/>
       <w:r>
         <w:rPr>
           <w:rFonts w:ascii="Century Gothic" w:hAnsi="Century Gothic"/>
         </w:rPr>
-        <w:t>Figma</w:t>
+        <w:t>Wordpress</w:t>
       </w:r>
       <w:proofErr w:type="spellEnd"/>
       <w:r>
         <w:rPr>
           <w:rFonts w:ascii="Century Gothic" w:hAnsi="Century Gothic"/>
         </w:rPr>
-        <w:t xml:space="preserve">, Adobe XD, </w:t>
+        <w:br/>
+      </w:r>
+      <w:r>
+        <w:rPr>
+          <w:rFonts w:ascii="Century Gothic" w:hAnsi="Century Gothic"/>
+          <w:b/>
+        </w:rPr>
+        <w:t>LANGUE</w:t>
+      </w:r>
+      <w:r>
+        <w:rPr>
+          <w:rFonts w:ascii="Century Gothic" w:hAnsi="Century Gothic"/>
+          <w:b/>
+        </w:rPr>
+        <w:t>:</w:t>
+      </w:r>
+      <w:r>
+        <w:rPr>
+          <w:rFonts w:ascii="Century Gothic" w:hAnsi="Century Gothic"/>
+        </w:rPr>
+        <w:t xml:space="preserve"> </w:t>
+      </w:r>
+      <w:r>
+        <w:rPr>
+          <w:rFonts w:ascii="Century Gothic" w:hAnsi="Century Gothic"/>
+        </w:rPr>
+        <w:t>HTML, CSS</w:t>
+      </w:r>
+      <w:r>
+        <w:rPr>
+          <w:rFonts w:ascii="Century Gothic" w:hAnsi="Century Gothic"/>
+        </w:rPr>
+        <w:t>,</w:t>
+      </w:r>
+      <w:bookmarkStart w:id="0" w:name="_GoBack"/>
+      <w:bookmarkEnd w:id="0"/>
+      <w:r>
+        <w:rPr>
+          <w:rFonts w:ascii="Century Gothic" w:hAnsi="Century Gothic"/>
+        </w:rPr>
+        <w:t xml:space="preserve"> PHP</w:t>
+      </w:r>
+    </w:p>
+    <w:p>
+      <w:pPr>
+        <w:spacing w:after="0"/>
+        <w:ind w:left="360"/>
+        <w:rPr>
+          <w:rFonts w:ascii="Century Gothic" w:hAnsi="Century Gothic"/>
+        </w:rPr>
+      </w:pPr>
+      <w:r>
+        <w:rPr>
+          <w:rFonts w:ascii="Century Gothic" w:hAnsi="Century Gothic"/>
+          <w:b/>
+        </w:rPr>
+        <w:t>PLUGIN</w:t>
+      </w:r>
+      <w:r>
+        <w:rPr>
+          <w:rFonts w:ascii="Century Gothic" w:hAnsi="Century Gothic"/>
+          <w:b/>
+        </w:rPr>
+        <w:t>:</w:t>
+      </w:r>
+      <w:r>
+        <w:rPr>
+          <w:rFonts w:ascii="Century Gothic" w:hAnsi="Century Gothic"/>
+        </w:rPr>
+        <w:t xml:space="preserve"> </w:t>
       </w:r>
       <w:proofErr w:type="spellStart"/>
       <w:r>
         <w:rPr>
           <w:rFonts w:ascii="Century Gothic" w:hAnsi="Century Gothic"/>
         </w:rPr>
-        <w:t>MockFlow</w:t>
+        <w:t>WPBaker</w:t>
       </w:r>
       <w:proofErr w:type="spellEnd"/>
       <w:r>
         <w:rPr>
           <w:rFonts w:ascii="Century Gothic" w:hAnsi="Century Gothic"/>
         </w:rPr>
-        <w:t>)</w:t>
-      </w:r>
-    </w:p>
-    <w:p>
-      <w:pPr>
-        <w:pStyle w:val="ListParagraph"/>
-        <w:numPr>
-          <w:ilvl w:val="0"/>
-          <w:numId w:val="5"/>
-        </w:numPr>
-        <w:rPr>
-          <w:rFonts w:ascii="Century Gothic" w:hAnsi="Century Gothic"/>
-        </w:rPr>
-      </w:pPr>
-      <w:r>
-        <w:rPr>
-          <w:rFonts w:ascii="Century Gothic" w:hAnsi="Century Gothic"/>
-        </w:rPr>
-        <w:t>Pug.js, Express.js,</w:t>
-      </w:r>
-      <w:r>
-        <w:rPr>
-          <w:rFonts w:ascii="Century Gothic" w:hAnsi="Century Gothic"/>
-        </w:rPr>
-        <w:t xml:space="preserve"> Node.js, SASS</w:t>
-      </w:r>
-      <w:r>
-        <w:rPr>
-          <w:rFonts w:ascii="Century Gothic" w:hAnsi="Century Gothic"/>
-        </w:rPr>
-        <w:t>, Tailwind</w:t>
-      </w:r>
-      <w:r>
-        <w:rPr>
-          <w:rFonts w:ascii="Century Gothic" w:hAnsi="Century Gothic"/>
-        </w:rPr>
-        <w:t xml:space="preserve">, HTML, CSS, </w:t>
-      </w:r>
-      <w:proofErr w:type="spellStart"/>
-      <w:r>
-        <w:rPr>
-          <w:rFonts w:ascii="Century Gothic" w:hAnsi="Century Gothic"/>
-        </w:rPr>
-        <w:t>JaveS</w:t>
-      </w:r>
-      <w:r>
-        <w:rPr>
-          <w:rFonts w:ascii="Century Gothic" w:hAnsi="Century Gothic"/>
-        </w:rPr>
-        <w:t>cript</w:t>
-      </w:r>
-      <w:proofErr w:type="spellEnd"/>
-      <w:r>
-        <w:rPr>
-          <w:rFonts w:ascii="Century Gothic" w:hAnsi="Century Gothic"/>
-        </w:rPr>
-        <w:t>, React.js</w:t>
-      </w:r>
-      <w:r>
-        <w:rPr>
-          <w:rFonts w:ascii="Century Gothic" w:hAnsi="Century Gothic"/>
-        </w:rPr>
-        <w:t>, Storybook</w:t>
-      </w:r>
-    </w:p>
-    <w:p>
-      <w:pPr>
-        <w:spacing w:before="240"/>
+        <w:t xml:space="preserve"> Page Builder,</w:t>
+      </w:r>
+      <w:r>
+        <w:rPr>
+          <w:rFonts w:ascii="Century Gothic" w:hAnsi="Century Gothic"/>
+        </w:rPr>
+        <w:t xml:space="preserve"> Duplicator</w:t>
+      </w:r>
+      <w:r>
+        <w:rPr>
+          <w:rFonts w:ascii="Century Gothic" w:hAnsi="Century Gothic"/>
+        </w:rPr>
+        <w:t>,</w:t>
+      </w:r>
+      <w:r>
+        <w:rPr>
+          <w:rFonts w:ascii="Century Gothic" w:hAnsi="Century Gothic"/>
+        </w:rPr>
+        <w:t xml:space="preserve"> </w:t>
+      </w:r>
+      <w:r>
+        <w:rPr>
+          <w:rFonts w:ascii="Century Gothic" w:hAnsi="Century Gothic"/>
+        </w:rPr>
+        <w:t>Slider Revolution, Contact Form 7 and more</w:t>
+      </w:r>
+    </w:p>
+    <w:p>
+      <w:pPr>
+        <w:spacing w:before="240" w:line="240" w:lineRule="auto"/>
         <w:rPr>
           <w:rFonts w:ascii="Century Gothic" w:hAnsi="Century Gothic"/>
         </w:rPr>
@@ -2770,7 +3063,7 @@
         <w:rPr>
           <w:rFonts w:ascii="Century Gothic" w:hAnsi="Century Gothic"/>
         </w:rPr>
-        <w:t>gorentals.com</w:t>
+        <w:t>lopezinsurance.com</w:t>
       </w:r>
     </w:p>
     <w:p>
@@ -2788,574 +3081,7 @@
         <w:rPr>
           <w:rFonts w:ascii="Century Gothic" w:hAnsi="Century Gothic"/>
         </w:rPr>
-        <w:t>23point5.com</w:t>
-      </w:r>
-    </w:p>
-    <w:p>
-      <w:pPr>
-        <w:rPr>
-          <w:rFonts w:ascii="Century Gothic" w:hAnsi="Century Gothic"/>
-        </w:rPr>
-      </w:pPr>
-    </w:p>
-    <w:p>
-      <w:pPr>
-        <w:pStyle w:val="Year"/>
-        <w:rPr>
-          <w:sz w:val="18"/>
-        </w:rPr>
-      </w:pPr>
-      <w:r>
-        <w:rPr>
-          <w:sz w:val="18"/>
-        </w:rPr>
-        <w:t xml:space="preserve"> </w:t>
-      </w:r>
-      <w:r>
-        <w:rPr>
-          <w:sz w:val="18"/>
-        </w:rPr>
-        <w:t>(</w:t>
-      </w:r>
-      <w:r>
-        <w:rPr>
-          <w:sz w:val="18"/>
-        </w:rPr>
-        <w:t>May 2021</w:t>
-      </w:r>
-      <w:r>
-        <w:rPr>
-          <w:sz w:val="18"/>
-        </w:rPr>
-        <w:t xml:space="preserve"> – </w:t>
-      </w:r>
-      <w:r>
-        <w:rPr>
-          <w:sz w:val="18"/>
-        </w:rPr>
-        <w:t>July 2021</w:t>
-      </w:r>
-      <w:r>
-        <w:rPr>
-          <w:sz w:val="18"/>
-        </w:rPr>
-        <w:t>)</w:t>
-      </w:r>
-    </w:p>
-    <w:p>
-      <w:pPr>
-        <w:spacing w:after="0"/>
-        <w:rPr>
-          <w:rFonts w:ascii="Century Gothic" w:hAnsi="Century Gothic"/>
-          <w:color w:val="C45911" w:themeColor="accent2" w:themeShade="BF"/>
-          <w:lang w:val="en-US"/>
-        </w:rPr>
-      </w:pPr>
-      <w:r>
-        <w:rPr>
-          <w:rFonts w:ascii="Century Gothic" w:hAnsi="Century Gothic"/>
-          <w:b/>
-          <w:bCs/>
-          <w:sz w:val="28"/>
-          <w:szCs w:val="28"/>
-          <w:lang w:val="en-US"/>
-        </w:rPr>
-        <w:t>Centrality Marketing Solutions</w:t>
-      </w:r>
-      <w:r>
-        <w:rPr>
-          <w:rFonts w:ascii="Century Gothic" w:hAnsi="Century Gothic"/>
-          <w:lang w:val="en-US"/>
-        </w:rPr>
-        <w:br/>
-      </w:r>
-      <w:r>
-        <w:rPr>
-          <w:rFonts w:ascii="Century Gothic" w:hAnsi="Century Gothic"/>
-          <w:color w:val="C45911" w:themeColor="accent2" w:themeShade="BF"/>
-          <w:sz w:val="18"/>
-          <w:szCs w:val="18"/>
-          <w:lang w:val="en-US"/>
-        </w:rPr>
-        <w:t xml:space="preserve">Frontend </w:t>
-      </w:r>
-      <w:r>
-        <w:rPr>
-          <w:rFonts w:ascii="Century Gothic" w:hAnsi="Century Gothic"/>
-          <w:color w:val="C45911" w:themeColor="accent2" w:themeShade="BF"/>
-          <w:sz w:val="18"/>
-          <w:szCs w:val="18"/>
-          <w:lang w:val="en-US"/>
-        </w:rPr>
-        <w:t>D</w:t>
-      </w:r>
-      <w:r>
-        <w:rPr>
-          <w:rFonts w:ascii="Century Gothic" w:hAnsi="Century Gothic"/>
-          <w:color w:val="C45911" w:themeColor="accent2" w:themeShade="BF"/>
-          <w:sz w:val="18"/>
-          <w:szCs w:val="18"/>
-          <w:lang w:val="en-US"/>
-        </w:rPr>
-        <w:t>eveloper</w:t>
-      </w:r>
-    </w:p>
-    <w:p>
-      <w:pPr>
-        <w:spacing w:after="0"/>
-        <w:rPr>
-          <w:rFonts w:ascii="Century Gothic" w:hAnsi="Century Gothic"/>
-          <w:b/>
-          <w:bCs/>
-          <w:szCs w:val="20"/>
-        </w:rPr>
-      </w:pPr>
-      <w:r>
-        <w:rPr>
-          <w:rFonts w:ascii="Century Gothic" w:hAnsi="Century Gothic"/>
-        </w:rPr>
-        <w:t xml:space="preserve">+ </w:t>
-      </w:r>
-      <w:r>
-        <w:rPr>
-          <w:rFonts w:ascii="Century Gothic" w:hAnsi="Century Gothic"/>
-          <w:b/>
-          <w:bCs/>
-          <w:szCs w:val="20"/>
-        </w:rPr>
-        <w:t xml:space="preserve">Create </w:t>
-      </w:r>
-      <w:r>
-        <w:rPr>
-          <w:rFonts w:ascii="Century Gothic" w:hAnsi="Century Gothic"/>
-          <w:b/>
-          <w:bCs/>
-          <w:szCs w:val="20"/>
-        </w:rPr>
-        <w:t>company website from scratch</w:t>
-      </w:r>
-      <w:r>
-        <w:rPr>
-          <w:rFonts w:ascii="Century Gothic" w:hAnsi="Century Gothic"/>
-          <w:b/>
-          <w:bCs/>
-          <w:szCs w:val="20"/>
-        </w:rPr>
-        <w:t xml:space="preserve"> using CMS</w:t>
-      </w:r>
-    </w:p>
-    <w:p>
-      <w:pPr>
-        <w:spacing w:after="0"/>
-        <w:rPr>
-          <w:rFonts w:ascii="Century Gothic" w:hAnsi="Century Gothic"/>
-          <w:b/>
-          <w:bCs/>
-          <w:szCs w:val="20"/>
-        </w:rPr>
-      </w:pPr>
-      <w:r>
-        <w:rPr>
-          <w:rFonts w:ascii="Century Gothic" w:hAnsi="Century Gothic"/>
-        </w:rPr>
-        <w:t xml:space="preserve">+ </w:t>
-      </w:r>
-      <w:r>
-        <w:rPr>
-          <w:rFonts w:ascii="Century Gothic" w:hAnsi="Century Gothic"/>
-          <w:b/>
-          <w:bCs/>
-          <w:szCs w:val="20"/>
-        </w:rPr>
-        <w:t>Leading the work of a team to achieve all projects</w:t>
-      </w:r>
-    </w:p>
-    <w:p>
-      <w:pPr>
-        <w:spacing w:after="0"/>
-        <w:rPr>
-          <w:rFonts w:ascii="Century Gothic" w:hAnsi="Century Gothic"/>
-          <w:b/>
-          <w:bCs/>
-          <w:szCs w:val="20"/>
-        </w:rPr>
-      </w:pPr>
-      <w:r>
-        <w:rPr>
-          <w:rFonts w:ascii="Century Gothic" w:hAnsi="Century Gothic"/>
-        </w:rPr>
-        <w:t xml:space="preserve">+ </w:t>
-      </w:r>
-      <w:r>
-        <w:rPr>
-          <w:rFonts w:ascii="Century Gothic" w:hAnsi="Century Gothic"/>
-          <w:b/>
-          <w:bCs/>
-          <w:szCs w:val="20"/>
-        </w:rPr>
-        <w:t>M</w:t>
-      </w:r>
-      <w:r>
-        <w:rPr>
-          <w:rFonts w:ascii="Century Gothic" w:hAnsi="Century Gothic"/>
-          <w:b/>
-          <w:bCs/>
-          <w:szCs w:val="20"/>
-        </w:rPr>
-        <w:t xml:space="preserve">aintaining </w:t>
-      </w:r>
-      <w:r>
-        <w:rPr>
-          <w:rFonts w:ascii="Century Gothic" w:hAnsi="Century Gothic"/>
-          <w:b/>
-          <w:bCs/>
-          <w:szCs w:val="20"/>
-        </w:rPr>
-        <w:t xml:space="preserve">company website, company system and </w:t>
-      </w:r>
-      <w:r>
-        <w:rPr>
-          <w:rFonts w:ascii="Century Gothic" w:hAnsi="Century Gothic"/>
-          <w:b/>
-          <w:bCs/>
-          <w:szCs w:val="20"/>
-        </w:rPr>
-        <w:t>client website</w:t>
-      </w:r>
-    </w:p>
-    <w:p>
-      <w:pPr>
-        <w:spacing w:after="0"/>
-        <w:rPr>
-          <w:rFonts w:ascii="Century Gothic" w:hAnsi="Century Gothic"/>
-          <w:b/>
-          <w:bCs/>
-          <w:szCs w:val="20"/>
-        </w:rPr>
-      </w:pPr>
-      <w:r>
-        <w:rPr>
-          <w:rFonts w:ascii="Century Gothic" w:hAnsi="Century Gothic"/>
-        </w:rPr>
-        <w:t xml:space="preserve">+ </w:t>
-      </w:r>
-      <w:r>
-        <w:rPr>
-          <w:rFonts w:ascii="Century Gothic" w:hAnsi="Century Gothic"/>
-          <w:b/>
-          <w:bCs/>
-          <w:szCs w:val="20"/>
-        </w:rPr>
-        <w:t>Design company website</w:t>
-      </w:r>
-    </w:p>
-    <w:p>
-      <w:pPr>
-        <w:spacing w:after="0" w:line="240" w:lineRule="auto"/>
-        <w:rPr>
-          <w:rFonts w:ascii="Century Gothic" w:hAnsi="Century Gothic"/>
-          <w:b/>
-          <w:bCs/>
-          <w:szCs w:val="20"/>
-        </w:rPr>
-      </w:pPr>
-      <w:r>
-        <w:rPr>
-          <w:rFonts w:ascii="Century Gothic" w:hAnsi="Century Gothic"/>
-        </w:rPr>
-        <w:t xml:space="preserve">+ </w:t>
-      </w:r>
-      <w:r>
-        <w:rPr>
-          <w:rFonts w:ascii="Century Gothic" w:hAnsi="Century Gothic"/>
-          <w:b/>
-          <w:bCs/>
-          <w:szCs w:val="20"/>
-        </w:rPr>
-        <w:t>Manage hosting</w:t>
-      </w:r>
-    </w:p>
-    <w:p>
-      <w:pPr>
-        <w:spacing w:after="0" w:line="240" w:lineRule="auto"/>
-        <w:rPr>
-          <w:rFonts w:ascii="Century Gothic" w:hAnsi="Century Gothic"/>
-          <w:b/>
-          <w:bCs/>
-          <w:szCs w:val="20"/>
-        </w:rPr>
-      </w:pPr>
-      <w:r>
-        <w:rPr>
-          <w:rFonts w:ascii="Century Gothic" w:hAnsi="Century Gothic"/>
-        </w:rPr>
-        <w:t xml:space="preserve">+ </w:t>
-      </w:r>
-      <w:r>
-        <w:rPr>
-          <w:rFonts w:ascii="Century Gothic" w:hAnsi="Century Gothic"/>
-          <w:b/>
-          <w:bCs/>
-          <w:szCs w:val="20"/>
-        </w:rPr>
-        <w:t>Make video presentation for the company</w:t>
-      </w:r>
-    </w:p>
-    <w:p>
-      <w:pPr>
-        <w:spacing w:after="0" w:line="240" w:lineRule="auto"/>
-        <w:rPr>
-          <w:rFonts w:ascii="Century Gothic" w:hAnsi="Century Gothic"/>
-          <w:b/>
-          <w:bCs/>
-          <w:szCs w:val="20"/>
-        </w:rPr>
-      </w:pPr>
-      <w:r>
-        <w:rPr>
-          <w:rFonts w:ascii="Century Gothic" w:hAnsi="Century Gothic"/>
-        </w:rPr>
-        <w:t xml:space="preserve">+ </w:t>
-      </w:r>
-      <w:r>
-        <w:rPr>
-          <w:rFonts w:ascii="Century Gothic" w:hAnsi="Century Gothic"/>
-          <w:b/>
-          <w:bCs/>
-          <w:szCs w:val="20"/>
-        </w:rPr>
-        <w:t>Trouble shoot company technology</w:t>
-      </w:r>
-    </w:p>
-    <w:p>
-      <w:pPr>
-        <w:spacing w:after="0" w:line="240" w:lineRule="auto"/>
-        <w:rPr>
-          <w:rFonts w:ascii="Century Gothic" w:hAnsi="Century Gothic"/>
-          <w:b/>
-          <w:bCs/>
-          <w:szCs w:val="20"/>
-        </w:rPr>
-      </w:pPr>
-      <w:r>
-        <w:rPr>
-          <w:rFonts w:ascii="Century Gothic" w:hAnsi="Century Gothic"/>
-        </w:rPr>
-        <w:t xml:space="preserve">+ </w:t>
-      </w:r>
-      <w:r>
-        <w:rPr>
-          <w:rFonts w:ascii="Century Gothic" w:hAnsi="Century Gothic"/>
-          <w:b/>
-          <w:bCs/>
-          <w:szCs w:val="20"/>
-        </w:rPr>
-        <w:t>Search Engine Optimization (SEO)</w:t>
-      </w:r>
-    </w:p>
-    <w:p>
-      <w:pPr>
-        <w:spacing w:after="0" w:line="240" w:lineRule="auto"/>
-        <w:rPr>
-          <w:rFonts w:ascii="Century Gothic" w:hAnsi="Century Gothic"/>
-          <w:b/>
-          <w:bCs/>
-          <w:szCs w:val="20"/>
-        </w:rPr>
-      </w:pPr>
-      <w:r>
-        <w:rPr>
-          <w:rFonts w:ascii="Century Gothic" w:hAnsi="Century Gothic"/>
-        </w:rPr>
-        <w:t xml:space="preserve">+ </w:t>
-      </w:r>
-      <w:r>
-        <w:rPr>
-          <w:rFonts w:ascii="Century Gothic" w:hAnsi="Century Gothic"/>
-          <w:b/>
-          <w:bCs/>
-          <w:szCs w:val="20"/>
-        </w:rPr>
-        <w:t>Identify and troubleshoot UI/UX problems</w:t>
-      </w:r>
-    </w:p>
-    <w:p>
-      <w:pPr>
-        <w:spacing w:after="0" w:line="240" w:lineRule="auto"/>
-        <w:rPr>
-          <w:rFonts w:ascii="Century Gothic" w:hAnsi="Century Gothic"/>
-          <w:b/>
-          <w:bCs/>
-          <w:szCs w:val="20"/>
-        </w:rPr>
-      </w:pPr>
-    </w:p>
-    <w:p>
-      <w:pPr>
-        <w:pStyle w:val="ListParagraph"/>
-        <w:numPr>
-          <w:ilvl w:val="0"/>
-          <w:numId w:val="5"/>
-        </w:numPr>
-        <w:rPr>
-          <w:rFonts w:ascii="Century Gothic" w:hAnsi="Century Gothic"/>
-        </w:rPr>
-      </w:pPr>
-      <w:proofErr w:type="spellStart"/>
-      <w:r>
-        <w:rPr>
-          <w:rFonts w:ascii="Century Gothic" w:hAnsi="Century Gothic"/>
-        </w:rPr>
-        <w:t>Wordpress</w:t>
-      </w:r>
-      <w:proofErr w:type="spellEnd"/>
-      <w:r>
-        <w:rPr>
-          <w:rFonts w:ascii="Century Gothic" w:hAnsi="Century Gothic"/>
-        </w:rPr>
-        <w:t xml:space="preserve"> (</w:t>
-      </w:r>
-      <w:proofErr w:type="spellStart"/>
-      <w:r>
-        <w:rPr>
-          <w:rFonts w:ascii="Century Gothic" w:hAnsi="Century Gothic"/>
-        </w:rPr>
-        <w:t>Brizy</w:t>
-      </w:r>
-      <w:proofErr w:type="spellEnd"/>
-      <w:r>
-        <w:rPr>
-          <w:rFonts w:ascii="Century Gothic" w:hAnsi="Century Gothic"/>
-        </w:rPr>
-        <w:t xml:space="preserve">, </w:t>
-      </w:r>
-      <w:proofErr w:type="spellStart"/>
-      <w:r>
-        <w:rPr>
-          <w:rFonts w:ascii="Century Gothic" w:hAnsi="Century Gothic"/>
-        </w:rPr>
-        <w:t>Elementor</w:t>
-      </w:r>
-      <w:proofErr w:type="spellEnd"/>
-      <w:r>
-        <w:rPr>
-          <w:rFonts w:ascii="Century Gothic" w:hAnsi="Century Gothic"/>
-        </w:rPr>
-        <w:t xml:space="preserve"> and mor</w:t>
-      </w:r>
-      <w:r>
-        <w:rPr>
-          <w:rFonts w:ascii="Century Gothic" w:hAnsi="Century Gothic"/>
-        </w:rPr>
-        <w:t>e</w:t>
-      </w:r>
-      <w:r>
-        <w:rPr>
-          <w:rFonts w:ascii="Century Gothic" w:hAnsi="Century Gothic"/>
-        </w:rPr>
-        <w:t>)</w:t>
-      </w:r>
-    </w:p>
-    <w:p>
-      <w:pPr>
-        <w:pStyle w:val="ListParagraph"/>
-        <w:numPr>
-          <w:ilvl w:val="0"/>
-          <w:numId w:val="5"/>
-        </w:numPr>
-        <w:rPr>
-          <w:rFonts w:ascii="Century Gothic" w:hAnsi="Century Gothic"/>
-        </w:rPr>
-      </w:pPr>
-      <w:r>
-        <w:rPr>
-          <w:rFonts w:ascii="Century Gothic" w:hAnsi="Century Gothic"/>
-        </w:rPr>
-        <w:t xml:space="preserve">Design (Adobe Photoshop, </w:t>
-      </w:r>
-      <w:r>
-        <w:rPr>
-          <w:rFonts w:ascii="Century Gothic" w:hAnsi="Century Gothic"/>
-        </w:rPr>
-        <w:t>Adobe Illustrator)</w:t>
-      </w:r>
-    </w:p>
-    <w:p>
-      <w:pPr>
-        <w:pStyle w:val="ListParagraph"/>
-        <w:numPr>
-          <w:ilvl w:val="0"/>
-          <w:numId w:val="5"/>
-        </w:numPr>
-        <w:rPr>
-          <w:rFonts w:ascii="Century Gothic" w:hAnsi="Century Gothic"/>
-        </w:rPr>
-      </w:pPr>
-      <w:r>
-        <w:rPr>
-          <w:rFonts w:ascii="Century Gothic" w:hAnsi="Century Gothic"/>
-        </w:rPr>
-        <w:t xml:space="preserve">PHP, </w:t>
-      </w:r>
-      <w:proofErr w:type="spellStart"/>
-      <w:r>
-        <w:rPr>
-          <w:rFonts w:ascii="Century Gothic" w:hAnsi="Century Gothic"/>
-        </w:rPr>
-        <w:t>Laravel</w:t>
-      </w:r>
-      <w:proofErr w:type="spellEnd"/>
-      <w:r>
-        <w:rPr>
-          <w:rFonts w:ascii="Century Gothic" w:hAnsi="Century Gothic"/>
-        </w:rPr>
-        <w:t>, V</w:t>
-      </w:r>
-      <w:r>
-        <w:rPr>
-          <w:rFonts w:ascii="Century Gothic" w:hAnsi="Century Gothic"/>
-        </w:rPr>
-        <w:t>ue</w:t>
-      </w:r>
-      <w:r>
-        <w:rPr>
-          <w:rFonts w:ascii="Century Gothic" w:hAnsi="Century Gothic"/>
-        </w:rPr>
-        <w:t xml:space="preserve">.js, </w:t>
-      </w:r>
-      <w:proofErr w:type="spellStart"/>
-      <w:r>
-        <w:rPr>
-          <w:rFonts w:ascii="Century Gothic" w:hAnsi="Century Gothic"/>
-        </w:rPr>
-        <w:t>Github</w:t>
-      </w:r>
-      <w:proofErr w:type="spellEnd"/>
-      <w:r>
-        <w:rPr>
-          <w:rFonts w:ascii="Century Gothic" w:hAnsi="Century Gothic"/>
-        </w:rPr>
-        <w:t>,</w:t>
-      </w:r>
-      <w:r>
-        <w:rPr>
-          <w:rFonts w:ascii="Century Gothic" w:hAnsi="Century Gothic"/>
-        </w:rPr>
-        <w:t xml:space="preserve"> AWS</w:t>
-      </w:r>
-    </w:p>
-    <w:p>
-      <w:pPr>
-        <w:spacing w:before="240"/>
-        <w:rPr>
-          <w:rFonts w:ascii="Century Gothic" w:hAnsi="Century Gothic"/>
-        </w:rPr>
-      </w:pPr>
-      <w:r>
-        <w:rPr>
-          <w:rFonts w:ascii="Century Gothic" w:hAnsi="Century Gothic"/>
-        </w:rPr>
-        <w:t>projects:</w:t>
+        <w:t>unitedsmarttech.com</w:t>
       </w:r>
     </w:p>
     <w:p>
@@ -3373,7 +3099,448 @@
         <w:rPr>
           <w:rFonts w:ascii="Century Gothic" w:hAnsi="Century Gothic"/>
         </w:rPr>
-        <w:t>centralityms.com</w:t>
+        <w:t>usmarttech.com</w:t>
+      </w:r>
+    </w:p>
+    <w:p>
+      <w:pPr>
+        <w:pStyle w:val="Year"/>
+        <w:jc w:val="left"/>
+        <w:rPr>
+          <w:sz w:val="18"/>
+        </w:rPr>
+      </w:pPr>
+    </w:p>
+    <w:p>
+      <w:pPr>
+        <w:pStyle w:val="Year"/>
+        <w:rPr>
+          <w:sz w:val="18"/>
+        </w:rPr>
+      </w:pPr>
+      <w:r>
+        <w:rPr>
+          <w:sz w:val="18"/>
+        </w:rPr>
+        <w:t>(</w:t>
+      </w:r>
+      <w:r>
+        <w:rPr>
+          <w:sz w:val="18"/>
+        </w:rPr>
+        <w:t>July 2021</w:t>
+      </w:r>
+      <w:r>
+        <w:rPr>
+          <w:sz w:val="18"/>
+        </w:rPr>
+        <w:t xml:space="preserve"> – </w:t>
+      </w:r>
+      <w:r>
+        <w:rPr>
+          <w:sz w:val="18"/>
+        </w:rPr>
+        <w:t>Present</w:t>
+      </w:r>
+      <w:r>
+        <w:rPr>
+          <w:sz w:val="18"/>
+        </w:rPr>
+        <w:t>)</w:t>
+      </w:r>
+    </w:p>
+    <w:p>
+      <w:pPr>
+        <w:spacing w:after="0"/>
+        <w:rPr>
+          <w:rFonts w:ascii="Century Gothic" w:hAnsi="Century Gothic"/>
+          <w:color w:val="C45911" w:themeColor="accent2" w:themeShade="BF"/>
+          <w:lang w:val="en-US"/>
+        </w:rPr>
+      </w:pPr>
+      <w:r>
+        <w:rPr>
+          <w:rFonts w:ascii="Century Gothic" w:hAnsi="Century Gothic"/>
+          <w:b/>
+          <w:bCs/>
+          <w:sz w:val="28"/>
+          <w:szCs w:val="28"/>
+          <w:lang w:val="en-US"/>
+        </w:rPr>
+        <w:t>DNA Micro</w:t>
+      </w:r>
+      <w:r>
+        <w:rPr>
+          <w:rFonts w:ascii="Century Gothic" w:hAnsi="Century Gothic"/>
+          <w:b/>
+          <w:bCs/>
+          <w:sz w:val="28"/>
+          <w:szCs w:val="28"/>
+          <w:lang w:val="en-US"/>
+        </w:rPr>
+        <w:t xml:space="preserve"> Software</w:t>
+      </w:r>
+      <w:r>
+        <w:rPr>
+          <w:rFonts w:ascii="Century Gothic" w:hAnsi="Century Gothic"/>
+          <w:b/>
+          <w:bCs/>
+          <w:sz w:val="28"/>
+          <w:szCs w:val="28"/>
+          <w:lang w:val="en-US"/>
+        </w:rPr>
+        <w:t xml:space="preserve"> Inc.</w:t>
+      </w:r>
+      <w:r>
+        <w:rPr>
+          <w:rFonts w:ascii="Century Gothic" w:hAnsi="Century Gothic"/>
+          <w:lang w:val="en-US"/>
+        </w:rPr>
+        <w:br/>
+      </w:r>
+      <w:r>
+        <w:rPr>
+          <w:rFonts w:ascii="Century Gothic" w:hAnsi="Century Gothic"/>
+          <w:color w:val="C45911" w:themeColor="accent2" w:themeShade="BF"/>
+          <w:sz w:val="18"/>
+          <w:szCs w:val="18"/>
+          <w:lang w:val="en-US"/>
+        </w:rPr>
+        <w:t>UI/UX</w:t>
+      </w:r>
+      <w:r>
+        <w:rPr>
+          <w:rFonts w:ascii="Century Gothic" w:hAnsi="Century Gothic"/>
+          <w:color w:val="C45911" w:themeColor="accent2" w:themeShade="BF"/>
+          <w:sz w:val="18"/>
+          <w:szCs w:val="18"/>
+          <w:lang w:val="en-US"/>
+        </w:rPr>
+        <w:t xml:space="preserve"> Designer</w:t>
+      </w:r>
+    </w:p>
+    <w:p>
+      <w:pPr>
+        <w:spacing w:after="0"/>
+        <w:rPr>
+          <w:rFonts w:ascii="Century Gothic" w:hAnsi="Century Gothic"/>
+          <w:b/>
+          <w:bCs/>
+          <w:szCs w:val="20"/>
+        </w:rPr>
+      </w:pPr>
+      <w:r>
+        <w:rPr>
+          <w:rFonts w:ascii="Century Gothic" w:hAnsi="Century Gothic"/>
+        </w:rPr>
+        <w:t xml:space="preserve">+ </w:t>
+      </w:r>
+      <w:r>
+        <w:rPr>
+          <w:rFonts w:ascii="Century Gothic" w:hAnsi="Century Gothic"/>
+          <w:b/>
+          <w:bCs/>
+          <w:szCs w:val="20"/>
+        </w:rPr>
+        <w:t>Take responsibility on responsive web and mobile</w:t>
+      </w:r>
+    </w:p>
+    <w:p>
+      <w:pPr>
+        <w:spacing w:after="0"/>
+        <w:rPr>
+          <w:rFonts w:ascii="Century Gothic" w:hAnsi="Century Gothic"/>
+          <w:b/>
+          <w:bCs/>
+          <w:szCs w:val="20"/>
+        </w:rPr>
+      </w:pPr>
+      <w:r>
+        <w:rPr>
+          <w:rFonts w:ascii="Century Gothic" w:hAnsi="Century Gothic"/>
+        </w:rPr>
+        <w:t xml:space="preserve">+ </w:t>
+      </w:r>
+      <w:r>
+        <w:rPr>
+          <w:rFonts w:ascii="Century Gothic" w:hAnsi="Century Gothic"/>
+          <w:b/>
+          <w:bCs/>
+          <w:szCs w:val="20"/>
+        </w:rPr>
+        <w:t>Testing and improving the design of the website</w:t>
+      </w:r>
+    </w:p>
+    <w:p>
+      <w:pPr>
+        <w:spacing w:after="0"/>
+        <w:rPr>
+          <w:rFonts w:ascii="Century Gothic" w:hAnsi="Century Gothic"/>
+          <w:b/>
+          <w:bCs/>
+          <w:szCs w:val="20"/>
+        </w:rPr>
+      </w:pPr>
+      <w:r>
+        <w:rPr>
+          <w:rFonts w:ascii="Century Gothic" w:hAnsi="Century Gothic"/>
+        </w:rPr>
+        <w:t xml:space="preserve">+ </w:t>
+      </w:r>
+      <w:r>
+        <w:rPr>
+          <w:rFonts w:ascii="Century Gothic" w:hAnsi="Century Gothic"/>
+          <w:b/>
+          <w:bCs/>
+          <w:szCs w:val="20"/>
+        </w:rPr>
+        <w:t>Maintaining the appearance of websites by enforcing content standards</w:t>
+      </w:r>
+    </w:p>
+    <w:p>
+      <w:pPr>
+        <w:spacing w:after="0"/>
+        <w:rPr>
+          <w:rFonts w:ascii="Century Gothic" w:hAnsi="Century Gothic"/>
+          <w:b/>
+          <w:bCs/>
+          <w:szCs w:val="20"/>
+        </w:rPr>
+      </w:pPr>
+      <w:r>
+        <w:rPr>
+          <w:rFonts w:ascii="Century Gothic" w:hAnsi="Century Gothic"/>
+        </w:rPr>
+        <w:t xml:space="preserve">+ </w:t>
+      </w:r>
+      <w:r>
+        <w:rPr>
+          <w:rFonts w:ascii="Century Gothic" w:hAnsi="Century Gothic"/>
+          <w:b/>
+          <w:bCs/>
+          <w:szCs w:val="20"/>
+        </w:rPr>
+        <w:t>Determine how users interact with products</w:t>
+      </w:r>
+    </w:p>
+    <w:p>
+      <w:pPr>
+        <w:spacing w:after="0"/>
+        <w:rPr>
+          <w:rFonts w:ascii="Century Gothic" w:hAnsi="Century Gothic"/>
+          <w:b/>
+          <w:bCs/>
+          <w:szCs w:val="20"/>
+        </w:rPr>
+      </w:pPr>
+      <w:r>
+        <w:rPr>
+          <w:rFonts w:ascii="Century Gothic" w:hAnsi="Century Gothic"/>
+        </w:rPr>
+        <w:t xml:space="preserve">+ </w:t>
+      </w:r>
+      <w:r>
+        <w:rPr>
+          <w:rFonts w:ascii="Century Gothic" w:hAnsi="Century Gothic"/>
+          <w:b/>
+          <w:bCs/>
+          <w:szCs w:val="20"/>
+        </w:rPr>
+        <w:t>Identify and troubleshoot UI/UX problems</w:t>
+      </w:r>
+    </w:p>
+    <w:p>
+      <w:pPr>
+        <w:spacing w:after="0"/>
+        <w:rPr>
+          <w:rFonts w:ascii="Century Gothic" w:hAnsi="Century Gothic"/>
+          <w:b/>
+          <w:bCs/>
+          <w:szCs w:val="20"/>
+        </w:rPr>
+      </w:pPr>
+      <w:r>
+        <w:rPr>
+          <w:rFonts w:ascii="Century Gothic" w:hAnsi="Century Gothic"/>
+        </w:rPr>
+        <w:t xml:space="preserve">+ </w:t>
+      </w:r>
+      <w:r>
+        <w:rPr>
+          <w:rFonts w:ascii="Century Gothic" w:hAnsi="Century Gothic"/>
+          <w:b/>
+          <w:bCs/>
+          <w:szCs w:val="20"/>
+        </w:rPr>
+        <w:t xml:space="preserve">Team lead on UI/UX </w:t>
+      </w:r>
+      <w:proofErr w:type="spellStart"/>
+      <w:r>
+        <w:rPr>
+          <w:rFonts w:ascii="Century Gothic" w:hAnsi="Century Gothic"/>
+          <w:b/>
+          <w:bCs/>
+          <w:szCs w:val="20"/>
+        </w:rPr>
+        <w:t>GoRentals</w:t>
+      </w:r>
+      <w:proofErr w:type="spellEnd"/>
+      <w:r>
+        <w:rPr>
+          <w:rFonts w:ascii="Century Gothic" w:hAnsi="Century Gothic"/>
+          <w:b/>
+          <w:bCs/>
+          <w:szCs w:val="20"/>
+        </w:rPr>
+        <w:t xml:space="preserve"> project</w:t>
+      </w:r>
+    </w:p>
+    <w:p>
+      <w:pPr>
+        <w:spacing w:after="0"/>
+        <w:rPr>
+          <w:rFonts w:ascii="Century Gothic" w:hAnsi="Century Gothic"/>
+          <w:b/>
+          <w:bCs/>
+          <w:szCs w:val="20"/>
+        </w:rPr>
+      </w:pPr>
+    </w:p>
+    <w:p>
+      <w:pPr>
+        <w:spacing w:after="0" w:line="240" w:lineRule="auto"/>
+        <w:ind w:left="360"/>
+        <w:rPr>
+          <w:rFonts w:ascii="Century Gothic" w:hAnsi="Century Gothic"/>
+        </w:rPr>
+      </w:pPr>
+      <w:r>
+        <w:rPr>
+          <w:rFonts w:ascii="Century Gothic" w:hAnsi="Century Gothic"/>
+          <w:b/>
+        </w:rPr>
+        <w:t>DESIGN</w:t>
+      </w:r>
+      <w:r>
+        <w:rPr>
+          <w:rFonts w:ascii="Century Gothic" w:hAnsi="Century Gothic"/>
+          <w:b/>
+        </w:rPr>
+        <w:t>:</w:t>
+      </w:r>
+      <w:r>
+        <w:rPr>
+          <w:rFonts w:ascii="Century Gothic" w:hAnsi="Century Gothic"/>
+        </w:rPr>
+        <w:t xml:space="preserve"> </w:t>
+      </w:r>
+      <w:proofErr w:type="spellStart"/>
+      <w:r>
+        <w:rPr>
+          <w:rFonts w:ascii="Century Gothic" w:hAnsi="Century Gothic"/>
+        </w:rPr>
+        <w:t>Figma</w:t>
+      </w:r>
+      <w:proofErr w:type="spellEnd"/>
+      <w:r>
+        <w:rPr>
+          <w:rFonts w:ascii="Century Gothic" w:hAnsi="Century Gothic"/>
+        </w:rPr>
+        <w:t xml:space="preserve">, Adobe XD, </w:t>
+      </w:r>
+      <w:proofErr w:type="spellStart"/>
+      <w:r>
+        <w:rPr>
+          <w:rFonts w:ascii="Century Gothic" w:hAnsi="Century Gothic"/>
+        </w:rPr>
+        <w:t>MockFlow</w:t>
+      </w:r>
+      <w:proofErr w:type="spellEnd"/>
+    </w:p>
+    <w:p>
+      <w:pPr>
+        <w:spacing w:after="0" w:line="240" w:lineRule="auto"/>
+        <w:ind w:left="360"/>
+        <w:rPr>
+          <w:rFonts w:ascii="Century Gothic" w:hAnsi="Century Gothic"/>
+        </w:rPr>
+      </w:pPr>
+      <w:r>
+        <w:rPr>
+          <w:rFonts w:ascii="Century Gothic" w:hAnsi="Century Gothic"/>
+          <w:b/>
+        </w:rPr>
+        <w:t>LANGUAGE:</w:t>
+      </w:r>
+      <w:r>
+        <w:rPr>
+          <w:rFonts w:ascii="Century Gothic" w:hAnsi="Century Gothic"/>
+        </w:rPr>
+        <w:t xml:space="preserve"> </w:t>
+      </w:r>
+      <w:r>
+        <w:rPr>
+          <w:rFonts w:ascii="Century Gothic" w:hAnsi="Century Gothic"/>
+        </w:rPr>
+        <w:t>Pug.js, Express.js,</w:t>
+      </w:r>
+      <w:r>
+        <w:rPr>
+          <w:rFonts w:ascii="Century Gothic" w:hAnsi="Century Gothic"/>
+        </w:rPr>
+        <w:t xml:space="preserve"> Node.js, SASS</w:t>
+      </w:r>
+      <w:r>
+        <w:rPr>
+          <w:rFonts w:ascii="Century Gothic" w:hAnsi="Century Gothic"/>
+        </w:rPr>
+        <w:t>, Tailwind</w:t>
+      </w:r>
+      <w:r>
+        <w:rPr>
+          <w:rFonts w:ascii="Century Gothic" w:hAnsi="Century Gothic"/>
+        </w:rPr>
+        <w:t xml:space="preserve">, HTML, CSS, </w:t>
+      </w:r>
+      <w:proofErr w:type="spellStart"/>
+      <w:r>
+        <w:rPr>
+          <w:rFonts w:ascii="Century Gothic" w:hAnsi="Century Gothic"/>
+        </w:rPr>
+        <w:t>JaveS</w:t>
+      </w:r>
+      <w:r>
+        <w:rPr>
+          <w:rFonts w:ascii="Century Gothic" w:hAnsi="Century Gothic"/>
+        </w:rPr>
+        <w:t>cript</w:t>
+      </w:r>
+      <w:proofErr w:type="spellEnd"/>
+      <w:r>
+        <w:rPr>
+          <w:rFonts w:ascii="Century Gothic" w:hAnsi="Century Gothic"/>
+        </w:rPr>
+        <w:t>, React.js</w:t>
+      </w:r>
+      <w:r>
+        <w:rPr>
+          <w:rFonts w:ascii="Century Gothic" w:hAnsi="Century Gothic"/>
+        </w:rPr>
+        <w:t>, Storybook</w:t>
+      </w:r>
+    </w:p>
+    <w:p>
+      <w:pPr>
+        <w:spacing w:before="240" w:line="240" w:lineRule="auto"/>
+        <w:rPr>
+          <w:rFonts w:ascii="Century Gothic" w:hAnsi="Century Gothic"/>
+        </w:rPr>
+      </w:pPr>
+      <w:r>
+        <w:rPr>
+          <w:rFonts w:ascii="Century Gothic" w:hAnsi="Century Gothic"/>
+        </w:rPr>
+        <w:t>projects:</w:t>
       </w:r>
     </w:p>
     <w:p>
@@ -3391,7 +3558,7 @@
         <w:rPr>
           <w:rFonts w:ascii="Century Gothic" w:hAnsi="Century Gothic"/>
         </w:rPr>
-        <w:t>blog.centralityms.com</w:t>
+        <w:t>gorentals.com</w:t>
       </w:r>
     </w:p>
     <w:p>
@@ -3409,13 +3576,637 @@
         <w:rPr>
           <w:rFonts w:ascii="Century Gothic" w:hAnsi="Century Gothic"/>
         </w:rPr>
-        <w:t>w</w:t>
-      </w:r>
-      <w:r>
-        <w:rPr>
-          <w:rFonts w:ascii="Century Gothic" w:hAnsi="Century Gothic"/>
-        </w:rPr>
-        <w:t>orkforce</w:t>
+        <w:t>23point5.com</w:t>
+      </w:r>
+    </w:p>
+    <w:p>
+      <w:pPr>
+        <w:rPr>
+          <w:rFonts w:ascii="Century Gothic" w:hAnsi="Century Gothic"/>
+        </w:rPr>
+      </w:pPr>
+    </w:p>
+    <w:p>
+      <w:pPr>
+        <w:pStyle w:val="Year"/>
+        <w:rPr>
+          <w:sz w:val="18"/>
+        </w:rPr>
+      </w:pPr>
+      <w:r>
+        <w:rPr>
+          <w:sz w:val="18"/>
+        </w:rPr>
+        <w:t xml:space="preserve"> </w:t>
+      </w:r>
+      <w:r>
+        <w:rPr>
+          <w:sz w:val="18"/>
+        </w:rPr>
+        <w:t>(</w:t>
+      </w:r>
+      <w:r>
+        <w:rPr>
+          <w:sz w:val="18"/>
+        </w:rPr>
+        <w:t>May 2021</w:t>
+      </w:r>
+      <w:r>
+        <w:rPr>
+          <w:sz w:val="18"/>
+        </w:rPr>
+        <w:t xml:space="preserve"> – </w:t>
+      </w:r>
+      <w:r>
+        <w:rPr>
+          <w:sz w:val="18"/>
+        </w:rPr>
+        <w:t>July 2021</w:t>
+      </w:r>
+      <w:r>
+        <w:rPr>
+          <w:sz w:val="18"/>
+        </w:rPr>
+        <w:t>)</w:t>
+      </w:r>
+    </w:p>
+    <w:p>
+      <w:pPr>
+        <w:spacing w:after="0"/>
+        <w:rPr>
+          <w:rFonts w:ascii="Century Gothic" w:hAnsi="Century Gothic"/>
+          <w:color w:val="C45911" w:themeColor="accent2" w:themeShade="BF"/>
+          <w:lang w:val="en-US"/>
+        </w:rPr>
+      </w:pPr>
+      <w:r>
+        <w:rPr>
+          <w:rFonts w:ascii="Century Gothic" w:hAnsi="Century Gothic"/>
+          <w:b/>
+          <w:bCs/>
+          <w:sz w:val="28"/>
+          <w:szCs w:val="28"/>
+          <w:lang w:val="en-US"/>
+        </w:rPr>
+        <w:t>Centrality Marketing Solutions</w:t>
+      </w:r>
+      <w:r>
+        <w:rPr>
+          <w:rFonts w:ascii="Century Gothic" w:hAnsi="Century Gothic"/>
+          <w:lang w:val="en-US"/>
+        </w:rPr>
+        <w:br/>
+      </w:r>
+      <w:r>
+        <w:rPr>
+          <w:rFonts w:ascii="Century Gothic" w:hAnsi="Century Gothic"/>
+          <w:color w:val="C45911" w:themeColor="accent2" w:themeShade="BF"/>
+          <w:sz w:val="18"/>
+          <w:szCs w:val="18"/>
+          <w:lang w:val="en-US"/>
+        </w:rPr>
+        <w:t xml:space="preserve">Frontend </w:t>
+      </w:r>
+      <w:r>
+        <w:rPr>
+          <w:rFonts w:ascii="Century Gothic" w:hAnsi="Century Gothic"/>
+          <w:color w:val="C45911" w:themeColor="accent2" w:themeShade="BF"/>
+          <w:sz w:val="18"/>
+          <w:szCs w:val="18"/>
+          <w:lang w:val="en-US"/>
+        </w:rPr>
+        <w:t>D</w:t>
+      </w:r>
+      <w:r>
+        <w:rPr>
+          <w:rFonts w:ascii="Century Gothic" w:hAnsi="Century Gothic"/>
+          <w:color w:val="C45911" w:themeColor="accent2" w:themeShade="BF"/>
+          <w:sz w:val="18"/>
+          <w:szCs w:val="18"/>
+          <w:lang w:val="en-US"/>
+        </w:rPr>
+        <w:t>eveloper</w:t>
+      </w:r>
+    </w:p>
+    <w:p>
+      <w:pPr>
+        <w:spacing w:after="0"/>
+        <w:rPr>
+          <w:rFonts w:ascii="Century Gothic" w:hAnsi="Century Gothic"/>
+          <w:b/>
+          <w:bCs/>
+          <w:szCs w:val="20"/>
+        </w:rPr>
+      </w:pPr>
+      <w:r>
+        <w:rPr>
+          <w:rFonts w:ascii="Century Gothic" w:hAnsi="Century Gothic"/>
+        </w:rPr>
+        <w:t xml:space="preserve">+ </w:t>
+      </w:r>
+      <w:r>
+        <w:rPr>
+          <w:rFonts w:ascii="Century Gothic" w:hAnsi="Century Gothic"/>
+          <w:b/>
+          <w:bCs/>
+          <w:szCs w:val="20"/>
+        </w:rPr>
+        <w:t xml:space="preserve">Create </w:t>
+      </w:r>
+      <w:r>
+        <w:rPr>
+          <w:rFonts w:ascii="Century Gothic" w:hAnsi="Century Gothic"/>
+          <w:b/>
+          <w:bCs/>
+          <w:szCs w:val="20"/>
+        </w:rPr>
+        <w:t>company website from scratch</w:t>
+      </w:r>
+      <w:r>
+        <w:rPr>
+          <w:rFonts w:ascii="Century Gothic" w:hAnsi="Century Gothic"/>
+          <w:b/>
+          <w:bCs/>
+          <w:szCs w:val="20"/>
+        </w:rPr>
+        <w:t xml:space="preserve"> using CMS</w:t>
+      </w:r>
+    </w:p>
+    <w:p>
+      <w:pPr>
+        <w:spacing w:after="0"/>
+        <w:rPr>
+          <w:rFonts w:ascii="Century Gothic" w:hAnsi="Century Gothic"/>
+          <w:b/>
+          <w:bCs/>
+          <w:szCs w:val="20"/>
+        </w:rPr>
+      </w:pPr>
+      <w:r>
+        <w:rPr>
+          <w:rFonts w:ascii="Century Gothic" w:hAnsi="Century Gothic"/>
+        </w:rPr>
+        <w:t xml:space="preserve">+ </w:t>
+      </w:r>
+      <w:r>
+        <w:rPr>
+          <w:rFonts w:ascii="Century Gothic" w:hAnsi="Century Gothic"/>
+          <w:b/>
+          <w:bCs/>
+          <w:szCs w:val="20"/>
+        </w:rPr>
+        <w:t>Leading the work of a team to achieve all projects</w:t>
+      </w:r>
+    </w:p>
+    <w:p>
+      <w:pPr>
+        <w:spacing w:after="0"/>
+        <w:rPr>
+          <w:rFonts w:ascii="Century Gothic" w:hAnsi="Century Gothic"/>
+          <w:b/>
+          <w:bCs/>
+          <w:szCs w:val="20"/>
+        </w:rPr>
+      </w:pPr>
+      <w:r>
+        <w:rPr>
+          <w:rFonts w:ascii="Century Gothic" w:hAnsi="Century Gothic"/>
+        </w:rPr>
+        <w:t xml:space="preserve">+ </w:t>
+      </w:r>
+      <w:r>
+        <w:rPr>
+          <w:rFonts w:ascii="Century Gothic" w:hAnsi="Century Gothic"/>
+          <w:b/>
+          <w:bCs/>
+          <w:szCs w:val="20"/>
+        </w:rPr>
+        <w:t>M</w:t>
+      </w:r>
+      <w:r>
+        <w:rPr>
+          <w:rFonts w:ascii="Century Gothic" w:hAnsi="Century Gothic"/>
+          <w:b/>
+          <w:bCs/>
+          <w:szCs w:val="20"/>
+        </w:rPr>
+        <w:t xml:space="preserve">aintaining </w:t>
+      </w:r>
+      <w:r>
+        <w:rPr>
+          <w:rFonts w:ascii="Century Gothic" w:hAnsi="Century Gothic"/>
+          <w:b/>
+          <w:bCs/>
+          <w:szCs w:val="20"/>
+        </w:rPr>
+        <w:t xml:space="preserve">company website, company system and </w:t>
+      </w:r>
+      <w:r>
+        <w:rPr>
+          <w:rFonts w:ascii="Century Gothic" w:hAnsi="Century Gothic"/>
+          <w:b/>
+          <w:bCs/>
+          <w:szCs w:val="20"/>
+        </w:rPr>
+        <w:t>client website</w:t>
+      </w:r>
+    </w:p>
+    <w:p>
+      <w:pPr>
+        <w:spacing w:after="0"/>
+        <w:rPr>
+          <w:rFonts w:ascii="Century Gothic" w:hAnsi="Century Gothic"/>
+          <w:b/>
+          <w:bCs/>
+          <w:szCs w:val="20"/>
+        </w:rPr>
+      </w:pPr>
+      <w:r>
+        <w:rPr>
+          <w:rFonts w:ascii="Century Gothic" w:hAnsi="Century Gothic"/>
+        </w:rPr>
+        <w:lastRenderedPageBreak/>
+        <w:t xml:space="preserve">+ </w:t>
+      </w:r>
+      <w:r>
+        <w:rPr>
+          <w:rFonts w:ascii="Century Gothic" w:hAnsi="Century Gothic"/>
+          <w:b/>
+          <w:bCs/>
+          <w:szCs w:val="20"/>
+        </w:rPr>
+        <w:t>Design company website</w:t>
+      </w:r>
+    </w:p>
+    <w:p>
+      <w:pPr>
+        <w:spacing w:after="0" w:line="240" w:lineRule="auto"/>
+        <w:rPr>
+          <w:rFonts w:ascii="Century Gothic" w:hAnsi="Century Gothic"/>
+          <w:b/>
+          <w:bCs/>
+          <w:szCs w:val="20"/>
+        </w:rPr>
+      </w:pPr>
+      <w:r>
+        <w:rPr>
+          <w:rFonts w:ascii="Century Gothic" w:hAnsi="Century Gothic"/>
+        </w:rPr>
+        <w:t xml:space="preserve">+ </w:t>
+      </w:r>
+      <w:r>
+        <w:rPr>
+          <w:rFonts w:ascii="Century Gothic" w:hAnsi="Century Gothic"/>
+          <w:b/>
+          <w:bCs/>
+          <w:szCs w:val="20"/>
+        </w:rPr>
+        <w:t>Manage hosting</w:t>
+      </w:r>
+    </w:p>
+    <w:p>
+      <w:pPr>
+        <w:spacing w:after="0" w:line="240" w:lineRule="auto"/>
+        <w:rPr>
+          <w:rFonts w:ascii="Century Gothic" w:hAnsi="Century Gothic"/>
+          <w:b/>
+          <w:bCs/>
+          <w:szCs w:val="20"/>
+        </w:rPr>
+      </w:pPr>
+      <w:r>
+        <w:rPr>
+          <w:rFonts w:ascii="Century Gothic" w:hAnsi="Century Gothic"/>
+        </w:rPr>
+        <w:t xml:space="preserve">+ </w:t>
+      </w:r>
+      <w:r>
+        <w:rPr>
+          <w:rFonts w:ascii="Century Gothic" w:hAnsi="Century Gothic"/>
+          <w:b/>
+          <w:bCs/>
+          <w:szCs w:val="20"/>
+        </w:rPr>
+        <w:t>Make video presentation for the company</w:t>
+      </w:r>
+    </w:p>
+    <w:p>
+      <w:pPr>
+        <w:spacing w:after="0" w:line="240" w:lineRule="auto"/>
+        <w:rPr>
+          <w:rFonts w:ascii="Century Gothic" w:hAnsi="Century Gothic"/>
+          <w:b/>
+          <w:bCs/>
+          <w:szCs w:val="20"/>
+        </w:rPr>
+      </w:pPr>
+      <w:r>
+        <w:rPr>
+          <w:rFonts w:ascii="Century Gothic" w:hAnsi="Century Gothic"/>
+        </w:rPr>
+        <w:t xml:space="preserve">+ </w:t>
+      </w:r>
+      <w:r>
+        <w:rPr>
+          <w:rFonts w:ascii="Century Gothic" w:hAnsi="Century Gothic"/>
+          <w:b/>
+          <w:bCs/>
+          <w:szCs w:val="20"/>
+        </w:rPr>
+        <w:t>Trouble shoot company technology</w:t>
+      </w:r>
+    </w:p>
+    <w:p>
+      <w:pPr>
+        <w:spacing w:after="0" w:line="240" w:lineRule="auto"/>
+        <w:rPr>
+          <w:rFonts w:ascii="Century Gothic" w:hAnsi="Century Gothic"/>
+          <w:b/>
+          <w:bCs/>
+          <w:szCs w:val="20"/>
+        </w:rPr>
+      </w:pPr>
+      <w:r>
+        <w:rPr>
+          <w:rFonts w:ascii="Century Gothic" w:hAnsi="Century Gothic"/>
+        </w:rPr>
+        <w:t xml:space="preserve">+ </w:t>
+      </w:r>
+      <w:r>
+        <w:rPr>
+          <w:rFonts w:ascii="Century Gothic" w:hAnsi="Century Gothic"/>
+          <w:b/>
+          <w:bCs/>
+          <w:szCs w:val="20"/>
+        </w:rPr>
+        <w:t>Search Engine Optimization (SEO)</w:t>
+      </w:r>
+    </w:p>
+    <w:p>
+      <w:pPr>
+        <w:spacing w:after="0" w:line="240" w:lineRule="auto"/>
+        <w:rPr>
+          <w:rFonts w:ascii="Century Gothic" w:hAnsi="Century Gothic"/>
+          <w:b/>
+          <w:bCs/>
+          <w:szCs w:val="20"/>
+        </w:rPr>
+      </w:pPr>
+      <w:r>
+        <w:rPr>
+          <w:rFonts w:ascii="Century Gothic" w:hAnsi="Century Gothic"/>
+        </w:rPr>
+        <w:t xml:space="preserve">+ </w:t>
+      </w:r>
+      <w:r>
+        <w:rPr>
+          <w:rFonts w:ascii="Century Gothic" w:hAnsi="Century Gothic"/>
+          <w:b/>
+          <w:bCs/>
+          <w:szCs w:val="20"/>
+        </w:rPr>
+        <w:t>Identify and troubleshoot UI/UX problems</w:t>
+      </w:r>
+    </w:p>
+    <w:p>
+      <w:pPr>
+        <w:spacing w:after="0" w:line="240" w:lineRule="auto"/>
+        <w:rPr>
+          <w:rFonts w:ascii="Century Gothic" w:hAnsi="Century Gothic"/>
+          <w:b/>
+          <w:bCs/>
+          <w:szCs w:val="20"/>
+        </w:rPr>
+      </w:pPr>
+    </w:p>
+    <w:p>
+      <w:pPr>
+        <w:spacing w:after="0"/>
+        <w:ind w:left="360"/>
+        <w:rPr>
+          <w:rFonts w:ascii="Century Gothic" w:hAnsi="Century Gothic"/>
+        </w:rPr>
+      </w:pPr>
+      <w:r>
+        <w:rPr>
+          <w:rFonts w:ascii="Century Gothic" w:hAnsi="Century Gothic"/>
+          <w:b/>
+        </w:rPr>
+        <w:t>CMS</w:t>
+      </w:r>
+      <w:r>
+        <w:rPr>
+          <w:rFonts w:ascii="Century Gothic" w:hAnsi="Century Gothic"/>
+          <w:b/>
+        </w:rPr>
+        <w:t>:</w:t>
+      </w:r>
+      <w:r>
+        <w:rPr>
+          <w:rFonts w:ascii="Century Gothic" w:hAnsi="Century Gothic"/>
+        </w:rPr>
+        <w:t xml:space="preserve"> </w:t>
+      </w:r>
+      <w:proofErr w:type="spellStart"/>
+      <w:r>
+        <w:rPr>
+          <w:rFonts w:ascii="Century Gothic" w:hAnsi="Century Gothic"/>
+        </w:rPr>
+        <w:t>Wordpress</w:t>
+      </w:r>
+      <w:proofErr w:type="spellEnd"/>
+    </w:p>
+    <w:p>
+      <w:pPr>
+        <w:spacing w:after="0"/>
+        <w:ind w:left="360"/>
+        <w:rPr>
+          <w:rFonts w:ascii="Century Gothic" w:hAnsi="Century Gothic"/>
+        </w:rPr>
+      </w:pPr>
+      <w:r>
+        <w:rPr>
+          <w:rFonts w:ascii="Century Gothic" w:hAnsi="Century Gothic"/>
+          <w:b/>
+        </w:rPr>
+        <w:t>PLUGIN</w:t>
+      </w:r>
+      <w:r>
+        <w:rPr>
+          <w:rFonts w:ascii="Century Gothic" w:hAnsi="Century Gothic"/>
+          <w:b/>
+        </w:rPr>
+        <w:t>:</w:t>
+      </w:r>
+      <w:r>
+        <w:rPr>
+          <w:rFonts w:ascii="Century Gothic" w:hAnsi="Century Gothic"/>
+        </w:rPr>
+        <w:t xml:space="preserve"> </w:t>
+      </w:r>
+      <w:proofErr w:type="spellStart"/>
+      <w:r>
+        <w:rPr>
+          <w:rFonts w:ascii="Century Gothic" w:hAnsi="Century Gothic"/>
+        </w:rPr>
+        <w:t>Brizy</w:t>
+      </w:r>
+      <w:proofErr w:type="spellEnd"/>
+      <w:r>
+        <w:rPr>
+          <w:rFonts w:ascii="Century Gothic" w:hAnsi="Century Gothic"/>
+        </w:rPr>
+        <w:t xml:space="preserve">, </w:t>
+      </w:r>
+      <w:proofErr w:type="spellStart"/>
+      <w:r>
+        <w:rPr>
+          <w:rFonts w:ascii="Century Gothic" w:hAnsi="Century Gothic"/>
+        </w:rPr>
+        <w:t>Elementor</w:t>
+      </w:r>
+      <w:proofErr w:type="spellEnd"/>
+      <w:r>
+        <w:rPr>
+          <w:rFonts w:ascii="Century Gothic" w:hAnsi="Century Gothic"/>
+        </w:rPr>
+        <w:t>, Duplicator and more</w:t>
+      </w:r>
+    </w:p>
+    <w:p>
+      <w:pPr>
+        <w:spacing w:after="0"/>
+        <w:ind w:left="360"/>
+        <w:rPr>
+          <w:rFonts w:ascii="Century Gothic" w:hAnsi="Century Gothic"/>
+        </w:rPr>
+      </w:pPr>
+      <w:r>
+        <w:rPr>
+          <w:rFonts w:ascii="Century Gothic" w:hAnsi="Century Gothic"/>
+          <w:b/>
+        </w:rPr>
+        <w:t>DESIGN</w:t>
+      </w:r>
+      <w:r>
+        <w:rPr>
+          <w:rFonts w:ascii="Century Gothic" w:hAnsi="Century Gothic"/>
+          <w:b/>
+        </w:rPr>
+        <w:t>:</w:t>
+      </w:r>
+      <w:r>
+        <w:rPr>
+          <w:rFonts w:ascii="Century Gothic" w:hAnsi="Century Gothic"/>
+        </w:rPr>
+        <w:t xml:space="preserve"> </w:t>
+      </w:r>
+      <w:r>
+        <w:rPr>
+          <w:rFonts w:ascii="Century Gothic" w:hAnsi="Century Gothic"/>
+        </w:rPr>
+        <w:t xml:space="preserve">Adobe Photoshop, </w:t>
+      </w:r>
+      <w:r>
+        <w:rPr>
+          <w:rFonts w:ascii="Century Gothic" w:hAnsi="Century Gothic"/>
+        </w:rPr>
+        <w:t>Adobe Illustrator</w:t>
+      </w:r>
+    </w:p>
+    <w:p>
+      <w:pPr>
+        <w:spacing w:after="0" w:line="240" w:lineRule="auto"/>
+        <w:ind w:left="360"/>
+        <w:rPr>
+          <w:rFonts w:ascii="Century Gothic" w:hAnsi="Century Gothic"/>
+        </w:rPr>
+      </w:pPr>
+      <w:r>
+        <w:rPr>
+          <w:rFonts w:ascii="Century Gothic" w:hAnsi="Century Gothic"/>
+          <w:b/>
+        </w:rPr>
+        <w:t>LANGUAGE</w:t>
+      </w:r>
+      <w:r>
+        <w:rPr>
+          <w:rFonts w:ascii="Century Gothic" w:hAnsi="Century Gothic"/>
+          <w:b/>
+        </w:rPr>
+        <w:t>:</w:t>
+      </w:r>
+      <w:r>
+        <w:rPr>
+          <w:rFonts w:ascii="Century Gothic" w:hAnsi="Century Gothic"/>
+        </w:rPr>
+        <w:t xml:space="preserve"> </w:t>
+      </w:r>
+      <w:r>
+        <w:rPr>
+          <w:rFonts w:ascii="Century Gothic" w:hAnsi="Century Gothic"/>
+        </w:rPr>
+        <w:t xml:space="preserve">PHP, </w:t>
+      </w:r>
+      <w:proofErr w:type="spellStart"/>
+      <w:r>
+        <w:rPr>
+          <w:rFonts w:ascii="Century Gothic" w:hAnsi="Century Gothic"/>
+        </w:rPr>
+        <w:t>Laravel</w:t>
+      </w:r>
+      <w:proofErr w:type="spellEnd"/>
+      <w:r>
+        <w:rPr>
+          <w:rFonts w:ascii="Century Gothic" w:hAnsi="Century Gothic"/>
+        </w:rPr>
+        <w:t>, V</w:t>
+      </w:r>
+      <w:r>
+        <w:rPr>
+          <w:rFonts w:ascii="Century Gothic" w:hAnsi="Century Gothic"/>
+        </w:rPr>
+        <w:t>ue</w:t>
+      </w:r>
+      <w:r>
+        <w:rPr>
+          <w:rFonts w:ascii="Century Gothic" w:hAnsi="Century Gothic"/>
+        </w:rPr>
+        <w:t xml:space="preserve">.js, </w:t>
+      </w:r>
+      <w:proofErr w:type="spellStart"/>
+      <w:r>
+        <w:rPr>
+          <w:rFonts w:ascii="Century Gothic" w:hAnsi="Century Gothic"/>
+        </w:rPr>
+        <w:t>Github</w:t>
+      </w:r>
+      <w:proofErr w:type="spellEnd"/>
+      <w:r>
+        <w:rPr>
+          <w:rFonts w:ascii="Century Gothic" w:hAnsi="Century Gothic"/>
+        </w:rPr>
+        <w:t>,</w:t>
+      </w:r>
+      <w:r>
+        <w:rPr>
+          <w:rFonts w:ascii="Century Gothic" w:hAnsi="Century Gothic"/>
+        </w:rPr>
+        <w:t xml:space="preserve"> AWS</w:t>
+      </w:r>
+    </w:p>
+    <w:p>
+      <w:pPr>
+        <w:spacing w:before="240" w:line="240" w:lineRule="auto"/>
+        <w:rPr>
+          <w:rFonts w:ascii="Century Gothic" w:hAnsi="Century Gothic"/>
+        </w:rPr>
+      </w:pPr>
+      <w:r>
+        <w:rPr>
+          <w:rFonts w:ascii="Century Gothic" w:hAnsi="Century Gothic"/>
+        </w:rPr>
+        <w:t>projects:</w:t>
       </w:r>
     </w:p>
     <w:p>
@@ -3433,296 +4224,8 @@
         <w:rPr>
           <w:rFonts w:ascii="Century Gothic" w:hAnsi="Century Gothic"/>
         </w:rPr>
-        <w:t>remaxprocebu.com</w:t>
-      </w:r>
-    </w:p>
-    <w:p>
-      <w:pPr>
-        <w:pStyle w:val="Year"/>
-        <w:jc w:val="left"/>
-        <w:rPr>
-          <w:sz w:val="24"/>
-        </w:rPr>
-      </w:pPr>
-    </w:p>
-    <w:p>
-      <w:pPr>
-        <w:pStyle w:val="Year"/>
-        <w:rPr>
-          <w:sz w:val="18"/>
-        </w:rPr>
-      </w:pPr>
-      <w:r>
-        <w:rPr>
-          <w:sz w:val="18"/>
-        </w:rPr>
-        <w:t xml:space="preserve">(November 2019 – </w:t>
-      </w:r>
-      <w:r>
-        <w:rPr>
-          <w:sz w:val="18"/>
-        </w:rPr>
-        <w:t>May 2021</w:t>
-      </w:r>
-      <w:r>
-        <w:rPr>
-          <w:sz w:val="18"/>
-        </w:rPr>
-        <w:t>)</w:t>
-      </w:r>
-    </w:p>
-    <w:p>
-      <w:pPr>
-        <w:spacing w:after="0"/>
-        <w:rPr>
-          <w:rFonts w:ascii="Century Gothic" w:hAnsi="Century Gothic"/>
-          <w:color w:val="C45911" w:themeColor="accent2" w:themeShade="BF"/>
-          <w:lang w:val="en-US"/>
-        </w:rPr>
-      </w:pPr>
-      <w:proofErr w:type="spellStart"/>
-      <w:r>
-        <w:rPr>
-          <w:rFonts w:ascii="Century Gothic" w:hAnsi="Century Gothic"/>
-          <w:b/>
-          <w:bCs/>
-          <w:sz w:val="28"/>
-          <w:szCs w:val="28"/>
-          <w:lang w:val="en-US"/>
-        </w:rPr>
-        <w:t>HiPE</w:t>
-      </w:r>
-      <w:proofErr w:type="spellEnd"/>
-      <w:r>
-        <w:rPr>
-          <w:rFonts w:ascii="Century Gothic" w:hAnsi="Century Gothic"/>
-          <w:b/>
-          <w:bCs/>
-          <w:sz w:val="28"/>
-          <w:szCs w:val="28"/>
-          <w:lang w:val="en-US"/>
-        </w:rPr>
-        <w:t xml:space="preserve"> Japan</w:t>
-      </w:r>
-      <w:r>
-        <w:rPr>
-          <w:rFonts w:ascii="Century Gothic" w:hAnsi="Century Gothic"/>
-          <w:b/>
-          <w:bCs/>
-          <w:sz w:val="28"/>
-          <w:szCs w:val="28"/>
-          <w:lang w:val="en-US"/>
-        </w:rPr>
-        <w:t>, Inc.</w:t>
-      </w:r>
-      <w:r>
-        <w:rPr>
-          <w:rFonts w:ascii="Century Gothic" w:hAnsi="Century Gothic"/>
-          <w:lang w:val="en-US"/>
-        </w:rPr>
-        <w:br/>
-      </w:r>
-      <w:r>
-        <w:rPr>
-          <w:rFonts w:ascii="Century Gothic" w:hAnsi="Century Gothic"/>
-          <w:color w:val="C45911" w:themeColor="accent2" w:themeShade="BF"/>
-          <w:sz w:val="18"/>
-          <w:szCs w:val="18"/>
-          <w:lang w:val="en-US"/>
-        </w:rPr>
-        <w:t>Web Developer</w:t>
-      </w:r>
-    </w:p>
-    <w:p>
-      <w:pPr>
-        <w:spacing w:after="0" w:line="240" w:lineRule="auto"/>
-        <w:rPr>
-          <w:rFonts w:ascii="Century Gothic" w:hAnsi="Century Gothic"/>
-          <w:b/>
-          <w:bCs/>
-          <w:szCs w:val="20"/>
-        </w:rPr>
-      </w:pPr>
-      <w:r>
-        <w:rPr>
-          <w:rFonts w:ascii="Century Gothic" w:hAnsi="Century Gothic"/>
-        </w:rPr>
-        <w:t xml:space="preserve">+ </w:t>
-      </w:r>
-      <w:r>
-        <w:rPr>
-          <w:rFonts w:ascii="Century Gothic" w:hAnsi="Century Gothic"/>
-          <w:b/>
-          <w:bCs/>
-          <w:szCs w:val="20"/>
-        </w:rPr>
-        <w:t xml:space="preserve">Create new website and maintaining company </w:t>
-      </w:r>
-      <w:r>
-        <w:rPr>
-          <w:rFonts w:ascii="Century Gothic" w:hAnsi="Century Gothic"/>
-          <w:b/>
-          <w:bCs/>
-          <w:szCs w:val="20"/>
-        </w:rPr>
-        <w:t>website</w:t>
-      </w:r>
-    </w:p>
-    <w:p>
-      <w:pPr>
-        <w:spacing w:after="0" w:line="240" w:lineRule="auto"/>
-        <w:rPr>
-          <w:rFonts w:ascii="Century Gothic" w:hAnsi="Century Gothic"/>
-          <w:b/>
-          <w:bCs/>
-          <w:szCs w:val="20"/>
-        </w:rPr>
-      </w:pPr>
-      <w:r>
-        <w:rPr>
-          <w:rFonts w:ascii="Century Gothic" w:hAnsi="Century Gothic"/>
-          <w:bCs/>
-          <w:szCs w:val="20"/>
-        </w:rPr>
-        <w:t>+</w:t>
-      </w:r>
-      <w:r>
-        <w:rPr>
-          <w:rFonts w:ascii="Century Gothic" w:hAnsi="Century Gothic"/>
-          <w:b/>
-          <w:bCs/>
-          <w:szCs w:val="20"/>
-        </w:rPr>
-        <w:t xml:space="preserve"> Setup and maintaining the company internet network</w:t>
-      </w:r>
-    </w:p>
-    <w:p>
-      <w:pPr>
-        <w:spacing w:after="0" w:line="240" w:lineRule="auto"/>
-        <w:rPr>
-          <w:rFonts w:ascii="Century Gothic" w:hAnsi="Century Gothic"/>
-          <w:b/>
-          <w:bCs/>
-          <w:szCs w:val="20"/>
-        </w:rPr>
-      </w:pPr>
-      <w:r>
-        <w:rPr>
-          <w:rFonts w:ascii="Century Gothic" w:hAnsi="Century Gothic"/>
-          <w:bCs/>
-          <w:szCs w:val="20"/>
-        </w:rPr>
-        <w:lastRenderedPageBreak/>
-        <w:t xml:space="preserve">+ </w:t>
-      </w:r>
-      <w:r>
-        <w:rPr>
-          <w:rFonts w:ascii="Century Gothic" w:hAnsi="Century Gothic"/>
-          <w:b/>
-          <w:bCs/>
-          <w:szCs w:val="20"/>
-        </w:rPr>
-        <w:t>Mange hosting</w:t>
-      </w:r>
-      <w:r>
-        <w:rPr>
-          <w:rFonts w:ascii="Century Gothic" w:hAnsi="Century Gothic"/>
-          <w:bCs/>
-          <w:szCs w:val="20"/>
-        </w:rPr>
-        <w:br/>
-      </w:r>
-      <w:r>
-        <w:rPr>
-          <w:rFonts w:ascii="Century Gothic" w:hAnsi="Century Gothic"/>
-          <w:bCs/>
-          <w:szCs w:val="20"/>
-        </w:rPr>
-        <w:t xml:space="preserve">+ </w:t>
-      </w:r>
-      <w:r>
-        <w:rPr>
-          <w:rFonts w:ascii="Century Gothic" w:hAnsi="Century Gothic"/>
-          <w:b/>
-          <w:bCs/>
-          <w:szCs w:val="20"/>
-        </w:rPr>
-        <w:t>T</w:t>
-      </w:r>
-      <w:r>
-        <w:rPr>
-          <w:rFonts w:ascii="Century Gothic" w:hAnsi="Century Gothic"/>
-          <w:b/>
-          <w:bCs/>
-          <w:szCs w:val="20"/>
-        </w:rPr>
-        <w:t>rouble shoot company laptop</w:t>
-      </w:r>
-    </w:p>
-    <w:p>
-      <w:pPr>
-        <w:spacing w:after="0" w:line="240" w:lineRule="auto"/>
-        <w:rPr>
-          <w:rFonts w:ascii="Century Gothic" w:hAnsi="Century Gothic"/>
-          <w:b/>
-          <w:bCs/>
-          <w:szCs w:val="20"/>
-        </w:rPr>
-      </w:pPr>
-      <w:r>
-        <w:rPr>
-          <w:rFonts w:ascii="Century Gothic" w:hAnsi="Century Gothic"/>
-          <w:bCs/>
-          <w:szCs w:val="20"/>
-        </w:rPr>
-        <w:t xml:space="preserve">+ </w:t>
-      </w:r>
-      <w:r>
-        <w:rPr>
-          <w:rFonts w:ascii="Century Gothic" w:hAnsi="Century Gothic"/>
-          <w:b/>
-          <w:bCs/>
-          <w:szCs w:val="20"/>
-        </w:rPr>
-        <w:t>PDF/PSD/XD to HTML</w:t>
-      </w:r>
-      <w:r>
-        <w:rPr>
-          <w:rFonts w:ascii="Century Gothic" w:hAnsi="Century Gothic"/>
-          <w:b/>
-          <w:bCs/>
-          <w:szCs w:val="20"/>
-        </w:rPr>
-        <w:br/>
-      </w:r>
-      <w:r>
-        <w:rPr>
-          <w:rFonts w:ascii="Century Gothic" w:hAnsi="Century Gothic"/>
-          <w:bCs/>
-          <w:szCs w:val="20"/>
-        </w:rPr>
-        <w:t xml:space="preserve">+ </w:t>
-      </w:r>
-      <w:r>
-        <w:rPr>
-          <w:rFonts w:ascii="Century Gothic" w:hAnsi="Century Gothic"/>
-          <w:b/>
-          <w:bCs/>
-          <w:szCs w:val="20"/>
-        </w:rPr>
-        <w:t>Search Engine Optimization (SEO)</w:t>
-      </w:r>
-    </w:p>
-    <w:p>
-      <w:pPr>
-        <w:spacing w:after="0" w:line="240" w:lineRule="auto"/>
-        <w:rPr>
-          <w:rFonts w:ascii="Century Gothic" w:hAnsi="Century Gothic"/>
-          <w:b/>
-          <w:bCs/>
-          <w:szCs w:val="20"/>
-        </w:rPr>
-      </w:pPr>
+        <w:t>centralityms.com</w:t>
+      </w:r>
     </w:p>
     <w:p>
       <w:pPr>
@@ -3735,51 +4238,11 @@
           <w:rFonts w:ascii="Century Gothic" w:hAnsi="Century Gothic"/>
         </w:rPr>
       </w:pPr>
-      <w:proofErr w:type="spellStart"/>
-      <w:r>
-        <w:rPr>
-          <w:rFonts w:ascii="Century Gothic" w:hAnsi="Century Gothic"/>
-        </w:rPr>
-        <w:t>Wordpress</w:t>
-      </w:r>
-      <w:proofErr w:type="spellEnd"/>
-      <w:r>
-        <w:rPr>
-          <w:rFonts w:ascii="Century Gothic" w:hAnsi="Century Gothic"/>
-        </w:rPr>
-        <w:t xml:space="preserve"> (ACF, </w:t>
-      </w:r>
-      <w:proofErr w:type="spellStart"/>
-      <w:r>
-        <w:rPr>
-          <w:rFonts w:ascii="Century Gothic" w:hAnsi="Century Gothic"/>
-        </w:rPr>
-        <w:t>Elementor</w:t>
-      </w:r>
-      <w:proofErr w:type="spellEnd"/>
-      <w:r>
-        <w:rPr>
-          <w:rFonts w:ascii="Century Gothic" w:hAnsi="Century Gothic"/>
-        </w:rPr>
-        <w:t>, Ninja Form</w:t>
-      </w:r>
-      <w:r>
-        <w:rPr>
-          <w:rFonts w:ascii="Century Gothic" w:hAnsi="Century Gothic"/>
-        </w:rPr>
-        <w:t>,</w:t>
-      </w:r>
-      <w:r>
-        <w:rPr>
-          <w:rFonts w:ascii="Century Gothic" w:hAnsi="Century Gothic"/>
-        </w:rPr>
-        <w:t xml:space="preserve"> and more</w:t>
-      </w:r>
-      <w:r>
-        <w:rPr>
-          <w:rFonts w:ascii="Century Gothic" w:hAnsi="Century Gothic"/>
-        </w:rPr>
-        <w:t>)</w:t>
+      <w:r>
+        <w:rPr>
+          <w:rFonts w:ascii="Century Gothic" w:hAnsi="Century Gothic"/>
+        </w:rPr>
+        <w:t>blog.centralityms.com</w:t>
       </w:r>
     </w:p>
     <w:p>
@@ -3797,13 +4260,13 @@
         <w:rPr>
           <w:rFonts w:ascii="Century Gothic" w:hAnsi="Century Gothic"/>
         </w:rPr>
-        <w:t>Design</w:t>
-      </w:r>
-      <w:r>
-        <w:rPr>
-          <w:rFonts w:ascii="Century Gothic" w:hAnsi="Century Gothic"/>
-        </w:rPr>
-        <w:t xml:space="preserve"> (Adobe Photoshop, Adobe Lightroom, and Adobe Illustrator)</w:t>
+        <w:t>w</w:t>
+      </w:r>
+      <w:r>
+        <w:rPr>
+          <w:rFonts w:ascii="Century Gothic" w:hAnsi="Century Gothic"/>
+        </w:rPr>
+        <w:t>orkforce</w:t>
       </w:r>
     </w:p>
     <w:p>
@@ -3821,6 +4284,504 @@
         <w:rPr>
           <w:rFonts w:ascii="Century Gothic" w:hAnsi="Century Gothic"/>
         </w:rPr>
+        <w:t>remaxprocebu.com</w:t>
+      </w:r>
+    </w:p>
+    <w:p>
+      <w:pPr>
+        <w:pStyle w:val="Year"/>
+        <w:jc w:val="left"/>
+        <w:rPr>
+          <w:sz w:val="24"/>
+        </w:rPr>
+      </w:pPr>
+    </w:p>
+    <w:p>
+      <w:pPr>
+        <w:pStyle w:val="Year"/>
+        <w:rPr>
+          <w:sz w:val="18"/>
+        </w:rPr>
+      </w:pPr>
+      <w:r>
+        <w:rPr>
+          <w:sz w:val="18"/>
+        </w:rPr>
+        <w:t xml:space="preserve">(November 2019 – </w:t>
+      </w:r>
+      <w:r>
+        <w:rPr>
+          <w:sz w:val="18"/>
+        </w:rPr>
+        <w:t>May 2021</w:t>
+      </w:r>
+      <w:r>
+        <w:rPr>
+          <w:sz w:val="18"/>
+        </w:rPr>
+        <w:t>)</w:t>
+      </w:r>
+    </w:p>
+    <w:p>
+      <w:pPr>
+        <w:spacing w:after="0"/>
+        <w:rPr>
+          <w:rFonts w:ascii="Century Gothic" w:hAnsi="Century Gothic"/>
+          <w:color w:val="C45911" w:themeColor="accent2" w:themeShade="BF"/>
+          <w:lang w:val="en-US"/>
+        </w:rPr>
+      </w:pPr>
+      <w:proofErr w:type="spellStart"/>
+      <w:r>
+        <w:rPr>
+          <w:rFonts w:ascii="Century Gothic" w:hAnsi="Century Gothic"/>
+          <w:b/>
+          <w:bCs/>
+          <w:sz w:val="28"/>
+          <w:szCs w:val="28"/>
+          <w:lang w:val="en-US"/>
+        </w:rPr>
+        <w:t>HiPE</w:t>
+      </w:r>
+      <w:proofErr w:type="spellEnd"/>
+      <w:r>
+        <w:rPr>
+          <w:rFonts w:ascii="Century Gothic" w:hAnsi="Century Gothic"/>
+          <w:b/>
+          <w:bCs/>
+          <w:sz w:val="28"/>
+          <w:szCs w:val="28"/>
+          <w:lang w:val="en-US"/>
+        </w:rPr>
+        <w:t xml:space="preserve"> Japan</w:t>
+      </w:r>
+      <w:r>
+        <w:rPr>
+          <w:rFonts w:ascii="Century Gothic" w:hAnsi="Century Gothic"/>
+          <w:b/>
+          <w:bCs/>
+          <w:sz w:val="28"/>
+          <w:szCs w:val="28"/>
+          <w:lang w:val="en-US"/>
+        </w:rPr>
+        <w:t>, Inc.</w:t>
+      </w:r>
+      <w:r>
+        <w:rPr>
+          <w:rFonts w:ascii="Century Gothic" w:hAnsi="Century Gothic"/>
+          <w:lang w:val="en-US"/>
+        </w:rPr>
+        <w:br/>
+      </w:r>
+      <w:r>
+        <w:rPr>
+          <w:rFonts w:ascii="Century Gothic" w:hAnsi="Century Gothic"/>
+          <w:color w:val="C45911" w:themeColor="accent2" w:themeShade="BF"/>
+          <w:sz w:val="18"/>
+          <w:szCs w:val="18"/>
+          <w:lang w:val="en-US"/>
+        </w:rPr>
+        <w:t>Web Developer</w:t>
+      </w:r>
+    </w:p>
+    <w:p>
+      <w:pPr>
+        <w:spacing w:after="0" w:line="240" w:lineRule="auto"/>
+        <w:rPr>
+          <w:rFonts w:ascii="Century Gothic" w:hAnsi="Century Gothic"/>
+          <w:b/>
+          <w:bCs/>
+          <w:szCs w:val="20"/>
+        </w:rPr>
+      </w:pPr>
+      <w:r>
+        <w:rPr>
+          <w:rFonts w:ascii="Century Gothic" w:hAnsi="Century Gothic"/>
+        </w:rPr>
+        <w:t xml:space="preserve">+ </w:t>
+      </w:r>
+      <w:r>
+        <w:rPr>
+          <w:rFonts w:ascii="Century Gothic" w:hAnsi="Century Gothic"/>
+          <w:b/>
+          <w:bCs/>
+          <w:szCs w:val="20"/>
+        </w:rPr>
+        <w:t xml:space="preserve">Create new website and maintaining company </w:t>
+      </w:r>
+      <w:r>
+        <w:rPr>
+          <w:rFonts w:ascii="Century Gothic" w:hAnsi="Century Gothic"/>
+          <w:b/>
+          <w:bCs/>
+          <w:szCs w:val="20"/>
+        </w:rPr>
+        <w:t>website</w:t>
+      </w:r>
+      <w:r>
+        <w:rPr>
+          <w:rFonts w:ascii="Century Gothic" w:hAnsi="Century Gothic"/>
+          <w:b/>
+          <w:bCs/>
+          <w:szCs w:val="20"/>
+        </w:rPr>
+        <w:t xml:space="preserve"> and client website</w:t>
+      </w:r>
+    </w:p>
+    <w:p>
+      <w:pPr>
+        <w:spacing w:after="0" w:line="240" w:lineRule="auto"/>
+        <w:rPr>
+          <w:rFonts w:ascii="Century Gothic" w:hAnsi="Century Gothic"/>
+          <w:b/>
+          <w:bCs/>
+          <w:szCs w:val="20"/>
+        </w:rPr>
+      </w:pPr>
+      <w:r>
+        <w:rPr>
+          <w:rFonts w:ascii="Century Gothic" w:hAnsi="Century Gothic"/>
+          <w:bCs/>
+          <w:szCs w:val="20"/>
+        </w:rPr>
+        <w:t>+</w:t>
+      </w:r>
+      <w:r>
+        <w:rPr>
+          <w:rFonts w:ascii="Century Gothic" w:hAnsi="Century Gothic"/>
+          <w:b/>
+          <w:bCs/>
+          <w:szCs w:val="20"/>
+        </w:rPr>
+        <w:t xml:space="preserve"> Setup and maintaining the company internet network</w:t>
+      </w:r>
+    </w:p>
+    <w:p>
+      <w:pPr>
+        <w:spacing w:after="0" w:line="240" w:lineRule="auto"/>
+        <w:rPr>
+          <w:rFonts w:ascii="Century Gothic" w:hAnsi="Century Gothic"/>
+          <w:b/>
+          <w:bCs/>
+          <w:szCs w:val="20"/>
+        </w:rPr>
+      </w:pPr>
+      <w:r>
+        <w:rPr>
+          <w:rFonts w:ascii="Century Gothic" w:hAnsi="Century Gothic"/>
+          <w:bCs/>
+          <w:szCs w:val="20"/>
+        </w:rPr>
+        <w:t xml:space="preserve">+ </w:t>
+      </w:r>
+      <w:r>
+        <w:rPr>
+          <w:rFonts w:ascii="Century Gothic" w:hAnsi="Century Gothic"/>
+          <w:b/>
+          <w:bCs/>
+          <w:szCs w:val="20"/>
+        </w:rPr>
+        <w:t>Man</w:t>
+      </w:r>
+      <w:r>
+        <w:rPr>
+          <w:rFonts w:ascii="Century Gothic" w:hAnsi="Century Gothic"/>
+          <w:b/>
+          <w:bCs/>
+          <w:szCs w:val="20"/>
+        </w:rPr>
+        <w:t>a</w:t>
+      </w:r>
+      <w:r>
+        <w:rPr>
+          <w:rFonts w:ascii="Century Gothic" w:hAnsi="Century Gothic"/>
+          <w:b/>
+          <w:bCs/>
+          <w:szCs w:val="20"/>
+        </w:rPr>
+        <w:t>ge hosting</w:t>
+      </w:r>
+      <w:r>
+        <w:rPr>
+          <w:rFonts w:ascii="Century Gothic" w:hAnsi="Century Gothic"/>
+          <w:bCs/>
+          <w:szCs w:val="20"/>
+        </w:rPr>
+        <w:br/>
+      </w:r>
+      <w:r>
+        <w:rPr>
+          <w:rFonts w:ascii="Century Gothic" w:hAnsi="Century Gothic"/>
+          <w:bCs/>
+          <w:szCs w:val="20"/>
+        </w:rPr>
+        <w:t xml:space="preserve">+ </w:t>
+      </w:r>
+      <w:r>
+        <w:rPr>
+          <w:rFonts w:ascii="Century Gothic" w:hAnsi="Century Gothic"/>
+          <w:b/>
+          <w:bCs/>
+          <w:szCs w:val="20"/>
+        </w:rPr>
+        <w:t>T</w:t>
+      </w:r>
+      <w:r>
+        <w:rPr>
+          <w:rFonts w:ascii="Century Gothic" w:hAnsi="Century Gothic"/>
+          <w:b/>
+          <w:bCs/>
+          <w:szCs w:val="20"/>
+        </w:rPr>
+        <w:t>rouble shoot company laptop</w:t>
+      </w:r>
+    </w:p>
+    <w:p>
+      <w:pPr>
+        <w:spacing w:after="0" w:line="240" w:lineRule="auto"/>
+        <w:rPr>
+          <w:rFonts w:ascii="Century Gothic" w:hAnsi="Century Gothic"/>
+          <w:b/>
+          <w:bCs/>
+          <w:szCs w:val="20"/>
+        </w:rPr>
+      </w:pPr>
+      <w:r>
+        <w:rPr>
+          <w:rFonts w:ascii="Century Gothic" w:hAnsi="Century Gothic"/>
+          <w:bCs/>
+          <w:szCs w:val="20"/>
+        </w:rPr>
+        <w:t xml:space="preserve">+ </w:t>
+      </w:r>
+      <w:r>
+        <w:rPr>
+          <w:rFonts w:ascii="Century Gothic" w:hAnsi="Century Gothic"/>
+          <w:b/>
+          <w:bCs/>
+          <w:szCs w:val="20"/>
+        </w:rPr>
+        <w:t xml:space="preserve">PDF/PSD/XD to </w:t>
+      </w:r>
+      <w:r>
+        <w:rPr>
+          <w:rFonts w:ascii="Century Gothic" w:hAnsi="Century Gothic"/>
+          <w:b/>
+          <w:bCs/>
+          <w:szCs w:val="20"/>
+        </w:rPr>
+        <w:t>page code</w:t>
+      </w:r>
+      <w:r>
+        <w:rPr>
+          <w:rFonts w:ascii="Century Gothic" w:hAnsi="Century Gothic"/>
+          <w:b/>
+          <w:bCs/>
+          <w:szCs w:val="20"/>
+        </w:rPr>
+        <w:br/>
+      </w:r>
+      <w:r>
+        <w:rPr>
+          <w:rFonts w:ascii="Century Gothic" w:hAnsi="Century Gothic"/>
+          <w:bCs/>
+          <w:szCs w:val="20"/>
+        </w:rPr>
+        <w:t xml:space="preserve">+ </w:t>
+      </w:r>
+      <w:r>
+        <w:rPr>
+          <w:rFonts w:ascii="Century Gothic" w:hAnsi="Century Gothic"/>
+          <w:b/>
+          <w:bCs/>
+          <w:szCs w:val="20"/>
+        </w:rPr>
+        <w:t>Search Engine Optimization (SEO)</w:t>
+      </w:r>
+    </w:p>
+    <w:p>
+      <w:pPr>
+        <w:spacing w:after="0" w:line="240" w:lineRule="auto"/>
+        <w:rPr>
+          <w:rFonts w:ascii="Century Gothic" w:hAnsi="Century Gothic"/>
+          <w:b/>
+          <w:bCs/>
+          <w:szCs w:val="20"/>
+        </w:rPr>
+      </w:pPr>
+    </w:p>
+    <w:p>
+      <w:pPr>
+        <w:spacing w:after="0"/>
+        <w:ind w:left="360"/>
+        <w:rPr>
+          <w:rFonts w:ascii="Century Gothic" w:hAnsi="Century Gothic"/>
+        </w:rPr>
+      </w:pPr>
+      <w:r>
+        <w:rPr>
+          <w:rFonts w:ascii="Century Gothic" w:hAnsi="Century Gothic"/>
+          <w:b/>
+        </w:rPr>
+        <w:t>CMS</w:t>
+      </w:r>
+      <w:r>
+        <w:rPr>
+          <w:rFonts w:ascii="Century Gothic" w:hAnsi="Century Gothic"/>
+          <w:b/>
+        </w:rPr>
+        <w:t xml:space="preserve">: </w:t>
+      </w:r>
+      <w:proofErr w:type="spellStart"/>
+      <w:r>
+        <w:rPr>
+          <w:rFonts w:ascii="Century Gothic" w:hAnsi="Century Gothic"/>
+        </w:rPr>
+        <w:t>Wordpress</w:t>
+      </w:r>
+      <w:proofErr w:type="spellEnd"/>
+      <w:r>
+        <w:rPr>
+          <w:rFonts w:ascii="Century Gothic" w:hAnsi="Century Gothic"/>
+        </w:rPr>
+        <w:t xml:space="preserve"> </w:t>
+      </w:r>
+    </w:p>
+    <w:p>
+      <w:pPr>
+        <w:spacing w:after="0"/>
+        <w:ind w:left="360"/>
+        <w:rPr>
+          <w:rFonts w:ascii="Century Gothic" w:hAnsi="Century Gothic"/>
+        </w:rPr>
+      </w:pPr>
+      <w:r>
+        <w:rPr>
+          <w:rFonts w:ascii="Century Gothic" w:hAnsi="Century Gothic"/>
+          <w:b/>
+        </w:rPr>
+        <w:t xml:space="preserve">PLUGIN: </w:t>
+      </w:r>
+      <w:r>
+        <w:rPr>
+          <w:rFonts w:ascii="Century Gothic" w:hAnsi="Century Gothic"/>
+        </w:rPr>
+        <w:t xml:space="preserve">ACF, </w:t>
+      </w:r>
+      <w:proofErr w:type="spellStart"/>
+      <w:r>
+        <w:rPr>
+          <w:rFonts w:ascii="Century Gothic" w:hAnsi="Century Gothic"/>
+        </w:rPr>
+        <w:t>Elementor</w:t>
+      </w:r>
+      <w:proofErr w:type="spellEnd"/>
+      <w:r>
+        <w:rPr>
+          <w:rFonts w:ascii="Century Gothic" w:hAnsi="Century Gothic"/>
+        </w:rPr>
+        <w:t>, Ninja Form</w:t>
+      </w:r>
+      <w:r>
+        <w:rPr>
+          <w:rFonts w:ascii="Century Gothic" w:hAnsi="Century Gothic"/>
+        </w:rPr>
+        <w:t>,</w:t>
+      </w:r>
+      <w:r>
+        <w:rPr>
+          <w:rFonts w:ascii="Century Gothic" w:hAnsi="Century Gothic"/>
+        </w:rPr>
+        <w:t xml:space="preserve"> and more</w:t>
+      </w:r>
+    </w:p>
+    <w:p>
+      <w:pPr>
+        <w:spacing w:after="0"/>
+        <w:ind w:left="360"/>
+        <w:rPr>
+          <w:rFonts w:ascii="Century Gothic" w:hAnsi="Century Gothic"/>
+        </w:rPr>
+      </w:pPr>
+      <w:r>
+        <w:rPr>
+          <w:rFonts w:ascii="Century Gothic" w:hAnsi="Century Gothic"/>
+          <w:b/>
+        </w:rPr>
+        <w:t>DESIGN</w:t>
+      </w:r>
+      <w:r>
+        <w:rPr>
+          <w:rFonts w:ascii="Century Gothic" w:hAnsi="Century Gothic"/>
+          <w:b/>
+        </w:rPr>
+        <w:t>:</w:t>
+      </w:r>
+      <w:r>
+        <w:rPr>
+          <w:rFonts w:ascii="Century Gothic" w:hAnsi="Century Gothic"/>
+        </w:rPr>
+        <w:t xml:space="preserve"> </w:t>
+      </w:r>
+      <w:r>
+        <w:rPr>
+          <w:rFonts w:ascii="Century Gothic" w:hAnsi="Century Gothic"/>
+        </w:rPr>
+        <w:t xml:space="preserve">Adobe Photoshop, Adobe </w:t>
+      </w:r>
+      <w:proofErr w:type="spellStart"/>
+      <w:r>
+        <w:rPr>
+          <w:rFonts w:ascii="Century Gothic" w:hAnsi="Century Gothic"/>
+        </w:rPr>
+        <w:t>L</w:t>
+      </w:r>
+      <w:r>
+        <w:rPr>
+          <w:rFonts w:ascii="Century Gothic" w:hAnsi="Century Gothic"/>
+        </w:rPr>
+        <w:t>ightroom</w:t>
+      </w:r>
+      <w:proofErr w:type="spellEnd"/>
+      <w:r>
+        <w:rPr>
+          <w:rFonts w:ascii="Century Gothic" w:hAnsi="Century Gothic"/>
+        </w:rPr>
+        <w:t>, and Adobe Illustrator</w:t>
+      </w:r>
+    </w:p>
+    <w:p>
+      <w:pPr>
+        <w:spacing w:after="0"/>
+        <w:ind w:left="360"/>
+        <w:rPr>
+          <w:rFonts w:ascii="Century Gothic" w:hAnsi="Century Gothic"/>
+        </w:rPr>
+      </w:pPr>
+      <w:r>
+        <w:rPr>
+          <w:rFonts w:ascii="Century Gothic" w:hAnsi="Century Gothic"/>
+          <w:b/>
+        </w:rPr>
+        <w:t>LANGUAGE</w:t>
+      </w:r>
+      <w:r>
+        <w:rPr>
+          <w:rFonts w:ascii="Century Gothic" w:hAnsi="Century Gothic"/>
+          <w:b/>
+        </w:rPr>
+        <w:t>:</w:t>
+      </w:r>
+      <w:r>
+        <w:rPr>
+          <w:rFonts w:ascii="Century Gothic" w:hAnsi="Century Gothic"/>
+        </w:rPr>
+        <w:t xml:space="preserve"> </w:t>
+      </w:r>
+      <w:r>
+        <w:rPr>
+          <w:rFonts w:ascii="Century Gothic" w:hAnsi="Century Gothic"/>
+        </w:rPr>
         <w:t xml:space="preserve">CSS, HTML, SASS, </w:t>
       </w:r>
       <w:proofErr w:type="spellStart"/>
@@ -4046,7 +5007,16 @@
           <w:bCs/>
           <w:szCs w:val="20"/>
         </w:rPr>
-        <w:t>PSD to HTML</w:t>
+        <w:t xml:space="preserve">PSD to </w:t>
+      </w:r>
+      <w:r>
+        <w:rPr>
+          <w:rFonts w:ascii="Century Gothic" w:hAnsi="Century Gothic"/>
+          <w:b/>
+          <w:bCs/>
+          <w:szCs w:val="20"/>
+        </w:rPr>
+        <w:t>page code</w:t>
       </w:r>
     </w:p>
     <w:p>
@@ -4062,33 +5032,67 @@
     </w:p>
     <w:p>
       <w:pPr>
-        <w:pStyle w:val="ListParagraph"/>
-        <w:numPr>
-          <w:ilvl w:val="0"/>
-          <w:numId w:val="1"/>
-        </w:numPr>
-        <w:rPr>
-          <w:rFonts w:ascii="Century Gothic" w:hAnsi="Century Gothic"/>
-        </w:rPr>
-      </w:pPr>
-      <w:r>
-        <w:rPr>
-          <w:rFonts w:ascii="Century Gothic" w:hAnsi="Century Gothic"/>
-        </w:rPr>
-        <w:t>Design (Adobe Photoshop)</w:t>
-      </w:r>
-    </w:p>
-    <w:p>
-      <w:pPr>
-        <w:pStyle w:val="ListParagraph"/>
-        <w:numPr>
-          <w:ilvl w:val="0"/>
-          <w:numId w:val="1"/>
-        </w:numPr>
-        <w:rPr>
-          <w:rFonts w:ascii="Century Gothic" w:hAnsi="Century Gothic"/>
-        </w:rPr>
-      </w:pPr>
+        <w:spacing w:after="0"/>
+        <w:ind w:left="360"/>
+        <w:rPr>
+          <w:rFonts w:ascii="Century Gothic" w:hAnsi="Century Gothic"/>
+        </w:rPr>
+      </w:pPr>
+      <w:r>
+        <w:rPr>
+          <w:rFonts w:ascii="Century Gothic" w:hAnsi="Century Gothic"/>
+          <w:b/>
+        </w:rPr>
+        <w:t>DESIGN</w:t>
+      </w:r>
+      <w:r>
+        <w:rPr>
+          <w:rFonts w:ascii="Century Gothic" w:hAnsi="Century Gothic"/>
+          <w:b/>
+        </w:rPr>
+        <w:t>:</w:t>
+      </w:r>
+      <w:r>
+        <w:rPr>
+          <w:rFonts w:ascii="Century Gothic" w:hAnsi="Century Gothic"/>
+        </w:rPr>
+        <w:t xml:space="preserve"> </w:t>
+      </w:r>
+      <w:r>
+        <w:rPr>
+          <w:rFonts w:ascii="Century Gothic" w:hAnsi="Century Gothic"/>
+        </w:rPr>
+        <w:t>Adobe Photoshop</w:t>
+      </w:r>
+    </w:p>
+    <w:p>
+      <w:pPr>
+        <w:spacing w:after="0" w:line="240" w:lineRule="auto"/>
+        <w:ind w:left="360"/>
+        <w:rPr>
+          <w:rFonts w:ascii="Century Gothic" w:hAnsi="Century Gothic"/>
+        </w:rPr>
+      </w:pPr>
+      <w:r>
+        <w:rPr>
+          <w:rFonts w:ascii="Century Gothic" w:hAnsi="Century Gothic"/>
+          <w:b/>
+        </w:rPr>
+        <w:t>LANGUAGE</w:t>
+      </w:r>
+      <w:r>
+        <w:rPr>
+          <w:rFonts w:ascii="Century Gothic" w:hAnsi="Century Gothic"/>
+          <w:b/>
+        </w:rPr>
+        <w:t>:</w:t>
+      </w:r>
+      <w:r>
+        <w:rPr>
+          <w:rFonts w:ascii="Century Gothic" w:hAnsi="Century Gothic"/>
+        </w:rPr>
+        <w:t xml:space="preserve"> </w:t>
+      </w:r>
       <w:proofErr w:type="spellStart"/>
       <w:r>
         <w:rPr>
@@ -4112,7 +5116,7 @@
     </w:p>
     <w:p>
       <w:pPr>
-        <w:spacing w:before="240"/>
+        <w:spacing w:before="240" w:line="240" w:lineRule="auto"/>
         <w:rPr>
           <w:rStyle w:val="Hyperlink"/>
           <w:rFonts w:ascii="Century Gothic" w:hAnsi="Century Gothic"/>
@@ -4200,6 +5204,7 @@
           <w:sz w:val="24"/>
           <w:szCs w:val="28"/>
         </w:rPr>
+        <w:lastRenderedPageBreak/>
         <w:t>bukkenkingdom.com</w:t>
       </w:r>
     </w:p>
@@ -4451,6 +5456,19 @@
     </w:p>
     <w:p>
       <w:pPr>
+        <w:pStyle w:val="Default"/>
+        <w:rPr>
+          <w:rFonts w:ascii="Century Gothic" w:hAnsi="Century Gothic"/>
+          <w:b/>
+          <w:sz w:val="22"/>
+          <w:szCs w:val="22"/>
+        </w:rPr>
+      </w:pPr>
+    </w:p>
+    <w:p>
+      <w:pPr>
+        <w:spacing w:after="0"/>
+        <w:ind w:left="360"/>
         <w:rPr>
           <w:rFonts w:ascii="Century Gothic" w:hAnsi="Century Gothic"/>
           <w:sz w:val="20"/>
@@ -4460,36 +5478,71 @@
       <w:r>
         <w:rPr>
           <w:rFonts w:ascii="Century Gothic" w:hAnsi="Century Gothic"/>
-        </w:rPr>
-        <w:t>Position: Hipster</w:t>
-      </w:r>
-    </w:p>
-    <w:p>
-      <w:pPr>
-        <w:spacing w:after="0"/>
-        <w:rPr>
-          <w:rFonts w:ascii="Century Gothic" w:hAnsi="Century Gothic"/>
-          <w:sz w:val="24"/>
-          <w:szCs w:val="20"/>
-        </w:rPr>
-      </w:pPr>
-      <w:r>
-        <w:rPr>
-          <w:rFonts w:ascii="Century Gothic" w:hAnsi="Century Gothic"/>
-          <w:b/>
-          <w:bCs/>
-          <w:sz w:val="24"/>
-          <w:szCs w:val="20"/>
-        </w:rPr>
-        <w:t>Language:</w:t>
-      </w:r>
-      <w:r>
-        <w:rPr>
-          <w:rFonts w:ascii="Century Gothic" w:hAnsi="Century Gothic"/>
-          <w:sz w:val="24"/>
-          <w:szCs w:val="20"/>
-        </w:rPr>
-        <w:t xml:space="preserve"> AngularJS, PHP, Bootstrap, CSS, HTML, Android, and Firebase</w:t>
+          <w:b/>
+        </w:rPr>
+        <w:t>POSITION</w:t>
+      </w:r>
+      <w:r>
+        <w:rPr>
+          <w:rFonts w:ascii="Century Gothic" w:hAnsi="Century Gothic"/>
+          <w:b/>
+        </w:rPr>
+        <w:t>:</w:t>
+      </w:r>
+      <w:r>
+        <w:rPr>
+          <w:rFonts w:ascii="Century Gothic" w:hAnsi="Century Gothic"/>
+        </w:rPr>
+        <w:t xml:space="preserve"> Hipster</w:t>
+      </w:r>
+    </w:p>
+    <w:p>
+      <w:pPr>
+        <w:spacing w:after="0"/>
+        <w:ind w:left="360"/>
+        <w:rPr>
+          <w:rFonts w:ascii="Century Gothic" w:hAnsi="Century Gothic"/>
+          <w:szCs w:val="20"/>
+        </w:rPr>
+      </w:pPr>
+      <w:r>
+        <w:rPr>
+          <w:rFonts w:ascii="Century Gothic" w:hAnsi="Century Gothic"/>
+          <w:b/>
+          <w:bCs/>
+          <w:szCs w:val="20"/>
+        </w:rPr>
+        <w:t>LANGUAGE</w:t>
+      </w:r>
+      <w:r>
+        <w:rPr>
+          <w:rFonts w:ascii="Century Gothic" w:hAnsi="Century Gothic"/>
+          <w:b/>
+          <w:bCs/>
+          <w:szCs w:val="20"/>
+        </w:rPr>
+        <w:t>:</w:t>
+      </w:r>
+      <w:r>
+        <w:rPr>
+          <w:rFonts w:ascii="Century Gothic" w:hAnsi="Century Gothic"/>
+          <w:szCs w:val="20"/>
+        </w:rPr>
+        <w:t xml:space="preserve"> AngularJS, PHP, Bo</w:t>
+      </w:r>
+      <w:r>
+        <w:rPr>
+          <w:rFonts w:ascii="Century Gothic" w:hAnsi="Century Gothic"/>
+          <w:szCs w:val="20"/>
+        </w:rPr>
+        <w:t>otstrap, CSS, HTML, Android,</w:t>
+      </w:r>
+      <w:r>
+        <w:rPr>
+          <w:rFonts w:ascii="Century Gothic" w:hAnsi="Century Gothic"/>
+          <w:szCs w:val="20"/>
+        </w:rPr>
+        <w:t xml:space="preserve"> Firebase</w:t>
       </w:r>
     </w:p>
     <w:p>
@@ -4672,12 +5725,9 @@
     </w:p>
     <w:p>
       <w:pPr>
-        <w:numPr>
-          <w:ilvl w:val="0"/>
-          <w:numId w:val="3"/>
-        </w:numPr>
         <w:shd w:val="clear" w:color="auto" w:fill="FFFFFF"/>
         <w:spacing w:before="240" w:after="0" w:line="240" w:lineRule="auto"/>
+        <w:ind w:left="360"/>
         <w:rPr>
           <w:rFonts w:ascii="Century Gothic" w:eastAsia="Times New Roman" w:hAnsi="Century Gothic" w:cs="Segoe UI"/>
           <w:color w:val="000000" w:themeColor="text1"/>
@@ -4688,12 +5738,60 @@
       <w:r>
         <w:rPr>
           <w:rFonts w:ascii="Century Gothic" w:eastAsia="Times New Roman" w:hAnsi="Century Gothic" w:cs="Segoe UI"/>
+          <w:b/>
           <w:color w:val="000000" w:themeColor="text1"/>
           <w:sz w:val="24"/>
           <w:szCs w:val="20"/>
         </w:rPr>
-        <w:lastRenderedPageBreak/>
-        <w:t>Laravel, SQL, CSS, HTML, and GIT</w:t>
+        <w:t>LANGUAGE</w:t>
+      </w:r>
+      <w:r>
+        <w:rPr>
+          <w:rFonts w:ascii="Century Gothic" w:eastAsia="Times New Roman" w:hAnsi="Century Gothic" w:cs="Segoe UI"/>
+          <w:b/>
+          <w:color w:val="000000" w:themeColor="text1"/>
+          <w:sz w:val="24"/>
+          <w:szCs w:val="20"/>
+        </w:rPr>
+        <w:t>:</w:t>
+      </w:r>
+      <w:r>
+        <w:rPr>
+          <w:rFonts w:ascii="Century Gothic" w:eastAsia="Times New Roman" w:hAnsi="Century Gothic" w:cs="Segoe UI"/>
+          <w:color w:val="000000" w:themeColor="text1"/>
+          <w:sz w:val="24"/>
+          <w:szCs w:val="20"/>
+        </w:rPr>
+        <w:t xml:space="preserve"> </w:t>
+      </w:r>
+      <w:proofErr w:type="spellStart"/>
+      <w:r>
+        <w:rPr>
+          <w:rFonts w:ascii="Century Gothic" w:eastAsia="Times New Roman" w:hAnsi="Century Gothic" w:cs="Segoe UI"/>
+          <w:color w:val="000000" w:themeColor="text1"/>
+          <w:sz w:val="24"/>
+          <w:szCs w:val="20"/>
+        </w:rPr>
+        <w:t>Laravel</w:t>
+      </w:r>
+      <w:proofErr w:type="spellEnd"/>
+      <w:r>
+        <w:rPr>
+          <w:rFonts w:ascii="Century Gothic" w:eastAsia="Times New Roman" w:hAnsi="Century Gothic" w:cs="Segoe UI"/>
+          <w:color w:val="000000" w:themeColor="text1"/>
+          <w:sz w:val="24"/>
+          <w:szCs w:val="20"/>
+        </w:rPr>
+        <w:t>, SQL, CSS, HTML,</w:t>
+      </w:r>
+      <w:r>
+        <w:rPr>
+          <w:rFonts w:ascii="Century Gothic" w:eastAsia="Times New Roman" w:hAnsi="Century Gothic" w:cs="Segoe UI"/>
+          <w:color w:val="000000" w:themeColor="text1"/>
+          <w:sz w:val="24"/>
+          <w:szCs w:val="20"/>
+        </w:rPr>
+        <w:t xml:space="preserve"> GIT</w:t>
       </w:r>
     </w:p>
     <w:p>
@@ -5043,6 +6141,15 @@
         </w:rPr>
         <w:t>GDG Cebu – Google Developers Group</w:t>
       </w:r>
+      <w:r>
+        <w:rPr>
+          <w:rFonts w:ascii="Century Gothic" w:hAnsi="Century Gothic"/>
+          <w:b/>
+          <w:bCs/>
+          <w:szCs w:val="20"/>
+        </w:rPr>
+        <w:t xml:space="preserve"> Cebu</w:t>
+      </w:r>
     </w:p>
     <w:p>
       <w:pPr>
@@ -5141,6 +6248,7 @@
           <w:bCs/>
           <w:szCs w:val="20"/>
         </w:rPr>
+        <w:lastRenderedPageBreak/>
         <w:t>UNIVERSITY OF CEBU – PHILIPPINE SOCIETY OF INFORMATION TECHNOLOGY STUDENT (PSITS)</w:t>
       </w:r>
     </w:p>
@@ -6114,7 +7222,7 @@
                 <w:bCs/>
                 <w:noProof/>
               </w:rPr>
-              <w:t>5</w:t>
+              <w:t>2</w:t>
             </w:r>
             <w:r>
               <w:rPr>
@@ -7802,7 +8910,7 @@
 </file>
 
 <file path=customXml/itemProps1.xml><?xml version="1.0" encoding="utf-8"?>
-<ds:datastoreItem xmlns:ds="http://schemas.openxmlformats.org/officeDocument/2006/customXml" ds:itemID="{A4A0E07C-CB2E-4924-9F50-D8DB71814537}">
+<ds:datastoreItem xmlns:ds="http://schemas.openxmlformats.org/officeDocument/2006/customXml" ds:itemID="{0731DC87-216A-4A2B-AD5A-0BCA79755BCE}">
   <ds:schemaRefs>
     <ds:schemaRef ds:uri="http://schemas.openxmlformats.org/officeDocument/2006/bibliography"/>
   </ds:schemaRefs>

--- a/resume_johnlloydmayol_v2.docx
+++ b/resume_johnlloydmayol_v2.docx
@@ -2958,8 +2958,6 @@
         </w:rPr>
         <w:t>,</w:t>
       </w:r>
-      <w:bookmarkStart w:id="0" w:name="_GoBack"/>
-      <w:bookmarkEnd w:id="0"/>
       <w:r>
         <w:rPr>
           <w:rFonts w:ascii="Century Gothic" w:hAnsi="Century Gothic"/>
@@ -4747,7 +4745,15 @@
         <w:rPr>
           <w:rFonts w:ascii="Century Gothic" w:hAnsi="Century Gothic"/>
         </w:rPr>
-        <w:t>, and Adobe Illustrator</w:t>
+        <w:t>,</w:t>
+      </w:r>
+      <w:bookmarkStart w:id="0" w:name="_GoBack"/>
+      <w:bookmarkEnd w:id="0"/>
+      <w:r>
+        <w:rPr>
+          <w:rFonts w:ascii="Century Gothic" w:hAnsi="Century Gothic"/>
+        </w:rPr>
+        <w:t xml:space="preserve"> Adobe Illustrator</w:t>
       </w:r>
     </w:p>
     <w:p>
@@ -7222,7 +7228,7 @@
                 <w:bCs/>
                 <w:noProof/>
               </w:rPr>
-              <w:t>2</w:t>
+              <w:t>5</w:t>
             </w:r>
             <w:r>
               <w:rPr>
@@ -8910,7 +8916,7 @@
 </file>
 
 <file path=customXml/itemProps1.xml><?xml version="1.0" encoding="utf-8"?>
-<ds:datastoreItem xmlns:ds="http://schemas.openxmlformats.org/officeDocument/2006/customXml" ds:itemID="{0731DC87-216A-4A2B-AD5A-0BCA79755BCE}">
+<ds:datastoreItem xmlns:ds="http://schemas.openxmlformats.org/officeDocument/2006/customXml" ds:itemID="{20B9A328-7370-4A0B-8A0E-9A96217390CB}">
   <ds:schemaRefs>
     <ds:schemaRef ds:uri="http://schemas.openxmlformats.org/officeDocument/2006/bibliography"/>
   </ds:schemaRefs>

--- a/resume_johnlloydmayol_v2.docx
+++ b/resume_johnlloydmayol_v2.docx
@@ -1,6 +1,6 @@
 
 <file path=word/document.xml><?xml version="1.0" encoding="utf-8"?>
-<w:document xmlns:wpc="http://schemas.microsoft.com/office/word/2010/wordprocessingCanvas" xmlns:cx="http://schemas.microsoft.com/office/drawing/2014/chartex" xmlns:mc="http://schemas.openxmlformats.org/markup-compatibility/2006" xmlns:o="urn:schemas-microsoft-com:office:office" xmlns:r="http://schemas.openxmlformats.org/officeDocument/2006/relationships" xmlns:m="http://schemas.openxmlformats.org/officeDocument/2006/math" xmlns:v="urn:schemas-microsoft-com:vml" xmlns:wp14="http://schemas.microsoft.com/office/word/2010/wordprocessingDrawing" xmlns:wp="http://schemas.openxmlformats.org/drawingml/2006/wordprocessingDrawing" xmlns:w10="urn:schemas-microsoft-com:office:word" xmlns:w="http://schemas.openxmlformats.org/wordprocessingml/2006/main" xmlns:w14="http://schemas.microsoft.com/office/word/2010/wordml" xmlns:w15="http://schemas.microsoft.com/office/word/2012/wordml" xmlns:w16se="http://schemas.microsoft.com/office/word/2015/wordml/symex" xmlns:wpg="http://schemas.microsoft.com/office/word/2010/wordprocessingGroup" xmlns:wpi="http://schemas.microsoft.com/office/word/2010/wordprocessingInk" xmlns:wne="http://schemas.microsoft.com/office/word/2006/wordml" xmlns:wps="http://schemas.microsoft.com/office/word/2010/wordprocessingShape" mc:Ignorable="w14 w15 w16se wp14">
+<w:document xmlns:wpc="http://schemas.microsoft.com/office/word/2010/wordprocessingCanvas" xmlns:cx="http://schemas.microsoft.com/office/drawing/2014/chartex" xmlns:cx1="http://schemas.microsoft.com/office/drawing/2015/9/8/chartex" xmlns:mc="http://schemas.openxmlformats.org/markup-compatibility/2006" xmlns:o="urn:schemas-microsoft-com:office:office" xmlns:r="http://schemas.openxmlformats.org/officeDocument/2006/relationships" xmlns:m="http://schemas.openxmlformats.org/officeDocument/2006/math" xmlns:v="urn:schemas-microsoft-com:vml" xmlns:wp14="http://schemas.microsoft.com/office/word/2010/wordprocessingDrawing" xmlns:wp="http://schemas.openxmlformats.org/drawingml/2006/wordprocessingDrawing" xmlns:w10="urn:schemas-microsoft-com:office:word" xmlns:w="http://schemas.openxmlformats.org/wordprocessingml/2006/main" xmlns:w14="http://schemas.microsoft.com/office/word/2010/wordml" xmlns:w15="http://schemas.microsoft.com/office/word/2012/wordml" xmlns:w16se="http://schemas.microsoft.com/office/word/2015/wordml/symex" xmlns:wpg="http://schemas.microsoft.com/office/word/2010/wordprocessingGroup" xmlns:wpi="http://schemas.microsoft.com/office/word/2010/wordprocessingInk" xmlns:wne="http://schemas.microsoft.com/office/word/2006/wordml" xmlns:wps="http://schemas.microsoft.com/office/word/2010/wordprocessingShape" mc:Ignorable="w14 w15 w16se wp14">
   <w:body>
     <w:p>
       <w:pPr>
@@ -85,7 +85,6 @@
           <w:rFonts w:ascii="Century Gothic" w:hAnsi="Century Gothic"/>
           <w:b/>
         </w:rPr>
-        <w:lastRenderedPageBreak/>
         <w:t>5104</w:t>
       </w:r>
       <w:r>
@@ -296,7 +295,6 @@
           <w:rFonts w:ascii="Century Gothic" w:hAnsi="Century Gothic"/>
           <w:b/>
         </w:rPr>
-        <w:lastRenderedPageBreak/>
         <w:t>www.linkedin.com/in/john-lloyd-mayol</w:t>
       </w:r>
     </w:p>
@@ -485,7 +483,6 @@
           <w:sz w:val="18"/>
           <w:szCs w:val="18"/>
         </w:rPr>
-        <w:lastRenderedPageBreak/>
         <w:t>Bisaya</w:t>
       </w:r>
       <w:proofErr w:type="spellEnd"/>
@@ -508,7 +505,6 @@
           <w:sz w:val="18"/>
           <w:szCs w:val="18"/>
         </w:rPr>
-        <w:lastRenderedPageBreak/>
         <w:t>English</w:t>
       </w:r>
     </w:p>
@@ -528,7 +524,6 @@
           <w:sz w:val="18"/>
           <w:szCs w:val="18"/>
         </w:rPr>
-        <w:lastRenderedPageBreak/>
         <w:t>Tagalog</w:t>
       </w:r>
     </w:p>
@@ -611,7 +606,6 @@
           <w:sz w:val="18"/>
           <w:szCs w:val="18"/>
         </w:rPr>
-        <w:lastRenderedPageBreak/>
         <w:t>Communication</w:t>
       </w:r>
     </w:p>
@@ -663,7 +657,6 @@
           <w:sz w:val="18"/>
           <w:szCs w:val="18"/>
         </w:rPr>
-        <w:lastRenderedPageBreak/>
         <w:t xml:space="preserve">Organization </w:t>
       </w:r>
     </w:p>
@@ -715,7 +708,6 @@
           <w:sz w:val="18"/>
           <w:szCs w:val="18"/>
         </w:rPr>
-        <w:lastRenderedPageBreak/>
         <w:t>Team player</w:t>
       </w:r>
     </w:p>
@@ -797,7 +789,6 @@
           <w:sz w:val="18"/>
           <w:szCs w:val="18"/>
         </w:rPr>
-        <w:lastRenderedPageBreak/>
         <w:t>Agile Development &amp; Scrum</w:t>
       </w:r>
     </w:p>
@@ -840,7 +831,6 @@
           <w:sz w:val="18"/>
           <w:szCs w:val="18"/>
         </w:rPr>
-        <w:lastRenderedPageBreak/>
         <w:t>Cross Functional Teams</w:t>
       </w:r>
     </w:p>
@@ -881,7 +871,6 @@
           <w:sz w:val="18"/>
           <w:szCs w:val="18"/>
         </w:rPr>
-        <w:lastRenderedPageBreak/>
         <w:t>Responsive Web Design</w:t>
       </w:r>
     </w:p>
@@ -973,7 +962,6 @@
           <w:sz w:val="18"/>
           <w:szCs w:val="16"/>
         </w:rPr>
-        <w:lastRenderedPageBreak/>
         <w:t>Angular.js</w:t>
       </w:r>
     </w:p>
@@ -1074,7 +1062,6 @@
           <w:sz w:val="18"/>
           <w:szCs w:val="16"/>
         </w:rPr>
-        <w:lastRenderedPageBreak/>
         <w:t>JavaScript</w:t>
       </w:r>
     </w:p>
@@ -1175,7 +1162,6 @@
           <w:sz w:val="18"/>
           <w:szCs w:val="16"/>
         </w:rPr>
-        <w:lastRenderedPageBreak/>
         <w:t>Pug.js</w:t>
       </w:r>
     </w:p>
@@ -1365,7 +1351,6 @@
           <w:sz w:val="18"/>
           <w:szCs w:val="20"/>
         </w:rPr>
-        <w:lastRenderedPageBreak/>
         <w:t>Adobe Illustrator</w:t>
       </w:r>
     </w:p>
@@ -1429,7 +1414,6 @@
           <w:sz w:val="18"/>
           <w:szCs w:val="20"/>
         </w:rPr>
-        <w:lastRenderedPageBreak/>
         <w:t>Adobe XD</w:t>
       </w:r>
     </w:p>
@@ -1525,7 +1509,6 @@
           <w:sz w:val="18"/>
           <w:szCs w:val="20"/>
         </w:rPr>
-        <w:lastRenderedPageBreak/>
         <w:t>MockFlow</w:t>
       </w:r>
       <w:proofErr w:type="spellEnd"/>
@@ -1572,7 +1555,6 @@
           <w:sz w:val="20"/>
           <w:szCs w:val="20"/>
         </w:rPr>
-        <w:lastRenderedPageBreak/>
         <w:t>TOOL</w:t>
       </w:r>
     </w:p>
@@ -1613,7 +1595,6 @@
           <w:sz w:val="18"/>
           <w:szCs w:val="20"/>
         </w:rPr>
-        <w:lastRenderedPageBreak/>
         <w:t>AWS</w:t>
       </w:r>
     </w:p>
@@ -1793,7 +1774,6 @@
           <w:sz w:val="18"/>
           <w:szCs w:val="20"/>
         </w:rPr>
-        <w:lastRenderedPageBreak/>
         <w:t>Github</w:t>
       </w:r>
       <w:proofErr w:type="spellEnd"/>
@@ -1971,7 +1951,6 @@
           <w:sz w:val="18"/>
           <w:szCs w:val="20"/>
         </w:rPr>
-        <w:lastRenderedPageBreak/>
         <w:t>Skype</w:t>
       </w:r>
     </w:p>
@@ -2152,7 +2131,6 @@
           <w:sz w:val="20"/>
           <w:szCs w:val="20"/>
         </w:rPr>
-        <w:lastRenderedPageBreak/>
         <w:t>OS</w:t>
       </w:r>
     </w:p>
@@ -2193,7 +2171,6 @@
           <w:sz w:val="18"/>
           <w:szCs w:val="20"/>
         </w:rPr>
-        <w:lastRenderedPageBreak/>
         <w:t>Linux</w:t>
       </w:r>
     </w:p>
@@ -2215,7 +2192,6 @@
           <w:sz w:val="18"/>
           <w:szCs w:val="20"/>
         </w:rPr>
-        <w:lastRenderedPageBreak/>
         <w:t>Mac</w:t>
       </w:r>
     </w:p>
@@ -2244,7 +2220,6 @@
           <w:sz w:val="18"/>
           <w:szCs w:val="20"/>
         </w:rPr>
-        <w:lastRenderedPageBreak/>
         <w:t>Windows</w:t>
       </w:r>
     </w:p>
@@ -2288,7 +2263,6 @@
           <w:sz w:val="20"/>
           <w:szCs w:val="20"/>
         </w:rPr>
-        <w:lastRenderedPageBreak/>
         <w:t>OTHERS</w:t>
       </w:r>
     </w:p>
@@ -2328,7 +2302,6 @@
           <w:sz w:val="18"/>
           <w:szCs w:val="18"/>
         </w:rPr>
-        <w:lastRenderedPageBreak/>
         <w:t>Hosting</w:t>
       </w:r>
     </w:p>
@@ -2369,7 +2342,6 @@
           <w:sz w:val="18"/>
           <w:szCs w:val="18"/>
         </w:rPr>
-        <w:lastRenderedPageBreak/>
         <w:t>Troubleshooting</w:t>
       </w:r>
     </w:p>
@@ -2409,7 +2381,6 @@
           <w:sz w:val="18"/>
           <w:szCs w:val="18"/>
         </w:rPr>
-        <w:lastRenderedPageBreak/>
         <w:t>Photography</w:t>
       </w:r>
     </w:p>
@@ -2464,6 +2435,14 @@
           <w:sz w:val="18"/>
         </w:rPr>
       </w:pPr>
+      <w:bookmarkStart w:id="0" w:name="_GoBack"/>
+      <w:bookmarkEnd w:id="0"/>
+      <w:r>
+        <w:rPr>
+          <w:sz w:val="18"/>
+        </w:rPr>
+        <w:t xml:space="preserve"> </w:t>
+      </w:r>
       <w:r>
         <w:rPr>
           <w:sz w:val="18"/>
@@ -2474,7 +2453,7 @@
         <w:rPr>
           <w:sz w:val="18"/>
         </w:rPr>
-        <w:t>March 2022</w:t>
+        <w:t>July 2021</w:t>
       </w:r>
       <w:r>
         <w:rPr>
@@ -2513,7 +2492,29 @@
           <w:szCs w:val="28"/>
           <w:lang w:val="en-US"/>
         </w:rPr>
-        <w:t>United Smart Tech</w:t>
+        <w:t>DNA Micro</w:t>
+      </w:r>
+      <w:r>
+        <w:rPr>
+          <w:rFonts w:ascii="Century Gothic" w:hAnsi="Century Gothic"/>
+          <w:b/>
+          <w:bCs/>
+          <w:sz w:val="28"/>
+          <w:szCs w:val="28"/>
+          <w:lang w:val="en-US"/>
+        </w:rPr>
+        <w:t xml:space="preserve"> Software</w:t>
+      </w:r>
+      <w:r>
+        <w:rPr>
+          <w:rFonts w:ascii="Century Gothic" w:hAnsi="Century Gothic"/>
+          <w:b/>
+          <w:bCs/>
+          <w:sz w:val="28"/>
+          <w:szCs w:val="28"/>
+          <w:lang w:val="en-US"/>
+        </w:rPr>
+        <w:t xml:space="preserve"> Inc.</w:t>
       </w:r>
       <w:r>
         <w:rPr>
@@ -2530,7 +2531,17 @@
           <w:szCs w:val="18"/>
           <w:lang w:val="en-US"/>
         </w:rPr>
-        <w:t>Web Developer</w:t>
+        <w:t>UI/UX</w:t>
+      </w:r>
+      <w:r>
+        <w:rPr>
+          <w:rFonts w:ascii="Century Gothic" w:hAnsi="Century Gothic"/>
+          <w:color w:val="C45911" w:themeColor="accent2" w:themeShade="BF"/>
+          <w:sz w:val="18"/>
+          <w:szCs w:val="18"/>
+          <w:lang w:val="en-US"/>
+        </w:rPr>
+        <w:t xml:space="preserve"> Designer</w:t>
       </w:r>
     </w:p>
     <w:p>
@@ -2556,7 +2567,137 @@
           <w:bCs/>
           <w:szCs w:val="20"/>
         </w:rPr>
-        <w:t xml:space="preserve">Manage hosting using AWS </w:t>
+        <w:t>Take responsibility on responsive web and mobile</w:t>
+      </w:r>
+    </w:p>
+    <w:p>
+      <w:pPr>
+        <w:spacing w:after="0"/>
+        <w:rPr>
+          <w:rFonts w:ascii="Century Gothic" w:hAnsi="Century Gothic"/>
+          <w:b/>
+          <w:bCs/>
+          <w:szCs w:val="20"/>
+        </w:rPr>
+      </w:pPr>
+      <w:r>
+        <w:rPr>
+          <w:rFonts w:ascii="Century Gothic" w:hAnsi="Century Gothic"/>
+        </w:rPr>
+        <w:t xml:space="preserve">+ </w:t>
+      </w:r>
+      <w:r>
+        <w:rPr>
+          <w:rFonts w:ascii="Century Gothic" w:hAnsi="Century Gothic"/>
+          <w:b/>
+          <w:bCs/>
+          <w:szCs w:val="20"/>
+        </w:rPr>
+        <w:t>Testing and improving the design of the website</w:t>
+      </w:r>
+    </w:p>
+    <w:p>
+      <w:pPr>
+        <w:spacing w:after="0"/>
+        <w:rPr>
+          <w:rFonts w:ascii="Century Gothic" w:hAnsi="Century Gothic"/>
+          <w:b/>
+          <w:bCs/>
+          <w:szCs w:val="20"/>
+        </w:rPr>
+      </w:pPr>
+      <w:r>
+        <w:rPr>
+          <w:rFonts w:ascii="Century Gothic" w:hAnsi="Century Gothic"/>
+        </w:rPr>
+        <w:t xml:space="preserve">+ </w:t>
+      </w:r>
+      <w:r>
+        <w:rPr>
+          <w:rFonts w:ascii="Century Gothic" w:hAnsi="Century Gothic"/>
+          <w:b/>
+          <w:bCs/>
+          <w:szCs w:val="20"/>
+        </w:rPr>
+        <w:t>Maintaining the appearance of websites by enforcing content standards</w:t>
+      </w:r>
+    </w:p>
+    <w:p>
+      <w:pPr>
+        <w:spacing w:after="0"/>
+        <w:rPr>
+          <w:rFonts w:ascii="Century Gothic" w:hAnsi="Century Gothic"/>
+          <w:b/>
+          <w:bCs/>
+          <w:szCs w:val="20"/>
+        </w:rPr>
+      </w:pPr>
+      <w:r>
+        <w:rPr>
+          <w:rFonts w:ascii="Century Gothic" w:hAnsi="Century Gothic"/>
+        </w:rPr>
+        <w:t xml:space="preserve">+ </w:t>
+      </w:r>
+      <w:r>
+        <w:rPr>
+          <w:rFonts w:ascii="Century Gothic" w:hAnsi="Century Gothic"/>
+          <w:b/>
+          <w:bCs/>
+          <w:szCs w:val="20"/>
+        </w:rPr>
+        <w:t>Determine how users interact with products</w:t>
+      </w:r>
+    </w:p>
+    <w:p>
+      <w:pPr>
+        <w:spacing w:after="0"/>
+        <w:rPr>
+          <w:rFonts w:ascii="Century Gothic" w:hAnsi="Century Gothic"/>
+          <w:b/>
+          <w:bCs/>
+          <w:szCs w:val="20"/>
+        </w:rPr>
+      </w:pPr>
+      <w:r>
+        <w:rPr>
+          <w:rFonts w:ascii="Century Gothic" w:hAnsi="Century Gothic"/>
+        </w:rPr>
+        <w:t xml:space="preserve">+ </w:t>
+      </w:r>
+      <w:r>
+        <w:rPr>
+          <w:rFonts w:ascii="Century Gothic" w:hAnsi="Century Gothic"/>
+          <w:b/>
+          <w:bCs/>
+          <w:szCs w:val="20"/>
+        </w:rPr>
+        <w:t>Identify and troubleshoot UI/UX problems</w:t>
+      </w:r>
+    </w:p>
+    <w:p>
+      <w:pPr>
+        <w:spacing w:after="0"/>
+        <w:rPr>
+          <w:rFonts w:ascii="Century Gothic" w:hAnsi="Century Gothic"/>
+          <w:b/>
+          <w:bCs/>
+          <w:szCs w:val="20"/>
+        </w:rPr>
+      </w:pPr>
+      <w:r>
+        <w:rPr>
+          <w:rFonts w:ascii="Century Gothic" w:hAnsi="Century Gothic"/>
+        </w:rPr>
+        <w:t xml:space="preserve">+ </w:t>
+      </w:r>
+      <w:r>
+        <w:rPr>
+          <w:rFonts w:ascii="Century Gothic" w:hAnsi="Century Gothic"/>
+          <w:b/>
+          <w:bCs/>
+          <w:szCs w:val="20"/>
+        </w:rPr>
+        <w:t xml:space="preserve">Team lead on UI/UX </w:t>
       </w:r>
       <w:proofErr w:type="spellStart"/>
       <w:r>
@@ -2566,7 +2707,7 @@
           <w:bCs/>
           <w:szCs w:val="20"/>
         </w:rPr>
-        <w:t>lightsail</w:t>
+        <w:t>GoRentals</w:t>
       </w:r>
       <w:proofErr w:type="spellEnd"/>
       <w:r>
@@ -2576,313 +2717,19 @@
           <w:bCs/>
           <w:szCs w:val="20"/>
         </w:rPr>
-        <w:br/>
-      </w:r>
-      <w:r>
-        <w:rPr>
-          <w:rFonts w:ascii="Century Gothic" w:hAnsi="Century Gothic"/>
-        </w:rPr>
-        <w:t xml:space="preserve">+ </w:t>
-      </w:r>
-      <w:r>
-        <w:rPr>
-          <w:rFonts w:ascii="Century Gothic" w:hAnsi="Century Gothic"/>
-          <w:b/>
-          <w:bCs/>
-          <w:szCs w:val="20"/>
-        </w:rPr>
-        <w:t xml:space="preserve">Manage Domain using GKG and </w:t>
-      </w:r>
-      <w:proofErr w:type="spellStart"/>
-      <w:r>
-        <w:rPr>
-          <w:rFonts w:ascii="Century Gothic" w:hAnsi="Century Gothic"/>
-          <w:b/>
-          <w:bCs/>
-          <w:szCs w:val="20"/>
-        </w:rPr>
-        <w:t>Namecheap</w:t>
-      </w:r>
-      <w:proofErr w:type="spellEnd"/>
-    </w:p>
-    <w:p>
-      <w:pPr>
-        <w:spacing w:after="0"/>
-        <w:rPr>
-          <w:rFonts w:ascii="Century Gothic" w:hAnsi="Century Gothic"/>
-          <w:b/>
-          <w:bCs/>
-          <w:szCs w:val="20"/>
-        </w:rPr>
-      </w:pPr>
-      <w:r>
-        <w:rPr>
-          <w:rFonts w:ascii="Century Gothic" w:hAnsi="Century Gothic"/>
-        </w:rPr>
-        <w:t xml:space="preserve">+ </w:t>
-      </w:r>
-      <w:r>
-        <w:rPr>
-          <w:rFonts w:ascii="Century Gothic" w:hAnsi="Century Gothic"/>
-          <w:b/>
-          <w:bCs/>
-          <w:szCs w:val="20"/>
-        </w:rPr>
-        <w:t>Manage DNS</w:t>
-      </w:r>
-      <w:r>
-        <w:rPr>
-          <w:rFonts w:ascii="Century Gothic" w:hAnsi="Century Gothic"/>
-          <w:b/>
-          <w:bCs/>
-          <w:szCs w:val="20"/>
-        </w:rPr>
-        <w:t xml:space="preserve"> using </w:t>
-      </w:r>
-      <w:proofErr w:type="spellStart"/>
-      <w:r>
-        <w:rPr>
-          <w:rFonts w:ascii="Century Gothic" w:hAnsi="Century Gothic"/>
-          <w:b/>
-          <w:bCs/>
-          <w:szCs w:val="20"/>
-        </w:rPr>
-        <w:t>CloudFlare</w:t>
-      </w:r>
-      <w:proofErr w:type="spellEnd"/>
-    </w:p>
-    <w:p>
-      <w:pPr>
-        <w:spacing w:after="0"/>
-        <w:rPr>
-          <w:rFonts w:ascii="Century Gothic" w:hAnsi="Century Gothic"/>
-          <w:b/>
-          <w:bCs/>
-          <w:szCs w:val="20"/>
-        </w:rPr>
-      </w:pPr>
-      <w:r>
-        <w:rPr>
-          <w:rFonts w:ascii="Century Gothic" w:hAnsi="Century Gothic"/>
-        </w:rPr>
-        <w:t xml:space="preserve">+ </w:t>
-      </w:r>
-      <w:r>
-        <w:rPr>
-          <w:rFonts w:ascii="Century Gothic" w:hAnsi="Century Gothic"/>
-          <w:b/>
-          <w:bCs/>
-          <w:szCs w:val="20"/>
-        </w:rPr>
-        <w:t xml:space="preserve">Manage forms using </w:t>
-      </w:r>
-      <w:proofErr w:type="spellStart"/>
-      <w:r>
-        <w:rPr>
-          <w:rFonts w:ascii="Century Gothic" w:hAnsi="Century Gothic"/>
-          <w:b/>
-          <w:bCs/>
-          <w:szCs w:val="20"/>
-        </w:rPr>
-        <w:t>Freshworks</w:t>
-      </w:r>
-      <w:proofErr w:type="spellEnd"/>
-    </w:p>
-    <w:p>
-      <w:pPr>
-        <w:spacing w:after="0"/>
-        <w:rPr>
-          <w:rFonts w:ascii="Century Gothic" w:hAnsi="Century Gothic"/>
-          <w:b/>
-          <w:bCs/>
-          <w:szCs w:val="20"/>
-        </w:rPr>
-      </w:pPr>
-      <w:r>
-        <w:rPr>
-          <w:rFonts w:ascii="Century Gothic" w:hAnsi="Century Gothic"/>
-        </w:rPr>
-        <w:t xml:space="preserve">+ </w:t>
-      </w:r>
-      <w:r>
-        <w:rPr>
-          <w:rFonts w:ascii="Century Gothic" w:hAnsi="Century Gothic"/>
-          <w:b/>
-          <w:bCs/>
-          <w:szCs w:val="20"/>
-        </w:rPr>
-        <w:t>Maintaining the website</w:t>
-      </w:r>
-    </w:p>
-    <w:p>
-      <w:pPr>
-        <w:spacing w:after="0"/>
-        <w:rPr>
-          <w:rFonts w:ascii="Century Gothic" w:hAnsi="Century Gothic"/>
-          <w:b/>
-          <w:bCs/>
-          <w:szCs w:val="20"/>
-        </w:rPr>
-      </w:pPr>
-      <w:r>
-        <w:rPr>
-          <w:rFonts w:ascii="Century Gothic" w:hAnsi="Century Gothic"/>
-        </w:rPr>
-        <w:t xml:space="preserve">+ </w:t>
-      </w:r>
-      <w:r>
-        <w:rPr>
-          <w:rFonts w:ascii="Century Gothic" w:hAnsi="Century Gothic"/>
-          <w:b/>
-          <w:bCs/>
-          <w:szCs w:val="20"/>
-        </w:rPr>
-        <w:t xml:space="preserve">Fixing bugs on </w:t>
-      </w:r>
-      <w:proofErr w:type="spellStart"/>
-      <w:r>
-        <w:rPr>
-          <w:rFonts w:ascii="Century Gothic" w:hAnsi="Century Gothic"/>
-          <w:b/>
-          <w:bCs/>
-          <w:szCs w:val="20"/>
-        </w:rPr>
-        <w:t>wordpress</w:t>
-      </w:r>
-      <w:proofErr w:type="spellEnd"/>
-      <w:r>
-        <w:rPr>
-          <w:rFonts w:ascii="Century Gothic" w:hAnsi="Century Gothic"/>
-          <w:b/>
-          <w:bCs/>
-          <w:szCs w:val="20"/>
-        </w:rPr>
-        <w:t xml:space="preserve"> including plugins</w:t>
-      </w:r>
-    </w:p>
-    <w:p>
-      <w:pPr>
-        <w:spacing w:after="0"/>
-        <w:rPr>
-          <w:rFonts w:ascii="Century Gothic" w:hAnsi="Century Gothic"/>
-          <w:b/>
-          <w:bCs/>
-          <w:szCs w:val="20"/>
-        </w:rPr>
-      </w:pPr>
-      <w:r>
-        <w:rPr>
-          <w:rFonts w:ascii="Century Gothic" w:hAnsi="Century Gothic"/>
-        </w:rPr>
-        <w:t xml:space="preserve">+ </w:t>
-      </w:r>
-      <w:r>
-        <w:rPr>
-          <w:rFonts w:ascii="Century Gothic" w:hAnsi="Century Gothic"/>
-          <w:b/>
-          <w:bCs/>
-          <w:szCs w:val="20"/>
-        </w:rPr>
-        <w:t>Take responsibility on responsive web and mobile</w:t>
-      </w:r>
-    </w:p>
-    <w:p>
-      <w:pPr>
-        <w:spacing w:after="0"/>
-        <w:rPr>
-          <w:rFonts w:ascii="Century Gothic" w:hAnsi="Century Gothic"/>
-          <w:b/>
-          <w:bCs/>
-          <w:szCs w:val="20"/>
-        </w:rPr>
-      </w:pPr>
-      <w:r>
-        <w:rPr>
-          <w:rFonts w:ascii="Century Gothic" w:hAnsi="Century Gothic"/>
-        </w:rPr>
-        <w:t xml:space="preserve">+ </w:t>
-      </w:r>
-      <w:r>
-        <w:rPr>
-          <w:rFonts w:ascii="Century Gothic" w:hAnsi="Century Gothic"/>
-          <w:b/>
-          <w:bCs/>
-          <w:szCs w:val="20"/>
-        </w:rPr>
-        <w:t>Testing and improving the design of the website</w:t>
-      </w:r>
-    </w:p>
-    <w:p>
-      <w:pPr>
-        <w:spacing w:after="0"/>
-        <w:rPr>
-          <w:rFonts w:ascii="Century Gothic" w:hAnsi="Century Gothic"/>
-          <w:b/>
-          <w:bCs/>
-          <w:szCs w:val="20"/>
-        </w:rPr>
-      </w:pPr>
-      <w:r>
-        <w:rPr>
-          <w:rFonts w:ascii="Century Gothic" w:hAnsi="Century Gothic"/>
-        </w:rPr>
-        <w:t xml:space="preserve">+ </w:t>
-      </w:r>
-      <w:r>
-        <w:rPr>
-          <w:rFonts w:ascii="Century Gothic" w:hAnsi="Century Gothic"/>
-          <w:b/>
-          <w:bCs/>
-          <w:szCs w:val="20"/>
-        </w:rPr>
-        <w:t>Identify and troubleshoot UI/UX problems</w:t>
-      </w:r>
-    </w:p>
-    <w:p>
-      <w:pPr>
-        <w:spacing w:after="0"/>
-        <w:rPr>
-          <w:rFonts w:ascii="Century Gothic" w:hAnsi="Century Gothic"/>
-          <w:b/>
-          <w:bCs/>
-          <w:szCs w:val="20"/>
-        </w:rPr>
-      </w:pPr>
-    </w:p>
-    <w:p>
-      <w:pPr>
-        <w:spacing w:after="0"/>
-        <w:ind w:left="360"/>
-        <w:rPr>
-          <w:rFonts w:ascii="Century Gothic" w:hAnsi="Century Gothic"/>
-        </w:rPr>
-      </w:pPr>
-      <w:r>
-        <w:rPr>
-          <w:rFonts w:ascii="Century Gothic" w:hAnsi="Century Gothic"/>
-          <w:b/>
-        </w:rPr>
-        <w:t>DESIGN</w:t>
-      </w:r>
-      <w:r>
-        <w:rPr>
-          <w:rFonts w:ascii="Century Gothic" w:hAnsi="Century Gothic"/>
-          <w:b/>
-        </w:rPr>
-        <w:t>:</w:t>
-      </w:r>
-      <w:r>
-        <w:rPr>
-          <w:rFonts w:ascii="Century Gothic" w:hAnsi="Century Gothic"/>
-        </w:rPr>
-        <w:t xml:space="preserve"> </w:t>
-      </w:r>
-      <w:r>
-        <w:rPr>
-          <w:rFonts w:ascii="Century Gothic" w:hAnsi="Century Gothic"/>
-        </w:rPr>
-        <w:t>Adobe Photoshop</w:t>
-      </w:r>
+        <w:t xml:space="preserve"> project</w:t>
+      </w:r>
+    </w:p>
+    <w:p>
+      <w:pPr>
+        <w:spacing w:after="0"/>
+        <w:rPr>
+          <w:rFonts w:ascii="Century Gothic" w:hAnsi="Century Gothic"/>
+          <w:b/>
+          <w:bCs/>
+          <w:szCs w:val="20"/>
+        </w:rPr>
+      </w:pPr>
     </w:p>
     <w:p>
       <w:pPr>
@@ -2897,7 +2744,7 @@
           <w:rFonts w:ascii="Century Gothic" w:hAnsi="Century Gothic"/>
           <w:b/>
         </w:rPr>
-        <w:t>CMS</w:t>
+        <w:t>DESIGN</w:t>
       </w:r>
       <w:r>
         <w:rPr>
@@ -2917,28 +2764,38 @@
         <w:rPr>
           <w:rFonts w:ascii="Century Gothic" w:hAnsi="Century Gothic"/>
         </w:rPr>
-        <w:t>Wordpress</w:t>
+        <w:t>Figma</w:t>
       </w:r>
       <w:proofErr w:type="spellEnd"/>
       <w:r>
         <w:rPr>
           <w:rFonts w:ascii="Century Gothic" w:hAnsi="Century Gothic"/>
         </w:rPr>
-        <w:br/>
-      </w:r>
-      <w:r>
-        <w:rPr>
-          <w:rFonts w:ascii="Century Gothic" w:hAnsi="Century Gothic"/>
-          <w:b/>
-        </w:rPr>
-        <w:t>LANGUE</w:t>
-      </w:r>
-      <w:r>
-        <w:rPr>
-          <w:rFonts w:ascii="Century Gothic" w:hAnsi="Century Gothic"/>
-          <w:b/>
-        </w:rPr>
-        <w:t>:</w:t>
+        <w:t xml:space="preserve">, Adobe XD, </w:t>
+      </w:r>
+      <w:proofErr w:type="spellStart"/>
+      <w:r>
+        <w:rPr>
+          <w:rFonts w:ascii="Century Gothic" w:hAnsi="Century Gothic"/>
+        </w:rPr>
+        <w:t>MockFlow</w:t>
+      </w:r>
+      <w:proofErr w:type="spellEnd"/>
+    </w:p>
+    <w:p>
+      <w:pPr>
+        <w:spacing w:after="0" w:line="240" w:lineRule="auto"/>
+        <w:ind w:left="360"/>
+        <w:rPr>
+          <w:rFonts w:ascii="Century Gothic" w:hAnsi="Century Gothic"/>
+        </w:rPr>
+      </w:pPr>
+      <w:r>
+        <w:rPr>
+          <w:rFonts w:ascii="Century Gothic" w:hAnsi="Century Gothic"/>
+          <w:b/>
+        </w:rPr>
+        <w:t>LANGUAGE:</w:t>
       </w:r>
       <w:r>
         <w:rPr>
@@ -2950,86 +2807,51 @@
         <w:rPr>
           <w:rFonts w:ascii="Century Gothic" w:hAnsi="Century Gothic"/>
         </w:rPr>
-        <w:t>HTML, CSS</w:t>
-      </w:r>
-      <w:r>
-        <w:rPr>
-          <w:rFonts w:ascii="Century Gothic" w:hAnsi="Century Gothic"/>
-        </w:rPr>
-        <w:t>,</w:t>
-      </w:r>
-      <w:r>
-        <w:rPr>
-          <w:rFonts w:ascii="Century Gothic" w:hAnsi="Century Gothic"/>
-        </w:rPr>
-        <w:t xml:space="preserve"> PHP</w:t>
-      </w:r>
-    </w:p>
-    <w:p>
-      <w:pPr>
-        <w:spacing w:after="0"/>
-        <w:ind w:left="360"/>
-        <w:rPr>
-          <w:rFonts w:ascii="Century Gothic" w:hAnsi="Century Gothic"/>
-        </w:rPr>
-      </w:pPr>
-      <w:r>
-        <w:rPr>
-          <w:rFonts w:ascii="Century Gothic" w:hAnsi="Century Gothic"/>
-          <w:b/>
-        </w:rPr>
-        <w:t>PLUGIN</w:t>
-      </w:r>
-      <w:r>
-        <w:rPr>
-          <w:rFonts w:ascii="Century Gothic" w:hAnsi="Century Gothic"/>
-          <w:b/>
-        </w:rPr>
-        <w:t>:</w:t>
-      </w:r>
-      <w:r>
-        <w:rPr>
-          <w:rFonts w:ascii="Century Gothic" w:hAnsi="Century Gothic"/>
-        </w:rPr>
-        <w:t xml:space="preserve"> </w:t>
+        <w:t>Pug.js, Express.js,</w:t>
+      </w:r>
+      <w:r>
+        <w:rPr>
+          <w:rFonts w:ascii="Century Gothic" w:hAnsi="Century Gothic"/>
+        </w:rPr>
+        <w:t xml:space="preserve"> Node.js, SASS</w:t>
+      </w:r>
+      <w:r>
+        <w:rPr>
+          <w:rFonts w:ascii="Century Gothic" w:hAnsi="Century Gothic"/>
+        </w:rPr>
+        <w:t>, Tailwind</w:t>
+      </w:r>
+      <w:r>
+        <w:rPr>
+          <w:rFonts w:ascii="Century Gothic" w:hAnsi="Century Gothic"/>
+        </w:rPr>
+        <w:t xml:space="preserve">, HTML, CSS, </w:t>
       </w:r>
       <w:proofErr w:type="spellStart"/>
       <w:r>
         <w:rPr>
           <w:rFonts w:ascii="Century Gothic" w:hAnsi="Century Gothic"/>
         </w:rPr>
-        <w:t>WPBaker</w:t>
+        <w:t>JaveS</w:t>
+      </w:r>
+      <w:r>
+        <w:rPr>
+          <w:rFonts w:ascii="Century Gothic" w:hAnsi="Century Gothic"/>
+        </w:rPr>
+        <w:t>cript</w:t>
       </w:r>
       <w:proofErr w:type="spellEnd"/>
       <w:r>
         <w:rPr>
           <w:rFonts w:ascii="Century Gothic" w:hAnsi="Century Gothic"/>
         </w:rPr>
-        <w:t xml:space="preserve"> Page Builder,</w:t>
-      </w:r>
-      <w:r>
-        <w:rPr>
-          <w:rFonts w:ascii="Century Gothic" w:hAnsi="Century Gothic"/>
-        </w:rPr>
-        <w:t xml:space="preserve"> Duplicator</w:t>
-      </w:r>
-      <w:r>
-        <w:rPr>
-          <w:rFonts w:ascii="Century Gothic" w:hAnsi="Century Gothic"/>
-        </w:rPr>
-        <w:t>,</w:t>
-      </w:r>
-      <w:r>
-        <w:rPr>
-          <w:rFonts w:ascii="Century Gothic" w:hAnsi="Century Gothic"/>
-        </w:rPr>
-        <w:t xml:space="preserve"> </w:t>
-      </w:r>
-      <w:r>
-        <w:rPr>
-          <w:rFonts w:ascii="Century Gothic" w:hAnsi="Century Gothic"/>
-        </w:rPr>
-        <w:t>Slider Revolution, Contact Form 7 and more</w:t>
+        <w:t>, React.js</w:t>
+      </w:r>
+      <w:r>
+        <w:rPr>
+          <w:rFonts w:ascii="Century Gothic" w:hAnsi="Century Gothic"/>
+        </w:rPr>
+        <w:t>, Storybook</w:t>
       </w:r>
     </w:p>
     <w:p>
@@ -3061,7 +2883,7 @@
         <w:rPr>
           <w:rFonts w:ascii="Century Gothic" w:hAnsi="Century Gothic"/>
         </w:rPr>
-        <w:t>lopezinsurance.com</w:t>
+        <w:t>gorentals.com</w:t>
       </w:r>
     </w:p>
     <w:p>
@@ -3079,7 +2901,636 @@
         <w:rPr>
           <w:rFonts w:ascii="Century Gothic" w:hAnsi="Century Gothic"/>
         </w:rPr>
-        <w:t>unitedsmarttech.com</w:t>
+        <w:t>23point5.com</w:t>
+      </w:r>
+    </w:p>
+    <w:p>
+      <w:pPr>
+        <w:rPr>
+          <w:rFonts w:ascii="Century Gothic" w:hAnsi="Century Gothic"/>
+        </w:rPr>
+      </w:pPr>
+    </w:p>
+    <w:p>
+      <w:pPr>
+        <w:pStyle w:val="Year"/>
+        <w:rPr>
+          <w:sz w:val="18"/>
+        </w:rPr>
+      </w:pPr>
+      <w:r>
+        <w:rPr>
+          <w:sz w:val="18"/>
+        </w:rPr>
+        <w:t xml:space="preserve"> </w:t>
+      </w:r>
+      <w:r>
+        <w:rPr>
+          <w:sz w:val="18"/>
+        </w:rPr>
+        <w:t>(</w:t>
+      </w:r>
+      <w:r>
+        <w:rPr>
+          <w:sz w:val="18"/>
+        </w:rPr>
+        <w:t>May 2021</w:t>
+      </w:r>
+      <w:r>
+        <w:rPr>
+          <w:sz w:val="18"/>
+        </w:rPr>
+        <w:t xml:space="preserve"> – </w:t>
+      </w:r>
+      <w:r>
+        <w:rPr>
+          <w:sz w:val="18"/>
+        </w:rPr>
+        <w:t>July 2021</w:t>
+      </w:r>
+      <w:r>
+        <w:rPr>
+          <w:sz w:val="18"/>
+        </w:rPr>
+        <w:t>)</w:t>
+      </w:r>
+    </w:p>
+    <w:p>
+      <w:pPr>
+        <w:spacing w:after="0"/>
+        <w:rPr>
+          <w:rFonts w:ascii="Century Gothic" w:hAnsi="Century Gothic"/>
+          <w:color w:val="C45911" w:themeColor="accent2" w:themeShade="BF"/>
+          <w:lang w:val="en-US"/>
+        </w:rPr>
+      </w:pPr>
+      <w:r>
+        <w:rPr>
+          <w:rFonts w:ascii="Century Gothic" w:hAnsi="Century Gothic"/>
+          <w:b/>
+          <w:bCs/>
+          <w:sz w:val="28"/>
+          <w:szCs w:val="28"/>
+          <w:lang w:val="en-US"/>
+        </w:rPr>
+        <w:t>Centrality Marketing Solutions</w:t>
+      </w:r>
+      <w:r>
+        <w:rPr>
+          <w:rFonts w:ascii="Century Gothic" w:hAnsi="Century Gothic"/>
+          <w:lang w:val="en-US"/>
+        </w:rPr>
+        <w:br/>
+      </w:r>
+      <w:r>
+        <w:rPr>
+          <w:rFonts w:ascii="Century Gothic" w:hAnsi="Century Gothic"/>
+          <w:color w:val="C45911" w:themeColor="accent2" w:themeShade="BF"/>
+          <w:sz w:val="18"/>
+          <w:szCs w:val="18"/>
+          <w:lang w:val="en-US"/>
+        </w:rPr>
+        <w:t xml:space="preserve">Frontend </w:t>
+      </w:r>
+      <w:r>
+        <w:rPr>
+          <w:rFonts w:ascii="Century Gothic" w:hAnsi="Century Gothic"/>
+          <w:color w:val="C45911" w:themeColor="accent2" w:themeShade="BF"/>
+          <w:sz w:val="18"/>
+          <w:szCs w:val="18"/>
+          <w:lang w:val="en-US"/>
+        </w:rPr>
+        <w:t>D</w:t>
+      </w:r>
+      <w:r>
+        <w:rPr>
+          <w:rFonts w:ascii="Century Gothic" w:hAnsi="Century Gothic"/>
+          <w:color w:val="C45911" w:themeColor="accent2" w:themeShade="BF"/>
+          <w:sz w:val="18"/>
+          <w:szCs w:val="18"/>
+          <w:lang w:val="en-US"/>
+        </w:rPr>
+        <w:t>eveloper</w:t>
+      </w:r>
+    </w:p>
+    <w:p>
+      <w:pPr>
+        <w:spacing w:after="0"/>
+        <w:rPr>
+          <w:rFonts w:ascii="Century Gothic" w:hAnsi="Century Gothic"/>
+          <w:b/>
+          <w:bCs/>
+          <w:szCs w:val="20"/>
+        </w:rPr>
+      </w:pPr>
+      <w:r>
+        <w:rPr>
+          <w:rFonts w:ascii="Century Gothic" w:hAnsi="Century Gothic"/>
+        </w:rPr>
+        <w:t xml:space="preserve">+ </w:t>
+      </w:r>
+      <w:r>
+        <w:rPr>
+          <w:rFonts w:ascii="Century Gothic" w:hAnsi="Century Gothic"/>
+          <w:b/>
+          <w:bCs/>
+          <w:szCs w:val="20"/>
+        </w:rPr>
+        <w:t xml:space="preserve">Create </w:t>
+      </w:r>
+      <w:r>
+        <w:rPr>
+          <w:rFonts w:ascii="Century Gothic" w:hAnsi="Century Gothic"/>
+          <w:b/>
+          <w:bCs/>
+          <w:szCs w:val="20"/>
+        </w:rPr>
+        <w:t>company website from scratch</w:t>
+      </w:r>
+      <w:r>
+        <w:rPr>
+          <w:rFonts w:ascii="Century Gothic" w:hAnsi="Century Gothic"/>
+          <w:b/>
+          <w:bCs/>
+          <w:szCs w:val="20"/>
+        </w:rPr>
+        <w:t xml:space="preserve"> using CMS</w:t>
+      </w:r>
+    </w:p>
+    <w:p>
+      <w:pPr>
+        <w:spacing w:after="0"/>
+        <w:rPr>
+          <w:rFonts w:ascii="Century Gothic" w:hAnsi="Century Gothic"/>
+          <w:b/>
+          <w:bCs/>
+          <w:szCs w:val="20"/>
+        </w:rPr>
+      </w:pPr>
+      <w:r>
+        <w:rPr>
+          <w:rFonts w:ascii="Century Gothic" w:hAnsi="Century Gothic"/>
+        </w:rPr>
+        <w:t xml:space="preserve">+ </w:t>
+      </w:r>
+      <w:r>
+        <w:rPr>
+          <w:rFonts w:ascii="Century Gothic" w:hAnsi="Century Gothic"/>
+          <w:b/>
+          <w:bCs/>
+          <w:szCs w:val="20"/>
+        </w:rPr>
+        <w:t>Leading the work of a team to achieve all projects</w:t>
+      </w:r>
+    </w:p>
+    <w:p>
+      <w:pPr>
+        <w:spacing w:after="0"/>
+        <w:rPr>
+          <w:rFonts w:ascii="Century Gothic" w:hAnsi="Century Gothic"/>
+          <w:b/>
+          <w:bCs/>
+          <w:szCs w:val="20"/>
+        </w:rPr>
+      </w:pPr>
+      <w:r>
+        <w:rPr>
+          <w:rFonts w:ascii="Century Gothic" w:hAnsi="Century Gothic"/>
+        </w:rPr>
+        <w:t xml:space="preserve">+ </w:t>
+      </w:r>
+      <w:r>
+        <w:rPr>
+          <w:rFonts w:ascii="Century Gothic" w:hAnsi="Century Gothic"/>
+          <w:b/>
+          <w:bCs/>
+          <w:szCs w:val="20"/>
+        </w:rPr>
+        <w:t>M</w:t>
+      </w:r>
+      <w:r>
+        <w:rPr>
+          <w:rFonts w:ascii="Century Gothic" w:hAnsi="Century Gothic"/>
+          <w:b/>
+          <w:bCs/>
+          <w:szCs w:val="20"/>
+        </w:rPr>
+        <w:t xml:space="preserve">aintaining </w:t>
+      </w:r>
+      <w:r>
+        <w:rPr>
+          <w:rFonts w:ascii="Century Gothic" w:hAnsi="Century Gothic"/>
+          <w:b/>
+          <w:bCs/>
+          <w:szCs w:val="20"/>
+        </w:rPr>
+        <w:t xml:space="preserve">company website, company system and </w:t>
+      </w:r>
+      <w:r>
+        <w:rPr>
+          <w:rFonts w:ascii="Century Gothic" w:hAnsi="Century Gothic"/>
+          <w:b/>
+          <w:bCs/>
+          <w:szCs w:val="20"/>
+        </w:rPr>
+        <w:t>client website</w:t>
+      </w:r>
+    </w:p>
+    <w:p>
+      <w:pPr>
+        <w:spacing w:after="0"/>
+        <w:rPr>
+          <w:rFonts w:ascii="Century Gothic" w:hAnsi="Century Gothic"/>
+          <w:b/>
+          <w:bCs/>
+          <w:szCs w:val="20"/>
+        </w:rPr>
+      </w:pPr>
+      <w:r>
+        <w:rPr>
+          <w:rFonts w:ascii="Century Gothic" w:hAnsi="Century Gothic"/>
+        </w:rPr>
+        <w:t xml:space="preserve">+ </w:t>
+      </w:r>
+      <w:r>
+        <w:rPr>
+          <w:rFonts w:ascii="Century Gothic" w:hAnsi="Century Gothic"/>
+          <w:b/>
+          <w:bCs/>
+          <w:szCs w:val="20"/>
+        </w:rPr>
+        <w:t>Design company website</w:t>
+      </w:r>
+    </w:p>
+    <w:p>
+      <w:pPr>
+        <w:spacing w:after="0" w:line="240" w:lineRule="auto"/>
+        <w:rPr>
+          <w:rFonts w:ascii="Century Gothic" w:hAnsi="Century Gothic"/>
+          <w:b/>
+          <w:bCs/>
+          <w:szCs w:val="20"/>
+        </w:rPr>
+      </w:pPr>
+      <w:r>
+        <w:rPr>
+          <w:rFonts w:ascii="Century Gothic" w:hAnsi="Century Gothic"/>
+        </w:rPr>
+        <w:t xml:space="preserve">+ </w:t>
+      </w:r>
+      <w:r>
+        <w:rPr>
+          <w:rFonts w:ascii="Century Gothic" w:hAnsi="Century Gothic"/>
+          <w:b/>
+          <w:bCs/>
+          <w:szCs w:val="20"/>
+        </w:rPr>
+        <w:t>Manage hosting</w:t>
+      </w:r>
+    </w:p>
+    <w:p>
+      <w:pPr>
+        <w:spacing w:after="0" w:line="240" w:lineRule="auto"/>
+        <w:rPr>
+          <w:rFonts w:ascii="Century Gothic" w:hAnsi="Century Gothic"/>
+          <w:b/>
+          <w:bCs/>
+          <w:szCs w:val="20"/>
+        </w:rPr>
+      </w:pPr>
+      <w:r>
+        <w:rPr>
+          <w:rFonts w:ascii="Century Gothic" w:hAnsi="Century Gothic"/>
+        </w:rPr>
+        <w:t xml:space="preserve">+ </w:t>
+      </w:r>
+      <w:r>
+        <w:rPr>
+          <w:rFonts w:ascii="Century Gothic" w:hAnsi="Century Gothic"/>
+          <w:b/>
+          <w:bCs/>
+          <w:szCs w:val="20"/>
+        </w:rPr>
+        <w:t>Make video presentation for the company</w:t>
+      </w:r>
+    </w:p>
+    <w:p>
+      <w:pPr>
+        <w:spacing w:after="0" w:line="240" w:lineRule="auto"/>
+        <w:rPr>
+          <w:rFonts w:ascii="Century Gothic" w:hAnsi="Century Gothic"/>
+          <w:b/>
+          <w:bCs/>
+          <w:szCs w:val="20"/>
+        </w:rPr>
+      </w:pPr>
+      <w:r>
+        <w:rPr>
+          <w:rFonts w:ascii="Century Gothic" w:hAnsi="Century Gothic"/>
+        </w:rPr>
+        <w:t xml:space="preserve">+ </w:t>
+      </w:r>
+      <w:r>
+        <w:rPr>
+          <w:rFonts w:ascii="Century Gothic" w:hAnsi="Century Gothic"/>
+          <w:b/>
+          <w:bCs/>
+          <w:szCs w:val="20"/>
+        </w:rPr>
+        <w:t>Trouble shoot company technology</w:t>
+      </w:r>
+    </w:p>
+    <w:p>
+      <w:pPr>
+        <w:spacing w:after="0" w:line="240" w:lineRule="auto"/>
+        <w:rPr>
+          <w:rFonts w:ascii="Century Gothic" w:hAnsi="Century Gothic"/>
+          <w:b/>
+          <w:bCs/>
+          <w:szCs w:val="20"/>
+        </w:rPr>
+      </w:pPr>
+      <w:r>
+        <w:rPr>
+          <w:rFonts w:ascii="Century Gothic" w:hAnsi="Century Gothic"/>
+        </w:rPr>
+        <w:t xml:space="preserve">+ </w:t>
+      </w:r>
+      <w:r>
+        <w:rPr>
+          <w:rFonts w:ascii="Century Gothic" w:hAnsi="Century Gothic"/>
+          <w:b/>
+          <w:bCs/>
+          <w:szCs w:val="20"/>
+        </w:rPr>
+        <w:t>Search Engine Optimization (SEO)</w:t>
+      </w:r>
+    </w:p>
+    <w:p>
+      <w:pPr>
+        <w:spacing w:after="0" w:line="240" w:lineRule="auto"/>
+        <w:rPr>
+          <w:rFonts w:ascii="Century Gothic" w:hAnsi="Century Gothic"/>
+          <w:b/>
+          <w:bCs/>
+          <w:szCs w:val="20"/>
+        </w:rPr>
+      </w:pPr>
+      <w:r>
+        <w:rPr>
+          <w:rFonts w:ascii="Century Gothic" w:hAnsi="Century Gothic"/>
+        </w:rPr>
+        <w:t xml:space="preserve">+ </w:t>
+      </w:r>
+      <w:r>
+        <w:rPr>
+          <w:rFonts w:ascii="Century Gothic" w:hAnsi="Century Gothic"/>
+          <w:b/>
+          <w:bCs/>
+          <w:szCs w:val="20"/>
+        </w:rPr>
+        <w:t>Identify and troubleshoot UI/UX problems</w:t>
+      </w:r>
+    </w:p>
+    <w:p>
+      <w:pPr>
+        <w:spacing w:after="0" w:line="240" w:lineRule="auto"/>
+        <w:rPr>
+          <w:rFonts w:ascii="Century Gothic" w:hAnsi="Century Gothic"/>
+          <w:b/>
+          <w:bCs/>
+          <w:szCs w:val="20"/>
+        </w:rPr>
+      </w:pPr>
+    </w:p>
+    <w:p>
+      <w:pPr>
+        <w:spacing w:after="0"/>
+        <w:ind w:left="360"/>
+        <w:rPr>
+          <w:rFonts w:ascii="Century Gothic" w:hAnsi="Century Gothic"/>
+        </w:rPr>
+      </w:pPr>
+      <w:r>
+        <w:rPr>
+          <w:rFonts w:ascii="Century Gothic" w:hAnsi="Century Gothic"/>
+          <w:b/>
+        </w:rPr>
+        <w:t>CMS</w:t>
+      </w:r>
+      <w:r>
+        <w:rPr>
+          <w:rFonts w:ascii="Century Gothic" w:hAnsi="Century Gothic"/>
+          <w:b/>
+        </w:rPr>
+        <w:t>:</w:t>
+      </w:r>
+      <w:r>
+        <w:rPr>
+          <w:rFonts w:ascii="Century Gothic" w:hAnsi="Century Gothic"/>
+        </w:rPr>
+        <w:t xml:space="preserve"> </w:t>
+      </w:r>
+      <w:proofErr w:type="spellStart"/>
+      <w:r>
+        <w:rPr>
+          <w:rFonts w:ascii="Century Gothic" w:hAnsi="Century Gothic"/>
+        </w:rPr>
+        <w:t>Wordpress</w:t>
+      </w:r>
+      <w:proofErr w:type="spellEnd"/>
+    </w:p>
+    <w:p>
+      <w:pPr>
+        <w:spacing w:after="0"/>
+        <w:ind w:left="360"/>
+        <w:rPr>
+          <w:rFonts w:ascii="Century Gothic" w:hAnsi="Century Gothic"/>
+        </w:rPr>
+      </w:pPr>
+      <w:r>
+        <w:rPr>
+          <w:rFonts w:ascii="Century Gothic" w:hAnsi="Century Gothic"/>
+          <w:b/>
+        </w:rPr>
+        <w:t>PLUGIN</w:t>
+      </w:r>
+      <w:r>
+        <w:rPr>
+          <w:rFonts w:ascii="Century Gothic" w:hAnsi="Century Gothic"/>
+          <w:b/>
+        </w:rPr>
+        <w:t>:</w:t>
+      </w:r>
+      <w:r>
+        <w:rPr>
+          <w:rFonts w:ascii="Century Gothic" w:hAnsi="Century Gothic"/>
+        </w:rPr>
+        <w:t xml:space="preserve"> </w:t>
+      </w:r>
+      <w:proofErr w:type="spellStart"/>
+      <w:r>
+        <w:rPr>
+          <w:rFonts w:ascii="Century Gothic" w:hAnsi="Century Gothic"/>
+        </w:rPr>
+        <w:t>Brizy</w:t>
+      </w:r>
+      <w:proofErr w:type="spellEnd"/>
+      <w:r>
+        <w:rPr>
+          <w:rFonts w:ascii="Century Gothic" w:hAnsi="Century Gothic"/>
+        </w:rPr>
+        <w:t xml:space="preserve">, </w:t>
+      </w:r>
+      <w:proofErr w:type="spellStart"/>
+      <w:r>
+        <w:rPr>
+          <w:rFonts w:ascii="Century Gothic" w:hAnsi="Century Gothic"/>
+        </w:rPr>
+        <w:t>Elementor</w:t>
+      </w:r>
+      <w:proofErr w:type="spellEnd"/>
+      <w:r>
+        <w:rPr>
+          <w:rFonts w:ascii="Century Gothic" w:hAnsi="Century Gothic"/>
+        </w:rPr>
+        <w:t>, Duplicator and more</w:t>
+      </w:r>
+    </w:p>
+    <w:p>
+      <w:pPr>
+        <w:spacing w:after="0"/>
+        <w:ind w:left="360"/>
+        <w:rPr>
+          <w:rFonts w:ascii="Century Gothic" w:hAnsi="Century Gothic"/>
+        </w:rPr>
+      </w:pPr>
+      <w:r>
+        <w:rPr>
+          <w:rFonts w:ascii="Century Gothic" w:hAnsi="Century Gothic"/>
+          <w:b/>
+        </w:rPr>
+        <w:t>DESIGN</w:t>
+      </w:r>
+      <w:r>
+        <w:rPr>
+          <w:rFonts w:ascii="Century Gothic" w:hAnsi="Century Gothic"/>
+          <w:b/>
+        </w:rPr>
+        <w:t>:</w:t>
+      </w:r>
+      <w:r>
+        <w:rPr>
+          <w:rFonts w:ascii="Century Gothic" w:hAnsi="Century Gothic"/>
+        </w:rPr>
+        <w:t xml:space="preserve"> </w:t>
+      </w:r>
+      <w:r>
+        <w:rPr>
+          <w:rFonts w:ascii="Century Gothic" w:hAnsi="Century Gothic"/>
+        </w:rPr>
+        <w:t xml:space="preserve">Adobe Photoshop, </w:t>
+      </w:r>
+      <w:r>
+        <w:rPr>
+          <w:rFonts w:ascii="Century Gothic" w:hAnsi="Century Gothic"/>
+        </w:rPr>
+        <w:t>Adobe Illustrator</w:t>
+      </w:r>
+    </w:p>
+    <w:p>
+      <w:pPr>
+        <w:spacing w:after="0" w:line="240" w:lineRule="auto"/>
+        <w:ind w:left="360"/>
+        <w:rPr>
+          <w:rFonts w:ascii="Century Gothic" w:hAnsi="Century Gothic"/>
+        </w:rPr>
+      </w:pPr>
+      <w:r>
+        <w:rPr>
+          <w:rFonts w:ascii="Century Gothic" w:hAnsi="Century Gothic"/>
+          <w:b/>
+        </w:rPr>
+        <w:t>LANGUAGE</w:t>
+      </w:r>
+      <w:r>
+        <w:rPr>
+          <w:rFonts w:ascii="Century Gothic" w:hAnsi="Century Gothic"/>
+          <w:b/>
+        </w:rPr>
+        <w:t>:</w:t>
+      </w:r>
+      <w:r>
+        <w:rPr>
+          <w:rFonts w:ascii="Century Gothic" w:hAnsi="Century Gothic"/>
+        </w:rPr>
+        <w:t xml:space="preserve"> </w:t>
+      </w:r>
+      <w:r>
+        <w:rPr>
+          <w:rFonts w:ascii="Century Gothic" w:hAnsi="Century Gothic"/>
+        </w:rPr>
+        <w:t xml:space="preserve">PHP, </w:t>
+      </w:r>
+      <w:proofErr w:type="spellStart"/>
+      <w:r>
+        <w:rPr>
+          <w:rFonts w:ascii="Century Gothic" w:hAnsi="Century Gothic"/>
+        </w:rPr>
+        <w:t>Laravel</w:t>
+      </w:r>
+      <w:proofErr w:type="spellEnd"/>
+      <w:r>
+        <w:rPr>
+          <w:rFonts w:ascii="Century Gothic" w:hAnsi="Century Gothic"/>
+        </w:rPr>
+        <w:t>, V</w:t>
+      </w:r>
+      <w:r>
+        <w:rPr>
+          <w:rFonts w:ascii="Century Gothic" w:hAnsi="Century Gothic"/>
+        </w:rPr>
+        <w:t>ue</w:t>
+      </w:r>
+      <w:r>
+        <w:rPr>
+          <w:rFonts w:ascii="Century Gothic" w:hAnsi="Century Gothic"/>
+        </w:rPr>
+        <w:t xml:space="preserve">.js, </w:t>
+      </w:r>
+      <w:proofErr w:type="spellStart"/>
+      <w:r>
+        <w:rPr>
+          <w:rFonts w:ascii="Century Gothic" w:hAnsi="Century Gothic"/>
+        </w:rPr>
+        <w:t>Github</w:t>
+      </w:r>
+      <w:proofErr w:type="spellEnd"/>
+      <w:r>
+        <w:rPr>
+          <w:rFonts w:ascii="Century Gothic" w:hAnsi="Century Gothic"/>
+        </w:rPr>
+        <w:t>,</w:t>
+      </w:r>
+      <w:r>
+        <w:rPr>
+          <w:rFonts w:ascii="Century Gothic" w:hAnsi="Century Gothic"/>
+        </w:rPr>
+        <w:t xml:space="preserve"> AWS</w:t>
+      </w:r>
+    </w:p>
+    <w:p>
+      <w:pPr>
+        <w:spacing w:before="240" w:line="240" w:lineRule="auto"/>
+        <w:rPr>
+          <w:rFonts w:ascii="Century Gothic" w:hAnsi="Century Gothic"/>
+        </w:rPr>
+      </w:pPr>
+      <w:r>
+        <w:rPr>
+          <w:rFonts w:ascii="Century Gothic" w:hAnsi="Century Gothic"/>
+        </w:rPr>
+        <w:t>projects:</w:t>
       </w:r>
     </w:p>
     <w:p>
@@ -3097,448 +3548,7 @@
         <w:rPr>
           <w:rFonts w:ascii="Century Gothic" w:hAnsi="Century Gothic"/>
         </w:rPr>
-        <w:t>usmarttech.com</w:t>
-      </w:r>
-    </w:p>
-    <w:p>
-      <w:pPr>
-        <w:pStyle w:val="Year"/>
-        <w:jc w:val="left"/>
-        <w:rPr>
-          <w:sz w:val="18"/>
-        </w:rPr>
-      </w:pPr>
-    </w:p>
-    <w:p>
-      <w:pPr>
-        <w:pStyle w:val="Year"/>
-        <w:rPr>
-          <w:sz w:val="18"/>
-        </w:rPr>
-      </w:pPr>
-      <w:r>
-        <w:rPr>
-          <w:sz w:val="18"/>
-        </w:rPr>
-        <w:t>(</w:t>
-      </w:r>
-      <w:r>
-        <w:rPr>
-          <w:sz w:val="18"/>
-        </w:rPr>
-        <w:t>July 2021</w:t>
-      </w:r>
-      <w:r>
-        <w:rPr>
-          <w:sz w:val="18"/>
-        </w:rPr>
-        <w:t xml:space="preserve"> – </w:t>
-      </w:r>
-      <w:r>
-        <w:rPr>
-          <w:sz w:val="18"/>
-        </w:rPr>
-        <w:t>Present</w:t>
-      </w:r>
-      <w:r>
-        <w:rPr>
-          <w:sz w:val="18"/>
-        </w:rPr>
-        <w:t>)</w:t>
-      </w:r>
-    </w:p>
-    <w:p>
-      <w:pPr>
-        <w:spacing w:after="0"/>
-        <w:rPr>
-          <w:rFonts w:ascii="Century Gothic" w:hAnsi="Century Gothic"/>
-          <w:color w:val="C45911" w:themeColor="accent2" w:themeShade="BF"/>
-          <w:lang w:val="en-US"/>
-        </w:rPr>
-      </w:pPr>
-      <w:r>
-        <w:rPr>
-          <w:rFonts w:ascii="Century Gothic" w:hAnsi="Century Gothic"/>
-          <w:b/>
-          <w:bCs/>
-          <w:sz w:val="28"/>
-          <w:szCs w:val="28"/>
-          <w:lang w:val="en-US"/>
-        </w:rPr>
-        <w:t>DNA Micro</w:t>
-      </w:r>
-      <w:r>
-        <w:rPr>
-          <w:rFonts w:ascii="Century Gothic" w:hAnsi="Century Gothic"/>
-          <w:b/>
-          <w:bCs/>
-          <w:sz w:val="28"/>
-          <w:szCs w:val="28"/>
-          <w:lang w:val="en-US"/>
-        </w:rPr>
-        <w:t xml:space="preserve"> Software</w:t>
-      </w:r>
-      <w:r>
-        <w:rPr>
-          <w:rFonts w:ascii="Century Gothic" w:hAnsi="Century Gothic"/>
-          <w:b/>
-          <w:bCs/>
-          <w:sz w:val="28"/>
-          <w:szCs w:val="28"/>
-          <w:lang w:val="en-US"/>
-        </w:rPr>
-        <w:t xml:space="preserve"> Inc.</w:t>
-      </w:r>
-      <w:r>
-        <w:rPr>
-          <w:rFonts w:ascii="Century Gothic" w:hAnsi="Century Gothic"/>
-          <w:lang w:val="en-US"/>
-        </w:rPr>
-        <w:br/>
-      </w:r>
-      <w:r>
-        <w:rPr>
-          <w:rFonts w:ascii="Century Gothic" w:hAnsi="Century Gothic"/>
-          <w:color w:val="C45911" w:themeColor="accent2" w:themeShade="BF"/>
-          <w:sz w:val="18"/>
-          <w:szCs w:val="18"/>
-          <w:lang w:val="en-US"/>
-        </w:rPr>
-        <w:t>UI/UX</w:t>
-      </w:r>
-      <w:r>
-        <w:rPr>
-          <w:rFonts w:ascii="Century Gothic" w:hAnsi="Century Gothic"/>
-          <w:color w:val="C45911" w:themeColor="accent2" w:themeShade="BF"/>
-          <w:sz w:val="18"/>
-          <w:szCs w:val="18"/>
-          <w:lang w:val="en-US"/>
-        </w:rPr>
-        <w:t xml:space="preserve"> Designer</w:t>
-      </w:r>
-    </w:p>
-    <w:p>
-      <w:pPr>
-        <w:spacing w:after="0"/>
-        <w:rPr>
-          <w:rFonts w:ascii="Century Gothic" w:hAnsi="Century Gothic"/>
-          <w:b/>
-          <w:bCs/>
-          <w:szCs w:val="20"/>
-        </w:rPr>
-      </w:pPr>
-      <w:r>
-        <w:rPr>
-          <w:rFonts w:ascii="Century Gothic" w:hAnsi="Century Gothic"/>
-        </w:rPr>
-        <w:t xml:space="preserve">+ </w:t>
-      </w:r>
-      <w:r>
-        <w:rPr>
-          <w:rFonts w:ascii="Century Gothic" w:hAnsi="Century Gothic"/>
-          <w:b/>
-          <w:bCs/>
-          <w:szCs w:val="20"/>
-        </w:rPr>
-        <w:t>Take responsibility on responsive web and mobile</w:t>
-      </w:r>
-    </w:p>
-    <w:p>
-      <w:pPr>
-        <w:spacing w:after="0"/>
-        <w:rPr>
-          <w:rFonts w:ascii="Century Gothic" w:hAnsi="Century Gothic"/>
-          <w:b/>
-          <w:bCs/>
-          <w:szCs w:val="20"/>
-        </w:rPr>
-      </w:pPr>
-      <w:r>
-        <w:rPr>
-          <w:rFonts w:ascii="Century Gothic" w:hAnsi="Century Gothic"/>
-        </w:rPr>
-        <w:t xml:space="preserve">+ </w:t>
-      </w:r>
-      <w:r>
-        <w:rPr>
-          <w:rFonts w:ascii="Century Gothic" w:hAnsi="Century Gothic"/>
-          <w:b/>
-          <w:bCs/>
-          <w:szCs w:val="20"/>
-        </w:rPr>
-        <w:t>Testing and improving the design of the website</w:t>
-      </w:r>
-    </w:p>
-    <w:p>
-      <w:pPr>
-        <w:spacing w:after="0"/>
-        <w:rPr>
-          <w:rFonts w:ascii="Century Gothic" w:hAnsi="Century Gothic"/>
-          <w:b/>
-          <w:bCs/>
-          <w:szCs w:val="20"/>
-        </w:rPr>
-      </w:pPr>
-      <w:r>
-        <w:rPr>
-          <w:rFonts w:ascii="Century Gothic" w:hAnsi="Century Gothic"/>
-        </w:rPr>
-        <w:t xml:space="preserve">+ </w:t>
-      </w:r>
-      <w:r>
-        <w:rPr>
-          <w:rFonts w:ascii="Century Gothic" w:hAnsi="Century Gothic"/>
-          <w:b/>
-          <w:bCs/>
-          <w:szCs w:val="20"/>
-        </w:rPr>
-        <w:t>Maintaining the appearance of websites by enforcing content standards</w:t>
-      </w:r>
-    </w:p>
-    <w:p>
-      <w:pPr>
-        <w:spacing w:after="0"/>
-        <w:rPr>
-          <w:rFonts w:ascii="Century Gothic" w:hAnsi="Century Gothic"/>
-          <w:b/>
-          <w:bCs/>
-          <w:szCs w:val="20"/>
-        </w:rPr>
-      </w:pPr>
-      <w:r>
-        <w:rPr>
-          <w:rFonts w:ascii="Century Gothic" w:hAnsi="Century Gothic"/>
-        </w:rPr>
-        <w:t xml:space="preserve">+ </w:t>
-      </w:r>
-      <w:r>
-        <w:rPr>
-          <w:rFonts w:ascii="Century Gothic" w:hAnsi="Century Gothic"/>
-          <w:b/>
-          <w:bCs/>
-          <w:szCs w:val="20"/>
-        </w:rPr>
-        <w:t>Determine how users interact with products</w:t>
-      </w:r>
-    </w:p>
-    <w:p>
-      <w:pPr>
-        <w:spacing w:after="0"/>
-        <w:rPr>
-          <w:rFonts w:ascii="Century Gothic" w:hAnsi="Century Gothic"/>
-          <w:b/>
-          <w:bCs/>
-          <w:szCs w:val="20"/>
-        </w:rPr>
-      </w:pPr>
-      <w:r>
-        <w:rPr>
-          <w:rFonts w:ascii="Century Gothic" w:hAnsi="Century Gothic"/>
-        </w:rPr>
-        <w:t xml:space="preserve">+ </w:t>
-      </w:r>
-      <w:r>
-        <w:rPr>
-          <w:rFonts w:ascii="Century Gothic" w:hAnsi="Century Gothic"/>
-          <w:b/>
-          <w:bCs/>
-          <w:szCs w:val="20"/>
-        </w:rPr>
-        <w:t>Identify and troubleshoot UI/UX problems</w:t>
-      </w:r>
-    </w:p>
-    <w:p>
-      <w:pPr>
-        <w:spacing w:after="0"/>
-        <w:rPr>
-          <w:rFonts w:ascii="Century Gothic" w:hAnsi="Century Gothic"/>
-          <w:b/>
-          <w:bCs/>
-          <w:szCs w:val="20"/>
-        </w:rPr>
-      </w:pPr>
-      <w:r>
-        <w:rPr>
-          <w:rFonts w:ascii="Century Gothic" w:hAnsi="Century Gothic"/>
-        </w:rPr>
-        <w:t xml:space="preserve">+ </w:t>
-      </w:r>
-      <w:r>
-        <w:rPr>
-          <w:rFonts w:ascii="Century Gothic" w:hAnsi="Century Gothic"/>
-          <w:b/>
-          <w:bCs/>
-          <w:szCs w:val="20"/>
-        </w:rPr>
-        <w:t xml:space="preserve">Team lead on UI/UX </w:t>
-      </w:r>
-      <w:proofErr w:type="spellStart"/>
-      <w:r>
-        <w:rPr>
-          <w:rFonts w:ascii="Century Gothic" w:hAnsi="Century Gothic"/>
-          <w:b/>
-          <w:bCs/>
-          <w:szCs w:val="20"/>
-        </w:rPr>
-        <w:t>GoRentals</w:t>
-      </w:r>
-      <w:proofErr w:type="spellEnd"/>
-      <w:r>
-        <w:rPr>
-          <w:rFonts w:ascii="Century Gothic" w:hAnsi="Century Gothic"/>
-          <w:b/>
-          <w:bCs/>
-          <w:szCs w:val="20"/>
-        </w:rPr>
-        <w:t xml:space="preserve"> project</w:t>
-      </w:r>
-    </w:p>
-    <w:p>
-      <w:pPr>
-        <w:spacing w:after="0"/>
-        <w:rPr>
-          <w:rFonts w:ascii="Century Gothic" w:hAnsi="Century Gothic"/>
-          <w:b/>
-          <w:bCs/>
-          <w:szCs w:val="20"/>
-        </w:rPr>
-      </w:pPr>
-    </w:p>
-    <w:p>
-      <w:pPr>
-        <w:spacing w:after="0" w:line="240" w:lineRule="auto"/>
-        <w:ind w:left="360"/>
-        <w:rPr>
-          <w:rFonts w:ascii="Century Gothic" w:hAnsi="Century Gothic"/>
-        </w:rPr>
-      </w:pPr>
-      <w:r>
-        <w:rPr>
-          <w:rFonts w:ascii="Century Gothic" w:hAnsi="Century Gothic"/>
-          <w:b/>
-        </w:rPr>
-        <w:t>DESIGN</w:t>
-      </w:r>
-      <w:r>
-        <w:rPr>
-          <w:rFonts w:ascii="Century Gothic" w:hAnsi="Century Gothic"/>
-          <w:b/>
-        </w:rPr>
-        <w:t>:</w:t>
-      </w:r>
-      <w:r>
-        <w:rPr>
-          <w:rFonts w:ascii="Century Gothic" w:hAnsi="Century Gothic"/>
-        </w:rPr>
-        <w:t xml:space="preserve"> </w:t>
-      </w:r>
-      <w:proofErr w:type="spellStart"/>
-      <w:r>
-        <w:rPr>
-          <w:rFonts w:ascii="Century Gothic" w:hAnsi="Century Gothic"/>
-        </w:rPr>
-        <w:t>Figma</w:t>
-      </w:r>
-      <w:proofErr w:type="spellEnd"/>
-      <w:r>
-        <w:rPr>
-          <w:rFonts w:ascii="Century Gothic" w:hAnsi="Century Gothic"/>
-        </w:rPr>
-        <w:t xml:space="preserve">, Adobe XD, </w:t>
-      </w:r>
-      <w:proofErr w:type="spellStart"/>
-      <w:r>
-        <w:rPr>
-          <w:rFonts w:ascii="Century Gothic" w:hAnsi="Century Gothic"/>
-        </w:rPr>
-        <w:t>MockFlow</w:t>
-      </w:r>
-      <w:proofErr w:type="spellEnd"/>
-    </w:p>
-    <w:p>
-      <w:pPr>
-        <w:spacing w:after="0" w:line="240" w:lineRule="auto"/>
-        <w:ind w:left="360"/>
-        <w:rPr>
-          <w:rFonts w:ascii="Century Gothic" w:hAnsi="Century Gothic"/>
-        </w:rPr>
-      </w:pPr>
-      <w:r>
-        <w:rPr>
-          <w:rFonts w:ascii="Century Gothic" w:hAnsi="Century Gothic"/>
-          <w:b/>
-        </w:rPr>
-        <w:t>LANGUAGE:</w:t>
-      </w:r>
-      <w:r>
-        <w:rPr>
-          <w:rFonts w:ascii="Century Gothic" w:hAnsi="Century Gothic"/>
-        </w:rPr>
-        <w:t xml:space="preserve"> </w:t>
-      </w:r>
-      <w:r>
-        <w:rPr>
-          <w:rFonts w:ascii="Century Gothic" w:hAnsi="Century Gothic"/>
-        </w:rPr>
-        <w:t>Pug.js, Express.js,</w:t>
-      </w:r>
-      <w:r>
-        <w:rPr>
-          <w:rFonts w:ascii="Century Gothic" w:hAnsi="Century Gothic"/>
-        </w:rPr>
-        <w:t xml:space="preserve"> Node.js, SASS</w:t>
-      </w:r>
-      <w:r>
-        <w:rPr>
-          <w:rFonts w:ascii="Century Gothic" w:hAnsi="Century Gothic"/>
-        </w:rPr>
-        <w:t>, Tailwind</w:t>
-      </w:r>
-      <w:r>
-        <w:rPr>
-          <w:rFonts w:ascii="Century Gothic" w:hAnsi="Century Gothic"/>
-        </w:rPr>
-        <w:t xml:space="preserve">, HTML, CSS, </w:t>
-      </w:r>
-      <w:proofErr w:type="spellStart"/>
-      <w:r>
-        <w:rPr>
-          <w:rFonts w:ascii="Century Gothic" w:hAnsi="Century Gothic"/>
-        </w:rPr>
-        <w:t>JaveS</w:t>
-      </w:r>
-      <w:r>
-        <w:rPr>
-          <w:rFonts w:ascii="Century Gothic" w:hAnsi="Century Gothic"/>
-        </w:rPr>
-        <w:t>cript</w:t>
-      </w:r>
-      <w:proofErr w:type="spellEnd"/>
-      <w:r>
-        <w:rPr>
-          <w:rFonts w:ascii="Century Gothic" w:hAnsi="Century Gothic"/>
-        </w:rPr>
-        <w:t>, React.js</w:t>
-      </w:r>
-      <w:r>
-        <w:rPr>
-          <w:rFonts w:ascii="Century Gothic" w:hAnsi="Century Gothic"/>
-        </w:rPr>
-        <w:t>, Storybook</w:t>
-      </w:r>
-    </w:p>
-    <w:p>
-      <w:pPr>
-        <w:spacing w:before="240" w:line="240" w:lineRule="auto"/>
-        <w:rPr>
-          <w:rFonts w:ascii="Century Gothic" w:hAnsi="Century Gothic"/>
-        </w:rPr>
-      </w:pPr>
-      <w:r>
-        <w:rPr>
-          <w:rFonts w:ascii="Century Gothic" w:hAnsi="Century Gothic"/>
-        </w:rPr>
-        <w:t>projects:</w:t>
+        <w:t>centralityms.com</w:t>
       </w:r>
     </w:p>
     <w:p>
@@ -3556,7 +3566,7 @@
         <w:rPr>
           <w:rFonts w:ascii="Century Gothic" w:hAnsi="Century Gothic"/>
         </w:rPr>
-        <w:t>gorentals.com</w:t>
+        <w:t>blog.centralityms.com</w:t>
       </w:r>
     </w:p>
     <w:p>
@@ -3574,637 +3584,13 @@
         <w:rPr>
           <w:rFonts w:ascii="Century Gothic" w:hAnsi="Century Gothic"/>
         </w:rPr>
-        <w:t>23point5.com</w:t>
-      </w:r>
-    </w:p>
-    <w:p>
-      <w:pPr>
-        <w:rPr>
-          <w:rFonts w:ascii="Century Gothic" w:hAnsi="Century Gothic"/>
-        </w:rPr>
-      </w:pPr>
-    </w:p>
-    <w:p>
-      <w:pPr>
-        <w:pStyle w:val="Year"/>
-        <w:rPr>
-          <w:sz w:val="18"/>
-        </w:rPr>
-      </w:pPr>
-      <w:r>
-        <w:rPr>
-          <w:sz w:val="18"/>
-        </w:rPr>
-        <w:t xml:space="preserve"> </w:t>
-      </w:r>
-      <w:r>
-        <w:rPr>
-          <w:sz w:val="18"/>
-        </w:rPr>
-        <w:t>(</w:t>
-      </w:r>
-      <w:r>
-        <w:rPr>
-          <w:sz w:val="18"/>
-        </w:rPr>
-        <w:t>May 2021</w:t>
-      </w:r>
-      <w:r>
-        <w:rPr>
-          <w:sz w:val="18"/>
-        </w:rPr>
-        <w:t xml:space="preserve"> – </w:t>
-      </w:r>
-      <w:r>
-        <w:rPr>
-          <w:sz w:val="18"/>
-        </w:rPr>
-        <w:t>July 2021</w:t>
-      </w:r>
-      <w:r>
-        <w:rPr>
-          <w:sz w:val="18"/>
-        </w:rPr>
-        <w:t>)</w:t>
-      </w:r>
-    </w:p>
-    <w:p>
-      <w:pPr>
-        <w:spacing w:after="0"/>
-        <w:rPr>
-          <w:rFonts w:ascii="Century Gothic" w:hAnsi="Century Gothic"/>
-          <w:color w:val="C45911" w:themeColor="accent2" w:themeShade="BF"/>
-          <w:lang w:val="en-US"/>
-        </w:rPr>
-      </w:pPr>
-      <w:r>
-        <w:rPr>
-          <w:rFonts w:ascii="Century Gothic" w:hAnsi="Century Gothic"/>
-          <w:b/>
-          <w:bCs/>
-          <w:sz w:val="28"/>
-          <w:szCs w:val="28"/>
-          <w:lang w:val="en-US"/>
-        </w:rPr>
-        <w:t>Centrality Marketing Solutions</w:t>
-      </w:r>
-      <w:r>
-        <w:rPr>
-          <w:rFonts w:ascii="Century Gothic" w:hAnsi="Century Gothic"/>
-          <w:lang w:val="en-US"/>
-        </w:rPr>
-        <w:br/>
-      </w:r>
-      <w:r>
-        <w:rPr>
-          <w:rFonts w:ascii="Century Gothic" w:hAnsi="Century Gothic"/>
-          <w:color w:val="C45911" w:themeColor="accent2" w:themeShade="BF"/>
-          <w:sz w:val="18"/>
-          <w:szCs w:val="18"/>
-          <w:lang w:val="en-US"/>
-        </w:rPr>
-        <w:t xml:space="preserve">Frontend </w:t>
-      </w:r>
-      <w:r>
-        <w:rPr>
-          <w:rFonts w:ascii="Century Gothic" w:hAnsi="Century Gothic"/>
-          <w:color w:val="C45911" w:themeColor="accent2" w:themeShade="BF"/>
-          <w:sz w:val="18"/>
-          <w:szCs w:val="18"/>
-          <w:lang w:val="en-US"/>
-        </w:rPr>
-        <w:t>D</w:t>
-      </w:r>
-      <w:r>
-        <w:rPr>
-          <w:rFonts w:ascii="Century Gothic" w:hAnsi="Century Gothic"/>
-          <w:color w:val="C45911" w:themeColor="accent2" w:themeShade="BF"/>
-          <w:sz w:val="18"/>
-          <w:szCs w:val="18"/>
-          <w:lang w:val="en-US"/>
-        </w:rPr>
-        <w:t>eveloper</w:t>
-      </w:r>
-    </w:p>
-    <w:p>
-      <w:pPr>
-        <w:spacing w:after="0"/>
-        <w:rPr>
-          <w:rFonts w:ascii="Century Gothic" w:hAnsi="Century Gothic"/>
-          <w:b/>
-          <w:bCs/>
-          <w:szCs w:val="20"/>
-        </w:rPr>
-      </w:pPr>
-      <w:r>
-        <w:rPr>
-          <w:rFonts w:ascii="Century Gothic" w:hAnsi="Century Gothic"/>
-        </w:rPr>
-        <w:t xml:space="preserve">+ </w:t>
-      </w:r>
-      <w:r>
-        <w:rPr>
-          <w:rFonts w:ascii="Century Gothic" w:hAnsi="Century Gothic"/>
-          <w:b/>
-          <w:bCs/>
-          <w:szCs w:val="20"/>
-        </w:rPr>
-        <w:t xml:space="preserve">Create </w:t>
-      </w:r>
-      <w:r>
-        <w:rPr>
-          <w:rFonts w:ascii="Century Gothic" w:hAnsi="Century Gothic"/>
-          <w:b/>
-          <w:bCs/>
-          <w:szCs w:val="20"/>
-        </w:rPr>
-        <w:t>company website from scratch</w:t>
-      </w:r>
-      <w:r>
-        <w:rPr>
-          <w:rFonts w:ascii="Century Gothic" w:hAnsi="Century Gothic"/>
-          <w:b/>
-          <w:bCs/>
-          <w:szCs w:val="20"/>
-        </w:rPr>
-        <w:t xml:space="preserve"> using CMS</w:t>
-      </w:r>
-    </w:p>
-    <w:p>
-      <w:pPr>
-        <w:spacing w:after="0"/>
-        <w:rPr>
-          <w:rFonts w:ascii="Century Gothic" w:hAnsi="Century Gothic"/>
-          <w:b/>
-          <w:bCs/>
-          <w:szCs w:val="20"/>
-        </w:rPr>
-      </w:pPr>
-      <w:r>
-        <w:rPr>
-          <w:rFonts w:ascii="Century Gothic" w:hAnsi="Century Gothic"/>
-        </w:rPr>
-        <w:t xml:space="preserve">+ </w:t>
-      </w:r>
-      <w:r>
-        <w:rPr>
-          <w:rFonts w:ascii="Century Gothic" w:hAnsi="Century Gothic"/>
-          <w:b/>
-          <w:bCs/>
-          <w:szCs w:val="20"/>
-        </w:rPr>
-        <w:t>Leading the work of a team to achieve all projects</w:t>
-      </w:r>
-    </w:p>
-    <w:p>
-      <w:pPr>
-        <w:spacing w:after="0"/>
-        <w:rPr>
-          <w:rFonts w:ascii="Century Gothic" w:hAnsi="Century Gothic"/>
-          <w:b/>
-          <w:bCs/>
-          <w:szCs w:val="20"/>
-        </w:rPr>
-      </w:pPr>
-      <w:r>
-        <w:rPr>
-          <w:rFonts w:ascii="Century Gothic" w:hAnsi="Century Gothic"/>
-        </w:rPr>
-        <w:t xml:space="preserve">+ </w:t>
-      </w:r>
-      <w:r>
-        <w:rPr>
-          <w:rFonts w:ascii="Century Gothic" w:hAnsi="Century Gothic"/>
-          <w:b/>
-          <w:bCs/>
-          <w:szCs w:val="20"/>
-        </w:rPr>
-        <w:t>M</w:t>
-      </w:r>
-      <w:r>
-        <w:rPr>
-          <w:rFonts w:ascii="Century Gothic" w:hAnsi="Century Gothic"/>
-          <w:b/>
-          <w:bCs/>
-          <w:szCs w:val="20"/>
-        </w:rPr>
-        <w:t xml:space="preserve">aintaining </w:t>
-      </w:r>
-      <w:r>
-        <w:rPr>
-          <w:rFonts w:ascii="Century Gothic" w:hAnsi="Century Gothic"/>
-          <w:b/>
-          <w:bCs/>
-          <w:szCs w:val="20"/>
-        </w:rPr>
-        <w:t xml:space="preserve">company website, company system and </w:t>
-      </w:r>
-      <w:r>
-        <w:rPr>
-          <w:rFonts w:ascii="Century Gothic" w:hAnsi="Century Gothic"/>
-          <w:b/>
-          <w:bCs/>
-          <w:szCs w:val="20"/>
-        </w:rPr>
-        <w:t>client website</w:t>
-      </w:r>
-    </w:p>
-    <w:p>
-      <w:pPr>
-        <w:spacing w:after="0"/>
-        <w:rPr>
-          <w:rFonts w:ascii="Century Gothic" w:hAnsi="Century Gothic"/>
-          <w:b/>
-          <w:bCs/>
-          <w:szCs w:val="20"/>
-        </w:rPr>
-      </w:pPr>
-      <w:r>
-        <w:rPr>
-          <w:rFonts w:ascii="Century Gothic" w:hAnsi="Century Gothic"/>
-        </w:rPr>
-        <w:lastRenderedPageBreak/>
-        <w:t xml:space="preserve">+ </w:t>
-      </w:r>
-      <w:r>
-        <w:rPr>
-          <w:rFonts w:ascii="Century Gothic" w:hAnsi="Century Gothic"/>
-          <w:b/>
-          <w:bCs/>
-          <w:szCs w:val="20"/>
-        </w:rPr>
-        <w:t>Design company website</w:t>
-      </w:r>
-    </w:p>
-    <w:p>
-      <w:pPr>
-        <w:spacing w:after="0" w:line="240" w:lineRule="auto"/>
-        <w:rPr>
-          <w:rFonts w:ascii="Century Gothic" w:hAnsi="Century Gothic"/>
-          <w:b/>
-          <w:bCs/>
-          <w:szCs w:val="20"/>
-        </w:rPr>
-      </w:pPr>
-      <w:r>
-        <w:rPr>
-          <w:rFonts w:ascii="Century Gothic" w:hAnsi="Century Gothic"/>
-        </w:rPr>
-        <w:t xml:space="preserve">+ </w:t>
-      </w:r>
-      <w:r>
-        <w:rPr>
-          <w:rFonts w:ascii="Century Gothic" w:hAnsi="Century Gothic"/>
-          <w:b/>
-          <w:bCs/>
-          <w:szCs w:val="20"/>
-        </w:rPr>
-        <w:t>Manage hosting</w:t>
-      </w:r>
-    </w:p>
-    <w:p>
-      <w:pPr>
-        <w:spacing w:after="0" w:line="240" w:lineRule="auto"/>
-        <w:rPr>
-          <w:rFonts w:ascii="Century Gothic" w:hAnsi="Century Gothic"/>
-          <w:b/>
-          <w:bCs/>
-          <w:szCs w:val="20"/>
-        </w:rPr>
-      </w:pPr>
-      <w:r>
-        <w:rPr>
-          <w:rFonts w:ascii="Century Gothic" w:hAnsi="Century Gothic"/>
-        </w:rPr>
-        <w:t xml:space="preserve">+ </w:t>
-      </w:r>
-      <w:r>
-        <w:rPr>
-          <w:rFonts w:ascii="Century Gothic" w:hAnsi="Century Gothic"/>
-          <w:b/>
-          <w:bCs/>
-          <w:szCs w:val="20"/>
-        </w:rPr>
-        <w:t>Make video presentation for the company</w:t>
-      </w:r>
-    </w:p>
-    <w:p>
-      <w:pPr>
-        <w:spacing w:after="0" w:line="240" w:lineRule="auto"/>
-        <w:rPr>
-          <w:rFonts w:ascii="Century Gothic" w:hAnsi="Century Gothic"/>
-          <w:b/>
-          <w:bCs/>
-          <w:szCs w:val="20"/>
-        </w:rPr>
-      </w:pPr>
-      <w:r>
-        <w:rPr>
-          <w:rFonts w:ascii="Century Gothic" w:hAnsi="Century Gothic"/>
-        </w:rPr>
-        <w:t xml:space="preserve">+ </w:t>
-      </w:r>
-      <w:r>
-        <w:rPr>
-          <w:rFonts w:ascii="Century Gothic" w:hAnsi="Century Gothic"/>
-          <w:b/>
-          <w:bCs/>
-          <w:szCs w:val="20"/>
-        </w:rPr>
-        <w:t>Trouble shoot company technology</w:t>
-      </w:r>
-    </w:p>
-    <w:p>
-      <w:pPr>
-        <w:spacing w:after="0" w:line="240" w:lineRule="auto"/>
-        <w:rPr>
-          <w:rFonts w:ascii="Century Gothic" w:hAnsi="Century Gothic"/>
-          <w:b/>
-          <w:bCs/>
-          <w:szCs w:val="20"/>
-        </w:rPr>
-      </w:pPr>
-      <w:r>
-        <w:rPr>
-          <w:rFonts w:ascii="Century Gothic" w:hAnsi="Century Gothic"/>
-        </w:rPr>
-        <w:t xml:space="preserve">+ </w:t>
-      </w:r>
-      <w:r>
-        <w:rPr>
-          <w:rFonts w:ascii="Century Gothic" w:hAnsi="Century Gothic"/>
-          <w:b/>
-          <w:bCs/>
-          <w:szCs w:val="20"/>
-        </w:rPr>
-        <w:t>Search Engine Optimization (SEO)</w:t>
-      </w:r>
-    </w:p>
-    <w:p>
-      <w:pPr>
-        <w:spacing w:after="0" w:line="240" w:lineRule="auto"/>
-        <w:rPr>
-          <w:rFonts w:ascii="Century Gothic" w:hAnsi="Century Gothic"/>
-          <w:b/>
-          <w:bCs/>
-          <w:szCs w:val="20"/>
-        </w:rPr>
-      </w:pPr>
-      <w:r>
-        <w:rPr>
-          <w:rFonts w:ascii="Century Gothic" w:hAnsi="Century Gothic"/>
-        </w:rPr>
-        <w:t xml:space="preserve">+ </w:t>
-      </w:r>
-      <w:r>
-        <w:rPr>
-          <w:rFonts w:ascii="Century Gothic" w:hAnsi="Century Gothic"/>
-          <w:b/>
-          <w:bCs/>
-          <w:szCs w:val="20"/>
-        </w:rPr>
-        <w:t>Identify and troubleshoot UI/UX problems</w:t>
-      </w:r>
-    </w:p>
-    <w:p>
-      <w:pPr>
-        <w:spacing w:after="0" w:line="240" w:lineRule="auto"/>
-        <w:rPr>
-          <w:rFonts w:ascii="Century Gothic" w:hAnsi="Century Gothic"/>
-          <w:b/>
-          <w:bCs/>
-          <w:szCs w:val="20"/>
-        </w:rPr>
-      </w:pPr>
-    </w:p>
-    <w:p>
-      <w:pPr>
-        <w:spacing w:after="0"/>
-        <w:ind w:left="360"/>
-        <w:rPr>
-          <w:rFonts w:ascii="Century Gothic" w:hAnsi="Century Gothic"/>
-        </w:rPr>
-      </w:pPr>
-      <w:r>
-        <w:rPr>
-          <w:rFonts w:ascii="Century Gothic" w:hAnsi="Century Gothic"/>
-          <w:b/>
-        </w:rPr>
-        <w:t>CMS</w:t>
-      </w:r>
-      <w:r>
-        <w:rPr>
-          <w:rFonts w:ascii="Century Gothic" w:hAnsi="Century Gothic"/>
-          <w:b/>
-        </w:rPr>
-        <w:t>:</w:t>
-      </w:r>
-      <w:r>
-        <w:rPr>
-          <w:rFonts w:ascii="Century Gothic" w:hAnsi="Century Gothic"/>
-        </w:rPr>
-        <w:t xml:space="preserve"> </w:t>
-      </w:r>
-      <w:proofErr w:type="spellStart"/>
-      <w:r>
-        <w:rPr>
-          <w:rFonts w:ascii="Century Gothic" w:hAnsi="Century Gothic"/>
-        </w:rPr>
-        <w:t>Wordpress</w:t>
-      </w:r>
-      <w:proofErr w:type="spellEnd"/>
-    </w:p>
-    <w:p>
-      <w:pPr>
-        <w:spacing w:after="0"/>
-        <w:ind w:left="360"/>
-        <w:rPr>
-          <w:rFonts w:ascii="Century Gothic" w:hAnsi="Century Gothic"/>
-        </w:rPr>
-      </w:pPr>
-      <w:r>
-        <w:rPr>
-          <w:rFonts w:ascii="Century Gothic" w:hAnsi="Century Gothic"/>
-          <w:b/>
-        </w:rPr>
-        <w:t>PLUGIN</w:t>
-      </w:r>
-      <w:r>
-        <w:rPr>
-          <w:rFonts w:ascii="Century Gothic" w:hAnsi="Century Gothic"/>
-          <w:b/>
-        </w:rPr>
-        <w:t>:</w:t>
-      </w:r>
-      <w:r>
-        <w:rPr>
-          <w:rFonts w:ascii="Century Gothic" w:hAnsi="Century Gothic"/>
-        </w:rPr>
-        <w:t xml:space="preserve"> </w:t>
-      </w:r>
-      <w:proofErr w:type="spellStart"/>
-      <w:r>
-        <w:rPr>
-          <w:rFonts w:ascii="Century Gothic" w:hAnsi="Century Gothic"/>
-        </w:rPr>
-        <w:t>Brizy</w:t>
-      </w:r>
-      <w:proofErr w:type="spellEnd"/>
-      <w:r>
-        <w:rPr>
-          <w:rFonts w:ascii="Century Gothic" w:hAnsi="Century Gothic"/>
-        </w:rPr>
-        <w:t xml:space="preserve">, </w:t>
-      </w:r>
-      <w:proofErr w:type="spellStart"/>
-      <w:r>
-        <w:rPr>
-          <w:rFonts w:ascii="Century Gothic" w:hAnsi="Century Gothic"/>
-        </w:rPr>
-        <w:t>Elementor</w:t>
-      </w:r>
-      <w:proofErr w:type="spellEnd"/>
-      <w:r>
-        <w:rPr>
-          <w:rFonts w:ascii="Century Gothic" w:hAnsi="Century Gothic"/>
-        </w:rPr>
-        <w:t>, Duplicator and more</w:t>
-      </w:r>
-    </w:p>
-    <w:p>
-      <w:pPr>
-        <w:spacing w:after="0"/>
-        <w:ind w:left="360"/>
-        <w:rPr>
-          <w:rFonts w:ascii="Century Gothic" w:hAnsi="Century Gothic"/>
-        </w:rPr>
-      </w:pPr>
-      <w:r>
-        <w:rPr>
-          <w:rFonts w:ascii="Century Gothic" w:hAnsi="Century Gothic"/>
-          <w:b/>
-        </w:rPr>
-        <w:t>DESIGN</w:t>
-      </w:r>
-      <w:r>
-        <w:rPr>
-          <w:rFonts w:ascii="Century Gothic" w:hAnsi="Century Gothic"/>
-          <w:b/>
-        </w:rPr>
-        <w:t>:</w:t>
-      </w:r>
-      <w:r>
-        <w:rPr>
-          <w:rFonts w:ascii="Century Gothic" w:hAnsi="Century Gothic"/>
-        </w:rPr>
-        <w:t xml:space="preserve"> </w:t>
-      </w:r>
-      <w:r>
-        <w:rPr>
-          <w:rFonts w:ascii="Century Gothic" w:hAnsi="Century Gothic"/>
-        </w:rPr>
-        <w:t xml:space="preserve">Adobe Photoshop, </w:t>
-      </w:r>
-      <w:r>
-        <w:rPr>
-          <w:rFonts w:ascii="Century Gothic" w:hAnsi="Century Gothic"/>
-        </w:rPr>
-        <w:t>Adobe Illustrator</w:t>
-      </w:r>
-    </w:p>
-    <w:p>
-      <w:pPr>
-        <w:spacing w:after="0" w:line="240" w:lineRule="auto"/>
-        <w:ind w:left="360"/>
-        <w:rPr>
-          <w:rFonts w:ascii="Century Gothic" w:hAnsi="Century Gothic"/>
-        </w:rPr>
-      </w:pPr>
-      <w:r>
-        <w:rPr>
-          <w:rFonts w:ascii="Century Gothic" w:hAnsi="Century Gothic"/>
-          <w:b/>
-        </w:rPr>
-        <w:t>LANGUAGE</w:t>
-      </w:r>
-      <w:r>
-        <w:rPr>
-          <w:rFonts w:ascii="Century Gothic" w:hAnsi="Century Gothic"/>
-          <w:b/>
-        </w:rPr>
-        <w:t>:</w:t>
-      </w:r>
-      <w:r>
-        <w:rPr>
-          <w:rFonts w:ascii="Century Gothic" w:hAnsi="Century Gothic"/>
-        </w:rPr>
-        <w:t xml:space="preserve"> </w:t>
-      </w:r>
-      <w:r>
-        <w:rPr>
-          <w:rFonts w:ascii="Century Gothic" w:hAnsi="Century Gothic"/>
-        </w:rPr>
-        <w:t xml:space="preserve">PHP, </w:t>
-      </w:r>
-      <w:proofErr w:type="spellStart"/>
-      <w:r>
-        <w:rPr>
-          <w:rFonts w:ascii="Century Gothic" w:hAnsi="Century Gothic"/>
-        </w:rPr>
-        <w:t>Laravel</w:t>
-      </w:r>
-      <w:proofErr w:type="spellEnd"/>
-      <w:r>
-        <w:rPr>
-          <w:rFonts w:ascii="Century Gothic" w:hAnsi="Century Gothic"/>
-        </w:rPr>
-        <w:t>, V</w:t>
-      </w:r>
-      <w:r>
-        <w:rPr>
-          <w:rFonts w:ascii="Century Gothic" w:hAnsi="Century Gothic"/>
-        </w:rPr>
-        <w:t>ue</w:t>
-      </w:r>
-      <w:r>
-        <w:rPr>
-          <w:rFonts w:ascii="Century Gothic" w:hAnsi="Century Gothic"/>
-        </w:rPr>
-        <w:t xml:space="preserve">.js, </w:t>
-      </w:r>
-      <w:proofErr w:type="spellStart"/>
-      <w:r>
-        <w:rPr>
-          <w:rFonts w:ascii="Century Gothic" w:hAnsi="Century Gothic"/>
-        </w:rPr>
-        <w:t>Github</w:t>
-      </w:r>
-      <w:proofErr w:type="spellEnd"/>
-      <w:r>
-        <w:rPr>
-          <w:rFonts w:ascii="Century Gothic" w:hAnsi="Century Gothic"/>
-        </w:rPr>
-        <w:t>,</w:t>
-      </w:r>
-      <w:r>
-        <w:rPr>
-          <w:rFonts w:ascii="Century Gothic" w:hAnsi="Century Gothic"/>
-        </w:rPr>
-        <w:t xml:space="preserve"> AWS</w:t>
-      </w:r>
-    </w:p>
-    <w:p>
-      <w:pPr>
-        <w:spacing w:before="240" w:line="240" w:lineRule="auto"/>
-        <w:rPr>
-          <w:rFonts w:ascii="Century Gothic" w:hAnsi="Century Gothic"/>
-        </w:rPr>
-      </w:pPr>
-      <w:r>
-        <w:rPr>
-          <w:rFonts w:ascii="Century Gothic" w:hAnsi="Century Gothic"/>
-        </w:rPr>
-        <w:t>projects:</w:t>
+        <w:t>w</w:t>
+      </w:r>
+      <w:r>
+        <w:rPr>
+          <w:rFonts w:ascii="Century Gothic" w:hAnsi="Century Gothic"/>
+        </w:rPr>
+        <w:t>orkforce</w:t>
       </w:r>
     </w:p>
     <w:p>
@@ -4222,66 +3608,6 @@
         <w:rPr>
           <w:rFonts w:ascii="Century Gothic" w:hAnsi="Century Gothic"/>
         </w:rPr>
-        <w:t>centralityms.com</w:t>
-      </w:r>
-    </w:p>
-    <w:p>
-      <w:pPr>
-        <w:pStyle w:val="ListParagraph"/>
-        <w:numPr>
-          <w:ilvl w:val="0"/>
-          <w:numId w:val="1"/>
-        </w:numPr>
-        <w:rPr>
-          <w:rFonts w:ascii="Century Gothic" w:hAnsi="Century Gothic"/>
-        </w:rPr>
-      </w:pPr>
-      <w:r>
-        <w:rPr>
-          <w:rFonts w:ascii="Century Gothic" w:hAnsi="Century Gothic"/>
-        </w:rPr>
-        <w:t>blog.centralityms.com</w:t>
-      </w:r>
-    </w:p>
-    <w:p>
-      <w:pPr>
-        <w:pStyle w:val="ListParagraph"/>
-        <w:numPr>
-          <w:ilvl w:val="0"/>
-          <w:numId w:val="1"/>
-        </w:numPr>
-        <w:rPr>
-          <w:rFonts w:ascii="Century Gothic" w:hAnsi="Century Gothic"/>
-        </w:rPr>
-      </w:pPr>
-      <w:r>
-        <w:rPr>
-          <w:rFonts w:ascii="Century Gothic" w:hAnsi="Century Gothic"/>
-        </w:rPr>
-        <w:t>w</w:t>
-      </w:r>
-      <w:r>
-        <w:rPr>
-          <w:rFonts w:ascii="Century Gothic" w:hAnsi="Century Gothic"/>
-        </w:rPr>
-        <w:t>orkforce</w:t>
-      </w:r>
-    </w:p>
-    <w:p>
-      <w:pPr>
-        <w:pStyle w:val="ListParagraph"/>
-        <w:numPr>
-          <w:ilvl w:val="0"/>
-          <w:numId w:val="1"/>
-        </w:numPr>
-        <w:rPr>
-          <w:rFonts w:ascii="Century Gothic" w:hAnsi="Century Gothic"/>
-        </w:rPr>
-      </w:pPr>
-      <w:r>
-        <w:rPr>
-          <w:rFonts w:ascii="Century Gothic" w:hAnsi="Century Gothic"/>
-        </w:rPr>
         <w:t>remaxprocebu.com</w:t>
       </w:r>
     </w:p>
@@ -4470,6 +3796,7 @@
           <w:bCs/>
           <w:szCs w:val="20"/>
         </w:rPr>
+        <w:lastRenderedPageBreak/>
         <w:t xml:space="preserve">+ </w:t>
       </w:r>
       <w:r>
@@ -4747,8 +4074,6 @@
         </w:rPr>
         <w:t>,</w:t>
       </w:r>
-      <w:bookmarkStart w:id="0" w:name="_GoBack"/>
-      <w:bookmarkEnd w:id="0"/>
       <w:r>
         <w:rPr>
           <w:rFonts w:ascii="Century Gothic" w:hAnsi="Century Gothic"/>
@@ -5210,7 +4535,6 @@
           <w:sz w:val="24"/>
           <w:szCs w:val="28"/>
         </w:rPr>
-        <w:lastRenderedPageBreak/>
         <w:t>bukkenkingdom.com</w:t>
       </w:r>
     </w:p>
@@ -5749,6 +5073,7 @@
           <w:sz w:val="24"/>
           <w:szCs w:val="20"/>
         </w:rPr>
+        <w:lastRenderedPageBreak/>
         <w:t>LANGUAGE</w:t>
       </w:r>
       <w:r>
@@ -6254,7 +5579,6 @@
           <w:bCs/>
           <w:szCs w:val="20"/>
         </w:rPr>
-        <w:lastRenderedPageBreak/>
         <w:t>UNIVERSITY OF CEBU – PHILIPPINE SOCIETY OF INFORMATION TECHNOLOGY STUDENT (PSITS)</w:t>
       </w:r>
     </w:p>
@@ -7143,7 +6467,7 @@
 </file>
 
 <file path=word/endnotes.xml><?xml version="1.0" encoding="utf-8"?>
-<w:endnotes xmlns:wpc="http://schemas.microsoft.com/office/word/2010/wordprocessingCanvas" xmlns:cx="http://schemas.microsoft.com/office/drawing/2014/chartex" xmlns:mc="http://schemas.openxmlformats.org/markup-compatibility/2006" xmlns:o="urn:schemas-microsoft-com:office:office" xmlns:r="http://schemas.openxmlformats.org/officeDocument/2006/relationships" xmlns:m="http://schemas.openxmlformats.org/officeDocument/2006/math" xmlns:v="urn:schemas-microsoft-com:vml" xmlns:wp14="http://schemas.microsoft.com/office/word/2010/wordprocessingDrawing" xmlns:wp="http://schemas.openxmlformats.org/drawingml/2006/wordprocessingDrawing" xmlns:w10="urn:schemas-microsoft-com:office:word" xmlns:w="http://schemas.openxmlformats.org/wordprocessingml/2006/main" xmlns:w14="http://schemas.microsoft.com/office/word/2010/wordml" xmlns:w15="http://schemas.microsoft.com/office/word/2012/wordml" xmlns:w16se="http://schemas.microsoft.com/office/word/2015/wordml/symex" xmlns:wpg="http://schemas.microsoft.com/office/word/2010/wordprocessingGroup" xmlns:wpi="http://schemas.microsoft.com/office/word/2010/wordprocessingInk" xmlns:wne="http://schemas.microsoft.com/office/word/2006/wordml" xmlns:wps="http://schemas.microsoft.com/office/word/2010/wordprocessingShape" mc:Ignorable="w14 w15 w16se wp14">
+<w:endnotes xmlns:wpc="http://schemas.microsoft.com/office/word/2010/wordprocessingCanvas" xmlns:cx="http://schemas.microsoft.com/office/drawing/2014/chartex" xmlns:cx1="http://schemas.microsoft.com/office/drawing/2015/9/8/chartex" xmlns:mc="http://schemas.openxmlformats.org/markup-compatibility/2006" xmlns:o="urn:schemas-microsoft-com:office:office" xmlns:r="http://schemas.openxmlformats.org/officeDocument/2006/relationships" xmlns:m="http://schemas.openxmlformats.org/officeDocument/2006/math" xmlns:v="urn:schemas-microsoft-com:vml" xmlns:wp14="http://schemas.microsoft.com/office/word/2010/wordprocessingDrawing" xmlns:wp="http://schemas.openxmlformats.org/drawingml/2006/wordprocessingDrawing" xmlns:w10="urn:schemas-microsoft-com:office:word" xmlns:w="http://schemas.openxmlformats.org/wordprocessingml/2006/main" xmlns:w14="http://schemas.microsoft.com/office/word/2010/wordml" xmlns:w15="http://schemas.microsoft.com/office/word/2012/wordml" xmlns:w16se="http://schemas.microsoft.com/office/word/2015/wordml/symex" xmlns:wpg="http://schemas.microsoft.com/office/word/2010/wordprocessingGroup" xmlns:wpi="http://schemas.microsoft.com/office/word/2010/wordprocessingInk" xmlns:wne="http://schemas.microsoft.com/office/word/2006/wordml" xmlns:wps="http://schemas.microsoft.com/office/word/2010/wordprocessingShape" mc:Ignorable="w14 w15 w16se wp14">
   <w:endnote w:type="separator" w:id="-1">
     <w:p>
       <w:pPr>
@@ -7168,7 +6492,7 @@
 </file>
 
 <file path=word/footer1.xml><?xml version="1.0" encoding="utf-8"?>
-<w:ftr xmlns:wpc="http://schemas.microsoft.com/office/word/2010/wordprocessingCanvas" xmlns:cx="http://schemas.microsoft.com/office/drawing/2014/chartex" xmlns:mc="http://schemas.openxmlformats.org/markup-compatibility/2006" xmlns:o="urn:schemas-microsoft-com:office:office" xmlns:r="http://schemas.openxmlformats.org/officeDocument/2006/relationships" xmlns:m="http://schemas.openxmlformats.org/officeDocument/2006/math" xmlns:v="urn:schemas-microsoft-com:vml" xmlns:wp14="http://schemas.microsoft.com/office/word/2010/wordprocessingDrawing" xmlns:wp="http://schemas.openxmlformats.org/drawingml/2006/wordprocessingDrawing" xmlns:w10="urn:schemas-microsoft-com:office:word" xmlns:w="http://schemas.openxmlformats.org/wordprocessingml/2006/main" xmlns:w14="http://schemas.microsoft.com/office/word/2010/wordml" xmlns:w15="http://schemas.microsoft.com/office/word/2012/wordml" xmlns:w16se="http://schemas.microsoft.com/office/word/2015/wordml/symex" xmlns:wpg="http://schemas.microsoft.com/office/word/2010/wordprocessingGroup" xmlns:wpi="http://schemas.microsoft.com/office/word/2010/wordprocessingInk" xmlns:wne="http://schemas.microsoft.com/office/word/2006/wordml" xmlns:wps="http://schemas.microsoft.com/office/word/2010/wordprocessingShape" mc:Ignorable="w14 w15 w16se wp14">
+<w:ftr xmlns:wpc="http://schemas.microsoft.com/office/word/2010/wordprocessingCanvas" xmlns:cx="http://schemas.microsoft.com/office/drawing/2014/chartex" xmlns:cx1="http://schemas.microsoft.com/office/drawing/2015/9/8/chartex" xmlns:mc="http://schemas.openxmlformats.org/markup-compatibility/2006" xmlns:o="urn:schemas-microsoft-com:office:office" xmlns:r="http://schemas.openxmlformats.org/officeDocument/2006/relationships" xmlns:m="http://schemas.openxmlformats.org/officeDocument/2006/math" xmlns:v="urn:schemas-microsoft-com:vml" xmlns:wp14="http://schemas.microsoft.com/office/word/2010/wordprocessingDrawing" xmlns:wp="http://schemas.openxmlformats.org/drawingml/2006/wordprocessingDrawing" xmlns:w10="urn:schemas-microsoft-com:office:word" xmlns:w="http://schemas.openxmlformats.org/wordprocessingml/2006/main" xmlns:w14="http://schemas.microsoft.com/office/word/2010/wordml" xmlns:w15="http://schemas.microsoft.com/office/word/2012/wordml" xmlns:w16se="http://schemas.microsoft.com/office/word/2015/wordml/symex" xmlns:wpg="http://schemas.microsoft.com/office/word/2010/wordprocessingGroup" xmlns:wpi="http://schemas.microsoft.com/office/word/2010/wordprocessingInk" xmlns:wne="http://schemas.microsoft.com/office/word/2006/wordml" xmlns:wps="http://schemas.microsoft.com/office/word/2010/wordprocessingShape" mc:Ignorable="w14 w15 w16se wp14">
   <w:sdt>
     <w:sdtPr>
       <w:id w:val="-876072461"/>
@@ -7293,7 +6617,7 @@
 </file>
 
 <file path=word/footnotes.xml><?xml version="1.0" encoding="utf-8"?>
-<w:footnotes xmlns:wpc="http://schemas.microsoft.com/office/word/2010/wordprocessingCanvas" xmlns:cx="http://schemas.microsoft.com/office/drawing/2014/chartex" xmlns:mc="http://schemas.openxmlformats.org/markup-compatibility/2006" xmlns:o="urn:schemas-microsoft-com:office:office" xmlns:r="http://schemas.openxmlformats.org/officeDocument/2006/relationships" xmlns:m="http://schemas.openxmlformats.org/officeDocument/2006/math" xmlns:v="urn:schemas-microsoft-com:vml" xmlns:wp14="http://schemas.microsoft.com/office/word/2010/wordprocessingDrawing" xmlns:wp="http://schemas.openxmlformats.org/drawingml/2006/wordprocessingDrawing" xmlns:w10="urn:schemas-microsoft-com:office:word" xmlns:w="http://schemas.openxmlformats.org/wordprocessingml/2006/main" xmlns:w14="http://schemas.microsoft.com/office/word/2010/wordml" xmlns:w15="http://schemas.microsoft.com/office/word/2012/wordml" xmlns:w16se="http://schemas.microsoft.com/office/word/2015/wordml/symex" xmlns:wpg="http://schemas.microsoft.com/office/word/2010/wordprocessingGroup" xmlns:wpi="http://schemas.microsoft.com/office/word/2010/wordprocessingInk" xmlns:wne="http://schemas.microsoft.com/office/word/2006/wordml" xmlns:wps="http://schemas.microsoft.com/office/word/2010/wordprocessingShape" mc:Ignorable="w14 w15 w16se wp14">
+<w:footnotes xmlns:wpc="http://schemas.microsoft.com/office/word/2010/wordprocessingCanvas" xmlns:cx="http://schemas.microsoft.com/office/drawing/2014/chartex" xmlns:cx1="http://schemas.microsoft.com/office/drawing/2015/9/8/chartex" xmlns:mc="http://schemas.openxmlformats.org/markup-compatibility/2006" xmlns:o="urn:schemas-microsoft-com:office:office" xmlns:r="http://schemas.openxmlformats.org/officeDocument/2006/relationships" xmlns:m="http://schemas.openxmlformats.org/officeDocument/2006/math" xmlns:v="urn:schemas-microsoft-com:vml" xmlns:wp14="http://schemas.microsoft.com/office/word/2010/wordprocessingDrawing" xmlns:wp="http://schemas.openxmlformats.org/drawingml/2006/wordprocessingDrawing" xmlns:w10="urn:schemas-microsoft-com:office:word" xmlns:w="http://schemas.openxmlformats.org/wordprocessingml/2006/main" xmlns:w14="http://schemas.microsoft.com/office/word/2010/wordml" xmlns:w15="http://schemas.microsoft.com/office/word/2012/wordml" xmlns:w16se="http://schemas.microsoft.com/office/word/2015/wordml/symex" xmlns:wpg="http://schemas.microsoft.com/office/word/2010/wordprocessingGroup" xmlns:wpi="http://schemas.microsoft.com/office/word/2010/wordprocessingInk" xmlns:wne="http://schemas.microsoft.com/office/word/2006/wordml" xmlns:wps="http://schemas.microsoft.com/office/word/2010/wordprocessingShape" mc:Ignorable="w14 w15 w16se wp14">
   <w:footnote w:type="separator" w:id="-1">
     <w:p>
       <w:pPr>
@@ -7318,7 +6642,7 @@
 </file>
 
 <file path=word/numbering.xml><?xml version="1.0" encoding="utf-8"?>
-<w:numbering xmlns:wpc="http://schemas.microsoft.com/office/word/2010/wordprocessingCanvas" xmlns:cx="http://schemas.microsoft.com/office/drawing/2014/chartex" xmlns:mc="http://schemas.openxmlformats.org/markup-compatibility/2006" xmlns:o="urn:schemas-microsoft-com:office:office" xmlns:r="http://schemas.openxmlformats.org/officeDocument/2006/relationships" xmlns:m="http://schemas.openxmlformats.org/officeDocument/2006/math" xmlns:v="urn:schemas-microsoft-com:vml" xmlns:wp14="http://schemas.microsoft.com/office/word/2010/wordprocessingDrawing" xmlns:wp="http://schemas.openxmlformats.org/drawingml/2006/wordprocessingDrawing" xmlns:w10="urn:schemas-microsoft-com:office:word" xmlns:w="http://schemas.openxmlformats.org/wordprocessingml/2006/main" xmlns:w14="http://schemas.microsoft.com/office/word/2010/wordml" xmlns:w15="http://schemas.microsoft.com/office/word/2012/wordml" xmlns:w16se="http://schemas.microsoft.com/office/word/2015/wordml/symex" xmlns:wpg="http://schemas.microsoft.com/office/word/2010/wordprocessingGroup" xmlns:wpi="http://schemas.microsoft.com/office/word/2010/wordprocessingInk" xmlns:wne="http://schemas.microsoft.com/office/word/2006/wordml" xmlns:wps="http://schemas.microsoft.com/office/word/2010/wordprocessingShape" mc:Ignorable="w14 w15 w16se wp14">
+<w:numbering xmlns:wpc="http://schemas.microsoft.com/office/word/2010/wordprocessingCanvas" xmlns:cx="http://schemas.microsoft.com/office/drawing/2014/chartex" xmlns:cx1="http://schemas.microsoft.com/office/drawing/2015/9/8/chartex" xmlns:mc="http://schemas.openxmlformats.org/markup-compatibility/2006" xmlns:o="urn:schemas-microsoft-com:office:office" xmlns:r="http://schemas.openxmlformats.org/officeDocument/2006/relationships" xmlns:m="http://schemas.openxmlformats.org/officeDocument/2006/math" xmlns:v="urn:schemas-microsoft-com:vml" xmlns:wp14="http://schemas.microsoft.com/office/word/2010/wordprocessingDrawing" xmlns:wp="http://schemas.openxmlformats.org/drawingml/2006/wordprocessingDrawing" xmlns:w10="urn:schemas-microsoft-com:office:word" xmlns:w="http://schemas.openxmlformats.org/wordprocessingml/2006/main" xmlns:w14="http://schemas.microsoft.com/office/word/2010/wordml" xmlns:w15="http://schemas.microsoft.com/office/word/2012/wordml" xmlns:w16se="http://schemas.microsoft.com/office/word/2015/wordml/symex" xmlns:wpg="http://schemas.microsoft.com/office/word/2010/wordprocessingGroup" xmlns:wpi="http://schemas.microsoft.com/office/word/2010/wordprocessingInk" xmlns:wne="http://schemas.microsoft.com/office/word/2006/wordml" xmlns:wps="http://schemas.microsoft.com/office/word/2010/wordprocessingShape" mc:Ignorable="w14 w15 w16se wp14">
   <w:abstractNum w:abstractNumId="0" w15:restartNumberingAfterBreak="0">
     <w:nsid w:val="0DED73AB"/>
     <w:multiLevelType w:val="hybridMultilevel"/>
@@ -8916,7 +8240,7 @@
 </file>
 
 <file path=customXml/itemProps1.xml><?xml version="1.0" encoding="utf-8"?>
-<ds:datastoreItem xmlns:ds="http://schemas.openxmlformats.org/officeDocument/2006/customXml" ds:itemID="{20B9A328-7370-4A0B-8A0E-9A96217390CB}">
+<ds:datastoreItem xmlns:ds="http://schemas.openxmlformats.org/officeDocument/2006/customXml" ds:itemID="{ACA59DE0-3AA7-49AC-85EF-F5795E8E723D}">
   <ds:schemaRefs>
     <ds:schemaRef ds:uri="http://schemas.openxmlformats.org/officeDocument/2006/bibliography"/>
   </ds:schemaRefs>

--- a/resume_johnlloydmayol_v2.docx
+++ b/resume_johnlloydmayol_v2.docx
@@ -11,6 +11,8 @@
           <w:sz w:val="44"/>
         </w:rPr>
       </w:pPr>
+      <w:bookmarkStart w:id="0" w:name="_GoBack"/>
+      <w:bookmarkEnd w:id="0"/>
       <w:r>
         <w:rPr>
           <w:color w:val="C45911" w:themeColor="accent2" w:themeShade="BF"/>
@@ -2435,8 +2437,6 @@
           <w:sz w:val="18"/>
         </w:rPr>
       </w:pPr>
-      <w:bookmarkStart w:id="0" w:name="_GoBack"/>
-      <w:bookmarkEnd w:id="0"/>
       <w:r>
         <w:rPr>
           <w:sz w:val="18"/>
@@ -3655,7 +3655,6 @@
           <w:lang w:val="en-US"/>
         </w:rPr>
       </w:pPr>
-      <w:proofErr w:type="spellStart"/>
       <w:r>
         <w:rPr>
           <w:rFonts w:ascii="Century Gothic" w:hAnsi="Century Gothic"/>
@@ -3665,19 +3664,7 @@
           <w:szCs w:val="28"/>
           <w:lang w:val="en-US"/>
         </w:rPr>
-        <w:t>HiPE</w:t>
-      </w:r>
-      <w:proofErr w:type="spellEnd"/>
-      <w:r>
-        <w:rPr>
-          <w:rFonts w:ascii="Century Gothic" w:hAnsi="Century Gothic"/>
-          <w:b/>
-          <w:bCs/>
-          <w:sz w:val="28"/>
-          <w:szCs w:val="28"/>
-          <w:lang w:val="en-US"/>
-        </w:rPr>
-        <w:t xml:space="preserve"> Japan</w:t>
+        <w:t>HiPE Japan</w:t>
       </w:r>
       <w:r>
         <w:rPr>
@@ -4735,7 +4722,6 @@
           <w:szCs w:val="40"/>
         </w:rPr>
       </w:pPr>
-      <w:proofErr w:type="spellStart"/>
       <w:r>
         <w:rPr>
           <w:b/>
@@ -4745,7 +4731,6 @@
         </w:rPr>
         <w:t>Devcash</w:t>
       </w:r>
-      <w:proofErr w:type="spellEnd"/>
     </w:p>
     <w:p>
       <w:pPr>
@@ -6552,7 +6537,7 @@
                 <w:bCs/>
                 <w:noProof/>
               </w:rPr>
-              <w:t>5</w:t>
+              <w:t>2</w:t>
             </w:r>
             <w:r>
               <w:rPr>
@@ -8240,7 +8225,7 @@
 </file>
 
 <file path=customXml/itemProps1.xml><?xml version="1.0" encoding="utf-8"?>
-<ds:datastoreItem xmlns:ds="http://schemas.openxmlformats.org/officeDocument/2006/customXml" ds:itemID="{ACA59DE0-3AA7-49AC-85EF-F5795E8E723D}">
+<ds:datastoreItem xmlns:ds="http://schemas.openxmlformats.org/officeDocument/2006/customXml" ds:itemID="{CCA7D4FE-E2A6-4887-A919-A661A39576A5}">
   <ds:schemaRefs>
     <ds:schemaRef ds:uri="http://schemas.openxmlformats.org/officeDocument/2006/bibliography"/>
   </ds:schemaRefs>

--- a/resume_johnlloydmayol_v2.docx
+++ b/resume_johnlloydmayol_v2.docx
@@ -11,8 +11,6 @@
           <w:sz w:val="44"/>
         </w:rPr>
       </w:pPr>
-      <w:bookmarkStart w:id="0" w:name="_GoBack"/>
-      <w:bookmarkEnd w:id="0"/>
       <w:r>
         <w:rPr>
           <w:color w:val="C45911" w:themeColor="accent2" w:themeShade="BF"/>
@@ -101,39 +99,14 @@
           <w:rFonts w:ascii="Century Gothic" w:hAnsi="Century Gothic"/>
           <w:b/>
         </w:rPr>
-        <w:t xml:space="preserve"> </w:t>
-      </w:r>
-      <w:proofErr w:type="spellStart"/>
-      <w:r>
-        <w:rPr>
-          <w:rFonts w:ascii="Century Gothic" w:hAnsi="Century Gothic"/>
-          <w:b/>
-        </w:rPr>
-        <w:t>Tunghaan</w:t>
-      </w:r>
-      <w:proofErr w:type="spellEnd"/>
-      <w:r>
-        <w:rPr>
-          <w:rFonts w:ascii="Century Gothic" w:hAnsi="Century Gothic"/>
-          <w:b/>
-        </w:rPr>
-        <w:t xml:space="preserve"> </w:t>
-      </w:r>
-      <w:proofErr w:type="spellStart"/>
-      <w:r>
-        <w:rPr>
-          <w:rFonts w:ascii="Century Gothic" w:hAnsi="Century Gothic"/>
-          <w:b/>
-        </w:rPr>
-        <w:t>Minglanilla</w:t>
-      </w:r>
-      <w:proofErr w:type="spellEnd"/>
-      <w:r>
-        <w:rPr>
-          <w:rFonts w:ascii="Century Gothic" w:hAnsi="Century Gothic"/>
-          <w:b/>
-        </w:rPr>
-        <w:t>, Cebu 6046</w:t>
+        <w:t xml:space="preserve"> Tunghaan </w:t>
+      </w:r>
+      <w:r>
+        <w:rPr>
+          <w:rFonts w:ascii="Century Gothic" w:hAnsi="Century Gothic"/>
+          <w:b/>
+        </w:rPr>
+        <w:t>Minglanilla, Cebu 6046</w:t>
       </w:r>
     </w:p>
     <w:p>
@@ -477,7 +450,6 @@
           <w:szCs w:val="18"/>
         </w:rPr>
       </w:pPr>
-      <w:proofErr w:type="spellStart"/>
       <w:r>
         <w:rPr>
           <w:rFonts w:ascii="Century Gothic" w:hAnsi="Century Gothic"/>
@@ -487,7 +459,6 @@
         </w:rPr>
         <w:t>Bisaya</w:t>
       </w:r>
-      <w:proofErr w:type="spellEnd"/>
     </w:p>
     <w:p>
       <w:pPr>
@@ -1430,7 +1401,6 @@
           <w:szCs w:val="20"/>
         </w:rPr>
       </w:pPr>
-      <w:proofErr w:type="spellStart"/>
       <w:r>
         <w:rPr>
           <w:rFonts w:ascii="Century Gothic" w:eastAsia="Times New Roman" w:hAnsi="Century Gothic" w:cs="Calibri"/>
@@ -1438,19 +1408,20 @@
           <w:sz w:val="18"/>
           <w:szCs w:val="20"/>
         </w:rPr>
-        <w:t>Filmora</w:t>
-      </w:r>
-      <w:proofErr w:type="spellEnd"/>
-      <w:r>
+        <w:t>Filmora Wondershare</w:t>
+      </w:r>
+    </w:p>
+    <w:p>
+      <w:pPr>
+        <w:spacing w:after="0" w:line="240" w:lineRule="auto"/>
+        <w:ind w:left="142"/>
         <w:rPr>
           <w:rFonts w:ascii="Century Gothic" w:eastAsia="Times New Roman" w:hAnsi="Century Gothic" w:cs="Calibri"/>
           <w:color w:val="000000"/>
           <w:sz w:val="18"/>
           <w:szCs w:val="20"/>
         </w:rPr>
-        <w:t xml:space="preserve"> </w:t>
-      </w:r>
-      <w:proofErr w:type="spellStart"/>
+      </w:pPr>
       <w:r>
         <w:rPr>
           <w:rFonts w:ascii="Century Gothic" w:eastAsia="Times New Roman" w:hAnsi="Century Gothic" w:cs="Calibri"/>
@@ -1458,32 +1429,8 @@
           <w:sz w:val="18"/>
           <w:szCs w:val="20"/>
         </w:rPr>
-        <w:t>Wondershare</w:t>
-      </w:r>
-      <w:proofErr w:type="spellEnd"/>
-    </w:p>
-    <w:p>
-      <w:pPr>
-        <w:spacing w:after="0" w:line="240" w:lineRule="auto"/>
-        <w:ind w:left="142"/>
-        <w:rPr>
-          <w:rFonts w:ascii="Century Gothic" w:eastAsia="Times New Roman" w:hAnsi="Century Gothic" w:cs="Calibri"/>
-          <w:color w:val="000000"/>
-          <w:sz w:val="18"/>
-          <w:szCs w:val="20"/>
-        </w:rPr>
-      </w:pPr>
-      <w:proofErr w:type="spellStart"/>
-      <w:r>
-        <w:rPr>
-          <w:rFonts w:ascii="Century Gothic" w:eastAsia="Times New Roman" w:hAnsi="Century Gothic" w:cs="Calibri"/>
-          <w:color w:val="000000"/>
-          <w:sz w:val="18"/>
-          <w:szCs w:val="20"/>
-        </w:rPr>
         <w:t>Figma</w:t>
       </w:r>
-      <w:proofErr w:type="spellEnd"/>
     </w:p>
     <w:p>
       <w:pPr>
@@ -1503,7 +1450,6 @@
           <w:docGrid w:linePitch="360"/>
         </w:sectPr>
       </w:pPr>
-      <w:proofErr w:type="spellStart"/>
       <w:r>
         <w:rPr>
           <w:rFonts w:ascii="Century Gothic" w:eastAsia="Times New Roman" w:hAnsi="Century Gothic" w:cs="Calibri"/>
@@ -1513,7 +1459,6 @@
         </w:rPr>
         <w:t>MockFlow</w:t>
       </w:r>
-      <w:proofErr w:type="spellEnd"/>
     </w:p>
     <w:p>
       <w:pPr>
@@ -1611,7 +1556,6 @@
           <w:szCs w:val="20"/>
         </w:rPr>
       </w:pPr>
-      <w:proofErr w:type="spellStart"/>
       <w:r>
         <w:rPr>
           <w:rFonts w:ascii="Century Gothic" w:eastAsia="Times New Roman" w:hAnsi="Century Gothic" w:cs="Calibri"/>
@@ -1621,7 +1565,6 @@
         </w:rPr>
         <w:t>CloudFlare</w:t>
       </w:r>
-      <w:proofErr w:type="spellEnd"/>
     </w:p>
     <w:p>
       <w:pPr>
@@ -1676,7 +1619,6 @@
           <w:szCs w:val="20"/>
         </w:rPr>
       </w:pPr>
-      <w:proofErr w:type="spellStart"/>
       <w:r>
         <w:rPr>
           <w:rFonts w:ascii="Century Gothic" w:eastAsia="Times New Roman" w:hAnsi="Century Gothic" w:cs="Calibri"/>
@@ -1686,7 +1628,6 @@
         </w:rPr>
         <w:t>cPanel</w:t>
       </w:r>
-      <w:proofErr w:type="spellEnd"/>
     </w:p>
     <w:p>
       <w:pPr>
@@ -1699,7 +1640,6 @@
           <w:szCs w:val="20"/>
         </w:rPr>
       </w:pPr>
-      <w:proofErr w:type="spellStart"/>
       <w:r>
         <w:rPr>
           <w:rFonts w:ascii="Century Gothic" w:eastAsia="Times New Roman" w:hAnsi="Century Gothic" w:cs="Calibri"/>
@@ -1709,7 +1649,6 @@
         </w:rPr>
         <w:t>Chatwork</w:t>
       </w:r>
-      <w:proofErr w:type="spellEnd"/>
     </w:p>
     <w:p>
       <w:pPr>
@@ -1722,7 +1661,6 @@
           <w:szCs w:val="20"/>
         </w:rPr>
       </w:pPr>
-      <w:proofErr w:type="spellStart"/>
       <w:r>
         <w:rPr>
           <w:rFonts w:ascii="Century Gothic" w:eastAsia="Times New Roman" w:hAnsi="Century Gothic" w:cs="Calibri"/>
@@ -1732,7 +1670,6 @@
         </w:rPr>
         <w:t>Freshwork</w:t>
       </w:r>
-      <w:proofErr w:type="spellEnd"/>
     </w:p>
     <w:p>
       <w:pPr>
@@ -1745,7 +1682,6 @@
           <w:szCs w:val="20"/>
         </w:rPr>
       </w:pPr>
-      <w:proofErr w:type="spellStart"/>
       <w:r>
         <w:rPr>
           <w:rFonts w:ascii="Century Gothic" w:eastAsia="Times New Roman" w:hAnsi="Century Gothic" w:cs="Calibri"/>
@@ -1755,7 +1691,6 @@
         </w:rPr>
         <w:t>Git</w:t>
       </w:r>
-      <w:proofErr w:type="spellEnd"/>
     </w:p>
     <w:p>
       <w:pPr>
@@ -1768,7 +1703,6 @@
           <w:szCs w:val="20"/>
         </w:rPr>
       </w:pPr>
-      <w:proofErr w:type="spellStart"/>
       <w:r>
         <w:rPr>
           <w:rFonts w:ascii="Century Gothic" w:eastAsia="Times New Roman" w:hAnsi="Century Gothic" w:cs="Calibri"/>
@@ -1778,7 +1712,6 @@
         </w:rPr>
         <w:t>Github</w:t>
       </w:r>
-      <w:proofErr w:type="spellEnd"/>
     </w:p>
     <w:p>
       <w:pPr>
@@ -1791,7 +1724,6 @@
           <w:szCs w:val="20"/>
         </w:rPr>
       </w:pPr>
-      <w:proofErr w:type="spellStart"/>
       <w:r>
         <w:rPr>
           <w:rFonts w:ascii="Century Gothic" w:eastAsia="Times New Roman" w:hAnsi="Century Gothic" w:cs="Calibri"/>
@@ -1801,7 +1733,6 @@
         </w:rPr>
         <w:t>GitLab</w:t>
       </w:r>
-      <w:proofErr w:type="spellEnd"/>
     </w:p>
     <w:p>
       <w:pPr>
@@ -1814,7 +1745,6 @@
           <w:szCs w:val="20"/>
         </w:rPr>
       </w:pPr>
-      <w:proofErr w:type="spellStart"/>
       <w:r>
         <w:rPr>
           <w:rFonts w:ascii="Century Gothic" w:eastAsia="Times New Roman" w:hAnsi="Century Gothic" w:cs="Calibri"/>
@@ -1824,7 +1754,6 @@
         </w:rPr>
         <w:t>Glip</w:t>
       </w:r>
-      <w:proofErr w:type="spellEnd"/>
     </w:p>
     <w:p>
       <w:pPr>
@@ -1879,7 +1808,6 @@
           <w:szCs w:val="20"/>
         </w:rPr>
       </w:pPr>
-      <w:proofErr w:type="spellStart"/>
       <w:r>
         <w:rPr>
           <w:rFonts w:ascii="Century Gothic" w:eastAsia="Times New Roman" w:hAnsi="Century Gothic" w:cs="Calibri"/>
@@ -1889,7 +1817,6 @@
         </w:rPr>
         <w:t>PHPStorm</w:t>
       </w:r>
-      <w:proofErr w:type="spellEnd"/>
     </w:p>
     <w:p>
       <w:pPr>
@@ -1902,7 +1829,6 @@
           <w:szCs w:val="20"/>
         </w:rPr>
       </w:pPr>
-      <w:proofErr w:type="spellStart"/>
       <w:r>
         <w:rPr>
           <w:rFonts w:ascii="Century Gothic" w:eastAsia="Times New Roman" w:hAnsi="Century Gothic" w:cs="Calibri"/>
@@ -1912,7 +1838,6 @@
         </w:rPr>
         <w:t>Plesk</w:t>
       </w:r>
-      <w:proofErr w:type="spellEnd"/>
     </w:p>
     <w:p>
       <w:pPr>
@@ -2051,7 +1976,6 @@
           <w:szCs w:val="20"/>
         </w:rPr>
       </w:pPr>
-      <w:proofErr w:type="spellStart"/>
       <w:r>
         <w:rPr>
           <w:rFonts w:ascii="Century Gothic" w:eastAsia="Times New Roman" w:hAnsi="Century Gothic" w:cs="Calibri"/>
@@ -2061,7 +1985,6 @@
         </w:rPr>
         <w:t>Wordpress</w:t>
       </w:r>
-      <w:proofErr w:type="spellEnd"/>
     </w:p>
     <w:p>
       <w:pPr>
@@ -2465,7 +2388,13 @@
         <w:rPr>
           <w:sz w:val="18"/>
         </w:rPr>
-        <w:t>Present</w:t>
+        <w:t xml:space="preserve">October </w:t>
+      </w:r>
+      <w:r>
+        <w:rPr>
+          <w:sz w:val="18"/>
+        </w:rPr>
+        <w:t>2022</w:t>
       </w:r>
       <w:r>
         <w:rPr>
@@ -2647,6 +2576,8 @@
         </w:rPr>
         <w:t>Determine how users interact with products</w:t>
       </w:r>
+      <w:bookmarkStart w:id="0" w:name="_GoBack"/>
+      <w:bookmarkEnd w:id="0"/>
     </w:p>
     <w:p>
       <w:pPr>
@@ -2697,27 +2628,7 @@
           <w:bCs/>
           <w:szCs w:val="20"/>
         </w:rPr>
-        <w:t xml:space="preserve">Team lead on UI/UX </w:t>
-      </w:r>
-      <w:proofErr w:type="spellStart"/>
-      <w:r>
-        <w:rPr>
-          <w:rFonts w:ascii="Century Gothic" w:hAnsi="Century Gothic"/>
-          <w:b/>
-          <w:bCs/>
-          <w:szCs w:val="20"/>
-        </w:rPr>
-        <w:t>GoRentals</w:t>
-      </w:r>
-      <w:proofErr w:type="spellEnd"/>
-      <w:r>
-        <w:rPr>
-          <w:rFonts w:ascii="Century Gothic" w:hAnsi="Century Gothic"/>
-          <w:b/>
-          <w:bCs/>
-          <w:szCs w:val="20"/>
-        </w:rPr>
-        <w:t xml:space="preserve"> project</w:t>
+        <w:t>Team lead on UI/UX GoRentals project</w:t>
       </w:r>
     </w:p>
     <w:p>
@@ -2759,28 +2670,12 @@
         </w:rPr>
         <w:t xml:space="preserve"> </w:t>
       </w:r>
-      <w:proofErr w:type="spellStart"/>
-      <w:r>
-        <w:rPr>
-          <w:rFonts w:ascii="Century Gothic" w:hAnsi="Century Gothic"/>
-        </w:rPr>
-        <w:t>Figma</w:t>
-      </w:r>
-      <w:proofErr w:type="spellEnd"/>
-      <w:r>
-        <w:rPr>
-          <w:rFonts w:ascii="Century Gothic" w:hAnsi="Century Gothic"/>
-        </w:rPr>
-        <w:t xml:space="preserve">, Adobe XD, </w:t>
-      </w:r>
-      <w:proofErr w:type="spellStart"/>
-      <w:r>
-        <w:rPr>
-          <w:rFonts w:ascii="Century Gothic" w:hAnsi="Century Gothic"/>
-        </w:rPr>
-        <w:t>MockFlow</w:t>
-      </w:r>
-      <w:proofErr w:type="spellEnd"/>
+      <w:r>
+        <w:rPr>
+          <w:rFonts w:ascii="Century Gothic" w:hAnsi="Century Gothic"/>
+        </w:rPr>
+        <w:t>Figma, Adobe XD, MockFlow</w:t>
+      </w:r>
     </w:p>
     <w:p>
       <w:pPr>
@@ -2825,14 +2720,7 @@
         <w:rPr>
           <w:rFonts w:ascii="Century Gothic" w:hAnsi="Century Gothic"/>
         </w:rPr>
-        <w:t xml:space="preserve">, HTML, CSS, </w:t>
-      </w:r>
-      <w:proofErr w:type="spellStart"/>
-      <w:r>
-        <w:rPr>
-          <w:rFonts w:ascii="Century Gothic" w:hAnsi="Century Gothic"/>
-        </w:rPr>
-        <w:t>JaveS</w:t>
+        <w:t>, HTML, CSS, JaveS</w:t>
       </w:r>
       <w:r>
         <w:rPr>
@@ -2840,7 +2728,6 @@
         </w:rPr>
         <w:t>cript</w:t>
       </w:r>
-      <w:proofErr w:type="spellEnd"/>
       <w:r>
         <w:rPr>
           <w:rFonts w:ascii="Century Gothic" w:hAnsi="Century Gothic"/>
@@ -3331,14 +3218,12 @@
         </w:rPr>
         <w:t xml:space="preserve"> </w:t>
       </w:r>
-      <w:proofErr w:type="spellStart"/>
       <w:r>
         <w:rPr>
           <w:rFonts w:ascii="Century Gothic" w:hAnsi="Century Gothic"/>
         </w:rPr>
         <w:t>Wordpress</w:t>
       </w:r>
-      <w:proofErr w:type="spellEnd"/>
     </w:p>
     <w:p>
       <w:pPr>
@@ -3368,33 +3253,11 @@
         </w:rPr>
         <w:t xml:space="preserve"> </w:t>
       </w:r>
-      <w:proofErr w:type="spellStart"/>
-      <w:r>
-        <w:rPr>
-          <w:rFonts w:ascii="Century Gothic" w:hAnsi="Century Gothic"/>
-        </w:rPr>
-        <w:t>Brizy</w:t>
-      </w:r>
-      <w:proofErr w:type="spellEnd"/>
-      <w:r>
-        <w:rPr>
-          <w:rFonts w:ascii="Century Gothic" w:hAnsi="Century Gothic"/>
-        </w:rPr>
-        <w:t xml:space="preserve">, </w:t>
-      </w:r>
-      <w:proofErr w:type="spellStart"/>
-      <w:r>
-        <w:rPr>
-          <w:rFonts w:ascii="Century Gothic" w:hAnsi="Century Gothic"/>
-        </w:rPr>
-        <w:t>Elementor</w:t>
-      </w:r>
-      <w:proofErr w:type="spellEnd"/>
-      <w:r>
-        <w:rPr>
-          <w:rFonts w:ascii="Century Gothic" w:hAnsi="Century Gothic"/>
-        </w:rPr>
-        <w:t>, Duplicator and more</w:t>
+      <w:r>
+        <w:rPr>
+          <w:rFonts w:ascii="Century Gothic" w:hAnsi="Century Gothic"/>
+        </w:rPr>
+        <w:t>Brizy, Elementor, Duplicator and more</w:t>
       </w:r>
     </w:p>
     <w:p>
@@ -3472,19 +3335,11 @@
         </w:rPr>
         <w:t xml:space="preserve">PHP, </w:t>
       </w:r>
-      <w:proofErr w:type="spellStart"/>
-      <w:r>
-        <w:rPr>
-          <w:rFonts w:ascii="Century Gothic" w:hAnsi="Century Gothic"/>
-        </w:rPr>
-        <w:t>Laravel</w:t>
-      </w:r>
-      <w:proofErr w:type="spellEnd"/>
-      <w:r>
-        <w:rPr>
-          <w:rFonts w:ascii="Century Gothic" w:hAnsi="Century Gothic"/>
-        </w:rPr>
-        <w:t>, V</w:t>
+      <w:r>
+        <w:rPr>
+          <w:rFonts w:ascii="Century Gothic" w:hAnsi="Century Gothic"/>
+        </w:rPr>
+        <w:t>Laravel, V</w:t>
       </w:r>
       <w:r>
         <w:rPr>
@@ -3496,21 +3351,7 @@
         <w:rPr>
           <w:rFonts w:ascii="Century Gothic" w:hAnsi="Century Gothic"/>
         </w:rPr>
-        <w:t xml:space="preserve">.js, </w:t>
-      </w:r>
-      <w:proofErr w:type="spellStart"/>
-      <w:r>
-        <w:rPr>
-          <w:rFonts w:ascii="Century Gothic" w:hAnsi="Century Gothic"/>
-        </w:rPr>
-        <w:t>Github</w:t>
-      </w:r>
-      <w:proofErr w:type="spellEnd"/>
-      <w:r>
-        <w:rPr>
-          <w:rFonts w:ascii="Century Gothic" w:hAnsi="Century Gothic"/>
-        </w:rPr>
-        <w:t>,</w:t>
+        <w:t>.js, Github,</w:t>
       </w:r>
       <w:r>
         <w:rPr>
@@ -3944,20 +3785,93 @@
         </w:rPr>
         <w:t xml:space="preserve">: </w:t>
       </w:r>
-      <w:proofErr w:type="spellStart"/>
-      <w:r>
-        <w:rPr>
-          <w:rFonts w:ascii="Century Gothic" w:hAnsi="Century Gothic"/>
-        </w:rPr>
-        <w:t>Wordpress</w:t>
-      </w:r>
-      <w:proofErr w:type="spellEnd"/>
+      <w:r>
+        <w:rPr>
+          <w:rFonts w:ascii="Century Gothic" w:hAnsi="Century Gothic"/>
+        </w:rPr>
+        <w:t xml:space="preserve">Wordpress </w:t>
+      </w:r>
+    </w:p>
+    <w:p>
+      <w:pPr>
+        <w:spacing w:after="0"/>
+        <w:ind w:left="360"/>
+        <w:rPr>
+          <w:rFonts w:ascii="Century Gothic" w:hAnsi="Century Gothic"/>
+        </w:rPr>
+      </w:pPr>
+      <w:r>
+        <w:rPr>
+          <w:rFonts w:ascii="Century Gothic" w:hAnsi="Century Gothic"/>
+          <w:b/>
+        </w:rPr>
+        <w:t xml:space="preserve">PLUGIN: </w:t>
+      </w:r>
+      <w:r>
+        <w:rPr>
+          <w:rFonts w:ascii="Century Gothic" w:hAnsi="Century Gothic"/>
+        </w:rPr>
+        <w:t>ACF, Elementor, Ninja Form</w:t>
+      </w:r>
+      <w:r>
+        <w:rPr>
+          <w:rFonts w:ascii="Century Gothic" w:hAnsi="Century Gothic"/>
+        </w:rPr>
+        <w:t>,</w:t>
+      </w:r>
+      <w:r>
+        <w:rPr>
+          <w:rFonts w:ascii="Century Gothic" w:hAnsi="Century Gothic"/>
+        </w:rPr>
+        <w:t xml:space="preserve"> and more</w:t>
+      </w:r>
+    </w:p>
+    <w:p>
+      <w:pPr>
+        <w:spacing w:after="0"/>
+        <w:ind w:left="360"/>
+        <w:rPr>
+          <w:rFonts w:ascii="Century Gothic" w:hAnsi="Century Gothic"/>
+        </w:rPr>
+      </w:pPr>
+      <w:r>
+        <w:rPr>
+          <w:rFonts w:ascii="Century Gothic" w:hAnsi="Century Gothic"/>
+          <w:b/>
+        </w:rPr>
+        <w:t>DESIGN</w:t>
+      </w:r>
+      <w:r>
+        <w:rPr>
+          <w:rFonts w:ascii="Century Gothic" w:hAnsi="Century Gothic"/>
+          <w:b/>
+        </w:rPr>
+        <w:t>:</w:t>
+      </w:r>
       <w:r>
         <w:rPr>
           <w:rFonts w:ascii="Century Gothic" w:hAnsi="Century Gothic"/>
         </w:rPr>
         <w:t xml:space="preserve"> </w:t>
       </w:r>
+      <w:r>
+        <w:rPr>
+          <w:rFonts w:ascii="Century Gothic" w:hAnsi="Century Gothic"/>
+        </w:rPr>
+        <w:t>Adobe Photoshop, Adobe L</w:t>
+      </w:r>
+      <w:r>
+        <w:rPr>
+          <w:rFonts w:ascii="Century Gothic" w:hAnsi="Century Gothic"/>
+        </w:rPr>
+        <w:t>ightroom,</w:t>
+      </w:r>
+      <w:r>
+        <w:rPr>
+          <w:rFonts w:ascii="Century Gothic" w:hAnsi="Century Gothic"/>
+        </w:rPr>
+        <w:t xml:space="preserve"> Adobe Illustrator</w:t>
+      </w:r>
     </w:p>
     <w:p>
       <w:pPr>
@@ -3972,55 +3886,7 @@
           <w:rFonts w:ascii="Century Gothic" w:hAnsi="Century Gothic"/>
           <w:b/>
         </w:rPr>
-        <w:t xml:space="preserve">PLUGIN: </w:t>
-      </w:r>
-      <w:r>
-        <w:rPr>
-          <w:rFonts w:ascii="Century Gothic" w:hAnsi="Century Gothic"/>
-        </w:rPr>
-        <w:t xml:space="preserve">ACF, </w:t>
-      </w:r>
-      <w:proofErr w:type="spellStart"/>
-      <w:r>
-        <w:rPr>
-          <w:rFonts w:ascii="Century Gothic" w:hAnsi="Century Gothic"/>
-        </w:rPr>
-        <w:t>Elementor</w:t>
-      </w:r>
-      <w:proofErr w:type="spellEnd"/>
-      <w:r>
-        <w:rPr>
-          <w:rFonts w:ascii="Century Gothic" w:hAnsi="Century Gothic"/>
-        </w:rPr>
-        <w:t>, Ninja Form</w:t>
-      </w:r>
-      <w:r>
-        <w:rPr>
-          <w:rFonts w:ascii="Century Gothic" w:hAnsi="Century Gothic"/>
-        </w:rPr>
-        <w:t>,</w:t>
-      </w:r>
-      <w:r>
-        <w:rPr>
-          <w:rFonts w:ascii="Century Gothic" w:hAnsi="Century Gothic"/>
-        </w:rPr>
-        <w:t xml:space="preserve"> and more</w:t>
-      </w:r>
-    </w:p>
-    <w:p>
-      <w:pPr>
-        <w:spacing w:after="0"/>
-        <w:ind w:left="360"/>
-        <w:rPr>
-          <w:rFonts w:ascii="Century Gothic" w:hAnsi="Century Gothic"/>
-        </w:rPr>
-      </w:pPr>
-      <w:r>
-        <w:rPr>
-          <w:rFonts w:ascii="Century Gothic" w:hAnsi="Century Gothic"/>
-          <w:b/>
-        </w:rPr>
-        <w:t>DESIGN</w:t>
+        <w:t>LANGUAGE</w:t>
       </w:r>
       <w:r>
         <w:rPr>
@@ -4039,77 +3905,8 @@
         <w:rPr>
           <w:rFonts w:ascii="Century Gothic" w:hAnsi="Century Gothic"/>
         </w:rPr>
-        <w:t xml:space="preserve">Adobe Photoshop, Adobe </w:t>
-      </w:r>
-      <w:proofErr w:type="spellStart"/>
-      <w:r>
-        <w:rPr>
-          <w:rFonts w:ascii="Century Gothic" w:hAnsi="Century Gothic"/>
-        </w:rPr>
-        <w:t>L</w:t>
-      </w:r>
-      <w:r>
-        <w:rPr>
-          <w:rFonts w:ascii="Century Gothic" w:hAnsi="Century Gothic"/>
-        </w:rPr>
-        <w:t>ightroom</w:t>
-      </w:r>
-      <w:proofErr w:type="spellEnd"/>
-      <w:r>
-        <w:rPr>
-          <w:rFonts w:ascii="Century Gothic" w:hAnsi="Century Gothic"/>
-        </w:rPr>
-        <w:t>,</w:t>
-      </w:r>
-      <w:r>
-        <w:rPr>
-          <w:rFonts w:ascii="Century Gothic" w:hAnsi="Century Gothic"/>
-        </w:rPr>
-        <w:t xml:space="preserve"> Adobe Illustrator</w:t>
-      </w:r>
-    </w:p>
-    <w:p>
-      <w:pPr>
-        <w:spacing w:after="0"/>
-        <w:ind w:left="360"/>
-        <w:rPr>
-          <w:rFonts w:ascii="Century Gothic" w:hAnsi="Century Gothic"/>
-        </w:rPr>
-      </w:pPr>
-      <w:r>
-        <w:rPr>
-          <w:rFonts w:ascii="Century Gothic" w:hAnsi="Century Gothic"/>
-          <w:b/>
-        </w:rPr>
-        <w:t>LANGUAGE</w:t>
-      </w:r>
-      <w:r>
-        <w:rPr>
-          <w:rFonts w:ascii="Century Gothic" w:hAnsi="Century Gothic"/>
-          <w:b/>
-        </w:rPr>
-        <w:t>:</w:t>
-      </w:r>
-      <w:r>
-        <w:rPr>
-          <w:rFonts w:ascii="Century Gothic" w:hAnsi="Century Gothic"/>
-        </w:rPr>
-        <w:t xml:space="preserve"> </w:t>
-      </w:r>
-      <w:r>
-        <w:rPr>
-          <w:rFonts w:ascii="Century Gothic" w:hAnsi="Century Gothic"/>
-        </w:rPr>
-        <w:t xml:space="preserve">CSS, HTML, SASS, </w:t>
-      </w:r>
-      <w:proofErr w:type="spellStart"/>
-      <w:r>
-        <w:rPr>
-          <w:rFonts w:ascii="Century Gothic" w:hAnsi="Century Gothic"/>
-        </w:rPr>
-        <w:t>Laravel</w:t>
-      </w:r>
-      <w:proofErr w:type="spellEnd"/>
+        <w:t>CSS, HTML, SASS, Laravel</w:t>
+      </w:r>
     </w:p>
     <w:p>
       <w:pPr>
@@ -4411,19 +4208,11 @@
         </w:rPr>
         <w:t xml:space="preserve"> </w:t>
       </w:r>
-      <w:proofErr w:type="spellStart"/>
-      <w:r>
-        <w:rPr>
-          <w:rFonts w:ascii="Century Gothic" w:hAnsi="Century Gothic"/>
-        </w:rPr>
-        <w:t>Laravel</w:t>
-      </w:r>
-      <w:proofErr w:type="spellEnd"/>
-      <w:r>
-        <w:rPr>
-          <w:rFonts w:ascii="Century Gothic" w:hAnsi="Century Gothic"/>
-        </w:rPr>
-        <w:t xml:space="preserve">, SASS, CSS, HTML, GIT, </w:t>
+      <w:r>
+        <w:rPr>
+          <w:rFonts w:ascii="Century Gothic" w:hAnsi="Century Gothic"/>
+        </w:rPr>
+        <w:t xml:space="preserve">Laravel, SASS, CSS, HTML, GIT, </w:t>
       </w:r>
       <w:r>
         <w:rPr>
@@ -4919,7 +4708,6 @@
           <w:szCs w:val="40"/>
         </w:rPr>
       </w:pPr>
-      <w:proofErr w:type="spellStart"/>
       <w:r>
         <w:rPr>
           <w:b/>
@@ -4927,29 +4715,8 @@
           <w:sz w:val="28"/>
           <w:szCs w:val="40"/>
         </w:rPr>
-        <w:t>Kredo</w:t>
-      </w:r>
-      <w:proofErr w:type="spellEnd"/>
-      <w:r>
-        <w:rPr>
-          <w:b/>
-          <w:bCs/>
-          <w:sz w:val="28"/>
-          <w:szCs w:val="40"/>
-        </w:rPr>
-        <w:t xml:space="preserve"> IT Abroad </w:t>
-      </w:r>
-      <w:proofErr w:type="spellStart"/>
-      <w:r>
-        <w:rPr>
-          <w:b/>
-          <w:bCs/>
-          <w:sz w:val="28"/>
-          <w:szCs w:val="40"/>
-        </w:rPr>
-        <w:t>inc.</w:t>
-      </w:r>
-      <w:proofErr w:type="spellEnd"/>
+        <w:t>Kredo IT Abroad inc.</w:t>
+      </w:r>
     </w:p>
     <w:p>
       <w:pPr>
@@ -5080,7 +4847,6 @@
         </w:rPr>
         <w:t xml:space="preserve"> </w:t>
       </w:r>
-      <w:proofErr w:type="spellStart"/>
       <w:r>
         <w:rPr>
           <w:rFonts w:ascii="Century Gothic" w:eastAsia="Times New Roman" w:hAnsi="Century Gothic" w:cs="Segoe UI"/>
@@ -5088,9 +4854,8 @@
           <w:sz w:val="24"/>
           <w:szCs w:val="20"/>
         </w:rPr>
-        <w:t>Laravel</w:t>
-      </w:r>
-      <w:proofErr w:type="spellEnd"/>
+        <w:t>Laravel, SQL, CSS, HTML,</w:t>
+      </w:r>
       <w:r>
         <w:rPr>
           <w:rFonts w:ascii="Century Gothic" w:eastAsia="Times New Roman" w:hAnsi="Century Gothic" w:cs="Segoe UI"/>
@@ -5098,15 +4863,6 @@
           <w:sz w:val="24"/>
           <w:szCs w:val="20"/>
         </w:rPr>
-        <w:t>, SQL, CSS, HTML,</w:t>
-      </w:r>
-      <w:r>
-        <w:rPr>
-          <w:rFonts w:ascii="Century Gothic" w:eastAsia="Times New Roman" w:hAnsi="Century Gothic" w:cs="Segoe UI"/>
-          <w:color w:val="000000" w:themeColor="text1"/>
-          <w:sz w:val="24"/>
-          <w:szCs w:val="20"/>
-        </w:rPr>
         <w:t xml:space="preserve"> GIT</w:t>
       </w:r>
     </w:p>
@@ -5366,19 +5122,8 @@
           <w:sz w:val="28"/>
           <w:szCs w:val="28"/>
         </w:rPr>
-        <w:t xml:space="preserve">Immaculate Heart of Mary Academy – </w:t>
-      </w:r>
-      <w:proofErr w:type="spellStart"/>
-      <w:r>
-        <w:rPr>
-          <w:b/>
-          <w:bCs/>
-          <w:sz w:val="28"/>
-          <w:szCs w:val="28"/>
-        </w:rPr>
-        <w:t>Minglanilla</w:t>
-      </w:r>
-      <w:proofErr w:type="spellEnd"/>
+        <w:t>Immaculate Heart of Mary Academy – Minglanilla</w:t>
+      </w:r>
     </w:p>
     <w:p>
       <w:pPr>
@@ -5760,27 +5505,7 @@
           <w:sz w:val="22"/>
           <w:szCs w:val="24"/>
         </w:rPr>
-        <w:t xml:space="preserve">SMART </w:t>
-      </w:r>
-      <w:proofErr w:type="spellStart"/>
-      <w:r>
-        <w:rPr>
-          <w:b/>
-          <w:bCs/>
-          <w:sz w:val="22"/>
-          <w:szCs w:val="24"/>
-        </w:rPr>
-        <w:t>Technopreneurship</w:t>
-      </w:r>
-      <w:proofErr w:type="spellEnd"/>
-      <w:r>
-        <w:rPr>
-          <w:b/>
-          <w:bCs/>
-          <w:sz w:val="22"/>
-          <w:szCs w:val="24"/>
-        </w:rPr>
-        <w:t xml:space="preserve"> 101 | TESDA</w:t>
+        <w:t>SMART Technopreneurship 101 | TESDA</w:t>
       </w:r>
     </w:p>
     <w:p>
@@ -6082,39 +5807,8 @@
           <w:sz w:val="24"/>
           <w:szCs w:val="24"/>
         </w:rPr>
-        <w:t xml:space="preserve">Ms. Ma. </w:t>
-      </w:r>
-      <w:proofErr w:type="spellStart"/>
-      <w:r>
-        <w:rPr>
-          <w:b/>
-          <w:bCs/>
-          <w:sz w:val="24"/>
-          <w:szCs w:val="24"/>
-        </w:rPr>
-        <w:t>Cathering</w:t>
-      </w:r>
-      <w:proofErr w:type="spellEnd"/>
-      <w:r>
-        <w:rPr>
-          <w:b/>
-          <w:bCs/>
-          <w:sz w:val="24"/>
-          <w:szCs w:val="24"/>
-        </w:rPr>
-        <w:t xml:space="preserve"> </w:t>
-      </w:r>
-      <w:proofErr w:type="spellStart"/>
-      <w:r>
-        <w:rPr>
-          <w:b/>
-          <w:bCs/>
-          <w:sz w:val="24"/>
-          <w:szCs w:val="24"/>
-        </w:rPr>
-        <w:t>Carumba</w:t>
-      </w:r>
-      <w:proofErr w:type="spellEnd"/>
+        <w:t>Ms. Ma. Cathering Carumba</w:t>
+      </w:r>
     </w:p>
     <w:p>
       <w:pPr>
@@ -6211,7 +5905,6 @@
         </w:rPr>
         <w:t xml:space="preserve">Ms. </w:t>
       </w:r>
-      <w:proofErr w:type="spellStart"/>
       <w:r>
         <w:rPr>
           <w:b/>
@@ -6219,49 +5912,8 @@
           <w:sz w:val="24"/>
           <w:szCs w:val="24"/>
         </w:rPr>
-        <w:t>Jelaica</w:t>
-      </w:r>
-      <w:proofErr w:type="spellEnd"/>
-      <w:r>
-        <w:rPr>
-          <w:b/>
-          <w:bCs/>
-          <w:sz w:val="24"/>
-          <w:szCs w:val="24"/>
-        </w:rPr>
-        <w:t xml:space="preserve"> </w:t>
-      </w:r>
-      <w:proofErr w:type="spellStart"/>
-      <w:r>
-        <w:rPr>
-          <w:b/>
-          <w:bCs/>
-          <w:sz w:val="24"/>
-          <w:szCs w:val="24"/>
-        </w:rPr>
-        <w:t>Gilbuela</w:t>
-      </w:r>
-      <w:proofErr w:type="spellEnd"/>
-      <w:r>
-        <w:rPr>
-          <w:b/>
-          <w:bCs/>
-          <w:sz w:val="24"/>
-          <w:szCs w:val="24"/>
-        </w:rPr>
-        <w:t xml:space="preserve"> </w:t>
-      </w:r>
-      <w:proofErr w:type="spellStart"/>
-      <w:r>
-        <w:rPr>
-          <w:b/>
-          <w:bCs/>
-          <w:sz w:val="24"/>
-          <w:szCs w:val="24"/>
-        </w:rPr>
-        <w:t>Santillan</w:t>
-      </w:r>
-      <w:proofErr w:type="spellEnd"/>
+        <w:t>Jelaica Gilbuela Santillan</w:t>
+      </w:r>
     </w:p>
     <w:p>
       <w:pPr>
@@ -6283,27 +5935,7 @@
           <w:szCs w:val="18"/>
           <w:shd w:val="clear" w:color="auto" w:fill="FFFFFF"/>
         </w:rPr>
-        <w:t xml:space="preserve">Admin – </w:t>
-      </w:r>
-      <w:proofErr w:type="spellStart"/>
-      <w:r>
-        <w:rPr>
-          <w:rFonts w:cs="Segoe UI"/>
-          <w:color w:val="C45911" w:themeColor="accent2" w:themeShade="BF"/>
-          <w:szCs w:val="18"/>
-          <w:shd w:val="clear" w:color="auto" w:fill="FFFFFF"/>
-        </w:rPr>
-        <w:t>HiPE</w:t>
-      </w:r>
-      <w:proofErr w:type="spellEnd"/>
-      <w:r>
-        <w:rPr>
-          <w:rFonts w:cs="Segoe UI"/>
-          <w:color w:val="C45911" w:themeColor="accent2" w:themeShade="BF"/>
-          <w:szCs w:val="18"/>
-          <w:shd w:val="clear" w:color="auto" w:fill="FFFFFF"/>
-        </w:rPr>
-        <w:t xml:space="preserve"> Japan Inc.</w:t>
+        <w:t>Admin – HiPE Japan Inc.</w:t>
       </w:r>
     </w:p>
     <w:p>
@@ -8225,7 +7857,7 @@
 </file>
 
 <file path=customXml/itemProps1.xml><?xml version="1.0" encoding="utf-8"?>
-<ds:datastoreItem xmlns:ds="http://schemas.openxmlformats.org/officeDocument/2006/customXml" ds:itemID="{CCA7D4FE-E2A6-4887-A919-A661A39576A5}">
+<ds:datastoreItem xmlns:ds="http://schemas.openxmlformats.org/officeDocument/2006/customXml" ds:itemID="{9D114C27-90A0-403C-99DC-C4A95872BAD0}">
   <ds:schemaRefs>
     <ds:schemaRef ds:uri="http://schemas.openxmlformats.org/officeDocument/2006/bibliography"/>
   </ds:schemaRefs>

--- a/resume_johnlloydmayol_v2.docx
+++ b/resume_johnlloydmayol_v2.docx
@@ -11,6 +11,8 @@
           <w:sz w:val="44"/>
         </w:rPr>
       </w:pPr>
+      <w:bookmarkStart w:id="0" w:name="_GoBack"/>
+      <w:bookmarkEnd w:id="0"/>
       <w:r>
         <w:rPr>
           <w:color w:val="C45911" w:themeColor="accent2" w:themeShade="BF"/>
@@ -100,39 +102,14 @@
           <w:rFonts w:ascii="Century Gothic" w:hAnsi="Century Gothic"/>
           <w:b/>
         </w:rPr>
-        <w:t xml:space="preserve"> </w:t>
-      </w:r>
-      <w:proofErr w:type="spellStart"/>
-      <w:r>
-        <w:rPr>
-          <w:rFonts w:ascii="Century Gothic" w:hAnsi="Century Gothic"/>
-          <w:b/>
-        </w:rPr>
-        <w:t>Tunghaan</w:t>
-      </w:r>
-      <w:proofErr w:type="spellEnd"/>
-      <w:r>
-        <w:rPr>
-          <w:rFonts w:ascii="Century Gothic" w:hAnsi="Century Gothic"/>
-          <w:b/>
-        </w:rPr>
-        <w:t xml:space="preserve"> </w:t>
-      </w:r>
-      <w:proofErr w:type="spellStart"/>
-      <w:r>
-        <w:rPr>
-          <w:rFonts w:ascii="Century Gothic" w:hAnsi="Century Gothic"/>
-          <w:b/>
-        </w:rPr>
-        <w:t>Minglanilla</w:t>
-      </w:r>
-      <w:proofErr w:type="spellEnd"/>
-      <w:r>
-        <w:rPr>
-          <w:rFonts w:ascii="Century Gothic" w:hAnsi="Century Gothic"/>
-          <w:b/>
-        </w:rPr>
-        <w:t>, Cebu 6046</w:t>
+        <w:t xml:space="preserve"> Tunghaan </w:t>
+      </w:r>
+      <w:r>
+        <w:rPr>
+          <w:rFonts w:ascii="Century Gothic" w:hAnsi="Century Gothic"/>
+          <w:b/>
+        </w:rPr>
+        <w:t>Minglanilla, Cebu 6046</w:t>
       </w:r>
     </w:p>
     <w:p>
@@ -477,7 +454,6 @@
           <w:szCs w:val="18"/>
         </w:rPr>
       </w:pPr>
-      <w:proofErr w:type="spellStart"/>
       <w:r>
         <w:rPr>
           <w:rFonts w:ascii="Century Gothic" w:hAnsi="Century Gothic"/>
@@ -488,7 +464,6 @@
         <w:lastRenderedPageBreak/>
         <w:t>Bisaya</w:t>
       </w:r>
-      <w:proofErr w:type="spellEnd"/>
     </w:p>
     <w:p>
       <w:pPr>
@@ -1444,7 +1419,6 @@
           <w:szCs w:val="20"/>
         </w:rPr>
       </w:pPr>
-      <w:proofErr w:type="spellStart"/>
       <w:r>
         <w:rPr>
           <w:rFonts w:ascii="Century Gothic" w:eastAsia="Times New Roman" w:hAnsi="Century Gothic" w:cs="Calibri"/>
@@ -1452,19 +1426,20 @@
           <w:sz w:val="18"/>
           <w:szCs w:val="20"/>
         </w:rPr>
-        <w:t>Filmora</w:t>
-      </w:r>
-      <w:proofErr w:type="spellEnd"/>
-      <w:r>
+        <w:t>Filmora Wondershare</w:t>
+      </w:r>
+    </w:p>
+    <w:p>
+      <w:pPr>
+        <w:spacing w:after="0" w:line="240" w:lineRule="auto"/>
+        <w:ind w:left="142"/>
         <w:rPr>
           <w:rFonts w:ascii="Century Gothic" w:eastAsia="Times New Roman" w:hAnsi="Century Gothic" w:cs="Calibri"/>
           <w:color w:val="000000"/>
           <w:sz w:val="18"/>
           <w:szCs w:val="20"/>
         </w:rPr>
-        <w:t xml:space="preserve"> </w:t>
-      </w:r>
-      <w:proofErr w:type="spellStart"/>
+      </w:pPr>
       <w:r>
         <w:rPr>
           <w:rFonts w:ascii="Century Gothic" w:eastAsia="Times New Roman" w:hAnsi="Century Gothic" w:cs="Calibri"/>
@@ -1472,32 +1447,8 @@
           <w:sz w:val="18"/>
           <w:szCs w:val="20"/>
         </w:rPr>
-        <w:t>Wondershare</w:t>
-      </w:r>
-      <w:proofErr w:type="spellEnd"/>
-    </w:p>
-    <w:p>
-      <w:pPr>
-        <w:spacing w:after="0" w:line="240" w:lineRule="auto"/>
-        <w:ind w:left="142"/>
-        <w:rPr>
-          <w:rFonts w:ascii="Century Gothic" w:eastAsia="Times New Roman" w:hAnsi="Century Gothic" w:cs="Calibri"/>
-          <w:color w:val="000000"/>
-          <w:sz w:val="18"/>
-          <w:szCs w:val="20"/>
-        </w:rPr>
-      </w:pPr>
-      <w:proofErr w:type="spellStart"/>
-      <w:r>
-        <w:rPr>
-          <w:rFonts w:ascii="Century Gothic" w:eastAsia="Times New Roman" w:hAnsi="Century Gothic" w:cs="Calibri"/>
-          <w:color w:val="000000"/>
-          <w:sz w:val="18"/>
-          <w:szCs w:val="20"/>
-        </w:rPr>
         <w:t>Figma</w:t>
       </w:r>
-      <w:proofErr w:type="spellEnd"/>
     </w:p>
     <w:p>
       <w:pPr>
@@ -1517,7 +1468,6 @@
           <w:docGrid w:linePitch="360"/>
         </w:sectPr>
       </w:pPr>
-      <w:proofErr w:type="spellStart"/>
       <w:r>
         <w:rPr>
           <w:rFonts w:ascii="Century Gothic" w:eastAsia="Times New Roman" w:hAnsi="Century Gothic" w:cs="Calibri"/>
@@ -1528,7 +1478,6 @@
         <w:lastRenderedPageBreak/>
         <w:t>MockFlow</w:t>
       </w:r>
-      <w:proofErr w:type="spellEnd"/>
     </w:p>
     <w:p>
       <w:pPr>
@@ -1628,7 +1577,6 @@
           <w:szCs w:val="20"/>
         </w:rPr>
       </w:pPr>
-      <w:proofErr w:type="spellStart"/>
       <w:r>
         <w:rPr>
           <w:rFonts w:ascii="Century Gothic" w:eastAsia="Times New Roman" w:hAnsi="Century Gothic" w:cs="Calibri"/>
@@ -1638,7 +1586,6 @@
         </w:rPr>
         <w:t>CloudFlare</w:t>
       </w:r>
-      <w:proofErr w:type="spellEnd"/>
     </w:p>
     <w:p>
       <w:pPr>
@@ -1693,7 +1640,6 @@
           <w:szCs w:val="20"/>
         </w:rPr>
       </w:pPr>
-      <w:proofErr w:type="spellStart"/>
       <w:r>
         <w:rPr>
           <w:rFonts w:ascii="Century Gothic" w:eastAsia="Times New Roman" w:hAnsi="Century Gothic" w:cs="Calibri"/>
@@ -1703,7 +1649,6 @@
         </w:rPr>
         <w:t>cPanel</w:t>
       </w:r>
-      <w:proofErr w:type="spellEnd"/>
     </w:p>
     <w:p>
       <w:pPr>
@@ -1716,7 +1661,6 @@
           <w:szCs w:val="20"/>
         </w:rPr>
       </w:pPr>
-      <w:proofErr w:type="spellStart"/>
       <w:r>
         <w:rPr>
           <w:rFonts w:ascii="Century Gothic" w:eastAsia="Times New Roman" w:hAnsi="Century Gothic" w:cs="Calibri"/>
@@ -1726,7 +1670,6 @@
         </w:rPr>
         <w:t>Chatwork</w:t>
       </w:r>
-      <w:proofErr w:type="spellEnd"/>
     </w:p>
     <w:p>
       <w:pPr>
@@ -1739,7 +1682,6 @@
           <w:szCs w:val="20"/>
         </w:rPr>
       </w:pPr>
-      <w:proofErr w:type="spellStart"/>
       <w:r>
         <w:rPr>
           <w:rFonts w:ascii="Century Gothic" w:eastAsia="Times New Roman" w:hAnsi="Century Gothic" w:cs="Calibri"/>
@@ -1749,7 +1691,6 @@
         </w:rPr>
         <w:t>Freshwork</w:t>
       </w:r>
-      <w:proofErr w:type="spellEnd"/>
     </w:p>
     <w:p>
       <w:pPr>
@@ -1762,7 +1703,6 @@
           <w:szCs w:val="20"/>
         </w:rPr>
       </w:pPr>
-      <w:proofErr w:type="spellStart"/>
       <w:r>
         <w:rPr>
           <w:rFonts w:ascii="Century Gothic" w:eastAsia="Times New Roman" w:hAnsi="Century Gothic" w:cs="Calibri"/>
@@ -1772,7 +1712,6 @@
         </w:rPr>
         <w:t>Git</w:t>
       </w:r>
-      <w:proofErr w:type="spellEnd"/>
     </w:p>
     <w:p>
       <w:pPr>
@@ -1785,7 +1724,6 @@
           <w:szCs w:val="20"/>
         </w:rPr>
       </w:pPr>
-      <w:proofErr w:type="spellStart"/>
       <w:r>
         <w:rPr>
           <w:rFonts w:ascii="Century Gothic" w:eastAsia="Times New Roman" w:hAnsi="Century Gothic" w:cs="Calibri"/>
@@ -1796,7 +1734,6 @@
         <w:lastRenderedPageBreak/>
         <w:t>Github</w:t>
       </w:r>
-      <w:proofErr w:type="spellEnd"/>
     </w:p>
     <w:p>
       <w:pPr>
@@ -1809,7 +1746,6 @@
           <w:szCs w:val="20"/>
         </w:rPr>
       </w:pPr>
-      <w:proofErr w:type="spellStart"/>
       <w:r>
         <w:rPr>
           <w:rFonts w:ascii="Century Gothic" w:eastAsia="Times New Roman" w:hAnsi="Century Gothic" w:cs="Calibri"/>
@@ -1819,7 +1755,6 @@
         </w:rPr>
         <w:t>GitLab</w:t>
       </w:r>
-      <w:proofErr w:type="spellEnd"/>
     </w:p>
     <w:p>
       <w:pPr>
@@ -1832,7 +1767,6 @@
           <w:szCs w:val="20"/>
         </w:rPr>
       </w:pPr>
-      <w:proofErr w:type="spellStart"/>
       <w:r>
         <w:rPr>
           <w:rFonts w:ascii="Century Gothic" w:eastAsia="Times New Roman" w:hAnsi="Century Gothic" w:cs="Calibri"/>
@@ -1842,7 +1776,6 @@
         </w:rPr>
         <w:t>Glip</w:t>
       </w:r>
-      <w:proofErr w:type="spellEnd"/>
     </w:p>
     <w:p>
       <w:pPr>
@@ -1897,7 +1830,6 @@
           <w:szCs w:val="20"/>
         </w:rPr>
       </w:pPr>
-      <w:proofErr w:type="spellStart"/>
       <w:r>
         <w:rPr>
           <w:rFonts w:ascii="Century Gothic" w:eastAsia="Times New Roman" w:hAnsi="Century Gothic" w:cs="Calibri"/>
@@ -1907,7 +1839,6 @@
         </w:rPr>
         <w:t>PHPStorm</w:t>
       </w:r>
-      <w:proofErr w:type="spellEnd"/>
     </w:p>
     <w:p>
       <w:pPr>
@@ -1920,7 +1851,6 @@
           <w:szCs w:val="20"/>
         </w:rPr>
       </w:pPr>
-      <w:proofErr w:type="spellStart"/>
       <w:r>
         <w:rPr>
           <w:rFonts w:ascii="Century Gothic" w:eastAsia="Times New Roman" w:hAnsi="Century Gothic" w:cs="Calibri"/>
@@ -1930,7 +1860,6 @@
         </w:rPr>
         <w:t>Plesk</w:t>
       </w:r>
-      <w:proofErr w:type="spellEnd"/>
     </w:p>
     <w:p>
       <w:pPr>
@@ -2070,7 +1999,6 @@
           <w:szCs w:val="20"/>
         </w:rPr>
       </w:pPr>
-      <w:proofErr w:type="spellStart"/>
       <w:r>
         <w:rPr>
           <w:rFonts w:ascii="Century Gothic" w:eastAsia="Times New Roman" w:hAnsi="Century Gothic" w:cs="Calibri"/>
@@ -2080,7 +2008,6 @@
         </w:rPr>
         <w:t>Wordpress</w:t>
       </w:r>
-      <w:proofErr w:type="spellEnd"/>
     </w:p>
     <w:p>
       <w:pPr>
@@ -2486,7 +2413,7 @@
         <w:rPr>
           <w:sz w:val="18"/>
         </w:rPr>
-        <w:t>Present</w:t>
+        <w:t>January 2023</w:t>
       </w:r>
       <w:r>
         <w:rPr>
@@ -2556,19 +2483,8 @@
           <w:bCs/>
           <w:szCs w:val="20"/>
         </w:rPr>
-        <w:t xml:space="preserve">Manage hosting using AWS </w:t>
-      </w:r>
-      <w:proofErr w:type="spellStart"/>
-      <w:r>
-        <w:rPr>
-          <w:rFonts w:ascii="Century Gothic" w:hAnsi="Century Gothic"/>
-          <w:b/>
-          <w:bCs/>
-          <w:szCs w:val="20"/>
-        </w:rPr>
-        <w:t>lightsail</w:t>
-      </w:r>
-      <w:proofErr w:type="spellEnd"/>
+        <w:t>Manage hosting using AWS lightsail</w:t>
+      </w:r>
       <w:r>
         <w:rPr>
           <w:rFonts w:ascii="Century Gothic" w:hAnsi="Century Gothic"/>
@@ -2591,19 +2507,8 @@
           <w:bCs/>
           <w:szCs w:val="20"/>
         </w:rPr>
-        <w:t xml:space="preserve">Manage Domain using GKG and </w:t>
-      </w:r>
-      <w:proofErr w:type="spellStart"/>
-      <w:r>
-        <w:rPr>
-          <w:rFonts w:ascii="Century Gothic" w:hAnsi="Century Gothic"/>
-          <w:b/>
-          <w:bCs/>
-          <w:szCs w:val="20"/>
-        </w:rPr>
-        <w:t>Namecheap</w:t>
-      </w:r>
-      <w:proofErr w:type="spellEnd"/>
+        <w:t>Manage Domain using GKG and Namecheap</w:t>
+      </w:r>
     </w:p>
     <w:p>
       <w:pPr>
@@ -2637,19 +2542,8 @@
           <w:bCs/>
           <w:szCs w:val="20"/>
         </w:rPr>
-        <w:t xml:space="preserve"> using </w:t>
-      </w:r>
-      <w:proofErr w:type="spellStart"/>
-      <w:r>
-        <w:rPr>
-          <w:rFonts w:ascii="Century Gothic" w:hAnsi="Century Gothic"/>
-          <w:b/>
-          <w:bCs/>
-          <w:szCs w:val="20"/>
-        </w:rPr>
-        <w:t>CloudFlare</w:t>
-      </w:r>
-      <w:proofErr w:type="spellEnd"/>
+        <w:t xml:space="preserve"> using CloudFlare</w:t>
+      </w:r>
     </w:p>
     <w:p>
       <w:pPr>
@@ -2674,19 +2568,8 @@
           <w:bCs/>
           <w:szCs w:val="20"/>
         </w:rPr>
-        <w:t xml:space="preserve">Manage forms using </w:t>
-      </w:r>
-      <w:proofErr w:type="spellStart"/>
-      <w:r>
-        <w:rPr>
-          <w:rFonts w:ascii="Century Gothic" w:hAnsi="Century Gothic"/>
-          <w:b/>
-          <w:bCs/>
-          <w:szCs w:val="20"/>
-        </w:rPr>
-        <w:t>Freshworks</w:t>
-      </w:r>
-      <w:proofErr w:type="spellEnd"/>
+        <w:t>Manage forms using Freshworks</w:t>
+      </w:r>
     </w:p>
     <w:p>
       <w:pPr>
@@ -2737,27 +2620,7 @@
           <w:bCs/>
           <w:szCs w:val="20"/>
         </w:rPr>
-        <w:t xml:space="preserve">Fixing bugs on </w:t>
-      </w:r>
-      <w:proofErr w:type="spellStart"/>
-      <w:r>
-        <w:rPr>
-          <w:rFonts w:ascii="Century Gothic" w:hAnsi="Century Gothic"/>
-          <w:b/>
-          <w:bCs/>
-          <w:szCs w:val="20"/>
-        </w:rPr>
-        <w:t>wordpress</w:t>
-      </w:r>
-      <w:proofErr w:type="spellEnd"/>
-      <w:r>
-        <w:rPr>
-          <w:rFonts w:ascii="Century Gothic" w:hAnsi="Century Gothic"/>
-          <w:b/>
-          <w:bCs/>
-          <w:szCs w:val="20"/>
-        </w:rPr>
-        <w:t xml:space="preserve"> including plugins</w:t>
+        <w:t>Fixing bugs on wordpress including plugins</w:t>
       </w:r>
     </w:p>
     <w:p>
@@ -2912,14 +2775,12 @@
         </w:rPr>
         <w:t xml:space="preserve"> </w:t>
       </w:r>
-      <w:proofErr w:type="spellStart"/>
       <w:r>
         <w:rPr>
           <w:rFonts w:ascii="Century Gothic" w:hAnsi="Century Gothic"/>
         </w:rPr>
         <w:t>Wordpress</w:t>
       </w:r>
-      <w:proofErr w:type="spellEnd"/>
       <w:r>
         <w:rPr>
           <w:rFonts w:ascii="Century Gothic" w:hAnsi="Century Gothic"/>
@@ -2931,7 +2792,41 @@
           <w:rFonts w:ascii="Century Gothic" w:hAnsi="Century Gothic"/>
           <w:b/>
         </w:rPr>
-        <w:t>LANGUE</w:t>
+        <w:t>LANGUE:</w:t>
+      </w:r>
+      <w:r>
+        <w:rPr>
+          <w:rFonts w:ascii="Century Gothic" w:hAnsi="Century Gothic"/>
+        </w:rPr>
+        <w:t xml:space="preserve"> HTML, CSS</w:t>
+      </w:r>
+      <w:r>
+        <w:rPr>
+          <w:rFonts w:ascii="Century Gothic" w:hAnsi="Century Gothic"/>
+        </w:rPr>
+        <w:t>,</w:t>
+      </w:r>
+      <w:r>
+        <w:rPr>
+          <w:rFonts w:ascii="Century Gothic" w:hAnsi="Century Gothic"/>
+        </w:rPr>
+        <w:t xml:space="preserve"> PHP</w:t>
+      </w:r>
+    </w:p>
+    <w:p>
+      <w:pPr>
+        <w:spacing w:after="0"/>
+        <w:ind w:left="360"/>
+        <w:rPr>
+          <w:rFonts w:ascii="Century Gothic" w:hAnsi="Century Gothic"/>
+        </w:rPr>
+      </w:pPr>
+      <w:r>
+        <w:rPr>
+          <w:rFonts w:ascii="Century Gothic" w:hAnsi="Century Gothic"/>
+          <w:b/>
+        </w:rPr>
+        <w:t>PLUGIN</w:t>
       </w:r>
       <w:r>
         <w:rPr>
@@ -2944,92 +2839,7 @@
         <w:rPr>
           <w:rFonts w:ascii="Century Gothic" w:hAnsi="Century Gothic"/>
         </w:rPr>
-        <w:t xml:space="preserve"> </w:t>
-      </w:r>
-      <w:r>
-        <w:rPr>
-          <w:rFonts w:ascii="Century Gothic" w:hAnsi="Century Gothic"/>
-        </w:rPr>
-        <w:t>HTML, CSS</w:t>
-      </w:r>
-      <w:r>
-        <w:rPr>
-          <w:rFonts w:ascii="Century Gothic" w:hAnsi="Century Gothic"/>
-        </w:rPr>
-        <w:t>,</w:t>
-      </w:r>
-      <w:r>
-        <w:rPr>
-          <w:rFonts w:ascii="Century Gothic" w:hAnsi="Century Gothic"/>
-        </w:rPr>
-        <w:t xml:space="preserve"> PHP</w:t>
-      </w:r>
-    </w:p>
-    <w:p>
-      <w:pPr>
-        <w:spacing w:after="0"/>
-        <w:ind w:left="360"/>
-        <w:rPr>
-          <w:rFonts w:ascii="Century Gothic" w:hAnsi="Century Gothic"/>
-        </w:rPr>
-      </w:pPr>
-      <w:r>
-        <w:rPr>
-          <w:rFonts w:ascii="Century Gothic" w:hAnsi="Century Gothic"/>
-          <w:b/>
-        </w:rPr>
-        <w:t>PLUGIN</w:t>
-      </w:r>
-      <w:r>
-        <w:rPr>
-          <w:rFonts w:ascii="Century Gothic" w:hAnsi="Century Gothic"/>
-          <w:b/>
-        </w:rPr>
-        <w:t>:</w:t>
-      </w:r>
-      <w:r>
-        <w:rPr>
-          <w:rFonts w:ascii="Century Gothic" w:hAnsi="Century Gothic"/>
-        </w:rPr>
-        <w:t xml:space="preserve"> </w:t>
-      </w:r>
-      <w:proofErr w:type="spellStart"/>
-      <w:r>
-        <w:rPr>
-          <w:rFonts w:ascii="Century Gothic" w:hAnsi="Century Gothic"/>
-        </w:rPr>
-        <w:t>WPBaker</w:t>
-      </w:r>
-      <w:proofErr w:type="spellEnd"/>
-      <w:r>
-        <w:rPr>
-          <w:rFonts w:ascii="Century Gothic" w:hAnsi="Century Gothic"/>
-        </w:rPr>
-        <w:t xml:space="preserve"> Page Builder,</w:t>
-      </w:r>
-      <w:r>
-        <w:rPr>
-          <w:rFonts w:ascii="Century Gothic" w:hAnsi="Century Gothic"/>
-        </w:rPr>
-        <w:t xml:space="preserve"> Duplicator</w:t>
-      </w:r>
-      <w:r>
-        <w:rPr>
-          <w:rFonts w:ascii="Century Gothic" w:hAnsi="Century Gothic"/>
-        </w:rPr>
-        <w:t>,</w:t>
-      </w:r>
-      <w:r>
-        <w:rPr>
-          <w:rFonts w:ascii="Century Gothic" w:hAnsi="Century Gothic"/>
-        </w:rPr>
-        <w:t xml:space="preserve"> </w:t>
-      </w:r>
-      <w:r>
-        <w:rPr>
-          <w:rFonts w:ascii="Century Gothic" w:hAnsi="Century Gothic"/>
-        </w:rPr>
-        <w:t>Slider Revolution, Contact Form 7 and more</w:t>
+        <w:t xml:space="preserve"> WPBaker Page Builder, Duplicator, Slider Revolution, Contact Form 7 and more</w:t>
       </w:r>
     </w:p>
     <w:p>
@@ -3072,7 +2882,7 @@
           <w:numId w:val="1"/>
         </w:numPr>
         <w:rPr>
-          <w:rFonts w:ascii="Century Gothic" w:hAnsi="Century Gothic"/>
+          <w:sz w:val="18"/>
         </w:rPr>
       </w:pPr>
       <w:r>
@@ -3080,6 +2890,394 @@
           <w:rFonts w:ascii="Century Gothic" w:hAnsi="Century Gothic"/>
         </w:rPr>
         <w:t>unitedsmarttech.com</w:t>
+      </w:r>
+    </w:p>
+    <w:p>
+      <w:pPr>
+        <w:pStyle w:val="Year"/>
+        <w:rPr>
+          <w:sz w:val="18"/>
+        </w:rPr>
+      </w:pPr>
+      <w:r>
+        <w:rPr>
+          <w:sz w:val="18"/>
+        </w:rPr>
+        <w:t>(</w:t>
+      </w:r>
+      <w:r>
+        <w:rPr>
+          <w:sz w:val="18"/>
+        </w:rPr>
+        <w:t>July 2021</w:t>
+      </w:r>
+      <w:r>
+        <w:rPr>
+          <w:sz w:val="18"/>
+        </w:rPr>
+        <w:t xml:space="preserve"> – </w:t>
+      </w:r>
+      <w:r>
+        <w:rPr>
+          <w:sz w:val="18"/>
+        </w:rPr>
+        <w:t>March 2022</w:t>
+      </w:r>
+      <w:r>
+        <w:rPr>
+          <w:sz w:val="18"/>
+        </w:rPr>
+        <w:t>)</w:t>
+      </w:r>
+    </w:p>
+    <w:p>
+      <w:pPr>
+        <w:spacing w:after="0"/>
+        <w:rPr>
+          <w:rFonts w:ascii="Century Gothic" w:hAnsi="Century Gothic"/>
+          <w:color w:val="C45911" w:themeColor="accent2" w:themeShade="BF"/>
+          <w:lang w:val="en-US"/>
+        </w:rPr>
+      </w:pPr>
+      <w:r>
+        <w:rPr>
+          <w:rFonts w:ascii="Century Gothic" w:hAnsi="Century Gothic"/>
+          <w:b/>
+          <w:bCs/>
+          <w:sz w:val="28"/>
+          <w:szCs w:val="28"/>
+          <w:lang w:val="en-US"/>
+        </w:rPr>
+        <w:t>DNA Micro</w:t>
+      </w:r>
+      <w:r>
+        <w:rPr>
+          <w:rFonts w:ascii="Century Gothic" w:hAnsi="Century Gothic"/>
+          <w:b/>
+          <w:bCs/>
+          <w:sz w:val="28"/>
+          <w:szCs w:val="28"/>
+          <w:lang w:val="en-US"/>
+        </w:rPr>
+        <w:t xml:space="preserve"> Software</w:t>
+      </w:r>
+      <w:r>
+        <w:rPr>
+          <w:rFonts w:ascii="Century Gothic" w:hAnsi="Century Gothic"/>
+          <w:b/>
+          <w:bCs/>
+          <w:sz w:val="28"/>
+          <w:szCs w:val="28"/>
+          <w:lang w:val="en-US"/>
+        </w:rPr>
+        <w:t xml:space="preserve"> Inc.</w:t>
+      </w:r>
+      <w:r>
+        <w:rPr>
+          <w:rFonts w:ascii="Century Gothic" w:hAnsi="Century Gothic"/>
+          <w:lang w:val="en-US"/>
+        </w:rPr>
+        <w:br/>
+      </w:r>
+      <w:r>
+        <w:rPr>
+          <w:rFonts w:ascii="Century Gothic" w:hAnsi="Century Gothic"/>
+          <w:color w:val="C45911" w:themeColor="accent2" w:themeShade="BF"/>
+          <w:sz w:val="18"/>
+          <w:szCs w:val="18"/>
+          <w:lang w:val="en-US"/>
+        </w:rPr>
+        <w:t>UI/UX</w:t>
+      </w:r>
+      <w:r>
+        <w:rPr>
+          <w:rFonts w:ascii="Century Gothic" w:hAnsi="Century Gothic"/>
+          <w:color w:val="C45911" w:themeColor="accent2" w:themeShade="BF"/>
+          <w:sz w:val="18"/>
+          <w:szCs w:val="18"/>
+          <w:lang w:val="en-US"/>
+        </w:rPr>
+        <w:t xml:space="preserve"> Designer</w:t>
+      </w:r>
+    </w:p>
+    <w:p>
+      <w:pPr>
+        <w:spacing w:after="0"/>
+        <w:rPr>
+          <w:rFonts w:ascii="Century Gothic" w:hAnsi="Century Gothic"/>
+          <w:b/>
+          <w:bCs/>
+          <w:szCs w:val="20"/>
+        </w:rPr>
+      </w:pPr>
+      <w:r>
+        <w:rPr>
+          <w:rFonts w:ascii="Century Gothic" w:hAnsi="Century Gothic"/>
+        </w:rPr>
+        <w:t xml:space="preserve">+ </w:t>
+      </w:r>
+      <w:r>
+        <w:rPr>
+          <w:rFonts w:ascii="Century Gothic" w:hAnsi="Century Gothic"/>
+          <w:b/>
+          <w:bCs/>
+          <w:szCs w:val="20"/>
+        </w:rPr>
+        <w:t>Take responsibility on responsive web and mobile</w:t>
+      </w:r>
+    </w:p>
+    <w:p>
+      <w:pPr>
+        <w:spacing w:after="0"/>
+        <w:rPr>
+          <w:rFonts w:ascii="Century Gothic" w:hAnsi="Century Gothic"/>
+          <w:b/>
+          <w:bCs/>
+          <w:szCs w:val="20"/>
+        </w:rPr>
+      </w:pPr>
+      <w:r>
+        <w:rPr>
+          <w:rFonts w:ascii="Century Gothic" w:hAnsi="Century Gothic"/>
+        </w:rPr>
+        <w:t xml:space="preserve">+ </w:t>
+      </w:r>
+      <w:r>
+        <w:rPr>
+          <w:rFonts w:ascii="Century Gothic" w:hAnsi="Century Gothic"/>
+          <w:b/>
+          <w:bCs/>
+          <w:szCs w:val="20"/>
+        </w:rPr>
+        <w:t>Testing and improving the design of the website</w:t>
+      </w:r>
+    </w:p>
+    <w:p>
+      <w:pPr>
+        <w:spacing w:after="0"/>
+        <w:rPr>
+          <w:rFonts w:ascii="Century Gothic" w:hAnsi="Century Gothic"/>
+          <w:b/>
+          <w:bCs/>
+          <w:szCs w:val="20"/>
+        </w:rPr>
+      </w:pPr>
+      <w:r>
+        <w:rPr>
+          <w:rFonts w:ascii="Century Gothic" w:hAnsi="Century Gothic"/>
+        </w:rPr>
+        <w:t xml:space="preserve">+ </w:t>
+      </w:r>
+      <w:r>
+        <w:rPr>
+          <w:rFonts w:ascii="Century Gothic" w:hAnsi="Century Gothic"/>
+          <w:b/>
+          <w:bCs/>
+          <w:szCs w:val="20"/>
+        </w:rPr>
+        <w:t>Maintaining the appearance of websites by enforcing content standards</w:t>
+      </w:r>
+    </w:p>
+    <w:p>
+      <w:pPr>
+        <w:spacing w:after="0"/>
+        <w:rPr>
+          <w:rFonts w:ascii="Century Gothic" w:hAnsi="Century Gothic"/>
+          <w:b/>
+          <w:bCs/>
+          <w:szCs w:val="20"/>
+        </w:rPr>
+      </w:pPr>
+      <w:r>
+        <w:rPr>
+          <w:rFonts w:ascii="Century Gothic" w:hAnsi="Century Gothic"/>
+        </w:rPr>
+        <w:t xml:space="preserve">+ </w:t>
+      </w:r>
+      <w:r>
+        <w:rPr>
+          <w:rFonts w:ascii="Century Gothic" w:hAnsi="Century Gothic"/>
+          <w:b/>
+          <w:bCs/>
+          <w:szCs w:val="20"/>
+        </w:rPr>
+        <w:t>Determine how users interact with products</w:t>
+      </w:r>
+    </w:p>
+    <w:p>
+      <w:pPr>
+        <w:spacing w:after="0"/>
+        <w:rPr>
+          <w:rFonts w:ascii="Century Gothic" w:hAnsi="Century Gothic"/>
+          <w:b/>
+          <w:bCs/>
+          <w:szCs w:val="20"/>
+        </w:rPr>
+      </w:pPr>
+      <w:r>
+        <w:rPr>
+          <w:rFonts w:ascii="Century Gothic" w:hAnsi="Century Gothic"/>
+        </w:rPr>
+        <w:t xml:space="preserve">+ </w:t>
+      </w:r>
+      <w:r>
+        <w:rPr>
+          <w:rFonts w:ascii="Century Gothic" w:hAnsi="Century Gothic"/>
+          <w:b/>
+          <w:bCs/>
+          <w:szCs w:val="20"/>
+        </w:rPr>
+        <w:t>Identify and troubleshoot UI/UX problems</w:t>
+      </w:r>
+    </w:p>
+    <w:p>
+      <w:pPr>
+        <w:spacing w:after="0"/>
+        <w:rPr>
+          <w:rFonts w:ascii="Century Gothic" w:hAnsi="Century Gothic"/>
+          <w:b/>
+          <w:bCs/>
+          <w:szCs w:val="20"/>
+        </w:rPr>
+      </w:pPr>
+      <w:r>
+        <w:rPr>
+          <w:rFonts w:ascii="Century Gothic" w:hAnsi="Century Gothic"/>
+        </w:rPr>
+        <w:t xml:space="preserve">+ </w:t>
+      </w:r>
+      <w:r>
+        <w:rPr>
+          <w:rFonts w:ascii="Century Gothic" w:hAnsi="Century Gothic"/>
+          <w:b/>
+          <w:bCs/>
+          <w:szCs w:val="20"/>
+        </w:rPr>
+        <w:t>Team lead on UI/UX GoRentals project</w:t>
+      </w:r>
+    </w:p>
+    <w:p>
+      <w:pPr>
+        <w:spacing w:after="0"/>
+        <w:rPr>
+          <w:rFonts w:ascii="Century Gothic" w:hAnsi="Century Gothic"/>
+          <w:b/>
+          <w:bCs/>
+          <w:szCs w:val="20"/>
+        </w:rPr>
+      </w:pPr>
+    </w:p>
+    <w:p>
+      <w:pPr>
+        <w:spacing w:after="0" w:line="240" w:lineRule="auto"/>
+        <w:ind w:left="360"/>
+        <w:rPr>
+          <w:rFonts w:ascii="Century Gothic" w:hAnsi="Century Gothic"/>
+        </w:rPr>
+      </w:pPr>
+      <w:r>
+        <w:rPr>
+          <w:rFonts w:ascii="Century Gothic" w:hAnsi="Century Gothic"/>
+          <w:b/>
+        </w:rPr>
+        <w:t>DESIGN</w:t>
+      </w:r>
+      <w:r>
+        <w:rPr>
+          <w:rFonts w:ascii="Century Gothic" w:hAnsi="Century Gothic"/>
+          <w:b/>
+        </w:rPr>
+        <w:t>:</w:t>
+      </w:r>
+      <w:r>
+        <w:rPr>
+          <w:rFonts w:ascii="Century Gothic" w:hAnsi="Century Gothic"/>
+        </w:rPr>
+        <w:t xml:space="preserve"> </w:t>
+      </w:r>
+      <w:r>
+        <w:rPr>
+          <w:rFonts w:ascii="Century Gothic" w:hAnsi="Century Gothic"/>
+        </w:rPr>
+        <w:t>Figma, Adobe XD, MockFlow</w:t>
+      </w:r>
+    </w:p>
+    <w:p>
+      <w:pPr>
+        <w:spacing w:after="0" w:line="240" w:lineRule="auto"/>
+        <w:ind w:left="360"/>
+        <w:rPr>
+          <w:rFonts w:ascii="Century Gothic" w:hAnsi="Century Gothic"/>
+        </w:rPr>
+      </w:pPr>
+      <w:r>
+        <w:rPr>
+          <w:rFonts w:ascii="Century Gothic" w:hAnsi="Century Gothic"/>
+          <w:b/>
+        </w:rPr>
+        <w:t>LANGUAGE:</w:t>
+      </w:r>
+      <w:r>
+        <w:rPr>
+          <w:rFonts w:ascii="Century Gothic" w:hAnsi="Century Gothic"/>
+        </w:rPr>
+        <w:t xml:space="preserve"> </w:t>
+      </w:r>
+      <w:r>
+        <w:rPr>
+          <w:rFonts w:ascii="Century Gothic" w:hAnsi="Century Gothic"/>
+        </w:rPr>
+        <w:t>Pug.js, Express.js,</w:t>
+      </w:r>
+      <w:r>
+        <w:rPr>
+          <w:rFonts w:ascii="Century Gothic" w:hAnsi="Century Gothic"/>
+        </w:rPr>
+        <w:t xml:space="preserve"> Node.js, SASS</w:t>
+      </w:r>
+      <w:r>
+        <w:rPr>
+          <w:rFonts w:ascii="Century Gothic" w:hAnsi="Century Gothic"/>
+        </w:rPr>
+        <w:t>, Tailwind</w:t>
+      </w:r>
+      <w:r>
+        <w:rPr>
+          <w:rFonts w:ascii="Century Gothic" w:hAnsi="Century Gothic"/>
+        </w:rPr>
+        <w:t>, HTML, CSS, JaveS</w:t>
+      </w:r>
+      <w:r>
+        <w:rPr>
+          <w:rFonts w:ascii="Century Gothic" w:hAnsi="Century Gothic"/>
+        </w:rPr>
+        <w:t>cript</w:t>
+      </w:r>
+      <w:r>
+        <w:rPr>
+          <w:rFonts w:ascii="Century Gothic" w:hAnsi="Century Gothic"/>
+        </w:rPr>
+        <w:t>, React.js</w:t>
+      </w:r>
+      <w:r>
+        <w:rPr>
+          <w:rFonts w:ascii="Century Gothic" w:hAnsi="Century Gothic"/>
+        </w:rPr>
+        <w:t>, Storybook</w:t>
+      </w:r>
+    </w:p>
+    <w:p>
+      <w:pPr>
+        <w:spacing w:before="240" w:line="240" w:lineRule="auto"/>
+        <w:rPr>
+          <w:rFonts w:ascii="Century Gothic" w:hAnsi="Century Gothic"/>
+        </w:rPr>
+      </w:pPr>
+      <w:r>
+        <w:rPr>
+          <w:rFonts w:ascii="Century Gothic" w:hAnsi="Century Gothic"/>
+        </w:rPr>
+        <w:t>projects:</w:t>
       </w:r>
     </w:p>
     <w:p>
@@ -3097,448 +3295,7 @@
         <w:rPr>
           <w:rFonts w:ascii="Century Gothic" w:hAnsi="Century Gothic"/>
         </w:rPr>
-        <w:t>usmarttech.com</w:t>
-      </w:r>
-    </w:p>
-    <w:p>
-      <w:pPr>
-        <w:pStyle w:val="Year"/>
-        <w:jc w:val="left"/>
-        <w:rPr>
-          <w:sz w:val="18"/>
-        </w:rPr>
-      </w:pPr>
-    </w:p>
-    <w:p>
-      <w:pPr>
-        <w:pStyle w:val="Year"/>
-        <w:rPr>
-          <w:sz w:val="18"/>
-        </w:rPr>
-      </w:pPr>
-      <w:r>
-        <w:rPr>
-          <w:sz w:val="18"/>
-        </w:rPr>
-        <w:t>(</w:t>
-      </w:r>
-      <w:r>
-        <w:rPr>
-          <w:sz w:val="18"/>
-        </w:rPr>
-        <w:t>July 2021</w:t>
-      </w:r>
-      <w:r>
-        <w:rPr>
-          <w:sz w:val="18"/>
-        </w:rPr>
-        <w:t xml:space="preserve"> – </w:t>
-      </w:r>
-      <w:r>
-        <w:rPr>
-          <w:sz w:val="18"/>
-        </w:rPr>
-        <w:t>Present</w:t>
-      </w:r>
-      <w:r>
-        <w:rPr>
-          <w:sz w:val="18"/>
-        </w:rPr>
-        <w:t>)</w:t>
-      </w:r>
-    </w:p>
-    <w:p>
-      <w:pPr>
-        <w:spacing w:after="0"/>
-        <w:rPr>
-          <w:rFonts w:ascii="Century Gothic" w:hAnsi="Century Gothic"/>
-          <w:color w:val="C45911" w:themeColor="accent2" w:themeShade="BF"/>
-          <w:lang w:val="en-US"/>
-        </w:rPr>
-      </w:pPr>
-      <w:r>
-        <w:rPr>
-          <w:rFonts w:ascii="Century Gothic" w:hAnsi="Century Gothic"/>
-          <w:b/>
-          <w:bCs/>
-          <w:sz w:val="28"/>
-          <w:szCs w:val="28"/>
-          <w:lang w:val="en-US"/>
-        </w:rPr>
-        <w:t>DNA Micro</w:t>
-      </w:r>
-      <w:r>
-        <w:rPr>
-          <w:rFonts w:ascii="Century Gothic" w:hAnsi="Century Gothic"/>
-          <w:b/>
-          <w:bCs/>
-          <w:sz w:val="28"/>
-          <w:szCs w:val="28"/>
-          <w:lang w:val="en-US"/>
-        </w:rPr>
-        <w:t xml:space="preserve"> Software</w:t>
-      </w:r>
-      <w:r>
-        <w:rPr>
-          <w:rFonts w:ascii="Century Gothic" w:hAnsi="Century Gothic"/>
-          <w:b/>
-          <w:bCs/>
-          <w:sz w:val="28"/>
-          <w:szCs w:val="28"/>
-          <w:lang w:val="en-US"/>
-        </w:rPr>
-        <w:t xml:space="preserve"> Inc.</w:t>
-      </w:r>
-      <w:r>
-        <w:rPr>
-          <w:rFonts w:ascii="Century Gothic" w:hAnsi="Century Gothic"/>
-          <w:lang w:val="en-US"/>
-        </w:rPr>
-        <w:br/>
-      </w:r>
-      <w:r>
-        <w:rPr>
-          <w:rFonts w:ascii="Century Gothic" w:hAnsi="Century Gothic"/>
-          <w:color w:val="C45911" w:themeColor="accent2" w:themeShade="BF"/>
-          <w:sz w:val="18"/>
-          <w:szCs w:val="18"/>
-          <w:lang w:val="en-US"/>
-        </w:rPr>
-        <w:t>UI/UX</w:t>
-      </w:r>
-      <w:r>
-        <w:rPr>
-          <w:rFonts w:ascii="Century Gothic" w:hAnsi="Century Gothic"/>
-          <w:color w:val="C45911" w:themeColor="accent2" w:themeShade="BF"/>
-          <w:sz w:val="18"/>
-          <w:szCs w:val="18"/>
-          <w:lang w:val="en-US"/>
-        </w:rPr>
-        <w:t xml:space="preserve"> Designer</w:t>
-      </w:r>
-    </w:p>
-    <w:p>
-      <w:pPr>
-        <w:spacing w:after="0"/>
-        <w:rPr>
-          <w:rFonts w:ascii="Century Gothic" w:hAnsi="Century Gothic"/>
-          <w:b/>
-          <w:bCs/>
-          <w:szCs w:val="20"/>
-        </w:rPr>
-      </w:pPr>
-      <w:r>
-        <w:rPr>
-          <w:rFonts w:ascii="Century Gothic" w:hAnsi="Century Gothic"/>
-        </w:rPr>
-        <w:t xml:space="preserve">+ </w:t>
-      </w:r>
-      <w:r>
-        <w:rPr>
-          <w:rFonts w:ascii="Century Gothic" w:hAnsi="Century Gothic"/>
-          <w:b/>
-          <w:bCs/>
-          <w:szCs w:val="20"/>
-        </w:rPr>
-        <w:t>Take responsibility on responsive web and mobile</w:t>
-      </w:r>
-    </w:p>
-    <w:p>
-      <w:pPr>
-        <w:spacing w:after="0"/>
-        <w:rPr>
-          <w:rFonts w:ascii="Century Gothic" w:hAnsi="Century Gothic"/>
-          <w:b/>
-          <w:bCs/>
-          <w:szCs w:val="20"/>
-        </w:rPr>
-      </w:pPr>
-      <w:r>
-        <w:rPr>
-          <w:rFonts w:ascii="Century Gothic" w:hAnsi="Century Gothic"/>
-        </w:rPr>
-        <w:t xml:space="preserve">+ </w:t>
-      </w:r>
-      <w:r>
-        <w:rPr>
-          <w:rFonts w:ascii="Century Gothic" w:hAnsi="Century Gothic"/>
-          <w:b/>
-          <w:bCs/>
-          <w:szCs w:val="20"/>
-        </w:rPr>
-        <w:t>Testing and improving the design of the website</w:t>
-      </w:r>
-    </w:p>
-    <w:p>
-      <w:pPr>
-        <w:spacing w:after="0"/>
-        <w:rPr>
-          <w:rFonts w:ascii="Century Gothic" w:hAnsi="Century Gothic"/>
-          <w:b/>
-          <w:bCs/>
-          <w:szCs w:val="20"/>
-        </w:rPr>
-      </w:pPr>
-      <w:r>
-        <w:rPr>
-          <w:rFonts w:ascii="Century Gothic" w:hAnsi="Century Gothic"/>
-        </w:rPr>
-        <w:t xml:space="preserve">+ </w:t>
-      </w:r>
-      <w:r>
-        <w:rPr>
-          <w:rFonts w:ascii="Century Gothic" w:hAnsi="Century Gothic"/>
-          <w:b/>
-          <w:bCs/>
-          <w:szCs w:val="20"/>
-        </w:rPr>
-        <w:t>Maintaining the appearance of websites by enforcing content standards</w:t>
-      </w:r>
-    </w:p>
-    <w:p>
-      <w:pPr>
-        <w:spacing w:after="0"/>
-        <w:rPr>
-          <w:rFonts w:ascii="Century Gothic" w:hAnsi="Century Gothic"/>
-          <w:b/>
-          <w:bCs/>
-          <w:szCs w:val="20"/>
-        </w:rPr>
-      </w:pPr>
-      <w:r>
-        <w:rPr>
-          <w:rFonts w:ascii="Century Gothic" w:hAnsi="Century Gothic"/>
-        </w:rPr>
-        <w:t xml:space="preserve">+ </w:t>
-      </w:r>
-      <w:r>
-        <w:rPr>
-          <w:rFonts w:ascii="Century Gothic" w:hAnsi="Century Gothic"/>
-          <w:b/>
-          <w:bCs/>
-          <w:szCs w:val="20"/>
-        </w:rPr>
-        <w:t>Determine how users interact with products</w:t>
-      </w:r>
-    </w:p>
-    <w:p>
-      <w:pPr>
-        <w:spacing w:after="0"/>
-        <w:rPr>
-          <w:rFonts w:ascii="Century Gothic" w:hAnsi="Century Gothic"/>
-          <w:b/>
-          <w:bCs/>
-          <w:szCs w:val="20"/>
-        </w:rPr>
-      </w:pPr>
-      <w:r>
-        <w:rPr>
-          <w:rFonts w:ascii="Century Gothic" w:hAnsi="Century Gothic"/>
-        </w:rPr>
-        <w:t xml:space="preserve">+ </w:t>
-      </w:r>
-      <w:r>
-        <w:rPr>
-          <w:rFonts w:ascii="Century Gothic" w:hAnsi="Century Gothic"/>
-          <w:b/>
-          <w:bCs/>
-          <w:szCs w:val="20"/>
-        </w:rPr>
-        <w:t>Identify and troubleshoot UI/UX problems</w:t>
-      </w:r>
-    </w:p>
-    <w:p>
-      <w:pPr>
-        <w:spacing w:after="0"/>
-        <w:rPr>
-          <w:rFonts w:ascii="Century Gothic" w:hAnsi="Century Gothic"/>
-          <w:b/>
-          <w:bCs/>
-          <w:szCs w:val="20"/>
-        </w:rPr>
-      </w:pPr>
-      <w:r>
-        <w:rPr>
-          <w:rFonts w:ascii="Century Gothic" w:hAnsi="Century Gothic"/>
-        </w:rPr>
-        <w:t xml:space="preserve">+ </w:t>
-      </w:r>
-      <w:r>
-        <w:rPr>
-          <w:rFonts w:ascii="Century Gothic" w:hAnsi="Century Gothic"/>
-          <w:b/>
-          <w:bCs/>
-          <w:szCs w:val="20"/>
-        </w:rPr>
-        <w:t xml:space="preserve">Team lead on UI/UX </w:t>
-      </w:r>
-      <w:proofErr w:type="spellStart"/>
-      <w:r>
-        <w:rPr>
-          <w:rFonts w:ascii="Century Gothic" w:hAnsi="Century Gothic"/>
-          <w:b/>
-          <w:bCs/>
-          <w:szCs w:val="20"/>
-        </w:rPr>
-        <w:t>GoRentals</w:t>
-      </w:r>
-      <w:proofErr w:type="spellEnd"/>
-      <w:r>
-        <w:rPr>
-          <w:rFonts w:ascii="Century Gothic" w:hAnsi="Century Gothic"/>
-          <w:b/>
-          <w:bCs/>
-          <w:szCs w:val="20"/>
-        </w:rPr>
-        <w:t xml:space="preserve"> project</w:t>
-      </w:r>
-    </w:p>
-    <w:p>
-      <w:pPr>
-        <w:spacing w:after="0"/>
-        <w:rPr>
-          <w:rFonts w:ascii="Century Gothic" w:hAnsi="Century Gothic"/>
-          <w:b/>
-          <w:bCs/>
-          <w:szCs w:val="20"/>
-        </w:rPr>
-      </w:pPr>
-    </w:p>
-    <w:p>
-      <w:pPr>
-        <w:spacing w:after="0" w:line="240" w:lineRule="auto"/>
-        <w:ind w:left="360"/>
-        <w:rPr>
-          <w:rFonts w:ascii="Century Gothic" w:hAnsi="Century Gothic"/>
-        </w:rPr>
-      </w:pPr>
-      <w:r>
-        <w:rPr>
-          <w:rFonts w:ascii="Century Gothic" w:hAnsi="Century Gothic"/>
-          <w:b/>
-        </w:rPr>
-        <w:t>DESIGN</w:t>
-      </w:r>
-      <w:r>
-        <w:rPr>
-          <w:rFonts w:ascii="Century Gothic" w:hAnsi="Century Gothic"/>
-          <w:b/>
-        </w:rPr>
-        <w:t>:</w:t>
-      </w:r>
-      <w:r>
-        <w:rPr>
-          <w:rFonts w:ascii="Century Gothic" w:hAnsi="Century Gothic"/>
-        </w:rPr>
-        <w:t xml:space="preserve"> </w:t>
-      </w:r>
-      <w:proofErr w:type="spellStart"/>
-      <w:r>
-        <w:rPr>
-          <w:rFonts w:ascii="Century Gothic" w:hAnsi="Century Gothic"/>
-        </w:rPr>
-        <w:t>Figma</w:t>
-      </w:r>
-      <w:proofErr w:type="spellEnd"/>
-      <w:r>
-        <w:rPr>
-          <w:rFonts w:ascii="Century Gothic" w:hAnsi="Century Gothic"/>
-        </w:rPr>
-        <w:t xml:space="preserve">, Adobe XD, </w:t>
-      </w:r>
-      <w:proofErr w:type="spellStart"/>
-      <w:r>
-        <w:rPr>
-          <w:rFonts w:ascii="Century Gothic" w:hAnsi="Century Gothic"/>
-        </w:rPr>
-        <w:t>MockFlow</w:t>
-      </w:r>
-      <w:proofErr w:type="spellEnd"/>
-    </w:p>
-    <w:p>
-      <w:pPr>
-        <w:spacing w:after="0" w:line="240" w:lineRule="auto"/>
-        <w:ind w:left="360"/>
-        <w:rPr>
-          <w:rFonts w:ascii="Century Gothic" w:hAnsi="Century Gothic"/>
-        </w:rPr>
-      </w:pPr>
-      <w:r>
-        <w:rPr>
-          <w:rFonts w:ascii="Century Gothic" w:hAnsi="Century Gothic"/>
-          <w:b/>
-        </w:rPr>
-        <w:t>LANGUAGE:</w:t>
-      </w:r>
-      <w:r>
-        <w:rPr>
-          <w:rFonts w:ascii="Century Gothic" w:hAnsi="Century Gothic"/>
-        </w:rPr>
-        <w:t xml:space="preserve"> </w:t>
-      </w:r>
-      <w:r>
-        <w:rPr>
-          <w:rFonts w:ascii="Century Gothic" w:hAnsi="Century Gothic"/>
-        </w:rPr>
-        <w:t>Pug.js, Express.js,</w:t>
-      </w:r>
-      <w:r>
-        <w:rPr>
-          <w:rFonts w:ascii="Century Gothic" w:hAnsi="Century Gothic"/>
-        </w:rPr>
-        <w:t xml:space="preserve"> Node.js, SASS</w:t>
-      </w:r>
-      <w:r>
-        <w:rPr>
-          <w:rFonts w:ascii="Century Gothic" w:hAnsi="Century Gothic"/>
-        </w:rPr>
-        <w:t>, Tailwind</w:t>
-      </w:r>
-      <w:r>
-        <w:rPr>
-          <w:rFonts w:ascii="Century Gothic" w:hAnsi="Century Gothic"/>
-        </w:rPr>
-        <w:t xml:space="preserve">, HTML, CSS, </w:t>
-      </w:r>
-      <w:proofErr w:type="spellStart"/>
-      <w:r>
-        <w:rPr>
-          <w:rFonts w:ascii="Century Gothic" w:hAnsi="Century Gothic"/>
-        </w:rPr>
-        <w:t>JaveS</w:t>
-      </w:r>
-      <w:r>
-        <w:rPr>
-          <w:rFonts w:ascii="Century Gothic" w:hAnsi="Century Gothic"/>
-        </w:rPr>
-        <w:t>cript</w:t>
-      </w:r>
-      <w:proofErr w:type="spellEnd"/>
-      <w:r>
-        <w:rPr>
-          <w:rFonts w:ascii="Century Gothic" w:hAnsi="Century Gothic"/>
-        </w:rPr>
-        <w:t>, React.js</w:t>
-      </w:r>
-      <w:r>
-        <w:rPr>
-          <w:rFonts w:ascii="Century Gothic" w:hAnsi="Century Gothic"/>
-        </w:rPr>
-        <w:t>, Storybook</w:t>
-      </w:r>
-    </w:p>
-    <w:p>
-      <w:pPr>
-        <w:spacing w:before="240" w:line="240" w:lineRule="auto"/>
-        <w:rPr>
-          <w:rFonts w:ascii="Century Gothic" w:hAnsi="Century Gothic"/>
-        </w:rPr>
-      </w:pPr>
-      <w:r>
-        <w:rPr>
-          <w:rFonts w:ascii="Century Gothic" w:hAnsi="Century Gothic"/>
-        </w:rPr>
-        <w:t>projects:</w:t>
+        <w:t>gorentals.com</w:t>
       </w:r>
     </w:p>
     <w:p>
@@ -3556,7 +3313,590 @@
         <w:rPr>
           <w:rFonts w:ascii="Century Gothic" w:hAnsi="Century Gothic"/>
         </w:rPr>
-        <w:t>gorentals.com</w:t>
+        <w:t>23point5.com</w:t>
+      </w:r>
+    </w:p>
+    <w:p>
+      <w:pPr>
+        <w:rPr>
+          <w:rFonts w:ascii="Century Gothic" w:hAnsi="Century Gothic"/>
+        </w:rPr>
+      </w:pPr>
+    </w:p>
+    <w:p>
+      <w:pPr>
+        <w:pStyle w:val="Year"/>
+        <w:rPr>
+          <w:sz w:val="18"/>
+        </w:rPr>
+      </w:pPr>
+      <w:r>
+        <w:rPr>
+          <w:sz w:val="18"/>
+        </w:rPr>
+        <w:t xml:space="preserve"> </w:t>
+      </w:r>
+      <w:r>
+        <w:rPr>
+          <w:sz w:val="18"/>
+        </w:rPr>
+        <w:t>(</w:t>
+      </w:r>
+      <w:r>
+        <w:rPr>
+          <w:sz w:val="18"/>
+        </w:rPr>
+        <w:t>May 2021</w:t>
+      </w:r>
+      <w:r>
+        <w:rPr>
+          <w:sz w:val="18"/>
+        </w:rPr>
+        <w:t xml:space="preserve"> – </w:t>
+      </w:r>
+      <w:r>
+        <w:rPr>
+          <w:sz w:val="18"/>
+        </w:rPr>
+        <w:t>July 2021</w:t>
+      </w:r>
+      <w:r>
+        <w:rPr>
+          <w:sz w:val="18"/>
+        </w:rPr>
+        <w:t>)</w:t>
+      </w:r>
+    </w:p>
+    <w:p>
+      <w:pPr>
+        <w:spacing w:after="0"/>
+        <w:rPr>
+          <w:rFonts w:ascii="Century Gothic" w:hAnsi="Century Gothic"/>
+          <w:color w:val="C45911" w:themeColor="accent2" w:themeShade="BF"/>
+          <w:lang w:val="en-US"/>
+        </w:rPr>
+      </w:pPr>
+      <w:r>
+        <w:rPr>
+          <w:rFonts w:ascii="Century Gothic" w:hAnsi="Century Gothic"/>
+          <w:b/>
+          <w:bCs/>
+          <w:sz w:val="28"/>
+          <w:szCs w:val="28"/>
+          <w:lang w:val="en-US"/>
+        </w:rPr>
+        <w:t>Centrality Marketing Solutions</w:t>
+      </w:r>
+      <w:r>
+        <w:rPr>
+          <w:rFonts w:ascii="Century Gothic" w:hAnsi="Century Gothic"/>
+          <w:lang w:val="en-US"/>
+        </w:rPr>
+        <w:br/>
+      </w:r>
+      <w:r>
+        <w:rPr>
+          <w:rFonts w:ascii="Century Gothic" w:hAnsi="Century Gothic"/>
+          <w:color w:val="C45911" w:themeColor="accent2" w:themeShade="BF"/>
+          <w:sz w:val="18"/>
+          <w:szCs w:val="18"/>
+          <w:lang w:val="en-US"/>
+        </w:rPr>
+        <w:t xml:space="preserve">Frontend </w:t>
+      </w:r>
+      <w:r>
+        <w:rPr>
+          <w:rFonts w:ascii="Century Gothic" w:hAnsi="Century Gothic"/>
+          <w:color w:val="C45911" w:themeColor="accent2" w:themeShade="BF"/>
+          <w:sz w:val="18"/>
+          <w:szCs w:val="18"/>
+          <w:lang w:val="en-US"/>
+        </w:rPr>
+        <w:t>D</w:t>
+      </w:r>
+      <w:r>
+        <w:rPr>
+          <w:rFonts w:ascii="Century Gothic" w:hAnsi="Century Gothic"/>
+          <w:color w:val="C45911" w:themeColor="accent2" w:themeShade="BF"/>
+          <w:sz w:val="18"/>
+          <w:szCs w:val="18"/>
+          <w:lang w:val="en-US"/>
+        </w:rPr>
+        <w:t>eveloper</w:t>
+      </w:r>
+    </w:p>
+    <w:p>
+      <w:pPr>
+        <w:spacing w:after="0"/>
+        <w:rPr>
+          <w:rFonts w:ascii="Century Gothic" w:hAnsi="Century Gothic"/>
+          <w:b/>
+          <w:bCs/>
+          <w:szCs w:val="20"/>
+        </w:rPr>
+      </w:pPr>
+      <w:r>
+        <w:rPr>
+          <w:rFonts w:ascii="Century Gothic" w:hAnsi="Century Gothic"/>
+        </w:rPr>
+        <w:t xml:space="preserve">+ </w:t>
+      </w:r>
+      <w:r>
+        <w:rPr>
+          <w:rFonts w:ascii="Century Gothic" w:hAnsi="Century Gothic"/>
+          <w:b/>
+          <w:bCs/>
+          <w:szCs w:val="20"/>
+        </w:rPr>
+        <w:t xml:space="preserve">Create </w:t>
+      </w:r>
+      <w:r>
+        <w:rPr>
+          <w:rFonts w:ascii="Century Gothic" w:hAnsi="Century Gothic"/>
+          <w:b/>
+          <w:bCs/>
+          <w:szCs w:val="20"/>
+        </w:rPr>
+        <w:t>company website from scratch</w:t>
+      </w:r>
+      <w:r>
+        <w:rPr>
+          <w:rFonts w:ascii="Century Gothic" w:hAnsi="Century Gothic"/>
+          <w:b/>
+          <w:bCs/>
+          <w:szCs w:val="20"/>
+        </w:rPr>
+        <w:t xml:space="preserve"> using CMS</w:t>
+      </w:r>
+    </w:p>
+    <w:p>
+      <w:pPr>
+        <w:spacing w:after="0"/>
+        <w:rPr>
+          <w:rFonts w:ascii="Century Gothic" w:hAnsi="Century Gothic"/>
+          <w:b/>
+          <w:bCs/>
+          <w:szCs w:val="20"/>
+        </w:rPr>
+      </w:pPr>
+      <w:r>
+        <w:rPr>
+          <w:rFonts w:ascii="Century Gothic" w:hAnsi="Century Gothic"/>
+        </w:rPr>
+        <w:t xml:space="preserve">+ </w:t>
+      </w:r>
+      <w:r>
+        <w:rPr>
+          <w:rFonts w:ascii="Century Gothic" w:hAnsi="Century Gothic"/>
+          <w:b/>
+          <w:bCs/>
+          <w:szCs w:val="20"/>
+        </w:rPr>
+        <w:t>Leading the work of a team to achieve all projects</w:t>
+      </w:r>
+    </w:p>
+    <w:p>
+      <w:pPr>
+        <w:spacing w:after="0"/>
+        <w:rPr>
+          <w:rFonts w:ascii="Century Gothic" w:hAnsi="Century Gothic"/>
+          <w:b/>
+          <w:bCs/>
+          <w:szCs w:val="20"/>
+        </w:rPr>
+      </w:pPr>
+      <w:r>
+        <w:rPr>
+          <w:rFonts w:ascii="Century Gothic" w:hAnsi="Century Gothic"/>
+        </w:rPr>
+        <w:t xml:space="preserve">+ </w:t>
+      </w:r>
+      <w:r>
+        <w:rPr>
+          <w:rFonts w:ascii="Century Gothic" w:hAnsi="Century Gothic"/>
+          <w:b/>
+          <w:bCs/>
+          <w:szCs w:val="20"/>
+        </w:rPr>
+        <w:t>M</w:t>
+      </w:r>
+      <w:r>
+        <w:rPr>
+          <w:rFonts w:ascii="Century Gothic" w:hAnsi="Century Gothic"/>
+          <w:b/>
+          <w:bCs/>
+          <w:szCs w:val="20"/>
+        </w:rPr>
+        <w:t xml:space="preserve">aintaining </w:t>
+      </w:r>
+      <w:r>
+        <w:rPr>
+          <w:rFonts w:ascii="Century Gothic" w:hAnsi="Century Gothic"/>
+          <w:b/>
+          <w:bCs/>
+          <w:szCs w:val="20"/>
+        </w:rPr>
+        <w:t xml:space="preserve">company website, company system and </w:t>
+      </w:r>
+      <w:r>
+        <w:rPr>
+          <w:rFonts w:ascii="Century Gothic" w:hAnsi="Century Gothic"/>
+          <w:b/>
+          <w:bCs/>
+          <w:szCs w:val="20"/>
+        </w:rPr>
+        <w:t>client website</w:t>
+      </w:r>
+    </w:p>
+    <w:p>
+      <w:pPr>
+        <w:spacing w:after="0"/>
+        <w:rPr>
+          <w:rFonts w:ascii="Century Gothic" w:hAnsi="Century Gothic"/>
+          <w:b/>
+          <w:bCs/>
+          <w:szCs w:val="20"/>
+        </w:rPr>
+      </w:pPr>
+      <w:r>
+        <w:rPr>
+          <w:rFonts w:ascii="Century Gothic" w:hAnsi="Century Gothic"/>
+        </w:rPr>
+        <w:t xml:space="preserve">+ </w:t>
+      </w:r>
+      <w:r>
+        <w:rPr>
+          <w:rFonts w:ascii="Century Gothic" w:hAnsi="Century Gothic"/>
+          <w:b/>
+          <w:bCs/>
+          <w:szCs w:val="20"/>
+        </w:rPr>
+        <w:t>Design company website</w:t>
+      </w:r>
+    </w:p>
+    <w:p>
+      <w:pPr>
+        <w:spacing w:after="0" w:line="240" w:lineRule="auto"/>
+        <w:rPr>
+          <w:rFonts w:ascii="Century Gothic" w:hAnsi="Century Gothic"/>
+          <w:b/>
+          <w:bCs/>
+          <w:szCs w:val="20"/>
+        </w:rPr>
+      </w:pPr>
+      <w:r>
+        <w:rPr>
+          <w:rFonts w:ascii="Century Gothic" w:hAnsi="Century Gothic"/>
+        </w:rPr>
+        <w:t xml:space="preserve">+ </w:t>
+      </w:r>
+      <w:r>
+        <w:rPr>
+          <w:rFonts w:ascii="Century Gothic" w:hAnsi="Century Gothic"/>
+          <w:b/>
+          <w:bCs/>
+          <w:szCs w:val="20"/>
+        </w:rPr>
+        <w:t>Manage hosting</w:t>
+      </w:r>
+    </w:p>
+    <w:p>
+      <w:pPr>
+        <w:spacing w:after="0" w:line="240" w:lineRule="auto"/>
+        <w:rPr>
+          <w:rFonts w:ascii="Century Gothic" w:hAnsi="Century Gothic"/>
+          <w:b/>
+          <w:bCs/>
+          <w:szCs w:val="20"/>
+        </w:rPr>
+      </w:pPr>
+      <w:r>
+        <w:rPr>
+          <w:rFonts w:ascii="Century Gothic" w:hAnsi="Century Gothic"/>
+        </w:rPr>
+        <w:t xml:space="preserve">+ </w:t>
+      </w:r>
+      <w:r>
+        <w:rPr>
+          <w:rFonts w:ascii="Century Gothic" w:hAnsi="Century Gothic"/>
+          <w:b/>
+          <w:bCs/>
+          <w:szCs w:val="20"/>
+        </w:rPr>
+        <w:t>Make video presentation for the company</w:t>
+      </w:r>
+    </w:p>
+    <w:p>
+      <w:pPr>
+        <w:spacing w:after="0" w:line="240" w:lineRule="auto"/>
+        <w:rPr>
+          <w:rFonts w:ascii="Century Gothic" w:hAnsi="Century Gothic"/>
+          <w:b/>
+          <w:bCs/>
+          <w:szCs w:val="20"/>
+        </w:rPr>
+      </w:pPr>
+      <w:r>
+        <w:rPr>
+          <w:rFonts w:ascii="Century Gothic" w:hAnsi="Century Gothic"/>
+        </w:rPr>
+        <w:t xml:space="preserve">+ </w:t>
+      </w:r>
+      <w:r>
+        <w:rPr>
+          <w:rFonts w:ascii="Century Gothic" w:hAnsi="Century Gothic"/>
+          <w:b/>
+          <w:bCs/>
+          <w:szCs w:val="20"/>
+        </w:rPr>
+        <w:t>Trouble shoot company technology</w:t>
+      </w:r>
+    </w:p>
+    <w:p>
+      <w:pPr>
+        <w:spacing w:after="0" w:line="240" w:lineRule="auto"/>
+        <w:rPr>
+          <w:rFonts w:ascii="Century Gothic" w:hAnsi="Century Gothic"/>
+          <w:b/>
+          <w:bCs/>
+          <w:szCs w:val="20"/>
+        </w:rPr>
+      </w:pPr>
+      <w:r>
+        <w:rPr>
+          <w:rFonts w:ascii="Century Gothic" w:hAnsi="Century Gothic"/>
+        </w:rPr>
+        <w:t xml:space="preserve">+ </w:t>
+      </w:r>
+      <w:r>
+        <w:rPr>
+          <w:rFonts w:ascii="Century Gothic" w:hAnsi="Century Gothic"/>
+          <w:b/>
+          <w:bCs/>
+          <w:szCs w:val="20"/>
+        </w:rPr>
+        <w:t>Search Engine Optimization (SEO)</w:t>
+      </w:r>
+    </w:p>
+    <w:p>
+      <w:pPr>
+        <w:spacing w:after="0" w:line="240" w:lineRule="auto"/>
+        <w:rPr>
+          <w:rFonts w:ascii="Century Gothic" w:hAnsi="Century Gothic"/>
+          <w:b/>
+          <w:bCs/>
+          <w:szCs w:val="20"/>
+        </w:rPr>
+      </w:pPr>
+      <w:r>
+        <w:rPr>
+          <w:rFonts w:ascii="Century Gothic" w:hAnsi="Century Gothic"/>
+        </w:rPr>
+        <w:t xml:space="preserve">+ </w:t>
+      </w:r>
+      <w:r>
+        <w:rPr>
+          <w:rFonts w:ascii="Century Gothic" w:hAnsi="Century Gothic"/>
+          <w:b/>
+          <w:bCs/>
+          <w:szCs w:val="20"/>
+        </w:rPr>
+        <w:t>Identify and troubleshoot UI/UX problems</w:t>
+      </w:r>
+    </w:p>
+    <w:p>
+      <w:pPr>
+        <w:spacing w:after="0" w:line="240" w:lineRule="auto"/>
+        <w:rPr>
+          <w:rFonts w:ascii="Century Gothic" w:hAnsi="Century Gothic"/>
+          <w:b/>
+          <w:bCs/>
+          <w:szCs w:val="20"/>
+        </w:rPr>
+      </w:pPr>
+    </w:p>
+    <w:p>
+      <w:pPr>
+        <w:spacing w:after="0"/>
+        <w:ind w:left="360"/>
+        <w:rPr>
+          <w:rFonts w:ascii="Century Gothic" w:hAnsi="Century Gothic"/>
+        </w:rPr>
+      </w:pPr>
+      <w:r>
+        <w:rPr>
+          <w:rFonts w:ascii="Century Gothic" w:hAnsi="Century Gothic"/>
+          <w:b/>
+        </w:rPr>
+        <w:t>CMS</w:t>
+      </w:r>
+      <w:r>
+        <w:rPr>
+          <w:rFonts w:ascii="Century Gothic" w:hAnsi="Century Gothic"/>
+          <w:b/>
+        </w:rPr>
+        <w:t>:</w:t>
+      </w:r>
+      <w:r>
+        <w:rPr>
+          <w:rFonts w:ascii="Century Gothic" w:hAnsi="Century Gothic"/>
+        </w:rPr>
+        <w:t xml:space="preserve"> </w:t>
+      </w:r>
+      <w:r>
+        <w:rPr>
+          <w:rFonts w:ascii="Century Gothic" w:hAnsi="Century Gothic"/>
+        </w:rPr>
+        <w:t>Wordpress</w:t>
+      </w:r>
+    </w:p>
+    <w:p>
+      <w:pPr>
+        <w:spacing w:after="0"/>
+        <w:ind w:left="360"/>
+        <w:rPr>
+          <w:rFonts w:ascii="Century Gothic" w:hAnsi="Century Gothic"/>
+        </w:rPr>
+      </w:pPr>
+      <w:r>
+        <w:rPr>
+          <w:rFonts w:ascii="Century Gothic" w:hAnsi="Century Gothic"/>
+          <w:b/>
+        </w:rPr>
+        <w:t>PLUGIN</w:t>
+      </w:r>
+      <w:r>
+        <w:rPr>
+          <w:rFonts w:ascii="Century Gothic" w:hAnsi="Century Gothic"/>
+          <w:b/>
+        </w:rPr>
+        <w:t>:</w:t>
+      </w:r>
+      <w:r>
+        <w:rPr>
+          <w:rFonts w:ascii="Century Gothic" w:hAnsi="Century Gothic"/>
+        </w:rPr>
+        <w:t xml:space="preserve"> </w:t>
+      </w:r>
+      <w:r>
+        <w:rPr>
+          <w:rFonts w:ascii="Century Gothic" w:hAnsi="Century Gothic"/>
+        </w:rPr>
+        <w:t>Brizy, Elementor, Duplicator and more</w:t>
+      </w:r>
+    </w:p>
+    <w:p>
+      <w:pPr>
+        <w:spacing w:after="0"/>
+        <w:ind w:left="360"/>
+        <w:rPr>
+          <w:rFonts w:ascii="Century Gothic" w:hAnsi="Century Gothic"/>
+        </w:rPr>
+      </w:pPr>
+      <w:r>
+        <w:rPr>
+          <w:rFonts w:ascii="Century Gothic" w:hAnsi="Century Gothic"/>
+          <w:b/>
+        </w:rPr>
+        <w:t>DESIGN</w:t>
+      </w:r>
+      <w:r>
+        <w:rPr>
+          <w:rFonts w:ascii="Century Gothic" w:hAnsi="Century Gothic"/>
+          <w:b/>
+        </w:rPr>
+        <w:t>:</w:t>
+      </w:r>
+      <w:r>
+        <w:rPr>
+          <w:rFonts w:ascii="Century Gothic" w:hAnsi="Century Gothic"/>
+        </w:rPr>
+        <w:t xml:space="preserve"> </w:t>
+      </w:r>
+      <w:r>
+        <w:rPr>
+          <w:rFonts w:ascii="Century Gothic" w:hAnsi="Century Gothic"/>
+        </w:rPr>
+        <w:t xml:space="preserve">Adobe Photoshop, </w:t>
+      </w:r>
+      <w:r>
+        <w:rPr>
+          <w:rFonts w:ascii="Century Gothic" w:hAnsi="Century Gothic"/>
+        </w:rPr>
+        <w:t>Adobe Illustrator</w:t>
+      </w:r>
+    </w:p>
+    <w:p>
+      <w:pPr>
+        <w:spacing w:after="0" w:line="240" w:lineRule="auto"/>
+        <w:ind w:left="360"/>
+        <w:rPr>
+          <w:rFonts w:ascii="Century Gothic" w:hAnsi="Century Gothic"/>
+        </w:rPr>
+      </w:pPr>
+      <w:r>
+        <w:rPr>
+          <w:rFonts w:ascii="Century Gothic" w:hAnsi="Century Gothic"/>
+          <w:b/>
+        </w:rPr>
+        <w:t>LANGUAGE</w:t>
+      </w:r>
+      <w:r>
+        <w:rPr>
+          <w:rFonts w:ascii="Century Gothic" w:hAnsi="Century Gothic"/>
+          <w:b/>
+        </w:rPr>
+        <w:t>:</w:t>
+      </w:r>
+      <w:r>
+        <w:rPr>
+          <w:rFonts w:ascii="Century Gothic" w:hAnsi="Century Gothic"/>
+        </w:rPr>
+        <w:t xml:space="preserve"> </w:t>
+      </w:r>
+      <w:r>
+        <w:rPr>
+          <w:rFonts w:ascii="Century Gothic" w:hAnsi="Century Gothic"/>
+        </w:rPr>
+        <w:t xml:space="preserve">PHP, </w:t>
+      </w:r>
+      <w:r>
+        <w:rPr>
+          <w:rFonts w:ascii="Century Gothic" w:hAnsi="Century Gothic"/>
+        </w:rPr>
+        <w:t>Laravel, V</w:t>
+      </w:r>
+      <w:r>
+        <w:rPr>
+          <w:rFonts w:ascii="Century Gothic" w:hAnsi="Century Gothic"/>
+        </w:rPr>
+        <w:t>ue</w:t>
+      </w:r>
+      <w:r>
+        <w:rPr>
+          <w:rFonts w:ascii="Century Gothic" w:hAnsi="Century Gothic"/>
+        </w:rPr>
+        <w:t>.js, Github,</w:t>
+      </w:r>
+      <w:r>
+        <w:rPr>
+          <w:rFonts w:ascii="Century Gothic" w:hAnsi="Century Gothic"/>
+        </w:rPr>
+        <w:t xml:space="preserve"> AWS</w:t>
+      </w:r>
+    </w:p>
+    <w:p>
+      <w:pPr>
+        <w:spacing w:before="240" w:line="240" w:lineRule="auto"/>
+        <w:rPr>
+          <w:rFonts w:ascii="Century Gothic" w:hAnsi="Century Gothic"/>
+        </w:rPr>
+      </w:pPr>
+      <w:r>
+        <w:rPr>
+          <w:rFonts w:ascii="Century Gothic" w:hAnsi="Century Gothic"/>
+        </w:rPr>
+        <w:t>projects:</w:t>
       </w:r>
     </w:p>
     <w:p>
@@ -3574,637 +3914,7 @@
         <w:rPr>
           <w:rFonts w:ascii="Century Gothic" w:hAnsi="Century Gothic"/>
         </w:rPr>
-        <w:t>23point5.com</w:t>
-      </w:r>
-    </w:p>
-    <w:p>
-      <w:pPr>
-        <w:rPr>
-          <w:rFonts w:ascii="Century Gothic" w:hAnsi="Century Gothic"/>
-        </w:rPr>
-      </w:pPr>
-    </w:p>
-    <w:p>
-      <w:pPr>
-        <w:pStyle w:val="Year"/>
-        <w:rPr>
-          <w:sz w:val="18"/>
-        </w:rPr>
-      </w:pPr>
-      <w:r>
-        <w:rPr>
-          <w:sz w:val="18"/>
-        </w:rPr>
-        <w:t xml:space="preserve"> </w:t>
-      </w:r>
-      <w:r>
-        <w:rPr>
-          <w:sz w:val="18"/>
-        </w:rPr>
-        <w:t>(</w:t>
-      </w:r>
-      <w:r>
-        <w:rPr>
-          <w:sz w:val="18"/>
-        </w:rPr>
-        <w:t>May 2021</w:t>
-      </w:r>
-      <w:r>
-        <w:rPr>
-          <w:sz w:val="18"/>
-        </w:rPr>
-        <w:t xml:space="preserve"> – </w:t>
-      </w:r>
-      <w:r>
-        <w:rPr>
-          <w:sz w:val="18"/>
-        </w:rPr>
-        <w:t>July 2021</w:t>
-      </w:r>
-      <w:r>
-        <w:rPr>
-          <w:sz w:val="18"/>
-        </w:rPr>
-        <w:t>)</w:t>
-      </w:r>
-    </w:p>
-    <w:p>
-      <w:pPr>
-        <w:spacing w:after="0"/>
-        <w:rPr>
-          <w:rFonts w:ascii="Century Gothic" w:hAnsi="Century Gothic"/>
-          <w:color w:val="C45911" w:themeColor="accent2" w:themeShade="BF"/>
-          <w:lang w:val="en-US"/>
-        </w:rPr>
-      </w:pPr>
-      <w:r>
-        <w:rPr>
-          <w:rFonts w:ascii="Century Gothic" w:hAnsi="Century Gothic"/>
-          <w:b/>
-          <w:bCs/>
-          <w:sz w:val="28"/>
-          <w:szCs w:val="28"/>
-          <w:lang w:val="en-US"/>
-        </w:rPr>
-        <w:t>Centrality Marketing Solutions</w:t>
-      </w:r>
-      <w:r>
-        <w:rPr>
-          <w:rFonts w:ascii="Century Gothic" w:hAnsi="Century Gothic"/>
-          <w:lang w:val="en-US"/>
-        </w:rPr>
-        <w:br/>
-      </w:r>
-      <w:r>
-        <w:rPr>
-          <w:rFonts w:ascii="Century Gothic" w:hAnsi="Century Gothic"/>
-          <w:color w:val="C45911" w:themeColor="accent2" w:themeShade="BF"/>
-          <w:sz w:val="18"/>
-          <w:szCs w:val="18"/>
-          <w:lang w:val="en-US"/>
-        </w:rPr>
-        <w:t xml:space="preserve">Frontend </w:t>
-      </w:r>
-      <w:r>
-        <w:rPr>
-          <w:rFonts w:ascii="Century Gothic" w:hAnsi="Century Gothic"/>
-          <w:color w:val="C45911" w:themeColor="accent2" w:themeShade="BF"/>
-          <w:sz w:val="18"/>
-          <w:szCs w:val="18"/>
-          <w:lang w:val="en-US"/>
-        </w:rPr>
-        <w:t>D</w:t>
-      </w:r>
-      <w:r>
-        <w:rPr>
-          <w:rFonts w:ascii="Century Gothic" w:hAnsi="Century Gothic"/>
-          <w:color w:val="C45911" w:themeColor="accent2" w:themeShade="BF"/>
-          <w:sz w:val="18"/>
-          <w:szCs w:val="18"/>
-          <w:lang w:val="en-US"/>
-        </w:rPr>
-        <w:t>eveloper</w:t>
-      </w:r>
-    </w:p>
-    <w:p>
-      <w:pPr>
-        <w:spacing w:after="0"/>
-        <w:rPr>
-          <w:rFonts w:ascii="Century Gothic" w:hAnsi="Century Gothic"/>
-          <w:b/>
-          <w:bCs/>
-          <w:szCs w:val="20"/>
-        </w:rPr>
-      </w:pPr>
-      <w:r>
-        <w:rPr>
-          <w:rFonts w:ascii="Century Gothic" w:hAnsi="Century Gothic"/>
-        </w:rPr>
-        <w:t xml:space="preserve">+ </w:t>
-      </w:r>
-      <w:r>
-        <w:rPr>
-          <w:rFonts w:ascii="Century Gothic" w:hAnsi="Century Gothic"/>
-          <w:b/>
-          <w:bCs/>
-          <w:szCs w:val="20"/>
-        </w:rPr>
-        <w:t xml:space="preserve">Create </w:t>
-      </w:r>
-      <w:r>
-        <w:rPr>
-          <w:rFonts w:ascii="Century Gothic" w:hAnsi="Century Gothic"/>
-          <w:b/>
-          <w:bCs/>
-          <w:szCs w:val="20"/>
-        </w:rPr>
-        <w:t>company website from scratch</w:t>
-      </w:r>
-      <w:r>
-        <w:rPr>
-          <w:rFonts w:ascii="Century Gothic" w:hAnsi="Century Gothic"/>
-          <w:b/>
-          <w:bCs/>
-          <w:szCs w:val="20"/>
-        </w:rPr>
-        <w:t xml:space="preserve"> using CMS</w:t>
-      </w:r>
-    </w:p>
-    <w:p>
-      <w:pPr>
-        <w:spacing w:after="0"/>
-        <w:rPr>
-          <w:rFonts w:ascii="Century Gothic" w:hAnsi="Century Gothic"/>
-          <w:b/>
-          <w:bCs/>
-          <w:szCs w:val="20"/>
-        </w:rPr>
-      </w:pPr>
-      <w:r>
-        <w:rPr>
-          <w:rFonts w:ascii="Century Gothic" w:hAnsi="Century Gothic"/>
-        </w:rPr>
-        <w:t xml:space="preserve">+ </w:t>
-      </w:r>
-      <w:r>
-        <w:rPr>
-          <w:rFonts w:ascii="Century Gothic" w:hAnsi="Century Gothic"/>
-          <w:b/>
-          <w:bCs/>
-          <w:szCs w:val="20"/>
-        </w:rPr>
-        <w:t>Leading the work of a team to achieve all projects</w:t>
-      </w:r>
-    </w:p>
-    <w:p>
-      <w:pPr>
-        <w:spacing w:after="0"/>
-        <w:rPr>
-          <w:rFonts w:ascii="Century Gothic" w:hAnsi="Century Gothic"/>
-          <w:b/>
-          <w:bCs/>
-          <w:szCs w:val="20"/>
-        </w:rPr>
-      </w:pPr>
-      <w:r>
-        <w:rPr>
-          <w:rFonts w:ascii="Century Gothic" w:hAnsi="Century Gothic"/>
-        </w:rPr>
-        <w:t xml:space="preserve">+ </w:t>
-      </w:r>
-      <w:r>
-        <w:rPr>
-          <w:rFonts w:ascii="Century Gothic" w:hAnsi="Century Gothic"/>
-          <w:b/>
-          <w:bCs/>
-          <w:szCs w:val="20"/>
-        </w:rPr>
-        <w:t>M</w:t>
-      </w:r>
-      <w:r>
-        <w:rPr>
-          <w:rFonts w:ascii="Century Gothic" w:hAnsi="Century Gothic"/>
-          <w:b/>
-          <w:bCs/>
-          <w:szCs w:val="20"/>
-        </w:rPr>
-        <w:t xml:space="preserve">aintaining </w:t>
-      </w:r>
-      <w:r>
-        <w:rPr>
-          <w:rFonts w:ascii="Century Gothic" w:hAnsi="Century Gothic"/>
-          <w:b/>
-          <w:bCs/>
-          <w:szCs w:val="20"/>
-        </w:rPr>
-        <w:t xml:space="preserve">company website, company system and </w:t>
-      </w:r>
-      <w:r>
-        <w:rPr>
-          <w:rFonts w:ascii="Century Gothic" w:hAnsi="Century Gothic"/>
-          <w:b/>
-          <w:bCs/>
-          <w:szCs w:val="20"/>
-        </w:rPr>
-        <w:t>client website</w:t>
-      </w:r>
-    </w:p>
-    <w:p>
-      <w:pPr>
-        <w:spacing w:after="0"/>
-        <w:rPr>
-          <w:rFonts w:ascii="Century Gothic" w:hAnsi="Century Gothic"/>
-          <w:b/>
-          <w:bCs/>
-          <w:szCs w:val="20"/>
-        </w:rPr>
-      </w:pPr>
-      <w:r>
-        <w:rPr>
-          <w:rFonts w:ascii="Century Gothic" w:hAnsi="Century Gothic"/>
-        </w:rPr>
-        <w:lastRenderedPageBreak/>
-        <w:t xml:space="preserve">+ </w:t>
-      </w:r>
-      <w:r>
-        <w:rPr>
-          <w:rFonts w:ascii="Century Gothic" w:hAnsi="Century Gothic"/>
-          <w:b/>
-          <w:bCs/>
-          <w:szCs w:val="20"/>
-        </w:rPr>
-        <w:t>Design company website</w:t>
-      </w:r>
-    </w:p>
-    <w:p>
-      <w:pPr>
-        <w:spacing w:after="0" w:line="240" w:lineRule="auto"/>
-        <w:rPr>
-          <w:rFonts w:ascii="Century Gothic" w:hAnsi="Century Gothic"/>
-          <w:b/>
-          <w:bCs/>
-          <w:szCs w:val="20"/>
-        </w:rPr>
-      </w:pPr>
-      <w:r>
-        <w:rPr>
-          <w:rFonts w:ascii="Century Gothic" w:hAnsi="Century Gothic"/>
-        </w:rPr>
-        <w:t xml:space="preserve">+ </w:t>
-      </w:r>
-      <w:r>
-        <w:rPr>
-          <w:rFonts w:ascii="Century Gothic" w:hAnsi="Century Gothic"/>
-          <w:b/>
-          <w:bCs/>
-          <w:szCs w:val="20"/>
-        </w:rPr>
-        <w:t>Manage hosting</w:t>
-      </w:r>
-    </w:p>
-    <w:p>
-      <w:pPr>
-        <w:spacing w:after="0" w:line="240" w:lineRule="auto"/>
-        <w:rPr>
-          <w:rFonts w:ascii="Century Gothic" w:hAnsi="Century Gothic"/>
-          <w:b/>
-          <w:bCs/>
-          <w:szCs w:val="20"/>
-        </w:rPr>
-      </w:pPr>
-      <w:r>
-        <w:rPr>
-          <w:rFonts w:ascii="Century Gothic" w:hAnsi="Century Gothic"/>
-        </w:rPr>
-        <w:t xml:space="preserve">+ </w:t>
-      </w:r>
-      <w:r>
-        <w:rPr>
-          <w:rFonts w:ascii="Century Gothic" w:hAnsi="Century Gothic"/>
-          <w:b/>
-          <w:bCs/>
-          <w:szCs w:val="20"/>
-        </w:rPr>
-        <w:t>Make video presentation for the company</w:t>
-      </w:r>
-    </w:p>
-    <w:p>
-      <w:pPr>
-        <w:spacing w:after="0" w:line="240" w:lineRule="auto"/>
-        <w:rPr>
-          <w:rFonts w:ascii="Century Gothic" w:hAnsi="Century Gothic"/>
-          <w:b/>
-          <w:bCs/>
-          <w:szCs w:val="20"/>
-        </w:rPr>
-      </w:pPr>
-      <w:r>
-        <w:rPr>
-          <w:rFonts w:ascii="Century Gothic" w:hAnsi="Century Gothic"/>
-        </w:rPr>
-        <w:t xml:space="preserve">+ </w:t>
-      </w:r>
-      <w:r>
-        <w:rPr>
-          <w:rFonts w:ascii="Century Gothic" w:hAnsi="Century Gothic"/>
-          <w:b/>
-          <w:bCs/>
-          <w:szCs w:val="20"/>
-        </w:rPr>
-        <w:t>Trouble shoot company technology</w:t>
-      </w:r>
-    </w:p>
-    <w:p>
-      <w:pPr>
-        <w:spacing w:after="0" w:line="240" w:lineRule="auto"/>
-        <w:rPr>
-          <w:rFonts w:ascii="Century Gothic" w:hAnsi="Century Gothic"/>
-          <w:b/>
-          <w:bCs/>
-          <w:szCs w:val="20"/>
-        </w:rPr>
-      </w:pPr>
-      <w:r>
-        <w:rPr>
-          <w:rFonts w:ascii="Century Gothic" w:hAnsi="Century Gothic"/>
-        </w:rPr>
-        <w:t xml:space="preserve">+ </w:t>
-      </w:r>
-      <w:r>
-        <w:rPr>
-          <w:rFonts w:ascii="Century Gothic" w:hAnsi="Century Gothic"/>
-          <w:b/>
-          <w:bCs/>
-          <w:szCs w:val="20"/>
-        </w:rPr>
-        <w:t>Search Engine Optimization (SEO)</w:t>
-      </w:r>
-    </w:p>
-    <w:p>
-      <w:pPr>
-        <w:spacing w:after="0" w:line="240" w:lineRule="auto"/>
-        <w:rPr>
-          <w:rFonts w:ascii="Century Gothic" w:hAnsi="Century Gothic"/>
-          <w:b/>
-          <w:bCs/>
-          <w:szCs w:val="20"/>
-        </w:rPr>
-      </w:pPr>
-      <w:r>
-        <w:rPr>
-          <w:rFonts w:ascii="Century Gothic" w:hAnsi="Century Gothic"/>
-        </w:rPr>
-        <w:t xml:space="preserve">+ </w:t>
-      </w:r>
-      <w:r>
-        <w:rPr>
-          <w:rFonts w:ascii="Century Gothic" w:hAnsi="Century Gothic"/>
-          <w:b/>
-          <w:bCs/>
-          <w:szCs w:val="20"/>
-        </w:rPr>
-        <w:t>Identify and troubleshoot UI/UX problems</w:t>
-      </w:r>
-    </w:p>
-    <w:p>
-      <w:pPr>
-        <w:spacing w:after="0" w:line="240" w:lineRule="auto"/>
-        <w:rPr>
-          <w:rFonts w:ascii="Century Gothic" w:hAnsi="Century Gothic"/>
-          <w:b/>
-          <w:bCs/>
-          <w:szCs w:val="20"/>
-        </w:rPr>
-      </w:pPr>
-    </w:p>
-    <w:p>
-      <w:pPr>
-        <w:spacing w:after="0"/>
-        <w:ind w:left="360"/>
-        <w:rPr>
-          <w:rFonts w:ascii="Century Gothic" w:hAnsi="Century Gothic"/>
-        </w:rPr>
-      </w:pPr>
-      <w:r>
-        <w:rPr>
-          <w:rFonts w:ascii="Century Gothic" w:hAnsi="Century Gothic"/>
-          <w:b/>
-        </w:rPr>
-        <w:t>CMS</w:t>
-      </w:r>
-      <w:r>
-        <w:rPr>
-          <w:rFonts w:ascii="Century Gothic" w:hAnsi="Century Gothic"/>
-          <w:b/>
-        </w:rPr>
-        <w:t>:</w:t>
-      </w:r>
-      <w:r>
-        <w:rPr>
-          <w:rFonts w:ascii="Century Gothic" w:hAnsi="Century Gothic"/>
-        </w:rPr>
-        <w:t xml:space="preserve"> </w:t>
-      </w:r>
-      <w:proofErr w:type="spellStart"/>
-      <w:r>
-        <w:rPr>
-          <w:rFonts w:ascii="Century Gothic" w:hAnsi="Century Gothic"/>
-        </w:rPr>
-        <w:t>Wordpress</w:t>
-      </w:r>
-      <w:proofErr w:type="spellEnd"/>
-    </w:p>
-    <w:p>
-      <w:pPr>
-        <w:spacing w:after="0"/>
-        <w:ind w:left="360"/>
-        <w:rPr>
-          <w:rFonts w:ascii="Century Gothic" w:hAnsi="Century Gothic"/>
-        </w:rPr>
-      </w:pPr>
-      <w:r>
-        <w:rPr>
-          <w:rFonts w:ascii="Century Gothic" w:hAnsi="Century Gothic"/>
-          <w:b/>
-        </w:rPr>
-        <w:t>PLUGIN</w:t>
-      </w:r>
-      <w:r>
-        <w:rPr>
-          <w:rFonts w:ascii="Century Gothic" w:hAnsi="Century Gothic"/>
-          <w:b/>
-        </w:rPr>
-        <w:t>:</w:t>
-      </w:r>
-      <w:r>
-        <w:rPr>
-          <w:rFonts w:ascii="Century Gothic" w:hAnsi="Century Gothic"/>
-        </w:rPr>
-        <w:t xml:space="preserve"> </w:t>
-      </w:r>
-      <w:proofErr w:type="spellStart"/>
-      <w:r>
-        <w:rPr>
-          <w:rFonts w:ascii="Century Gothic" w:hAnsi="Century Gothic"/>
-        </w:rPr>
-        <w:t>Brizy</w:t>
-      </w:r>
-      <w:proofErr w:type="spellEnd"/>
-      <w:r>
-        <w:rPr>
-          <w:rFonts w:ascii="Century Gothic" w:hAnsi="Century Gothic"/>
-        </w:rPr>
-        <w:t xml:space="preserve">, </w:t>
-      </w:r>
-      <w:proofErr w:type="spellStart"/>
-      <w:r>
-        <w:rPr>
-          <w:rFonts w:ascii="Century Gothic" w:hAnsi="Century Gothic"/>
-        </w:rPr>
-        <w:t>Elementor</w:t>
-      </w:r>
-      <w:proofErr w:type="spellEnd"/>
-      <w:r>
-        <w:rPr>
-          <w:rFonts w:ascii="Century Gothic" w:hAnsi="Century Gothic"/>
-        </w:rPr>
-        <w:t>, Duplicator and more</w:t>
-      </w:r>
-    </w:p>
-    <w:p>
-      <w:pPr>
-        <w:spacing w:after="0"/>
-        <w:ind w:left="360"/>
-        <w:rPr>
-          <w:rFonts w:ascii="Century Gothic" w:hAnsi="Century Gothic"/>
-        </w:rPr>
-      </w:pPr>
-      <w:r>
-        <w:rPr>
-          <w:rFonts w:ascii="Century Gothic" w:hAnsi="Century Gothic"/>
-          <w:b/>
-        </w:rPr>
-        <w:t>DESIGN</w:t>
-      </w:r>
-      <w:r>
-        <w:rPr>
-          <w:rFonts w:ascii="Century Gothic" w:hAnsi="Century Gothic"/>
-          <w:b/>
-        </w:rPr>
-        <w:t>:</w:t>
-      </w:r>
-      <w:r>
-        <w:rPr>
-          <w:rFonts w:ascii="Century Gothic" w:hAnsi="Century Gothic"/>
-        </w:rPr>
-        <w:t xml:space="preserve"> </w:t>
-      </w:r>
-      <w:r>
-        <w:rPr>
-          <w:rFonts w:ascii="Century Gothic" w:hAnsi="Century Gothic"/>
-        </w:rPr>
-        <w:t xml:space="preserve">Adobe Photoshop, </w:t>
-      </w:r>
-      <w:r>
-        <w:rPr>
-          <w:rFonts w:ascii="Century Gothic" w:hAnsi="Century Gothic"/>
-        </w:rPr>
-        <w:t>Adobe Illustrator</w:t>
-      </w:r>
-    </w:p>
-    <w:p>
-      <w:pPr>
-        <w:spacing w:after="0" w:line="240" w:lineRule="auto"/>
-        <w:ind w:left="360"/>
-        <w:rPr>
-          <w:rFonts w:ascii="Century Gothic" w:hAnsi="Century Gothic"/>
-        </w:rPr>
-      </w:pPr>
-      <w:r>
-        <w:rPr>
-          <w:rFonts w:ascii="Century Gothic" w:hAnsi="Century Gothic"/>
-          <w:b/>
-        </w:rPr>
-        <w:t>LANGUAGE</w:t>
-      </w:r>
-      <w:r>
-        <w:rPr>
-          <w:rFonts w:ascii="Century Gothic" w:hAnsi="Century Gothic"/>
-          <w:b/>
-        </w:rPr>
-        <w:t>:</w:t>
-      </w:r>
-      <w:r>
-        <w:rPr>
-          <w:rFonts w:ascii="Century Gothic" w:hAnsi="Century Gothic"/>
-        </w:rPr>
-        <w:t xml:space="preserve"> </w:t>
-      </w:r>
-      <w:r>
-        <w:rPr>
-          <w:rFonts w:ascii="Century Gothic" w:hAnsi="Century Gothic"/>
-        </w:rPr>
-        <w:t xml:space="preserve">PHP, </w:t>
-      </w:r>
-      <w:proofErr w:type="spellStart"/>
-      <w:r>
-        <w:rPr>
-          <w:rFonts w:ascii="Century Gothic" w:hAnsi="Century Gothic"/>
-        </w:rPr>
-        <w:t>Laravel</w:t>
-      </w:r>
-      <w:proofErr w:type="spellEnd"/>
-      <w:r>
-        <w:rPr>
-          <w:rFonts w:ascii="Century Gothic" w:hAnsi="Century Gothic"/>
-        </w:rPr>
-        <w:t>, V</w:t>
-      </w:r>
-      <w:r>
-        <w:rPr>
-          <w:rFonts w:ascii="Century Gothic" w:hAnsi="Century Gothic"/>
-        </w:rPr>
-        <w:t>ue</w:t>
-      </w:r>
-      <w:r>
-        <w:rPr>
-          <w:rFonts w:ascii="Century Gothic" w:hAnsi="Century Gothic"/>
-        </w:rPr>
-        <w:t xml:space="preserve">.js, </w:t>
-      </w:r>
-      <w:proofErr w:type="spellStart"/>
-      <w:r>
-        <w:rPr>
-          <w:rFonts w:ascii="Century Gothic" w:hAnsi="Century Gothic"/>
-        </w:rPr>
-        <w:t>Github</w:t>
-      </w:r>
-      <w:proofErr w:type="spellEnd"/>
-      <w:r>
-        <w:rPr>
-          <w:rFonts w:ascii="Century Gothic" w:hAnsi="Century Gothic"/>
-        </w:rPr>
-        <w:t>,</w:t>
-      </w:r>
-      <w:r>
-        <w:rPr>
-          <w:rFonts w:ascii="Century Gothic" w:hAnsi="Century Gothic"/>
-        </w:rPr>
-        <w:t xml:space="preserve"> AWS</w:t>
-      </w:r>
-    </w:p>
-    <w:p>
-      <w:pPr>
-        <w:spacing w:before="240" w:line="240" w:lineRule="auto"/>
-        <w:rPr>
-          <w:rFonts w:ascii="Century Gothic" w:hAnsi="Century Gothic"/>
-        </w:rPr>
-      </w:pPr>
-      <w:r>
-        <w:rPr>
-          <w:rFonts w:ascii="Century Gothic" w:hAnsi="Century Gothic"/>
-        </w:rPr>
-        <w:t>projects:</w:t>
+        <w:t>centralityms.com</w:t>
       </w:r>
     </w:p>
     <w:p>
@@ -4222,7 +3932,7 @@
         <w:rPr>
           <w:rFonts w:ascii="Century Gothic" w:hAnsi="Century Gothic"/>
         </w:rPr>
-        <w:t>centralityms.com</w:t>
+        <w:t>blog.centralityms.com</w:t>
       </w:r>
     </w:p>
     <w:p>
@@ -4240,7 +3950,13 @@
         <w:rPr>
           <w:rFonts w:ascii="Century Gothic" w:hAnsi="Century Gothic"/>
         </w:rPr>
-        <w:t>blog.centralityms.com</w:t>
+        <w:t>w</w:t>
+      </w:r>
+      <w:r>
+        <w:rPr>
+          <w:rFonts w:ascii="Century Gothic" w:hAnsi="Century Gothic"/>
+        </w:rPr>
+        <w:t>orkforce</w:t>
       </w:r>
     </w:p>
     <w:p>
@@ -4258,13 +3974,476 @@
         <w:rPr>
           <w:rFonts w:ascii="Century Gothic" w:hAnsi="Century Gothic"/>
         </w:rPr>
-        <w:t>w</w:t>
-      </w:r>
-      <w:r>
-        <w:rPr>
-          <w:rFonts w:ascii="Century Gothic" w:hAnsi="Century Gothic"/>
-        </w:rPr>
-        <w:t>orkforce</w:t>
+        <w:t>remaxprocebu.com</w:t>
+      </w:r>
+    </w:p>
+    <w:p>
+      <w:pPr>
+        <w:pStyle w:val="Year"/>
+        <w:jc w:val="left"/>
+        <w:rPr>
+          <w:sz w:val="24"/>
+        </w:rPr>
+      </w:pPr>
+    </w:p>
+    <w:p>
+      <w:pPr>
+        <w:pStyle w:val="Year"/>
+        <w:rPr>
+          <w:sz w:val="18"/>
+        </w:rPr>
+      </w:pPr>
+      <w:r>
+        <w:rPr>
+          <w:sz w:val="18"/>
+        </w:rPr>
+        <w:t xml:space="preserve">(November 2019 – </w:t>
+      </w:r>
+      <w:r>
+        <w:rPr>
+          <w:sz w:val="18"/>
+        </w:rPr>
+        <w:t>May 2021</w:t>
+      </w:r>
+      <w:r>
+        <w:rPr>
+          <w:sz w:val="18"/>
+        </w:rPr>
+        <w:t>)</w:t>
+      </w:r>
+    </w:p>
+    <w:p>
+      <w:pPr>
+        <w:spacing w:after="0"/>
+        <w:rPr>
+          <w:rFonts w:ascii="Century Gothic" w:hAnsi="Century Gothic"/>
+          <w:color w:val="C45911" w:themeColor="accent2" w:themeShade="BF"/>
+          <w:lang w:val="en-US"/>
+        </w:rPr>
+      </w:pPr>
+      <w:r>
+        <w:rPr>
+          <w:rFonts w:ascii="Century Gothic" w:hAnsi="Century Gothic"/>
+          <w:b/>
+          <w:bCs/>
+          <w:sz w:val="28"/>
+          <w:szCs w:val="28"/>
+          <w:lang w:val="en-US"/>
+        </w:rPr>
+        <w:t>HiPE Japan</w:t>
+      </w:r>
+      <w:r>
+        <w:rPr>
+          <w:rFonts w:ascii="Century Gothic" w:hAnsi="Century Gothic"/>
+          <w:b/>
+          <w:bCs/>
+          <w:sz w:val="28"/>
+          <w:szCs w:val="28"/>
+          <w:lang w:val="en-US"/>
+        </w:rPr>
+        <w:t>, Inc.</w:t>
+      </w:r>
+      <w:r>
+        <w:rPr>
+          <w:rFonts w:ascii="Century Gothic" w:hAnsi="Century Gothic"/>
+          <w:lang w:val="en-US"/>
+        </w:rPr>
+        <w:br/>
+      </w:r>
+      <w:r>
+        <w:rPr>
+          <w:rFonts w:ascii="Century Gothic" w:hAnsi="Century Gothic"/>
+          <w:color w:val="C45911" w:themeColor="accent2" w:themeShade="BF"/>
+          <w:sz w:val="18"/>
+          <w:szCs w:val="18"/>
+          <w:lang w:val="en-US"/>
+        </w:rPr>
+        <w:t>Web Developer</w:t>
+      </w:r>
+    </w:p>
+    <w:p>
+      <w:pPr>
+        <w:spacing w:after="0" w:line="240" w:lineRule="auto"/>
+        <w:rPr>
+          <w:rFonts w:ascii="Century Gothic" w:hAnsi="Century Gothic"/>
+          <w:b/>
+          <w:bCs/>
+          <w:szCs w:val="20"/>
+        </w:rPr>
+      </w:pPr>
+      <w:r>
+        <w:rPr>
+          <w:rFonts w:ascii="Century Gothic" w:hAnsi="Century Gothic"/>
+        </w:rPr>
+        <w:t xml:space="preserve">+ </w:t>
+      </w:r>
+      <w:r>
+        <w:rPr>
+          <w:rFonts w:ascii="Century Gothic" w:hAnsi="Century Gothic"/>
+          <w:b/>
+          <w:bCs/>
+          <w:szCs w:val="20"/>
+        </w:rPr>
+        <w:t xml:space="preserve">Create new website and maintaining company </w:t>
+      </w:r>
+      <w:r>
+        <w:rPr>
+          <w:rFonts w:ascii="Century Gothic" w:hAnsi="Century Gothic"/>
+          <w:b/>
+          <w:bCs/>
+          <w:szCs w:val="20"/>
+        </w:rPr>
+        <w:t>website</w:t>
+      </w:r>
+      <w:r>
+        <w:rPr>
+          <w:rFonts w:ascii="Century Gothic" w:hAnsi="Century Gothic"/>
+          <w:b/>
+          <w:bCs/>
+          <w:szCs w:val="20"/>
+        </w:rPr>
+        <w:t xml:space="preserve"> and client website</w:t>
+      </w:r>
+    </w:p>
+    <w:p>
+      <w:pPr>
+        <w:spacing w:after="0" w:line="240" w:lineRule="auto"/>
+        <w:rPr>
+          <w:rFonts w:ascii="Century Gothic" w:hAnsi="Century Gothic"/>
+          <w:b/>
+          <w:bCs/>
+          <w:szCs w:val="20"/>
+        </w:rPr>
+      </w:pPr>
+      <w:r>
+        <w:rPr>
+          <w:rFonts w:ascii="Century Gothic" w:hAnsi="Century Gothic"/>
+          <w:bCs/>
+          <w:szCs w:val="20"/>
+        </w:rPr>
+        <w:t>+</w:t>
+      </w:r>
+      <w:r>
+        <w:rPr>
+          <w:rFonts w:ascii="Century Gothic" w:hAnsi="Century Gothic"/>
+          <w:b/>
+          <w:bCs/>
+          <w:szCs w:val="20"/>
+        </w:rPr>
+        <w:t xml:space="preserve"> Setup and maintaining the company internet network</w:t>
+      </w:r>
+    </w:p>
+    <w:p>
+      <w:pPr>
+        <w:spacing w:after="0" w:line="240" w:lineRule="auto"/>
+        <w:rPr>
+          <w:rFonts w:ascii="Century Gothic" w:hAnsi="Century Gothic"/>
+          <w:b/>
+          <w:bCs/>
+          <w:szCs w:val="20"/>
+        </w:rPr>
+      </w:pPr>
+      <w:r>
+        <w:rPr>
+          <w:rFonts w:ascii="Century Gothic" w:hAnsi="Century Gothic"/>
+          <w:bCs/>
+          <w:szCs w:val="20"/>
+        </w:rPr>
+        <w:t xml:space="preserve">+ </w:t>
+      </w:r>
+      <w:r>
+        <w:rPr>
+          <w:rFonts w:ascii="Century Gothic" w:hAnsi="Century Gothic"/>
+          <w:b/>
+          <w:bCs/>
+          <w:szCs w:val="20"/>
+        </w:rPr>
+        <w:t>Man</w:t>
+      </w:r>
+      <w:r>
+        <w:rPr>
+          <w:rFonts w:ascii="Century Gothic" w:hAnsi="Century Gothic"/>
+          <w:b/>
+          <w:bCs/>
+          <w:szCs w:val="20"/>
+        </w:rPr>
+        <w:t>a</w:t>
+      </w:r>
+      <w:r>
+        <w:rPr>
+          <w:rFonts w:ascii="Century Gothic" w:hAnsi="Century Gothic"/>
+          <w:b/>
+          <w:bCs/>
+          <w:szCs w:val="20"/>
+        </w:rPr>
+        <w:t>ge hosting</w:t>
+      </w:r>
+      <w:r>
+        <w:rPr>
+          <w:rFonts w:ascii="Century Gothic" w:hAnsi="Century Gothic"/>
+          <w:bCs/>
+          <w:szCs w:val="20"/>
+        </w:rPr>
+        <w:br/>
+      </w:r>
+      <w:r>
+        <w:rPr>
+          <w:rFonts w:ascii="Century Gothic" w:hAnsi="Century Gothic"/>
+          <w:bCs/>
+          <w:szCs w:val="20"/>
+        </w:rPr>
+        <w:t xml:space="preserve">+ </w:t>
+      </w:r>
+      <w:r>
+        <w:rPr>
+          <w:rFonts w:ascii="Century Gothic" w:hAnsi="Century Gothic"/>
+          <w:b/>
+          <w:bCs/>
+          <w:szCs w:val="20"/>
+        </w:rPr>
+        <w:t>T</w:t>
+      </w:r>
+      <w:r>
+        <w:rPr>
+          <w:rFonts w:ascii="Century Gothic" w:hAnsi="Century Gothic"/>
+          <w:b/>
+          <w:bCs/>
+          <w:szCs w:val="20"/>
+        </w:rPr>
+        <w:t>rouble shoot company laptop</w:t>
+      </w:r>
+    </w:p>
+    <w:p>
+      <w:pPr>
+        <w:spacing w:after="0" w:line="240" w:lineRule="auto"/>
+        <w:rPr>
+          <w:rFonts w:ascii="Century Gothic" w:hAnsi="Century Gothic"/>
+          <w:b/>
+          <w:bCs/>
+          <w:szCs w:val="20"/>
+        </w:rPr>
+      </w:pPr>
+      <w:r>
+        <w:rPr>
+          <w:rFonts w:ascii="Century Gothic" w:hAnsi="Century Gothic"/>
+          <w:bCs/>
+          <w:szCs w:val="20"/>
+        </w:rPr>
+        <w:t xml:space="preserve">+ </w:t>
+      </w:r>
+      <w:r>
+        <w:rPr>
+          <w:rFonts w:ascii="Century Gothic" w:hAnsi="Century Gothic"/>
+          <w:b/>
+          <w:bCs/>
+          <w:szCs w:val="20"/>
+        </w:rPr>
+        <w:t xml:space="preserve">PDF/PSD/XD to </w:t>
+      </w:r>
+      <w:r>
+        <w:rPr>
+          <w:rFonts w:ascii="Century Gothic" w:hAnsi="Century Gothic"/>
+          <w:b/>
+          <w:bCs/>
+          <w:szCs w:val="20"/>
+        </w:rPr>
+        <w:t>page code</w:t>
+      </w:r>
+      <w:r>
+        <w:rPr>
+          <w:rFonts w:ascii="Century Gothic" w:hAnsi="Century Gothic"/>
+          <w:b/>
+          <w:bCs/>
+          <w:szCs w:val="20"/>
+        </w:rPr>
+        <w:br/>
+      </w:r>
+      <w:r>
+        <w:rPr>
+          <w:rFonts w:ascii="Century Gothic" w:hAnsi="Century Gothic"/>
+          <w:bCs/>
+          <w:szCs w:val="20"/>
+        </w:rPr>
+        <w:t xml:space="preserve">+ </w:t>
+      </w:r>
+      <w:r>
+        <w:rPr>
+          <w:rFonts w:ascii="Century Gothic" w:hAnsi="Century Gothic"/>
+          <w:b/>
+          <w:bCs/>
+          <w:szCs w:val="20"/>
+        </w:rPr>
+        <w:t>Search Engine Optimization (SEO)</w:t>
+      </w:r>
+    </w:p>
+    <w:p>
+      <w:pPr>
+        <w:spacing w:after="0" w:line="240" w:lineRule="auto"/>
+        <w:rPr>
+          <w:rFonts w:ascii="Century Gothic" w:hAnsi="Century Gothic"/>
+          <w:b/>
+          <w:bCs/>
+          <w:szCs w:val="20"/>
+        </w:rPr>
+      </w:pPr>
+    </w:p>
+    <w:p>
+      <w:pPr>
+        <w:spacing w:after="0"/>
+        <w:ind w:left="360"/>
+        <w:rPr>
+          <w:rFonts w:ascii="Century Gothic" w:hAnsi="Century Gothic"/>
+        </w:rPr>
+      </w:pPr>
+      <w:r>
+        <w:rPr>
+          <w:rFonts w:ascii="Century Gothic" w:hAnsi="Century Gothic"/>
+          <w:b/>
+        </w:rPr>
+        <w:t>CMS</w:t>
+      </w:r>
+      <w:r>
+        <w:rPr>
+          <w:rFonts w:ascii="Century Gothic" w:hAnsi="Century Gothic"/>
+          <w:b/>
+        </w:rPr>
+        <w:t xml:space="preserve">: </w:t>
+      </w:r>
+      <w:r>
+        <w:rPr>
+          <w:rFonts w:ascii="Century Gothic" w:hAnsi="Century Gothic"/>
+        </w:rPr>
+        <w:t xml:space="preserve">Wordpress </w:t>
+      </w:r>
+    </w:p>
+    <w:p>
+      <w:pPr>
+        <w:spacing w:after="0"/>
+        <w:ind w:left="360"/>
+        <w:rPr>
+          <w:rFonts w:ascii="Century Gothic" w:hAnsi="Century Gothic"/>
+        </w:rPr>
+      </w:pPr>
+      <w:r>
+        <w:rPr>
+          <w:rFonts w:ascii="Century Gothic" w:hAnsi="Century Gothic"/>
+          <w:b/>
+        </w:rPr>
+        <w:t xml:space="preserve">PLUGIN: </w:t>
+      </w:r>
+      <w:r>
+        <w:rPr>
+          <w:rFonts w:ascii="Century Gothic" w:hAnsi="Century Gothic"/>
+        </w:rPr>
+        <w:t>ACF, Elementor, Ninja Form</w:t>
+      </w:r>
+      <w:r>
+        <w:rPr>
+          <w:rFonts w:ascii="Century Gothic" w:hAnsi="Century Gothic"/>
+        </w:rPr>
+        <w:t>,</w:t>
+      </w:r>
+      <w:r>
+        <w:rPr>
+          <w:rFonts w:ascii="Century Gothic" w:hAnsi="Century Gothic"/>
+        </w:rPr>
+        <w:t xml:space="preserve"> and more</w:t>
+      </w:r>
+    </w:p>
+    <w:p>
+      <w:pPr>
+        <w:spacing w:after="0"/>
+        <w:ind w:left="360"/>
+        <w:rPr>
+          <w:rFonts w:ascii="Century Gothic" w:hAnsi="Century Gothic"/>
+        </w:rPr>
+      </w:pPr>
+      <w:r>
+        <w:rPr>
+          <w:rFonts w:ascii="Century Gothic" w:hAnsi="Century Gothic"/>
+          <w:b/>
+        </w:rPr>
+        <w:t>DESIGN</w:t>
+      </w:r>
+      <w:r>
+        <w:rPr>
+          <w:rFonts w:ascii="Century Gothic" w:hAnsi="Century Gothic"/>
+          <w:b/>
+        </w:rPr>
+        <w:t>:</w:t>
+      </w:r>
+      <w:r>
+        <w:rPr>
+          <w:rFonts w:ascii="Century Gothic" w:hAnsi="Century Gothic"/>
+        </w:rPr>
+        <w:t xml:space="preserve"> </w:t>
+      </w:r>
+      <w:r>
+        <w:rPr>
+          <w:rFonts w:ascii="Century Gothic" w:hAnsi="Century Gothic"/>
+        </w:rPr>
+        <w:t>Adobe Photoshop, Adobe L</w:t>
+      </w:r>
+      <w:r>
+        <w:rPr>
+          <w:rFonts w:ascii="Century Gothic" w:hAnsi="Century Gothic"/>
+        </w:rPr>
+        <w:t>ightroom,</w:t>
+      </w:r>
+      <w:r>
+        <w:rPr>
+          <w:rFonts w:ascii="Century Gothic" w:hAnsi="Century Gothic"/>
+        </w:rPr>
+        <w:t xml:space="preserve"> Adobe Illustrator</w:t>
+      </w:r>
+    </w:p>
+    <w:p>
+      <w:pPr>
+        <w:spacing w:after="0"/>
+        <w:ind w:left="360"/>
+        <w:rPr>
+          <w:rFonts w:ascii="Century Gothic" w:hAnsi="Century Gothic"/>
+        </w:rPr>
+      </w:pPr>
+      <w:r>
+        <w:rPr>
+          <w:rFonts w:ascii="Century Gothic" w:hAnsi="Century Gothic"/>
+          <w:b/>
+        </w:rPr>
+        <w:t>LANGUAGE</w:t>
+      </w:r>
+      <w:r>
+        <w:rPr>
+          <w:rFonts w:ascii="Century Gothic" w:hAnsi="Century Gothic"/>
+          <w:b/>
+        </w:rPr>
+        <w:t>:</w:t>
+      </w:r>
+      <w:r>
+        <w:rPr>
+          <w:rFonts w:ascii="Century Gothic" w:hAnsi="Century Gothic"/>
+        </w:rPr>
+        <w:t xml:space="preserve"> </w:t>
+      </w:r>
+      <w:r>
+        <w:rPr>
+          <w:rFonts w:ascii="Century Gothic" w:hAnsi="Century Gothic"/>
+        </w:rPr>
+        <w:t>CSS, HTML, SASS, Laravel</w:t>
+      </w:r>
+    </w:p>
+    <w:p>
+      <w:pPr>
+        <w:spacing w:before="240"/>
+        <w:rPr>
+          <w:rFonts w:ascii="Century Gothic" w:hAnsi="Century Gothic"/>
+        </w:rPr>
+      </w:pPr>
+      <w:r>
+        <w:rPr>
+          <w:rFonts w:ascii="Century Gothic" w:hAnsi="Century Gothic"/>
+        </w:rPr>
+        <w:t>projects:</w:t>
       </w:r>
     </w:p>
     <w:p>
@@ -4282,535 +4461,7 @@
         <w:rPr>
           <w:rFonts w:ascii="Century Gothic" w:hAnsi="Century Gothic"/>
         </w:rPr>
-        <w:t>remaxprocebu.com</w:t>
-      </w:r>
-    </w:p>
-    <w:p>
-      <w:pPr>
-        <w:pStyle w:val="Year"/>
-        <w:jc w:val="left"/>
-        <w:rPr>
-          <w:sz w:val="24"/>
-        </w:rPr>
-      </w:pPr>
-    </w:p>
-    <w:p>
-      <w:pPr>
-        <w:pStyle w:val="Year"/>
-        <w:rPr>
-          <w:sz w:val="18"/>
-        </w:rPr>
-      </w:pPr>
-      <w:r>
-        <w:rPr>
-          <w:sz w:val="18"/>
-        </w:rPr>
-        <w:t xml:space="preserve">(November 2019 – </w:t>
-      </w:r>
-      <w:r>
-        <w:rPr>
-          <w:sz w:val="18"/>
-        </w:rPr>
-        <w:t>May 2021</w:t>
-      </w:r>
-      <w:r>
-        <w:rPr>
-          <w:sz w:val="18"/>
-        </w:rPr>
-        <w:t>)</w:t>
-      </w:r>
-    </w:p>
-    <w:p>
-      <w:pPr>
-        <w:spacing w:after="0"/>
-        <w:rPr>
-          <w:rFonts w:ascii="Century Gothic" w:hAnsi="Century Gothic"/>
-          <w:color w:val="C45911" w:themeColor="accent2" w:themeShade="BF"/>
-          <w:lang w:val="en-US"/>
-        </w:rPr>
-      </w:pPr>
-      <w:proofErr w:type="spellStart"/>
-      <w:r>
-        <w:rPr>
-          <w:rFonts w:ascii="Century Gothic" w:hAnsi="Century Gothic"/>
-          <w:b/>
-          <w:bCs/>
-          <w:sz w:val="28"/>
-          <w:szCs w:val="28"/>
-          <w:lang w:val="en-US"/>
-        </w:rPr>
-        <w:t>HiPE</w:t>
-      </w:r>
-      <w:proofErr w:type="spellEnd"/>
-      <w:r>
-        <w:rPr>
-          <w:rFonts w:ascii="Century Gothic" w:hAnsi="Century Gothic"/>
-          <w:b/>
-          <w:bCs/>
-          <w:sz w:val="28"/>
-          <w:szCs w:val="28"/>
-          <w:lang w:val="en-US"/>
-        </w:rPr>
-        <w:t xml:space="preserve"> Japan</w:t>
-      </w:r>
-      <w:r>
-        <w:rPr>
-          <w:rFonts w:ascii="Century Gothic" w:hAnsi="Century Gothic"/>
-          <w:b/>
-          <w:bCs/>
-          <w:sz w:val="28"/>
-          <w:szCs w:val="28"/>
-          <w:lang w:val="en-US"/>
-        </w:rPr>
-        <w:t>, Inc.</w:t>
-      </w:r>
-      <w:r>
-        <w:rPr>
-          <w:rFonts w:ascii="Century Gothic" w:hAnsi="Century Gothic"/>
-          <w:lang w:val="en-US"/>
-        </w:rPr>
-        <w:br/>
-      </w:r>
-      <w:r>
-        <w:rPr>
-          <w:rFonts w:ascii="Century Gothic" w:hAnsi="Century Gothic"/>
-          <w:color w:val="C45911" w:themeColor="accent2" w:themeShade="BF"/>
-          <w:sz w:val="18"/>
-          <w:szCs w:val="18"/>
-          <w:lang w:val="en-US"/>
-        </w:rPr>
-        <w:t>Web Developer</w:t>
-      </w:r>
-    </w:p>
-    <w:p>
-      <w:pPr>
-        <w:spacing w:after="0" w:line="240" w:lineRule="auto"/>
-        <w:rPr>
-          <w:rFonts w:ascii="Century Gothic" w:hAnsi="Century Gothic"/>
-          <w:b/>
-          <w:bCs/>
-          <w:szCs w:val="20"/>
-        </w:rPr>
-      </w:pPr>
-      <w:r>
-        <w:rPr>
-          <w:rFonts w:ascii="Century Gothic" w:hAnsi="Century Gothic"/>
-        </w:rPr>
-        <w:t xml:space="preserve">+ </w:t>
-      </w:r>
-      <w:r>
-        <w:rPr>
-          <w:rFonts w:ascii="Century Gothic" w:hAnsi="Century Gothic"/>
-          <w:b/>
-          <w:bCs/>
-          <w:szCs w:val="20"/>
-        </w:rPr>
-        <w:t xml:space="preserve">Create new website and maintaining company </w:t>
-      </w:r>
-      <w:r>
-        <w:rPr>
-          <w:rFonts w:ascii="Century Gothic" w:hAnsi="Century Gothic"/>
-          <w:b/>
-          <w:bCs/>
-          <w:szCs w:val="20"/>
-        </w:rPr>
-        <w:t>website</w:t>
-      </w:r>
-      <w:r>
-        <w:rPr>
-          <w:rFonts w:ascii="Century Gothic" w:hAnsi="Century Gothic"/>
-          <w:b/>
-          <w:bCs/>
-          <w:szCs w:val="20"/>
-        </w:rPr>
-        <w:t xml:space="preserve"> and client website</w:t>
-      </w:r>
-    </w:p>
-    <w:p>
-      <w:pPr>
-        <w:spacing w:after="0" w:line="240" w:lineRule="auto"/>
-        <w:rPr>
-          <w:rFonts w:ascii="Century Gothic" w:hAnsi="Century Gothic"/>
-          <w:b/>
-          <w:bCs/>
-          <w:szCs w:val="20"/>
-        </w:rPr>
-      </w:pPr>
-      <w:r>
-        <w:rPr>
-          <w:rFonts w:ascii="Century Gothic" w:hAnsi="Century Gothic"/>
-          <w:bCs/>
-          <w:szCs w:val="20"/>
-        </w:rPr>
-        <w:t>+</w:t>
-      </w:r>
-      <w:r>
-        <w:rPr>
-          <w:rFonts w:ascii="Century Gothic" w:hAnsi="Century Gothic"/>
-          <w:b/>
-          <w:bCs/>
-          <w:szCs w:val="20"/>
-        </w:rPr>
-        <w:t xml:space="preserve"> Setup and maintaining the company internet network</w:t>
-      </w:r>
-    </w:p>
-    <w:p>
-      <w:pPr>
-        <w:spacing w:after="0" w:line="240" w:lineRule="auto"/>
-        <w:rPr>
-          <w:rFonts w:ascii="Century Gothic" w:hAnsi="Century Gothic"/>
-          <w:b/>
-          <w:bCs/>
-          <w:szCs w:val="20"/>
-        </w:rPr>
-      </w:pPr>
-      <w:r>
-        <w:rPr>
-          <w:rFonts w:ascii="Century Gothic" w:hAnsi="Century Gothic"/>
-          <w:bCs/>
-          <w:szCs w:val="20"/>
-        </w:rPr>
-        <w:t xml:space="preserve">+ </w:t>
-      </w:r>
-      <w:r>
-        <w:rPr>
-          <w:rFonts w:ascii="Century Gothic" w:hAnsi="Century Gothic"/>
-          <w:b/>
-          <w:bCs/>
-          <w:szCs w:val="20"/>
-        </w:rPr>
-        <w:t>Man</w:t>
-      </w:r>
-      <w:r>
-        <w:rPr>
-          <w:rFonts w:ascii="Century Gothic" w:hAnsi="Century Gothic"/>
-          <w:b/>
-          <w:bCs/>
-          <w:szCs w:val="20"/>
-        </w:rPr>
-        <w:t>a</w:t>
-      </w:r>
-      <w:r>
-        <w:rPr>
-          <w:rFonts w:ascii="Century Gothic" w:hAnsi="Century Gothic"/>
-          <w:b/>
-          <w:bCs/>
-          <w:szCs w:val="20"/>
-        </w:rPr>
-        <w:t>ge hosting</w:t>
-      </w:r>
-      <w:r>
-        <w:rPr>
-          <w:rFonts w:ascii="Century Gothic" w:hAnsi="Century Gothic"/>
-          <w:bCs/>
-          <w:szCs w:val="20"/>
-        </w:rPr>
-        <w:br/>
-      </w:r>
-      <w:r>
-        <w:rPr>
-          <w:rFonts w:ascii="Century Gothic" w:hAnsi="Century Gothic"/>
-          <w:bCs/>
-          <w:szCs w:val="20"/>
-        </w:rPr>
-        <w:t xml:space="preserve">+ </w:t>
-      </w:r>
-      <w:r>
-        <w:rPr>
-          <w:rFonts w:ascii="Century Gothic" w:hAnsi="Century Gothic"/>
-          <w:b/>
-          <w:bCs/>
-          <w:szCs w:val="20"/>
-        </w:rPr>
-        <w:t>T</w:t>
-      </w:r>
-      <w:r>
-        <w:rPr>
-          <w:rFonts w:ascii="Century Gothic" w:hAnsi="Century Gothic"/>
-          <w:b/>
-          <w:bCs/>
-          <w:szCs w:val="20"/>
-        </w:rPr>
-        <w:t>rouble shoot company laptop</w:t>
-      </w:r>
-    </w:p>
-    <w:p>
-      <w:pPr>
-        <w:spacing w:after="0" w:line="240" w:lineRule="auto"/>
-        <w:rPr>
-          <w:rFonts w:ascii="Century Gothic" w:hAnsi="Century Gothic"/>
-          <w:b/>
-          <w:bCs/>
-          <w:szCs w:val="20"/>
-        </w:rPr>
-      </w:pPr>
-      <w:r>
-        <w:rPr>
-          <w:rFonts w:ascii="Century Gothic" w:hAnsi="Century Gothic"/>
-          <w:bCs/>
-          <w:szCs w:val="20"/>
-        </w:rPr>
-        <w:t xml:space="preserve">+ </w:t>
-      </w:r>
-      <w:r>
-        <w:rPr>
-          <w:rFonts w:ascii="Century Gothic" w:hAnsi="Century Gothic"/>
-          <w:b/>
-          <w:bCs/>
-          <w:szCs w:val="20"/>
-        </w:rPr>
-        <w:t xml:space="preserve">PDF/PSD/XD to </w:t>
-      </w:r>
-      <w:r>
-        <w:rPr>
-          <w:rFonts w:ascii="Century Gothic" w:hAnsi="Century Gothic"/>
-          <w:b/>
-          <w:bCs/>
-          <w:szCs w:val="20"/>
-        </w:rPr>
-        <w:t>page code</w:t>
-      </w:r>
-      <w:r>
-        <w:rPr>
-          <w:rFonts w:ascii="Century Gothic" w:hAnsi="Century Gothic"/>
-          <w:b/>
-          <w:bCs/>
-          <w:szCs w:val="20"/>
-        </w:rPr>
-        <w:br/>
-      </w:r>
-      <w:r>
-        <w:rPr>
-          <w:rFonts w:ascii="Century Gothic" w:hAnsi="Century Gothic"/>
-          <w:bCs/>
-          <w:szCs w:val="20"/>
-        </w:rPr>
-        <w:t xml:space="preserve">+ </w:t>
-      </w:r>
-      <w:r>
-        <w:rPr>
-          <w:rFonts w:ascii="Century Gothic" w:hAnsi="Century Gothic"/>
-          <w:b/>
-          <w:bCs/>
-          <w:szCs w:val="20"/>
-        </w:rPr>
-        <w:t>Search Engine Optimization (SEO)</w:t>
-      </w:r>
-    </w:p>
-    <w:p>
-      <w:pPr>
-        <w:spacing w:after="0" w:line="240" w:lineRule="auto"/>
-        <w:rPr>
-          <w:rFonts w:ascii="Century Gothic" w:hAnsi="Century Gothic"/>
-          <w:b/>
-          <w:bCs/>
-          <w:szCs w:val="20"/>
-        </w:rPr>
-      </w:pPr>
-    </w:p>
-    <w:p>
-      <w:pPr>
-        <w:spacing w:after="0"/>
-        <w:ind w:left="360"/>
-        <w:rPr>
-          <w:rFonts w:ascii="Century Gothic" w:hAnsi="Century Gothic"/>
-        </w:rPr>
-      </w:pPr>
-      <w:r>
-        <w:rPr>
-          <w:rFonts w:ascii="Century Gothic" w:hAnsi="Century Gothic"/>
-          <w:b/>
-        </w:rPr>
-        <w:t>CMS</w:t>
-      </w:r>
-      <w:r>
-        <w:rPr>
-          <w:rFonts w:ascii="Century Gothic" w:hAnsi="Century Gothic"/>
-          <w:b/>
-        </w:rPr>
-        <w:t xml:space="preserve">: </w:t>
-      </w:r>
-      <w:proofErr w:type="spellStart"/>
-      <w:r>
-        <w:rPr>
-          <w:rFonts w:ascii="Century Gothic" w:hAnsi="Century Gothic"/>
-        </w:rPr>
-        <w:t>Wordpress</w:t>
-      </w:r>
-      <w:proofErr w:type="spellEnd"/>
-      <w:r>
-        <w:rPr>
-          <w:rFonts w:ascii="Century Gothic" w:hAnsi="Century Gothic"/>
-        </w:rPr>
-        <w:t xml:space="preserve"> </w:t>
-      </w:r>
-    </w:p>
-    <w:p>
-      <w:pPr>
-        <w:spacing w:after="0"/>
-        <w:ind w:left="360"/>
-        <w:rPr>
-          <w:rFonts w:ascii="Century Gothic" w:hAnsi="Century Gothic"/>
-        </w:rPr>
-      </w:pPr>
-      <w:r>
-        <w:rPr>
-          <w:rFonts w:ascii="Century Gothic" w:hAnsi="Century Gothic"/>
-          <w:b/>
-        </w:rPr>
-        <w:t xml:space="preserve">PLUGIN: </w:t>
-      </w:r>
-      <w:r>
-        <w:rPr>
-          <w:rFonts w:ascii="Century Gothic" w:hAnsi="Century Gothic"/>
-        </w:rPr>
-        <w:t xml:space="preserve">ACF, </w:t>
-      </w:r>
-      <w:proofErr w:type="spellStart"/>
-      <w:r>
-        <w:rPr>
-          <w:rFonts w:ascii="Century Gothic" w:hAnsi="Century Gothic"/>
-        </w:rPr>
-        <w:t>Elementor</w:t>
-      </w:r>
-      <w:proofErr w:type="spellEnd"/>
-      <w:r>
-        <w:rPr>
-          <w:rFonts w:ascii="Century Gothic" w:hAnsi="Century Gothic"/>
-        </w:rPr>
-        <w:t>, Ninja Form</w:t>
-      </w:r>
-      <w:r>
-        <w:rPr>
-          <w:rFonts w:ascii="Century Gothic" w:hAnsi="Century Gothic"/>
-        </w:rPr>
-        <w:t>,</w:t>
-      </w:r>
-      <w:r>
-        <w:rPr>
-          <w:rFonts w:ascii="Century Gothic" w:hAnsi="Century Gothic"/>
-        </w:rPr>
-        <w:t xml:space="preserve"> and more</w:t>
-      </w:r>
-    </w:p>
-    <w:p>
-      <w:pPr>
-        <w:spacing w:after="0"/>
-        <w:ind w:left="360"/>
-        <w:rPr>
-          <w:rFonts w:ascii="Century Gothic" w:hAnsi="Century Gothic"/>
-        </w:rPr>
-      </w:pPr>
-      <w:r>
-        <w:rPr>
-          <w:rFonts w:ascii="Century Gothic" w:hAnsi="Century Gothic"/>
-          <w:b/>
-        </w:rPr>
-        <w:t>DESIGN</w:t>
-      </w:r>
-      <w:r>
-        <w:rPr>
-          <w:rFonts w:ascii="Century Gothic" w:hAnsi="Century Gothic"/>
-          <w:b/>
-        </w:rPr>
-        <w:t>:</w:t>
-      </w:r>
-      <w:r>
-        <w:rPr>
-          <w:rFonts w:ascii="Century Gothic" w:hAnsi="Century Gothic"/>
-        </w:rPr>
-        <w:t xml:space="preserve"> </w:t>
-      </w:r>
-      <w:r>
-        <w:rPr>
-          <w:rFonts w:ascii="Century Gothic" w:hAnsi="Century Gothic"/>
-        </w:rPr>
-        <w:t xml:space="preserve">Adobe Photoshop, Adobe </w:t>
-      </w:r>
-      <w:proofErr w:type="spellStart"/>
-      <w:r>
-        <w:rPr>
-          <w:rFonts w:ascii="Century Gothic" w:hAnsi="Century Gothic"/>
-        </w:rPr>
-        <w:t>L</w:t>
-      </w:r>
-      <w:r>
-        <w:rPr>
-          <w:rFonts w:ascii="Century Gothic" w:hAnsi="Century Gothic"/>
-        </w:rPr>
-        <w:t>ightroom</w:t>
-      </w:r>
-      <w:proofErr w:type="spellEnd"/>
-      <w:r>
-        <w:rPr>
-          <w:rFonts w:ascii="Century Gothic" w:hAnsi="Century Gothic"/>
-        </w:rPr>
-        <w:t>,</w:t>
-      </w:r>
-      <w:bookmarkStart w:id="0" w:name="_GoBack"/>
-      <w:bookmarkEnd w:id="0"/>
-      <w:r>
-        <w:rPr>
-          <w:rFonts w:ascii="Century Gothic" w:hAnsi="Century Gothic"/>
-        </w:rPr>
-        <w:t xml:space="preserve"> Adobe Illustrator</w:t>
-      </w:r>
-    </w:p>
-    <w:p>
-      <w:pPr>
-        <w:spacing w:after="0"/>
-        <w:ind w:left="360"/>
-        <w:rPr>
-          <w:rFonts w:ascii="Century Gothic" w:hAnsi="Century Gothic"/>
-        </w:rPr>
-      </w:pPr>
-      <w:r>
-        <w:rPr>
-          <w:rFonts w:ascii="Century Gothic" w:hAnsi="Century Gothic"/>
-          <w:b/>
-        </w:rPr>
-        <w:t>LANGUAGE</w:t>
-      </w:r>
-      <w:r>
-        <w:rPr>
-          <w:rFonts w:ascii="Century Gothic" w:hAnsi="Century Gothic"/>
-          <w:b/>
-        </w:rPr>
-        <w:t>:</w:t>
-      </w:r>
-      <w:r>
-        <w:rPr>
-          <w:rFonts w:ascii="Century Gothic" w:hAnsi="Century Gothic"/>
-        </w:rPr>
-        <w:t xml:space="preserve"> </w:t>
-      </w:r>
-      <w:r>
-        <w:rPr>
-          <w:rFonts w:ascii="Century Gothic" w:hAnsi="Century Gothic"/>
-        </w:rPr>
-        <w:t xml:space="preserve">CSS, HTML, SASS, </w:t>
-      </w:r>
-      <w:proofErr w:type="spellStart"/>
-      <w:r>
-        <w:rPr>
-          <w:rFonts w:ascii="Century Gothic" w:hAnsi="Century Gothic"/>
-        </w:rPr>
-        <w:t>Laravel</w:t>
-      </w:r>
-      <w:proofErr w:type="spellEnd"/>
-    </w:p>
-    <w:p>
-      <w:pPr>
-        <w:spacing w:before="240"/>
-        <w:rPr>
-          <w:rFonts w:ascii="Century Gothic" w:hAnsi="Century Gothic"/>
-        </w:rPr>
-      </w:pPr>
-      <w:r>
-        <w:rPr>
-          <w:rFonts w:ascii="Century Gothic" w:hAnsi="Century Gothic"/>
-        </w:rPr>
-        <w:t>projects:</w:t>
+        <w:t>hipe.asia</w:t>
       </w:r>
     </w:p>
     <w:p>
@@ -4828,24 +4479,6 @@
         <w:rPr>
           <w:rFonts w:ascii="Century Gothic" w:hAnsi="Century Gothic"/>
         </w:rPr>
-        <w:t>hipe.asia</w:t>
-      </w:r>
-    </w:p>
-    <w:p>
-      <w:pPr>
-        <w:pStyle w:val="ListParagraph"/>
-        <w:numPr>
-          <w:ilvl w:val="0"/>
-          <w:numId w:val="1"/>
-        </w:numPr>
-        <w:rPr>
-          <w:rFonts w:ascii="Century Gothic" w:hAnsi="Century Gothic"/>
-        </w:rPr>
-      </w:pPr>
-      <w:r>
-        <w:rPr>
-          <w:rFonts w:ascii="Century Gothic" w:hAnsi="Century Gothic"/>
-        </w:rPr>
         <w:t>en.hipe.asia</w:t>
       </w:r>
     </w:p>
@@ -5099,19 +4732,11 @@
         </w:rPr>
         <w:t xml:space="preserve"> </w:t>
       </w:r>
-      <w:proofErr w:type="spellStart"/>
-      <w:r>
-        <w:rPr>
-          <w:rFonts w:ascii="Century Gothic" w:hAnsi="Century Gothic"/>
-        </w:rPr>
-        <w:t>Laravel</w:t>
-      </w:r>
-      <w:proofErr w:type="spellEnd"/>
-      <w:r>
-        <w:rPr>
-          <w:rFonts w:ascii="Century Gothic" w:hAnsi="Century Gothic"/>
-        </w:rPr>
-        <w:t xml:space="preserve">, SASS, CSS, HTML, GIT, </w:t>
+      <w:r>
+        <w:rPr>
+          <w:rFonts w:ascii="Century Gothic" w:hAnsi="Century Gothic"/>
+        </w:rPr>
+        <w:t xml:space="preserve">Laravel, SASS, CSS, HTML, GIT, </w:t>
       </w:r>
       <w:r>
         <w:rPr>
@@ -5210,7 +4835,6 @@
           <w:sz w:val="24"/>
           <w:szCs w:val="28"/>
         </w:rPr>
-        <w:lastRenderedPageBreak/>
         <w:t>bukkenkingdom.com</w:t>
       </w:r>
     </w:p>
@@ -5411,7 +5035,6 @@
           <w:szCs w:val="40"/>
         </w:rPr>
       </w:pPr>
-      <w:proofErr w:type="spellStart"/>
       <w:r>
         <w:rPr>
           <w:b/>
@@ -5421,7 +5044,6 @@
         </w:rPr>
         <w:t>Devcash</w:t>
       </w:r>
-      <w:proofErr w:type="spellEnd"/>
     </w:p>
     <w:p>
       <w:pPr>
@@ -5610,7 +5232,6 @@
           <w:szCs w:val="40"/>
         </w:rPr>
       </w:pPr>
-      <w:proofErr w:type="spellStart"/>
       <w:r>
         <w:rPr>
           <w:b/>
@@ -5618,29 +5239,8 @@
           <w:sz w:val="28"/>
           <w:szCs w:val="40"/>
         </w:rPr>
-        <w:t>Kredo</w:t>
-      </w:r>
-      <w:proofErr w:type="spellEnd"/>
-      <w:r>
-        <w:rPr>
-          <w:b/>
-          <w:bCs/>
-          <w:sz w:val="28"/>
-          <w:szCs w:val="40"/>
-        </w:rPr>
-        <w:t xml:space="preserve"> IT Abroad </w:t>
-      </w:r>
-      <w:proofErr w:type="spellStart"/>
-      <w:r>
-        <w:rPr>
-          <w:b/>
-          <w:bCs/>
-          <w:sz w:val="28"/>
-          <w:szCs w:val="40"/>
-        </w:rPr>
-        <w:t>inc.</w:t>
-      </w:r>
-      <w:proofErr w:type="spellEnd"/>
+        <w:t>Kredo IT Abroad inc.</w:t>
+      </w:r>
     </w:p>
     <w:p>
       <w:pPr>
@@ -5770,7 +5370,6 @@
         </w:rPr>
         <w:t xml:space="preserve"> </w:t>
       </w:r>
-      <w:proofErr w:type="spellStart"/>
       <w:r>
         <w:rPr>
           <w:rFonts w:ascii="Century Gothic" w:eastAsia="Times New Roman" w:hAnsi="Century Gothic" w:cs="Segoe UI"/>
@@ -5778,9 +5377,8 @@
           <w:sz w:val="24"/>
           <w:szCs w:val="20"/>
         </w:rPr>
-        <w:t>Laravel</w:t>
-      </w:r>
-      <w:proofErr w:type="spellEnd"/>
+        <w:t>Laravel, SQL, CSS, HTML,</w:t>
+      </w:r>
       <w:r>
         <w:rPr>
           <w:rFonts w:ascii="Century Gothic" w:eastAsia="Times New Roman" w:hAnsi="Century Gothic" w:cs="Segoe UI"/>
@@ -5788,15 +5386,6 @@
           <w:sz w:val="24"/>
           <w:szCs w:val="20"/>
         </w:rPr>
-        <w:t>, SQL, CSS, HTML,</w:t>
-      </w:r>
-      <w:r>
-        <w:rPr>
-          <w:rFonts w:ascii="Century Gothic" w:eastAsia="Times New Roman" w:hAnsi="Century Gothic" w:cs="Segoe UI"/>
-          <w:color w:val="000000" w:themeColor="text1"/>
-          <w:sz w:val="24"/>
-          <w:szCs w:val="20"/>
-        </w:rPr>
         <w:t xml:space="preserve"> GIT</w:t>
       </w:r>
     </w:p>
@@ -6056,19 +5645,8 @@
           <w:sz w:val="28"/>
           <w:szCs w:val="28"/>
         </w:rPr>
-        <w:t xml:space="preserve">Immaculate Heart of Mary Academy – </w:t>
-      </w:r>
-      <w:proofErr w:type="spellStart"/>
-      <w:r>
-        <w:rPr>
-          <w:b/>
-          <w:bCs/>
-          <w:sz w:val="28"/>
-          <w:szCs w:val="28"/>
-        </w:rPr>
-        <w:t>Minglanilla</w:t>
-      </w:r>
-      <w:proofErr w:type="spellEnd"/>
+        <w:t>Immaculate Heart of Mary Academy – Minglanilla</w:t>
+      </w:r>
     </w:p>
     <w:p>
       <w:pPr>
@@ -6254,7 +5832,6 @@
           <w:bCs/>
           <w:szCs w:val="20"/>
         </w:rPr>
-        <w:lastRenderedPageBreak/>
         <w:t>UNIVERSITY OF CEBU – PHILIPPINE SOCIETY OF INFORMATION TECHNOLOGY STUDENT (PSITS)</w:t>
       </w:r>
     </w:p>
@@ -6451,27 +6028,7 @@
           <w:sz w:val="22"/>
           <w:szCs w:val="24"/>
         </w:rPr>
-        <w:t xml:space="preserve">SMART </w:t>
-      </w:r>
-      <w:proofErr w:type="spellStart"/>
-      <w:r>
-        <w:rPr>
-          <w:b/>
-          <w:bCs/>
-          <w:sz w:val="22"/>
-          <w:szCs w:val="24"/>
-        </w:rPr>
-        <w:t>Technopreneurship</w:t>
-      </w:r>
-      <w:proofErr w:type="spellEnd"/>
-      <w:r>
-        <w:rPr>
-          <w:b/>
-          <w:bCs/>
-          <w:sz w:val="22"/>
-          <w:szCs w:val="24"/>
-        </w:rPr>
-        <w:t xml:space="preserve"> 101 | TESDA</w:t>
+        <w:t>SMART Technopreneurship 101 | TESDA</w:t>
       </w:r>
     </w:p>
     <w:p>
@@ -6773,39 +6330,8 @@
           <w:sz w:val="24"/>
           <w:szCs w:val="24"/>
         </w:rPr>
-        <w:t xml:space="preserve">Ms. Ma. </w:t>
-      </w:r>
-      <w:proofErr w:type="spellStart"/>
-      <w:r>
-        <w:rPr>
-          <w:b/>
-          <w:bCs/>
-          <w:sz w:val="24"/>
-          <w:szCs w:val="24"/>
-        </w:rPr>
-        <w:t>Cathering</w:t>
-      </w:r>
-      <w:proofErr w:type="spellEnd"/>
-      <w:r>
-        <w:rPr>
-          <w:b/>
-          <w:bCs/>
-          <w:sz w:val="24"/>
-          <w:szCs w:val="24"/>
-        </w:rPr>
-        <w:t xml:space="preserve"> </w:t>
-      </w:r>
-      <w:proofErr w:type="spellStart"/>
-      <w:r>
-        <w:rPr>
-          <w:b/>
-          <w:bCs/>
-          <w:sz w:val="24"/>
-          <w:szCs w:val="24"/>
-        </w:rPr>
-        <w:t>Carumba</w:t>
-      </w:r>
-      <w:proofErr w:type="spellEnd"/>
+        <w:t>Ms. Ma. Cathering Carumba</w:t>
+      </w:r>
     </w:p>
     <w:p>
       <w:pPr>
@@ -6902,7 +6428,6 @@
         </w:rPr>
         <w:t xml:space="preserve">Ms. </w:t>
       </w:r>
-      <w:proofErr w:type="spellStart"/>
       <w:r>
         <w:rPr>
           <w:b/>
@@ -6910,49 +6435,8 @@
           <w:sz w:val="24"/>
           <w:szCs w:val="24"/>
         </w:rPr>
-        <w:t>Jelaica</w:t>
-      </w:r>
-      <w:proofErr w:type="spellEnd"/>
-      <w:r>
-        <w:rPr>
-          <w:b/>
-          <w:bCs/>
-          <w:sz w:val="24"/>
-          <w:szCs w:val="24"/>
-        </w:rPr>
-        <w:t xml:space="preserve"> </w:t>
-      </w:r>
-      <w:proofErr w:type="spellStart"/>
-      <w:r>
-        <w:rPr>
-          <w:b/>
-          <w:bCs/>
-          <w:sz w:val="24"/>
-          <w:szCs w:val="24"/>
-        </w:rPr>
-        <w:t>Gilbuela</w:t>
-      </w:r>
-      <w:proofErr w:type="spellEnd"/>
-      <w:r>
-        <w:rPr>
-          <w:b/>
-          <w:bCs/>
-          <w:sz w:val="24"/>
-          <w:szCs w:val="24"/>
-        </w:rPr>
-        <w:t xml:space="preserve"> </w:t>
-      </w:r>
-      <w:proofErr w:type="spellStart"/>
-      <w:r>
-        <w:rPr>
-          <w:b/>
-          <w:bCs/>
-          <w:sz w:val="24"/>
-          <w:szCs w:val="24"/>
-        </w:rPr>
-        <w:t>Santillan</w:t>
-      </w:r>
-      <w:proofErr w:type="spellEnd"/>
+        <w:t>Jelaica Gilbuela Santillan</w:t>
+      </w:r>
     </w:p>
     <w:p>
       <w:pPr>
@@ -6974,27 +6458,7 @@
           <w:szCs w:val="18"/>
           <w:shd w:val="clear" w:color="auto" w:fill="FFFFFF"/>
         </w:rPr>
-        <w:t xml:space="preserve">Admin – </w:t>
-      </w:r>
-      <w:proofErr w:type="spellStart"/>
-      <w:r>
-        <w:rPr>
-          <w:rFonts w:cs="Segoe UI"/>
-          <w:color w:val="C45911" w:themeColor="accent2" w:themeShade="BF"/>
-          <w:szCs w:val="18"/>
-          <w:shd w:val="clear" w:color="auto" w:fill="FFFFFF"/>
-        </w:rPr>
-        <w:t>HiPE</w:t>
-      </w:r>
-      <w:proofErr w:type="spellEnd"/>
-      <w:r>
-        <w:rPr>
-          <w:rFonts w:cs="Segoe UI"/>
-          <w:color w:val="C45911" w:themeColor="accent2" w:themeShade="BF"/>
-          <w:szCs w:val="18"/>
-          <w:shd w:val="clear" w:color="auto" w:fill="FFFFFF"/>
-        </w:rPr>
-        <w:t xml:space="preserve"> Japan Inc.</w:t>
+        <w:t>Admin – HiPE Japan Inc.</w:t>
       </w:r>
     </w:p>
     <w:p>
@@ -7228,7 +6692,7 @@
                 <w:bCs/>
                 <w:noProof/>
               </w:rPr>
-              <w:t>5</w:t>
+              <w:t>1</w:t>
             </w:r>
             <w:r>
               <w:rPr>
@@ -7273,7 +6737,7 @@
                 <w:bCs/>
                 <w:noProof/>
               </w:rPr>
-              <w:t>5</w:t>
+              <w:t>1</w:t>
             </w:r>
             <w:r>
               <w:rPr>
@@ -8916,7 +8380,7 @@
 </file>
 
 <file path=customXml/itemProps1.xml><?xml version="1.0" encoding="utf-8"?>
-<ds:datastoreItem xmlns:ds="http://schemas.openxmlformats.org/officeDocument/2006/customXml" ds:itemID="{20B9A328-7370-4A0B-8A0E-9A96217390CB}">
+<ds:datastoreItem xmlns:ds="http://schemas.openxmlformats.org/officeDocument/2006/customXml" ds:itemID="{33570575-B89C-4E28-A6DF-86C202E1D674}">
   <ds:schemaRefs>
     <ds:schemaRef ds:uri="http://schemas.openxmlformats.org/officeDocument/2006/bibliography"/>
   </ds:schemaRefs>

--- a/resume_johnlloydmayol_v2.docx
+++ b/resume_johnlloydmayol_v2.docx
@@ -11,8 +11,6 @@
           <w:sz w:val="44"/>
         </w:rPr>
       </w:pPr>
-      <w:bookmarkStart w:id="0" w:name="_GoBack"/>
-      <w:bookmarkEnd w:id="0"/>
       <w:r>
         <w:rPr>
           <w:color w:val="C45911" w:themeColor="accent2" w:themeShade="BF"/>
@@ -2395,13 +2393,19 @@
         <w:rPr>
           <w:sz w:val="18"/>
         </w:rPr>
+        <w:t xml:space="preserve"> </w:t>
+      </w:r>
+      <w:r>
+        <w:rPr>
+          <w:sz w:val="18"/>
+        </w:rPr>
         <w:t>(</w:t>
       </w:r>
       <w:r>
         <w:rPr>
           <w:sz w:val="18"/>
         </w:rPr>
-        <w:t>March 2022</w:t>
+        <w:t>July 2021</w:t>
       </w:r>
       <w:r>
         <w:rPr>
@@ -2413,516 +2417,10 @@
         <w:rPr>
           <w:sz w:val="18"/>
         </w:rPr>
-        <w:t>January 2023</w:t>
-      </w:r>
-      <w:r>
-        <w:rPr>
-          <w:sz w:val="18"/>
-        </w:rPr>
-        <w:t>)</w:t>
-      </w:r>
-    </w:p>
-    <w:p>
-      <w:pPr>
-        <w:spacing w:after="0"/>
-        <w:rPr>
-          <w:rFonts w:ascii="Century Gothic" w:hAnsi="Century Gothic"/>
-          <w:color w:val="C45911" w:themeColor="accent2" w:themeShade="BF"/>
-          <w:lang w:val="en-US"/>
-        </w:rPr>
-      </w:pPr>
-      <w:r>
-        <w:rPr>
-          <w:rFonts w:ascii="Century Gothic" w:hAnsi="Century Gothic"/>
-          <w:b/>
-          <w:bCs/>
-          <w:sz w:val="28"/>
-          <w:szCs w:val="28"/>
-          <w:lang w:val="en-US"/>
-        </w:rPr>
-        <w:t>United Smart Tech</w:t>
-      </w:r>
-      <w:r>
-        <w:rPr>
-          <w:rFonts w:ascii="Century Gothic" w:hAnsi="Century Gothic"/>
-          <w:lang w:val="en-US"/>
-        </w:rPr>
-        <w:br/>
-      </w:r>
-      <w:r>
-        <w:rPr>
-          <w:rFonts w:ascii="Century Gothic" w:hAnsi="Century Gothic"/>
-          <w:color w:val="C45911" w:themeColor="accent2" w:themeShade="BF"/>
-          <w:sz w:val="18"/>
-          <w:szCs w:val="18"/>
-          <w:lang w:val="en-US"/>
-        </w:rPr>
-        <w:t>Web Developer</w:t>
-      </w:r>
-    </w:p>
-    <w:p>
-      <w:pPr>
-        <w:spacing w:after="0"/>
-        <w:rPr>
-          <w:rFonts w:ascii="Century Gothic" w:hAnsi="Century Gothic"/>
-          <w:b/>
-          <w:bCs/>
-          <w:szCs w:val="20"/>
-        </w:rPr>
-      </w:pPr>
-      <w:r>
-        <w:rPr>
-          <w:rFonts w:ascii="Century Gothic" w:hAnsi="Century Gothic"/>
-        </w:rPr>
-        <w:t xml:space="preserve">+ </w:t>
-      </w:r>
-      <w:r>
-        <w:rPr>
-          <w:rFonts w:ascii="Century Gothic" w:hAnsi="Century Gothic"/>
-          <w:b/>
-          <w:bCs/>
-          <w:szCs w:val="20"/>
-        </w:rPr>
-        <w:t>Manage hosting using AWS lightsail</w:t>
-      </w:r>
-      <w:r>
-        <w:rPr>
-          <w:rFonts w:ascii="Century Gothic" w:hAnsi="Century Gothic"/>
-          <w:b/>
-          <w:bCs/>
-          <w:szCs w:val="20"/>
-        </w:rPr>
-        <w:br/>
-      </w:r>
-      <w:r>
-        <w:rPr>
-          <w:rFonts w:ascii="Century Gothic" w:hAnsi="Century Gothic"/>
-        </w:rPr>
-        <w:t xml:space="preserve">+ </w:t>
-      </w:r>
-      <w:r>
-        <w:rPr>
-          <w:rFonts w:ascii="Century Gothic" w:hAnsi="Century Gothic"/>
-          <w:b/>
-          <w:bCs/>
-          <w:szCs w:val="20"/>
-        </w:rPr>
-        <w:t>Manage Domain using GKG and Namecheap</w:t>
-      </w:r>
-    </w:p>
-    <w:p>
-      <w:pPr>
-        <w:spacing w:after="0"/>
-        <w:rPr>
-          <w:rFonts w:ascii="Century Gothic" w:hAnsi="Century Gothic"/>
-          <w:b/>
-          <w:bCs/>
-          <w:szCs w:val="20"/>
-        </w:rPr>
-      </w:pPr>
-      <w:r>
-        <w:rPr>
-          <w:rFonts w:ascii="Century Gothic" w:hAnsi="Century Gothic"/>
-        </w:rPr>
-        <w:t xml:space="preserve">+ </w:t>
-      </w:r>
-      <w:r>
-        <w:rPr>
-          <w:rFonts w:ascii="Century Gothic" w:hAnsi="Century Gothic"/>
-          <w:b/>
-          <w:bCs/>
-          <w:szCs w:val="20"/>
-        </w:rPr>
-        <w:t>Manage DNS</w:t>
-      </w:r>
-      <w:r>
-        <w:rPr>
-          <w:rFonts w:ascii="Century Gothic" w:hAnsi="Century Gothic"/>
-          <w:b/>
-          <w:bCs/>
-          <w:szCs w:val="20"/>
-        </w:rPr>
-        <w:t xml:space="preserve"> using CloudFlare</w:t>
-      </w:r>
-    </w:p>
-    <w:p>
-      <w:pPr>
-        <w:spacing w:after="0"/>
-        <w:rPr>
-          <w:rFonts w:ascii="Century Gothic" w:hAnsi="Century Gothic"/>
-          <w:b/>
-          <w:bCs/>
-          <w:szCs w:val="20"/>
-        </w:rPr>
-      </w:pPr>
-      <w:r>
-        <w:rPr>
-          <w:rFonts w:ascii="Century Gothic" w:hAnsi="Century Gothic"/>
-        </w:rPr>
-        <w:t xml:space="preserve">+ </w:t>
-      </w:r>
-      <w:r>
-        <w:rPr>
-          <w:rFonts w:ascii="Century Gothic" w:hAnsi="Century Gothic"/>
-          <w:b/>
-          <w:bCs/>
-          <w:szCs w:val="20"/>
-        </w:rPr>
-        <w:t>Manage forms using Freshworks</w:t>
-      </w:r>
-    </w:p>
-    <w:p>
-      <w:pPr>
-        <w:spacing w:after="0"/>
-        <w:rPr>
-          <w:rFonts w:ascii="Century Gothic" w:hAnsi="Century Gothic"/>
-          <w:b/>
-          <w:bCs/>
-          <w:szCs w:val="20"/>
-        </w:rPr>
-      </w:pPr>
-      <w:r>
-        <w:rPr>
-          <w:rFonts w:ascii="Century Gothic" w:hAnsi="Century Gothic"/>
-        </w:rPr>
-        <w:t xml:space="preserve">+ </w:t>
-      </w:r>
-      <w:r>
-        <w:rPr>
-          <w:rFonts w:ascii="Century Gothic" w:hAnsi="Century Gothic"/>
-          <w:b/>
-          <w:bCs/>
-          <w:szCs w:val="20"/>
-        </w:rPr>
-        <w:t>Maintaining the website</w:t>
-      </w:r>
-    </w:p>
-    <w:p>
-      <w:pPr>
-        <w:spacing w:after="0"/>
-        <w:rPr>
-          <w:rFonts w:ascii="Century Gothic" w:hAnsi="Century Gothic"/>
-          <w:b/>
-          <w:bCs/>
-          <w:szCs w:val="20"/>
-        </w:rPr>
-      </w:pPr>
-      <w:r>
-        <w:rPr>
-          <w:rFonts w:ascii="Century Gothic" w:hAnsi="Century Gothic"/>
-        </w:rPr>
-        <w:t xml:space="preserve">+ </w:t>
-      </w:r>
-      <w:r>
-        <w:rPr>
-          <w:rFonts w:ascii="Century Gothic" w:hAnsi="Century Gothic"/>
-          <w:b/>
-          <w:bCs/>
-          <w:szCs w:val="20"/>
-        </w:rPr>
-        <w:t>Fixing bugs on wordpress including plugins</w:t>
-      </w:r>
-    </w:p>
-    <w:p>
-      <w:pPr>
-        <w:spacing w:after="0"/>
-        <w:rPr>
-          <w:rFonts w:ascii="Century Gothic" w:hAnsi="Century Gothic"/>
-          <w:b/>
-          <w:bCs/>
-          <w:szCs w:val="20"/>
-        </w:rPr>
-      </w:pPr>
-      <w:r>
-        <w:rPr>
-          <w:rFonts w:ascii="Century Gothic" w:hAnsi="Century Gothic"/>
-        </w:rPr>
-        <w:t xml:space="preserve">+ </w:t>
-      </w:r>
-      <w:r>
-        <w:rPr>
-          <w:rFonts w:ascii="Century Gothic" w:hAnsi="Century Gothic"/>
-          <w:b/>
-          <w:bCs/>
-          <w:szCs w:val="20"/>
-        </w:rPr>
-        <w:t>Take responsibility on responsive web and mobile</w:t>
-      </w:r>
-    </w:p>
-    <w:p>
-      <w:pPr>
-        <w:spacing w:after="0"/>
-        <w:rPr>
-          <w:rFonts w:ascii="Century Gothic" w:hAnsi="Century Gothic"/>
-          <w:b/>
-          <w:bCs/>
-          <w:szCs w:val="20"/>
-        </w:rPr>
-      </w:pPr>
-      <w:r>
-        <w:rPr>
-          <w:rFonts w:ascii="Century Gothic" w:hAnsi="Century Gothic"/>
-        </w:rPr>
-        <w:t xml:space="preserve">+ </w:t>
-      </w:r>
-      <w:r>
-        <w:rPr>
-          <w:rFonts w:ascii="Century Gothic" w:hAnsi="Century Gothic"/>
-          <w:b/>
-          <w:bCs/>
-          <w:szCs w:val="20"/>
-        </w:rPr>
-        <w:t>Testing and improving the design of the website</w:t>
-      </w:r>
-    </w:p>
-    <w:p>
-      <w:pPr>
-        <w:spacing w:after="0"/>
-        <w:rPr>
-          <w:rFonts w:ascii="Century Gothic" w:hAnsi="Century Gothic"/>
-          <w:b/>
-          <w:bCs/>
-          <w:szCs w:val="20"/>
-        </w:rPr>
-      </w:pPr>
-      <w:r>
-        <w:rPr>
-          <w:rFonts w:ascii="Century Gothic" w:hAnsi="Century Gothic"/>
-        </w:rPr>
-        <w:t xml:space="preserve">+ </w:t>
-      </w:r>
-      <w:r>
-        <w:rPr>
-          <w:rFonts w:ascii="Century Gothic" w:hAnsi="Century Gothic"/>
-          <w:b/>
-          <w:bCs/>
-          <w:szCs w:val="20"/>
-        </w:rPr>
-        <w:t>Identify and troubleshoot UI/UX problems</w:t>
-      </w:r>
-    </w:p>
-    <w:p>
-      <w:pPr>
-        <w:spacing w:after="0"/>
-        <w:rPr>
-          <w:rFonts w:ascii="Century Gothic" w:hAnsi="Century Gothic"/>
-          <w:b/>
-          <w:bCs/>
-          <w:szCs w:val="20"/>
-        </w:rPr>
-      </w:pPr>
-    </w:p>
-    <w:p>
-      <w:pPr>
-        <w:spacing w:after="0"/>
-        <w:ind w:left="360"/>
-        <w:rPr>
-          <w:rFonts w:ascii="Century Gothic" w:hAnsi="Century Gothic"/>
-        </w:rPr>
-      </w:pPr>
-      <w:r>
-        <w:rPr>
-          <w:rFonts w:ascii="Century Gothic" w:hAnsi="Century Gothic"/>
-          <w:b/>
-        </w:rPr>
-        <w:t>DESIGN</w:t>
-      </w:r>
-      <w:r>
-        <w:rPr>
-          <w:rFonts w:ascii="Century Gothic" w:hAnsi="Century Gothic"/>
-          <w:b/>
-        </w:rPr>
-        <w:t>:</w:t>
-      </w:r>
-      <w:r>
-        <w:rPr>
-          <w:rFonts w:ascii="Century Gothic" w:hAnsi="Century Gothic"/>
-        </w:rPr>
-        <w:t xml:space="preserve"> </w:t>
-      </w:r>
-      <w:r>
-        <w:rPr>
-          <w:rFonts w:ascii="Century Gothic" w:hAnsi="Century Gothic"/>
-        </w:rPr>
-        <w:t>Adobe Photoshop</w:t>
-      </w:r>
-    </w:p>
-    <w:p>
-      <w:pPr>
-        <w:spacing w:after="0" w:line="240" w:lineRule="auto"/>
-        <w:ind w:left="360"/>
-        <w:rPr>
-          <w:rFonts w:ascii="Century Gothic" w:hAnsi="Century Gothic"/>
-        </w:rPr>
-      </w:pPr>
-      <w:r>
-        <w:rPr>
-          <w:rFonts w:ascii="Century Gothic" w:hAnsi="Century Gothic"/>
-          <w:b/>
-        </w:rPr>
-        <w:t>CMS</w:t>
-      </w:r>
-      <w:r>
-        <w:rPr>
-          <w:rFonts w:ascii="Century Gothic" w:hAnsi="Century Gothic"/>
-          <w:b/>
-        </w:rPr>
-        <w:t>:</w:t>
-      </w:r>
-      <w:r>
-        <w:rPr>
-          <w:rFonts w:ascii="Century Gothic" w:hAnsi="Century Gothic"/>
-        </w:rPr>
-        <w:t xml:space="preserve"> </w:t>
-      </w:r>
-      <w:r>
-        <w:rPr>
-          <w:rFonts w:ascii="Century Gothic" w:hAnsi="Century Gothic"/>
-        </w:rPr>
-        <w:t>Wordpress</w:t>
-      </w:r>
-      <w:r>
-        <w:rPr>
-          <w:rFonts w:ascii="Century Gothic" w:hAnsi="Century Gothic"/>
-        </w:rPr>
-        <w:br/>
-      </w:r>
-      <w:r>
-        <w:rPr>
-          <w:rFonts w:ascii="Century Gothic" w:hAnsi="Century Gothic"/>
-          <w:b/>
-        </w:rPr>
-        <w:t>LANGUE:</w:t>
-      </w:r>
-      <w:r>
-        <w:rPr>
-          <w:rFonts w:ascii="Century Gothic" w:hAnsi="Century Gothic"/>
-        </w:rPr>
-        <w:t xml:space="preserve"> HTML, CSS</w:t>
-      </w:r>
-      <w:r>
-        <w:rPr>
-          <w:rFonts w:ascii="Century Gothic" w:hAnsi="Century Gothic"/>
-        </w:rPr>
-        <w:t>,</w:t>
-      </w:r>
-      <w:r>
-        <w:rPr>
-          <w:rFonts w:ascii="Century Gothic" w:hAnsi="Century Gothic"/>
-        </w:rPr>
-        <w:t xml:space="preserve"> PHP</w:t>
-      </w:r>
-    </w:p>
-    <w:p>
-      <w:pPr>
-        <w:spacing w:after="0"/>
-        <w:ind w:left="360"/>
-        <w:rPr>
-          <w:rFonts w:ascii="Century Gothic" w:hAnsi="Century Gothic"/>
-        </w:rPr>
-      </w:pPr>
-      <w:r>
-        <w:rPr>
-          <w:rFonts w:ascii="Century Gothic" w:hAnsi="Century Gothic"/>
-          <w:b/>
-        </w:rPr>
-        <w:t>PLUGIN</w:t>
-      </w:r>
-      <w:r>
-        <w:rPr>
-          <w:rFonts w:ascii="Century Gothic" w:hAnsi="Century Gothic"/>
-          <w:b/>
-        </w:rPr>
-        <w:t>:</w:t>
-      </w:r>
-      <w:r>
-        <w:rPr>
-          <w:rFonts w:ascii="Century Gothic" w:hAnsi="Century Gothic"/>
-        </w:rPr>
-        <w:t xml:space="preserve"> WPBaker Page Builder, Duplicator, Slider Revolution, Contact Form 7 and more</w:t>
-      </w:r>
-    </w:p>
-    <w:p>
-      <w:pPr>
-        <w:spacing w:before="240" w:line="240" w:lineRule="auto"/>
-        <w:rPr>
-          <w:rFonts w:ascii="Century Gothic" w:hAnsi="Century Gothic"/>
-        </w:rPr>
-      </w:pPr>
-      <w:r>
-        <w:rPr>
-          <w:rFonts w:ascii="Century Gothic" w:hAnsi="Century Gothic"/>
-        </w:rPr>
-        <w:t>projects:</w:t>
-      </w:r>
-    </w:p>
-    <w:p>
-      <w:pPr>
-        <w:pStyle w:val="ListParagraph"/>
-        <w:numPr>
-          <w:ilvl w:val="0"/>
-          <w:numId w:val="1"/>
-        </w:numPr>
-        <w:rPr>
-          <w:rFonts w:ascii="Century Gothic" w:hAnsi="Century Gothic"/>
-        </w:rPr>
-      </w:pPr>
-      <w:r>
-        <w:rPr>
-          <w:rFonts w:ascii="Century Gothic" w:hAnsi="Century Gothic"/>
-        </w:rPr>
-        <w:t>lopezinsurance.com</w:t>
-      </w:r>
-    </w:p>
-    <w:p>
-      <w:pPr>
-        <w:pStyle w:val="ListParagraph"/>
-        <w:numPr>
-          <w:ilvl w:val="0"/>
-          <w:numId w:val="1"/>
-        </w:numPr>
-        <w:rPr>
-          <w:sz w:val="18"/>
-        </w:rPr>
-      </w:pPr>
-      <w:r>
-        <w:rPr>
-          <w:rFonts w:ascii="Century Gothic" w:hAnsi="Century Gothic"/>
-        </w:rPr>
-        <w:t>unitedsmarttech.com</w:t>
-      </w:r>
-    </w:p>
-    <w:p>
-      <w:pPr>
-        <w:pStyle w:val="Year"/>
-        <w:rPr>
-          <w:sz w:val="18"/>
-        </w:rPr>
-      </w:pPr>
-      <w:r>
-        <w:rPr>
-          <w:sz w:val="18"/>
-        </w:rPr>
-        <w:t>(</w:t>
-      </w:r>
-      <w:r>
-        <w:rPr>
-          <w:sz w:val="18"/>
-        </w:rPr>
-        <w:t>July 2021</w:t>
-      </w:r>
-      <w:r>
-        <w:rPr>
-          <w:sz w:val="18"/>
-        </w:rPr>
-        <w:t xml:space="preserve"> – </w:t>
-      </w:r>
-      <w:r>
-        <w:rPr>
-          <w:sz w:val="18"/>
-        </w:rPr>
-        <w:t>March 2022</w:t>
-      </w:r>
+        <w:t>March 2023</w:t>
+      </w:r>
+      <w:bookmarkStart w:id="0" w:name="_GoBack"/>
+      <w:bookmarkEnd w:id="0"/>
       <w:r>
         <w:rPr>
           <w:sz w:val="18"/>
@@ -8380,7 +7878,7 @@
 </file>
 
 <file path=customXml/itemProps1.xml><?xml version="1.0" encoding="utf-8"?>
-<ds:datastoreItem xmlns:ds="http://schemas.openxmlformats.org/officeDocument/2006/customXml" ds:itemID="{33570575-B89C-4E28-A6DF-86C202E1D674}">
+<ds:datastoreItem xmlns:ds="http://schemas.openxmlformats.org/officeDocument/2006/customXml" ds:itemID="{034DAC3E-4079-44BA-B4B9-BF415205423E}">
   <ds:schemaRefs>
     <ds:schemaRef ds:uri="http://schemas.openxmlformats.org/officeDocument/2006/bibliography"/>
   </ds:schemaRefs>

--- a/resume_johnlloydmayol_v2.docx
+++ b/resume_johnlloydmayol_v2.docx
@@ -11,8 +11,6 @@
           <w:sz w:val="44"/>
         </w:rPr>
       </w:pPr>
-      <w:bookmarkStart w:id="0" w:name="_GoBack"/>
-      <w:bookmarkEnd w:id="0"/>
       <w:r>
         <w:rPr>
           <w:color w:val="C45911" w:themeColor="accent2" w:themeShade="BF"/>
@@ -369,8 +367,10 @@
           <w:sz w:val="16"/>
           <w:szCs w:val="18"/>
         </w:rPr>
-        <w:t>ONLINE RESUME</w:t>
-      </w:r>
+        <w:t>PORTFOLIO</w:t>
+      </w:r>
+      <w:bookmarkStart w:id="0" w:name="_GoBack"/>
+      <w:bookmarkEnd w:id="0"/>
     </w:p>
     <w:p>
       <w:pPr>
@@ -1584,7 +1584,7 @@
           <w:sz w:val="18"/>
           <w:szCs w:val="20"/>
         </w:rPr>
-        <w:t>CloudFlare</w:t>
+        <w:t>Azure DevOps</w:t>
       </w:r>
     </w:p>
     <w:p>
@@ -1605,7 +1605,7 @@
           <w:sz w:val="18"/>
           <w:szCs w:val="20"/>
         </w:rPr>
-        <w:t>Backlog</w:t>
+        <w:t>CloudFlare</w:t>
       </w:r>
     </w:p>
     <w:p>
@@ -1626,7 +1626,7 @@
           <w:sz w:val="18"/>
           <w:szCs w:val="20"/>
         </w:rPr>
-        <w:t>Bootstrap</w:t>
+        <w:t>Backlog</w:t>
       </w:r>
     </w:p>
     <w:p>
@@ -1647,7 +1647,7 @@
           <w:sz w:val="18"/>
           <w:szCs w:val="20"/>
         </w:rPr>
-        <w:t>cPanel</w:t>
+        <w:t>Bootstrap</w:t>
       </w:r>
     </w:p>
     <w:p>
@@ -1668,7 +1668,7 @@
           <w:sz w:val="18"/>
           <w:szCs w:val="20"/>
         </w:rPr>
-        <w:t>Chatwork</w:t>
+        <w:t>cPanel</w:t>
       </w:r>
     </w:p>
     <w:p>
@@ -1689,7 +1689,7 @@
           <w:sz w:val="18"/>
           <w:szCs w:val="20"/>
         </w:rPr>
-        <w:t>Freshwork</w:t>
+        <w:t>Chatwork</w:t>
       </w:r>
     </w:p>
     <w:p>
@@ -1710,7 +1710,7 @@
           <w:sz w:val="18"/>
           <w:szCs w:val="20"/>
         </w:rPr>
-        <w:t>Git</w:t>
+        <w:t>Freshwork</w:t>
       </w:r>
     </w:p>
     <w:p>
@@ -1731,6 +1731,27 @@
           <w:sz w:val="18"/>
           <w:szCs w:val="20"/>
         </w:rPr>
+        <w:t>Git</w:t>
+      </w:r>
+    </w:p>
+    <w:p>
+      <w:pPr>
+        <w:spacing w:after="0" w:line="240" w:lineRule="auto"/>
+        <w:ind w:firstLine="142"/>
+        <w:rPr>
+          <w:rFonts w:ascii="Century Gothic" w:eastAsia="Times New Roman" w:hAnsi="Century Gothic" w:cs="Calibri"/>
+          <w:color w:val="000000"/>
+          <w:sz w:val="18"/>
+          <w:szCs w:val="20"/>
+        </w:rPr>
+      </w:pPr>
+      <w:r>
+        <w:rPr>
+          <w:rFonts w:ascii="Century Gothic" w:eastAsia="Times New Roman" w:hAnsi="Century Gothic" w:cs="Calibri"/>
+          <w:color w:val="000000"/>
+          <w:sz w:val="18"/>
+          <w:szCs w:val="20"/>
+        </w:rPr>
         <w:lastRenderedPageBreak/>
         <w:t>Github</w:t>
       </w:r>
@@ -1775,6 +1796,27 @@
           <w:szCs w:val="20"/>
         </w:rPr>
         <w:t>Glip</w:t>
+      </w:r>
+    </w:p>
+    <w:p>
+      <w:pPr>
+        <w:spacing w:after="0" w:line="240" w:lineRule="auto"/>
+        <w:ind w:firstLine="142"/>
+        <w:rPr>
+          <w:rFonts w:ascii="Century Gothic" w:eastAsia="Times New Roman" w:hAnsi="Century Gothic" w:cs="Calibri"/>
+          <w:color w:val="000000"/>
+          <w:sz w:val="18"/>
+          <w:szCs w:val="20"/>
+        </w:rPr>
+      </w:pPr>
+      <w:r>
+        <w:rPr>
+          <w:rFonts w:ascii="Century Gothic" w:eastAsia="Times New Roman" w:hAnsi="Century Gothic" w:cs="Calibri"/>
+          <w:color w:val="000000"/>
+          <w:sz w:val="18"/>
+          <w:szCs w:val="20"/>
+        </w:rPr>
+        <w:t>Jirah</w:t>
       </w:r>
     </w:p>
     <w:p>
@@ -2371,7 +2413,6 @@
         <w:jc w:val="center"/>
       </w:pPr>
       <w:r>
-        <w:lastRenderedPageBreak/>
         <w:t>EXPERIENCE</w:t>
       </w:r>
     </w:p>
@@ -2395,13 +2436,19 @@
         <w:rPr>
           <w:sz w:val="18"/>
         </w:rPr>
+        <w:t xml:space="preserve"> </w:t>
+      </w:r>
+      <w:r>
+        <w:rPr>
+          <w:sz w:val="18"/>
+        </w:rPr>
         <w:t>(</w:t>
       </w:r>
       <w:r>
         <w:rPr>
           <w:sz w:val="18"/>
         </w:rPr>
-        <w:t>March 2022</w:t>
+        <w:t>July 2021</w:t>
       </w:r>
       <w:r>
         <w:rPr>
@@ -2413,7 +2460,7 @@
         <w:rPr>
           <w:sz w:val="18"/>
         </w:rPr>
-        <w:t>January 2023</w:t>
+        <w:t>April 2024</w:t>
       </w:r>
       <w:r>
         <w:rPr>
@@ -2440,505 +2487,8 @@
           <w:szCs w:val="28"/>
           <w:lang w:val="en-US"/>
         </w:rPr>
-        <w:t>United Smart Tech</w:t>
-      </w:r>
-      <w:r>
-        <w:rPr>
-          <w:rFonts w:ascii="Century Gothic" w:hAnsi="Century Gothic"/>
-          <w:lang w:val="en-US"/>
-        </w:rPr>
-        <w:br/>
-      </w:r>
-      <w:r>
-        <w:rPr>
-          <w:rFonts w:ascii="Century Gothic" w:hAnsi="Century Gothic"/>
-          <w:color w:val="C45911" w:themeColor="accent2" w:themeShade="BF"/>
-          <w:sz w:val="18"/>
-          <w:szCs w:val="18"/>
-          <w:lang w:val="en-US"/>
-        </w:rPr>
-        <w:t>Web Developer</w:t>
-      </w:r>
-    </w:p>
-    <w:p>
-      <w:pPr>
-        <w:spacing w:after="0"/>
-        <w:rPr>
-          <w:rFonts w:ascii="Century Gothic" w:hAnsi="Century Gothic"/>
-          <w:b/>
-          <w:bCs/>
-          <w:szCs w:val="20"/>
-        </w:rPr>
-      </w:pPr>
-      <w:r>
-        <w:rPr>
-          <w:rFonts w:ascii="Century Gothic" w:hAnsi="Century Gothic"/>
-        </w:rPr>
-        <w:t xml:space="preserve">+ </w:t>
-      </w:r>
-      <w:r>
-        <w:rPr>
-          <w:rFonts w:ascii="Century Gothic" w:hAnsi="Century Gothic"/>
-          <w:b/>
-          <w:bCs/>
-          <w:szCs w:val="20"/>
-        </w:rPr>
-        <w:t>Manage hosting using AWS lightsail</w:t>
-      </w:r>
-      <w:r>
-        <w:rPr>
-          <w:rFonts w:ascii="Century Gothic" w:hAnsi="Century Gothic"/>
-          <w:b/>
-          <w:bCs/>
-          <w:szCs w:val="20"/>
-        </w:rPr>
-        <w:br/>
-      </w:r>
-      <w:r>
-        <w:rPr>
-          <w:rFonts w:ascii="Century Gothic" w:hAnsi="Century Gothic"/>
-        </w:rPr>
-        <w:t xml:space="preserve">+ </w:t>
-      </w:r>
-      <w:r>
-        <w:rPr>
-          <w:rFonts w:ascii="Century Gothic" w:hAnsi="Century Gothic"/>
-          <w:b/>
-          <w:bCs/>
-          <w:szCs w:val="20"/>
-        </w:rPr>
-        <w:t>Manage Domain using GKG and Namecheap</w:t>
-      </w:r>
-    </w:p>
-    <w:p>
-      <w:pPr>
-        <w:spacing w:after="0"/>
-        <w:rPr>
-          <w:rFonts w:ascii="Century Gothic" w:hAnsi="Century Gothic"/>
-          <w:b/>
-          <w:bCs/>
-          <w:szCs w:val="20"/>
-        </w:rPr>
-      </w:pPr>
-      <w:r>
-        <w:rPr>
-          <w:rFonts w:ascii="Century Gothic" w:hAnsi="Century Gothic"/>
-        </w:rPr>
-        <w:t xml:space="preserve">+ </w:t>
-      </w:r>
-      <w:r>
-        <w:rPr>
-          <w:rFonts w:ascii="Century Gothic" w:hAnsi="Century Gothic"/>
-          <w:b/>
-          <w:bCs/>
-          <w:szCs w:val="20"/>
-        </w:rPr>
-        <w:t>Manage DNS</w:t>
-      </w:r>
-      <w:r>
-        <w:rPr>
-          <w:rFonts w:ascii="Century Gothic" w:hAnsi="Century Gothic"/>
-          <w:b/>
-          <w:bCs/>
-          <w:szCs w:val="20"/>
-        </w:rPr>
-        <w:t xml:space="preserve"> using CloudFlare</w:t>
-      </w:r>
-    </w:p>
-    <w:p>
-      <w:pPr>
-        <w:spacing w:after="0"/>
-        <w:rPr>
-          <w:rFonts w:ascii="Century Gothic" w:hAnsi="Century Gothic"/>
-          <w:b/>
-          <w:bCs/>
-          <w:szCs w:val="20"/>
-        </w:rPr>
-      </w:pPr>
-      <w:r>
-        <w:rPr>
-          <w:rFonts w:ascii="Century Gothic" w:hAnsi="Century Gothic"/>
-        </w:rPr>
-        <w:t xml:space="preserve">+ </w:t>
-      </w:r>
-      <w:r>
-        <w:rPr>
-          <w:rFonts w:ascii="Century Gothic" w:hAnsi="Century Gothic"/>
-          <w:b/>
-          <w:bCs/>
-          <w:szCs w:val="20"/>
-        </w:rPr>
-        <w:t>Manage forms using Freshworks</w:t>
-      </w:r>
-    </w:p>
-    <w:p>
-      <w:pPr>
-        <w:spacing w:after="0"/>
-        <w:rPr>
-          <w:rFonts w:ascii="Century Gothic" w:hAnsi="Century Gothic"/>
-          <w:b/>
-          <w:bCs/>
-          <w:szCs w:val="20"/>
-        </w:rPr>
-      </w:pPr>
-      <w:r>
-        <w:rPr>
-          <w:rFonts w:ascii="Century Gothic" w:hAnsi="Century Gothic"/>
-        </w:rPr>
-        <w:t xml:space="preserve">+ </w:t>
-      </w:r>
-      <w:r>
-        <w:rPr>
-          <w:rFonts w:ascii="Century Gothic" w:hAnsi="Century Gothic"/>
-          <w:b/>
-          <w:bCs/>
-          <w:szCs w:val="20"/>
-        </w:rPr>
-        <w:t>Maintaining the website</w:t>
-      </w:r>
-    </w:p>
-    <w:p>
-      <w:pPr>
-        <w:spacing w:after="0"/>
-        <w:rPr>
-          <w:rFonts w:ascii="Century Gothic" w:hAnsi="Century Gothic"/>
-          <w:b/>
-          <w:bCs/>
-          <w:szCs w:val="20"/>
-        </w:rPr>
-      </w:pPr>
-      <w:r>
-        <w:rPr>
-          <w:rFonts w:ascii="Century Gothic" w:hAnsi="Century Gothic"/>
-        </w:rPr>
-        <w:t xml:space="preserve">+ </w:t>
-      </w:r>
-      <w:r>
-        <w:rPr>
-          <w:rFonts w:ascii="Century Gothic" w:hAnsi="Century Gothic"/>
-          <w:b/>
-          <w:bCs/>
-          <w:szCs w:val="20"/>
-        </w:rPr>
-        <w:t>Fixing bugs on wordpress including plugins</w:t>
-      </w:r>
-    </w:p>
-    <w:p>
-      <w:pPr>
-        <w:spacing w:after="0"/>
-        <w:rPr>
-          <w:rFonts w:ascii="Century Gothic" w:hAnsi="Century Gothic"/>
-          <w:b/>
-          <w:bCs/>
-          <w:szCs w:val="20"/>
-        </w:rPr>
-      </w:pPr>
-      <w:r>
-        <w:rPr>
-          <w:rFonts w:ascii="Century Gothic" w:hAnsi="Century Gothic"/>
-        </w:rPr>
-        <w:t xml:space="preserve">+ </w:t>
-      </w:r>
-      <w:r>
-        <w:rPr>
-          <w:rFonts w:ascii="Century Gothic" w:hAnsi="Century Gothic"/>
-          <w:b/>
-          <w:bCs/>
-          <w:szCs w:val="20"/>
-        </w:rPr>
-        <w:t>Take responsibility on responsive web and mobile</w:t>
-      </w:r>
-    </w:p>
-    <w:p>
-      <w:pPr>
-        <w:spacing w:after="0"/>
-        <w:rPr>
-          <w:rFonts w:ascii="Century Gothic" w:hAnsi="Century Gothic"/>
-          <w:b/>
-          <w:bCs/>
-          <w:szCs w:val="20"/>
-        </w:rPr>
-      </w:pPr>
-      <w:r>
-        <w:rPr>
-          <w:rFonts w:ascii="Century Gothic" w:hAnsi="Century Gothic"/>
-        </w:rPr>
-        <w:t xml:space="preserve">+ </w:t>
-      </w:r>
-      <w:r>
-        <w:rPr>
-          <w:rFonts w:ascii="Century Gothic" w:hAnsi="Century Gothic"/>
-          <w:b/>
-          <w:bCs/>
-          <w:szCs w:val="20"/>
-        </w:rPr>
-        <w:t>Testing and improving the design of the website</w:t>
-      </w:r>
-    </w:p>
-    <w:p>
-      <w:pPr>
-        <w:spacing w:after="0"/>
-        <w:rPr>
-          <w:rFonts w:ascii="Century Gothic" w:hAnsi="Century Gothic"/>
-          <w:b/>
-          <w:bCs/>
-          <w:szCs w:val="20"/>
-        </w:rPr>
-      </w:pPr>
-      <w:r>
-        <w:rPr>
-          <w:rFonts w:ascii="Century Gothic" w:hAnsi="Century Gothic"/>
-        </w:rPr>
-        <w:t xml:space="preserve">+ </w:t>
-      </w:r>
-      <w:r>
-        <w:rPr>
-          <w:rFonts w:ascii="Century Gothic" w:hAnsi="Century Gothic"/>
-          <w:b/>
-          <w:bCs/>
-          <w:szCs w:val="20"/>
-        </w:rPr>
-        <w:t>Identify and troubleshoot UI/UX problems</w:t>
-      </w:r>
-    </w:p>
-    <w:p>
-      <w:pPr>
-        <w:spacing w:after="0"/>
-        <w:rPr>
-          <w:rFonts w:ascii="Century Gothic" w:hAnsi="Century Gothic"/>
-          <w:b/>
-          <w:bCs/>
-          <w:szCs w:val="20"/>
-        </w:rPr>
-      </w:pPr>
-    </w:p>
-    <w:p>
-      <w:pPr>
-        <w:spacing w:after="0"/>
-        <w:ind w:left="360"/>
-        <w:rPr>
-          <w:rFonts w:ascii="Century Gothic" w:hAnsi="Century Gothic"/>
-        </w:rPr>
-      </w:pPr>
-      <w:r>
-        <w:rPr>
-          <w:rFonts w:ascii="Century Gothic" w:hAnsi="Century Gothic"/>
-          <w:b/>
-        </w:rPr>
-        <w:t>DESIGN</w:t>
-      </w:r>
-      <w:r>
-        <w:rPr>
-          <w:rFonts w:ascii="Century Gothic" w:hAnsi="Century Gothic"/>
-          <w:b/>
-        </w:rPr>
-        <w:t>:</w:t>
-      </w:r>
-      <w:r>
-        <w:rPr>
-          <w:rFonts w:ascii="Century Gothic" w:hAnsi="Century Gothic"/>
-        </w:rPr>
-        <w:t xml:space="preserve"> </w:t>
-      </w:r>
-      <w:r>
-        <w:rPr>
-          <w:rFonts w:ascii="Century Gothic" w:hAnsi="Century Gothic"/>
-        </w:rPr>
-        <w:t>Adobe Photoshop</w:t>
-      </w:r>
-    </w:p>
-    <w:p>
-      <w:pPr>
-        <w:spacing w:after="0" w:line="240" w:lineRule="auto"/>
-        <w:ind w:left="360"/>
-        <w:rPr>
-          <w:rFonts w:ascii="Century Gothic" w:hAnsi="Century Gothic"/>
-        </w:rPr>
-      </w:pPr>
-      <w:r>
-        <w:rPr>
-          <w:rFonts w:ascii="Century Gothic" w:hAnsi="Century Gothic"/>
-          <w:b/>
-        </w:rPr>
-        <w:t>CMS</w:t>
-      </w:r>
-      <w:r>
-        <w:rPr>
-          <w:rFonts w:ascii="Century Gothic" w:hAnsi="Century Gothic"/>
-          <w:b/>
-        </w:rPr>
-        <w:t>:</w:t>
-      </w:r>
-      <w:r>
-        <w:rPr>
-          <w:rFonts w:ascii="Century Gothic" w:hAnsi="Century Gothic"/>
-        </w:rPr>
-        <w:t xml:space="preserve"> </w:t>
-      </w:r>
-      <w:r>
-        <w:rPr>
-          <w:rFonts w:ascii="Century Gothic" w:hAnsi="Century Gothic"/>
-        </w:rPr>
-        <w:t>Wordpress</w:t>
-      </w:r>
-      <w:r>
-        <w:rPr>
-          <w:rFonts w:ascii="Century Gothic" w:hAnsi="Century Gothic"/>
-        </w:rPr>
-        <w:br/>
-      </w:r>
-      <w:r>
-        <w:rPr>
-          <w:rFonts w:ascii="Century Gothic" w:hAnsi="Century Gothic"/>
-          <w:b/>
-        </w:rPr>
-        <w:t>LANGUE:</w:t>
-      </w:r>
-      <w:r>
-        <w:rPr>
-          <w:rFonts w:ascii="Century Gothic" w:hAnsi="Century Gothic"/>
-        </w:rPr>
-        <w:t xml:space="preserve"> HTML, CSS</w:t>
-      </w:r>
-      <w:r>
-        <w:rPr>
-          <w:rFonts w:ascii="Century Gothic" w:hAnsi="Century Gothic"/>
-        </w:rPr>
-        <w:t>,</w:t>
-      </w:r>
-      <w:r>
-        <w:rPr>
-          <w:rFonts w:ascii="Century Gothic" w:hAnsi="Century Gothic"/>
-        </w:rPr>
-        <w:t xml:space="preserve"> PHP</w:t>
-      </w:r>
-    </w:p>
-    <w:p>
-      <w:pPr>
-        <w:spacing w:after="0"/>
-        <w:ind w:left="360"/>
-        <w:rPr>
-          <w:rFonts w:ascii="Century Gothic" w:hAnsi="Century Gothic"/>
-        </w:rPr>
-      </w:pPr>
-      <w:r>
-        <w:rPr>
-          <w:rFonts w:ascii="Century Gothic" w:hAnsi="Century Gothic"/>
-          <w:b/>
-        </w:rPr>
-        <w:t>PLUGIN</w:t>
-      </w:r>
-      <w:r>
-        <w:rPr>
-          <w:rFonts w:ascii="Century Gothic" w:hAnsi="Century Gothic"/>
-          <w:b/>
-        </w:rPr>
-        <w:t>:</w:t>
-      </w:r>
-      <w:r>
-        <w:rPr>
-          <w:rFonts w:ascii="Century Gothic" w:hAnsi="Century Gothic"/>
-        </w:rPr>
-        <w:t xml:space="preserve"> WPBaker Page Builder, Duplicator, Slider Revolution, Contact Form 7 and more</w:t>
-      </w:r>
-    </w:p>
-    <w:p>
-      <w:pPr>
-        <w:spacing w:before="240" w:line="240" w:lineRule="auto"/>
-        <w:rPr>
-          <w:rFonts w:ascii="Century Gothic" w:hAnsi="Century Gothic"/>
-        </w:rPr>
-      </w:pPr>
-      <w:r>
-        <w:rPr>
-          <w:rFonts w:ascii="Century Gothic" w:hAnsi="Century Gothic"/>
-        </w:rPr>
-        <w:t>projects:</w:t>
-      </w:r>
-    </w:p>
-    <w:p>
-      <w:pPr>
-        <w:pStyle w:val="ListParagraph"/>
-        <w:numPr>
-          <w:ilvl w:val="0"/>
-          <w:numId w:val="1"/>
-        </w:numPr>
-        <w:rPr>
-          <w:rFonts w:ascii="Century Gothic" w:hAnsi="Century Gothic"/>
-        </w:rPr>
-      </w:pPr>
-      <w:r>
-        <w:rPr>
-          <w:rFonts w:ascii="Century Gothic" w:hAnsi="Century Gothic"/>
-        </w:rPr>
-        <w:t>lopezinsurance.com</w:t>
-      </w:r>
-    </w:p>
-    <w:p>
-      <w:pPr>
-        <w:pStyle w:val="ListParagraph"/>
-        <w:numPr>
-          <w:ilvl w:val="0"/>
-          <w:numId w:val="1"/>
-        </w:numPr>
-        <w:rPr>
-          <w:sz w:val="18"/>
-        </w:rPr>
-      </w:pPr>
-      <w:r>
-        <w:rPr>
-          <w:rFonts w:ascii="Century Gothic" w:hAnsi="Century Gothic"/>
-        </w:rPr>
-        <w:t>unitedsmarttech.com</w:t>
-      </w:r>
-    </w:p>
-    <w:p>
-      <w:pPr>
-        <w:pStyle w:val="Year"/>
-        <w:rPr>
-          <w:sz w:val="18"/>
-        </w:rPr>
-      </w:pPr>
-      <w:r>
-        <w:rPr>
-          <w:sz w:val="18"/>
-        </w:rPr>
-        <w:t>(</w:t>
-      </w:r>
-      <w:r>
-        <w:rPr>
-          <w:sz w:val="18"/>
-        </w:rPr>
-        <w:t>July 2021</w:t>
-      </w:r>
-      <w:r>
-        <w:rPr>
-          <w:sz w:val="18"/>
-        </w:rPr>
-        <w:t xml:space="preserve"> – </w:t>
-      </w:r>
-      <w:r>
-        <w:rPr>
-          <w:sz w:val="18"/>
-        </w:rPr>
-        <w:t>March 2022</w:t>
-      </w:r>
-      <w:r>
-        <w:rPr>
-          <w:sz w:val="18"/>
-        </w:rPr>
-        <w:t>)</w:t>
-      </w:r>
-    </w:p>
-    <w:p>
-      <w:pPr>
-        <w:spacing w:after="0"/>
-        <w:rPr>
-          <w:rFonts w:ascii="Century Gothic" w:hAnsi="Century Gothic"/>
-          <w:color w:val="C45911" w:themeColor="accent2" w:themeShade="BF"/>
-          <w:lang w:val="en-US"/>
-        </w:rPr>
-      </w:pPr>
+        <w:t>DNA Micro</w:t>
+      </w:r>
       <w:r>
         <w:rPr>
           <w:rFonts w:ascii="Century Gothic" w:hAnsi="Century Gothic"/>
@@ -2948,7 +2498,7 @@
           <w:szCs w:val="28"/>
           <w:lang w:val="en-US"/>
         </w:rPr>
-        <w:t>DNA Micro</w:t>
+        <w:t xml:space="preserve"> Software</w:t>
       </w:r>
       <w:r>
         <w:rPr>
@@ -2959,17 +2509,6 @@
           <w:szCs w:val="28"/>
           <w:lang w:val="en-US"/>
         </w:rPr>
-        <w:t xml:space="preserve"> Software</w:t>
-      </w:r>
-      <w:r>
-        <w:rPr>
-          <w:rFonts w:ascii="Century Gothic" w:hAnsi="Century Gothic"/>
-          <w:b/>
-          <w:bCs/>
-          <w:sz w:val="28"/>
-          <w:szCs w:val="28"/>
-          <w:lang w:val="en-US"/>
-        </w:rPr>
         <w:t xml:space="preserve"> Inc.</w:t>
       </w:r>
       <w:r>
@@ -2998,6 +2537,16 @@
           <w:lang w:val="en-US"/>
         </w:rPr>
         <w:t xml:space="preserve"> Designer</w:t>
+      </w:r>
+      <w:r>
+        <w:rPr>
+          <w:rFonts w:ascii="Century Gothic" w:hAnsi="Century Gothic"/>
+          <w:color w:val="C45911" w:themeColor="accent2" w:themeShade="BF"/>
+          <w:sz w:val="18"/>
+          <w:szCs w:val="18"/>
+          <w:lang w:val="en-US"/>
+        </w:rPr>
+        <w:t>/Coder</w:t>
       </w:r>
     </w:p>
     <w:p>
@@ -8380,7 +7929,7 @@
 </file>
 
 <file path=customXml/itemProps1.xml><?xml version="1.0" encoding="utf-8"?>
-<ds:datastoreItem xmlns:ds="http://schemas.openxmlformats.org/officeDocument/2006/customXml" ds:itemID="{33570575-B89C-4E28-A6DF-86C202E1D674}">
+<ds:datastoreItem xmlns:ds="http://schemas.openxmlformats.org/officeDocument/2006/customXml" ds:itemID="{48FE9143-3D9E-49AC-BBFA-3951B6EF9B09}">
   <ds:schemaRefs>
     <ds:schemaRef ds:uri="http://schemas.openxmlformats.org/officeDocument/2006/bibliography"/>
   </ds:schemaRefs>

--- a/resume_johnlloydmayol_v2.docx
+++ b/resume_johnlloydmayol_v2.docx
@@ -369,8 +369,6 @@
         </w:rPr>
         <w:t>PORTFOLIO</w:t>
       </w:r>
-      <w:bookmarkStart w:id="0" w:name="_GoBack"/>
-      <w:bookmarkEnd w:id="0"/>
     </w:p>
     <w:p>
       <w:pPr>
@@ -2460,7 +2458,15 @@
         <w:rPr>
           <w:sz w:val="18"/>
         </w:rPr>
-        <w:t>April 2024</w:t>
+        <w:t>September</w:t>
+      </w:r>
+      <w:bookmarkStart w:id="0" w:name="_GoBack"/>
+      <w:bookmarkEnd w:id="0"/>
+      <w:r>
+        <w:rPr>
+          <w:sz w:val="18"/>
+        </w:rPr>
+        <w:t xml:space="preserve"> 2024</w:t>
       </w:r>
       <w:r>
         <w:rPr>
@@ -7929,7 +7935,7 @@
 </file>
 
 <file path=customXml/itemProps1.xml><?xml version="1.0" encoding="utf-8"?>
-<ds:datastoreItem xmlns:ds="http://schemas.openxmlformats.org/officeDocument/2006/customXml" ds:itemID="{48FE9143-3D9E-49AC-BBFA-3951B6EF9B09}">
+<ds:datastoreItem xmlns:ds="http://schemas.openxmlformats.org/officeDocument/2006/customXml" ds:itemID="{07A43190-AD3B-438E-8824-9FD61B17A66B}">
   <ds:schemaRefs>
     <ds:schemaRef ds:uri="http://schemas.openxmlformats.org/officeDocument/2006/bibliography"/>
   </ds:schemaRefs>
